--- a/tests/content_update.docx
+++ b/tests/content_update.docx
@@ -47,11 +47,6 @@
       </w:r>
     </w:p>
     <w:p>
-      <w:pPr>
-        <w:rPr>
-          <w:rFonts w:hint="eastAsia"/>
-        </w:rPr>
-      </w:pPr>
       <w:r>
         <w:rPr>
           <w:rFonts w:hint="eastAsia"/>
@@ -621,11 +616,6 @@
       </w:r>
     </w:p>
     <w:p>
-      <w:pPr>
-        <w:rPr>
-          <w:rFonts w:hint="eastAsia"/>
-        </w:rPr>
-      </w:pPr>
       <w:r>
         <w:t>\</w:t>
       </w:r>
@@ -1127,47 +1117,36 @@
         <w:rPr>
           <w:rFonts w:hint="eastAsia"/>
         </w:rPr>
-        <w:t>使用uint32_t的标志位</w:t>
+        <w:t>使用uint32_t的标志位。</w:t>
       </w:r>
       <w:r>
         <w:rPr>
           <w:rFonts w:hint="eastAsia"/>
         </w:rPr>
-        <w:t>。</w:t>
-      </w:r>
+        <w:t>所有对文章的相关操作，需要作者打开文章相关权限，否则操作实效。</w:t>
+      </w:r>
+    </w:p>
+    <w:p>
+      <w:pPr>
+        <w:pStyle w:val="2"/>
+      </w:pPr>
       <w:r>
         <w:rPr>
           <w:rFonts w:hint="eastAsia"/>
         </w:rPr>
-        <w:t>所有对文章的相关操作，需要作者打开文章相关权限，否则操作实效。</w:t>
-      </w:r>
-    </w:p>
-    <w:p>
-      <w:pPr>
-        <w:pStyle w:val="2"/>
-      </w:pPr>
+        <w:t>3.</w:t>
+      </w:r>
+      <w:r>
+        <w:t xml:space="preserve"> </w:t>
+      </w:r>
       <w:r>
         <w:rPr>
           <w:rFonts w:hint="eastAsia"/>
         </w:rPr>
-        <w:t>3.</w:t>
-      </w:r>
-      <w:r>
-        <w:t xml:space="preserve"> </w:t>
-      </w:r>
-      <w:r>
-        <w:rPr>
-          <w:rFonts w:hint="eastAsia"/>
-        </w:rPr>
         <w:t>文章类型</w:t>
       </w:r>
     </w:p>
     <w:p>
-      <w:pPr>
-        <w:rPr>
-          <w:rFonts w:hint="eastAsia"/>
-        </w:rPr>
-      </w:pPr>
       <w:r>
         <w:t>\</w:t>
       </w:r>
@@ -1653,21 +1632,16 @@
       </w:r>
     </w:p>
     <w:p>
-      <w:pPr>
+      <w:r>
         <w:rPr>
           <w:rFonts w:hint="eastAsia"/>
         </w:rPr>
-      </w:pPr>
+        <w:t>更新说明：</w:t>
+      </w:r>
       <w:r>
         <w:rPr>
           <w:rFonts w:hint="eastAsia"/>
         </w:rPr>
-        <w:t>更新说明：</w:t>
-      </w:r>
-      <w:r>
-        <w:rPr>
-          <w:rFonts w:hint="eastAsia"/>
-        </w:rPr>
         <w:t>添加了文章的类型，具体见上。</w:t>
       </w:r>
     </w:p>
@@ -1689,11 +1663,6 @@
       </w:r>
     </w:p>
     <w:p>
-      <w:pPr>
-        <w:rPr>
-          <w:rFonts w:hint="eastAsia"/>
-        </w:rPr>
-      </w:pPr>
       <w:r>
         <w:rPr>
           <w:rFonts w:hint="eastAsia"/>
@@ -2888,11 +2857,6 @@
       </w:r>
     </w:p>
     <w:p>
-      <w:pPr>
-        <w:rPr>
-          <w:rFonts w:hint="eastAsia"/>
-        </w:rPr>
-      </w:pPr>
       <w:r>
         <w:rPr>
           <w:rFonts w:hint="eastAsia"/>
@@ -5440,11 +5404,6 @@
       </w:r>
     </w:p>
     <w:p>
-      <w:pPr>
-        <w:rPr>
-          <w:rFonts w:hint="eastAsia"/>
-        </w:rPr>
-      </w:pPr>
       <w:r>
         <w:rPr>
           <w:rFonts w:hint="eastAsia"/>
@@ -7431,11 +7390,6 @@
       </w:r>
     </w:p>
     <w:p>
-      <w:pPr>
-        <w:rPr>
-          <w:rFonts w:hint="eastAsia"/>
-        </w:rPr>
-      </w:pPr>
       <w:r>
         <w:rPr>
           <w:rFonts w:hint="eastAsia"/>
@@ -8652,11 +8606,6 @@
       </w:r>
     </w:p>
     <w:p>
-      <w:pPr>
-        <w:rPr>
-          <w:rFonts w:hint="eastAsia"/>
-        </w:rPr>
-      </w:pPr>
       <w:r>
         <w:rPr>
           <w:rFonts w:hint="eastAsia"/>
@@ -9747,11 +9696,6 @@
       </w:r>
     </w:p>
     <w:p>
-      <w:pPr>
-        <w:rPr>
-          <w:rFonts w:hint="eastAsia"/>
-        </w:rPr>
-      </w:pPr>
       <w:r>
         <w:rPr>
           <w:rFonts w:hint="eastAsia"/>
@@ -10828,19 +10772,7 @@
         <w:rPr>
           <w:rFonts w:hint="eastAsia"/>
         </w:rPr>
-        <w:t>打赏的</w:t>
-      </w:r>
-      <w:r>
-        <w:rPr>
-          <w:rFonts w:hint="eastAsia"/>
-        </w:rPr>
-        <w:t>YOYO</w:t>
-      </w:r>
-      <w:r>
-        <w:rPr>
-          <w:rFonts w:hint="eastAsia"/>
-        </w:rPr>
-        <w:t>由文章的受益人门按照收益比例平分，该收益直接结算，不进入收益分配环节。</w:t>
+        <w:t>打赏的YOYO由文章的受益人门按照收益比例平分，该收益直接结算，不进入收益分配环节。</w:t>
       </w:r>
     </w:p>
     <w:p>
@@ -11833,11 +11765,6 @@
       </w:r>
     </w:p>
     <w:p>
-      <w:pPr>
-        <w:rPr>
-          <w:rFonts w:hint="eastAsia"/>
-        </w:rPr>
-      </w:pPr>
       <w:r>
         <w:rPr>
           <w:rFonts w:hint="eastAsia"/>
@@ -13124,11 +13051,6 @@
       </w:r>
     </w:p>
     <w:p>
-      <w:pPr>
-        <w:rPr>
-          <w:rFonts w:hint="eastAsia"/>
-        </w:rPr>
-      </w:pPr>
       <w:r>
         <w:rPr>
           <w:rFonts w:hint="eastAsia"/>
@@ -14056,43 +13978,26 @@
       </w:r>
     </w:p>
     <w:p>
-      <w:pPr>
+      <w:r>
         <w:rPr>
           <w:rFonts w:hint="eastAsia"/>
         </w:rPr>
-      </w:pPr>
+        <w:t>更新说明：</w:t>
+      </w:r>
       <w:r>
         <w:rPr>
           <w:rFonts w:hint="eastAsia"/>
         </w:rPr>
-        <w:t>更新说明：</w:t>
+        <w:t>数据库新增score_</w:t>
+      </w:r>
+      <w:r>
+        <w:t>object</w:t>
       </w:r>
       <w:r>
         <w:rPr>
           <w:rFonts w:hint="eastAsia"/>
         </w:rPr>
-        <w:t>数据库新增</w:t>
-      </w:r>
-      <w:r>
-        <w:rPr>
-          <w:rFonts w:hint="eastAsia"/>
-        </w:rPr>
-        <w:t>score_</w:t>
-      </w:r>
-      <w:r>
-        <w:t>object</w:t>
-      </w:r>
-      <w:r>
-        <w:rPr>
-          <w:rFonts w:hint="eastAsia"/>
-        </w:rPr>
-        <w:t>用于存储点赞打分信息，</w:t>
-      </w:r>
-      <w:r>
-        <w:rPr>
-          <w:rFonts w:hint="eastAsia"/>
-        </w:rPr>
-        <w:t>每一个分配周期会参考打分信息来评定收益。超过最大的保存时间（由理事会参数决定）的，score_</w:t>
+        <w:t>用于存储点赞打分信息，每一个分配周期会参考打分信息来评定收益。超过最大的保存时间（由理事会参数决定）的，score_</w:t>
       </w:r>
       <w:r>
         <w:t>object</w:t>
@@ -15146,40 +15051,2493 @@
       </w:r>
     </w:p>
     <w:p>
-      <w:pPr>
+      <w:r>
         <w:rPr>
           <w:rFonts w:hint="eastAsia"/>
         </w:rPr>
-      </w:pPr>
+        <w:t>更新说明：</w:t>
+      </w:r>
       <w:r>
         <w:rPr>
           <w:rFonts w:hint="eastAsia"/>
         </w:rPr>
-        <w:t>更新说明：</w:t>
+        <w:t>数据库新增</w:t>
+      </w:r>
+      <w:r>
+        <w:t>license_object</w:t>
       </w:r>
       <w:r>
         <w:rPr>
           <w:rFonts w:hint="eastAsia"/>
         </w:rPr>
-        <w:t>数据库新增</w:t>
-      </w:r>
-      <w:r>
-        <w:t>license_object</w:t>
+        <w:t>用于存储平台用户新建的许可信息。许可只能是平台来创建，且不可被修改。用户发布文章的时候，需要选择平台发布的相应的许可</w:t>
       </w:r>
       <w:r>
         <w:rPr>
           <w:rFonts w:hint="eastAsia"/>
         </w:rPr>
-        <w:t>用于存储平台用户新建的许可信息。许可只能是平台来创建，且不可被修改。用户发布文章的时候，需要选择平台发布的相应的许可</w:t>
-      </w:r>
+        <w:t>。</w:t>
+      </w:r>
+    </w:p>
+    <w:p/>
+    <w:p>
+      <w:pPr>
+        <w:pStyle w:val="2"/>
+      </w:pPr>
+      <w:r>
+        <w:rPr>
+          <w:rFonts w:hint="eastAsia"/>
+        </w:rPr>
+        <w:t>1</w:t>
+      </w:r>
+      <w:r>
+        <w:t>4</w:t>
+      </w:r>
+      <w:r>
+        <w:rPr>
+          <w:rFonts w:hint="eastAsia"/>
+        </w:rPr>
+        <w:t>.</w:t>
+      </w:r>
+      <w:r>
+        <w:t xml:space="preserve"> </w:t>
+      </w:r>
+      <w:r>
+        <w:rPr>
+          <w:rFonts w:hint="eastAsia"/>
+        </w:rPr>
+        <w:t>active</w:t>
+      </w:r>
+      <w:r>
+        <w:t>_post</w:t>
+      </w:r>
+      <w:r>
+        <w:t>_object</w:t>
+      </w:r>
+    </w:p>
+    <w:p>
+      <w:r>
+        <w:rPr>
+          <w:rFonts w:hint="eastAsia"/>
+        </w:rPr>
+        <w:t>\</w:t>
+      </w:r>
+      <w:r>
+        <w:t>\libraries\chain\include\graphene\chain\content_object.hpp</w:t>
+      </w:r>
+    </w:p>
+    <w:p>
+      <w:pPr>
+        <w:widowControl/>
+        <w:numPr>
+          <w:ilvl w:val="0"/>
+          <w:numId w:val="20"/>
+        </w:numPr>
+        <w:pBdr>
+          <w:left w:val="single" w:sz="18" w:space="0" w:color="6CE26C"/>
+        </w:pBdr>
+        <w:shd w:val="clear" w:color="auto" w:fill="FFFFFF"/>
+        <w:spacing w:beforeAutospacing="1" w:afterAutospacing="1" w:line="210" w:lineRule="atLeast"/>
+        <w:jc w:val="left"/>
+        <w:rPr>
+          <w:rFonts w:ascii="Consolas" w:eastAsia="宋体" w:hAnsi="Consolas" w:cs="宋体"/>
+          <w:color w:val="5C5C5C"/>
+          <w:kern w:val="0"/>
+          <w:sz w:val="18"/>
+          <w:szCs w:val="18"/>
+        </w:rPr>
+      </w:pPr>
+      <w:r>
+        <w:rPr>
+          <w:rFonts w:ascii="Consolas" w:eastAsia="宋体" w:hAnsi="Consolas" w:cs="宋体"/>
+          <w:color w:val="000000"/>
+          <w:kern w:val="0"/>
+          <w:sz w:val="18"/>
+          <w:szCs w:val="18"/>
+          <w:bdr w:val="none" w:sz="0" w:space="0" w:color="auto" w:frame="1"/>
+        </w:rPr>
+        <w:t>活跃文章</w:t>
+      </w:r>
+      <w:r>
+        <w:rPr>
+          <w:rFonts w:ascii="Consolas" w:eastAsia="宋体" w:hAnsi="Consolas" w:cs="宋体"/>
+          <w:color w:val="000000"/>
+          <w:kern w:val="0"/>
+          <w:sz w:val="18"/>
+          <w:szCs w:val="18"/>
+          <w:bdr w:val="none" w:sz="0" w:space="0" w:color="auto" w:frame="1"/>
+        </w:rPr>
+        <w:t>:  </w:t>
+      </w:r>
+    </w:p>
+    <w:p>
+      <w:pPr>
+        <w:widowControl/>
+        <w:numPr>
+          <w:ilvl w:val="0"/>
+          <w:numId w:val="20"/>
+        </w:numPr>
+        <w:pBdr>
+          <w:left w:val="single" w:sz="18" w:space="0" w:color="6CE26C"/>
+        </w:pBdr>
+        <w:shd w:val="clear" w:color="auto" w:fill="F8F8F8"/>
+        <w:spacing w:beforeAutospacing="1" w:afterAutospacing="1" w:line="210" w:lineRule="atLeast"/>
+        <w:jc w:val="left"/>
+        <w:rPr>
+          <w:rFonts w:ascii="Consolas" w:eastAsia="宋体" w:hAnsi="Consolas" w:cs="宋体"/>
+          <w:color w:val="5C5C5C"/>
+          <w:kern w:val="0"/>
+          <w:sz w:val="18"/>
+          <w:szCs w:val="18"/>
+        </w:rPr>
+      </w:pPr>
+      <w:r>
+        <w:rPr>
+          <w:rFonts w:ascii="Consolas" w:eastAsia="宋体" w:hAnsi="Consolas" w:cs="宋体"/>
+          <w:color w:val="000000"/>
+          <w:kern w:val="0"/>
+          <w:sz w:val="18"/>
+          <w:szCs w:val="18"/>
+          <w:bdr w:val="none" w:sz="0" w:space="0" w:color="auto" w:frame="1"/>
+        </w:rPr>
+        <w:t>   </w:t>
+      </w:r>
+      <w:r>
+        <w:rPr>
+          <w:rFonts w:ascii="Consolas" w:eastAsia="宋体" w:hAnsi="Consolas" w:cs="宋体"/>
+          <w:b/>
+          <w:bCs/>
+          <w:color w:val="006699"/>
+          <w:kern w:val="0"/>
+          <w:sz w:val="18"/>
+          <w:szCs w:val="18"/>
+          <w:bdr w:val="none" w:sz="0" w:space="0" w:color="auto" w:frame="1"/>
+        </w:rPr>
+        <w:t>class</w:t>
+      </w:r>
+      <w:r>
+        <w:rPr>
+          <w:rFonts w:ascii="Consolas" w:eastAsia="宋体" w:hAnsi="Consolas" w:cs="宋体"/>
+          <w:color w:val="000000"/>
+          <w:kern w:val="0"/>
+          <w:sz w:val="18"/>
+          <w:szCs w:val="18"/>
+          <w:bdr w:val="none" w:sz="0" w:space="0" w:color="auto" w:frame="1"/>
+        </w:rPr>
+        <w:t> active_post_object : </w:t>
+      </w:r>
+      <w:r>
+        <w:rPr>
+          <w:rFonts w:ascii="Consolas" w:eastAsia="宋体" w:hAnsi="Consolas" w:cs="宋体"/>
+          <w:b/>
+          <w:bCs/>
+          <w:color w:val="006699"/>
+          <w:kern w:val="0"/>
+          <w:sz w:val="18"/>
+          <w:szCs w:val="18"/>
+          <w:bdr w:val="none" w:sz="0" w:space="0" w:color="auto" w:frame="1"/>
+        </w:rPr>
+        <w:t>public</w:t>
+      </w:r>
+      <w:r>
+        <w:rPr>
+          <w:rFonts w:ascii="Consolas" w:eastAsia="宋体" w:hAnsi="Consolas" w:cs="宋体"/>
+          <w:color w:val="000000"/>
+          <w:kern w:val="0"/>
+          <w:sz w:val="18"/>
+          <w:szCs w:val="18"/>
+          <w:bdr w:val="none" w:sz="0" w:space="0" w:color="auto" w:frame="1"/>
+        </w:rPr>
+        <w:t> graphene::db::abstract_object &lt; active_post_object &gt;  </w:t>
+      </w:r>
+    </w:p>
+    <w:p>
+      <w:pPr>
+        <w:widowControl/>
+        <w:numPr>
+          <w:ilvl w:val="0"/>
+          <w:numId w:val="20"/>
+        </w:numPr>
+        <w:pBdr>
+          <w:left w:val="single" w:sz="18" w:space="0" w:color="6CE26C"/>
+        </w:pBdr>
+        <w:shd w:val="clear" w:color="auto" w:fill="FFFFFF"/>
+        <w:spacing w:beforeAutospacing="1" w:afterAutospacing="1" w:line="210" w:lineRule="atLeast"/>
+        <w:jc w:val="left"/>
+        <w:rPr>
+          <w:rFonts w:ascii="Consolas" w:eastAsia="宋体" w:hAnsi="Consolas" w:cs="宋体"/>
+          <w:color w:val="5C5C5C"/>
+          <w:kern w:val="0"/>
+          <w:sz w:val="18"/>
+          <w:szCs w:val="18"/>
+        </w:rPr>
+      </w:pPr>
+      <w:r>
+        <w:rPr>
+          <w:rFonts w:ascii="Consolas" w:eastAsia="宋体" w:hAnsi="Consolas" w:cs="宋体"/>
+          <w:color w:val="000000"/>
+          <w:kern w:val="0"/>
+          <w:sz w:val="18"/>
+          <w:szCs w:val="18"/>
+          <w:bdr w:val="none" w:sz="0" w:space="0" w:color="auto" w:frame="1"/>
+        </w:rPr>
+        <w:t>   {  </w:t>
+      </w:r>
+    </w:p>
+    <w:p>
+      <w:pPr>
+        <w:widowControl/>
+        <w:numPr>
+          <w:ilvl w:val="0"/>
+          <w:numId w:val="20"/>
+        </w:numPr>
+        <w:pBdr>
+          <w:left w:val="single" w:sz="18" w:space="0" w:color="6CE26C"/>
+        </w:pBdr>
+        <w:shd w:val="clear" w:color="auto" w:fill="F8F8F8"/>
+        <w:spacing w:beforeAutospacing="1" w:afterAutospacing="1" w:line="210" w:lineRule="atLeast"/>
+        <w:jc w:val="left"/>
+        <w:rPr>
+          <w:rFonts w:ascii="Consolas" w:eastAsia="宋体" w:hAnsi="Consolas" w:cs="宋体"/>
+          <w:color w:val="5C5C5C"/>
+          <w:kern w:val="0"/>
+          <w:sz w:val="18"/>
+          <w:szCs w:val="18"/>
+        </w:rPr>
+      </w:pPr>
+      <w:r>
+        <w:rPr>
+          <w:rFonts w:ascii="Consolas" w:eastAsia="宋体" w:hAnsi="Consolas" w:cs="宋体"/>
+          <w:color w:val="000000"/>
+          <w:kern w:val="0"/>
+          <w:sz w:val="18"/>
+          <w:szCs w:val="18"/>
+          <w:bdr w:val="none" w:sz="0" w:space="0" w:color="auto" w:frame="1"/>
+        </w:rPr>
+        <w:t>         account_uid_type                       platform;           </w:t>
+      </w:r>
+      <w:r>
+        <w:rPr>
+          <w:rFonts w:ascii="Consolas" w:eastAsia="宋体" w:hAnsi="Consolas" w:cs="宋体"/>
+          <w:color w:val="008200"/>
+          <w:kern w:val="0"/>
+          <w:sz w:val="18"/>
+          <w:szCs w:val="18"/>
+          <w:bdr w:val="none" w:sz="0" w:space="0" w:color="auto" w:frame="1"/>
+        </w:rPr>
+        <w:t>// </w:t>
+      </w:r>
+      <w:r>
+        <w:rPr>
+          <w:rFonts w:ascii="Consolas" w:eastAsia="宋体" w:hAnsi="Consolas" w:cs="宋体"/>
+          <w:color w:val="008200"/>
+          <w:kern w:val="0"/>
+          <w:sz w:val="18"/>
+          <w:szCs w:val="18"/>
+          <w:bdr w:val="none" w:sz="0" w:space="0" w:color="auto" w:frame="1"/>
+        </w:rPr>
+        <w:t>平台账号</w:t>
+      </w:r>
+      <w:r>
+        <w:rPr>
+          <w:rFonts w:ascii="Consolas" w:eastAsia="宋体" w:hAnsi="Consolas" w:cs="宋体"/>
+          <w:color w:val="000000"/>
+          <w:kern w:val="0"/>
+          <w:sz w:val="18"/>
+          <w:szCs w:val="18"/>
+          <w:bdr w:val="none" w:sz="0" w:space="0" w:color="auto" w:frame="1"/>
+        </w:rPr>
+        <w:t>  </w:t>
+      </w:r>
+    </w:p>
+    <w:p>
+      <w:pPr>
+        <w:widowControl/>
+        <w:numPr>
+          <w:ilvl w:val="0"/>
+          <w:numId w:val="20"/>
+        </w:numPr>
+        <w:pBdr>
+          <w:left w:val="single" w:sz="18" w:space="0" w:color="6CE26C"/>
+        </w:pBdr>
+        <w:shd w:val="clear" w:color="auto" w:fill="FFFFFF"/>
+        <w:spacing w:beforeAutospacing="1" w:afterAutospacing="1" w:line="210" w:lineRule="atLeast"/>
+        <w:jc w:val="left"/>
+        <w:rPr>
+          <w:rFonts w:ascii="Consolas" w:eastAsia="宋体" w:hAnsi="Consolas" w:cs="宋体"/>
+          <w:color w:val="5C5C5C"/>
+          <w:kern w:val="0"/>
+          <w:sz w:val="18"/>
+          <w:szCs w:val="18"/>
+        </w:rPr>
+      </w:pPr>
+      <w:r>
+        <w:rPr>
+          <w:rFonts w:ascii="Consolas" w:eastAsia="宋体" w:hAnsi="Consolas" w:cs="宋体"/>
+          <w:color w:val="000000"/>
+          <w:kern w:val="0"/>
+          <w:sz w:val="18"/>
+          <w:szCs w:val="18"/>
+          <w:bdr w:val="none" w:sz="0" w:space="0" w:color="auto" w:frame="1"/>
+        </w:rPr>
+        <w:t>         account_uid_type                       poster;             </w:t>
+      </w:r>
+      <w:r>
+        <w:rPr>
+          <w:rFonts w:ascii="Consolas" w:eastAsia="宋体" w:hAnsi="Consolas" w:cs="宋体"/>
+          <w:color w:val="008200"/>
+          <w:kern w:val="0"/>
+          <w:sz w:val="18"/>
+          <w:szCs w:val="18"/>
+          <w:bdr w:val="none" w:sz="0" w:space="0" w:color="auto" w:frame="1"/>
+        </w:rPr>
+        <w:t>// </w:t>
+      </w:r>
+      <w:r>
+        <w:rPr>
+          <w:rFonts w:ascii="Consolas" w:eastAsia="宋体" w:hAnsi="Consolas" w:cs="宋体"/>
+          <w:color w:val="008200"/>
+          <w:kern w:val="0"/>
+          <w:sz w:val="18"/>
+          <w:szCs w:val="18"/>
+          <w:bdr w:val="none" w:sz="0" w:space="0" w:color="auto" w:frame="1"/>
+        </w:rPr>
+        <w:t>作者账号</w:t>
+      </w:r>
+      <w:r>
+        <w:rPr>
+          <w:rFonts w:ascii="Consolas" w:eastAsia="宋体" w:hAnsi="Consolas" w:cs="宋体"/>
+          <w:color w:val="000000"/>
+          <w:kern w:val="0"/>
+          <w:sz w:val="18"/>
+          <w:szCs w:val="18"/>
+          <w:bdr w:val="none" w:sz="0" w:space="0" w:color="auto" w:frame="1"/>
+        </w:rPr>
+        <w:t>  </w:t>
+      </w:r>
+    </w:p>
+    <w:p>
+      <w:pPr>
+        <w:widowControl/>
+        <w:numPr>
+          <w:ilvl w:val="0"/>
+          <w:numId w:val="20"/>
+        </w:numPr>
+        <w:pBdr>
+          <w:left w:val="single" w:sz="18" w:space="0" w:color="6CE26C"/>
+        </w:pBdr>
+        <w:shd w:val="clear" w:color="auto" w:fill="F8F8F8"/>
+        <w:spacing w:beforeAutospacing="1" w:afterAutospacing="1" w:line="210" w:lineRule="atLeast"/>
+        <w:jc w:val="left"/>
+        <w:rPr>
+          <w:rFonts w:ascii="Consolas" w:eastAsia="宋体" w:hAnsi="Consolas" w:cs="宋体"/>
+          <w:color w:val="5C5C5C"/>
+          <w:kern w:val="0"/>
+          <w:sz w:val="18"/>
+          <w:szCs w:val="18"/>
+        </w:rPr>
+      </w:pPr>
+      <w:r>
+        <w:rPr>
+          <w:rFonts w:ascii="Consolas" w:eastAsia="宋体" w:hAnsi="Consolas" w:cs="宋体"/>
+          <w:color w:val="000000"/>
+          <w:kern w:val="0"/>
+          <w:sz w:val="18"/>
+          <w:szCs w:val="18"/>
+          <w:bdr w:val="none" w:sz="0" w:space="0" w:color="auto" w:frame="1"/>
+        </w:rPr>
+        <w:t>         post_pid_type                          post_pid            </w:t>
+      </w:r>
+      <w:r>
+        <w:rPr>
+          <w:rFonts w:ascii="Consolas" w:eastAsia="宋体" w:hAnsi="Consolas" w:cs="宋体"/>
+          <w:color w:val="008200"/>
+          <w:kern w:val="0"/>
+          <w:sz w:val="18"/>
+          <w:szCs w:val="18"/>
+          <w:bdr w:val="none" w:sz="0" w:space="0" w:color="auto" w:frame="1"/>
+        </w:rPr>
+        <w:t>// </w:t>
+      </w:r>
+      <w:r>
+        <w:rPr>
+          <w:rFonts w:ascii="Consolas" w:eastAsia="宋体" w:hAnsi="Consolas" w:cs="宋体"/>
+          <w:color w:val="008200"/>
+          <w:kern w:val="0"/>
+          <w:sz w:val="18"/>
+          <w:szCs w:val="18"/>
+          <w:bdr w:val="none" w:sz="0" w:space="0" w:color="auto" w:frame="1"/>
+        </w:rPr>
+        <w:t>同一账号同一平台下帖子唯一标识（</w:t>
+      </w:r>
+      <w:r>
+        <w:rPr>
+          <w:rFonts w:ascii="Consolas" w:eastAsia="宋体" w:hAnsi="Consolas" w:cs="宋体"/>
+          <w:color w:val="008200"/>
+          <w:kern w:val="0"/>
+          <w:sz w:val="18"/>
+          <w:szCs w:val="18"/>
+          <w:bdr w:val="none" w:sz="0" w:space="0" w:color="auto" w:frame="1"/>
+        </w:rPr>
+        <w:t>pid</w:t>
+      </w:r>
+      <w:r>
+        <w:rPr>
+          <w:rFonts w:ascii="Consolas" w:eastAsia="宋体" w:hAnsi="Consolas" w:cs="宋体"/>
+          <w:color w:val="008200"/>
+          <w:kern w:val="0"/>
+          <w:sz w:val="18"/>
+          <w:szCs w:val="18"/>
+          <w:bdr w:val="none" w:sz="0" w:space="0" w:color="auto" w:frame="1"/>
+        </w:rPr>
+        <w:t>）</w:t>
+      </w:r>
+      <w:r>
+        <w:rPr>
+          <w:rFonts w:ascii="Consolas" w:eastAsia="宋体" w:hAnsi="Consolas" w:cs="宋体"/>
+          <w:color w:val="000000"/>
+          <w:kern w:val="0"/>
+          <w:sz w:val="18"/>
+          <w:szCs w:val="18"/>
+          <w:bdr w:val="none" w:sz="0" w:space="0" w:color="auto" w:frame="1"/>
+        </w:rPr>
+        <w:t>  </w:t>
+      </w:r>
+    </w:p>
+    <w:p>
+      <w:pPr>
+        <w:widowControl/>
+        <w:numPr>
+          <w:ilvl w:val="0"/>
+          <w:numId w:val="20"/>
+        </w:numPr>
+        <w:pBdr>
+          <w:left w:val="single" w:sz="18" w:space="0" w:color="6CE26C"/>
+        </w:pBdr>
+        <w:shd w:val="clear" w:color="auto" w:fill="FFFFFF"/>
+        <w:spacing w:beforeAutospacing="1" w:afterAutospacing="1" w:line="210" w:lineRule="atLeast"/>
+        <w:jc w:val="left"/>
+        <w:rPr>
+          <w:rFonts w:ascii="Consolas" w:eastAsia="宋体" w:hAnsi="Consolas" w:cs="宋体"/>
+          <w:color w:val="5C5C5C"/>
+          <w:kern w:val="0"/>
+          <w:sz w:val="18"/>
+          <w:szCs w:val="18"/>
+        </w:rPr>
+      </w:pPr>
+      <w:r>
+        <w:rPr>
+          <w:rFonts w:ascii="Consolas" w:eastAsia="宋体" w:hAnsi="Consolas" w:cs="宋体"/>
+          <w:color w:val="000000"/>
+          <w:kern w:val="0"/>
+          <w:sz w:val="18"/>
+          <w:szCs w:val="18"/>
+          <w:bdr w:val="none" w:sz="0" w:space="0" w:color="auto" w:frame="1"/>
+        </w:rPr>
+        <w:t>         vector&lt;score_id_type&gt;                  scores;             </w:t>
+      </w:r>
+      <w:r>
+        <w:rPr>
+          <w:rFonts w:ascii="Consolas" w:eastAsia="宋体" w:hAnsi="Consolas" w:cs="宋体"/>
+          <w:color w:val="008200"/>
+          <w:kern w:val="0"/>
+          <w:sz w:val="18"/>
+          <w:szCs w:val="18"/>
+          <w:bdr w:val="none" w:sz="0" w:space="0" w:color="auto" w:frame="1"/>
+        </w:rPr>
+        <w:t>// </w:t>
+      </w:r>
+      <w:r>
+        <w:rPr>
+          <w:rFonts w:ascii="Consolas" w:eastAsia="宋体" w:hAnsi="Consolas" w:cs="宋体"/>
+          <w:color w:val="008200"/>
+          <w:kern w:val="0"/>
+          <w:sz w:val="18"/>
+          <w:szCs w:val="18"/>
+          <w:bdr w:val="none" w:sz="0" w:space="0" w:color="auto" w:frame="1"/>
+        </w:rPr>
+        <w:t>打分标识集合</w:t>
+      </w:r>
+      <w:r>
+        <w:rPr>
+          <w:rFonts w:ascii="Consolas" w:eastAsia="宋体" w:hAnsi="Consolas" w:cs="宋体"/>
+          <w:color w:val="000000"/>
+          <w:kern w:val="0"/>
+          <w:sz w:val="18"/>
+          <w:szCs w:val="18"/>
+          <w:bdr w:val="none" w:sz="0" w:space="0" w:color="auto" w:frame="1"/>
+        </w:rPr>
+        <w:t>  </w:t>
+      </w:r>
+    </w:p>
+    <w:p>
+      <w:pPr>
+        <w:widowControl/>
+        <w:numPr>
+          <w:ilvl w:val="0"/>
+          <w:numId w:val="20"/>
+        </w:numPr>
+        <w:pBdr>
+          <w:left w:val="single" w:sz="18" w:space="0" w:color="6CE26C"/>
+        </w:pBdr>
+        <w:shd w:val="clear" w:color="auto" w:fill="F8F8F8"/>
+        <w:spacing w:beforeAutospacing="1" w:afterAutospacing="1" w:line="210" w:lineRule="atLeast"/>
+        <w:jc w:val="left"/>
+        <w:rPr>
+          <w:rFonts w:ascii="Consolas" w:eastAsia="宋体" w:hAnsi="Consolas" w:cs="宋体"/>
+          <w:color w:val="5C5C5C"/>
+          <w:kern w:val="0"/>
+          <w:sz w:val="18"/>
+          <w:szCs w:val="18"/>
+        </w:rPr>
+      </w:pPr>
+      <w:r>
+        <w:rPr>
+          <w:rFonts w:ascii="Consolas" w:eastAsia="宋体" w:hAnsi="Consolas" w:cs="宋体"/>
+          <w:color w:val="000000"/>
+          <w:kern w:val="0"/>
+          <w:sz w:val="18"/>
+          <w:szCs w:val="18"/>
+          <w:bdr w:val="none" w:sz="0" w:space="0" w:color="auto" w:frame="1"/>
+        </w:rPr>
+        <w:t>         share_type                             total_amount        </w:t>
+      </w:r>
+      <w:r>
+        <w:rPr>
+          <w:rFonts w:ascii="Consolas" w:eastAsia="宋体" w:hAnsi="Consolas" w:cs="宋体"/>
+          <w:color w:val="008200"/>
+          <w:kern w:val="0"/>
+          <w:sz w:val="18"/>
+          <w:szCs w:val="18"/>
+          <w:bdr w:val="none" w:sz="0" w:space="0" w:color="auto" w:frame="1"/>
+        </w:rPr>
+        <w:t>// </w:t>
+      </w:r>
+      <w:r>
+        <w:rPr>
+          <w:rFonts w:ascii="Consolas" w:eastAsia="宋体" w:hAnsi="Consolas" w:cs="宋体"/>
+          <w:color w:val="008200"/>
+          <w:kern w:val="0"/>
+          <w:sz w:val="18"/>
+          <w:szCs w:val="18"/>
+          <w:bdr w:val="none" w:sz="0" w:space="0" w:color="auto" w:frame="1"/>
+        </w:rPr>
+        <w:t>文章总共积分</w:t>
+      </w:r>
+      <w:r>
+        <w:rPr>
+          <w:rFonts w:ascii="Consolas" w:eastAsia="宋体" w:hAnsi="Consolas" w:cs="宋体"/>
+          <w:color w:val="008200"/>
+          <w:kern w:val="0"/>
+          <w:sz w:val="18"/>
+          <w:szCs w:val="18"/>
+          <w:bdr w:val="none" w:sz="0" w:space="0" w:color="auto" w:frame="1"/>
+        </w:rPr>
+        <w:t>;</w:t>
+      </w:r>
+      <w:r>
+        <w:rPr>
+          <w:rFonts w:ascii="Consolas" w:eastAsia="宋体" w:hAnsi="Consolas" w:cs="宋体"/>
+          <w:color w:val="000000"/>
+          <w:kern w:val="0"/>
+          <w:sz w:val="18"/>
+          <w:szCs w:val="18"/>
+          <w:bdr w:val="none" w:sz="0" w:space="0" w:color="auto" w:frame="1"/>
+        </w:rPr>
+        <w:t>  </w:t>
+      </w:r>
+    </w:p>
+    <w:p>
+      <w:pPr>
+        <w:widowControl/>
+        <w:numPr>
+          <w:ilvl w:val="0"/>
+          <w:numId w:val="20"/>
+        </w:numPr>
+        <w:pBdr>
+          <w:left w:val="single" w:sz="18" w:space="0" w:color="6CE26C"/>
+        </w:pBdr>
+        <w:shd w:val="clear" w:color="auto" w:fill="FFFFFF"/>
+        <w:spacing w:beforeAutospacing="1" w:afterAutospacing="1" w:line="210" w:lineRule="atLeast"/>
+        <w:jc w:val="left"/>
+        <w:rPr>
+          <w:rFonts w:ascii="Consolas" w:eastAsia="宋体" w:hAnsi="Consolas" w:cs="宋体"/>
+          <w:color w:val="5C5C5C"/>
+          <w:kern w:val="0"/>
+          <w:sz w:val="18"/>
+          <w:szCs w:val="18"/>
+        </w:rPr>
+      </w:pPr>
+      <w:r>
+        <w:rPr>
+          <w:rFonts w:ascii="Consolas" w:eastAsia="宋体" w:hAnsi="Consolas" w:cs="宋体"/>
+          <w:color w:val="000000"/>
+          <w:kern w:val="0"/>
+          <w:sz w:val="18"/>
+          <w:szCs w:val="18"/>
+          <w:bdr w:val="none" w:sz="0" w:space="0" w:color="auto" w:frame="1"/>
+        </w:rPr>
+        <w:t>         flat_map&lt;asset_aid_type, share_type&gt;   total_rewards;      </w:t>
+      </w:r>
+      <w:r>
+        <w:rPr>
+          <w:rFonts w:ascii="Consolas" w:eastAsia="宋体" w:hAnsi="Consolas" w:cs="宋体"/>
+          <w:color w:val="008200"/>
+          <w:kern w:val="0"/>
+          <w:sz w:val="18"/>
+          <w:szCs w:val="18"/>
+          <w:bdr w:val="none" w:sz="0" w:space="0" w:color="auto" w:frame="1"/>
+        </w:rPr>
+        <w:t>// </w:t>
+      </w:r>
+      <w:r>
+        <w:rPr>
+          <w:rFonts w:ascii="Consolas" w:eastAsia="宋体" w:hAnsi="Consolas" w:cs="宋体"/>
+          <w:color w:val="008200"/>
+          <w:kern w:val="0"/>
+          <w:sz w:val="18"/>
+          <w:szCs w:val="18"/>
+          <w:bdr w:val="none" w:sz="0" w:space="0" w:color="auto" w:frame="1"/>
+        </w:rPr>
+        <w:t>文章打赏</w:t>
+      </w:r>
+      <w:r>
+        <w:rPr>
+          <w:rFonts w:ascii="Consolas" w:eastAsia="宋体" w:hAnsi="Consolas" w:cs="宋体"/>
+          <w:color w:val="000000"/>
+          <w:kern w:val="0"/>
+          <w:sz w:val="18"/>
+          <w:szCs w:val="18"/>
+          <w:bdr w:val="none" w:sz="0" w:space="0" w:color="auto" w:frame="1"/>
+        </w:rPr>
+        <w:t>  </w:t>
+      </w:r>
+    </w:p>
+    <w:p>
+      <w:pPr>
+        <w:widowControl/>
+        <w:numPr>
+          <w:ilvl w:val="0"/>
+          <w:numId w:val="20"/>
+        </w:numPr>
+        <w:pBdr>
+          <w:left w:val="single" w:sz="18" w:space="0" w:color="6CE26C"/>
+        </w:pBdr>
+        <w:shd w:val="clear" w:color="auto" w:fill="F8F8F8"/>
+        <w:spacing w:beforeAutospacing="1" w:afterAutospacing="1" w:line="210" w:lineRule="atLeast"/>
+        <w:jc w:val="left"/>
+        <w:rPr>
+          <w:rFonts w:ascii="Consolas" w:eastAsia="宋体" w:hAnsi="Consolas" w:cs="宋体"/>
+          <w:color w:val="5C5C5C"/>
+          <w:kern w:val="0"/>
+          <w:sz w:val="18"/>
+          <w:szCs w:val="18"/>
+        </w:rPr>
+      </w:pPr>
+      <w:r>
+        <w:rPr>
+          <w:rFonts w:ascii="Consolas" w:eastAsia="宋体" w:hAnsi="Consolas" w:cs="宋体"/>
+          <w:color w:val="000000"/>
+          <w:kern w:val="0"/>
+          <w:sz w:val="18"/>
+          <w:szCs w:val="18"/>
+          <w:bdr w:val="none" w:sz="0" w:space="0" w:color="auto" w:frame="1"/>
+        </w:rPr>
+        <w:t>         uint64_t                               period_sequence;    </w:t>
+      </w:r>
+      <w:r>
+        <w:rPr>
+          <w:rFonts w:ascii="Consolas" w:eastAsia="宋体" w:hAnsi="Consolas" w:cs="宋体"/>
+          <w:color w:val="008200"/>
+          <w:kern w:val="0"/>
+          <w:sz w:val="18"/>
+          <w:szCs w:val="18"/>
+          <w:bdr w:val="none" w:sz="0" w:space="0" w:color="auto" w:frame="1"/>
+        </w:rPr>
+        <w:t>// </w:t>
+      </w:r>
+      <w:r>
+        <w:rPr>
+          <w:rFonts w:ascii="Consolas" w:eastAsia="宋体" w:hAnsi="Consolas" w:cs="宋体"/>
+          <w:color w:val="008200"/>
+          <w:kern w:val="0"/>
+          <w:sz w:val="18"/>
+          <w:szCs w:val="18"/>
+          <w:bdr w:val="none" w:sz="0" w:space="0" w:color="auto" w:frame="1"/>
+        </w:rPr>
+        <w:t>文章所属奖励周期数</w:t>
+      </w:r>
+      <w:r>
+        <w:rPr>
+          <w:rFonts w:ascii="Consolas" w:eastAsia="宋体" w:hAnsi="Consolas" w:cs="宋体"/>
+          <w:color w:val="000000"/>
+          <w:kern w:val="0"/>
+          <w:sz w:val="18"/>
+          <w:szCs w:val="18"/>
+          <w:bdr w:val="none" w:sz="0" w:space="0" w:color="auto" w:frame="1"/>
+        </w:rPr>
+        <w:t>  </w:t>
+      </w:r>
+    </w:p>
+    <w:p>
+      <w:pPr>
+        <w:widowControl/>
+        <w:numPr>
+          <w:ilvl w:val="0"/>
+          <w:numId w:val="20"/>
+        </w:numPr>
+        <w:pBdr>
+          <w:left w:val="single" w:sz="18" w:space="0" w:color="6CE26C"/>
+        </w:pBdr>
+        <w:shd w:val="clear" w:color="auto" w:fill="FFFFFF"/>
+        <w:spacing w:beforeAutospacing="1" w:afterAutospacing="1" w:line="210" w:lineRule="atLeast"/>
+        <w:jc w:val="left"/>
+        <w:rPr>
+          <w:rFonts w:ascii="Consolas" w:eastAsia="宋体" w:hAnsi="Consolas" w:cs="宋体"/>
+          <w:color w:val="5C5C5C"/>
+          <w:kern w:val="0"/>
+          <w:sz w:val="18"/>
+          <w:szCs w:val="18"/>
+        </w:rPr>
+      </w:pPr>
+      <w:r>
+        <w:rPr>
+          <w:rFonts w:ascii="Consolas" w:eastAsia="宋体" w:hAnsi="Consolas" w:cs="宋体"/>
+          <w:color w:val="000000"/>
+          <w:kern w:val="0"/>
+          <w:sz w:val="18"/>
+          <w:szCs w:val="18"/>
+          <w:bdr w:val="none" w:sz="0" w:space="0" w:color="auto" w:frame="1"/>
+        </w:rPr>
+        <w:t>   };  </w:t>
+      </w:r>
+    </w:p>
+    <w:p>
+      <w:pPr>
+        <w:pStyle w:val="2"/>
+      </w:pPr>
+      <w:r>
+        <w:rPr>
+          <w:rFonts w:hint="eastAsia"/>
+        </w:rPr>
+        <w:t>1</w:t>
+      </w:r>
+      <w:r>
+        <w:t>5</w:t>
+      </w:r>
+      <w:r>
+        <w:rPr>
+          <w:rFonts w:hint="eastAsia"/>
+        </w:rPr>
+        <w:t>.</w:t>
+      </w:r>
+      <w:r>
+        <w:t xml:space="preserve"> </w:t>
+      </w:r>
+      <w:r>
+        <w:rPr>
+          <w:rFonts w:hint="eastAsia"/>
+        </w:rPr>
+        <w:t>理事会参数扩展</w:t>
+      </w:r>
+    </w:p>
+    <w:p>
+      <w:pPr>
+        <w:widowControl/>
+        <w:numPr>
+          <w:ilvl w:val="0"/>
+          <w:numId w:val="22"/>
+        </w:numPr>
+        <w:pBdr>
+          <w:left w:val="single" w:sz="18" w:space="0" w:color="6CE26C"/>
+        </w:pBdr>
+        <w:shd w:val="clear" w:color="auto" w:fill="FFFFFF"/>
+        <w:spacing w:beforeAutospacing="1" w:afterAutospacing="1" w:line="210" w:lineRule="atLeast"/>
+        <w:jc w:val="left"/>
+        <w:rPr>
+          <w:rFonts w:ascii="Consolas" w:eastAsia="宋体" w:hAnsi="Consolas" w:cs="宋体"/>
+          <w:color w:val="5C5C5C"/>
+          <w:kern w:val="0"/>
+          <w:sz w:val="18"/>
+          <w:szCs w:val="18"/>
+        </w:rPr>
+      </w:pPr>
+      <w:r>
+        <w:rPr>
+          <w:rFonts w:ascii="Consolas" w:eastAsia="宋体" w:hAnsi="Consolas" w:cs="宋体"/>
+          <w:b/>
+          <w:bCs/>
+          <w:color w:val="006699"/>
+          <w:kern w:val="0"/>
+          <w:sz w:val="18"/>
+          <w:szCs w:val="18"/>
+          <w:bdr w:val="none" w:sz="0" w:space="0" w:color="auto" w:frame="1"/>
+        </w:rPr>
+        <w:t>struct</w:t>
+      </w:r>
+      <w:r>
+        <w:rPr>
+          <w:rFonts w:ascii="Consolas" w:eastAsia="宋体" w:hAnsi="Consolas" w:cs="宋体"/>
+          <w:color w:val="000000"/>
+          <w:kern w:val="0"/>
+          <w:sz w:val="18"/>
+          <w:szCs w:val="18"/>
+          <w:bdr w:val="none" w:sz="0" w:space="0" w:color="auto" w:frame="1"/>
+        </w:rPr>
+        <w:t> content_parameter_extension_type  </w:t>
+      </w:r>
+    </w:p>
+    <w:p>
+      <w:pPr>
+        <w:widowControl/>
+        <w:numPr>
+          <w:ilvl w:val="0"/>
+          <w:numId w:val="22"/>
+        </w:numPr>
+        <w:pBdr>
+          <w:left w:val="single" w:sz="18" w:space="0" w:color="6CE26C"/>
+        </w:pBdr>
+        <w:shd w:val="clear" w:color="auto" w:fill="F8F8F8"/>
+        <w:spacing w:beforeAutospacing="1" w:afterAutospacing="1" w:line="210" w:lineRule="atLeast"/>
+        <w:jc w:val="left"/>
+        <w:rPr>
+          <w:rFonts w:ascii="Consolas" w:eastAsia="宋体" w:hAnsi="Consolas" w:cs="宋体"/>
+          <w:color w:val="5C5C5C"/>
+          <w:kern w:val="0"/>
+          <w:sz w:val="18"/>
+          <w:szCs w:val="18"/>
+        </w:rPr>
+      </w:pPr>
+      <w:r>
+        <w:rPr>
+          <w:rFonts w:ascii="Consolas" w:eastAsia="宋体" w:hAnsi="Consolas" w:cs="宋体"/>
+          <w:color w:val="000000"/>
+          <w:kern w:val="0"/>
+          <w:sz w:val="18"/>
+          <w:szCs w:val="18"/>
+          <w:bdr w:val="none" w:sz="0" w:space="0" w:color="auto" w:frame="1"/>
+        </w:rPr>
+        <w:t>{  </w:t>
+      </w:r>
+    </w:p>
+    <w:p>
+      <w:pPr>
+        <w:widowControl/>
+        <w:numPr>
+          <w:ilvl w:val="0"/>
+          <w:numId w:val="22"/>
+        </w:numPr>
+        <w:pBdr>
+          <w:left w:val="single" w:sz="18" w:space="0" w:color="6CE26C"/>
+        </w:pBdr>
+        <w:shd w:val="clear" w:color="auto" w:fill="FFFFFF"/>
+        <w:spacing w:beforeAutospacing="1" w:afterAutospacing="1" w:line="210" w:lineRule="atLeast"/>
+        <w:jc w:val="left"/>
+        <w:rPr>
+          <w:rFonts w:ascii="Consolas" w:eastAsia="宋体" w:hAnsi="Consolas" w:cs="宋体"/>
+          <w:color w:val="5C5C5C"/>
+          <w:kern w:val="0"/>
+          <w:sz w:val="18"/>
+          <w:szCs w:val="18"/>
+        </w:rPr>
+      </w:pPr>
+      <w:r>
+        <w:rPr>
+          <w:rFonts w:ascii="Consolas" w:eastAsia="宋体" w:hAnsi="Consolas" w:cs="宋体"/>
+          <w:color w:val="000000"/>
+          <w:kern w:val="0"/>
+          <w:sz w:val="18"/>
+          <w:szCs w:val="18"/>
+          <w:bdr w:val="none" w:sz="0" w:space="0" w:color="auto" w:frame="1"/>
+        </w:rPr>
+        <w:t>     uint32_t   content_award_interval              = GRAPHENE_DEFAULT_CONTENT_AWARD_INTERVAL;                </w:t>
+      </w:r>
+      <w:r>
+        <w:rPr>
+          <w:rFonts w:ascii="Consolas" w:eastAsia="宋体" w:hAnsi="Consolas" w:cs="宋体"/>
+          <w:color w:val="008200"/>
+          <w:kern w:val="0"/>
+          <w:sz w:val="18"/>
+          <w:szCs w:val="18"/>
+          <w:bdr w:val="none" w:sz="0" w:space="0" w:color="auto" w:frame="1"/>
+        </w:rPr>
+        <w:t>// </w:t>
+      </w:r>
+      <w:r>
+        <w:rPr>
+          <w:rFonts w:ascii="Consolas" w:eastAsia="宋体" w:hAnsi="Consolas" w:cs="宋体"/>
+          <w:color w:val="008200"/>
+          <w:kern w:val="0"/>
+          <w:sz w:val="18"/>
+          <w:szCs w:val="18"/>
+          <w:bdr w:val="none" w:sz="0" w:space="0" w:color="auto" w:frame="1"/>
+        </w:rPr>
+        <w:t>内容奖励周期。初始值为</w:t>
+      </w:r>
+      <w:r>
+        <w:rPr>
+          <w:rFonts w:ascii="Consolas" w:eastAsia="宋体" w:hAnsi="Consolas" w:cs="宋体"/>
+          <w:color w:val="008200"/>
+          <w:kern w:val="0"/>
+          <w:sz w:val="18"/>
+          <w:szCs w:val="18"/>
+          <w:bdr w:val="none" w:sz="0" w:space="0" w:color="auto" w:frame="1"/>
+        </w:rPr>
+        <w:t>0</w:t>
+      </w:r>
+      <w:r>
+        <w:rPr>
+          <w:rFonts w:ascii="Consolas" w:eastAsia="宋体" w:hAnsi="Consolas" w:cs="宋体"/>
+          <w:color w:val="000000"/>
+          <w:kern w:val="0"/>
+          <w:sz w:val="18"/>
+          <w:szCs w:val="18"/>
+          <w:bdr w:val="none" w:sz="0" w:space="0" w:color="auto" w:frame="1"/>
+        </w:rPr>
+        <w:t>  </w:t>
+      </w:r>
+    </w:p>
+    <w:p>
+      <w:pPr>
+        <w:widowControl/>
+        <w:numPr>
+          <w:ilvl w:val="0"/>
+          <w:numId w:val="22"/>
+        </w:numPr>
+        <w:pBdr>
+          <w:left w:val="single" w:sz="18" w:space="0" w:color="6CE26C"/>
+        </w:pBdr>
+        <w:shd w:val="clear" w:color="auto" w:fill="F8F8F8"/>
+        <w:spacing w:beforeAutospacing="1" w:afterAutospacing="1" w:line="210" w:lineRule="atLeast"/>
+        <w:jc w:val="left"/>
+        <w:rPr>
+          <w:rFonts w:ascii="Consolas" w:eastAsia="宋体" w:hAnsi="Consolas" w:cs="宋体"/>
+          <w:color w:val="5C5C5C"/>
+          <w:kern w:val="0"/>
+          <w:sz w:val="18"/>
+          <w:szCs w:val="18"/>
+        </w:rPr>
+      </w:pPr>
+      <w:r>
+        <w:rPr>
+          <w:rFonts w:ascii="Consolas" w:eastAsia="宋体" w:hAnsi="Consolas" w:cs="宋体"/>
+          <w:color w:val="000000"/>
+          <w:kern w:val="0"/>
+          <w:sz w:val="18"/>
+          <w:szCs w:val="18"/>
+          <w:bdr w:val="none" w:sz="0" w:space="0" w:color="auto" w:frame="1"/>
+        </w:rPr>
+        <w:t>     uint32_t   platform_award_interval             = GRAPHENE_DEFAULT_PLATFORM_AWARD_INTERVAL;               </w:t>
+      </w:r>
+      <w:r>
+        <w:rPr>
+          <w:rFonts w:ascii="Consolas" w:eastAsia="宋体" w:hAnsi="Consolas" w:cs="宋体"/>
+          <w:color w:val="008200"/>
+          <w:kern w:val="0"/>
+          <w:sz w:val="18"/>
+          <w:szCs w:val="18"/>
+          <w:bdr w:val="none" w:sz="0" w:space="0" w:color="auto" w:frame="1"/>
+        </w:rPr>
+        <w:t>// </w:t>
+      </w:r>
+      <w:r>
+        <w:rPr>
+          <w:rFonts w:ascii="Consolas" w:eastAsia="宋体" w:hAnsi="Consolas" w:cs="宋体"/>
+          <w:color w:val="008200"/>
+          <w:kern w:val="0"/>
+          <w:sz w:val="18"/>
+          <w:szCs w:val="18"/>
+          <w:bdr w:val="none" w:sz="0" w:space="0" w:color="auto" w:frame="1"/>
+        </w:rPr>
+        <w:t>平台投票奖励周期。初始值为</w:t>
+      </w:r>
+      <w:r>
+        <w:rPr>
+          <w:rFonts w:ascii="Consolas" w:eastAsia="宋体" w:hAnsi="Consolas" w:cs="宋体"/>
+          <w:color w:val="008200"/>
+          <w:kern w:val="0"/>
+          <w:sz w:val="18"/>
+          <w:szCs w:val="18"/>
+          <w:bdr w:val="none" w:sz="0" w:space="0" w:color="auto" w:frame="1"/>
+        </w:rPr>
+        <w:t>0</w:t>
+      </w:r>
+      <w:r>
+        <w:rPr>
+          <w:rFonts w:ascii="Consolas" w:eastAsia="宋体" w:hAnsi="Consolas" w:cs="宋体"/>
+          <w:color w:val="000000"/>
+          <w:kern w:val="0"/>
+          <w:sz w:val="18"/>
+          <w:szCs w:val="18"/>
+          <w:bdr w:val="none" w:sz="0" w:space="0" w:color="auto" w:frame="1"/>
+        </w:rPr>
+        <w:t>  </w:t>
+      </w:r>
+    </w:p>
+    <w:p>
+      <w:pPr>
+        <w:widowControl/>
+        <w:numPr>
+          <w:ilvl w:val="0"/>
+          <w:numId w:val="22"/>
+        </w:numPr>
+        <w:pBdr>
+          <w:left w:val="single" w:sz="18" w:space="0" w:color="6CE26C"/>
+        </w:pBdr>
+        <w:shd w:val="clear" w:color="auto" w:fill="FFFFFF"/>
+        <w:spacing w:beforeAutospacing="1" w:afterAutospacing="1" w:line="210" w:lineRule="atLeast"/>
+        <w:jc w:val="left"/>
+        <w:rPr>
+          <w:rFonts w:ascii="Consolas" w:eastAsia="宋体" w:hAnsi="Consolas" w:cs="宋体"/>
+          <w:color w:val="5C5C5C"/>
+          <w:kern w:val="0"/>
+          <w:sz w:val="18"/>
+          <w:szCs w:val="18"/>
+        </w:rPr>
+      </w:pPr>
+      <w:r>
+        <w:rPr>
+          <w:rFonts w:ascii="Consolas" w:eastAsia="宋体" w:hAnsi="Consolas" w:cs="宋体"/>
+          <w:color w:val="000000"/>
+          <w:kern w:val="0"/>
+          <w:sz w:val="18"/>
+          <w:szCs w:val="18"/>
+          <w:bdr w:val="none" w:sz="0" w:space="0" w:color="auto" w:frame="1"/>
+        </w:rPr>
+        <w:t>     share_type max_csaf_per_approval               = GRAPHENE_DEFAULT_MAX_CSAF_PER_APPROVAL;                 </w:t>
+      </w:r>
+      <w:r>
+        <w:rPr>
+          <w:rFonts w:ascii="Consolas" w:eastAsia="宋体" w:hAnsi="Consolas" w:cs="宋体"/>
+          <w:color w:val="008200"/>
+          <w:kern w:val="0"/>
+          <w:sz w:val="18"/>
+          <w:szCs w:val="18"/>
+          <w:bdr w:val="none" w:sz="0" w:space="0" w:color="auto" w:frame="1"/>
+        </w:rPr>
+        <w:t>// </w:t>
+      </w:r>
+      <w:r>
+        <w:rPr>
+          <w:rFonts w:ascii="Consolas" w:eastAsia="宋体" w:hAnsi="Consolas" w:cs="宋体"/>
+          <w:color w:val="008200"/>
+          <w:kern w:val="0"/>
+          <w:sz w:val="18"/>
+          <w:szCs w:val="18"/>
+          <w:bdr w:val="none" w:sz="0" w:space="0" w:color="auto" w:frame="1"/>
+        </w:rPr>
+        <w:t>点赞消耗最大积分。初始值为</w:t>
+      </w:r>
+      <w:r>
+        <w:rPr>
+          <w:rFonts w:ascii="Consolas" w:eastAsia="宋体" w:hAnsi="Consolas" w:cs="宋体"/>
+          <w:color w:val="008200"/>
+          <w:kern w:val="0"/>
+          <w:sz w:val="18"/>
+          <w:szCs w:val="18"/>
+          <w:bdr w:val="none" w:sz="0" w:space="0" w:color="auto" w:frame="1"/>
+        </w:rPr>
+        <w:t>1000</w:t>
+      </w:r>
+      <w:r>
+        <w:rPr>
+          <w:rFonts w:ascii="Consolas" w:eastAsia="宋体" w:hAnsi="Consolas" w:cs="宋体"/>
+          <w:color w:val="008200"/>
+          <w:kern w:val="0"/>
+          <w:sz w:val="18"/>
+          <w:szCs w:val="18"/>
+          <w:bdr w:val="none" w:sz="0" w:space="0" w:color="auto" w:frame="1"/>
+        </w:rPr>
+        <w:t>积分</w:t>
+      </w:r>
+      <w:r>
+        <w:rPr>
+          <w:rFonts w:ascii="Consolas" w:eastAsia="宋体" w:hAnsi="Consolas" w:cs="宋体"/>
+          <w:color w:val="000000"/>
+          <w:kern w:val="0"/>
+          <w:sz w:val="18"/>
+          <w:szCs w:val="18"/>
+          <w:bdr w:val="none" w:sz="0" w:space="0" w:color="auto" w:frame="1"/>
+        </w:rPr>
+        <w:t>  </w:t>
+      </w:r>
+    </w:p>
+    <w:p>
+      <w:pPr>
+        <w:widowControl/>
+        <w:numPr>
+          <w:ilvl w:val="0"/>
+          <w:numId w:val="22"/>
+        </w:numPr>
+        <w:pBdr>
+          <w:left w:val="single" w:sz="18" w:space="0" w:color="6CE26C"/>
+        </w:pBdr>
+        <w:shd w:val="clear" w:color="auto" w:fill="F8F8F8"/>
+        <w:spacing w:beforeAutospacing="1" w:afterAutospacing="1" w:line="210" w:lineRule="atLeast"/>
+        <w:jc w:val="left"/>
+        <w:rPr>
+          <w:rFonts w:ascii="Consolas" w:eastAsia="宋体" w:hAnsi="Consolas" w:cs="宋体"/>
+          <w:color w:val="5C5C5C"/>
+          <w:kern w:val="0"/>
+          <w:sz w:val="18"/>
+          <w:szCs w:val="18"/>
+        </w:rPr>
+      </w:pPr>
+      <w:r>
+        <w:rPr>
+          <w:rFonts w:ascii="Consolas" w:eastAsia="宋体" w:hAnsi="Consolas" w:cs="宋体"/>
+          <w:color w:val="000000"/>
+          <w:kern w:val="0"/>
+          <w:sz w:val="18"/>
+          <w:szCs w:val="18"/>
+          <w:bdr w:val="none" w:sz="0" w:space="0" w:color="auto" w:frame="1"/>
+        </w:rPr>
+        <w:t>     uint32_t   approval_expiration                 = GRAPHENE_DEFAULT_APPROVAL_EXPIRATION;                   </w:t>
+      </w:r>
+      <w:r>
+        <w:rPr>
+          <w:rFonts w:ascii="Consolas" w:eastAsia="宋体" w:hAnsi="Consolas" w:cs="宋体"/>
+          <w:color w:val="008200"/>
+          <w:kern w:val="0"/>
+          <w:sz w:val="18"/>
+          <w:szCs w:val="18"/>
+          <w:bdr w:val="none" w:sz="0" w:space="0" w:color="auto" w:frame="1"/>
+        </w:rPr>
+        <w:t>// </w:t>
+      </w:r>
+      <w:r>
+        <w:rPr>
+          <w:rFonts w:ascii="Consolas" w:eastAsia="宋体" w:hAnsi="Consolas" w:cs="宋体"/>
+          <w:color w:val="008200"/>
+          <w:kern w:val="0"/>
+          <w:sz w:val="18"/>
+          <w:szCs w:val="18"/>
+          <w:bdr w:val="none" w:sz="0" w:space="0" w:color="auto" w:frame="1"/>
+        </w:rPr>
+        <w:t>点赞过期时间。初始值为</w:t>
+      </w:r>
+      <w:r>
+        <w:rPr>
+          <w:rFonts w:ascii="Consolas" w:eastAsia="宋体" w:hAnsi="Consolas" w:cs="宋体"/>
+          <w:color w:val="008200"/>
+          <w:kern w:val="0"/>
+          <w:sz w:val="18"/>
+          <w:szCs w:val="18"/>
+          <w:bdr w:val="none" w:sz="0" w:space="0" w:color="auto" w:frame="1"/>
+        </w:rPr>
+        <w:t>1</w:t>
+      </w:r>
+      <w:r>
+        <w:rPr>
+          <w:rFonts w:ascii="Consolas" w:eastAsia="宋体" w:hAnsi="Consolas" w:cs="宋体"/>
+          <w:color w:val="008200"/>
+          <w:kern w:val="0"/>
+          <w:sz w:val="18"/>
+          <w:szCs w:val="18"/>
+          <w:bdr w:val="none" w:sz="0" w:space="0" w:color="auto" w:frame="1"/>
+        </w:rPr>
+        <w:t>年</w:t>
+      </w:r>
+      <w:r>
+        <w:rPr>
+          <w:rFonts w:ascii="Consolas" w:eastAsia="宋体" w:hAnsi="Consolas" w:cs="宋体"/>
+          <w:color w:val="000000"/>
+          <w:kern w:val="0"/>
+          <w:sz w:val="18"/>
+          <w:szCs w:val="18"/>
+          <w:bdr w:val="none" w:sz="0" w:space="0" w:color="auto" w:frame="1"/>
+        </w:rPr>
+        <w:t>  </w:t>
+      </w:r>
+    </w:p>
+    <w:p>
+      <w:pPr>
+        <w:widowControl/>
+        <w:numPr>
+          <w:ilvl w:val="0"/>
+          <w:numId w:val="22"/>
+        </w:numPr>
+        <w:pBdr>
+          <w:left w:val="single" w:sz="18" w:space="0" w:color="6CE26C"/>
+        </w:pBdr>
+        <w:shd w:val="clear" w:color="auto" w:fill="FFFFFF"/>
+        <w:spacing w:beforeAutospacing="1" w:afterAutospacing="1" w:line="210" w:lineRule="atLeast"/>
+        <w:jc w:val="left"/>
+        <w:rPr>
+          <w:rFonts w:ascii="Consolas" w:eastAsia="宋体" w:hAnsi="Consolas" w:cs="宋体"/>
+          <w:color w:val="5C5C5C"/>
+          <w:kern w:val="0"/>
+          <w:sz w:val="18"/>
+          <w:szCs w:val="18"/>
+        </w:rPr>
+      </w:pPr>
+      <w:r>
+        <w:rPr>
+          <w:rFonts w:ascii="Consolas" w:eastAsia="宋体" w:hAnsi="Consolas" w:cs="宋体"/>
+          <w:color w:val="000000"/>
+          <w:kern w:val="0"/>
+          <w:sz w:val="18"/>
+          <w:szCs w:val="18"/>
+          <w:bdr w:val="none" w:sz="0" w:space="0" w:color="auto" w:frame="1"/>
+        </w:rPr>
+        <w:t>     share_type min_effective_csaf                  = GRAPHENE_DEFAULT_MIN_EFFECTIVE_CSAF;                    </w:t>
+      </w:r>
+      <w:r>
+        <w:rPr>
+          <w:rFonts w:ascii="Consolas" w:eastAsia="宋体" w:hAnsi="Consolas" w:cs="宋体"/>
+          <w:color w:val="008200"/>
+          <w:kern w:val="0"/>
+          <w:sz w:val="18"/>
+          <w:szCs w:val="18"/>
+          <w:bdr w:val="none" w:sz="0" w:space="0" w:color="auto" w:frame="1"/>
+        </w:rPr>
+        <w:t>// </w:t>
+      </w:r>
+      <w:r>
+        <w:rPr>
+          <w:rFonts w:ascii="Consolas" w:eastAsia="宋体" w:hAnsi="Consolas" w:cs="宋体"/>
+          <w:color w:val="008200"/>
+          <w:kern w:val="0"/>
+          <w:sz w:val="18"/>
+          <w:szCs w:val="18"/>
+          <w:bdr w:val="none" w:sz="0" w:space="0" w:color="auto" w:frame="1"/>
+        </w:rPr>
+        <w:t>文章参与评奖所需最小积分。初始值为</w:t>
+      </w:r>
+      <w:r>
+        <w:rPr>
+          <w:rFonts w:ascii="Consolas" w:eastAsia="宋体" w:hAnsi="Consolas" w:cs="宋体"/>
+          <w:color w:val="008200"/>
+          <w:kern w:val="0"/>
+          <w:sz w:val="18"/>
+          <w:szCs w:val="18"/>
+          <w:bdr w:val="none" w:sz="0" w:space="0" w:color="auto" w:frame="1"/>
+        </w:rPr>
+        <w:t>100</w:t>
+      </w:r>
+      <w:r>
+        <w:rPr>
+          <w:rFonts w:ascii="Consolas" w:eastAsia="宋体" w:hAnsi="Consolas" w:cs="宋体"/>
+          <w:color w:val="008200"/>
+          <w:kern w:val="0"/>
+          <w:sz w:val="18"/>
+          <w:szCs w:val="18"/>
+          <w:bdr w:val="none" w:sz="0" w:space="0" w:color="auto" w:frame="1"/>
+        </w:rPr>
+        <w:t>积分</w:t>
+      </w:r>
+      <w:r>
+        <w:rPr>
+          <w:rFonts w:ascii="Consolas" w:eastAsia="宋体" w:hAnsi="Consolas" w:cs="宋体"/>
+          <w:color w:val="000000"/>
+          <w:kern w:val="0"/>
+          <w:sz w:val="18"/>
+          <w:szCs w:val="18"/>
+          <w:bdr w:val="none" w:sz="0" w:space="0" w:color="auto" w:frame="1"/>
+        </w:rPr>
+        <w:t>  </w:t>
+      </w:r>
+    </w:p>
+    <w:p>
+      <w:pPr>
+        <w:widowControl/>
+        <w:numPr>
+          <w:ilvl w:val="0"/>
+          <w:numId w:val="22"/>
+        </w:numPr>
+        <w:pBdr>
+          <w:left w:val="single" w:sz="18" w:space="0" w:color="6CE26C"/>
+        </w:pBdr>
+        <w:shd w:val="clear" w:color="auto" w:fill="F8F8F8"/>
+        <w:spacing w:beforeAutospacing="1" w:afterAutospacing="1" w:line="210" w:lineRule="atLeast"/>
+        <w:jc w:val="left"/>
+        <w:rPr>
+          <w:rFonts w:ascii="Consolas" w:eastAsia="宋体" w:hAnsi="Consolas" w:cs="宋体"/>
+          <w:color w:val="5C5C5C"/>
+          <w:kern w:val="0"/>
+          <w:sz w:val="18"/>
+          <w:szCs w:val="18"/>
+        </w:rPr>
+      </w:pPr>
+      <w:r>
+        <w:rPr>
+          <w:rFonts w:ascii="Consolas" w:eastAsia="宋体" w:hAnsi="Consolas" w:cs="宋体"/>
+          <w:color w:val="000000"/>
+          <w:kern w:val="0"/>
+          <w:sz w:val="18"/>
+          <w:szCs w:val="18"/>
+          <w:bdr w:val="none" w:sz="0" w:space="0" w:color="auto" w:frame="1"/>
+        </w:rPr>
+        <w:t>     share_type total_content_award_amount          = GRAPHENE_DEFAULT_TOTAL_CONTENT_AWARD_AMOUNT;            </w:t>
+      </w:r>
+      <w:r>
+        <w:rPr>
+          <w:rFonts w:ascii="Consolas" w:eastAsia="宋体" w:hAnsi="Consolas" w:cs="宋体"/>
+          <w:color w:val="008200"/>
+          <w:kern w:val="0"/>
+          <w:sz w:val="18"/>
+          <w:szCs w:val="18"/>
+          <w:bdr w:val="none" w:sz="0" w:space="0" w:color="auto" w:frame="1"/>
+        </w:rPr>
+        <w:t>// </w:t>
+      </w:r>
+      <w:r>
+        <w:rPr>
+          <w:rFonts w:ascii="Consolas" w:eastAsia="宋体" w:hAnsi="Consolas" w:cs="宋体"/>
+          <w:color w:val="008200"/>
+          <w:kern w:val="0"/>
+          <w:sz w:val="18"/>
+          <w:szCs w:val="18"/>
+          <w:bdr w:val="none" w:sz="0" w:space="0" w:color="auto" w:frame="1"/>
+        </w:rPr>
+        <w:t>总共文章奖励金额。初始值为</w:t>
+      </w:r>
+      <w:r>
+        <w:rPr>
+          <w:rFonts w:ascii="Consolas" w:eastAsia="宋体" w:hAnsi="Consolas" w:cs="宋体"/>
+          <w:color w:val="008200"/>
+          <w:kern w:val="0"/>
+          <w:sz w:val="18"/>
+          <w:szCs w:val="18"/>
+          <w:bdr w:val="none" w:sz="0" w:space="0" w:color="auto" w:frame="1"/>
+        </w:rPr>
+        <w:t>0</w:t>
+      </w:r>
+      <w:r>
+        <w:rPr>
+          <w:rFonts w:ascii="Consolas" w:eastAsia="宋体" w:hAnsi="Consolas" w:cs="宋体"/>
+          <w:color w:val="008200"/>
+          <w:kern w:val="0"/>
+          <w:sz w:val="18"/>
+          <w:szCs w:val="18"/>
+          <w:bdr w:val="none" w:sz="0" w:space="0" w:color="auto" w:frame="1"/>
+        </w:rPr>
+        <w:t>，一年量</w:t>
+      </w:r>
+      <w:r>
+        <w:rPr>
+          <w:rFonts w:ascii="Consolas" w:eastAsia="宋体" w:hAnsi="Consolas" w:cs="宋体"/>
+          <w:color w:val="000000"/>
+          <w:kern w:val="0"/>
+          <w:sz w:val="18"/>
+          <w:szCs w:val="18"/>
+          <w:bdr w:val="none" w:sz="0" w:space="0" w:color="auto" w:frame="1"/>
+        </w:rPr>
+        <w:t>  </w:t>
+      </w:r>
+    </w:p>
+    <w:p>
+      <w:pPr>
+        <w:widowControl/>
+        <w:numPr>
+          <w:ilvl w:val="0"/>
+          <w:numId w:val="22"/>
+        </w:numPr>
+        <w:pBdr>
+          <w:left w:val="single" w:sz="18" w:space="0" w:color="6CE26C"/>
+        </w:pBdr>
+        <w:shd w:val="clear" w:color="auto" w:fill="FFFFFF"/>
+        <w:spacing w:beforeAutospacing="1" w:afterAutospacing="1" w:line="210" w:lineRule="atLeast"/>
+        <w:jc w:val="left"/>
+        <w:rPr>
+          <w:rFonts w:ascii="Consolas" w:eastAsia="宋体" w:hAnsi="Consolas" w:cs="宋体"/>
+          <w:color w:val="5C5C5C"/>
+          <w:kern w:val="0"/>
+          <w:sz w:val="18"/>
+          <w:szCs w:val="18"/>
+        </w:rPr>
+      </w:pPr>
+      <w:r>
+        <w:rPr>
+          <w:rFonts w:ascii="Consolas" w:eastAsia="宋体" w:hAnsi="Consolas" w:cs="宋体"/>
+          <w:color w:val="000000"/>
+          <w:kern w:val="0"/>
+          <w:sz w:val="18"/>
+          <w:szCs w:val="18"/>
+          <w:bdr w:val="none" w:sz="0" w:space="0" w:color="auto" w:frame="1"/>
+        </w:rPr>
+        <w:t>     share_type total_platform_content_award_amount = GRAPHENE_DEFAULT_TOTAL_PLATFORM_CONTENT_AWARD_AMOUNT;   </w:t>
+      </w:r>
+      <w:r>
+        <w:rPr>
+          <w:rFonts w:ascii="Consolas" w:eastAsia="宋体" w:hAnsi="Consolas" w:cs="宋体"/>
+          <w:color w:val="008200"/>
+          <w:kern w:val="0"/>
+          <w:sz w:val="18"/>
+          <w:szCs w:val="18"/>
+          <w:bdr w:val="none" w:sz="0" w:space="0" w:color="auto" w:frame="1"/>
+        </w:rPr>
+        <w:t>// </w:t>
+      </w:r>
+      <w:r>
+        <w:rPr>
+          <w:rFonts w:ascii="Consolas" w:eastAsia="宋体" w:hAnsi="Consolas" w:cs="宋体"/>
+          <w:color w:val="008200"/>
+          <w:kern w:val="0"/>
+          <w:sz w:val="18"/>
+          <w:szCs w:val="18"/>
+          <w:bdr w:val="none" w:sz="0" w:space="0" w:color="auto" w:frame="1"/>
+        </w:rPr>
+        <w:t>平台从文章中收益奖励金额。初始值为</w:t>
+      </w:r>
+      <w:r>
+        <w:rPr>
+          <w:rFonts w:ascii="Consolas" w:eastAsia="宋体" w:hAnsi="Consolas" w:cs="宋体"/>
+          <w:color w:val="008200"/>
+          <w:kern w:val="0"/>
+          <w:sz w:val="18"/>
+          <w:szCs w:val="18"/>
+          <w:bdr w:val="none" w:sz="0" w:space="0" w:color="auto" w:frame="1"/>
+        </w:rPr>
+        <w:t>0</w:t>
+      </w:r>
+      <w:r>
+        <w:rPr>
+          <w:rFonts w:ascii="Consolas" w:eastAsia="宋体" w:hAnsi="Consolas" w:cs="宋体"/>
+          <w:color w:val="008200"/>
+          <w:kern w:val="0"/>
+          <w:sz w:val="18"/>
+          <w:szCs w:val="18"/>
+          <w:bdr w:val="none" w:sz="0" w:space="0" w:color="auto" w:frame="1"/>
+        </w:rPr>
+        <w:t>，一年量</w:t>
+      </w:r>
+      <w:r>
+        <w:rPr>
+          <w:rFonts w:ascii="Consolas" w:eastAsia="宋体" w:hAnsi="Consolas" w:cs="宋体"/>
+          <w:color w:val="000000"/>
+          <w:kern w:val="0"/>
+          <w:sz w:val="18"/>
+          <w:szCs w:val="18"/>
+          <w:bdr w:val="none" w:sz="0" w:space="0" w:color="auto" w:frame="1"/>
+        </w:rPr>
+        <w:t>  </w:t>
+      </w:r>
+    </w:p>
+    <w:p>
+      <w:pPr>
+        <w:widowControl/>
+        <w:numPr>
+          <w:ilvl w:val="0"/>
+          <w:numId w:val="22"/>
+        </w:numPr>
+        <w:pBdr>
+          <w:left w:val="single" w:sz="18" w:space="0" w:color="6CE26C"/>
+        </w:pBdr>
+        <w:shd w:val="clear" w:color="auto" w:fill="F8F8F8"/>
+        <w:spacing w:beforeAutospacing="1" w:afterAutospacing="1" w:line="210" w:lineRule="atLeast"/>
+        <w:jc w:val="left"/>
+        <w:rPr>
+          <w:rFonts w:ascii="Consolas" w:eastAsia="宋体" w:hAnsi="Consolas" w:cs="宋体"/>
+          <w:color w:val="5C5C5C"/>
+          <w:kern w:val="0"/>
+          <w:sz w:val="18"/>
+          <w:szCs w:val="18"/>
+        </w:rPr>
+      </w:pPr>
+      <w:r>
+        <w:rPr>
+          <w:rFonts w:ascii="Consolas" w:eastAsia="宋体" w:hAnsi="Consolas" w:cs="宋体"/>
+          <w:color w:val="000000"/>
+          <w:kern w:val="0"/>
+          <w:sz w:val="18"/>
+          <w:szCs w:val="18"/>
+          <w:bdr w:val="none" w:sz="0" w:space="0" w:color="auto" w:frame="1"/>
+        </w:rPr>
+        <w:t>     share_type total_platform_voted_award_amount   = GRAPHENE_DEFAULT_TOTAL_PLATFORM_VOTED_AWARD_AMOUNT;     </w:t>
+      </w:r>
+      <w:r>
+        <w:rPr>
+          <w:rFonts w:ascii="Consolas" w:eastAsia="宋体" w:hAnsi="Consolas" w:cs="宋体"/>
+          <w:color w:val="008200"/>
+          <w:kern w:val="0"/>
+          <w:sz w:val="18"/>
+          <w:szCs w:val="18"/>
+          <w:bdr w:val="none" w:sz="0" w:space="0" w:color="auto" w:frame="1"/>
+        </w:rPr>
+        <w:t>// </w:t>
+      </w:r>
+      <w:r>
+        <w:rPr>
+          <w:rFonts w:ascii="Consolas" w:eastAsia="宋体" w:hAnsi="Consolas" w:cs="宋体"/>
+          <w:color w:val="008200"/>
+          <w:kern w:val="0"/>
+          <w:sz w:val="18"/>
+          <w:szCs w:val="18"/>
+          <w:bdr w:val="none" w:sz="0" w:space="0" w:color="auto" w:frame="1"/>
+        </w:rPr>
+        <w:t>总共平台投票奖励金额。初始值为</w:t>
+      </w:r>
+      <w:r>
+        <w:rPr>
+          <w:rFonts w:ascii="Consolas" w:eastAsia="宋体" w:hAnsi="Consolas" w:cs="宋体"/>
+          <w:color w:val="008200"/>
+          <w:kern w:val="0"/>
+          <w:sz w:val="18"/>
+          <w:szCs w:val="18"/>
+          <w:bdr w:val="none" w:sz="0" w:space="0" w:color="auto" w:frame="1"/>
+        </w:rPr>
+        <w:t>0</w:t>
+      </w:r>
+      <w:r>
+        <w:rPr>
+          <w:rFonts w:ascii="Consolas" w:eastAsia="宋体" w:hAnsi="Consolas" w:cs="宋体"/>
+          <w:color w:val="008200"/>
+          <w:kern w:val="0"/>
+          <w:sz w:val="18"/>
+          <w:szCs w:val="18"/>
+          <w:bdr w:val="none" w:sz="0" w:space="0" w:color="auto" w:frame="1"/>
+        </w:rPr>
+        <w:t>，一年量</w:t>
+      </w:r>
+      <w:r>
+        <w:rPr>
+          <w:rFonts w:ascii="Consolas" w:eastAsia="宋体" w:hAnsi="Consolas" w:cs="宋体"/>
+          <w:color w:val="000000"/>
+          <w:kern w:val="0"/>
+          <w:sz w:val="18"/>
+          <w:szCs w:val="18"/>
+          <w:bdr w:val="none" w:sz="0" w:space="0" w:color="auto" w:frame="1"/>
+        </w:rPr>
+        <w:t>  </w:t>
+      </w:r>
+    </w:p>
+    <w:p>
+      <w:pPr>
+        <w:widowControl/>
+        <w:numPr>
+          <w:ilvl w:val="0"/>
+          <w:numId w:val="22"/>
+        </w:numPr>
+        <w:pBdr>
+          <w:left w:val="single" w:sz="18" w:space="0" w:color="6CE26C"/>
+        </w:pBdr>
+        <w:shd w:val="clear" w:color="auto" w:fill="FFFFFF"/>
+        <w:spacing w:beforeAutospacing="1" w:afterAutospacing="1" w:line="210" w:lineRule="atLeast"/>
+        <w:jc w:val="left"/>
+        <w:rPr>
+          <w:rFonts w:ascii="Consolas" w:eastAsia="宋体" w:hAnsi="Consolas" w:cs="宋体"/>
+          <w:color w:val="5C5C5C"/>
+          <w:kern w:val="0"/>
+          <w:sz w:val="18"/>
+          <w:szCs w:val="18"/>
+        </w:rPr>
+      </w:pPr>
+      <w:r>
+        <w:rPr>
+          <w:rFonts w:ascii="Consolas" w:eastAsia="宋体" w:hAnsi="Consolas" w:cs="宋体"/>
+          <w:color w:val="000000"/>
+          <w:kern w:val="0"/>
+          <w:sz w:val="18"/>
+          <w:szCs w:val="18"/>
+          <w:bdr w:val="none" w:sz="0" w:space="0" w:color="auto" w:frame="1"/>
+        </w:rPr>
+        <w:t>     share_type platform_award_min_votes            = GRAPHENE_DEFAULT_PLATFORM_AWARD_MIN_VOTES;              </w:t>
+      </w:r>
+      <w:r>
+        <w:rPr>
+          <w:rFonts w:ascii="Consolas" w:eastAsia="宋体" w:hAnsi="Consolas" w:cs="宋体"/>
+          <w:color w:val="008200"/>
+          <w:kern w:val="0"/>
+          <w:sz w:val="18"/>
+          <w:szCs w:val="18"/>
+          <w:bdr w:val="none" w:sz="0" w:space="0" w:color="auto" w:frame="1"/>
+        </w:rPr>
+        <w:t>// </w:t>
+      </w:r>
+      <w:r>
+        <w:rPr>
+          <w:rFonts w:ascii="Consolas" w:eastAsia="宋体" w:hAnsi="Consolas" w:cs="宋体"/>
+          <w:color w:val="008200"/>
+          <w:kern w:val="0"/>
+          <w:sz w:val="18"/>
+          <w:szCs w:val="18"/>
+          <w:bdr w:val="none" w:sz="0" w:space="0" w:color="auto" w:frame="1"/>
+        </w:rPr>
+        <w:t>平台参与评奖所需最小投票数。初始值为</w:t>
+      </w:r>
+      <w:r>
+        <w:rPr>
+          <w:rFonts w:ascii="Consolas" w:eastAsia="宋体" w:hAnsi="Consolas" w:cs="宋体"/>
+          <w:color w:val="008200"/>
+          <w:kern w:val="0"/>
+          <w:sz w:val="18"/>
+          <w:szCs w:val="18"/>
+          <w:bdr w:val="none" w:sz="0" w:space="0" w:color="auto" w:frame="1"/>
+        </w:rPr>
+        <w:t>10</w:t>
+      </w:r>
+      <w:r>
+        <w:rPr>
+          <w:rFonts w:ascii="Consolas" w:eastAsia="宋体" w:hAnsi="Consolas" w:cs="宋体"/>
+          <w:color w:val="000000"/>
+          <w:kern w:val="0"/>
+          <w:sz w:val="18"/>
+          <w:szCs w:val="18"/>
+          <w:bdr w:val="none" w:sz="0" w:space="0" w:color="auto" w:frame="1"/>
+        </w:rPr>
+        <w:t>  </w:t>
+      </w:r>
+    </w:p>
+    <w:p>
+      <w:pPr>
+        <w:widowControl/>
+        <w:numPr>
+          <w:ilvl w:val="0"/>
+          <w:numId w:val="22"/>
+        </w:numPr>
+        <w:pBdr>
+          <w:left w:val="single" w:sz="18" w:space="0" w:color="6CE26C"/>
+        </w:pBdr>
+        <w:shd w:val="clear" w:color="auto" w:fill="F8F8F8"/>
+        <w:spacing w:beforeAutospacing="1" w:afterAutospacing="1" w:line="210" w:lineRule="atLeast"/>
+        <w:jc w:val="left"/>
+        <w:rPr>
+          <w:rFonts w:ascii="Consolas" w:eastAsia="宋体" w:hAnsi="Consolas" w:cs="宋体"/>
+          <w:color w:val="5C5C5C"/>
+          <w:kern w:val="0"/>
+          <w:sz w:val="18"/>
+          <w:szCs w:val="18"/>
+        </w:rPr>
+      </w:pPr>
+      <w:r>
+        <w:rPr>
+          <w:rFonts w:ascii="Consolas" w:eastAsia="宋体" w:hAnsi="Consolas" w:cs="宋体"/>
+          <w:color w:val="000000"/>
+          <w:kern w:val="0"/>
+          <w:sz w:val="18"/>
+          <w:szCs w:val="18"/>
+          <w:bdr w:val="none" w:sz="0" w:space="0" w:color="auto" w:frame="1"/>
+        </w:rPr>
+        <w:t>     uint32_t   platform_award_requested_rank       = GRAPHENE_DEFAULT_PLATFORM_AWARD_REQUESTED_RANK;         </w:t>
+      </w:r>
+      <w:r>
+        <w:rPr>
+          <w:rFonts w:ascii="Consolas" w:eastAsia="宋体" w:hAnsi="Consolas" w:cs="宋体"/>
+          <w:color w:val="008200"/>
+          <w:kern w:val="0"/>
+          <w:sz w:val="18"/>
+          <w:szCs w:val="18"/>
+          <w:bdr w:val="none" w:sz="0" w:space="0" w:color="auto" w:frame="1"/>
+        </w:rPr>
+        <w:t>// </w:t>
+      </w:r>
+      <w:r>
+        <w:rPr>
+          <w:rFonts w:ascii="Consolas" w:eastAsia="宋体" w:hAnsi="Consolas" w:cs="宋体"/>
+          <w:color w:val="008200"/>
+          <w:kern w:val="0"/>
+          <w:sz w:val="18"/>
+          <w:szCs w:val="18"/>
+          <w:bdr w:val="none" w:sz="0" w:space="0" w:color="auto" w:frame="1"/>
+        </w:rPr>
+        <w:t>平台参与评奖所需投票排名数。初始值为</w:t>
+      </w:r>
+      <w:r>
+        <w:rPr>
+          <w:rFonts w:ascii="Consolas" w:eastAsia="宋体" w:hAnsi="Consolas" w:cs="宋体"/>
+          <w:color w:val="008200"/>
+          <w:kern w:val="0"/>
+          <w:sz w:val="18"/>
+          <w:szCs w:val="18"/>
+          <w:bdr w:val="none" w:sz="0" w:space="0" w:color="auto" w:frame="1"/>
+        </w:rPr>
+        <w:t>100</w:t>
+      </w:r>
+      <w:r>
+        <w:rPr>
+          <w:rFonts w:ascii="Consolas" w:eastAsia="宋体" w:hAnsi="Consolas" w:cs="宋体"/>
+          <w:color w:val="000000"/>
+          <w:kern w:val="0"/>
+          <w:sz w:val="18"/>
+          <w:szCs w:val="18"/>
+          <w:bdr w:val="none" w:sz="0" w:space="0" w:color="auto" w:frame="1"/>
+        </w:rPr>
+        <w:t>  </w:t>
+      </w:r>
+    </w:p>
+    <w:p>
+      <w:pPr>
+        <w:widowControl/>
+        <w:numPr>
+          <w:ilvl w:val="0"/>
+          <w:numId w:val="22"/>
+        </w:numPr>
+        <w:pBdr>
+          <w:left w:val="single" w:sz="18" w:space="0" w:color="6CE26C"/>
+        </w:pBdr>
+        <w:shd w:val="clear" w:color="auto" w:fill="FFFFFF"/>
+        <w:spacing w:beforeAutospacing="1" w:afterAutospacing="1" w:line="210" w:lineRule="atLeast"/>
+        <w:jc w:val="left"/>
+        <w:rPr>
+          <w:rFonts w:ascii="Consolas" w:eastAsia="宋体" w:hAnsi="Consolas" w:cs="宋体"/>
+          <w:color w:val="5C5C5C"/>
+          <w:kern w:val="0"/>
+          <w:sz w:val="18"/>
+          <w:szCs w:val="18"/>
+        </w:rPr>
+      </w:pPr>
+      <w:r>
+        <w:rPr>
+          <w:rFonts w:ascii="Consolas" w:eastAsia="宋体" w:hAnsi="Consolas" w:cs="宋体"/>
+          <w:color w:val="000000"/>
+          <w:kern w:val="0"/>
+          <w:sz w:val="18"/>
+          <w:szCs w:val="18"/>
+          <w:bdr w:val="none" w:sz="0" w:space="0" w:color="auto" w:frame="1"/>
+        </w:rPr>
+        <w:t>     uint32_t   platform_award_basic_rate           = GRAPHENE_DEFAULT_PLATFORM_AWARD_BASIC_RATE;             </w:t>
+      </w:r>
+      <w:r>
+        <w:rPr>
+          <w:rFonts w:ascii="Consolas" w:eastAsia="宋体" w:hAnsi="Consolas" w:cs="宋体"/>
+          <w:color w:val="008200"/>
+          <w:kern w:val="0"/>
+          <w:sz w:val="18"/>
+          <w:szCs w:val="18"/>
+          <w:bdr w:val="none" w:sz="0" w:space="0" w:color="auto" w:frame="1"/>
+        </w:rPr>
+        <w:t>// </w:t>
+      </w:r>
+      <w:r>
+        <w:rPr>
+          <w:rFonts w:ascii="Consolas" w:eastAsia="宋体" w:hAnsi="Consolas" w:cs="宋体"/>
+          <w:color w:val="008200"/>
+          <w:kern w:val="0"/>
+          <w:sz w:val="18"/>
+          <w:szCs w:val="18"/>
+          <w:bdr w:val="none" w:sz="0" w:space="0" w:color="auto" w:frame="1"/>
+        </w:rPr>
+        <w:t>平台投票奖励中基础比例（平分给平台）。初始值为</w:t>
+      </w:r>
+      <w:r>
+        <w:rPr>
+          <w:rFonts w:ascii="Consolas" w:eastAsia="宋体" w:hAnsi="Consolas" w:cs="宋体"/>
+          <w:color w:val="008200"/>
+          <w:kern w:val="0"/>
+          <w:sz w:val="18"/>
+          <w:szCs w:val="18"/>
+          <w:bdr w:val="none" w:sz="0" w:space="0" w:color="auto" w:frame="1"/>
+        </w:rPr>
+        <w:t>20%</w:t>
+      </w:r>
+      <w:r>
+        <w:rPr>
+          <w:rFonts w:ascii="Consolas" w:eastAsia="宋体" w:hAnsi="Consolas" w:cs="宋体"/>
+          <w:color w:val="000000"/>
+          <w:kern w:val="0"/>
+          <w:sz w:val="18"/>
+          <w:szCs w:val="18"/>
+          <w:bdr w:val="none" w:sz="0" w:space="0" w:color="auto" w:frame="1"/>
+        </w:rPr>
+        <w:t>  </w:t>
+      </w:r>
+    </w:p>
+    <w:p>
+      <w:pPr>
+        <w:widowControl/>
+        <w:numPr>
+          <w:ilvl w:val="0"/>
+          <w:numId w:val="22"/>
+        </w:numPr>
+        <w:pBdr>
+          <w:left w:val="single" w:sz="18" w:space="0" w:color="6CE26C"/>
+        </w:pBdr>
+        <w:shd w:val="clear" w:color="auto" w:fill="F8F8F8"/>
+        <w:spacing w:beforeAutospacing="1" w:afterAutospacing="1" w:line="210" w:lineRule="atLeast"/>
+        <w:jc w:val="left"/>
+        <w:rPr>
+          <w:rFonts w:ascii="Consolas" w:eastAsia="宋体" w:hAnsi="Consolas" w:cs="宋体"/>
+          <w:color w:val="5C5C5C"/>
+          <w:kern w:val="0"/>
+          <w:sz w:val="18"/>
+          <w:szCs w:val="18"/>
+        </w:rPr>
+      </w:pPr>
+      <w:r>
+        <w:rPr>
+          <w:rFonts w:ascii="Consolas" w:eastAsia="宋体" w:hAnsi="Consolas" w:cs="宋体"/>
+          <w:color w:val="000000"/>
+          <w:kern w:val="0"/>
+          <w:sz w:val="18"/>
+          <w:szCs w:val="18"/>
+          <w:bdr w:val="none" w:sz="0" w:space="0" w:color="auto" w:frame="1"/>
+        </w:rPr>
+        <w:t>     uint32_t   casf_modulus                        = GRAPHENE_DEFAULT_CASF_MODULUS;                          </w:t>
+      </w:r>
+      <w:r>
+        <w:rPr>
+          <w:rFonts w:ascii="Consolas" w:eastAsia="宋体" w:hAnsi="Consolas" w:cs="宋体"/>
+          <w:color w:val="008200"/>
+          <w:kern w:val="0"/>
+          <w:sz w:val="18"/>
+          <w:szCs w:val="18"/>
+          <w:bdr w:val="none" w:sz="0" w:space="0" w:color="auto" w:frame="1"/>
+        </w:rPr>
+        <w:t>// </w:t>
+      </w:r>
+      <w:r>
+        <w:rPr>
+          <w:rFonts w:ascii="Consolas" w:eastAsia="宋体" w:hAnsi="Consolas" w:cs="宋体"/>
+          <w:color w:val="008200"/>
+          <w:kern w:val="0"/>
+          <w:sz w:val="18"/>
+          <w:szCs w:val="18"/>
+          <w:bdr w:val="none" w:sz="0" w:space="0" w:color="auto" w:frame="1"/>
+        </w:rPr>
+        <w:t>积分绝对值</w:t>
+      </w:r>
+      <w:r>
+        <w:rPr>
+          <w:rFonts w:ascii="Consolas" w:eastAsia="宋体" w:hAnsi="Consolas" w:cs="宋体"/>
+          <w:color w:val="008200"/>
+          <w:kern w:val="0"/>
+          <w:sz w:val="18"/>
+          <w:szCs w:val="18"/>
+          <w:bdr w:val="none" w:sz="0" w:space="0" w:color="auto" w:frame="1"/>
+        </w:rPr>
+        <w:t>+ </w:t>
+      </w:r>
+      <w:r>
+        <w:rPr>
+          <w:rFonts w:ascii="Consolas" w:eastAsia="宋体" w:hAnsi="Consolas" w:cs="宋体"/>
+          <w:color w:val="008200"/>
+          <w:kern w:val="0"/>
+          <w:sz w:val="18"/>
+          <w:szCs w:val="18"/>
+          <w:bdr w:val="none" w:sz="0" w:space="0" w:color="auto" w:frame="1"/>
+        </w:rPr>
+        <w:t>（评分</w:t>
+      </w:r>
+      <w:r>
+        <w:rPr>
+          <w:rFonts w:ascii="Consolas" w:eastAsia="宋体" w:hAnsi="Consolas" w:cs="宋体"/>
+          <w:color w:val="008200"/>
+          <w:kern w:val="0"/>
+          <w:sz w:val="18"/>
+          <w:szCs w:val="18"/>
+          <w:bdr w:val="none" w:sz="0" w:space="0" w:color="auto" w:frame="1"/>
+        </w:rPr>
+        <w:t>*</w:t>
+      </w:r>
+      <w:r>
+        <w:rPr>
+          <w:rFonts w:ascii="Consolas" w:eastAsia="宋体" w:hAnsi="Consolas" w:cs="宋体"/>
+          <w:color w:val="008200"/>
+          <w:kern w:val="0"/>
+          <w:sz w:val="18"/>
+          <w:szCs w:val="18"/>
+          <w:bdr w:val="none" w:sz="0" w:space="0" w:color="auto" w:frame="1"/>
+        </w:rPr>
+        <w:t>积分</w:t>
+      </w:r>
+      <w:r>
+        <w:rPr>
+          <w:rFonts w:ascii="Consolas" w:eastAsia="宋体" w:hAnsi="Consolas" w:cs="宋体"/>
+          <w:color w:val="008200"/>
+          <w:kern w:val="0"/>
+          <w:sz w:val="18"/>
+          <w:szCs w:val="18"/>
+          <w:bdr w:val="none" w:sz="0" w:space="0" w:color="auto" w:frame="1"/>
+        </w:rPr>
+        <w:t>/5)*</w:t>
+      </w:r>
+      <w:r>
+        <w:rPr>
+          <w:rFonts w:ascii="Consolas" w:eastAsia="宋体" w:hAnsi="Consolas" w:cs="宋体"/>
+          <w:color w:val="008200"/>
+          <w:kern w:val="0"/>
+          <w:sz w:val="18"/>
+          <w:szCs w:val="18"/>
+          <w:bdr w:val="none" w:sz="0" w:space="0" w:color="auto" w:frame="1"/>
+        </w:rPr>
+        <w:t>系数；加权平均系数。初始值为</w:t>
+      </w:r>
+      <w:r>
+        <w:rPr>
+          <w:rFonts w:ascii="Consolas" w:eastAsia="宋体" w:hAnsi="Consolas" w:cs="宋体"/>
+          <w:color w:val="008200"/>
+          <w:kern w:val="0"/>
+          <w:sz w:val="18"/>
+          <w:szCs w:val="18"/>
+          <w:bdr w:val="none" w:sz="0" w:space="0" w:color="auto" w:frame="1"/>
+        </w:rPr>
+        <w:t>200%</w:t>
+      </w:r>
+      <w:r>
+        <w:rPr>
+          <w:rFonts w:ascii="Consolas" w:eastAsia="宋体" w:hAnsi="Consolas" w:cs="宋体"/>
+          <w:color w:val="000000"/>
+          <w:kern w:val="0"/>
+          <w:sz w:val="18"/>
+          <w:szCs w:val="18"/>
+          <w:bdr w:val="none" w:sz="0" w:space="0" w:color="auto" w:frame="1"/>
+        </w:rPr>
+        <w:t>  </w:t>
+      </w:r>
+    </w:p>
+    <w:p>
+      <w:pPr>
+        <w:widowControl/>
+        <w:numPr>
+          <w:ilvl w:val="0"/>
+          <w:numId w:val="22"/>
+        </w:numPr>
+        <w:pBdr>
+          <w:left w:val="single" w:sz="18" w:space="0" w:color="6CE26C"/>
+        </w:pBdr>
+        <w:shd w:val="clear" w:color="auto" w:fill="FFFFFF"/>
+        <w:spacing w:beforeAutospacing="1" w:afterAutospacing="1" w:line="210" w:lineRule="atLeast"/>
+        <w:jc w:val="left"/>
+        <w:rPr>
+          <w:rFonts w:ascii="Consolas" w:eastAsia="宋体" w:hAnsi="Consolas" w:cs="宋体"/>
+          <w:color w:val="5C5C5C"/>
+          <w:kern w:val="0"/>
+          <w:sz w:val="18"/>
+          <w:szCs w:val="18"/>
+        </w:rPr>
+      </w:pPr>
+      <w:r>
+        <w:rPr>
+          <w:rFonts w:ascii="Consolas" w:eastAsia="宋体" w:hAnsi="Consolas" w:cs="宋体"/>
+          <w:color w:val="000000"/>
+          <w:kern w:val="0"/>
+          <w:sz w:val="18"/>
+          <w:szCs w:val="18"/>
+          <w:bdr w:val="none" w:sz="0" w:space="0" w:color="auto" w:frame="1"/>
+        </w:rPr>
+        <w:t>     uint32_t   post_award_expiration               = GRAPHENE_DEFAULT_POST_AWARD_EXPIRATION;                 </w:t>
+      </w:r>
+      <w:r>
+        <w:rPr>
+          <w:rFonts w:ascii="Consolas" w:eastAsia="宋体" w:hAnsi="Consolas" w:cs="宋体"/>
+          <w:color w:val="008200"/>
+          <w:kern w:val="0"/>
+          <w:sz w:val="18"/>
+          <w:szCs w:val="18"/>
+          <w:bdr w:val="none" w:sz="0" w:space="0" w:color="auto" w:frame="1"/>
+        </w:rPr>
+        <w:t>// </w:t>
+      </w:r>
+      <w:r>
+        <w:rPr>
+          <w:rFonts w:ascii="Consolas" w:eastAsia="宋体" w:hAnsi="Consolas" w:cs="宋体"/>
+          <w:color w:val="008200"/>
+          <w:kern w:val="0"/>
+          <w:sz w:val="18"/>
+          <w:szCs w:val="18"/>
+          <w:bdr w:val="none" w:sz="0" w:space="0" w:color="auto" w:frame="1"/>
+        </w:rPr>
+        <w:t>文章评奖过期时间。初始值为</w:t>
+      </w:r>
+      <w:r>
+        <w:rPr>
+          <w:rFonts w:ascii="Consolas" w:eastAsia="宋体" w:hAnsi="Consolas" w:cs="宋体"/>
+          <w:color w:val="008200"/>
+          <w:kern w:val="0"/>
+          <w:sz w:val="18"/>
+          <w:szCs w:val="18"/>
+          <w:bdr w:val="none" w:sz="0" w:space="0" w:color="auto" w:frame="1"/>
+        </w:rPr>
+        <w:t>1</w:t>
+      </w:r>
+      <w:r>
+        <w:rPr>
+          <w:rFonts w:ascii="Consolas" w:eastAsia="宋体" w:hAnsi="Consolas" w:cs="宋体"/>
+          <w:color w:val="008200"/>
+          <w:kern w:val="0"/>
+          <w:sz w:val="18"/>
+          <w:szCs w:val="18"/>
+          <w:bdr w:val="none" w:sz="0" w:space="0" w:color="auto" w:frame="1"/>
+        </w:rPr>
+        <w:t>年</w:t>
+      </w:r>
+      <w:r>
+        <w:rPr>
+          <w:rFonts w:ascii="Consolas" w:eastAsia="宋体" w:hAnsi="Consolas" w:cs="宋体"/>
+          <w:color w:val="000000"/>
+          <w:kern w:val="0"/>
+          <w:sz w:val="18"/>
+          <w:szCs w:val="18"/>
+          <w:bdr w:val="none" w:sz="0" w:space="0" w:color="auto" w:frame="1"/>
+        </w:rPr>
+        <w:t>  </w:t>
+      </w:r>
+    </w:p>
+    <w:p>
+      <w:pPr>
+        <w:widowControl/>
+        <w:numPr>
+          <w:ilvl w:val="0"/>
+          <w:numId w:val="22"/>
+        </w:numPr>
+        <w:pBdr>
+          <w:left w:val="single" w:sz="18" w:space="0" w:color="6CE26C"/>
+        </w:pBdr>
+        <w:shd w:val="clear" w:color="auto" w:fill="F8F8F8"/>
+        <w:spacing w:beforeAutospacing="1" w:afterAutospacing="1" w:line="210" w:lineRule="atLeast"/>
+        <w:jc w:val="left"/>
+        <w:rPr>
+          <w:rFonts w:ascii="Consolas" w:eastAsia="宋体" w:hAnsi="Consolas" w:cs="宋体"/>
+          <w:color w:val="5C5C5C"/>
+          <w:kern w:val="0"/>
+          <w:sz w:val="18"/>
+          <w:szCs w:val="18"/>
+        </w:rPr>
+      </w:pPr>
+      <w:r>
+        <w:rPr>
+          <w:rFonts w:ascii="Consolas" w:eastAsia="宋体" w:hAnsi="Consolas" w:cs="宋体"/>
+          <w:color w:val="000000"/>
+          <w:kern w:val="0"/>
+          <w:sz w:val="18"/>
+          <w:szCs w:val="18"/>
+          <w:bdr w:val="none" w:sz="0" w:space="0" w:color="auto" w:frame="1"/>
+        </w:rPr>
+        <w:t>     uint32_t   approval_casf_min_weight            = GRAPHENE_DEFAULT_APPROVAL_MIN_CASF_WEIGHT;              </w:t>
+      </w:r>
+      <w:r>
+        <w:rPr>
+          <w:rFonts w:ascii="Consolas" w:eastAsia="宋体" w:hAnsi="Consolas" w:cs="宋体"/>
+          <w:color w:val="008200"/>
+          <w:kern w:val="0"/>
+          <w:sz w:val="18"/>
+          <w:szCs w:val="18"/>
+          <w:bdr w:val="none" w:sz="0" w:space="0" w:color="auto" w:frame="1"/>
+        </w:rPr>
+        <w:t>// </w:t>
+      </w:r>
+      <w:r>
+        <w:rPr>
+          <w:rFonts w:ascii="Consolas" w:eastAsia="宋体" w:hAnsi="Consolas" w:cs="宋体"/>
+          <w:color w:val="008200"/>
+          <w:kern w:val="0"/>
+          <w:sz w:val="18"/>
+          <w:szCs w:val="18"/>
+          <w:bdr w:val="none" w:sz="0" w:space="0" w:color="auto" w:frame="1"/>
+        </w:rPr>
+        <w:t>点赞积分最小权重。初始值为</w:t>
+      </w:r>
+      <w:r>
+        <w:rPr>
+          <w:rFonts w:ascii="Consolas" w:eastAsia="宋体" w:hAnsi="Consolas" w:cs="宋体"/>
+          <w:color w:val="008200"/>
+          <w:kern w:val="0"/>
+          <w:sz w:val="18"/>
+          <w:szCs w:val="18"/>
+          <w:bdr w:val="none" w:sz="0" w:space="0" w:color="auto" w:frame="1"/>
+        </w:rPr>
+        <w:t>50%</w:t>
+      </w:r>
+      <w:r>
+        <w:rPr>
+          <w:rFonts w:ascii="Consolas" w:eastAsia="宋体" w:hAnsi="Consolas" w:cs="宋体"/>
+          <w:color w:val="000000"/>
+          <w:kern w:val="0"/>
+          <w:sz w:val="18"/>
+          <w:szCs w:val="18"/>
+          <w:bdr w:val="none" w:sz="0" w:space="0" w:color="auto" w:frame="1"/>
+        </w:rPr>
+        <w:t>  </w:t>
+      </w:r>
+    </w:p>
+    <w:p>
+      <w:pPr>
+        <w:widowControl/>
+        <w:numPr>
+          <w:ilvl w:val="0"/>
+          <w:numId w:val="22"/>
+        </w:numPr>
+        <w:pBdr>
+          <w:left w:val="single" w:sz="18" w:space="0" w:color="6CE26C"/>
+        </w:pBdr>
+        <w:shd w:val="clear" w:color="auto" w:fill="FFFFFF"/>
+        <w:spacing w:beforeAutospacing="1" w:afterAutospacing="1" w:line="210" w:lineRule="atLeast"/>
+        <w:jc w:val="left"/>
+        <w:rPr>
+          <w:rFonts w:ascii="Consolas" w:eastAsia="宋体" w:hAnsi="Consolas" w:cs="宋体"/>
+          <w:color w:val="5C5C5C"/>
+          <w:kern w:val="0"/>
+          <w:sz w:val="18"/>
+          <w:szCs w:val="18"/>
+        </w:rPr>
+      </w:pPr>
+      <w:r>
+        <w:rPr>
+          <w:rFonts w:ascii="Consolas" w:eastAsia="宋体" w:hAnsi="Consolas" w:cs="宋体"/>
+          <w:color w:val="000000"/>
+          <w:kern w:val="0"/>
+          <w:sz w:val="18"/>
+          <w:szCs w:val="18"/>
+          <w:bdr w:val="none" w:sz="0" w:space="0" w:color="auto" w:frame="1"/>
+        </w:rPr>
+        <w:t>     uint32_t   approval_casf_first_rate            = GRAPHENE_DEFAULT_APPROVAL_CASF_FIRST_RATE;              </w:t>
+      </w:r>
+      <w:r>
+        <w:rPr>
+          <w:rFonts w:ascii="Consolas" w:eastAsia="宋体" w:hAnsi="Consolas" w:cs="宋体"/>
+          <w:color w:val="008200"/>
+          <w:kern w:val="0"/>
+          <w:sz w:val="18"/>
+          <w:szCs w:val="18"/>
+          <w:bdr w:val="none" w:sz="0" w:space="0" w:color="auto" w:frame="1"/>
+        </w:rPr>
+        <w:t>// </w:t>
+      </w:r>
+      <w:r>
+        <w:rPr>
+          <w:rFonts w:ascii="Consolas" w:eastAsia="宋体" w:hAnsi="Consolas" w:cs="宋体"/>
+          <w:color w:val="008200"/>
+          <w:kern w:val="0"/>
+          <w:sz w:val="18"/>
+          <w:szCs w:val="18"/>
+          <w:bdr w:val="none" w:sz="0" w:space="0" w:color="auto" w:frame="1"/>
+        </w:rPr>
+        <w:t>计算有效积分比例一。初始值为</w:t>
+      </w:r>
+      <w:r>
+        <w:rPr>
+          <w:rFonts w:ascii="Consolas" w:eastAsia="宋体" w:hAnsi="Consolas" w:cs="宋体"/>
+          <w:color w:val="008200"/>
+          <w:kern w:val="0"/>
+          <w:sz w:val="18"/>
+          <w:szCs w:val="18"/>
+          <w:bdr w:val="none" w:sz="0" w:space="0" w:color="auto" w:frame="1"/>
+        </w:rPr>
+        <w:t>30%</w:t>
+      </w:r>
+      <w:r>
+        <w:rPr>
+          <w:rFonts w:ascii="Consolas" w:eastAsia="宋体" w:hAnsi="Consolas" w:cs="宋体"/>
+          <w:color w:val="000000"/>
+          <w:kern w:val="0"/>
+          <w:sz w:val="18"/>
+          <w:szCs w:val="18"/>
+          <w:bdr w:val="none" w:sz="0" w:space="0" w:color="auto" w:frame="1"/>
+        </w:rPr>
+        <w:t>  </w:t>
+      </w:r>
+    </w:p>
+    <w:p>
+      <w:pPr>
+        <w:widowControl/>
+        <w:numPr>
+          <w:ilvl w:val="0"/>
+          <w:numId w:val="22"/>
+        </w:numPr>
+        <w:pBdr>
+          <w:left w:val="single" w:sz="18" w:space="0" w:color="6CE26C"/>
+        </w:pBdr>
+        <w:shd w:val="clear" w:color="auto" w:fill="F8F8F8"/>
+        <w:spacing w:beforeAutospacing="1" w:afterAutospacing="1" w:line="210" w:lineRule="atLeast"/>
+        <w:jc w:val="left"/>
+        <w:rPr>
+          <w:rFonts w:ascii="Consolas" w:eastAsia="宋体" w:hAnsi="Consolas" w:cs="宋体"/>
+          <w:color w:val="5C5C5C"/>
+          <w:kern w:val="0"/>
+          <w:sz w:val="18"/>
+          <w:szCs w:val="18"/>
+        </w:rPr>
+      </w:pPr>
+      <w:r>
+        <w:rPr>
+          <w:rFonts w:ascii="Consolas" w:eastAsia="宋体" w:hAnsi="Consolas" w:cs="宋体"/>
+          <w:color w:val="000000"/>
+          <w:kern w:val="0"/>
+          <w:sz w:val="18"/>
+          <w:szCs w:val="18"/>
+          <w:bdr w:val="none" w:sz="0" w:space="0" w:color="auto" w:frame="1"/>
+        </w:rPr>
+        <w:t>     uint32_t   approval_casf_second_rate           = GRAPHENE_DEFAULT_APPROVAL_CASF_SECOND_RATE;             </w:t>
+      </w:r>
+      <w:r>
+        <w:rPr>
+          <w:rFonts w:ascii="Consolas" w:eastAsia="宋体" w:hAnsi="Consolas" w:cs="宋体"/>
+          <w:color w:val="008200"/>
+          <w:kern w:val="0"/>
+          <w:sz w:val="18"/>
+          <w:szCs w:val="18"/>
+          <w:bdr w:val="none" w:sz="0" w:space="0" w:color="auto" w:frame="1"/>
+        </w:rPr>
+        <w:t>// </w:t>
+      </w:r>
+      <w:r>
+        <w:rPr>
+          <w:rFonts w:ascii="Consolas" w:eastAsia="宋体" w:hAnsi="Consolas" w:cs="宋体"/>
+          <w:color w:val="008200"/>
+          <w:kern w:val="0"/>
+          <w:sz w:val="18"/>
+          <w:szCs w:val="18"/>
+          <w:bdr w:val="none" w:sz="0" w:space="0" w:color="auto" w:frame="1"/>
+        </w:rPr>
+        <w:t>计算有效积分比例二。初始值为</w:t>
+      </w:r>
+      <w:r>
+        <w:rPr>
+          <w:rFonts w:ascii="Consolas" w:eastAsia="宋体" w:hAnsi="Consolas" w:cs="宋体"/>
+          <w:color w:val="008200"/>
+          <w:kern w:val="0"/>
+          <w:sz w:val="18"/>
+          <w:szCs w:val="18"/>
+          <w:bdr w:val="none" w:sz="0" w:space="0" w:color="auto" w:frame="1"/>
+        </w:rPr>
+        <w:t>70%//</w:t>
+      </w:r>
+      <w:r>
+        <w:rPr>
+          <w:rFonts w:ascii="Consolas" w:eastAsia="宋体" w:hAnsi="Consolas" w:cs="宋体"/>
+          <w:color w:val="008200"/>
+          <w:kern w:val="0"/>
+          <w:sz w:val="18"/>
+          <w:szCs w:val="18"/>
+          <w:bdr w:val="none" w:sz="0" w:space="0" w:color="auto" w:frame="1"/>
+        </w:rPr>
+        <w:t>有效积分比例二应该大于有效积分比例一</w:t>
+      </w:r>
+      <w:r>
+        <w:rPr>
+          <w:rFonts w:ascii="Consolas" w:eastAsia="宋体" w:hAnsi="Consolas" w:cs="宋体"/>
+          <w:color w:val="000000"/>
+          <w:kern w:val="0"/>
+          <w:sz w:val="18"/>
+          <w:szCs w:val="18"/>
+          <w:bdr w:val="none" w:sz="0" w:space="0" w:color="auto" w:frame="1"/>
+        </w:rPr>
+        <w:t>  </w:t>
+      </w:r>
+    </w:p>
+    <w:p>
+      <w:pPr>
+        <w:widowControl/>
+        <w:numPr>
+          <w:ilvl w:val="0"/>
+          <w:numId w:val="22"/>
+        </w:numPr>
+        <w:pBdr>
+          <w:left w:val="single" w:sz="18" w:space="0" w:color="6CE26C"/>
+        </w:pBdr>
+        <w:shd w:val="clear" w:color="auto" w:fill="FFFFFF"/>
+        <w:spacing w:beforeAutospacing="1" w:afterAutospacing="1" w:line="210" w:lineRule="atLeast"/>
+        <w:jc w:val="left"/>
+        <w:rPr>
+          <w:rFonts w:ascii="Consolas" w:eastAsia="宋体" w:hAnsi="Consolas" w:cs="宋体"/>
+          <w:color w:val="5C5C5C"/>
+          <w:kern w:val="0"/>
+          <w:sz w:val="18"/>
+          <w:szCs w:val="18"/>
+        </w:rPr>
+      </w:pPr>
+      <w:r>
+        <w:rPr>
+          <w:rFonts w:ascii="Consolas" w:eastAsia="宋体" w:hAnsi="Consolas" w:cs="宋体"/>
+          <w:color w:val="000000"/>
+          <w:kern w:val="0"/>
+          <w:sz w:val="18"/>
+          <w:szCs w:val="18"/>
+          <w:bdr w:val="none" w:sz="0" w:space="0" w:color="auto" w:frame="1"/>
+        </w:rPr>
+        <w:t>     uint32_t   receiptor_award_modulus             = GRAPHENE_DEFAULT_RECEIPTOR_AWARD_MODULUS;               </w:t>
+      </w:r>
+      <w:r>
+        <w:rPr>
+          <w:rFonts w:ascii="Consolas" w:eastAsia="宋体" w:hAnsi="Consolas" w:cs="宋体"/>
+          <w:color w:val="008200"/>
+          <w:kern w:val="0"/>
+          <w:sz w:val="18"/>
+          <w:szCs w:val="18"/>
+          <w:bdr w:val="none" w:sz="0" w:space="0" w:color="auto" w:frame="1"/>
+        </w:rPr>
+        <w:t>// </w:t>
+      </w:r>
+      <w:r>
+        <w:rPr>
+          <w:rFonts w:ascii="Consolas" w:eastAsia="宋体" w:hAnsi="Consolas" w:cs="宋体"/>
+          <w:color w:val="008200"/>
+          <w:kern w:val="0"/>
+          <w:sz w:val="18"/>
+          <w:szCs w:val="18"/>
+          <w:bdr w:val="none" w:sz="0" w:space="0" w:color="auto" w:frame="1"/>
+        </w:rPr>
+        <w:t>反方胜时（踩大于赞）文章收益人奖励系数。初始值为</w:t>
+      </w:r>
+      <w:r>
+        <w:rPr>
+          <w:rFonts w:ascii="Consolas" w:eastAsia="宋体" w:hAnsi="Consolas" w:cs="宋体"/>
+          <w:color w:val="008200"/>
+          <w:kern w:val="0"/>
+          <w:sz w:val="18"/>
+          <w:szCs w:val="18"/>
+          <w:bdr w:val="none" w:sz="0" w:space="0" w:color="auto" w:frame="1"/>
+        </w:rPr>
+        <w:t>80%</w:t>
+      </w:r>
+      <w:r>
+        <w:rPr>
+          <w:rFonts w:ascii="Consolas" w:eastAsia="宋体" w:hAnsi="Consolas" w:cs="宋体"/>
+          <w:color w:val="000000"/>
+          <w:kern w:val="0"/>
+          <w:sz w:val="18"/>
+          <w:szCs w:val="18"/>
+          <w:bdr w:val="none" w:sz="0" w:space="0" w:color="auto" w:frame="1"/>
+        </w:rPr>
+        <w:t>  </w:t>
+      </w:r>
+    </w:p>
+    <w:p>
+      <w:pPr>
+        <w:widowControl/>
+        <w:numPr>
+          <w:ilvl w:val="0"/>
+          <w:numId w:val="22"/>
+        </w:numPr>
+        <w:pBdr>
+          <w:left w:val="single" w:sz="18" w:space="0" w:color="6CE26C"/>
+        </w:pBdr>
+        <w:shd w:val="clear" w:color="auto" w:fill="F8F8F8"/>
+        <w:spacing w:beforeAutospacing="1" w:afterAutospacing="1" w:line="210" w:lineRule="atLeast"/>
+        <w:jc w:val="left"/>
+        <w:rPr>
+          <w:rFonts w:ascii="Consolas" w:eastAsia="宋体" w:hAnsi="Consolas" w:cs="宋体"/>
+          <w:color w:val="5C5C5C"/>
+          <w:kern w:val="0"/>
+          <w:sz w:val="18"/>
+          <w:szCs w:val="18"/>
+        </w:rPr>
+      </w:pPr>
+      <w:r>
+        <w:rPr>
+          <w:rFonts w:ascii="Consolas" w:eastAsia="宋体" w:hAnsi="Consolas" w:cs="宋体"/>
+          <w:color w:val="000000"/>
+          <w:kern w:val="0"/>
+          <w:sz w:val="18"/>
+          <w:szCs w:val="18"/>
+          <w:bdr w:val="none" w:sz="0" w:space="0" w:color="auto" w:frame="1"/>
+        </w:rPr>
+        <w:t>     uint32_t   disapprove_award_modulus            = GRAPHENE_DEFAULT_DISAPPROVE_AWARD_MODULUS;              </w:t>
+      </w:r>
+      <w:r>
+        <w:rPr>
+          <w:rFonts w:ascii="Consolas" w:eastAsia="宋体" w:hAnsi="Consolas" w:cs="宋体"/>
+          <w:color w:val="008200"/>
+          <w:kern w:val="0"/>
+          <w:sz w:val="18"/>
+          <w:szCs w:val="18"/>
+          <w:bdr w:val="none" w:sz="0" w:space="0" w:color="auto" w:frame="1"/>
+        </w:rPr>
+        <w:t>// </w:t>
+      </w:r>
+      <w:r>
+        <w:rPr>
+          <w:rFonts w:ascii="Consolas" w:eastAsia="宋体" w:hAnsi="Consolas" w:cs="宋体"/>
+          <w:color w:val="008200"/>
+          <w:kern w:val="0"/>
+          <w:sz w:val="18"/>
+          <w:szCs w:val="18"/>
+          <w:bdr w:val="none" w:sz="0" w:space="0" w:color="auto" w:frame="1"/>
+        </w:rPr>
+        <w:t>反方胜时（踩大于赞）点踩者奖励系数。初始值为</w:t>
+      </w:r>
+      <w:r>
+        <w:rPr>
+          <w:rFonts w:ascii="Consolas" w:eastAsia="宋体" w:hAnsi="Consolas" w:cs="宋体"/>
+          <w:color w:val="008200"/>
+          <w:kern w:val="0"/>
+          <w:sz w:val="18"/>
+          <w:szCs w:val="18"/>
+          <w:bdr w:val="none" w:sz="0" w:space="0" w:color="auto" w:frame="1"/>
+        </w:rPr>
+        <w:t>120%</w:t>
+      </w:r>
+      <w:r>
+        <w:rPr>
+          <w:rFonts w:ascii="Consolas" w:eastAsia="宋体" w:hAnsi="Consolas" w:cs="宋体"/>
+          <w:color w:val="000000"/>
+          <w:kern w:val="0"/>
+          <w:sz w:val="18"/>
+          <w:szCs w:val="18"/>
+          <w:bdr w:val="none" w:sz="0" w:space="0" w:color="auto" w:frame="1"/>
+        </w:rPr>
+        <w:t>  </w:t>
+      </w:r>
+    </w:p>
+    <w:p>
+      <w:pPr>
+        <w:widowControl/>
+        <w:numPr>
+          <w:ilvl w:val="0"/>
+          <w:numId w:val="22"/>
+        </w:numPr>
+        <w:pBdr>
+          <w:left w:val="single" w:sz="18" w:space="0" w:color="6CE26C"/>
+        </w:pBdr>
+        <w:shd w:val="clear" w:color="auto" w:fill="FFFFFF"/>
+        <w:spacing w:beforeAutospacing="1" w:afterAutospacing="1" w:line="210" w:lineRule="atLeast"/>
+        <w:jc w:val="left"/>
+        <w:rPr>
+          <w:rFonts w:ascii="Consolas" w:eastAsia="宋体" w:hAnsi="Consolas" w:cs="宋体"/>
+          <w:color w:val="5C5C5C"/>
+          <w:kern w:val="0"/>
+          <w:sz w:val="18"/>
+          <w:szCs w:val="18"/>
+        </w:rPr>
+      </w:pPr>
+      <w:r>
+        <w:rPr>
+          <w:rFonts w:ascii="Consolas" w:eastAsia="宋体" w:hAnsi="Consolas" w:cs="宋体"/>
+          <w:color w:val="000000"/>
+          <w:kern w:val="0"/>
+          <w:sz w:val="18"/>
+          <w:szCs w:val="18"/>
+          <w:bdr w:val="none" w:sz="0" w:space="0" w:color="auto" w:frame="1"/>
+        </w:rPr>
+        <w:t> };  </w:t>
+      </w:r>
+    </w:p>
+    <w:p>
+      <w:pPr>
+        <w:widowControl/>
+        <w:pBdr>
+          <w:left w:val="single" w:sz="18" w:space="0" w:color="6CE26C"/>
+        </w:pBdr>
+        <w:shd w:val="clear" w:color="auto" w:fill="FFFFFF"/>
+        <w:spacing w:beforeAutospacing="1" w:afterAutospacing="1" w:line="210" w:lineRule="atLeast"/>
+        <w:jc w:val="left"/>
+        <w:rPr>
+          <w:rFonts w:ascii="Consolas" w:eastAsia="宋体" w:hAnsi="Consolas" w:cs="宋体" w:hint="eastAsia"/>
+          <w:color w:val="5C5C5C"/>
+          <w:kern w:val="0"/>
+          <w:sz w:val="18"/>
+          <w:szCs w:val="18"/>
+        </w:rPr>
+      </w:pPr>
       <w:bookmarkStart w:id="3" w:name="_GoBack"/>
       <w:bookmarkEnd w:id="3"/>
-      <w:r>
+    </w:p>
+    <w:p>
+      <w:pPr>
+        <w:widowControl/>
+        <w:pBdr>
+          <w:left w:val="single" w:sz="18" w:space="0" w:color="6CE26C"/>
+        </w:pBdr>
+        <w:shd w:val="clear" w:color="auto" w:fill="FFFFFF"/>
+        <w:spacing w:beforeAutospacing="1" w:afterAutospacing="1" w:line="210" w:lineRule="atLeast"/>
+        <w:ind w:left="720"/>
+        <w:jc w:val="left"/>
+        <w:rPr>
+          <w:rFonts w:ascii="Consolas" w:eastAsia="宋体" w:hAnsi="Consolas" w:cs="宋体" w:hint="eastAsia"/>
+          <w:color w:val="5C5C5C"/>
+          <w:kern w:val="0"/>
+          <w:sz w:val="18"/>
+          <w:szCs w:val="18"/>
+        </w:rPr>
+      </w:pPr>
+    </w:p>
+    <w:p>
+      <w:pPr>
         <w:rPr>
           <w:rFonts w:hint="eastAsia"/>
         </w:rPr>
-        <w:t>。</w:t>
-      </w:r>
+      </w:pPr>
     </w:p>
     <w:sectPr>
       <w:pgSz w:w="11906" w:h="16838"/>
@@ -15999,6 +18357,119 @@
     </w:lvl>
   </w:abstractNum>
   <w:abstractNum w:abstractNumId="7" w15:restartNumberingAfterBreak="0">
+    <w:nsid w:val="3F211AB4"/>
+    <w:multiLevelType w:val="multilevel"/>
+    <w:tmpl w:val="B7A85648"/>
+    <w:lvl w:ilvl="0">
+      <w:start w:val="1"/>
+      <w:numFmt w:val="decimal"/>
+      <w:lvlText w:val="%1."/>
+      <w:lvlJc w:val="left"/>
+      <w:pPr>
+        <w:tabs>
+          <w:tab w:val="num" w:pos="720"/>
+        </w:tabs>
+        <w:ind w:left="720" w:hanging="360"/>
+      </w:pPr>
+    </w:lvl>
+    <w:lvl w:ilvl="1" w:tentative="1">
+      <w:start w:val="1"/>
+      <w:numFmt w:val="decimal"/>
+      <w:lvlText w:val="%2."/>
+      <w:lvlJc w:val="left"/>
+      <w:pPr>
+        <w:tabs>
+          <w:tab w:val="num" w:pos="1440"/>
+        </w:tabs>
+        <w:ind w:left="1440" w:hanging="360"/>
+      </w:pPr>
+    </w:lvl>
+    <w:lvl w:ilvl="2" w:tentative="1">
+      <w:start w:val="1"/>
+      <w:numFmt w:val="decimal"/>
+      <w:lvlText w:val="%3."/>
+      <w:lvlJc w:val="left"/>
+      <w:pPr>
+        <w:tabs>
+          <w:tab w:val="num" w:pos="2160"/>
+        </w:tabs>
+        <w:ind w:left="2160" w:hanging="360"/>
+      </w:pPr>
+    </w:lvl>
+    <w:lvl w:ilvl="3" w:tentative="1">
+      <w:start w:val="1"/>
+      <w:numFmt w:val="decimal"/>
+      <w:lvlText w:val="%4."/>
+      <w:lvlJc w:val="left"/>
+      <w:pPr>
+        <w:tabs>
+          <w:tab w:val="num" w:pos="2880"/>
+        </w:tabs>
+        <w:ind w:left="2880" w:hanging="360"/>
+      </w:pPr>
+    </w:lvl>
+    <w:lvl w:ilvl="4" w:tentative="1">
+      <w:start w:val="1"/>
+      <w:numFmt w:val="decimal"/>
+      <w:lvlText w:val="%5."/>
+      <w:lvlJc w:val="left"/>
+      <w:pPr>
+        <w:tabs>
+          <w:tab w:val="num" w:pos="3600"/>
+        </w:tabs>
+        <w:ind w:left="3600" w:hanging="360"/>
+      </w:pPr>
+    </w:lvl>
+    <w:lvl w:ilvl="5" w:tentative="1">
+      <w:start w:val="1"/>
+      <w:numFmt w:val="decimal"/>
+      <w:lvlText w:val="%6."/>
+      <w:lvlJc w:val="left"/>
+      <w:pPr>
+        <w:tabs>
+          <w:tab w:val="num" w:pos="4320"/>
+        </w:tabs>
+        <w:ind w:left="4320" w:hanging="360"/>
+      </w:pPr>
+    </w:lvl>
+    <w:lvl w:ilvl="6" w:tentative="1">
+      <w:start w:val="1"/>
+      <w:numFmt w:val="decimal"/>
+      <w:lvlText w:val="%7."/>
+      <w:lvlJc w:val="left"/>
+      <w:pPr>
+        <w:tabs>
+          <w:tab w:val="num" w:pos="5040"/>
+        </w:tabs>
+        <w:ind w:left="5040" w:hanging="360"/>
+      </w:pPr>
+    </w:lvl>
+    <w:lvl w:ilvl="7" w:tentative="1">
+      <w:start w:val="1"/>
+      <w:numFmt w:val="decimal"/>
+      <w:lvlText w:val="%8."/>
+      <w:lvlJc w:val="left"/>
+      <w:pPr>
+        <w:tabs>
+          <w:tab w:val="num" w:pos="5760"/>
+        </w:tabs>
+        <w:ind w:left="5760" w:hanging="360"/>
+      </w:pPr>
+    </w:lvl>
+    <w:lvl w:ilvl="8" w:tentative="1">
+      <w:start w:val="1"/>
+      <w:numFmt w:val="decimal"/>
+      <w:lvlText w:val="%9."/>
+      <w:lvlJc w:val="left"/>
+      <w:pPr>
+        <w:tabs>
+          <w:tab w:val="num" w:pos="6480"/>
+        </w:tabs>
+        <w:ind w:left="6480" w:hanging="360"/>
+      </w:pPr>
+    </w:lvl>
+  </w:abstractNum>
+  <w:abstractNum w:abstractNumId="8" w15:restartNumberingAfterBreak="0">
     <w:nsid w:val="3F3E5E67"/>
     <w:multiLevelType w:val="multilevel"/>
     <w:tmpl w:val="DAC2BE82"/>
@@ -16111,7 +18582,7 @@
       </w:pPr>
     </w:lvl>
   </w:abstractNum>
-  <w:abstractNum w:abstractNumId="8" w15:restartNumberingAfterBreak="0">
+  <w:abstractNum w:abstractNumId="9" w15:restartNumberingAfterBreak="0">
     <w:nsid w:val="3F8C1FDF"/>
     <w:multiLevelType w:val="multilevel"/>
     <w:tmpl w:val="B7A85648"/>
@@ -16224,7 +18695,7 @@
       </w:pPr>
     </w:lvl>
   </w:abstractNum>
-  <w:abstractNum w:abstractNumId="9" w15:restartNumberingAfterBreak="0">
+  <w:abstractNum w:abstractNumId="10" w15:restartNumberingAfterBreak="0">
     <w:nsid w:val="551837DB"/>
     <w:multiLevelType w:val="multilevel"/>
     <w:tmpl w:val="378EBBDE"/>
@@ -16337,7 +18808,7 @@
       </w:pPr>
     </w:lvl>
   </w:abstractNum>
-  <w:abstractNum w:abstractNumId="10" w15:restartNumberingAfterBreak="0">
+  <w:abstractNum w:abstractNumId="11" w15:restartNumberingAfterBreak="0">
     <w:nsid w:val="5F5744D1"/>
     <w:multiLevelType w:val="multilevel"/>
     <w:tmpl w:val="74E26168"/>
@@ -16450,7 +18921,7 @@
       </w:pPr>
     </w:lvl>
   </w:abstractNum>
-  <w:abstractNum w:abstractNumId="11" w15:restartNumberingAfterBreak="0">
+  <w:abstractNum w:abstractNumId="12" w15:restartNumberingAfterBreak="0">
     <w:nsid w:val="61AE24C0"/>
     <w:multiLevelType w:val="multilevel"/>
     <w:tmpl w:val="39921FD2"/>
@@ -16563,7 +19034,7 @@
       </w:pPr>
     </w:lvl>
   </w:abstractNum>
-  <w:abstractNum w:abstractNumId="12" w15:restartNumberingAfterBreak="0">
+  <w:abstractNum w:abstractNumId="13" w15:restartNumberingAfterBreak="0">
     <w:nsid w:val="62E94864"/>
     <w:multiLevelType w:val="multilevel"/>
     <w:tmpl w:val="D61C97B2"/>
@@ -16676,7 +19147,7 @@
       </w:pPr>
     </w:lvl>
   </w:abstractNum>
-  <w:abstractNum w:abstractNumId="13" w15:restartNumberingAfterBreak="0">
+  <w:abstractNum w:abstractNumId="14" w15:restartNumberingAfterBreak="0">
     <w:nsid w:val="66D25368"/>
     <w:multiLevelType w:val="hybridMultilevel"/>
     <w:tmpl w:val="ABF0AAA6"/>
@@ -16765,7 +19236,7 @@
       </w:pPr>
     </w:lvl>
   </w:abstractNum>
-  <w:abstractNum w:abstractNumId="14" w15:restartNumberingAfterBreak="0">
+  <w:abstractNum w:abstractNumId="15" w15:restartNumberingAfterBreak="0">
     <w:nsid w:val="6C042639"/>
     <w:multiLevelType w:val="hybridMultilevel"/>
     <w:tmpl w:val="46DCF3B6"/>
@@ -16854,7 +19325,7 @@
       </w:pPr>
     </w:lvl>
   </w:abstractNum>
-  <w:abstractNum w:abstractNumId="15" w15:restartNumberingAfterBreak="0">
+  <w:abstractNum w:abstractNumId="16" w15:restartNumberingAfterBreak="0">
     <w:nsid w:val="6FC24218"/>
     <w:multiLevelType w:val="multilevel"/>
     <w:tmpl w:val="A28AF2BE"/>
@@ -16967,7 +19438,120 @@
       </w:pPr>
     </w:lvl>
   </w:abstractNum>
-  <w:abstractNum w:abstractNumId="16" w15:restartNumberingAfterBreak="0">
+  <w:abstractNum w:abstractNumId="17" w15:restartNumberingAfterBreak="0">
+    <w:nsid w:val="71AB0AE0"/>
+    <w:multiLevelType w:val="multilevel"/>
+    <w:tmpl w:val="B7A85648"/>
+    <w:lvl w:ilvl="0">
+      <w:start w:val="1"/>
+      <w:numFmt w:val="decimal"/>
+      <w:lvlText w:val="%1."/>
+      <w:lvlJc w:val="left"/>
+      <w:pPr>
+        <w:tabs>
+          <w:tab w:val="num" w:pos="720"/>
+        </w:tabs>
+        <w:ind w:left="720" w:hanging="360"/>
+      </w:pPr>
+    </w:lvl>
+    <w:lvl w:ilvl="1" w:tentative="1">
+      <w:start w:val="1"/>
+      <w:numFmt w:val="decimal"/>
+      <w:lvlText w:val="%2."/>
+      <w:lvlJc w:val="left"/>
+      <w:pPr>
+        <w:tabs>
+          <w:tab w:val="num" w:pos="1440"/>
+        </w:tabs>
+        <w:ind w:left="1440" w:hanging="360"/>
+      </w:pPr>
+    </w:lvl>
+    <w:lvl w:ilvl="2" w:tentative="1">
+      <w:start w:val="1"/>
+      <w:numFmt w:val="decimal"/>
+      <w:lvlText w:val="%3."/>
+      <w:lvlJc w:val="left"/>
+      <w:pPr>
+        <w:tabs>
+          <w:tab w:val="num" w:pos="2160"/>
+        </w:tabs>
+        <w:ind w:left="2160" w:hanging="360"/>
+      </w:pPr>
+    </w:lvl>
+    <w:lvl w:ilvl="3" w:tentative="1">
+      <w:start w:val="1"/>
+      <w:numFmt w:val="decimal"/>
+      <w:lvlText w:val="%4."/>
+      <w:lvlJc w:val="left"/>
+      <w:pPr>
+        <w:tabs>
+          <w:tab w:val="num" w:pos="2880"/>
+        </w:tabs>
+        <w:ind w:left="2880" w:hanging="360"/>
+      </w:pPr>
+    </w:lvl>
+    <w:lvl w:ilvl="4" w:tentative="1">
+      <w:start w:val="1"/>
+      <w:numFmt w:val="decimal"/>
+      <w:lvlText w:val="%5."/>
+      <w:lvlJc w:val="left"/>
+      <w:pPr>
+        <w:tabs>
+          <w:tab w:val="num" w:pos="3600"/>
+        </w:tabs>
+        <w:ind w:left="3600" w:hanging="360"/>
+      </w:pPr>
+    </w:lvl>
+    <w:lvl w:ilvl="5" w:tentative="1">
+      <w:start w:val="1"/>
+      <w:numFmt w:val="decimal"/>
+      <w:lvlText w:val="%6."/>
+      <w:lvlJc w:val="left"/>
+      <w:pPr>
+        <w:tabs>
+          <w:tab w:val="num" w:pos="4320"/>
+        </w:tabs>
+        <w:ind w:left="4320" w:hanging="360"/>
+      </w:pPr>
+    </w:lvl>
+    <w:lvl w:ilvl="6" w:tentative="1">
+      <w:start w:val="1"/>
+      <w:numFmt w:val="decimal"/>
+      <w:lvlText w:val="%7."/>
+      <w:lvlJc w:val="left"/>
+      <w:pPr>
+        <w:tabs>
+          <w:tab w:val="num" w:pos="5040"/>
+        </w:tabs>
+        <w:ind w:left="5040" w:hanging="360"/>
+      </w:pPr>
+    </w:lvl>
+    <w:lvl w:ilvl="7" w:tentative="1">
+      <w:start w:val="1"/>
+      <w:numFmt w:val="decimal"/>
+      <w:lvlText w:val="%8."/>
+      <w:lvlJc w:val="left"/>
+      <w:pPr>
+        <w:tabs>
+          <w:tab w:val="num" w:pos="5760"/>
+        </w:tabs>
+        <w:ind w:left="5760" w:hanging="360"/>
+      </w:pPr>
+    </w:lvl>
+    <w:lvl w:ilvl="8" w:tentative="1">
+      <w:start w:val="1"/>
+      <w:numFmt w:val="decimal"/>
+      <w:lvlText w:val="%9."/>
+      <w:lvlJc w:val="left"/>
+      <w:pPr>
+        <w:tabs>
+          <w:tab w:val="num" w:pos="6480"/>
+        </w:tabs>
+        <w:ind w:left="6480" w:hanging="360"/>
+      </w:pPr>
+    </w:lvl>
+  </w:abstractNum>
+  <w:abstractNum w:abstractNumId="18" w15:restartNumberingAfterBreak="0">
     <w:nsid w:val="7263022F"/>
     <w:multiLevelType w:val="multilevel"/>
     <w:tmpl w:val="CE46FC08"/>
@@ -17080,7 +19664,120 @@
       </w:pPr>
     </w:lvl>
   </w:abstractNum>
-  <w:abstractNum w:abstractNumId="17" w15:restartNumberingAfterBreak="0">
+  <w:abstractNum w:abstractNumId="19" w15:restartNumberingAfterBreak="0">
+    <w:nsid w:val="72E22006"/>
+    <w:multiLevelType w:val="multilevel"/>
+    <w:tmpl w:val="B7A85648"/>
+    <w:lvl w:ilvl="0">
+      <w:start w:val="1"/>
+      <w:numFmt w:val="decimal"/>
+      <w:lvlText w:val="%1."/>
+      <w:lvlJc w:val="left"/>
+      <w:pPr>
+        <w:tabs>
+          <w:tab w:val="num" w:pos="720"/>
+        </w:tabs>
+        <w:ind w:left="720" w:hanging="360"/>
+      </w:pPr>
+    </w:lvl>
+    <w:lvl w:ilvl="1" w:tentative="1">
+      <w:start w:val="1"/>
+      <w:numFmt w:val="decimal"/>
+      <w:lvlText w:val="%2."/>
+      <w:lvlJc w:val="left"/>
+      <w:pPr>
+        <w:tabs>
+          <w:tab w:val="num" w:pos="1440"/>
+        </w:tabs>
+        <w:ind w:left="1440" w:hanging="360"/>
+      </w:pPr>
+    </w:lvl>
+    <w:lvl w:ilvl="2" w:tentative="1">
+      <w:start w:val="1"/>
+      <w:numFmt w:val="decimal"/>
+      <w:lvlText w:val="%3."/>
+      <w:lvlJc w:val="left"/>
+      <w:pPr>
+        <w:tabs>
+          <w:tab w:val="num" w:pos="2160"/>
+        </w:tabs>
+        <w:ind w:left="2160" w:hanging="360"/>
+      </w:pPr>
+    </w:lvl>
+    <w:lvl w:ilvl="3" w:tentative="1">
+      <w:start w:val="1"/>
+      <w:numFmt w:val="decimal"/>
+      <w:lvlText w:val="%4."/>
+      <w:lvlJc w:val="left"/>
+      <w:pPr>
+        <w:tabs>
+          <w:tab w:val="num" w:pos="2880"/>
+        </w:tabs>
+        <w:ind w:left="2880" w:hanging="360"/>
+      </w:pPr>
+    </w:lvl>
+    <w:lvl w:ilvl="4" w:tentative="1">
+      <w:start w:val="1"/>
+      <w:numFmt w:val="decimal"/>
+      <w:lvlText w:val="%5."/>
+      <w:lvlJc w:val="left"/>
+      <w:pPr>
+        <w:tabs>
+          <w:tab w:val="num" w:pos="3600"/>
+        </w:tabs>
+        <w:ind w:left="3600" w:hanging="360"/>
+      </w:pPr>
+    </w:lvl>
+    <w:lvl w:ilvl="5" w:tentative="1">
+      <w:start w:val="1"/>
+      <w:numFmt w:val="decimal"/>
+      <w:lvlText w:val="%6."/>
+      <w:lvlJc w:val="left"/>
+      <w:pPr>
+        <w:tabs>
+          <w:tab w:val="num" w:pos="4320"/>
+        </w:tabs>
+        <w:ind w:left="4320" w:hanging="360"/>
+      </w:pPr>
+    </w:lvl>
+    <w:lvl w:ilvl="6" w:tentative="1">
+      <w:start w:val="1"/>
+      <w:numFmt w:val="decimal"/>
+      <w:lvlText w:val="%7."/>
+      <w:lvlJc w:val="left"/>
+      <w:pPr>
+        <w:tabs>
+          <w:tab w:val="num" w:pos="5040"/>
+        </w:tabs>
+        <w:ind w:left="5040" w:hanging="360"/>
+      </w:pPr>
+    </w:lvl>
+    <w:lvl w:ilvl="7" w:tentative="1">
+      <w:start w:val="1"/>
+      <w:numFmt w:val="decimal"/>
+      <w:lvlText w:val="%8."/>
+      <w:lvlJc w:val="left"/>
+      <w:pPr>
+        <w:tabs>
+          <w:tab w:val="num" w:pos="5760"/>
+        </w:tabs>
+        <w:ind w:left="5760" w:hanging="360"/>
+      </w:pPr>
+    </w:lvl>
+    <w:lvl w:ilvl="8" w:tentative="1">
+      <w:start w:val="1"/>
+      <w:numFmt w:val="decimal"/>
+      <w:lvlText w:val="%9."/>
+      <w:lvlJc w:val="left"/>
+      <w:pPr>
+        <w:tabs>
+          <w:tab w:val="num" w:pos="6480"/>
+        </w:tabs>
+        <w:ind w:left="6480" w:hanging="360"/>
+      </w:pPr>
+    </w:lvl>
+  </w:abstractNum>
+  <w:abstractNum w:abstractNumId="20" w15:restartNumberingAfterBreak="0">
     <w:nsid w:val="7325357D"/>
     <w:multiLevelType w:val="multilevel"/>
     <w:tmpl w:val="5178E30A"/>
@@ -17193,38 +19890,151 @@
       </w:pPr>
     </w:lvl>
   </w:abstractNum>
+  <w:abstractNum w:abstractNumId="21" w15:restartNumberingAfterBreak="0">
+    <w:nsid w:val="75145EE1"/>
+    <w:multiLevelType w:val="multilevel"/>
+    <w:tmpl w:val="B7A85648"/>
+    <w:lvl w:ilvl="0">
+      <w:start w:val="1"/>
+      <w:numFmt w:val="decimal"/>
+      <w:lvlText w:val="%1."/>
+      <w:lvlJc w:val="left"/>
+      <w:pPr>
+        <w:tabs>
+          <w:tab w:val="num" w:pos="720"/>
+        </w:tabs>
+        <w:ind w:left="720" w:hanging="360"/>
+      </w:pPr>
+    </w:lvl>
+    <w:lvl w:ilvl="1" w:tentative="1">
+      <w:start w:val="1"/>
+      <w:numFmt w:val="decimal"/>
+      <w:lvlText w:val="%2."/>
+      <w:lvlJc w:val="left"/>
+      <w:pPr>
+        <w:tabs>
+          <w:tab w:val="num" w:pos="1440"/>
+        </w:tabs>
+        <w:ind w:left="1440" w:hanging="360"/>
+      </w:pPr>
+    </w:lvl>
+    <w:lvl w:ilvl="2" w:tentative="1">
+      <w:start w:val="1"/>
+      <w:numFmt w:val="decimal"/>
+      <w:lvlText w:val="%3."/>
+      <w:lvlJc w:val="left"/>
+      <w:pPr>
+        <w:tabs>
+          <w:tab w:val="num" w:pos="2160"/>
+        </w:tabs>
+        <w:ind w:left="2160" w:hanging="360"/>
+      </w:pPr>
+    </w:lvl>
+    <w:lvl w:ilvl="3" w:tentative="1">
+      <w:start w:val="1"/>
+      <w:numFmt w:val="decimal"/>
+      <w:lvlText w:val="%4."/>
+      <w:lvlJc w:val="left"/>
+      <w:pPr>
+        <w:tabs>
+          <w:tab w:val="num" w:pos="2880"/>
+        </w:tabs>
+        <w:ind w:left="2880" w:hanging="360"/>
+      </w:pPr>
+    </w:lvl>
+    <w:lvl w:ilvl="4" w:tentative="1">
+      <w:start w:val="1"/>
+      <w:numFmt w:val="decimal"/>
+      <w:lvlText w:val="%5."/>
+      <w:lvlJc w:val="left"/>
+      <w:pPr>
+        <w:tabs>
+          <w:tab w:val="num" w:pos="3600"/>
+        </w:tabs>
+        <w:ind w:left="3600" w:hanging="360"/>
+      </w:pPr>
+    </w:lvl>
+    <w:lvl w:ilvl="5" w:tentative="1">
+      <w:start w:val="1"/>
+      <w:numFmt w:val="decimal"/>
+      <w:lvlText w:val="%6."/>
+      <w:lvlJc w:val="left"/>
+      <w:pPr>
+        <w:tabs>
+          <w:tab w:val="num" w:pos="4320"/>
+        </w:tabs>
+        <w:ind w:left="4320" w:hanging="360"/>
+      </w:pPr>
+    </w:lvl>
+    <w:lvl w:ilvl="6" w:tentative="1">
+      <w:start w:val="1"/>
+      <w:numFmt w:val="decimal"/>
+      <w:lvlText w:val="%7."/>
+      <w:lvlJc w:val="left"/>
+      <w:pPr>
+        <w:tabs>
+          <w:tab w:val="num" w:pos="5040"/>
+        </w:tabs>
+        <w:ind w:left="5040" w:hanging="360"/>
+      </w:pPr>
+    </w:lvl>
+    <w:lvl w:ilvl="7" w:tentative="1">
+      <w:start w:val="1"/>
+      <w:numFmt w:val="decimal"/>
+      <w:lvlText w:val="%8."/>
+      <w:lvlJc w:val="left"/>
+      <w:pPr>
+        <w:tabs>
+          <w:tab w:val="num" w:pos="5760"/>
+        </w:tabs>
+        <w:ind w:left="5760" w:hanging="360"/>
+      </w:pPr>
+    </w:lvl>
+    <w:lvl w:ilvl="8" w:tentative="1">
+      <w:start w:val="1"/>
+      <w:numFmt w:val="decimal"/>
+      <w:lvlText w:val="%9."/>
+      <w:lvlJc w:val="left"/>
+      <w:pPr>
+        <w:tabs>
+          <w:tab w:val="num" w:pos="6480"/>
+        </w:tabs>
+        <w:ind w:left="6480" w:hanging="360"/>
+      </w:pPr>
+    </w:lvl>
+  </w:abstractNum>
   <w:num w:numId="1">
-    <w:abstractNumId w:val="13"/>
+    <w:abstractNumId w:val="14"/>
   </w:num>
   <w:num w:numId="2">
-    <w:abstractNumId w:val="14"/>
+    <w:abstractNumId w:val="15"/>
   </w:num>
   <w:num w:numId="3">
     <w:abstractNumId w:val="3"/>
   </w:num>
   <w:num w:numId="4">
-    <w:abstractNumId w:val="15"/>
+    <w:abstractNumId w:val="16"/>
   </w:num>
   <w:num w:numId="5">
-    <w:abstractNumId w:val="9"/>
+    <w:abstractNumId w:val="10"/>
   </w:num>
   <w:num w:numId="6">
     <w:abstractNumId w:val="6"/>
   </w:num>
   <w:num w:numId="7">
-    <w:abstractNumId w:val="17"/>
+    <w:abstractNumId w:val="20"/>
   </w:num>
   <w:num w:numId="8">
     <w:abstractNumId w:val="4"/>
   </w:num>
   <w:num w:numId="9">
-    <w:abstractNumId w:val="12"/>
+    <w:abstractNumId w:val="13"/>
   </w:num>
   <w:num w:numId="10">
     <w:abstractNumId w:val="1"/>
   </w:num>
   <w:num w:numId="11">
-    <w:abstractNumId w:val="11"/>
+    <w:abstractNumId w:val="12"/>
   </w:num>
   <w:num w:numId="12">
     <w:abstractNumId w:val="2"/>
@@ -17233,19 +20043,31 @@
     <w:abstractNumId w:val="5"/>
   </w:num>
   <w:num w:numId="14">
-    <w:abstractNumId w:val="16"/>
+    <w:abstractNumId w:val="18"/>
   </w:num>
   <w:num w:numId="15">
     <w:abstractNumId w:val="0"/>
   </w:num>
   <w:num w:numId="16">
-    <w:abstractNumId w:val="10"/>
+    <w:abstractNumId w:val="11"/>
   </w:num>
   <w:num w:numId="17">
-    <w:abstractNumId w:val="7"/>
+    <w:abstractNumId w:val="8"/>
   </w:num>
   <w:num w:numId="18">
-    <w:abstractNumId w:val="8"/>
+    <w:abstractNumId w:val="9"/>
+  </w:num>
+  <w:num w:numId="19">
+    <w:abstractNumId w:val="17"/>
+  </w:num>
+  <w:num w:numId="20">
+    <w:abstractNumId w:val="19"/>
+  </w:num>
+  <w:num w:numId="21">
+    <w:abstractNumId w:val="21"/>
+  </w:num>
+  <w:num w:numId="22">
+    <w:abstractNumId w:val="7"/>
   </w:num>
 </w:numbering>
 </file>

--- a/tests/content_update.docx
+++ b/tests/content_update.docx
@@ -18125,7 +18125,7 @@
         <w:spacing w:beforeAutospacing="1" w:afterAutospacing="1" w:line="210" w:lineRule="atLeast"/>
         <w:jc w:val="left"/>
         <w:rPr>
-          <w:rFonts w:ascii="Consolas" w:eastAsia="宋体" w:hAnsi="Consolas" w:cs="宋体" w:hint="eastAsia"/>
+          <w:rFonts w:ascii="Consolas" w:eastAsia="宋体" w:hAnsi="Consolas" w:cs="宋体"/>
           <w:color w:val="5C5C5C"/>
           <w:kern w:val="0"/>
           <w:sz w:val="18"/>
@@ -18921,11 +18921,6 @@
       </w:r>
     </w:p>
     <w:p>
-      <w:pPr>
-        <w:rPr>
-          <w:rFonts w:hint="eastAsia"/>
-        </w:rPr>
-      </w:pPr>
       <w:r>
         <w:rPr>
           <w:rFonts w:hint="eastAsia"/>
@@ -22524,11 +22519,6 @@
       </w:r>
     </w:p>
     <w:p>
-      <w:pPr>
-        <w:rPr>
-          <w:rFonts w:hint="eastAsia"/>
-        </w:rPr>
-      </w:pPr>
       <w:r>
         <w:rPr>
           <w:rFonts w:hint="eastAsia"/>
@@ -24067,11 +24057,6 @@
       </w:pPr>
     </w:p>
     <w:p>
-      <w:pPr>
-        <w:rPr>
-          <w:rFonts w:hint="eastAsia"/>
-        </w:rPr>
-      </w:pPr>
       <w:r>
         <w:rPr>
           <w:rFonts w:hint="eastAsia"/>
@@ -28950,37 +28935,104 @@
       </w:r>
     </w:p>
     <w:p>
-      <w:pPr>
+      <w:r>
         <w:rPr>
           <w:rFonts w:hint="eastAsia"/>
         </w:rPr>
-      </w:pPr>
+        <w:t>更新说明：新增get</w:t>
+      </w:r>
+      <w:r>
+        <w:t>_license</w:t>
+      </w:r>
       <w:r>
         <w:rPr>
           <w:rFonts w:hint="eastAsia"/>
         </w:rPr>
-        <w:t>更新说明：新增get</w:t>
-      </w:r>
-      <w:r>
-        <w:t>_license</w:t>
+        <w:t>用于license</w:t>
+      </w:r>
+      <w:r>
+        <w:t>_object</w:t>
       </w:r>
       <w:r>
         <w:rPr>
           <w:rFonts w:hint="eastAsia"/>
         </w:rPr>
-        <w:t>用于license</w:t>
-      </w:r>
-      <w:r>
-        <w:t>_object</w:t>
-      </w:r>
+        <w:t>的查询。</w:t>
+      </w:r>
+    </w:p>
+    <w:p/>
+    <w:p>
+      <w:pPr>
+        <w:pStyle w:val="2"/>
+      </w:pPr>
       <w:r>
         <w:rPr>
           <w:rFonts w:hint="eastAsia"/>
         </w:rPr>
-        <w:t>的查询。</w:t>
+        <w:t>新增</w:t>
+      </w:r>
+      <w:r>
+        <w:t>get_global_properties_extensions</w:t>
+      </w:r>
+    </w:p>
+    <w:p>
+      <w:pPr>
+        <w:widowControl/>
+        <w:numPr>
+          <w:ilvl w:val="0"/>
+          <w:numId w:val="40"/>
+        </w:numPr>
+        <w:pBdr>
+          <w:left w:val="single" w:sz="18" w:space="0" w:color="6CE26C"/>
+        </w:pBdr>
+        <w:shd w:val="clear" w:color="auto" w:fill="FFFFFF"/>
+        <w:spacing w:beforeAutospacing="1" w:afterAutospacing="1" w:line="210" w:lineRule="atLeast"/>
+        <w:jc w:val="left"/>
+        <w:rPr>
+          <w:rFonts w:ascii="Consolas" w:eastAsia="宋体" w:hAnsi="Consolas" w:cs="宋体"/>
+          <w:color w:val="5C5C5C"/>
+          <w:kern w:val="0"/>
+          <w:sz w:val="18"/>
+          <w:szCs w:val="18"/>
+        </w:rPr>
+      </w:pPr>
+      <w:r>
+        <w:rPr>
+          <w:rFonts w:ascii="Consolas" w:eastAsia="宋体" w:hAnsi="Consolas" w:cs="宋体"/>
+          <w:color w:val="000000"/>
+          <w:kern w:val="0"/>
+          <w:sz w:val="18"/>
+          <w:szCs w:val="18"/>
+          <w:bdr w:val="none" w:sz="0" w:space="0" w:color="auto" w:frame="1"/>
+        </w:rPr>
+        <w:t>get_dynamic_global_properties();  </w:t>
       </w:r>
       <w:bookmarkStart w:id="3" w:name="_GoBack"/>
       <w:bookmarkEnd w:id="3"/>
+    </w:p>
+    <w:p>
+      <w:r>
+        <w:rPr>
+          <w:rFonts w:hint="eastAsia"/>
+        </w:rPr>
+        <w:t>更新说明：新增</w:t>
+      </w:r>
+      <w:r>
+        <w:t>get_global_properties_extensions</w:t>
+      </w:r>
+      <w:r>
+        <w:rPr>
+          <w:rFonts w:hint="eastAsia"/>
+        </w:rPr>
+        <w:t>用于扩展理事会参数查询</w:t>
+      </w:r>
+    </w:p>
+    <w:p>
+      <w:pPr>
+        <w:rPr>
+          <w:rFonts w:hint="eastAsia"/>
+        </w:rPr>
+      </w:pPr>
     </w:p>
     <w:sectPr>
       <w:pgSz w:w="11906" w:h="16838"/>
@@ -30704,6 +30756,119 @@
     </w:lvl>
   </w:abstractNum>
   <w:abstractNum w:abstractNumId="15" w15:restartNumberingAfterBreak="0">
+    <w:nsid w:val="353B646B"/>
+    <w:multiLevelType w:val="multilevel"/>
+    <w:tmpl w:val="853CDEEE"/>
+    <w:lvl w:ilvl="0">
+      <w:start w:val="1"/>
+      <w:numFmt w:val="decimal"/>
+      <w:lvlText w:val="%1."/>
+      <w:lvlJc w:val="left"/>
+      <w:pPr>
+        <w:tabs>
+          <w:tab w:val="num" w:pos="720"/>
+        </w:tabs>
+        <w:ind w:left="720" w:hanging="360"/>
+      </w:pPr>
+    </w:lvl>
+    <w:lvl w:ilvl="1" w:tentative="1">
+      <w:start w:val="1"/>
+      <w:numFmt w:val="decimal"/>
+      <w:lvlText w:val="%2."/>
+      <w:lvlJc w:val="left"/>
+      <w:pPr>
+        <w:tabs>
+          <w:tab w:val="num" w:pos="1440"/>
+        </w:tabs>
+        <w:ind w:left="1440" w:hanging="360"/>
+      </w:pPr>
+    </w:lvl>
+    <w:lvl w:ilvl="2" w:tentative="1">
+      <w:start w:val="1"/>
+      <w:numFmt w:val="decimal"/>
+      <w:lvlText w:val="%3."/>
+      <w:lvlJc w:val="left"/>
+      <w:pPr>
+        <w:tabs>
+          <w:tab w:val="num" w:pos="2160"/>
+        </w:tabs>
+        <w:ind w:left="2160" w:hanging="360"/>
+      </w:pPr>
+    </w:lvl>
+    <w:lvl w:ilvl="3" w:tentative="1">
+      <w:start w:val="1"/>
+      <w:numFmt w:val="decimal"/>
+      <w:lvlText w:val="%4."/>
+      <w:lvlJc w:val="left"/>
+      <w:pPr>
+        <w:tabs>
+          <w:tab w:val="num" w:pos="2880"/>
+        </w:tabs>
+        <w:ind w:left="2880" w:hanging="360"/>
+      </w:pPr>
+    </w:lvl>
+    <w:lvl w:ilvl="4" w:tentative="1">
+      <w:start w:val="1"/>
+      <w:numFmt w:val="decimal"/>
+      <w:lvlText w:val="%5."/>
+      <w:lvlJc w:val="left"/>
+      <w:pPr>
+        <w:tabs>
+          <w:tab w:val="num" w:pos="3600"/>
+        </w:tabs>
+        <w:ind w:left="3600" w:hanging="360"/>
+      </w:pPr>
+    </w:lvl>
+    <w:lvl w:ilvl="5" w:tentative="1">
+      <w:start w:val="1"/>
+      <w:numFmt w:val="decimal"/>
+      <w:lvlText w:val="%6."/>
+      <w:lvlJc w:val="left"/>
+      <w:pPr>
+        <w:tabs>
+          <w:tab w:val="num" w:pos="4320"/>
+        </w:tabs>
+        <w:ind w:left="4320" w:hanging="360"/>
+      </w:pPr>
+    </w:lvl>
+    <w:lvl w:ilvl="6" w:tentative="1">
+      <w:start w:val="1"/>
+      <w:numFmt w:val="decimal"/>
+      <w:lvlText w:val="%7."/>
+      <w:lvlJc w:val="left"/>
+      <w:pPr>
+        <w:tabs>
+          <w:tab w:val="num" w:pos="5040"/>
+        </w:tabs>
+        <w:ind w:left="5040" w:hanging="360"/>
+      </w:pPr>
+    </w:lvl>
+    <w:lvl w:ilvl="7" w:tentative="1">
+      <w:start w:val="1"/>
+      <w:numFmt w:val="decimal"/>
+      <w:lvlText w:val="%8."/>
+      <w:lvlJc w:val="left"/>
+      <w:pPr>
+        <w:tabs>
+          <w:tab w:val="num" w:pos="5760"/>
+        </w:tabs>
+        <w:ind w:left="5760" w:hanging="360"/>
+      </w:pPr>
+    </w:lvl>
+    <w:lvl w:ilvl="8" w:tentative="1">
+      <w:start w:val="1"/>
+      <w:numFmt w:val="decimal"/>
+      <w:lvlText w:val="%9."/>
+      <w:lvlJc w:val="left"/>
+      <w:pPr>
+        <w:tabs>
+          <w:tab w:val="num" w:pos="6480"/>
+        </w:tabs>
+        <w:ind w:left="6480" w:hanging="360"/>
+      </w:pPr>
+    </w:lvl>
+  </w:abstractNum>
+  <w:abstractNum w:abstractNumId="16" w15:restartNumberingAfterBreak="0">
     <w:nsid w:val="39D6077B"/>
     <w:multiLevelType w:val="multilevel"/>
     <w:tmpl w:val="4D18E72A"/>
@@ -30816,7 +30981,7 @@
       </w:pPr>
     </w:lvl>
   </w:abstractNum>
-  <w:abstractNum w:abstractNumId="16" w15:restartNumberingAfterBreak="0">
+  <w:abstractNum w:abstractNumId="17" w15:restartNumberingAfterBreak="0">
     <w:nsid w:val="3A4F319E"/>
     <w:multiLevelType w:val="multilevel"/>
     <w:tmpl w:val="8F0EA994"/>
@@ -30929,7 +31094,7 @@
       </w:pPr>
     </w:lvl>
   </w:abstractNum>
-  <w:abstractNum w:abstractNumId="17" w15:restartNumberingAfterBreak="0">
+  <w:abstractNum w:abstractNumId="18" w15:restartNumberingAfterBreak="0">
     <w:nsid w:val="3F211AB4"/>
     <w:multiLevelType w:val="multilevel"/>
     <w:tmpl w:val="B7A85648"/>
@@ -31042,7 +31207,7 @@
       </w:pPr>
     </w:lvl>
   </w:abstractNum>
-  <w:abstractNum w:abstractNumId="18" w15:restartNumberingAfterBreak="0">
+  <w:abstractNum w:abstractNumId="19" w15:restartNumberingAfterBreak="0">
     <w:nsid w:val="3F3E5E67"/>
     <w:multiLevelType w:val="multilevel"/>
     <w:tmpl w:val="DAC2BE82"/>
@@ -31155,7 +31320,7 @@
       </w:pPr>
     </w:lvl>
   </w:abstractNum>
-  <w:abstractNum w:abstractNumId="19" w15:restartNumberingAfterBreak="0">
+  <w:abstractNum w:abstractNumId="20" w15:restartNumberingAfterBreak="0">
     <w:nsid w:val="3F8C1FDF"/>
     <w:multiLevelType w:val="multilevel"/>
     <w:tmpl w:val="B7A85648"/>
@@ -31268,7 +31433,7 @@
       </w:pPr>
     </w:lvl>
   </w:abstractNum>
-  <w:abstractNum w:abstractNumId="20" w15:restartNumberingAfterBreak="0">
+  <w:abstractNum w:abstractNumId="21" w15:restartNumberingAfterBreak="0">
     <w:nsid w:val="44B92DB1"/>
     <w:multiLevelType w:val="multilevel"/>
     <w:tmpl w:val="3404EB34"/>
@@ -31381,7 +31546,7 @@
       </w:pPr>
     </w:lvl>
   </w:abstractNum>
-  <w:abstractNum w:abstractNumId="21" w15:restartNumberingAfterBreak="0">
+  <w:abstractNum w:abstractNumId="22" w15:restartNumberingAfterBreak="0">
     <w:nsid w:val="47F41C6A"/>
     <w:multiLevelType w:val="multilevel"/>
     <w:tmpl w:val="853CDEEE"/>
@@ -31494,7 +31659,7 @@
       </w:pPr>
     </w:lvl>
   </w:abstractNum>
-  <w:abstractNum w:abstractNumId="22" w15:restartNumberingAfterBreak="0">
+  <w:abstractNum w:abstractNumId="23" w15:restartNumberingAfterBreak="0">
     <w:nsid w:val="531F2573"/>
     <w:multiLevelType w:val="multilevel"/>
     <w:tmpl w:val="E9C494B0"/>
@@ -31607,7 +31772,7 @@
       </w:pPr>
     </w:lvl>
   </w:abstractNum>
-  <w:abstractNum w:abstractNumId="23" w15:restartNumberingAfterBreak="0">
+  <w:abstractNum w:abstractNumId="24" w15:restartNumberingAfterBreak="0">
     <w:nsid w:val="551837DB"/>
     <w:multiLevelType w:val="multilevel"/>
     <w:tmpl w:val="378EBBDE"/>
@@ -31720,7 +31885,7 @@
       </w:pPr>
     </w:lvl>
   </w:abstractNum>
-  <w:abstractNum w:abstractNumId="24" w15:restartNumberingAfterBreak="0">
+  <w:abstractNum w:abstractNumId="25" w15:restartNumberingAfterBreak="0">
     <w:nsid w:val="5BA21418"/>
     <w:multiLevelType w:val="multilevel"/>
     <w:tmpl w:val="11E018D0"/>
@@ -31833,7 +31998,7 @@
       </w:pPr>
     </w:lvl>
   </w:abstractNum>
-  <w:abstractNum w:abstractNumId="25" w15:restartNumberingAfterBreak="0">
+  <w:abstractNum w:abstractNumId="26" w15:restartNumberingAfterBreak="0">
     <w:nsid w:val="5F5744D1"/>
     <w:multiLevelType w:val="multilevel"/>
     <w:tmpl w:val="74E26168"/>
@@ -31946,7 +32111,7 @@
       </w:pPr>
     </w:lvl>
   </w:abstractNum>
-  <w:abstractNum w:abstractNumId="26" w15:restartNumberingAfterBreak="0">
+  <w:abstractNum w:abstractNumId="27" w15:restartNumberingAfterBreak="0">
     <w:nsid w:val="61AE24C0"/>
     <w:multiLevelType w:val="multilevel"/>
     <w:tmpl w:val="39921FD2"/>
@@ -32059,7 +32224,7 @@
       </w:pPr>
     </w:lvl>
   </w:abstractNum>
-  <w:abstractNum w:abstractNumId="27" w15:restartNumberingAfterBreak="0">
+  <w:abstractNum w:abstractNumId="28" w15:restartNumberingAfterBreak="0">
     <w:nsid w:val="62E94864"/>
     <w:multiLevelType w:val="multilevel"/>
     <w:tmpl w:val="D61C97B2"/>
@@ -32172,7 +32337,7 @@
       </w:pPr>
     </w:lvl>
   </w:abstractNum>
-  <w:abstractNum w:abstractNumId="28" w15:restartNumberingAfterBreak="0">
+  <w:abstractNum w:abstractNumId="29" w15:restartNumberingAfterBreak="0">
     <w:nsid w:val="66D25368"/>
     <w:multiLevelType w:val="hybridMultilevel"/>
     <w:tmpl w:val="ABF0AAA6"/>
@@ -32261,7 +32426,7 @@
       </w:pPr>
     </w:lvl>
   </w:abstractNum>
-  <w:abstractNum w:abstractNumId="29" w15:restartNumberingAfterBreak="0">
+  <w:abstractNum w:abstractNumId="30" w15:restartNumberingAfterBreak="0">
     <w:nsid w:val="6C042639"/>
     <w:multiLevelType w:val="hybridMultilevel"/>
     <w:tmpl w:val="46DCF3B6"/>
@@ -32350,7 +32515,7 @@
       </w:pPr>
     </w:lvl>
   </w:abstractNum>
-  <w:abstractNum w:abstractNumId="30" w15:restartNumberingAfterBreak="0">
+  <w:abstractNum w:abstractNumId="31" w15:restartNumberingAfterBreak="0">
     <w:nsid w:val="6FC24218"/>
     <w:multiLevelType w:val="multilevel"/>
     <w:tmpl w:val="A28AF2BE"/>
@@ -32463,7 +32628,7 @@
       </w:pPr>
     </w:lvl>
   </w:abstractNum>
-  <w:abstractNum w:abstractNumId="31" w15:restartNumberingAfterBreak="0">
+  <w:abstractNum w:abstractNumId="32" w15:restartNumberingAfterBreak="0">
     <w:nsid w:val="71AB0AE0"/>
     <w:multiLevelType w:val="multilevel"/>
     <w:tmpl w:val="B7A85648"/>
@@ -32576,7 +32741,120 @@
       </w:pPr>
     </w:lvl>
   </w:abstractNum>
-  <w:abstractNum w:abstractNumId="32" w15:restartNumberingAfterBreak="0">
+  <w:abstractNum w:abstractNumId="33" w15:restartNumberingAfterBreak="0">
+    <w:nsid w:val="723B0C24"/>
+    <w:multiLevelType w:val="multilevel"/>
+    <w:tmpl w:val="853CDEEE"/>
+    <w:lvl w:ilvl="0">
+      <w:start w:val="1"/>
+      <w:numFmt w:val="decimal"/>
+      <w:lvlText w:val="%1."/>
+      <w:lvlJc w:val="left"/>
+      <w:pPr>
+        <w:tabs>
+          <w:tab w:val="num" w:pos="720"/>
+        </w:tabs>
+        <w:ind w:left="720" w:hanging="360"/>
+      </w:pPr>
+    </w:lvl>
+    <w:lvl w:ilvl="1" w:tentative="1">
+      <w:start w:val="1"/>
+      <w:numFmt w:val="decimal"/>
+      <w:lvlText w:val="%2."/>
+      <w:lvlJc w:val="left"/>
+      <w:pPr>
+        <w:tabs>
+          <w:tab w:val="num" w:pos="1440"/>
+        </w:tabs>
+        <w:ind w:left="1440" w:hanging="360"/>
+      </w:pPr>
+    </w:lvl>
+    <w:lvl w:ilvl="2" w:tentative="1">
+      <w:start w:val="1"/>
+      <w:numFmt w:val="decimal"/>
+      <w:lvlText w:val="%3."/>
+      <w:lvlJc w:val="left"/>
+      <w:pPr>
+        <w:tabs>
+          <w:tab w:val="num" w:pos="2160"/>
+        </w:tabs>
+        <w:ind w:left="2160" w:hanging="360"/>
+      </w:pPr>
+    </w:lvl>
+    <w:lvl w:ilvl="3" w:tentative="1">
+      <w:start w:val="1"/>
+      <w:numFmt w:val="decimal"/>
+      <w:lvlText w:val="%4."/>
+      <w:lvlJc w:val="left"/>
+      <w:pPr>
+        <w:tabs>
+          <w:tab w:val="num" w:pos="2880"/>
+        </w:tabs>
+        <w:ind w:left="2880" w:hanging="360"/>
+      </w:pPr>
+    </w:lvl>
+    <w:lvl w:ilvl="4" w:tentative="1">
+      <w:start w:val="1"/>
+      <w:numFmt w:val="decimal"/>
+      <w:lvlText w:val="%5."/>
+      <w:lvlJc w:val="left"/>
+      <w:pPr>
+        <w:tabs>
+          <w:tab w:val="num" w:pos="3600"/>
+        </w:tabs>
+        <w:ind w:left="3600" w:hanging="360"/>
+      </w:pPr>
+    </w:lvl>
+    <w:lvl w:ilvl="5" w:tentative="1">
+      <w:start w:val="1"/>
+      <w:numFmt w:val="decimal"/>
+      <w:lvlText w:val="%6."/>
+      <w:lvlJc w:val="left"/>
+      <w:pPr>
+        <w:tabs>
+          <w:tab w:val="num" w:pos="4320"/>
+        </w:tabs>
+        <w:ind w:left="4320" w:hanging="360"/>
+      </w:pPr>
+    </w:lvl>
+    <w:lvl w:ilvl="6" w:tentative="1">
+      <w:start w:val="1"/>
+      <w:numFmt w:val="decimal"/>
+      <w:lvlText w:val="%7."/>
+      <w:lvlJc w:val="left"/>
+      <w:pPr>
+        <w:tabs>
+          <w:tab w:val="num" w:pos="5040"/>
+        </w:tabs>
+        <w:ind w:left="5040" w:hanging="360"/>
+      </w:pPr>
+    </w:lvl>
+    <w:lvl w:ilvl="7" w:tentative="1">
+      <w:start w:val="1"/>
+      <w:numFmt w:val="decimal"/>
+      <w:lvlText w:val="%8."/>
+      <w:lvlJc w:val="left"/>
+      <w:pPr>
+        <w:tabs>
+          <w:tab w:val="num" w:pos="5760"/>
+        </w:tabs>
+        <w:ind w:left="5760" w:hanging="360"/>
+      </w:pPr>
+    </w:lvl>
+    <w:lvl w:ilvl="8" w:tentative="1">
+      <w:start w:val="1"/>
+      <w:numFmt w:val="decimal"/>
+      <w:lvlText w:val="%9."/>
+      <w:lvlJc w:val="left"/>
+      <w:pPr>
+        <w:tabs>
+          <w:tab w:val="num" w:pos="6480"/>
+        </w:tabs>
+        <w:ind w:left="6480" w:hanging="360"/>
+      </w:pPr>
+    </w:lvl>
+  </w:abstractNum>
+  <w:abstractNum w:abstractNumId="34" w15:restartNumberingAfterBreak="0">
     <w:nsid w:val="7263022F"/>
     <w:multiLevelType w:val="multilevel"/>
     <w:tmpl w:val="CE46FC08"/>
@@ -32689,7 +32967,7 @@
       </w:pPr>
     </w:lvl>
   </w:abstractNum>
-  <w:abstractNum w:abstractNumId="33" w15:restartNumberingAfterBreak="0">
+  <w:abstractNum w:abstractNumId="35" w15:restartNumberingAfterBreak="0">
     <w:nsid w:val="72E22006"/>
     <w:multiLevelType w:val="multilevel"/>
     <w:tmpl w:val="B7A85648"/>
@@ -32802,7 +33080,7 @@
       </w:pPr>
     </w:lvl>
   </w:abstractNum>
-  <w:abstractNum w:abstractNumId="34" w15:restartNumberingAfterBreak="0">
+  <w:abstractNum w:abstractNumId="36" w15:restartNumberingAfterBreak="0">
     <w:nsid w:val="7325357D"/>
     <w:multiLevelType w:val="multilevel"/>
     <w:tmpl w:val="5178E30A"/>
@@ -32915,7 +33193,7 @@
       </w:pPr>
     </w:lvl>
   </w:abstractNum>
-  <w:abstractNum w:abstractNumId="35" w15:restartNumberingAfterBreak="0">
+  <w:abstractNum w:abstractNumId="37" w15:restartNumberingAfterBreak="0">
     <w:nsid w:val="75145EE1"/>
     <w:multiLevelType w:val="multilevel"/>
     <w:tmpl w:val="B7A85648"/>
@@ -33028,7 +33306,7 @@
       </w:pPr>
     </w:lvl>
   </w:abstractNum>
-  <w:abstractNum w:abstractNumId="36" w15:restartNumberingAfterBreak="0">
+  <w:abstractNum w:abstractNumId="38" w15:restartNumberingAfterBreak="0">
     <w:nsid w:val="7668334F"/>
     <w:multiLevelType w:val="multilevel"/>
     <w:tmpl w:val="329C0814"/>
@@ -33141,7 +33419,7 @@
       </w:pPr>
     </w:lvl>
   </w:abstractNum>
-  <w:abstractNum w:abstractNumId="37" w15:restartNumberingAfterBreak="0">
+  <w:abstractNum w:abstractNumId="39" w15:restartNumberingAfterBreak="0">
     <w:nsid w:val="7F0C44E2"/>
     <w:multiLevelType w:val="multilevel"/>
     <w:tmpl w:val="ABD6DF48"/>
@@ -33255,37 +33533,37 @@
     </w:lvl>
   </w:abstractNum>
   <w:num w:numId="1">
-    <w:abstractNumId w:val="28"/>
+    <w:abstractNumId w:val="29"/>
   </w:num>
   <w:num w:numId="2">
-    <w:abstractNumId w:val="29"/>
+    <w:abstractNumId w:val="30"/>
   </w:num>
   <w:num w:numId="3">
     <w:abstractNumId w:val="4"/>
   </w:num>
   <w:num w:numId="4">
-    <w:abstractNumId w:val="30"/>
+    <w:abstractNumId w:val="31"/>
   </w:num>
   <w:num w:numId="5">
-    <w:abstractNumId w:val="23"/>
+    <w:abstractNumId w:val="24"/>
   </w:num>
   <w:num w:numId="6">
     <w:abstractNumId w:val="14"/>
   </w:num>
   <w:num w:numId="7">
-    <w:abstractNumId w:val="34"/>
+    <w:abstractNumId w:val="36"/>
   </w:num>
   <w:num w:numId="8">
     <w:abstractNumId w:val="5"/>
   </w:num>
   <w:num w:numId="9">
-    <w:abstractNumId w:val="27"/>
+    <w:abstractNumId w:val="28"/>
   </w:num>
   <w:num w:numId="10">
     <w:abstractNumId w:val="1"/>
   </w:num>
   <w:num w:numId="11">
-    <w:abstractNumId w:val="26"/>
+    <w:abstractNumId w:val="27"/>
   </w:num>
   <w:num w:numId="12">
     <w:abstractNumId w:val="2"/>
@@ -33294,37 +33572,37 @@
     <w:abstractNumId w:val="11"/>
   </w:num>
   <w:num w:numId="14">
-    <w:abstractNumId w:val="32"/>
+    <w:abstractNumId w:val="34"/>
   </w:num>
   <w:num w:numId="15">
     <w:abstractNumId w:val="0"/>
   </w:num>
   <w:num w:numId="16">
-    <w:abstractNumId w:val="25"/>
+    <w:abstractNumId w:val="26"/>
   </w:num>
   <w:num w:numId="17">
-    <w:abstractNumId w:val="18"/>
+    <w:abstractNumId w:val="19"/>
   </w:num>
   <w:num w:numId="18">
-    <w:abstractNumId w:val="19"/>
+    <w:abstractNumId w:val="20"/>
   </w:num>
   <w:num w:numId="19">
-    <w:abstractNumId w:val="31"/>
+    <w:abstractNumId w:val="32"/>
   </w:num>
   <w:num w:numId="20">
-    <w:abstractNumId w:val="33"/>
+    <w:abstractNumId w:val="35"/>
   </w:num>
   <w:num w:numId="21">
-    <w:abstractNumId w:val="35"/>
+    <w:abstractNumId w:val="37"/>
   </w:num>
   <w:num w:numId="22">
-    <w:abstractNumId w:val="17"/>
+    <w:abstractNumId w:val="18"/>
   </w:num>
   <w:num w:numId="23">
     <w:abstractNumId w:val="13"/>
   </w:num>
   <w:num w:numId="24">
-    <w:abstractNumId w:val="37"/>
+    <w:abstractNumId w:val="39"/>
   </w:num>
   <w:num w:numId="25">
     <w:abstractNumId w:val="9"/>
@@ -33333,7 +33611,7 @@
     <w:abstractNumId w:val="10"/>
   </w:num>
   <w:num w:numId="27">
-    <w:abstractNumId w:val="15"/>
+    <w:abstractNumId w:val="16"/>
   </w:num>
   <w:num w:numId="28">
     <w:abstractNumId w:val="12"/>
@@ -33345,10 +33623,10 @@
     <w:abstractNumId w:val="7"/>
   </w:num>
   <w:num w:numId="31">
-    <w:abstractNumId w:val="20"/>
+    <w:abstractNumId w:val="21"/>
   </w:num>
   <w:num w:numId="32">
-    <w:abstractNumId w:val="24"/>
+    <w:abstractNumId w:val="25"/>
   </w:num>
   <w:num w:numId="33">
     <w:abstractNumId w:val="3"/>
@@ -33357,16 +33635,22 @@
     <w:abstractNumId w:val="8"/>
   </w:num>
   <w:num w:numId="35">
+    <w:abstractNumId w:val="23"/>
+  </w:num>
+  <w:num w:numId="36">
+    <w:abstractNumId w:val="38"/>
+  </w:num>
+  <w:num w:numId="37">
+    <w:abstractNumId w:val="17"/>
+  </w:num>
+  <w:num w:numId="38">
     <w:abstractNumId w:val="22"/>
   </w:num>
-  <w:num w:numId="36">
-    <w:abstractNumId w:val="36"/>
+  <w:num w:numId="39">
+    <w:abstractNumId w:val="33"/>
   </w:num>
-  <w:num w:numId="37">
-    <w:abstractNumId w:val="16"/>
-  </w:num>
-  <w:num w:numId="38">
-    <w:abstractNumId w:val="21"/>
+  <w:num w:numId="40">
+    <w:abstractNumId w:val="15"/>
   </w:num>
 </w:numbering>
 </file>

--- a/tests/content_update.docx
+++ b/tests/content_update.docx
@@ -18643,6 +18643,51 @@
     </w:p>
     <w:p>
       <w:pPr>
+        <w:rPr>
+          <w:rFonts w:hint="eastAsia"/>
+        </w:rPr>
+      </w:pPr>
+      <w:r>
+        <w:rPr>
+          <w:rFonts w:hint="eastAsia"/>
+        </w:rPr>
+        <w:t>示例：</w:t>
+      </w:r>
+      <w:r>
+        <w:rPr>
+          <w:rFonts w:ascii="Consolas" w:hAnsi="Consolas"/>
+          <w:i/>
+          <w:color w:val="2E74B5" w:themeColor="accent5" w:themeShade="BF"/>
+        </w:rPr>
+        <w:t>get_score</w:t>
+      </w:r>
+      <w:r>
+        <w:rPr>
+          <w:rFonts w:ascii="Consolas" w:hAnsi="Consolas"/>
+          <w:i/>
+          <w:color w:val="2E74B5" w:themeColor="accent5" w:themeShade="BF"/>
+        </w:rPr>
+        <w:t xml:space="preserve"> </w:t>
+      </w:r>
+      <w:r>
+        <w:rPr>
+          <w:rFonts w:ascii="Consolas" w:hAnsi="Consolas"/>
+          <w:i/>
+          <w:color w:val="2E74B5" w:themeColor="accent5" w:themeShade="BF"/>
+        </w:rPr>
+        <w:t>platform_account1, test_account1, 1, test_account2</w:t>
+      </w:r>
+      <w:r>
+        <w:rPr>
+          <w:rFonts w:ascii="Consolas" w:hAnsi="Consolas"/>
+          <w:i/>
+          <w:color w:val="2E74B5" w:themeColor="accent5" w:themeShade="BF"/>
+        </w:rPr>
+        <w:t xml:space="preserve"> </w:t>
+      </w:r>
+    </w:p>
+    <w:p>
+      <w:pPr>
         <w:pStyle w:val="2"/>
       </w:pPr>
       <w:r>
@@ -18939,6 +18984,61 @@
     </w:p>
     <w:p>
       <w:pPr>
+        <w:rPr>
+          <w:rFonts w:hint="eastAsia"/>
+        </w:rPr>
+      </w:pPr>
+      <w:r>
+        <w:rPr>
+          <w:rFonts w:hint="eastAsia"/>
+        </w:rPr>
+        <w:t>示例：</w:t>
+      </w:r>
+      <w:r>
+        <w:rPr>
+          <w:rFonts w:ascii="Consolas" w:hAnsi="Consolas" w:hint="eastAsia"/>
+          <w:i/>
+          <w:color w:val="2E74B5" w:themeColor="accent5" w:themeShade="BF"/>
+        </w:rPr>
+        <w:t>get</w:t>
+      </w:r>
+      <w:r>
+        <w:rPr>
+          <w:rFonts w:ascii="Consolas" w:hAnsi="Consolas"/>
+          <w:i/>
+          <w:color w:val="2E74B5" w:themeColor="accent5" w:themeShade="BF"/>
+        </w:rPr>
+        <w:t>_license</w:t>
+      </w:r>
+      <w:r>
+        <w:rPr>
+          <w:rFonts w:ascii="Consolas" w:hAnsi="Consolas"/>
+          <w:i/>
+          <w:color w:val="2E74B5" w:themeColor="accent5" w:themeShade="BF"/>
+        </w:rPr>
+        <w:t xml:space="preserve"> </w:t>
+      </w:r>
+      <w:r>
+        <w:rPr>
+          <w:rFonts w:ascii="Consolas" w:hAnsi="Consolas"/>
+          <w:i/>
+          <w:color w:val="2E74B5" w:themeColor="accent5" w:themeShade="BF"/>
+        </w:rPr>
+        <w:t>platform_account1, 1</w:t>
+      </w:r>
+      <w:r>
+        <w:rPr>
+          <w:rFonts w:ascii="Consolas" w:hAnsi="Consolas"/>
+          <w:i/>
+          <w:color w:val="2E74B5" w:themeColor="accent5" w:themeShade="BF"/>
+        </w:rPr>
+        <w:t xml:space="preserve"> </w:t>
+      </w:r>
+      <w:bookmarkStart w:id="3" w:name="_GoBack"/>
+      <w:bookmarkEnd w:id="3"/>
+    </w:p>
+    <w:p>
+      <w:pPr>
         <w:pStyle w:val="1"/>
       </w:pPr>
       <w:r>
@@ -19848,6 +19948,28 @@
     </w:p>
     <w:p>
       <w:pPr>
+        <w:rPr>
+          <w:rFonts w:hint="eastAsia"/>
+          <w:color w:val="2E74B5" w:themeColor="accent5" w:themeShade="BF"/>
+        </w:rPr>
+      </w:pPr>
+      <w:r>
+        <w:rPr>
+          <w:rFonts w:hint="eastAsia"/>
+        </w:rPr>
+        <w:t>示例：</w:t>
+      </w:r>
+      <w:r>
+        <w:rPr>
+          <w:rFonts w:ascii="Consolas" w:hAnsi="Consolas"/>
+          <w:i/>
+          <w:color w:val="2E74B5" w:themeColor="accent5" w:themeShade="BF"/>
+        </w:rPr>
+        <w:t>transfer_extension test_account1 test_account1 5000 YOYO "" true false true</w:t>
+      </w:r>
+    </w:p>
+    <w:p>
+      <w:pPr>
         <w:pStyle w:val="2"/>
       </w:pPr>
       <w:r>
@@ -20751,6 +20873,28 @@
     </w:p>
     <w:p>
       <w:pPr>
+        <w:rPr>
+          <w:rFonts w:hint="eastAsia"/>
+          <w:color w:val="2E74B5" w:themeColor="accent5" w:themeShade="BF"/>
+        </w:rPr>
+      </w:pPr>
+      <w:r>
+        <w:rPr>
+          <w:rFonts w:hint="eastAsia"/>
+        </w:rPr>
+        <w:t>示例：</w:t>
+      </w:r>
+      <w:r>
+        <w:rPr>
+          <w:rFonts w:ascii="Consolas" w:hAnsi="Consolas"/>
+          <w:i/>
+          <w:color w:val="2E74B5" w:themeColor="accent5" w:themeShade="BF"/>
+        </w:rPr>
+        <w:t>account_auth_platform test_account8 platform_account1 10000 255 true</w:t>
+      </w:r>
+    </w:p>
+    <w:p>
+      <w:pPr>
         <w:pStyle w:val="2"/>
       </w:pPr>
       <w:r>
@@ -22537,6 +22681,43 @@
     </w:p>
     <w:p>
       <w:pPr>
+        <w:rPr>
+          <w:rFonts w:hint="eastAsia"/>
+        </w:rPr>
+      </w:pPr>
+      <w:r>
+        <w:rPr>
+          <w:rFonts w:hint="eastAsia"/>
+        </w:rPr>
+        <w:t>示例：</w:t>
+      </w:r>
+      <w:r>
+        <w:rPr>
+          <w:rFonts w:ascii="Consolas" w:hAnsi="Consolas"/>
+          <w:i/>
+          <w:color w:val="2E74B5" w:themeColor="accent5" w:themeShade="BF"/>
+        </w:rPr>
+        <w:t>create_post platform_account1 test</w:t>
+      </w:r>
+      <w:r>
+        <w:rPr>
+          <w:rFonts w:ascii="Consolas" w:hAnsi="Consolas"/>
+          <w:i/>
+          <w:color w:val="2E74B5" w:themeColor="accent5" w:themeShade="BF"/>
+        </w:rPr>
+        <w:t>_account</w:t>
+      </w:r>
+      <w:r>
+        <w:rPr>
+          <w:rFonts w:ascii="Consolas" w:hAnsi="Consolas"/>
+          <w:i/>
+          <w:color w:val="2E74B5" w:themeColor="accent5" w:themeShade="BF"/>
+        </w:rPr>
+        <w:t>1 987456321 postname postbody postextry "" "" "" {post_type :0, forward_price :null, receiptors :null, license_lid :1, permission_flags :255} true</w:t>
+      </w:r>
+    </w:p>
+    <w:p>
+      <w:pPr>
         <w:pStyle w:val="2"/>
       </w:pPr>
       <w:r>
@@ -24075,6 +24256,110 @@
     </w:p>
     <w:p>
       <w:pPr>
+        <w:rPr>
+          <w:rFonts w:hint="eastAsia"/>
+        </w:rPr>
+      </w:pPr>
+      <w:r>
+        <w:rPr>
+          <w:rFonts w:hint="eastAsia"/>
+        </w:rPr>
+        <w:t>示例：</w:t>
+      </w:r>
+      <w:r>
+        <w:rPr>
+          <w:rFonts w:ascii="Consolas" w:hAnsi="Consolas"/>
+          <w:i/>
+          <w:color w:val="2E74B5" w:themeColor="accent5" w:themeShade="BF"/>
+        </w:rPr>
+        <w:t>update_post platform_account1 test</w:t>
+      </w:r>
+      <w:r>
+        <w:rPr>
+          <w:rFonts w:ascii="Consolas" w:hAnsi="Consolas"/>
+          <w:i/>
+          <w:color w:val="2E74B5" w:themeColor="accent5" w:themeShade="BF"/>
+        </w:rPr>
+        <w:t>_account</w:t>
+      </w:r>
+      <w:r>
+        <w:rPr>
+          <w:rFonts w:ascii="Consolas" w:hAnsi="Consolas"/>
+          <w:i/>
+          <w:color w:val="2E74B5" w:themeColor="accent5" w:themeShade="BF"/>
+        </w:rPr>
+        <w:t>1 2 "" "" "" "" {forward_price : 500, receiptor : test1, to_buyout : true, buyout_ratio : 3000, buyout_price : 300,</w:t>
+      </w:r>
+      <w:r>
+        <w:rPr>
+          <w:rFonts w:ascii="Consolas" w:hAnsi="Consolas"/>
+          <w:i/>
+          <w:color w:val="2E74B5" w:themeColor="accent5" w:themeShade="BF"/>
+        </w:rPr>
+        <w:t xml:space="preserve"> </w:t>
+      </w:r>
+      <w:r>
+        <w:rPr>
+          <w:rFonts w:ascii="Consolas" w:hAnsi="Consolas"/>
+          <w:i/>
+          <w:color w:val="2E74B5" w:themeColor="accent5" w:themeShade="BF"/>
+        </w:rPr>
+        <w:t>buyout_expiration</w:t>
+      </w:r>
+      <w:r>
+        <w:rPr>
+          <w:rFonts w:ascii="Consolas" w:hAnsi="Consolas"/>
+          <w:i/>
+          <w:color w:val="2E74B5" w:themeColor="accent5" w:themeShade="BF"/>
+        </w:rPr>
+        <w:t xml:space="preserve"> :</w:t>
+      </w:r>
+      <w:r>
+        <w:t xml:space="preserve"> </w:t>
+      </w:r>
+      <w:r>
+        <w:rPr>
+          <w:rFonts w:ascii="Consolas" w:hAnsi="Consolas"/>
+          <w:i/>
+          <w:color w:val="2E74B5" w:themeColor="accent5" w:themeShade="BF"/>
+        </w:rPr>
+        <w:t>1546272000</w:t>
+      </w:r>
+      <w:r>
+        <w:rPr>
+          <w:rFonts w:ascii="Consolas" w:hAnsi="Consolas"/>
+          <w:i/>
+          <w:color w:val="2E74B5" w:themeColor="accent5" w:themeShade="BF"/>
+        </w:rPr>
+        <w:t xml:space="preserve">, </w:t>
+      </w:r>
+      <w:r>
+        <w:rPr>
+          <w:rFonts w:ascii="Consolas" w:hAnsi="Consolas"/>
+          <w:i/>
+          <w:color w:val="2E74B5" w:themeColor="accent5" w:themeShade="BF"/>
+        </w:rPr>
+        <w:t xml:space="preserve"> license_lid : </w:t>
+      </w:r>
+      <w:r>
+        <w:rPr>
+          <w:rFonts w:ascii="Consolas" w:hAnsi="Consolas"/>
+          <w:i/>
+          <w:color w:val="2E74B5" w:themeColor="accent5" w:themeShade="BF"/>
+        </w:rPr>
+        <w:t>1</w:t>
+      </w:r>
+      <w:r>
+        <w:rPr>
+          <w:rFonts w:ascii="Consolas" w:hAnsi="Consolas"/>
+          <w:i/>
+          <w:color w:val="2E74B5" w:themeColor="accent5" w:themeShade="BF"/>
+        </w:rPr>
+        <w:t>, permission_flags : null} true</w:t>
+      </w:r>
+    </w:p>
+    <w:p>
+      <w:pPr>
         <w:pStyle w:val="2"/>
       </w:pPr>
       <w:r>
@@ -24739,6 +25024,59 @@
     </w:p>
     <w:p>
       <w:pPr>
+        <w:rPr>
+          <w:rFonts w:hint="eastAsia"/>
+        </w:rPr>
+      </w:pPr>
+      <w:r>
+        <w:rPr>
+          <w:rFonts w:hint="eastAsia"/>
+        </w:rPr>
+        <w:t>示例：</w:t>
+      </w:r>
+      <w:r>
+        <w:rPr>
+          <w:rFonts w:ascii="Consolas" w:hAnsi="Consolas"/>
+          <w:i/>
+          <w:color w:val="2E74B5" w:themeColor="accent5" w:themeShade="BF"/>
+        </w:rPr>
+        <w:t>score_a_post test</w:t>
+      </w:r>
+      <w:r>
+        <w:rPr>
+          <w:rFonts w:ascii="Consolas" w:hAnsi="Consolas"/>
+          <w:i/>
+          <w:color w:val="2E74B5" w:themeColor="accent5" w:themeShade="BF"/>
+        </w:rPr>
+        <w:t>_account</w:t>
+      </w:r>
+      <w:r>
+        <w:rPr>
+          <w:rFonts w:ascii="Consolas" w:hAnsi="Consolas"/>
+          <w:i/>
+          <w:color w:val="2E74B5" w:themeColor="accent5" w:themeShade="BF"/>
+        </w:rPr>
+        <w:t>2 platform_account1 test</w:t>
+      </w:r>
+      <w:r>
+        <w:rPr>
+          <w:rFonts w:ascii="Consolas" w:hAnsi="Consolas"/>
+          <w:i/>
+          <w:color w:val="2E74B5" w:themeColor="accent5" w:themeShade="BF"/>
+        </w:rPr>
+        <w:t>_account</w:t>
+      </w:r>
+      <w:r>
+        <w:rPr>
+          <w:rFonts w:ascii="Consolas" w:hAnsi="Consolas"/>
+          <w:i/>
+          <w:color w:val="2E74B5" w:themeColor="accent5" w:themeShade="BF"/>
+        </w:rPr>
+        <w:t>1 2 5 10 true</w:t>
+      </w:r>
+    </w:p>
+    <w:p>
+      <w:pPr>
         <w:pStyle w:val="2"/>
       </w:pPr>
       <w:r>
@@ -25374,6 +25712,61 @@
     </w:p>
     <w:p>
       <w:pPr>
+        <w:rPr>
+          <w:rFonts w:ascii="Consolas" w:hAnsi="Consolas"/>
+          <w:i/>
+          <w:color w:val="2E74B5" w:themeColor="accent5" w:themeShade="BF"/>
+        </w:rPr>
+      </w:pPr>
+      <w:r>
+        <w:rPr>
+          <w:rFonts w:hint="eastAsia"/>
+        </w:rPr>
+        <w:t>示例：</w:t>
+      </w:r>
+      <w:r>
+        <w:rPr>
+          <w:rFonts w:ascii="Consolas" w:hAnsi="Consolas"/>
+          <w:i/>
+          <w:color w:val="2E74B5" w:themeColor="accent5" w:themeShade="BF"/>
+        </w:rPr>
+        <w:t>reward_post test</w:t>
+      </w:r>
+      <w:r>
+        <w:rPr>
+          <w:rFonts w:ascii="Consolas" w:hAnsi="Consolas"/>
+          <w:i/>
+          <w:color w:val="2E74B5" w:themeColor="accent5" w:themeShade="BF"/>
+        </w:rPr>
+        <w:t>_account</w:t>
+      </w:r>
+      <w:r>
+        <w:rPr>
+          <w:rFonts w:ascii="Consolas" w:hAnsi="Consolas"/>
+          <w:i/>
+          <w:color w:val="2E74B5" w:themeColor="accent5" w:themeShade="BF"/>
+        </w:rPr>
+        <w:t>3 platform_account1 test</w:t>
+      </w:r>
+      <w:r>
+        <w:rPr>
+          <w:rFonts w:ascii="Consolas" w:hAnsi="Consolas"/>
+          <w:i/>
+          <w:color w:val="2E74B5" w:themeColor="accent5" w:themeShade="BF"/>
+        </w:rPr>
+        <w:t>_account</w:t>
+      </w:r>
+      <w:r>
+        <w:rPr>
+          <w:rFonts w:ascii="Consolas" w:hAnsi="Consolas"/>
+          <w:i/>
+          <w:color w:val="2E74B5" w:themeColor="accent5" w:themeShade="BF"/>
+        </w:rPr>
+        <w:t>1 2 1000 YOYO true</w:t>
+      </w:r>
+    </w:p>
+    <w:p>
+      <w:pPr>
         <w:pStyle w:val="2"/>
       </w:pPr>
       <w:r>
@@ -25971,6 +26364,59 @@
     </w:p>
     <w:p>
       <w:pPr>
+        <w:rPr>
+          <w:rFonts w:hint="eastAsia"/>
+        </w:rPr>
+      </w:pPr>
+      <w:r>
+        <w:rPr>
+          <w:rFonts w:hint="eastAsia"/>
+        </w:rPr>
+        <w:t>示例：</w:t>
+      </w:r>
+      <w:r>
+        <w:rPr>
+          <w:rFonts w:ascii="Consolas" w:hAnsi="Consolas"/>
+          <w:i/>
+          <w:color w:val="2E74B5" w:themeColor="accent5" w:themeShade="BF"/>
+        </w:rPr>
+        <w:t>reward_post_proxy_by_platform test</w:t>
+      </w:r>
+      <w:r>
+        <w:rPr>
+          <w:rFonts w:ascii="Consolas" w:hAnsi="Consolas"/>
+          <w:i/>
+          <w:color w:val="2E74B5" w:themeColor="accent5" w:themeShade="BF"/>
+        </w:rPr>
+        <w:t>_account</w:t>
+      </w:r>
+      <w:r>
+        <w:rPr>
+          <w:rFonts w:ascii="Consolas" w:hAnsi="Consolas"/>
+          <w:i/>
+          <w:color w:val="2E74B5" w:themeColor="accent5" w:themeShade="BF"/>
+        </w:rPr>
+        <w:t>3 platform_account1 test</w:t>
+      </w:r>
+      <w:r>
+        <w:rPr>
+          <w:rFonts w:ascii="Consolas" w:hAnsi="Consolas"/>
+          <w:i/>
+          <w:color w:val="2E74B5" w:themeColor="accent5" w:themeShade="BF"/>
+        </w:rPr>
+        <w:t>_account</w:t>
+      </w:r>
+      <w:r>
+        <w:rPr>
+          <w:rFonts w:ascii="Consolas" w:hAnsi="Consolas"/>
+          <w:i/>
+          <w:color w:val="2E74B5" w:themeColor="accent5" w:themeShade="BF"/>
+        </w:rPr>
+        <w:t>1 2 1000 true</w:t>
+      </w:r>
+    </w:p>
+    <w:p>
+      <w:pPr>
         <w:pStyle w:val="2"/>
       </w:pPr>
       <w:r>
@@ -26574,6 +27020,77 @@
     </w:p>
     <w:p>
       <w:pPr>
+        <w:rPr>
+          <w:rFonts w:ascii="Consolas" w:hAnsi="Consolas"/>
+          <w:i/>
+          <w:color w:val="2E74B5" w:themeColor="accent5" w:themeShade="BF"/>
+        </w:rPr>
+      </w:pPr>
+      <w:r>
+        <w:rPr>
+          <w:rFonts w:hint="eastAsia"/>
+        </w:rPr>
+        <w:t>示例：</w:t>
+      </w:r>
+      <w:r>
+        <w:rPr>
+          <w:rFonts w:ascii="Consolas" w:hAnsi="Consolas"/>
+          <w:i/>
+          <w:color w:val="2E74B5" w:themeColor="accent5" w:themeShade="BF"/>
+        </w:rPr>
+        <w:t>buyout_post test</w:t>
+      </w:r>
+      <w:r>
+        <w:rPr>
+          <w:rFonts w:ascii="Consolas" w:hAnsi="Consolas"/>
+          <w:i/>
+          <w:color w:val="2E74B5" w:themeColor="accent5" w:themeShade="BF"/>
+        </w:rPr>
+        <w:t>_account</w:t>
+      </w:r>
+      <w:r>
+        <w:rPr>
+          <w:rFonts w:ascii="Consolas" w:hAnsi="Consolas"/>
+          <w:i/>
+          <w:color w:val="2E74B5" w:themeColor="accent5" w:themeShade="BF"/>
+        </w:rPr>
+        <w:t>3 platform_account1 test</w:t>
+      </w:r>
+      <w:r>
+        <w:rPr>
+          <w:rFonts w:ascii="Consolas" w:hAnsi="Consolas"/>
+          <w:i/>
+          <w:color w:val="2E74B5" w:themeColor="accent5" w:themeShade="BF"/>
+        </w:rPr>
+        <w:t>_account</w:t>
+      </w:r>
+      <w:r>
+        <w:rPr>
+          <w:rFonts w:ascii="Consolas" w:hAnsi="Consolas"/>
+          <w:i/>
+          <w:color w:val="2E74B5" w:themeColor="accent5" w:themeShade="BF"/>
+        </w:rPr>
+        <w:t>1 2 test</w:t>
+      </w:r>
+      <w:r>
+        <w:rPr>
+          <w:rFonts w:ascii="Consolas" w:hAnsi="Consolas"/>
+          <w:i/>
+          <w:color w:val="2E74B5" w:themeColor="accent5" w:themeShade="BF"/>
+        </w:rPr>
+        <w:t>_account</w:t>
+      </w:r>
+      <w:r>
+        <w:rPr>
+          <w:rFonts w:ascii="Consolas" w:hAnsi="Consolas"/>
+          <w:i/>
+          <w:color w:val="2E74B5" w:themeColor="accent5" w:themeShade="BF"/>
+        </w:rPr>
+        <w:t>1 true</w:t>
+      </w:r>
+    </w:p>
+    <w:p>
+      <w:pPr>
         <w:pStyle w:val="2"/>
       </w:pPr>
       <w:r>
@@ -27187,6 +27704,59 @@
     </w:p>
     <w:p>
       <w:pPr>
+        <w:rPr>
+          <w:rFonts w:hint="eastAsia"/>
+        </w:rPr>
+      </w:pPr>
+      <w:r>
+        <w:rPr>
+          <w:rFonts w:hint="eastAsia"/>
+        </w:rPr>
+        <w:t>示例：</w:t>
+      </w:r>
+      <w:r>
+        <w:rPr>
+          <w:rFonts w:ascii="Consolas" w:hAnsi="Consolas"/>
+          <w:i/>
+          <w:color w:val="2E74B5" w:themeColor="accent5" w:themeShade="BF"/>
+        </w:rPr>
+        <w:t xml:space="preserve">create_license platform_account1 1 123456789 license_one </w:t>
+      </w:r>
+      <w:r>
+        <w:rPr>
+          <w:rFonts w:ascii="Consolas" w:hAnsi="Consolas" w:hint="eastAsia"/>
+          <w:i/>
+          <w:color w:val="2E74B5" w:themeColor="accent5" w:themeShade="BF"/>
+        </w:rPr>
+        <w:t>licensebody</w:t>
+      </w:r>
+      <w:r>
+        <w:rPr>
+          <w:rFonts w:ascii="Consolas" w:hAnsi="Consolas"/>
+          <w:i/>
+          <w:color w:val="2E74B5" w:themeColor="accent5" w:themeShade="BF"/>
+        </w:rPr>
+        <w:t xml:space="preserve"> </w:t>
+      </w:r>
+      <w:r>
+        <w:rPr>
+          <w:rFonts w:ascii="Consolas" w:hAnsi="Consolas" w:hint="eastAsia"/>
+          <w:i/>
+          <w:color w:val="2E74B5" w:themeColor="accent5" w:themeShade="BF"/>
+        </w:rPr>
+        <w:t>license</w:t>
+      </w:r>
+      <w:r>
+        <w:rPr>
+          <w:rFonts w:ascii="Consolas" w:hAnsi="Consolas"/>
+          <w:i/>
+          <w:color w:val="2E74B5" w:themeColor="accent5" w:themeShade="BF"/>
+        </w:rPr>
+        <w:t>extra true</w:t>
+      </w:r>
+    </w:p>
+    <w:p>
+      <w:pPr>
         <w:pStyle w:val="2"/>
       </w:pPr>
       <w:r>
@@ -28006,6 +28576,43 @@
     </w:p>
     <w:p>
       <w:pPr>
+        <w:rPr>
+          <w:rFonts w:hint="eastAsia"/>
+        </w:rPr>
+      </w:pPr>
+      <w:r>
+        <w:rPr>
+          <w:rFonts w:hint="eastAsia"/>
+        </w:rPr>
+        <w:t>示例：</w:t>
+      </w:r>
+      <w:r>
+        <w:rPr>
+          <w:rFonts w:ascii="Consolas" w:hAnsi="Consolas"/>
+          <w:i/>
+          <w:color w:val="2E74B5" w:themeColor="accent5" w:themeShade="BF"/>
+        </w:rPr>
+        <w:t>account_manage init test</w:t>
+      </w:r>
+      <w:r>
+        <w:rPr>
+          <w:rFonts w:ascii="Consolas" w:hAnsi="Consolas"/>
+          <w:i/>
+          <w:color w:val="2E74B5" w:themeColor="accent5" w:themeShade="BF"/>
+        </w:rPr>
+        <w:t>_account</w:t>
+      </w:r>
+      <w:r>
+        <w:rPr>
+          <w:rFonts w:ascii="Consolas" w:hAnsi="Consolas"/>
+          <w:i/>
+          <w:color w:val="2E74B5" w:themeColor="accent5" w:themeShade="BF"/>
+        </w:rPr>
+        <w:t>1 {can_post : null, can_reply : true, can_rate : true} true</w:t>
+      </w:r>
+    </w:p>
+    <w:p>
+      <w:pPr>
         <w:pStyle w:val="2"/>
       </w:pPr>
       <w:r>
@@ -28332,6 +28939,35 @@
     </w:p>
     <w:p>
       <w:pPr>
+        <w:rPr>
+          <w:rFonts w:hint="eastAsia"/>
+        </w:rPr>
+      </w:pPr>
+      <w:r>
+        <w:rPr>
+          <w:rFonts w:hint="eastAsia"/>
+        </w:rPr>
+        <w:t>示例：</w:t>
+      </w:r>
+      <w:r>
+        <w:rPr>
+          <w:rFonts w:ascii="Consolas" w:hAnsi="Consolas" w:hint="eastAsia"/>
+          <w:i/>
+          <w:color w:val="2E74B5" w:themeColor="accent5" w:themeShade="BF"/>
+        </w:rPr>
+        <w:t>get</w:t>
+      </w:r>
+      <w:r>
+        <w:rPr>
+          <w:rFonts w:ascii="Consolas" w:hAnsi="Consolas"/>
+          <w:i/>
+          <w:color w:val="2E74B5" w:themeColor="accent5" w:themeShade="BF"/>
+        </w:rPr>
+        <w:t>_post platform_account1 test_account1 1</w:t>
+      </w:r>
+    </w:p>
+    <w:p>
+      <w:pPr>
         <w:pStyle w:val="2"/>
       </w:pPr>
       <w:r>
@@ -28724,6 +29360,27 @@
     </w:p>
     <w:p>
       <w:pPr>
+        <w:rPr>
+          <w:rFonts w:hint="eastAsia"/>
+        </w:rPr>
+      </w:pPr>
+      <w:r>
+        <w:rPr>
+          <w:rFonts w:hint="eastAsia"/>
+        </w:rPr>
+        <w:t>示例：</w:t>
+      </w:r>
+      <w:r>
+        <w:rPr>
+          <w:rFonts w:ascii="Consolas" w:hAnsi="Consolas"/>
+          <w:i/>
+          <w:color w:val="2E74B5" w:themeColor="accent5" w:themeShade="BF"/>
+        </w:rPr>
+        <w:t>get_score platform_account1 test_account1 1 test_account2</w:t>
+      </w:r>
+    </w:p>
+    <w:p>
+      <w:pPr>
         <w:pStyle w:val="2"/>
       </w:pPr>
       <w:r>
@@ -28960,80 +29617,126 @@
         <w:t>的查询。</w:t>
       </w:r>
     </w:p>
+    <w:p>
+      <w:pPr>
+        <w:rPr>
+          <w:rFonts w:hint="eastAsia"/>
+        </w:rPr>
+      </w:pPr>
+      <w:r>
+        <w:rPr>
+          <w:rFonts w:hint="eastAsia"/>
+        </w:rPr>
+        <w:t>示例：</w:t>
+      </w:r>
+      <w:r>
+        <w:rPr>
+          <w:rFonts w:ascii="Consolas" w:hAnsi="Consolas"/>
+          <w:i/>
+          <w:color w:val="2E74B5" w:themeColor="accent5" w:themeShade="BF"/>
+        </w:rPr>
+        <w:t>get_license platform_account1 1</w:t>
+      </w:r>
+    </w:p>
+    <w:p>
+      <w:pPr>
+        <w:pStyle w:val="2"/>
+      </w:pPr>
+      <w:r>
+        <w:rPr>
+          <w:rFonts w:hint="eastAsia"/>
+        </w:rPr>
+        <w:t>新增</w:t>
+      </w:r>
+      <w:bookmarkStart w:id="4" w:name="_Hlk534711002"/>
+      <w:r>
+        <w:t>get_global_properties_extensions</w:t>
+      </w:r>
+      <w:bookmarkEnd w:id="4"/>
+    </w:p>
+    <w:p>
+      <w:pPr>
+        <w:widowControl/>
+        <w:numPr>
+          <w:ilvl w:val="0"/>
+          <w:numId w:val="40"/>
+        </w:numPr>
+        <w:pBdr>
+          <w:left w:val="single" w:sz="18" w:space="0" w:color="6CE26C"/>
+        </w:pBdr>
+        <w:shd w:val="clear" w:color="auto" w:fill="FFFFFF"/>
+        <w:spacing w:beforeAutospacing="1" w:afterAutospacing="1" w:line="210" w:lineRule="atLeast"/>
+        <w:jc w:val="left"/>
+        <w:rPr>
+          <w:rFonts w:ascii="Consolas" w:eastAsia="宋体" w:hAnsi="Consolas" w:cs="宋体"/>
+          <w:color w:val="5C5C5C"/>
+          <w:kern w:val="0"/>
+          <w:sz w:val="18"/>
+          <w:szCs w:val="18"/>
+        </w:rPr>
+      </w:pPr>
+      <w:r>
+        <w:rPr>
+          <w:rFonts w:ascii="Consolas" w:eastAsia="宋体" w:hAnsi="Consolas" w:cs="宋体"/>
+          <w:color w:val="000000"/>
+          <w:kern w:val="0"/>
+          <w:sz w:val="18"/>
+          <w:szCs w:val="18"/>
+          <w:bdr w:val="none" w:sz="0" w:space="0" w:color="auto" w:frame="1"/>
+        </w:rPr>
+        <w:t>get_global_properties_extensions</w:t>
+      </w:r>
+      <w:r>
+        <w:rPr>
+          <w:rFonts w:ascii="Consolas" w:eastAsia="宋体" w:hAnsi="Consolas" w:cs="宋体"/>
+          <w:color w:val="000000"/>
+          <w:kern w:val="0"/>
+          <w:sz w:val="18"/>
+          <w:szCs w:val="18"/>
+          <w:bdr w:val="none" w:sz="0" w:space="0" w:color="auto" w:frame="1"/>
+        </w:rPr>
+        <w:t>();  </w:t>
+      </w:r>
+    </w:p>
+    <w:p>
+      <w:r>
+        <w:rPr>
+          <w:rFonts w:hint="eastAsia"/>
+        </w:rPr>
+        <w:t>更新说明：新增</w:t>
+      </w:r>
+      <w:r>
+        <w:t>get_global_properties_extensions</w:t>
+      </w:r>
+      <w:r>
+        <w:rPr>
+          <w:rFonts w:hint="eastAsia"/>
+        </w:rPr>
+        <w:t>用于扩展理事会参数查询</w:t>
+      </w:r>
+    </w:p>
+    <w:p>
+      <w:pPr>
+        <w:rPr>
+          <w:rFonts w:hint="eastAsia"/>
+        </w:rPr>
+      </w:pPr>
+      <w:r>
+        <w:rPr>
+          <w:rFonts w:hint="eastAsia"/>
+        </w:rPr>
+        <w:t>示例：</w:t>
+      </w:r>
+      <w:r>
+        <w:rPr>
+          <w:rFonts w:ascii="Consolas" w:hAnsi="Consolas"/>
+          <w:i/>
+          <w:color w:val="2E74B5" w:themeColor="accent5" w:themeShade="BF"/>
+        </w:rPr>
+        <w:t>get_global_properties_extensions</w:t>
+      </w:r>
+    </w:p>
     <w:p/>
-    <w:p>
-      <w:pPr>
-        <w:pStyle w:val="2"/>
-      </w:pPr>
-      <w:r>
-        <w:rPr>
-          <w:rFonts w:hint="eastAsia"/>
-        </w:rPr>
-        <w:t>新增</w:t>
-      </w:r>
-      <w:r>
-        <w:t>get_global_properties_extensions</w:t>
-      </w:r>
-    </w:p>
-    <w:p>
-      <w:pPr>
-        <w:widowControl/>
-        <w:numPr>
-          <w:ilvl w:val="0"/>
-          <w:numId w:val="40"/>
-        </w:numPr>
-        <w:pBdr>
-          <w:left w:val="single" w:sz="18" w:space="0" w:color="6CE26C"/>
-        </w:pBdr>
-        <w:shd w:val="clear" w:color="auto" w:fill="FFFFFF"/>
-        <w:spacing w:beforeAutospacing="1" w:afterAutospacing="1" w:line="210" w:lineRule="atLeast"/>
-        <w:jc w:val="left"/>
-        <w:rPr>
-          <w:rFonts w:ascii="Consolas" w:eastAsia="宋体" w:hAnsi="Consolas" w:cs="宋体"/>
-          <w:color w:val="5C5C5C"/>
-          <w:kern w:val="0"/>
-          <w:sz w:val="18"/>
-          <w:szCs w:val="18"/>
-        </w:rPr>
-      </w:pPr>
-      <w:r>
-        <w:rPr>
-          <w:rFonts w:ascii="Consolas" w:eastAsia="宋体" w:hAnsi="Consolas" w:cs="宋体"/>
-          <w:color w:val="000000"/>
-          <w:kern w:val="0"/>
-          <w:sz w:val="18"/>
-          <w:szCs w:val="18"/>
-          <w:bdr w:val="none" w:sz="0" w:space="0" w:color="auto" w:frame="1"/>
-        </w:rPr>
-        <w:t>get_dynamic_global_properties();  </w:t>
-      </w:r>
-      <w:bookmarkStart w:id="3" w:name="_GoBack"/>
-      <w:bookmarkEnd w:id="3"/>
-    </w:p>
-    <w:p>
-      <w:r>
-        <w:rPr>
-          <w:rFonts w:hint="eastAsia"/>
-        </w:rPr>
-        <w:t>更新说明：新增</w:t>
-      </w:r>
-      <w:r>
-        <w:t>get_global_properties_extensions</w:t>
-      </w:r>
-      <w:r>
-        <w:rPr>
-          <w:rFonts w:hint="eastAsia"/>
-        </w:rPr>
-        <w:t>用于扩展理事会参数查询</w:t>
-      </w:r>
-    </w:p>
-    <w:p>
-      <w:pPr>
-        <w:rPr>
-          <w:rFonts w:hint="eastAsia"/>
-        </w:rPr>
-      </w:pPr>
-    </w:p>
     <w:sectPr>
       <w:pgSz w:w="11906" w:h="16838"/>
       <w:pgMar w:top="1440" w:right="1800" w:bottom="1440" w:left="1800" w:header="851" w:footer="992" w:gutter="0"/>

--- a/tests/content_update.docx
+++ b/tests/content_update.docx
@@ -18642,11 +18642,6 @@
       </w:r>
     </w:p>
     <w:p>
-      <w:pPr>
-        <w:rPr>
-          <w:rFonts w:hint="eastAsia"/>
-        </w:rPr>
-      </w:pPr>
       <w:r>
         <w:rPr>
           <w:rFonts w:hint="eastAsia"/>
@@ -18983,11 +18978,6 @@
       </w:r>
     </w:p>
     <w:p>
-      <w:pPr>
-        <w:rPr>
-          <w:rFonts w:hint="eastAsia"/>
-        </w:rPr>
-      </w:pPr>
       <w:r>
         <w:rPr>
           <w:rFonts w:hint="eastAsia"/>
@@ -19034,8 +19024,6 @@
         </w:rPr>
         <w:t xml:space="preserve"> </w:t>
       </w:r>
-      <w:bookmarkStart w:id="3" w:name="_GoBack"/>
-      <w:bookmarkEnd w:id="3"/>
     </w:p>
     <w:p>
       <w:pPr>
@@ -19949,7 +19937,6 @@
     <w:p>
       <w:pPr>
         <w:rPr>
-          <w:rFonts w:hint="eastAsia"/>
           <w:color w:val="2E74B5" w:themeColor="accent5" w:themeShade="BF"/>
         </w:rPr>
       </w:pPr>
@@ -20874,7 +20861,6 @@
     <w:p>
       <w:pPr>
         <w:rPr>
-          <w:rFonts w:hint="eastAsia"/>
           <w:color w:val="2E74B5" w:themeColor="accent5" w:themeShade="BF"/>
         </w:rPr>
       </w:pPr>
@@ -22680,11 +22666,6 @@
       </w:r>
     </w:p>
     <w:p>
-      <w:pPr>
-        <w:rPr>
-          <w:rFonts w:hint="eastAsia"/>
-        </w:rPr>
-      </w:pPr>
       <w:r>
         <w:rPr>
           <w:rFonts w:hint="eastAsia"/>
@@ -24255,11 +24236,6 @@
       </w:r>
     </w:p>
     <w:p>
-      <w:pPr>
-        <w:rPr>
-          <w:rFonts w:hint="eastAsia"/>
-        </w:rPr>
-      </w:pPr>
       <w:r>
         <w:rPr>
           <w:rFonts w:hint="eastAsia"/>
@@ -25023,11 +24999,6 @@
       </w:r>
     </w:p>
     <w:p>
-      <w:pPr>
-        <w:rPr>
-          <w:rFonts w:hint="eastAsia"/>
-        </w:rPr>
-      </w:pPr>
       <w:r>
         <w:rPr>
           <w:rFonts w:hint="eastAsia"/>
@@ -25730,7 +25701,612 @@
           <w:i/>
           <w:color w:val="2E74B5" w:themeColor="accent5" w:themeShade="BF"/>
         </w:rPr>
-        <w:t>reward_post test</w:t>
+        <w:t>reward_post test_account3 platform_account1 test_account1 2 1000 YOYO true</w:t>
+      </w:r>
+    </w:p>
+    <w:p>
+      <w:pPr>
+        <w:pStyle w:val="2"/>
+      </w:pPr>
+      <w:r>
+        <w:rPr>
+          <w:rFonts w:hint="eastAsia"/>
+        </w:rPr>
+        <w:t>新增</w:t>
+      </w:r>
+      <w:r>
+        <w:t>reward_post_proxy_by_platform</w:t>
+      </w:r>
+    </w:p>
+    <w:p>
+      <w:pPr>
+        <w:widowControl/>
+        <w:numPr>
+          <w:ilvl w:val="0"/>
+          <w:numId w:val="32"/>
+        </w:numPr>
+        <w:pBdr>
+          <w:left w:val="single" w:sz="18" w:space="0" w:color="6CE26C"/>
+        </w:pBdr>
+        <w:shd w:val="clear" w:color="auto" w:fill="FFFFFF"/>
+        <w:spacing w:beforeAutospacing="1" w:afterAutospacing="1" w:line="210" w:lineRule="atLeast"/>
+        <w:jc w:val="left"/>
+        <w:rPr>
+          <w:rFonts w:ascii="Consolas" w:eastAsia="宋体" w:hAnsi="Consolas" w:cs="宋体"/>
+          <w:color w:val="5C5C5C"/>
+          <w:kern w:val="0"/>
+          <w:sz w:val="18"/>
+          <w:szCs w:val="18"/>
+        </w:rPr>
+      </w:pPr>
+      <w:r>
+        <w:rPr>
+          <w:rFonts w:ascii="Consolas" w:eastAsia="宋体" w:hAnsi="Consolas" w:cs="宋体"/>
+          <w:color w:val="000000"/>
+          <w:kern w:val="0"/>
+          <w:sz w:val="18"/>
+          <w:szCs w:val="18"/>
+          <w:bdr w:val="none" w:sz="0" w:space="0" w:color="auto" w:frame="1"/>
+        </w:rPr>
+        <w:t>signed_transaction reward_post_proxy_by_platform(string           from_account, </w:t>
+      </w:r>
+      <w:r>
+        <w:rPr>
+          <w:rFonts w:ascii="Consolas" w:eastAsia="宋体" w:hAnsi="Consolas" w:cs="宋体"/>
+          <w:color w:val="008200"/>
+          <w:kern w:val="0"/>
+          <w:sz w:val="18"/>
+          <w:szCs w:val="18"/>
+          <w:bdr w:val="none" w:sz="0" w:space="0" w:color="auto" w:frame="1"/>
+        </w:rPr>
+        <w:t>//</w:t>
+      </w:r>
+      <w:r>
+        <w:rPr>
+          <w:rFonts w:ascii="Consolas" w:eastAsia="宋体" w:hAnsi="Consolas" w:cs="宋体"/>
+          <w:color w:val="008200"/>
+          <w:kern w:val="0"/>
+          <w:sz w:val="18"/>
+          <w:szCs w:val="18"/>
+          <w:bdr w:val="none" w:sz="0" w:space="0" w:color="auto" w:frame="1"/>
+        </w:rPr>
+        <w:t>打赏人的账户</w:t>
+      </w:r>
+      <w:r>
+        <w:rPr>
+          <w:rFonts w:ascii="Consolas" w:eastAsia="宋体" w:hAnsi="Consolas" w:cs="宋体"/>
+          <w:color w:val="008200"/>
+          <w:kern w:val="0"/>
+          <w:sz w:val="18"/>
+          <w:szCs w:val="18"/>
+          <w:bdr w:val="none" w:sz="0" w:space="0" w:color="auto" w:frame="1"/>
+        </w:rPr>
+        <w:t>id</w:t>
+      </w:r>
+      <w:r>
+        <w:rPr>
+          <w:rFonts w:ascii="Consolas" w:eastAsia="宋体" w:hAnsi="Consolas" w:cs="宋体"/>
+          <w:color w:val="008200"/>
+          <w:kern w:val="0"/>
+          <w:sz w:val="18"/>
+          <w:szCs w:val="18"/>
+          <w:bdr w:val="none" w:sz="0" w:space="0" w:color="auto" w:frame="1"/>
+        </w:rPr>
+        <w:t>或者名字</w:t>
+      </w:r>
+      <w:r>
+        <w:rPr>
+          <w:rFonts w:ascii="Consolas" w:eastAsia="宋体" w:hAnsi="Consolas" w:cs="宋体"/>
+          <w:color w:val="000000"/>
+          <w:kern w:val="0"/>
+          <w:sz w:val="18"/>
+          <w:szCs w:val="18"/>
+          <w:bdr w:val="none" w:sz="0" w:space="0" w:color="auto" w:frame="1"/>
+        </w:rPr>
+        <w:t>  </w:t>
+      </w:r>
+    </w:p>
+    <w:p>
+      <w:pPr>
+        <w:widowControl/>
+        <w:numPr>
+          <w:ilvl w:val="0"/>
+          <w:numId w:val="32"/>
+        </w:numPr>
+        <w:pBdr>
+          <w:left w:val="single" w:sz="18" w:space="0" w:color="6CE26C"/>
+        </w:pBdr>
+        <w:shd w:val="clear" w:color="auto" w:fill="F8F8F8"/>
+        <w:spacing w:beforeAutospacing="1" w:afterAutospacing="1" w:line="210" w:lineRule="atLeast"/>
+        <w:jc w:val="left"/>
+        <w:rPr>
+          <w:rFonts w:ascii="Consolas" w:eastAsia="宋体" w:hAnsi="Consolas" w:cs="宋体"/>
+          <w:color w:val="5C5C5C"/>
+          <w:kern w:val="0"/>
+          <w:sz w:val="18"/>
+          <w:szCs w:val="18"/>
+        </w:rPr>
+      </w:pPr>
+      <w:r>
+        <w:rPr>
+          <w:rFonts w:ascii="Consolas" w:eastAsia="宋体" w:hAnsi="Consolas" w:cs="宋体"/>
+          <w:color w:val="000000"/>
+          <w:kern w:val="0"/>
+          <w:sz w:val="18"/>
+          <w:szCs w:val="18"/>
+          <w:bdr w:val="none" w:sz="0" w:space="0" w:color="auto" w:frame="1"/>
+        </w:rPr>
+        <w:t>                                                 string           platform,     </w:t>
+      </w:r>
+      <w:r>
+        <w:rPr>
+          <w:rFonts w:ascii="Consolas" w:eastAsia="宋体" w:hAnsi="Consolas" w:cs="宋体"/>
+          <w:color w:val="008200"/>
+          <w:kern w:val="0"/>
+          <w:sz w:val="18"/>
+          <w:szCs w:val="18"/>
+          <w:bdr w:val="none" w:sz="0" w:space="0" w:color="auto" w:frame="1"/>
+        </w:rPr>
+        <w:t>//</w:t>
+      </w:r>
+      <w:r>
+        <w:rPr>
+          <w:rFonts w:ascii="Consolas" w:eastAsia="宋体" w:hAnsi="Consolas" w:cs="宋体"/>
+          <w:color w:val="008200"/>
+          <w:kern w:val="0"/>
+          <w:sz w:val="18"/>
+          <w:szCs w:val="18"/>
+          <w:bdr w:val="none" w:sz="0" w:space="0" w:color="auto" w:frame="1"/>
+        </w:rPr>
+        <w:t>文章所在平台</w:t>
+      </w:r>
+      <w:r>
+        <w:rPr>
+          <w:rFonts w:ascii="Consolas" w:eastAsia="宋体" w:hAnsi="Consolas" w:cs="宋体"/>
+          <w:color w:val="000000"/>
+          <w:kern w:val="0"/>
+          <w:sz w:val="18"/>
+          <w:szCs w:val="18"/>
+          <w:bdr w:val="none" w:sz="0" w:space="0" w:color="auto" w:frame="1"/>
+        </w:rPr>
+        <w:t>  </w:t>
+      </w:r>
+    </w:p>
+    <w:p>
+      <w:pPr>
+        <w:widowControl/>
+        <w:numPr>
+          <w:ilvl w:val="0"/>
+          <w:numId w:val="32"/>
+        </w:numPr>
+        <w:pBdr>
+          <w:left w:val="single" w:sz="18" w:space="0" w:color="6CE26C"/>
+        </w:pBdr>
+        <w:shd w:val="clear" w:color="auto" w:fill="FFFFFF"/>
+        <w:spacing w:beforeAutospacing="1" w:afterAutospacing="1" w:line="210" w:lineRule="atLeast"/>
+        <w:jc w:val="left"/>
+        <w:rPr>
+          <w:rFonts w:ascii="Consolas" w:eastAsia="宋体" w:hAnsi="Consolas" w:cs="宋体"/>
+          <w:color w:val="5C5C5C"/>
+          <w:kern w:val="0"/>
+          <w:sz w:val="18"/>
+          <w:szCs w:val="18"/>
+        </w:rPr>
+      </w:pPr>
+      <w:r>
+        <w:rPr>
+          <w:rFonts w:ascii="Consolas" w:eastAsia="宋体" w:hAnsi="Consolas" w:cs="宋体"/>
+          <w:color w:val="000000"/>
+          <w:kern w:val="0"/>
+          <w:sz w:val="18"/>
+          <w:szCs w:val="18"/>
+          <w:bdr w:val="none" w:sz="0" w:space="0" w:color="auto" w:frame="1"/>
+        </w:rPr>
+        <w:t>                                                 string           poster,       </w:t>
+      </w:r>
+      <w:r>
+        <w:rPr>
+          <w:rFonts w:ascii="Consolas" w:eastAsia="宋体" w:hAnsi="Consolas" w:cs="宋体"/>
+          <w:color w:val="008200"/>
+          <w:kern w:val="0"/>
+          <w:sz w:val="18"/>
+          <w:szCs w:val="18"/>
+          <w:bdr w:val="none" w:sz="0" w:space="0" w:color="auto" w:frame="1"/>
+        </w:rPr>
+        <w:t>//</w:t>
+      </w:r>
+      <w:r>
+        <w:rPr>
+          <w:rFonts w:ascii="Consolas" w:eastAsia="宋体" w:hAnsi="Consolas" w:cs="宋体"/>
+          <w:color w:val="008200"/>
+          <w:kern w:val="0"/>
+          <w:sz w:val="18"/>
+          <w:szCs w:val="18"/>
+          <w:bdr w:val="none" w:sz="0" w:space="0" w:color="auto" w:frame="1"/>
+        </w:rPr>
+        <w:t>文章作者的账户</w:t>
+      </w:r>
+      <w:r>
+        <w:rPr>
+          <w:rFonts w:ascii="Consolas" w:eastAsia="宋体" w:hAnsi="Consolas" w:cs="宋体"/>
+          <w:color w:val="008200"/>
+          <w:kern w:val="0"/>
+          <w:sz w:val="18"/>
+          <w:szCs w:val="18"/>
+          <w:bdr w:val="none" w:sz="0" w:space="0" w:color="auto" w:frame="1"/>
+        </w:rPr>
+        <w:t>id</w:t>
+      </w:r>
+      <w:r>
+        <w:rPr>
+          <w:rFonts w:ascii="Consolas" w:eastAsia="宋体" w:hAnsi="Consolas" w:cs="宋体"/>
+          <w:color w:val="008200"/>
+          <w:kern w:val="0"/>
+          <w:sz w:val="18"/>
+          <w:szCs w:val="18"/>
+          <w:bdr w:val="none" w:sz="0" w:space="0" w:color="auto" w:frame="1"/>
+        </w:rPr>
+        <w:t>或者名字</w:t>
+      </w:r>
+      <w:r>
+        <w:rPr>
+          <w:rFonts w:ascii="Consolas" w:eastAsia="宋体" w:hAnsi="Consolas" w:cs="宋体"/>
+          <w:color w:val="000000"/>
+          <w:kern w:val="0"/>
+          <w:sz w:val="18"/>
+          <w:szCs w:val="18"/>
+          <w:bdr w:val="none" w:sz="0" w:space="0" w:color="auto" w:frame="1"/>
+        </w:rPr>
+        <w:t>  </w:t>
+      </w:r>
+    </w:p>
+    <w:p>
+      <w:pPr>
+        <w:widowControl/>
+        <w:numPr>
+          <w:ilvl w:val="0"/>
+          <w:numId w:val="32"/>
+        </w:numPr>
+        <w:pBdr>
+          <w:left w:val="single" w:sz="18" w:space="0" w:color="6CE26C"/>
+        </w:pBdr>
+        <w:shd w:val="clear" w:color="auto" w:fill="F8F8F8"/>
+        <w:spacing w:beforeAutospacing="1" w:afterAutospacing="1" w:line="210" w:lineRule="atLeast"/>
+        <w:jc w:val="left"/>
+        <w:rPr>
+          <w:rFonts w:ascii="Consolas" w:eastAsia="宋体" w:hAnsi="Consolas" w:cs="宋体"/>
+          <w:color w:val="5C5C5C"/>
+          <w:kern w:val="0"/>
+          <w:sz w:val="18"/>
+          <w:szCs w:val="18"/>
+        </w:rPr>
+      </w:pPr>
+      <w:r>
+        <w:rPr>
+          <w:rFonts w:ascii="Consolas" w:eastAsia="宋体" w:hAnsi="Consolas" w:cs="宋体"/>
+          <w:color w:val="000000"/>
+          <w:kern w:val="0"/>
+          <w:sz w:val="18"/>
+          <w:szCs w:val="18"/>
+          <w:bdr w:val="none" w:sz="0" w:space="0" w:color="auto" w:frame="1"/>
+        </w:rPr>
+        <w:t>                                                 post_pid_type    post_pid,     </w:t>
+      </w:r>
+      <w:r>
+        <w:rPr>
+          <w:rFonts w:ascii="Consolas" w:eastAsia="宋体" w:hAnsi="Consolas" w:cs="宋体"/>
+          <w:color w:val="008200"/>
+          <w:kern w:val="0"/>
+          <w:sz w:val="18"/>
+          <w:szCs w:val="18"/>
+          <w:bdr w:val="none" w:sz="0" w:space="0" w:color="auto" w:frame="1"/>
+        </w:rPr>
+        <w:t>//</w:t>
+      </w:r>
+      <w:r>
+        <w:rPr>
+          <w:rFonts w:ascii="Consolas" w:eastAsia="宋体" w:hAnsi="Consolas" w:cs="宋体"/>
+          <w:color w:val="008200"/>
+          <w:kern w:val="0"/>
+          <w:sz w:val="18"/>
+          <w:szCs w:val="18"/>
+          <w:bdr w:val="none" w:sz="0" w:space="0" w:color="auto" w:frame="1"/>
+        </w:rPr>
+        <w:t>文章的</w:t>
+      </w:r>
+      <w:r>
+        <w:rPr>
+          <w:rFonts w:ascii="Consolas" w:eastAsia="宋体" w:hAnsi="Consolas" w:cs="宋体"/>
+          <w:color w:val="008200"/>
+          <w:kern w:val="0"/>
+          <w:sz w:val="18"/>
+          <w:szCs w:val="18"/>
+          <w:bdr w:val="none" w:sz="0" w:space="0" w:color="auto" w:frame="1"/>
+        </w:rPr>
+        <w:t>id</w:t>
+      </w:r>
+      <w:r>
+        <w:rPr>
+          <w:rFonts w:ascii="Consolas" w:eastAsia="宋体" w:hAnsi="Consolas" w:cs="宋体"/>
+          <w:color w:val="000000"/>
+          <w:kern w:val="0"/>
+          <w:sz w:val="18"/>
+          <w:szCs w:val="18"/>
+          <w:bdr w:val="none" w:sz="0" w:space="0" w:color="auto" w:frame="1"/>
+        </w:rPr>
+        <w:t>  </w:t>
+      </w:r>
+    </w:p>
+    <w:p>
+      <w:pPr>
+        <w:widowControl/>
+        <w:numPr>
+          <w:ilvl w:val="0"/>
+          <w:numId w:val="32"/>
+        </w:numPr>
+        <w:pBdr>
+          <w:left w:val="single" w:sz="18" w:space="0" w:color="6CE26C"/>
+        </w:pBdr>
+        <w:shd w:val="clear" w:color="auto" w:fill="FFFFFF"/>
+        <w:spacing w:beforeAutospacing="1" w:afterAutospacing="1" w:line="210" w:lineRule="atLeast"/>
+        <w:jc w:val="left"/>
+        <w:rPr>
+          <w:rFonts w:ascii="Consolas" w:eastAsia="宋体" w:hAnsi="Consolas" w:cs="宋体"/>
+          <w:color w:val="5C5C5C"/>
+          <w:kern w:val="0"/>
+          <w:sz w:val="18"/>
+          <w:szCs w:val="18"/>
+        </w:rPr>
+      </w:pPr>
+      <w:r>
+        <w:rPr>
+          <w:rFonts w:ascii="Consolas" w:eastAsia="宋体" w:hAnsi="Consolas" w:cs="宋体"/>
+          <w:color w:val="000000"/>
+          <w:kern w:val="0"/>
+          <w:sz w:val="18"/>
+          <w:szCs w:val="18"/>
+          <w:bdr w:val="none" w:sz="0" w:space="0" w:color="auto" w:frame="1"/>
+        </w:rPr>
+        <w:t>                                                 string           amount,       </w:t>
+      </w:r>
+      <w:r>
+        <w:rPr>
+          <w:rFonts w:ascii="Consolas" w:eastAsia="宋体" w:hAnsi="Consolas" w:cs="宋体"/>
+          <w:color w:val="008200"/>
+          <w:kern w:val="0"/>
+          <w:sz w:val="18"/>
+          <w:szCs w:val="18"/>
+          <w:bdr w:val="none" w:sz="0" w:space="0" w:color="auto" w:frame="1"/>
+        </w:rPr>
+        <w:t>//</w:t>
+      </w:r>
+      <w:r>
+        <w:rPr>
+          <w:rFonts w:ascii="Consolas" w:eastAsia="宋体" w:hAnsi="Consolas" w:cs="宋体"/>
+          <w:color w:val="008200"/>
+          <w:kern w:val="0"/>
+          <w:sz w:val="18"/>
+          <w:szCs w:val="18"/>
+          <w:bdr w:val="none" w:sz="0" w:space="0" w:color="auto" w:frame="1"/>
+        </w:rPr>
+        <w:t>打赏的金额</w:t>
+      </w:r>
+    </w:p>
+    <w:p>
+      <w:pPr>
+        <w:widowControl/>
+        <w:numPr>
+          <w:ilvl w:val="0"/>
+          <w:numId w:val="32"/>
+        </w:numPr>
+        <w:pBdr>
+          <w:left w:val="single" w:sz="18" w:space="0" w:color="6CE26C"/>
+        </w:pBdr>
+        <w:shd w:val="clear" w:color="auto" w:fill="F8F8F8"/>
+        <w:spacing w:beforeAutospacing="1" w:afterAutospacing="1" w:line="210" w:lineRule="atLeast"/>
+        <w:jc w:val="left"/>
+        <w:rPr>
+          <w:rFonts w:ascii="Consolas" w:eastAsia="宋体" w:hAnsi="Consolas" w:cs="宋体"/>
+          <w:color w:val="5C5C5C"/>
+          <w:kern w:val="0"/>
+          <w:sz w:val="18"/>
+          <w:szCs w:val="18"/>
+        </w:rPr>
+      </w:pPr>
+      <w:r>
+        <w:rPr>
+          <w:rFonts w:ascii="Consolas" w:eastAsia="宋体" w:hAnsi="Consolas" w:cs="宋体"/>
+          <w:color w:val="000000"/>
+          <w:kern w:val="0"/>
+          <w:sz w:val="18"/>
+          <w:szCs w:val="18"/>
+          <w:bdr w:val="none" w:sz="0" w:space="0" w:color="auto" w:frame="1"/>
+        </w:rPr>
+        <w:t>                                                 </w:t>
+      </w:r>
+      <w:r>
+        <w:rPr>
+          <w:rFonts w:ascii="Consolas" w:eastAsia="宋体" w:hAnsi="Consolas" w:cs="宋体"/>
+          <w:b/>
+          <w:bCs/>
+          <w:color w:val="2E8B57"/>
+          <w:kern w:val="0"/>
+          <w:sz w:val="18"/>
+          <w:szCs w:val="18"/>
+          <w:bdr w:val="none" w:sz="0" w:space="0" w:color="auto" w:frame="1"/>
+        </w:rPr>
+        <w:t>bool</w:t>
+      </w:r>
+      <w:r>
+        <w:rPr>
+          <w:rFonts w:ascii="Consolas" w:eastAsia="宋体" w:hAnsi="Consolas" w:cs="宋体"/>
+          <w:color w:val="000000"/>
+          <w:kern w:val="0"/>
+          <w:sz w:val="18"/>
+          <w:szCs w:val="18"/>
+          <w:bdr w:val="none" w:sz="0" w:space="0" w:color="auto" w:frame="1"/>
+        </w:rPr>
+        <w:t> broadcast = </w:t>
+      </w:r>
+      <w:r>
+        <w:rPr>
+          <w:rFonts w:ascii="Consolas" w:eastAsia="宋体" w:hAnsi="Consolas" w:cs="宋体"/>
+          <w:b/>
+          <w:bCs/>
+          <w:color w:val="006699"/>
+          <w:kern w:val="0"/>
+          <w:sz w:val="18"/>
+          <w:szCs w:val="18"/>
+          <w:bdr w:val="none" w:sz="0" w:space="0" w:color="auto" w:frame="1"/>
+        </w:rPr>
+        <w:t>false</w:t>
+      </w:r>
+      <w:r>
+        <w:rPr>
+          <w:rFonts w:ascii="Consolas" w:eastAsia="宋体" w:hAnsi="Consolas" w:cs="宋体"/>
+          <w:color w:val="000000"/>
+          <w:kern w:val="0"/>
+          <w:sz w:val="18"/>
+          <w:szCs w:val="18"/>
+          <w:bdr w:val="none" w:sz="0" w:space="0" w:color="auto" w:frame="1"/>
+        </w:rPr>
+        <w:t>         </w:t>
+      </w:r>
+      <w:r>
+        <w:rPr>
+          <w:rFonts w:ascii="Consolas" w:eastAsia="宋体" w:hAnsi="Consolas" w:cs="宋体"/>
+          <w:color w:val="008200"/>
+          <w:kern w:val="0"/>
+          <w:sz w:val="18"/>
+          <w:szCs w:val="18"/>
+          <w:bdr w:val="none" w:sz="0" w:space="0" w:color="auto" w:frame="1"/>
+        </w:rPr>
+        <w:t>//</w:t>
+      </w:r>
+      <w:r>
+        <w:rPr>
+          <w:rFonts w:ascii="Consolas" w:eastAsia="宋体" w:hAnsi="Consolas" w:cs="宋体"/>
+          <w:color w:val="008200"/>
+          <w:kern w:val="0"/>
+          <w:sz w:val="18"/>
+          <w:szCs w:val="18"/>
+          <w:bdr w:val="none" w:sz="0" w:space="0" w:color="auto" w:frame="1"/>
+        </w:rPr>
+        <w:t>是否广播</w:t>
+      </w:r>
+      <w:r>
+        <w:rPr>
+          <w:rFonts w:ascii="Consolas" w:eastAsia="宋体" w:hAnsi="Consolas" w:cs="宋体"/>
+          <w:color w:val="000000"/>
+          <w:kern w:val="0"/>
+          <w:sz w:val="18"/>
+          <w:szCs w:val="18"/>
+          <w:bdr w:val="none" w:sz="0" w:space="0" w:color="auto" w:frame="1"/>
+        </w:rPr>
+        <w:t>  </w:t>
+      </w:r>
+    </w:p>
+    <w:p>
+      <w:pPr>
+        <w:widowControl/>
+        <w:numPr>
+          <w:ilvl w:val="0"/>
+          <w:numId w:val="32"/>
+        </w:numPr>
+        <w:pBdr>
+          <w:left w:val="single" w:sz="18" w:space="0" w:color="6CE26C"/>
+        </w:pBdr>
+        <w:shd w:val="clear" w:color="auto" w:fill="FFFFFF"/>
+        <w:spacing w:beforeAutospacing="1" w:afterAutospacing="1" w:line="210" w:lineRule="atLeast"/>
+        <w:jc w:val="left"/>
+        <w:rPr>
+          <w:rFonts w:ascii="Consolas" w:eastAsia="宋体" w:hAnsi="Consolas" w:cs="宋体"/>
+          <w:color w:val="5C5C5C"/>
+          <w:kern w:val="0"/>
+          <w:sz w:val="18"/>
+          <w:szCs w:val="18"/>
+        </w:rPr>
+      </w:pPr>
+      <w:r>
+        <w:rPr>
+          <w:rFonts w:ascii="Consolas" w:eastAsia="宋体" w:hAnsi="Consolas" w:cs="宋体"/>
+          <w:color w:val="000000"/>
+          <w:kern w:val="0"/>
+          <w:sz w:val="18"/>
+          <w:szCs w:val="18"/>
+          <w:bdr w:val="none" w:sz="0" w:space="0" w:color="auto" w:frame="1"/>
+        </w:rPr>
+        <w:t>                                                 );</w:t>
+      </w:r>
+    </w:p>
+    <w:p>
+      <w:r>
+        <w:rPr>
+          <w:rFonts w:hint="eastAsia"/>
+        </w:rPr>
+        <w:t>更新说明：新增reward</w:t>
+      </w:r>
+      <w:r>
+        <w:t>_post_proxy_by_platform</w:t>
+      </w:r>
+      <w:r>
+        <w:rPr>
+          <w:rFonts w:hint="eastAsia"/>
+        </w:rPr>
+        <w:t>用于平台代理账户对文章进行打赏。</w:t>
+      </w:r>
+      <w:r>
+        <w:rPr>
+          <w:rFonts w:hint="eastAsia"/>
+        </w:rPr>
+        <w:t>动用的是</w:t>
+      </w:r>
+      <w:r>
+        <w:rPr>
+          <w:rFonts w:hint="eastAsia"/>
+        </w:rPr>
+        <w:t>用户</w:t>
+      </w:r>
+      <w:r>
+        <w:rPr>
+          <w:rFonts w:hint="eastAsia"/>
+        </w:rPr>
+        <w:t>授权给平台的零钱，</w:t>
+      </w:r>
+      <w:r>
+        <w:rPr>
+          <w:rFonts w:hint="eastAsia"/>
+        </w:rPr>
+        <w:t>需要相应的授权并消耗授权的零钱额度，</w:t>
+      </w:r>
+      <w:r>
+        <w:rPr>
+          <w:rFonts w:hint="eastAsia"/>
+        </w:rPr>
+        <w:t>打赏资产</w:t>
+      </w:r>
+      <w:r>
+        <w:rPr>
+          <w:rFonts w:hint="eastAsia"/>
+        </w:rPr>
+        <w:t>必须是</w:t>
+      </w:r>
+      <w:r>
+        <w:t>YOYO</w:t>
+      </w:r>
+      <w:r>
+        <w:rPr>
+          <w:rFonts w:hint="eastAsia"/>
+        </w:rPr>
+        <w:t>。</w:t>
+      </w:r>
+    </w:p>
+    <w:p>
+      <w:r>
+        <w:rPr>
+          <w:rFonts w:hint="eastAsia"/>
+        </w:rPr>
+        <w:t>示例：</w:t>
       </w:r>
       <w:r>
         <w:rPr>
@@ -25738,7 +26314,7 @@
           <w:i/>
           <w:color w:val="2E74B5" w:themeColor="accent5" w:themeShade="BF"/>
         </w:rPr>
-        <w:t>_account</w:t>
+        <w:t>reward_post_proxy_by_platform test</w:t>
       </w:r>
       <w:r>
         <w:rPr>
@@ -25746,7 +26322,7 @@
           <w:i/>
           <w:color w:val="2E74B5" w:themeColor="accent5" w:themeShade="BF"/>
         </w:rPr>
-        <w:t>3 platform_account1 test</w:t>
+        <w:t>_account</w:t>
       </w:r>
       <w:r>
         <w:rPr>
@@ -25754,7 +26330,7 @@
           <w:i/>
           <w:color w:val="2E74B5" w:themeColor="accent5" w:themeShade="BF"/>
         </w:rPr>
-        <w:t>_account</w:t>
+        <w:t>3 platform_account1 test</w:t>
       </w:r>
       <w:r>
         <w:rPr>
@@ -25762,7 +26338,15 @@
           <w:i/>
           <w:color w:val="2E74B5" w:themeColor="accent5" w:themeShade="BF"/>
         </w:rPr>
-        <w:t>1 2 1000 YOYO true</w:t>
+        <w:t>_account</w:t>
+      </w:r>
+      <w:r>
+        <w:rPr>
+          <w:rFonts w:ascii="Consolas" w:hAnsi="Consolas"/>
+          <w:i/>
+          <w:color w:val="2E74B5" w:themeColor="accent5" w:themeShade="BF"/>
+        </w:rPr>
+        <w:t>1 2 1000 true</w:t>
       </w:r>
     </w:p>
     <w:p>
@@ -25776,15 +26360,15 @@
         <w:t>新增</w:t>
       </w:r>
       <w:r>
-        <w:t>reward_post_proxy_by_platform</w:t>
-      </w:r>
-    </w:p>
-    <w:p>
-      <w:pPr>
-        <w:widowControl/>
-        <w:numPr>
-          <w:ilvl w:val="0"/>
-          <w:numId w:val="32"/>
+        <w:t>buyout_post</w:t>
+      </w:r>
+    </w:p>
+    <w:p>
+      <w:pPr>
+        <w:widowControl/>
+        <w:numPr>
+          <w:ilvl w:val="0"/>
+          <w:numId w:val="33"/>
         </w:numPr>
         <w:pBdr>
           <w:left w:val="single" w:sz="18" w:space="0" w:color="6CE26C"/>
@@ -25809,7 +26393,7 @@
           <w:szCs w:val="18"/>
           <w:bdr w:val="none" w:sz="0" w:space="0" w:color="auto" w:frame="1"/>
         </w:rPr>
-        <w:t>signed_transaction reward_post_proxy_by_platform(string           from_account, </w:t>
+        <w:t>signed_transaction buyout_post(string           from_account,     </w:t>
       </w:r>
       <w:r>
         <w:rPr>
@@ -25831,7 +26415,7 @@
           <w:szCs w:val="18"/>
           <w:bdr w:val="none" w:sz="0" w:space="0" w:color="auto" w:frame="1"/>
         </w:rPr>
-        <w:t>打赏人的账户</w:t>
+        <w:t>买断发起人的账户</w:t>
       </w:r>
       <w:r>
         <w:rPr>
@@ -25872,7 +26456,7 @@
         <w:widowControl/>
         <w:numPr>
           <w:ilvl w:val="0"/>
-          <w:numId w:val="32"/>
+          <w:numId w:val="33"/>
         </w:numPr>
         <w:pBdr>
           <w:left w:val="single" w:sz="18" w:space="0" w:color="6CE26C"/>
@@ -25897,7 +26481,7 @@
           <w:szCs w:val="18"/>
           <w:bdr w:val="none" w:sz="0" w:space="0" w:color="auto" w:frame="1"/>
         </w:rPr>
-        <w:t>                                                 string           platform,     </w:t>
+        <w:t>                               string           platform,         </w:t>
       </w:r>
       <w:r>
         <w:rPr>
@@ -25938,7 +26522,7 @@
         <w:widowControl/>
         <w:numPr>
           <w:ilvl w:val="0"/>
-          <w:numId w:val="32"/>
+          <w:numId w:val="33"/>
         </w:numPr>
         <w:pBdr>
           <w:left w:val="single" w:sz="18" w:space="0" w:color="6CE26C"/>
@@ -25963,7 +26547,7 @@
           <w:szCs w:val="18"/>
           <w:bdr w:val="none" w:sz="0" w:space="0" w:color="auto" w:frame="1"/>
         </w:rPr>
-        <w:t>                                                 string           poster,       </w:t>
+        <w:t>                               string           poster,           </w:t>
       </w:r>
       <w:r>
         <w:rPr>
@@ -26026,7 +26610,7 @@
         <w:widowControl/>
         <w:numPr>
           <w:ilvl w:val="0"/>
-          <w:numId w:val="32"/>
+          <w:numId w:val="33"/>
         </w:numPr>
         <w:pBdr>
           <w:left w:val="single" w:sz="18" w:space="0" w:color="6CE26C"/>
@@ -26051,7 +26635,7 @@
           <w:szCs w:val="18"/>
           <w:bdr w:val="none" w:sz="0" w:space="0" w:color="auto" w:frame="1"/>
         </w:rPr>
-        <w:t>                                                 post_pid_type    post_pid,     </w:t>
+        <w:t>                               post_pid_type    post_pid,         </w:t>
       </w:r>
       <w:r>
         <w:rPr>
@@ -26103,7 +26687,7 @@
         <w:widowControl/>
         <w:numPr>
           <w:ilvl w:val="0"/>
-          <w:numId w:val="32"/>
+          <w:numId w:val="33"/>
         </w:numPr>
         <w:pBdr>
           <w:left w:val="single" w:sz="18" w:space="0" w:color="6CE26C"/>
@@ -26128,7 +26712,7 @@
           <w:szCs w:val="18"/>
           <w:bdr w:val="none" w:sz="0" w:space="0" w:color="auto" w:frame="1"/>
         </w:rPr>
-        <w:t>                                                 string           amount,       </w:t>
+        <w:t>                               string           receiptor_account,</w:t>
       </w:r>
       <w:r>
         <w:rPr>
@@ -26150,15 +26734,48 @@
           <w:szCs w:val="18"/>
           <w:bdr w:val="none" w:sz="0" w:space="0" w:color="auto" w:frame="1"/>
         </w:rPr>
-        <w:t>打赏的金额</w:t>
-      </w:r>
-    </w:p>
-    <w:p>
-      <w:pPr>
-        <w:widowControl/>
-        <w:numPr>
-          <w:ilvl w:val="0"/>
-          <w:numId w:val="32"/>
+        <w:t>买断的受益人的账户</w:t>
+      </w:r>
+      <w:r>
+        <w:rPr>
+          <w:rFonts w:ascii="Consolas" w:eastAsia="宋体" w:hAnsi="Consolas" w:cs="宋体"/>
+          <w:color w:val="008200"/>
+          <w:kern w:val="0"/>
+          <w:sz w:val="18"/>
+          <w:szCs w:val="18"/>
+          <w:bdr w:val="none" w:sz="0" w:space="0" w:color="auto" w:frame="1"/>
+        </w:rPr>
+        <w:t>id</w:t>
+      </w:r>
+      <w:r>
+        <w:rPr>
+          <w:rFonts w:ascii="Consolas" w:eastAsia="宋体" w:hAnsi="Consolas" w:cs="宋体"/>
+          <w:color w:val="008200"/>
+          <w:kern w:val="0"/>
+          <w:sz w:val="18"/>
+          <w:szCs w:val="18"/>
+          <w:bdr w:val="none" w:sz="0" w:space="0" w:color="auto" w:frame="1"/>
+        </w:rPr>
+        <w:t>或者名字</w:t>
+      </w:r>
+      <w:r>
+        <w:rPr>
+          <w:rFonts w:ascii="Consolas" w:eastAsia="宋体" w:hAnsi="Consolas" w:cs="宋体"/>
+          <w:color w:val="000000"/>
+          <w:kern w:val="0"/>
+          <w:sz w:val="18"/>
+          <w:szCs w:val="18"/>
+          <w:bdr w:val="none" w:sz="0" w:space="0" w:color="auto" w:frame="1"/>
+        </w:rPr>
+        <w:t>  </w:t>
+      </w:r>
+    </w:p>
+    <w:p>
+      <w:pPr>
+        <w:widowControl/>
+        <w:numPr>
+          <w:ilvl w:val="0"/>
+          <w:numId w:val="33"/>
         </w:numPr>
         <w:pBdr>
           <w:left w:val="single" w:sz="18" w:space="0" w:color="6CE26C"/>
@@ -26183,7 +26800,7 @@
           <w:szCs w:val="18"/>
           <w:bdr w:val="none" w:sz="0" w:space="0" w:color="auto" w:frame="1"/>
         </w:rPr>
-        <w:t>                                                 </w:t>
+        <w:t>                               </w:t>
       </w:r>
       <w:r>
         <w:rPr>
@@ -26231,7 +26848,7 @@
           <w:szCs w:val="18"/>
           <w:bdr w:val="none" w:sz="0" w:space="0" w:color="auto" w:frame="1"/>
         </w:rPr>
-        <w:t>         </w:t>
+        <w:t>             </w:t>
       </w:r>
       <w:r>
         <w:rPr>
@@ -26272,7 +26889,7 @@
         <w:widowControl/>
         <w:numPr>
           <w:ilvl w:val="0"/>
-          <w:numId w:val="32"/>
+          <w:numId w:val="33"/>
         </w:numPr>
         <w:pBdr>
           <w:left w:val="single" w:sz="18" w:space="0" w:color="6CE26C"/>
@@ -26297,7 +26914,7 @@
           <w:szCs w:val="18"/>
           <w:bdr w:val="none" w:sz="0" w:space="0" w:color="auto" w:frame="1"/>
         </w:rPr>
-        <w:t>                                                 );</w:t>
+        <w:t>                               );</w:t>
       </w:r>
     </w:p>
     <w:p>
@@ -26305,82 +26922,49 @@
         <w:rPr>
           <w:rFonts w:hint="eastAsia"/>
         </w:rPr>
-        <w:t>更新说明：新增reward</w:t>
-      </w:r>
-      <w:r>
-        <w:t>_post_proxy_by_platform</w:t>
+        <w:t>更新说明：新增buy</w:t>
+      </w:r>
+      <w:r>
+        <w:t>out_post</w:t>
       </w:r>
       <w:r>
         <w:rPr>
           <w:rFonts w:hint="eastAsia"/>
         </w:rPr>
-        <w:t>用于平台代理账户对文章进行打赏。</w:t>
+        <w:t>用于买断文章受益人的收益比。其中买断的受益人</w:t>
+      </w:r>
+      <w:r>
+        <w:t>receiptor_account</w:t>
       </w:r>
       <w:r>
         <w:rPr>
           <w:rFonts w:hint="eastAsia"/>
         </w:rPr>
-        <w:t>动用的是</w:t>
+        <w:t>，必须先完成出售文章受益的有效挂单，参见update_</w:t>
+      </w:r>
+      <w:r>
+        <w:t>post</w:t>
       </w:r>
       <w:r>
         <w:rPr>
           <w:rFonts w:hint="eastAsia"/>
         </w:rPr>
-        <w:t>用户</w:t>
-      </w:r>
-      <w:r>
-        <w:rPr>
-          <w:rFonts w:hint="eastAsia"/>
-        </w:rPr>
-        <w:t>授权给平台的零钱，</w:t>
-      </w:r>
-      <w:r>
-        <w:rPr>
-          <w:rFonts w:hint="eastAsia"/>
-        </w:rPr>
-        <w:t>需要相应的授权并消耗授权的零钱额度，</w:t>
-      </w:r>
-      <w:r>
-        <w:rPr>
-          <w:rFonts w:hint="eastAsia"/>
-        </w:rPr>
-        <w:t>打赏资产</w:t>
-      </w:r>
-      <w:r>
-        <w:rPr>
-          <w:rFonts w:hint="eastAsia"/>
-        </w:rPr>
-        <w:t>必须是</w:t>
-      </w:r>
-      <w:r>
-        <w:t>YOYO</w:t>
-      </w:r>
-      <w:r>
-        <w:rPr>
-          <w:rFonts w:hint="eastAsia"/>
-        </w:rPr>
-        <w:t>。</w:t>
-      </w:r>
-    </w:p>
-    <w:p>
-      <w:pPr>
-        <w:rPr>
-          <w:rFonts w:hint="eastAsia"/>
-        </w:rPr>
-      </w:pPr>
-      <w:r>
-        <w:rPr>
-          <w:rFonts w:hint="eastAsia"/>
-        </w:rPr>
-        <w:t>示例：</w:t>
-      </w:r>
-      <w:r>
+        <w:t>操作。</w:t>
+      </w:r>
+    </w:p>
+    <w:p>
+      <w:pPr>
         <w:rPr>
           <w:rFonts w:ascii="Consolas" w:hAnsi="Consolas"/>
           <w:i/>
           <w:color w:val="2E74B5" w:themeColor="accent5" w:themeShade="BF"/>
         </w:rPr>
-        <w:t>reward_post_proxy_by_platform test</w:t>
+      </w:pPr>
+      <w:r>
+        <w:rPr>
+          <w:rFonts w:hint="eastAsia"/>
+        </w:rPr>
+        <w:t>示例：</w:t>
       </w:r>
       <w:r>
         <w:rPr>
@@ -26388,7 +26972,7 @@
           <w:i/>
           <w:color w:val="2E74B5" w:themeColor="accent5" w:themeShade="BF"/>
         </w:rPr>
-        <w:t>_account</w:t>
+        <w:t>buyout_post test_account3 platform_account1 test_account1 2 test</w:t>
       </w:r>
       <w:r>
         <w:rPr>
@@ -26396,7 +26980,7 @@
           <w:i/>
           <w:color w:val="2E74B5" w:themeColor="accent5" w:themeShade="BF"/>
         </w:rPr>
-        <w:t>3 platform_account1 test</w:t>
+        <w:t>_account</w:t>
       </w:r>
       <w:r>
         <w:rPr>
@@ -26404,7 +26988,628 @@
           <w:i/>
           <w:color w:val="2E74B5" w:themeColor="accent5" w:themeShade="BF"/>
         </w:rPr>
-        <w:t>_account</w:t>
+        <w:t>1 true</w:t>
+      </w:r>
+    </w:p>
+    <w:p>
+      <w:pPr>
+        <w:pStyle w:val="2"/>
+      </w:pPr>
+      <w:r>
+        <w:rPr>
+          <w:rFonts w:hint="eastAsia"/>
+        </w:rPr>
+        <w:t>新增</w:t>
+      </w:r>
+      <w:r>
+        <w:t>create_license</w:t>
+      </w:r>
+    </w:p>
+    <w:p>
+      <w:pPr>
+        <w:widowControl/>
+        <w:numPr>
+          <w:ilvl w:val="0"/>
+          <w:numId w:val="34"/>
+        </w:numPr>
+        <w:pBdr>
+          <w:left w:val="single" w:sz="18" w:space="0" w:color="6CE26C"/>
+        </w:pBdr>
+        <w:shd w:val="clear" w:color="auto" w:fill="FFFFFF"/>
+        <w:spacing w:beforeAutospacing="1" w:afterAutospacing="1" w:line="210" w:lineRule="atLeast"/>
+        <w:jc w:val="left"/>
+        <w:rPr>
+          <w:rFonts w:ascii="Consolas" w:eastAsia="宋体" w:hAnsi="Consolas" w:cs="宋体"/>
+          <w:color w:val="5C5C5C"/>
+          <w:kern w:val="0"/>
+          <w:sz w:val="18"/>
+          <w:szCs w:val="18"/>
+        </w:rPr>
+      </w:pPr>
+      <w:r>
+        <w:rPr>
+          <w:rFonts w:ascii="Consolas" w:eastAsia="宋体" w:hAnsi="Consolas" w:cs="宋体"/>
+          <w:color w:val="000000"/>
+          <w:kern w:val="0"/>
+          <w:sz w:val="18"/>
+          <w:szCs w:val="18"/>
+          <w:bdr w:val="none" w:sz="0" w:space="0" w:color="auto" w:frame="1"/>
+        </w:rPr>
+        <w:t>signed_transaction create_license(string           platform,     </w:t>
+      </w:r>
+      <w:r>
+        <w:rPr>
+          <w:rFonts w:ascii="Consolas" w:eastAsia="宋体" w:hAnsi="Consolas" w:cs="宋体"/>
+          <w:color w:val="008200"/>
+          <w:kern w:val="0"/>
+          <w:sz w:val="18"/>
+          <w:szCs w:val="18"/>
+          <w:bdr w:val="none" w:sz="0" w:space="0" w:color="auto" w:frame="1"/>
+        </w:rPr>
+        <w:t>//</w:t>
+      </w:r>
+      <w:r>
+        <w:rPr>
+          <w:rFonts w:ascii="Consolas" w:eastAsia="宋体" w:hAnsi="Consolas" w:cs="宋体"/>
+          <w:color w:val="008200"/>
+          <w:kern w:val="0"/>
+          <w:sz w:val="18"/>
+          <w:szCs w:val="18"/>
+          <w:bdr w:val="none" w:sz="0" w:space="0" w:color="auto" w:frame="1"/>
+        </w:rPr>
+        <w:t>创建的平台的账户</w:t>
+      </w:r>
+      <w:r>
+        <w:rPr>
+          <w:rFonts w:ascii="Consolas" w:eastAsia="宋体" w:hAnsi="Consolas" w:cs="宋体"/>
+          <w:color w:val="008200"/>
+          <w:kern w:val="0"/>
+          <w:sz w:val="18"/>
+          <w:szCs w:val="18"/>
+          <w:bdr w:val="none" w:sz="0" w:space="0" w:color="auto" w:frame="1"/>
+        </w:rPr>
+        <w:t>id</w:t>
+      </w:r>
+      <w:r>
+        <w:rPr>
+          <w:rFonts w:ascii="Consolas" w:eastAsia="宋体" w:hAnsi="Consolas" w:cs="宋体"/>
+          <w:color w:val="008200"/>
+          <w:kern w:val="0"/>
+          <w:sz w:val="18"/>
+          <w:szCs w:val="18"/>
+          <w:bdr w:val="none" w:sz="0" w:space="0" w:color="auto" w:frame="1"/>
+        </w:rPr>
+        <w:t>或者名字</w:t>
+      </w:r>
+      <w:r>
+        <w:rPr>
+          <w:rFonts w:ascii="Consolas" w:eastAsia="宋体" w:hAnsi="Consolas" w:cs="宋体"/>
+          <w:color w:val="000000"/>
+          <w:kern w:val="0"/>
+          <w:sz w:val="18"/>
+          <w:szCs w:val="18"/>
+          <w:bdr w:val="none" w:sz="0" w:space="0" w:color="auto" w:frame="1"/>
+        </w:rPr>
+        <w:t>  </w:t>
+      </w:r>
+    </w:p>
+    <w:p>
+      <w:pPr>
+        <w:widowControl/>
+        <w:numPr>
+          <w:ilvl w:val="0"/>
+          <w:numId w:val="34"/>
+        </w:numPr>
+        <w:pBdr>
+          <w:left w:val="single" w:sz="18" w:space="0" w:color="6CE26C"/>
+        </w:pBdr>
+        <w:shd w:val="clear" w:color="auto" w:fill="F8F8F8"/>
+        <w:spacing w:beforeAutospacing="1" w:afterAutospacing="1" w:line="210" w:lineRule="atLeast"/>
+        <w:jc w:val="left"/>
+        <w:rPr>
+          <w:rFonts w:ascii="Consolas" w:eastAsia="宋体" w:hAnsi="Consolas" w:cs="宋体"/>
+          <w:color w:val="5C5C5C"/>
+          <w:kern w:val="0"/>
+          <w:sz w:val="18"/>
+          <w:szCs w:val="18"/>
+        </w:rPr>
+      </w:pPr>
+      <w:r>
+        <w:rPr>
+          <w:rFonts w:ascii="Consolas" w:eastAsia="宋体" w:hAnsi="Consolas" w:cs="宋体"/>
+          <w:color w:val="000000"/>
+          <w:kern w:val="0"/>
+          <w:sz w:val="18"/>
+          <w:szCs w:val="18"/>
+          <w:bdr w:val="none" w:sz="0" w:space="0" w:color="auto" w:frame="1"/>
+        </w:rPr>
+        <w:t>                                  uint8_t          license_type, </w:t>
+      </w:r>
+      <w:r>
+        <w:rPr>
+          <w:rFonts w:ascii="Consolas" w:eastAsia="宋体" w:hAnsi="Consolas" w:cs="宋体"/>
+          <w:color w:val="008200"/>
+          <w:kern w:val="0"/>
+          <w:sz w:val="18"/>
+          <w:szCs w:val="18"/>
+          <w:bdr w:val="none" w:sz="0" w:space="0" w:color="auto" w:frame="1"/>
+        </w:rPr>
+        <w:t>//</w:t>
+      </w:r>
+      <w:r>
+        <w:rPr>
+          <w:rFonts w:ascii="Consolas" w:eastAsia="宋体" w:hAnsi="Consolas" w:cs="宋体"/>
+          <w:color w:val="008200"/>
+          <w:kern w:val="0"/>
+          <w:sz w:val="18"/>
+          <w:szCs w:val="18"/>
+          <w:bdr w:val="none" w:sz="0" w:space="0" w:color="auto" w:frame="1"/>
+        </w:rPr>
+        <w:t>许可的类型</w:t>
+      </w:r>
+      <w:r>
+        <w:rPr>
+          <w:rFonts w:ascii="Consolas" w:eastAsia="宋体" w:hAnsi="Consolas" w:cs="宋体"/>
+          <w:color w:val="000000"/>
+          <w:kern w:val="0"/>
+          <w:sz w:val="18"/>
+          <w:szCs w:val="18"/>
+          <w:bdr w:val="none" w:sz="0" w:space="0" w:color="auto" w:frame="1"/>
+        </w:rPr>
+        <w:t>  </w:t>
+      </w:r>
+    </w:p>
+    <w:p>
+      <w:pPr>
+        <w:widowControl/>
+        <w:numPr>
+          <w:ilvl w:val="0"/>
+          <w:numId w:val="34"/>
+        </w:numPr>
+        <w:pBdr>
+          <w:left w:val="single" w:sz="18" w:space="0" w:color="6CE26C"/>
+        </w:pBdr>
+        <w:shd w:val="clear" w:color="auto" w:fill="FFFFFF"/>
+        <w:spacing w:beforeAutospacing="1" w:afterAutospacing="1" w:line="210" w:lineRule="atLeast"/>
+        <w:jc w:val="left"/>
+        <w:rPr>
+          <w:rFonts w:ascii="Consolas" w:eastAsia="宋体" w:hAnsi="Consolas" w:cs="宋体"/>
+          <w:color w:val="5C5C5C"/>
+          <w:kern w:val="0"/>
+          <w:sz w:val="18"/>
+          <w:szCs w:val="18"/>
+        </w:rPr>
+      </w:pPr>
+      <w:r>
+        <w:rPr>
+          <w:rFonts w:ascii="Consolas" w:eastAsia="宋体" w:hAnsi="Consolas" w:cs="宋体"/>
+          <w:color w:val="000000"/>
+          <w:kern w:val="0"/>
+          <w:sz w:val="18"/>
+          <w:szCs w:val="18"/>
+          <w:bdr w:val="none" w:sz="0" w:space="0" w:color="auto" w:frame="1"/>
+        </w:rPr>
+        <w:t>                                  string           hash_value,   </w:t>
+      </w:r>
+      <w:r>
+        <w:rPr>
+          <w:rFonts w:ascii="Consolas" w:eastAsia="宋体" w:hAnsi="Consolas" w:cs="宋体"/>
+          <w:color w:val="008200"/>
+          <w:kern w:val="0"/>
+          <w:sz w:val="18"/>
+          <w:szCs w:val="18"/>
+          <w:bdr w:val="none" w:sz="0" w:space="0" w:color="auto" w:frame="1"/>
+        </w:rPr>
+        <w:t>//</w:t>
+      </w:r>
+      <w:r>
+        <w:rPr>
+          <w:rFonts w:ascii="Consolas" w:eastAsia="宋体" w:hAnsi="Consolas" w:cs="宋体"/>
+          <w:color w:val="008200"/>
+          <w:kern w:val="0"/>
+          <w:sz w:val="18"/>
+          <w:szCs w:val="18"/>
+          <w:bdr w:val="none" w:sz="0" w:space="0" w:color="auto" w:frame="1"/>
+        </w:rPr>
+        <w:t>许可的</w:t>
+      </w:r>
+      <w:r>
+        <w:rPr>
+          <w:rFonts w:ascii="Consolas" w:eastAsia="宋体" w:hAnsi="Consolas" w:cs="宋体"/>
+          <w:color w:val="008200"/>
+          <w:kern w:val="0"/>
+          <w:sz w:val="18"/>
+          <w:szCs w:val="18"/>
+          <w:bdr w:val="none" w:sz="0" w:space="0" w:color="auto" w:frame="1"/>
+        </w:rPr>
+        <w:t>hash</w:t>
+      </w:r>
+      <w:r>
+        <w:rPr>
+          <w:rFonts w:ascii="Consolas" w:eastAsia="宋体" w:hAnsi="Consolas" w:cs="宋体"/>
+          <w:color w:val="000000"/>
+          <w:kern w:val="0"/>
+          <w:sz w:val="18"/>
+          <w:szCs w:val="18"/>
+          <w:bdr w:val="none" w:sz="0" w:space="0" w:color="auto" w:frame="1"/>
+        </w:rPr>
+        <w:t>  </w:t>
+      </w:r>
+    </w:p>
+    <w:p>
+      <w:pPr>
+        <w:widowControl/>
+        <w:numPr>
+          <w:ilvl w:val="0"/>
+          <w:numId w:val="34"/>
+        </w:numPr>
+        <w:pBdr>
+          <w:left w:val="single" w:sz="18" w:space="0" w:color="6CE26C"/>
+        </w:pBdr>
+        <w:shd w:val="clear" w:color="auto" w:fill="F8F8F8"/>
+        <w:spacing w:beforeAutospacing="1" w:afterAutospacing="1" w:line="210" w:lineRule="atLeast"/>
+        <w:jc w:val="left"/>
+        <w:rPr>
+          <w:rFonts w:ascii="Consolas" w:eastAsia="宋体" w:hAnsi="Consolas" w:cs="宋体"/>
+          <w:color w:val="5C5C5C"/>
+          <w:kern w:val="0"/>
+          <w:sz w:val="18"/>
+          <w:szCs w:val="18"/>
+        </w:rPr>
+      </w:pPr>
+      <w:r>
+        <w:rPr>
+          <w:rFonts w:ascii="Consolas" w:eastAsia="宋体" w:hAnsi="Consolas" w:cs="宋体"/>
+          <w:color w:val="000000"/>
+          <w:kern w:val="0"/>
+          <w:sz w:val="18"/>
+          <w:szCs w:val="18"/>
+          <w:bdr w:val="none" w:sz="0" w:space="0" w:color="auto" w:frame="1"/>
+        </w:rPr>
+        <w:t>                                  string           title,        </w:t>
+      </w:r>
+      <w:r>
+        <w:rPr>
+          <w:rFonts w:ascii="Consolas" w:eastAsia="宋体" w:hAnsi="Consolas" w:cs="宋体"/>
+          <w:color w:val="008200"/>
+          <w:kern w:val="0"/>
+          <w:sz w:val="18"/>
+          <w:szCs w:val="18"/>
+          <w:bdr w:val="none" w:sz="0" w:space="0" w:color="auto" w:frame="1"/>
+        </w:rPr>
+        <w:t>//</w:t>
+      </w:r>
+      <w:r>
+        <w:rPr>
+          <w:rFonts w:ascii="Consolas" w:eastAsia="宋体" w:hAnsi="Consolas" w:cs="宋体"/>
+          <w:color w:val="008200"/>
+          <w:kern w:val="0"/>
+          <w:sz w:val="18"/>
+          <w:szCs w:val="18"/>
+          <w:bdr w:val="none" w:sz="0" w:space="0" w:color="auto" w:frame="1"/>
+        </w:rPr>
+        <w:t>许可的标题</w:t>
+      </w:r>
+      <w:r>
+        <w:rPr>
+          <w:rFonts w:ascii="Consolas" w:eastAsia="宋体" w:hAnsi="Consolas" w:cs="宋体"/>
+          <w:color w:val="000000"/>
+          <w:kern w:val="0"/>
+          <w:sz w:val="18"/>
+          <w:szCs w:val="18"/>
+          <w:bdr w:val="none" w:sz="0" w:space="0" w:color="auto" w:frame="1"/>
+        </w:rPr>
+        <w:t>  </w:t>
+      </w:r>
+    </w:p>
+    <w:p>
+      <w:pPr>
+        <w:widowControl/>
+        <w:numPr>
+          <w:ilvl w:val="0"/>
+          <w:numId w:val="34"/>
+        </w:numPr>
+        <w:pBdr>
+          <w:left w:val="single" w:sz="18" w:space="0" w:color="6CE26C"/>
+        </w:pBdr>
+        <w:shd w:val="clear" w:color="auto" w:fill="FFFFFF"/>
+        <w:spacing w:beforeAutospacing="1" w:afterAutospacing="1" w:line="210" w:lineRule="atLeast"/>
+        <w:jc w:val="left"/>
+        <w:rPr>
+          <w:rFonts w:ascii="Consolas" w:eastAsia="宋体" w:hAnsi="Consolas" w:cs="宋体"/>
+          <w:color w:val="5C5C5C"/>
+          <w:kern w:val="0"/>
+          <w:sz w:val="18"/>
+          <w:szCs w:val="18"/>
+        </w:rPr>
+      </w:pPr>
+      <w:r>
+        <w:rPr>
+          <w:rFonts w:ascii="Consolas" w:eastAsia="宋体" w:hAnsi="Consolas" w:cs="宋体"/>
+          <w:color w:val="000000"/>
+          <w:kern w:val="0"/>
+          <w:sz w:val="18"/>
+          <w:szCs w:val="18"/>
+          <w:bdr w:val="none" w:sz="0" w:space="0" w:color="auto" w:frame="1"/>
+        </w:rPr>
+        <w:t>                                  string           body,         </w:t>
+      </w:r>
+      <w:r>
+        <w:rPr>
+          <w:rFonts w:ascii="Consolas" w:eastAsia="宋体" w:hAnsi="Consolas" w:cs="宋体"/>
+          <w:color w:val="008200"/>
+          <w:kern w:val="0"/>
+          <w:sz w:val="18"/>
+          <w:szCs w:val="18"/>
+          <w:bdr w:val="none" w:sz="0" w:space="0" w:color="auto" w:frame="1"/>
+        </w:rPr>
+        <w:t>//</w:t>
+      </w:r>
+      <w:r>
+        <w:rPr>
+          <w:rFonts w:ascii="Consolas" w:eastAsia="宋体" w:hAnsi="Consolas" w:cs="宋体"/>
+          <w:color w:val="008200"/>
+          <w:kern w:val="0"/>
+          <w:sz w:val="18"/>
+          <w:szCs w:val="18"/>
+          <w:bdr w:val="none" w:sz="0" w:space="0" w:color="auto" w:frame="1"/>
+        </w:rPr>
+        <w:t>许可的内容</w:t>
+      </w:r>
+      <w:r>
+        <w:rPr>
+          <w:rFonts w:ascii="Consolas" w:eastAsia="宋体" w:hAnsi="Consolas" w:cs="宋体"/>
+          <w:color w:val="000000"/>
+          <w:kern w:val="0"/>
+          <w:sz w:val="18"/>
+          <w:szCs w:val="18"/>
+          <w:bdr w:val="none" w:sz="0" w:space="0" w:color="auto" w:frame="1"/>
+        </w:rPr>
+        <w:t>  </w:t>
+      </w:r>
+    </w:p>
+    <w:p>
+      <w:pPr>
+        <w:widowControl/>
+        <w:numPr>
+          <w:ilvl w:val="0"/>
+          <w:numId w:val="34"/>
+        </w:numPr>
+        <w:pBdr>
+          <w:left w:val="single" w:sz="18" w:space="0" w:color="6CE26C"/>
+        </w:pBdr>
+        <w:shd w:val="clear" w:color="auto" w:fill="F8F8F8"/>
+        <w:spacing w:beforeAutospacing="1" w:afterAutospacing="1" w:line="210" w:lineRule="atLeast"/>
+        <w:jc w:val="left"/>
+        <w:rPr>
+          <w:rFonts w:ascii="Consolas" w:eastAsia="宋体" w:hAnsi="Consolas" w:cs="宋体"/>
+          <w:color w:val="5C5C5C"/>
+          <w:kern w:val="0"/>
+          <w:sz w:val="18"/>
+          <w:szCs w:val="18"/>
+        </w:rPr>
+      </w:pPr>
+      <w:r>
+        <w:rPr>
+          <w:rFonts w:ascii="Consolas" w:eastAsia="宋体" w:hAnsi="Consolas" w:cs="宋体"/>
+          <w:color w:val="000000"/>
+          <w:kern w:val="0"/>
+          <w:sz w:val="18"/>
+          <w:szCs w:val="18"/>
+          <w:bdr w:val="none" w:sz="0" w:space="0" w:color="auto" w:frame="1"/>
+        </w:rPr>
+        <w:t>                                  string           extra_data,   </w:t>
+      </w:r>
+      <w:r>
+        <w:rPr>
+          <w:rFonts w:ascii="Consolas" w:eastAsia="宋体" w:hAnsi="Consolas" w:cs="宋体"/>
+          <w:color w:val="008200"/>
+          <w:kern w:val="0"/>
+          <w:sz w:val="18"/>
+          <w:szCs w:val="18"/>
+          <w:bdr w:val="none" w:sz="0" w:space="0" w:color="auto" w:frame="1"/>
+        </w:rPr>
+        <w:t>//</w:t>
+      </w:r>
+      <w:r>
+        <w:rPr>
+          <w:rFonts w:ascii="Consolas" w:eastAsia="宋体" w:hAnsi="Consolas" w:cs="宋体"/>
+          <w:color w:val="008200"/>
+          <w:kern w:val="0"/>
+          <w:sz w:val="18"/>
+          <w:szCs w:val="18"/>
+          <w:bdr w:val="none" w:sz="0" w:space="0" w:color="auto" w:frame="1"/>
+        </w:rPr>
+        <w:t>许可的额外内容</w:t>
+      </w:r>
+      <w:r>
+        <w:rPr>
+          <w:rFonts w:ascii="Consolas" w:eastAsia="宋体" w:hAnsi="Consolas" w:cs="宋体"/>
+          <w:color w:val="000000"/>
+          <w:kern w:val="0"/>
+          <w:sz w:val="18"/>
+          <w:szCs w:val="18"/>
+          <w:bdr w:val="none" w:sz="0" w:space="0" w:color="auto" w:frame="1"/>
+        </w:rPr>
+        <w:t>  </w:t>
+      </w:r>
+    </w:p>
+    <w:p>
+      <w:pPr>
+        <w:widowControl/>
+        <w:numPr>
+          <w:ilvl w:val="0"/>
+          <w:numId w:val="34"/>
+        </w:numPr>
+        <w:pBdr>
+          <w:left w:val="single" w:sz="18" w:space="0" w:color="6CE26C"/>
+        </w:pBdr>
+        <w:shd w:val="clear" w:color="auto" w:fill="FFFFFF"/>
+        <w:spacing w:beforeAutospacing="1" w:afterAutospacing="1" w:line="210" w:lineRule="atLeast"/>
+        <w:jc w:val="left"/>
+        <w:rPr>
+          <w:rFonts w:ascii="Consolas" w:eastAsia="宋体" w:hAnsi="Consolas" w:cs="宋体"/>
+          <w:color w:val="5C5C5C"/>
+          <w:kern w:val="0"/>
+          <w:sz w:val="18"/>
+          <w:szCs w:val="18"/>
+        </w:rPr>
+      </w:pPr>
+      <w:r>
+        <w:rPr>
+          <w:rFonts w:ascii="Consolas" w:eastAsia="宋体" w:hAnsi="Consolas" w:cs="宋体"/>
+          <w:color w:val="000000"/>
+          <w:kern w:val="0"/>
+          <w:sz w:val="18"/>
+          <w:szCs w:val="18"/>
+          <w:bdr w:val="none" w:sz="0" w:space="0" w:color="auto" w:frame="1"/>
+        </w:rPr>
+        <w:t>                                  </w:t>
+      </w:r>
+      <w:r>
+        <w:rPr>
+          <w:rFonts w:ascii="Consolas" w:eastAsia="宋体" w:hAnsi="Consolas" w:cs="宋体"/>
+          <w:b/>
+          <w:bCs/>
+          <w:color w:val="2E8B57"/>
+          <w:kern w:val="0"/>
+          <w:sz w:val="18"/>
+          <w:szCs w:val="18"/>
+          <w:bdr w:val="none" w:sz="0" w:space="0" w:color="auto" w:frame="1"/>
+        </w:rPr>
+        <w:t>bool</w:t>
+      </w:r>
+      <w:r>
+        <w:rPr>
+          <w:rFonts w:ascii="Consolas" w:eastAsia="宋体" w:hAnsi="Consolas" w:cs="宋体"/>
+          <w:color w:val="000000"/>
+          <w:kern w:val="0"/>
+          <w:sz w:val="18"/>
+          <w:szCs w:val="18"/>
+          <w:bdr w:val="none" w:sz="0" w:space="0" w:color="auto" w:frame="1"/>
+        </w:rPr>
+        <w:t> broadcast = </w:t>
+      </w:r>
+      <w:r>
+        <w:rPr>
+          <w:rFonts w:ascii="Consolas" w:eastAsia="宋体" w:hAnsi="Consolas" w:cs="宋体"/>
+          <w:b/>
+          <w:bCs/>
+          <w:color w:val="006699"/>
+          <w:kern w:val="0"/>
+          <w:sz w:val="18"/>
+          <w:szCs w:val="18"/>
+          <w:bdr w:val="none" w:sz="0" w:space="0" w:color="auto" w:frame="1"/>
+        </w:rPr>
+        <w:t>false</w:t>
+      </w:r>
+      <w:r>
+        <w:rPr>
+          <w:rFonts w:ascii="Consolas" w:eastAsia="宋体" w:hAnsi="Consolas" w:cs="宋体"/>
+          <w:color w:val="000000"/>
+          <w:kern w:val="0"/>
+          <w:sz w:val="18"/>
+          <w:szCs w:val="18"/>
+          <w:bdr w:val="none" w:sz="0" w:space="0" w:color="auto" w:frame="1"/>
+        </w:rPr>
+        <w:t>         </w:t>
+      </w:r>
+      <w:r>
+        <w:rPr>
+          <w:rFonts w:ascii="Consolas" w:eastAsia="宋体" w:hAnsi="Consolas" w:cs="宋体"/>
+          <w:color w:val="008200"/>
+          <w:kern w:val="0"/>
+          <w:sz w:val="18"/>
+          <w:szCs w:val="18"/>
+          <w:bdr w:val="none" w:sz="0" w:space="0" w:color="auto" w:frame="1"/>
+        </w:rPr>
+        <w:t>//</w:t>
+      </w:r>
+      <w:r>
+        <w:rPr>
+          <w:rFonts w:ascii="Consolas" w:eastAsia="宋体" w:hAnsi="Consolas" w:cs="宋体"/>
+          <w:color w:val="008200"/>
+          <w:kern w:val="0"/>
+          <w:sz w:val="18"/>
+          <w:szCs w:val="18"/>
+          <w:bdr w:val="none" w:sz="0" w:space="0" w:color="auto" w:frame="1"/>
+        </w:rPr>
+        <w:t>是否广播</w:t>
+      </w:r>
+      <w:r>
+        <w:rPr>
+          <w:rFonts w:ascii="Consolas" w:eastAsia="宋体" w:hAnsi="Consolas" w:cs="宋体"/>
+          <w:color w:val="000000"/>
+          <w:kern w:val="0"/>
+          <w:sz w:val="18"/>
+          <w:szCs w:val="18"/>
+          <w:bdr w:val="none" w:sz="0" w:space="0" w:color="auto" w:frame="1"/>
+        </w:rPr>
+        <w:t>  </w:t>
+      </w:r>
+    </w:p>
+    <w:p>
+      <w:pPr>
+        <w:widowControl/>
+        <w:numPr>
+          <w:ilvl w:val="0"/>
+          <w:numId w:val="34"/>
+        </w:numPr>
+        <w:pBdr>
+          <w:left w:val="single" w:sz="18" w:space="0" w:color="6CE26C"/>
+        </w:pBdr>
+        <w:shd w:val="clear" w:color="auto" w:fill="F8F8F8"/>
+        <w:spacing w:beforeAutospacing="1" w:afterAutospacing="1" w:line="210" w:lineRule="atLeast"/>
+        <w:jc w:val="left"/>
+        <w:rPr>
+          <w:rFonts w:ascii="Consolas" w:eastAsia="宋体" w:hAnsi="Consolas" w:cs="宋体"/>
+          <w:color w:val="5C5C5C"/>
+          <w:kern w:val="0"/>
+          <w:sz w:val="18"/>
+          <w:szCs w:val="18"/>
+        </w:rPr>
+      </w:pPr>
+      <w:r>
+        <w:rPr>
+          <w:rFonts w:ascii="Consolas" w:eastAsia="宋体" w:hAnsi="Consolas" w:cs="宋体"/>
+          <w:color w:val="000000"/>
+          <w:kern w:val="0"/>
+          <w:sz w:val="18"/>
+          <w:szCs w:val="18"/>
+          <w:bdr w:val="none" w:sz="0" w:space="0" w:color="auto" w:frame="1"/>
+        </w:rPr>
+        <w:t>                                  );</w:t>
+      </w:r>
+    </w:p>
+    <w:p>
+      <w:r>
+        <w:rPr>
+          <w:rFonts w:hint="eastAsia"/>
+        </w:rPr>
+        <w:t>更新说明：新增create</w:t>
+      </w:r>
+      <w:r>
+        <w:t>_license</w:t>
+      </w:r>
+      <w:r>
+        <w:rPr>
+          <w:rFonts w:hint="eastAsia"/>
+        </w:rPr>
+        <w:t>用于平台账户创建许可。</w:t>
+      </w:r>
+      <w:r>
+        <w:rPr>
+          <w:rFonts w:hint="eastAsia"/>
+        </w:rPr>
+        <w:t>仅有平台账户才可以创建许可，且许可不可修改。</w:t>
+      </w:r>
+    </w:p>
+    <w:p>
+      <w:r>
+        <w:rPr>
+          <w:rFonts w:hint="eastAsia"/>
+        </w:rPr>
+        <w:t>示例：</w:t>
       </w:r>
       <w:r>
         <w:rPr>
@@ -26412,7 +27617,39 @@
           <w:i/>
           <w:color w:val="2E74B5" w:themeColor="accent5" w:themeShade="BF"/>
         </w:rPr>
-        <w:t>1 2 1000 true</w:t>
+        <w:t xml:space="preserve">create_license platform_account1 1 123456789 license_one </w:t>
+      </w:r>
+      <w:r>
+        <w:rPr>
+          <w:rFonts w:ascii="Consolas" w:hAnsi="Consolas" w:hint="eastAsia"/>
+          <w:i/>
+          <w:color w:val="2E74B5" w:themeColor="accent5" w:themeShade="BF"/>
+        </w:rPr>
+        <w:t>licensebody</w:t>
+      </w:r>
+      <w:r>
+        <w:rPr>
+          <w:rFonts w:ascii="Consolas" w:hAnsi="Consolas"/>
+          <w:i/>
+          <w:color w:val="2E74B5" w:themeColor="accent5" w:themeShade="BF"/>
+        </w:rPr>
+        <w:t xml:space="preserve"> </w:t>
+      </w:r>
+      <w:r>
+        <w:rPr>
+          <w:rFonts w:ascii="Consolas" w:hAnsi="Consolas" w:hint="eastAsia"/>
+          <w:i/>
+          <w:color w:val="2E74B5" w:themeColor="accent5" w:themeShade="BF"/>
+        </w:rPr>
+        <w:t>license</w:t>
+      </w:r>
+      <w:r>
+        <w:rPr>
+          <w:rFonts w:ascii="Consolas" w:hAnsi="Consolas"/>
+          <w:i/>
+          <w:color w:val="2E74B5" w:themeColor="accent5" w:themeShade="BF"/>
+        </w:rPr>
+        <w:t>extra true</w:t>
       </w:r>
     </w:p>
     <w:p>
@@ -26426,15 +27663,15 @@
         <w:t>新增</w:t>
       </w:r>
       <w:r>
-        <w:t>buyout_post</w:t>
-      </w:r>
-    </w:p>
-    <w:p>
-      <w:pPr>
-        <w:widowControl/>
-        <w:numPr>
-          <w:ilvl w:val="0"/>
-          <w:numId w:val="33"/>
+        <w:t>account_manage</w:t>
+      </w:r>
+    </w:p>
+    <w:p>
+      <w:pPr>
+        <w:widowControl/>
+        <w:numPr>
+          <w:ilvl w:val="0"/>
+          <w:numId w:val="35"/>
         </w:numPr>
         <w:pBdr>
           <w:left w:val="single" w:sz="18" w:space="0" w:color="6CE26C"/>
@@ -26453,76 +27690,34 @@
       <w:r>
         <w:rPr>
           <w:rFonts w:ascii="Consolas" w:eastAsia="宋体" w:hAnsi="Consolas" w:cs="宋体"/>
-          <w:color w:val="000000"/>
-          <w:kern w:val="0"/>
-          <w:sz w:val="18"/>
-          <w:szCs w:val="18"/>
-          <w:bdr w:val="none" w:sz="0" w:space="0" w:color="auto" w:frame="1"/>
-        </w:rPr>
-        <w:t>signed_transaction buyout_post(string           from_account,     </w:t>
-      </w:r>
-      <w:r>
-        <w:rPr>
-          <w:rFonts w:ascii="Consolas" w:eastAsia="宋体" w:hAnsi="Consolas" w:cs="宋体"/>
-          <w:color w:val="008200"/>
-          <w:kern w:val="0"/>
-          <w:sz w:val="18"/>
-          <w:szCs w:val="18"/>
-          <w:bdr w:val="none" w:sz="0" w:space="0" w:color="auto" w:frame="1"/>
-        </w:rPr>
-        <w:t>//</w:t>
-      </w:r>
-      <w:r>
-        <w:rPr>
-          <w:rFonts w:ascii="Consolas" w:eastAsia="宋体" w:hAnsi="Consolas" w:cs="宋体"/>
-          <w:color w:val="008200"/>
-          <w:kern w:val="0"/>
-          <w:sz w:val="18"/>
-          <w:szCs w:val="18"/>
-          <w:bdr w:val="none" w:sz="0" w:space="0" w:color="auto" w:frame="1"/>
-        </w:rPr>
-        <w:t>买断发起人的账户</w:t>
-      </w:r>
-      <w:r>
-        <w:rPr>
-          <w:rFonts w:ascii="Consolas" w:eastAsia="宋体" w:hAnsi="Consolas" w:cs="宋体"/>
-          <w:color w:val="008200"/>
-          <w:kern w:val="0"/>
-          <w:sz w:val="18"/>
-          <w:szCs w:val="18"/>
-          <w:bdr w:val="none" w:sz="0" w:space="0" w:color="auto" w:frame="1"/>
-        </w:rPr>
-        <w:t>id</w:t>
-      </w:r>
-      <w:r>
-        <w:rPr>
-          <w:rFonts w:ascii="Consolas" w:eastAsia="宋体" w:hAnsi="Consolas" w:cs="宋体"/>
-          <w:color w:val="008200"/>
-          <w:kern w:val="0"/>
-          <w:sz w:val="18"/>
-          <w:szCs w:val="18"/>
-          <w:bdr w:val="none" w:sz="0" w:space="0" w:color="auto" w:frame="1"/>
-        </w:rPr>
-        <w:t>或者名字</w:t>
-      </w:r>
-      <w:r>
-        <w:rPr>
-          <w:rFonts w:ascii="Consolas" w:eastAsia="宋体" w:hAnsi="Consolas" w:cs="宋体"/>
-          <w:color w:val="000000"/>
-          <w:kern w:val="0"/>
-          <w:sz w:val="18"/>
-          <w:szCs w:val="18"/>
-          <w:bdr w:val="none" w:sz="0" w:space="0" w:color="auto" w:frame="1"/>
-        </w:rPr>
-        <w:t>  </w:t>
-      </w:r>
-    </w:p>
-    <w:p>
-      <w:pPr>
-        <w:widowControl/>
-        <w:numPr>
-          <w:ilvl w:val="0"/>
-          <w:numId w:val="33"/>
+          <w:b/>
+          <w:bCs/>
+          <w:color w:val="006699"/>
+          <w:kern w:val="0"/>
+          <w:sz w:val="18"/>
+          <w:szCs w:val="18"/>
+          <w:bdr w:val="none" w:sz="0" w:space="0" w:color="auto" w:frame="1"/>
+        </w:rPr>
+        <w:t>struct</w:t>
+      </w:r>
+      <w:r>
+        <w:rPr>
+          <w:rFonts w:ascii="Consolas" w:eastAsia="宋体" w:hAnsi="Consolas" w:cs="宋体"/>
+          <w:color w:val="000000"/>
+          <w:kern w:val="0"/>
+          <w:sz w:val="18"/>
+          <w:szCs w:val="18"/>
+          <w:bdr w:val="none" w:sz="0" w:space="0" w:color="auto" w:frame="1"/>
+        </w:rPr>
+        <w:t> opt  </w:t>
+      </w:r>
+    </w:p>
+    <w:p>
+      <w:pPr>
+        <w:widowControl/>
+        <w:numPr>
+          <w:ilvl w:val="0"/>
+          <w:numId w:val="35"/>
         </w:numPr>
         <w:pBdr>
           <w:left w:val="single" w:sz="18" w:space="0" w:color="6CE26C"/>
@@ -26547,48 +27742,15 @@
           <w:szCs w:val="18"/>
           <w:bdr w:val="none" w:sz="0" w:space="0" w:color="auto" w:frame="1"/>
         </w:rPr>
-        <w:t>                               string           platform,         </w:t>
-      </w:r>
-      <w:r>
-        <w:rPr>
-          <w:rFonts w:ascii="Consolas" w:eastAsia="宋体" w:hAnsi="Consolas" w:cs="宋体"/>
-          <w:color w:val="008200"/>
-          <w:kern w:val="0"/>
-          <w:sz w:val="18"/>
-          <w:szCs w:val="18"/>
-          <w:bdr w:val="none" w:sz="0" w:space="0" w:color="auto" w:frame="1"/>
-        </w:rPr>
-        <w:t>//</w:t>
-      </w:r>
-      <w:r>
-        <w:rPr>
-          <w:rFonts w:ascii="Consolas" w:eastAsia="宋体" w:hAnsi="Consolas" w:cs="宋体"/>
-          <w:color w:val="008200"/>
-          <w:kern w:val="0"/>
-          <w:sz w:val="18"/>
-          <w:szCs w:val="18"/>
-          <w:bdr w:val="none" w:sz="0" w:space="0" w:color="auto" w:frame="1"/>
-        </w:rPr>
-        <w:t>文章所在平台</w:t>
-      </w:r>
-      <w:r>
-        <w:rPr>
-          <w:rFonts w:ascii="Consolas" w:eastAsia="宋体" w:hAnsi="Consolas" w:cs="宋体"/>
-          <w:color w:val="000000"/>
-          <w:kern w:val="0"/>
-          <w:sz w:val="18"/>
-          <w:szCs w:val="18"/>
-          <w:bdr w:val="none" w:sz="0" w:space="0" w:color="auto" w:frame="1"/>
-        </w:rPr>
-        <w:t>  </w:t>
-      </w:r>
-    </w:p>
-    <w:p>
-      <w:pPr>
-        <w:widowControl/>
-        <w:numPr>
-          <w:ilvl w:val="0"/>
-          <w:numId w:val="33"/>
+        <w:t>{  </w:t>
+      </w:r>
+    </w:p>
+    <w:p>
+      <w:pPr>
+        <w:widowControl/>
+        <w:numPr>
+          <w:ilvl w:val="0"/>
+          <w:numId w:val="35"/>
         </w:numPr>
         <w:pBdr>
           <w:left w:val="single" w:sz="18" w:space="0" w:color="6CE26C"/>
@@ -26613,260 +27775,7 @@
           <w:szCs w:val="18"/>
           <w:bdr w:val="none" w:sz="0" w:space="0" w:color="auto" w:frame="1"/>
         </w:rPr>
-        <w:t>                               string           poster,           </w:t>
-      </w:r>
-      <w:r>
-        <w:rPr>
-          <w:rFonts w:ascii="Consolas" w:eastAsia="宋体" w:hAnsi="Consolas" w:cs="宋体"/>
-          <w:color w:val="008200"/>
-          <w:kern w:val="0"/>
-          <w:sz w:val="18"/>
-          <w:szCs w:val="18"/>
-          <w:bdr w:val="none" w:sz="0" w:space="0" w:color="auto" w:frame="1"/>
-        </w:rPr>
-        <w:t>//</w:t>
-      </w:r>
-      <w:r>
-        <w:rPr>
-          <w:rFonts w:ascii="Consolas" w:eastAsia="宋体" w:hAnsi="Consolas" w:cs="宋体"/>
-          <w:color w:val="008200"/>
-          <w:kern w:val="0"/>
-          <w:sz w:val="18"/>
-          <w:szCs w:val="18"/>
-          <w:bdr w:val="none" w:sz="0" w:space="0" w:color="auto" w:frame="1"/>
-        </w:rPr>
-        <w:t>文章作者的账户</w:t>
-      </w:r>
-      <w:r>
-        <w:rPr>
-          <w:rFonts w:ascii="Consolas" w:eastAsia="宋体" w:hAnsi="Consolas" w:cs="宋体"/>
-          <w:color w:val="008200"/>
-          <w:kern w:val="0"/>
-          <w:sz w:val="18"/>
-          <w:szCs w:val="18"/>
-          <w:bdr w:val="none" w:sz="0" w:space="0" w:color="auto" w:frame="1"/>
-        </w:rPr>
-        <w:t>id</w:t>
-      </w:r>
-      <w:r>
-        <w:rPr>
-          <w:rFonts w:ascii="Consolas" w:eastAsia="宋体" w:hAnsi="Consolas" w:cs="宋体"/>
-          <w:color w:val="008200"/>
-          <w:kern w:val="0"/>
-          <w:sz w:val="18"/>
-          <w:szCs w:val="18"/>
-          <w:bdr w:val="none" w:sz="0" w:space="0" w:color="auto" w:frame="1"/>
-        </w:rPr>
-        <w:t>或者名字</w:t>
-      </w:r>
-      <w:r>
-        <w:rPr>
-          <w:rFonts w:ascii="Consolas" w:eastAsia="宋体" w:hAnsi="Consolas" w:cs="宋体"/>
-          <w:color w:val="000000"/>
-          <w:kern w:val="0"/>
-          <w:sz w:val="18"/>
-          <w:szCs w:val="18"/>
-          <w:bdr w:val="none" w:sz="0" w:space="0" w:color="auto" w:frame="1"/>
-        </w:rPr>
-        <w:t>  </w:t>
-      </w:r>
-    </w:p>
-    <w:p>
-      <w:pPr>
-        <w:widowControl/>
-        <w:numPr>
-          <w:ilvl w:val="0"/>
-          <w:numId w:val="33"/>
-        </w:numPr>
-        <w:pBdr>
-          <w:left w:val="single" w:sz="18" w:space="0" w:color="6CE26C"/>
-        </w:pBdr>
-        <w:shd w:val="clear" w:color="auto" w:fill="F8F8F8"/>
-        <w:spacing w:beforeAutospacing="1" w:afterAutospacing="1" w:line="210" w:lineRule="atLeast"/>
-        <w:jc w:val="left"/>
-        <w:rPr>
-          <w:rFonts w:ascii="Consolas" w:eastAsia="宋体" w:hAnsi="Consolas" w:cs="宋体"/>
-          <w:color w:val="5C5C5C"/>
-          <w:kern w:val="0"/>
-          <w:sz w:val="18"/>
-          <w:szCs w:val="18"/>
-        </w:rPr>
-      </w:pPr>
-      <w:r>
-        <w:rPr>
-          <w:rFonts w:ascii="Consolas" w:eastAsia="宋体" w:hAnsi="Consolas" w:cs="宋体"/>
-          <w:color w:val="000000"/>
-          <w:kern w:val="0"/>
-          <w:sz w:val="18"/>
-          <w:szCs w:val="18"/>
-          <w:bdr w:val="none" w:sz="0" w:space="0" w:color="auto" w:frame="1"/>
-        </w:rPr>
-        <w:t>                               post_pid_type    post_pid,         </w:t>
-      </w:r>
-      <w:r>
-        <w:rPr>
-          <w:rFonts w:ascii="Consolas" w:eastAsia="宋体" w:hAnsi="Consolas" w:cs="宋体"/>
-          <w:color w:val="008200"/>
-          <w:kern w:val="0"/>
-          <w:sz w:val="18"/>
-          <w:szCs w:val="18"/>
-          <w:bdr w:val="none" w:sz="0" w:space="0" w:color="auto" w:frame="1"/>
-        </w:rPr>
-        <w:t>//</w:t>
-      </w:r>
-      <w:r>
-        <w:rPr>
-          <w:rFonts w:ascii="Consolas" w:eastAsia="宋体" w:hAnsi="Consolas" w:cs="宋体"/>
-          <w:color w:val="008200"/>
-          <w:kern w:val="0"/>
-          <w:sz w:val="18"/>
-          <w:szCs w:val="18"/>
-          <w:bdr w:val="none" w:sz="0" w:space="0" w:color="auto" w:frame="1"/>
-        </w:rPr>
-        <w:t>文章的</w:t>
-      </w:r>
-      <w:r>
-        <w:rPr>
-          <w:rFonts w:ascii="Consolas" w:eastAsia="宋体" w:hAnsi="Consolas" w:cs="宋体"/>
-          <w:color w:val="008200"/>
-          <w:kern w:val="0"/>
-          <w:sz w:val="18"/>
-          <w:szCs w:val="18"/>
-          <w:bdr w:val="none" w:sz="0" w:space="0" w:color="auto" w:frame="1"/>
-        </w:rPr>
-        <w:t>id</w:t>
-      </w:r>
-      <w:r>
-        <w:rPr>
-          <w:rFonts w:ascii="Consolas" w:eastAsia="宋体" w:hAnsi="Consolas" w:cs="宋体"/>
-          <w:color w:val="000000"/>
-          <w:kern w:val="0"/>
-          <w:sz w:val="18"/>
-          <w:szCs w:val="18"/>
-          <w:bdr w:val="none" w:sz="0" w:space="0" w:color="auto" w:frame="1"/>
-        </w:rPr>
-        <w:t>  </w:t>
-      </w:r>
-    </w:p>
-    <w:p>
-      <w:pPr>
-        <w:widowControl/>
-        <w:numPr>
-          <w:ilvl w:val="0"/>
-          <w:numId w:val="33"/>
-        </w:numPr>
-        <w:pBdr>
-          <w:left w:val="single" w:sz="18" w:space="0" w:color="6CE26C"/>
-        </w:pBdr>
-        <w:shd w:val="clear" w:color="auto" w:fill="FFFFFF"/>
-        <w:spacing w:beforeAutospacing="1" w:afterAutospacing="1" w:line="210" w:lineRule="atLeast"/>
-        <w:jc w:val="left"/>
-        <w:rPr>
-          <w:rFonts w:ascii="Consolas" w:eastAsia="宋体" w:hAnsi="Consolas" w:cs="宋体"/>
-          <w:color w:val="5C5C5C"/>
-          <w:kern w:val="0"/>
-          <w:sz w:val="18"/>
-          <w:szCs w:val="18"/>
-        </w:rPr>
-      </w:pPr>
-      <w:r>
-        <w:rPr>
-          <w:rFonts w:ascii="Consolas" w:eastAsia="宋体" w:hAnsi="Consolas" w:cs="宋体"/>
-          <w:color w:val="000000"/>
-          <w:kern w:val="0"/>
-          <w:sz w:val="18"/>
-          <w:szCs w:val="18"/>
-          <w:bdr w:val="none" w:sz="0" w:space="0" w:color="auto" w:frame="1"/>
-        </w:rPr>
-        <w:t>                               string           receiptor_account,</w:t>
-      </w:r>
-      <w:r>
-        <w:rPr>
-          <w:rFonts w:ascii="Consolas" w:eastAsia="宋体" w:hAnsi="Consolas" w:cs="宋体"/>
-          <w:color w:val="008200"/>
-          <w:kern w:val="0"/>
-          <w:sz w:val="18"/>
-          <w:szCs w:val="18"/>
-          <w:bdr w:val="none" w:sz="0" w:space="0" w:color="auto" w:frame="1"/>
-        </w:rPr>
-        <w:t>//</w:t>
-      </w:r>
-      <w:r>
-        <w:rPr>
-          <w:rFonts w:ascii="Consolas" w:eastAsia="宋体" w:hAnsi="Consolas" w:cs="宋体"/>
-          <w:color w:val="008200"/>
-          <w:kern w:val="0"/>
-          <w:sz w:val="18"/>
-          <w:szCs w:val="18"/>
-          <w:bdr w:val="none" w:sz="0" w:space="0" w:color="auto" w:frame="1"/>
-        </w:rPr>
-        <w:t>买断的受益人的账户</w:t>
-      </w:r>
-      <w:r>
-        <w:rPr>
-          <w:rFonts w:ascii="Consolas" w:eastAsia="宋体" w:hAnsi="Consolas" w:cs="宋体"/>
-          <w:color w:val="008200"/>
-          <w:kern w:val="0"/>
-          <w:sz w:val="18"/>
-          <w:szCs w:val="18"/>
-          <w:bdr w:val="none" w:sz="0" w:space="0" w:color="auto" w:frame="1"/>
-        </w:rPr>
-        <w:t>id</w:t>
-      </w:r>
-      <w:r>
-        <w:rPr>
-          <w:rFonts w:ascii="Consolas" w:eastAsia="宋体" w:hAnsi="Consolas" w:cs="宋体"/>
-          <w:color w:val="008200"/>
-          <w:kern w:val="0"/>
-          <w:sz w:val="18"/>
-          <w:szCs w:val="18"/>
-          <w:bdr w:val="none" w:sz="0" w:space="0" w:color="auto" w:frame="1"/>
-        </w:rPr>
-        <w:t>或者名字</w:t>
-      </w:r>
-      <w:r>
-        <w:rPr>
-          <w:rFonts w:ascii="Consolas" w:eastAsia="宋体" w:hAnsi="Consolas" w:cs="宋体"/>
-          <w:color w:val="000000"/>
-          <w:kern w:val="0"/>
-          <w:sz w:val="18"/>
-          <w:szCs w:val="18"/>
-          <w:bdr w:val="none" w:sz="0" w:space="0" w:color="auto" w:frame="1"/>
-        </w:rPr>
-        <w:t>  </w:t>
-      </w:r>
-    </w:p>
-    <w:p>
-      <w:pPr>
-        <w:widowControl/>
-        <w:numPr>
-          <w:ilvl w:val="0"/>
-          <w:numId w:val="33"/>
-        </w:numPr>
-        <w:pBdr>
-          <w:left w:val="single" w:sz="18" w:space="0" w:color="6CE26C"/>
-        </w:pBdr>
-        <w:shd w:val="clear" w:color="auto" w:fill="F8F8F8"/>
-        <w:spacing w:beforeAutospacing="1" w:afterAutospacing="1" w:line="210" w:lineRule="atLeast"/>
-        <w:jc w:val="left"/>
-        <w:rPr>
-          <w:rFonts w:ascii="Consolas" w:eastAsia="宋体" w:hAnsi="Consolas" w:cs="宋体"/>
-          <w:color w:val="5C5C5C"/>
-          <w:kern w:val="0"/>
-          <w:sz w:val="18"/>
-          <w:szCs w:val="18"/>
-        </w:rPr>
-      </w:pPr>
-      <w:r>
-        <w:rPr>
-          <w:rFonts w:ascii="Consolas" w:eastAsia="宋体" w:hAnsi="Consolas" w:cs="宋体"/>
-          <w:color w:val="000000"/>
-          <w:kern w:val="0"/>
-          <w:sz w:val="18"/>
-          <w:szCs w:val="18"/>
-          <w:bdr w:val="none" w:sz="0" w:space="0" w:color="auto" w:frame="1"/>
-        </w:rPr>
-        <w:t>                               </w:t>
+        <w:t>   optional&lt; </w:t>
       </w:r>
       <w:r>
         <w:rPr>
@@ -26890,6 +27799,562 @@
           <w:szCs w:val="18"/>
           <w:bdr w:val="none" w:sz="0" w:space="0" w:color="auto" w:frame="1"/>
         </w:rPr>
+        <w:t> &gt; can_post;  </w:t>
+      </w:r>
+      <w:r>
+        <w:rPr>
+          <w:rFonts w:ascii="Consolas" w:eastAsia="宋体" w:hAnsi="Consolas" w:cs="宋体"/>
+          <w:color w:val="008200"/>
+          <w:kern w:val="0"/>
+          <w:sz w:val="18"/>
+          <w:szCs w:val="18"/>
+          <w:bdr w:val="none" w:sz="0" w:space="0" w:color="auto" w:frame="1"/>
+        </w:rPr>
+        <w:t>//</w:t>
+      </w:r>
+      <w:r>
+        <w:rPr>
+          <w:rFonts w:ascii="Consolas" w:eastAsia="宋体" w:hAnsi="Consolas" w:cs="宋体"/>
+          <w:color w:val="008200"/>
+          <w:kern w:val="0"/>
+          <w:sz w:val="18"/>
+          <w:szCs w:val="18"/>
+          <w:bdr w:val="none" w:sz="0" w:space="0" w:color="auto" w:frame="1"/>
+        </w:rPr>
+        <w:t>允许发帖</w:t>
+      </w:r>
+      <w:r>
+        <w:rPr>
+          <w:rFonts w:ascii="Consolas" w:eastAsia="宋体" w:hAnsi="Consolas" w:cs="宋体"/>
+          <w:color w:val="000000"/>
+          <w:kern w:val="0"/>
+          <w:sz w:val="18"/>
+          <w:szCs w:val="18"/>
+          <w:bdr w:val="none" w:sz="0" w:space="0" w:color="auto" w:frame="1"/>
+        </w:rPr>
+        <w:t>  </w:t>
+      </w:r>
+    </w:p>
+    <w:p>
+      <w:pPr>
+        <w:widowControl/>
+        <w:numPr>
+          <w:ilvl w:val="0"/>
+          <w:numId w:val="35"/>
+        </w:numPr>
+        <w:pBdr>
+          <w:left w:val="single" w:sz="18" w:space="0" w:color="6CE26C"/>
+        </w:pBdr>
+        <w:shd w:val="clear" w:color="auto" w:fill="F8F8F8"/>
+        <w:spacing w:beforeAutospacing="1" w:afterAutospacing="1" w:line="210" w:lineRule="atLeast"/>
+        <w:jc w:val="left"/>
+        <w:rPr>
+          <w:rFonts w:ascii="Consolas" w:eastAsia="宋体" w:hAnsi="Consolas" w:cs="宋体"/>
+          <w:color w:val="5C5C5C"/>
+          <w:kern w:val="0"/>
+          <w:sz w:val="18"/>
+          <w:szCs w:val="18"/>
+        </w:rPr>
+      </w:pPr>
+      <w:r>
+        <w:rPr>
+          <w:rFonts w:ascii="Consolas" w:eastAsia="宋体" w:hAnsi="Consolas" w:cs="宋体"/>
+          <w:color w:val="000000"/>
+          <w:kern w:val="0"/>
+          <w:sz w:val="18"/>
+          <w:szCs w:val="18"/>
+          <w:bdr w:val="none" w:sz="0" w:space="0" w:color="auto" w:frame="1"/>
+        </w:rPr>
+        <w:t>   optional&lt; </w:t>
+      </w:r>
+      <w:r>
+        <w:rPr>
+          <w:rFonts w:ascii="Consolas" w:eastAsia="宋体" w:hAnsi="Consolas" w:cs="宋体"/>
+          <w:b/>
+          <w:bCs/>
+          <w:color w:val="2E8B57"/>
+          <w:kern w:val="0"/>
+          <w:sz w:val="18"/>
+          <w:szCs w:val="18"/>
+          <w:bdr w:val="none" w:sz="0" w:space="0" w:color="auto" w:frame="1"/>
+        </w:rPr>
+        <w:t>bool</w:t>
+      </w:r>
+      <w:r>
+        <w:rPr>
+          <w:rFonts w:ascii="Consolas" w:eastAsia="宋体" w:hAnsi="Consolas" w:cs="宋体"/>
+          <w:color w:val="000000"/>
+          <w:kern w:val="0"/>
+          <w:sz w:val="18"/>
+          <w:szCs w:val="18"/>
+          <w:bdr w:val="none" w:sz="0" w:space="0" w:color="auto" w:frame="1"/>
+        </w:rPr>
+        <w:t> &gt; can_reply; </w:t>
+      </w:r>
+      <w:r>
+        <w:rPr>
+          <w:rFonts w:ascii="Consolas" w:eastAsia="宋体" w:hAnsi="Consolas" w:cs="宋体"/>
+          <w:color w:val="008200"/>
+          <w:kern w:val="0"/>
+          <w:sz w:val="18"/>
+          <w:szCs w:val="18"/>
+          <w:bdr w:val="none" w:sz="0" w:space="0" w:color="auto" w:frame="1"/>
+        </w:rPr>
+        <w:t>//</w:t>
+      </w:r>
+      <w:r>
+        <w:rPr>
+          <w:rFonts w:ascii="Consolas" w:eastAsia="宋体" w:hAnsi="Consolas" w:cs="宋体"/>
+          <w:color w:val="008200"/>
+          <w:kern w:val="0"/>
+          <w:sz w:val="18"/>
+          <w:szCs w:val="18"/>
+          <w:bdr w:val="none" w:sz="0" w:space="0" w:color="auto" w:frame="1"/>
+        </w:rPr>
+        <w:t>允许回复</w:t>
+      </w:r>
+      <w:r>
+        <w:rPr>
+          <w:rFonts w:ascii="Consolas" w:eastAsia="宋体" w:hAnsi="Consolas" w:cs="宋体"/>
+          <w:color w:val="000000"/>
+          <w:kern w:val="0"/>
+          <w:sz w:val="18"/>
+          <w:szCs w:val="18"/>
+          <w:bdr w:val="none" w:sz="0" w:space="0" w:color="auto" w:frame="1"/>
+        </w:rPr>
+        <w:t>  </w:t>
+      </w:r>
+    </w:p>
+    <w:p>
+      <w:pPr>
+        <w:widowControl/>
+        <w:numPr>
+          <w:ilvl w:val="0"/>
+          <w:numId w:val="35"/>
+        </w:numPr>
+        <w:pBdr>
+          <w:left w:val="single" w:sz="18" w:space="0" w:color="6CE26C"/>
+        </w:pBdr>
+        <w:shd w:val="clear" w:color="auto" w:fill="FFFFFF"/>
+        <w:spacing w:beforeAutospacing="1" w:afterAutospacing="1" w:line="210" w:lineRule="atLeast"/>
+        <w:jc w:val="left"/>
+        <w:rPr>
+          <w:rFonts w:ascii="Consolas" w:eastAsia="宋体" w:hAnsi="Consolas" w:cs="宋体"/>
+          <w:color w:val="5C5C5C"/>
+          <w:kern w:val="0"/>
+          <w:sz w:val="18"/>
+          <w:szCs w:val="18"/>
+        </w:rPr>
+      </w:pPr>
+      <w:r>
+        <w:rPr>
+          <w:rFonts w:ascii="Consolas" w:eastAsia="宋体" w:hAnsi="Consolas" w:cs="宋体"/>
+          <w:color w:val="000000"/>
+          <w:kern w:val="0"/>
+          <w:sz w:val="18"/>
+          <w:szCs w:val="18"/>
+          <w:bdr w:val="none" w:sz="0" w:space="0" w:color="auto" w:frame="1"/>
+        </w:rPr>
+        <w:t>   optional&lt; </w:t>
+      </w:r>
+      <w:r>
+        <w:rPr>
+          <w:rFonts w:ascii="Consolas" w:eastAsia="宋体" w:hAnsi="Consolas" w:cs="宋体"/>
+          <w:b/>
+          <w:bCs/>
+          <w:color w:val="2E8B57"/>
+          <w:kern w:val="0"/>
+          <w:sz w:val="18"/>
+          <w:szCs w:val="18"/>
+          <w:bdr w:val="none" w:sz="0" w:space="0" w:color="auto" w:frame="1"/>
+        </w:rPr>
+        <w:t>bool</w:t>
+      </w:r>
+      <w:r>
+        <w:rPr>
+          <w:rFonts w:ascii="Consolas" w:eastAsia="宋体" w:hAnsi="Consolas" w:cs="宋体"/>
+          <w:color w:val="000000"/>
+          <w:kern w:val="0"/>
+          <w:sz w:val="18"/>
+          <w:szCs w:val="18"/>
+          <w:bdr w:val="none" w:sz="0" w:space="0" w:color="auto" w:frame="1"/>
+        </w:rPr>
+        <w:t> &gt; can_rate;  </w:t>
+      </w:r>
+      <w:r>
+        <w:rPr>
+          <w:rFonts w:ascii="Consolas" w:eastAsia="宋体" w:hAnsi="Consolas" w:cs="宋体"/>
+          <w:color w:val="008200"/>
+          <w:kern w:val="0"/>
+          <w:sz w:val="18"/>
+          <w:szCs w:val="18"/>
+          <w:bdr w:val="none" w:sz="0" w:space="0" w:color="auto" w:frame="1"/>
+        </w:rPr>
+        <w:t>//</w:t>
+      </w:r>
+      <w:r>
+        <w:rPr>
+          <w:rFonts w:ascii="Consolas" w:eastAsia="宋体" w:hAnsi="Consolas" w:cs="宋体"/>
+          <w:color w:val="008200"/>
+          <w:kern w:val="0"/>
+          <w:sz w:val="18"/>
+          <w:szCs w:val="18"/>
+          <w:bdr w:val="none" w:sz="0" w:space="0" w:color="auto" w:frame="1"/>
+        </w:rPr>
+        <w:t>允许点赞</w:t>
+      </w:r>
+      <w:r>
+        <w:rPr>
+          <w:rFonts w:ascii="Consolas" w:eastAsia="宋体" w:hAnsi="Consolas" w:cs="宋体"/>
+          <w:color w:val="000000"/>
+          <w:kern w:val="0"/>
+          <w:sz w:val="18"/>
+          <w:szCs w:val="18"/>
+          <w:bdr w:val="none" w:sz="0" w:space="0" w:color="auto" w:frame="1"/>
+        </w:rPr>
+        <w:t>  </w:t>
+      </w:r>
+    </w:p>
+    <w:p>
+      <w:pPr>
+        <w:widowControl/>
+        <w:numPr>
+          <w:ilvl w:val="0"/>
+          <w:numId w:val="35"/>
+        </w:numPr>
+        <w:pBdr>
+          <w:left w:val="single" w:sz="18" w:space="0" w:color="6CE26C"/>
+        </w:pBdr>
+        <w:shd w:val="clear" w:color="auto" w:fill="F8F8F8"/>
+        <w:spacing w:beforeAutospacing="1" w:afterAutospacing="1" w:line="210" w:lineRule="atLeast"/>
+        <w:jc w:val="left"/>
+        <w:rPr>
+          <w:rFonts w:ascii="Consolas" w:eastAsia="宋体" w:hAnsi="Consolas" w:cs="宋体"/>
+          <w:color w:val="5C5C5C"/>
+          <w:kern w:val="0"/>
+          <w:sz w:val="18"/>
+          <w:szCs w:val="18"/>
+        </w:rPr>
+      </w:pPr>
+      <w:r>
+        <w:rPr>
+          <w:rFonts w:ascii="Consolas" w:eastAsia="宋体" w:hAnsi="Consolas" w:cs="宋体"/>
+          <w:color w:val="000000"/>
+          <w:kern w:val="0"/>
+          <w:sz w:val="18"/>
+          <w:szCs w:val="18"/>
+          <w:bdr w:val="none" w:sz="0" w:space="0" w:color="auto" w:frame="1"/>
+        </w:rPr>
+        <w:t>};  </w:t>
+      </w:r>
+    </w:p>
+    <w:p>
+      <w:pPr>
+        <w:widowControl/>
+        <w:numPr>
+          <w:ilvl w:val="0"/>
+          <w:numId w:val="35"/>
+        </w:numPr>
+        <w:pBdr>
+          <w:left w:val="single" w:sz="18" w:space="0" w:color="6CE26C"/>
+        </w:pBdr>
+        <w:shd w:val="clear" w:color="auto" w:fill="FFFFFF"/>
+        <w:spacing w:beforeAutospacing="1" w:afterAutospacing="1" w:line="210" w:lineRule="atLeast"/>
+        <w:jc w:val="left"/>
+        <w:rPr>
+          <w:rFonts w:ascii="Consolas" w:eastAsia="宋体" w:hAnsi="Consolas" w:cs="宋体"/>
+          <w:color w:val="5C5C5C"/>
+          <w:kern w:val="0"/>
+          <w:sz w:val="18"/>
+          <w:szCs w:val="18"/>
+        </w:rPr>
+      </w:pPr>
+      <w:r>
+        <w:rPr>
+          <w:rFonts w:ascii="Consolas" w:eastAsia="宋体" w:hAnsi="Consolas" w:cs="宋体"/>
+          <w:color w:val="000000"/>
+          <w:kern w:val="0"/>
+          <w:sz w:val="18"/>
+          <w:szCs w:val="18"/>
+          <w:bdr w:val="none" w:sz="0" w:space="0" w:color="auto" w:frame="1"/>
+        </w:rPr>
+        <w:t>  </w:t>
+      </w:r>
+    </w:p>
+    <w:p>
+      <w:pPr>
+        <w:widowControl/>
+        <w:numPr>
+          <w:ilvl w:val="0"/>
+          <w:numId w:val="35"/>
+        </w:numPr>
+        <w:pBdr>
+          <w:left w:val="single" w:sz="18" w:space="0" w:color="6CE26C"/>
+        </w:pBdr>
+        <w:shd w:val="clear" w:color="auto" w:fill="F8F8F8"/>
+        <w:spacing w:beforeAutospacing="1" w:afterAutospacing="1" w:line="210" w:lineRule="atLeast"/>
+        <w:jc w:val="left"/>
+        <w:rPr>
+          <w:rFonts w:ascii="Consolas" w:eastAsia="宋体" w:hAnsi="Consolas" w:cs="宋体"/>
+          <w:color w:val="5C5C5C"/>
+          <w:kern w:val="0"/>
+          <w:sz w:val="18"/>
+          <w:szCs w:val="18"/>
+        </w:rPr>
+      </w:pPr>
+      <w:r>
+        <w:rPr>
+          <w:rFonts w:ascii="Consolas" w:eastAsia="宋体" w:hAnsi="Consolas" w:cs="宋体"/>
+          <w:color w:val="000000"/>
+          <w:kern w:val="0"/>
+          <w:sz w:val="18"/>
+          <w:szCs w:val="18"/>
+          <w:bdr w:val="none" w:sz="0" w:space="0" w:color="auto" w:frame="1"/>
+        </w:rPr>
+        <w:t>signed_transaction account_manage(string executor,                       </w:t>
+      </w:r>
+      <w:r>
+        <w:rPr>
+          <w:rFonts w:ascii="Consolas" w:eastAsia="宋体" w:hAnsi="Consolas" w:cs="宋体"/>
+          <w:color w:val="008200"/>
+          <w:kern w:val="0"/>
+          <w:sz w:val="18"/>
+          <w:szCs w:val="18"/>
+          <w:bdr w:val="none" w:sz="0" w:space="0" w:color="auto" w:frame="1"/>
+        </w:rPr>
+        <w:t>//</w:t>
+      </w:r>
+      <w:r>
+        <w:rPr>
+          <w:rFonts w:ascii="Consolas" w:eastAsia="宋体" w:hAnsi="Consolas" w:cs="宋体"/>
+          <w:color w:val="008200"/>
+          <w:kern w:val="0"/>
+          <w:sz w:val="18"/>
+          <w:szCs w:val="18"/>
+          <w:bdr w:val="none" w:sz="0" w:space="0" w:color="auto" w:frame="1"/>
+        </w:rPr>
+        <w:t>管理员账户的</w:t>
+      </w:r>
+      <w:r>
+        <w:rPr>
+          <w:rFonts w:ascii="Consolas" w:eastAsia="宋体" w:hAnsi="Consolas" w:cs="宋体"/>
+          <w:color w:val="008200"/>
+          <w:kern w:val="0"/>
+          <w:sz w:val="18"/>
+          <w:szCs w:val="18"/>
+          <w:bdr w:val="none" w:sz="0" w:space="0" w:color="auto" w:frame="1"/>
+        </w:rPr>
+        <w:t>id</w:t>
+      </w:r>
+      <w:r>
+        <w:rPr>
+          <w:rFonts w:ascii="Consolas" w:eastAsia="宋体" w:hAnsi="Consolas" w:cs="宋体"/>
+          <w:color w:val="008200"/>
+          <w:kern w:val="0"/>
+          <w:sz w:val="18"/>
+          <w:szCs w:val="18"/>
+          <w:bdr w:val="none" w:sz="0" w:space="0" w:color="auto" w:frame="1"/>
+        </w:rPr>
+        <w:t>或名字</w:t>
+      </w:r>
+      <w:r>
+        <w:rPr>
+          <w:rFonts w:ascii="Consolas" w:eastAsia="宋体" w:hAnsi="Consolas" w:cs="宋体"/>
+          <w:color w:val="000000"/>
+          <w:kern w:val="0"/>
+          <w:sz w:val="18"/>
+          <w:szCs w:val="18"/>
+          <w:bdr w:val="none" w:sz="0" w:space="0" w:color="auto" w:frame="1"/>
+        </w:rPr>
+        <w:t>  </w:t>
+      </w:r>
+    </w:p>
+    <w:p>
+      <w:pPr>
+        <w:widowControl/>
+        <w:numPr>
+          <w:ilvl w:val="0"/>
+          <w:numId w:val="35"/>
+        </w:numPr>
+        <w:pBdr>
+          <w:left w:val="single" w:sz="18" w:space="0" w:color="6CE26C"/>
+        </w:pBdr>
+        <w:shd w:val="clear" w:color="auto" w:fill="FFFFFF"/>
+        <w:spacing w:beforeAutospacing="1" w:afterAutospacing="1" w:line="210" w:lineRule="atLeast"/>
+        <w:jc w:val="left"/>
+        <w:rPr>
+          <w:rFonts w:ascii="Consolas" w:eastAsia="宋体" w:hAnsi="Consolas" w:cs="宋体"/>
+          <w:color w:val="5C5C5C"/>
+          <w:kern w:val="0"/>
+          <w:sz w:val="18"/>
+          <w:szCs w:val="18"/>
+        </w:rPr>
+      </w:pPr>
+      <w:r>
+        <w:rPr>
+          <w:rFonts w:ascii="Consolas" w:eastAsia="宋体" w:hAnsi="Consolas" w:cs="宋体"/>
+          <w:color w:val="000000"/>
+          <w:kern w:val="0"/>
+          <w:sz w:val="18"/>
+          <w:szCs w:val="18"/>
+          <w:bdr w:val="none" w:sz="0" w:space="0" w:color="auto" w:frame="1"/>
+        </w:rPr>
+        <w:t>                                  string account,                        </w:t>
+      </w:r>
+      <w:r>
+        <w:rPr>
+          <w:rFonts w:ascii="Consolas" w:eastAsia="宋体" w:hAnsi="Consolas" w:cs="宋体"/>
+          <w:color w:val="008200"/>
+          <w:kern w:val="0"/>
+          <w:sz w:val="18"/>
+          <w:szCs w:val="18"/>
+          <w:bdr w:val="none" w:sz="0" w:space="0" w:color="auto" w:frame="1"/>
+        </w:rPr>
+        <w:t>//</w:t>
+      </w:r>
+      <w:r>
+        <w:rPr>
+          <w:rFonts w:ascii="Consolas" w:eastAsia="宋体" w:hAnsi="Consolas" w:cs="宋体"/>
+          <w:color w:val="008200"/>
+          <w:kern w:val="0"/>
+          <w:sz w:val="18"/>
+          <w:szCs w:val="18"/>
+          <w:bdr w:val="none" w:sz="0" w:space="0" w:color="auto" w:frame="1"/>
+        </w:rPr>
+        <w:t>管理的账户</w:t>
+      </w:r>
+      <w:r>
+        <w:rPr>
+          <w:rFonts w:ascii="Consolas" w:eastAsia="宋体" w:hAnsi="Consolas" w:cs="宋体"/>
+          <w:color w:val="000000"/>
+          <w:kern w:val="0"/>
+          <w:sz w:val="18"/>
+          <w:szCs w:val="18"/>
+          <w:bdr w:val="none" w:sz="0" w:space="0" w:color="auto" w:frame="1"/>
+        </w:rPr>
+        <w:t>  </w:t>
+      </w:r>
+    </w:p>
+    <w:p>
+      <w:pPr>
+        <w:widowControl/>
+        <w:numPr>
+          <w:ilvl w:val="0"/>
+          <w:numId w:val="35"/>
+        </w:numPr>
+        <w:pBdr>
+          <w:left w:val="single" w:sz="18" w:space="0" w:color="6CE26C"/>
+        </w:pBdr>
+        <w:shd w:val="clear" w:color="auto" w:fill="F8F8F8"/>
+        <w:spacing w:beforeAutospacing="1" w:afterAutospacing="1" w:line="210" w:lineRule="atLeast"/>
+        <w:jc w:val="left"/>
+        <w:rPr>
+          <w:rFonts w:ascii="Consolas" w:eastAsia="宋体" w:hAnsi="Consolas" w:cs="宋体"/>
+          <w:color w:val="5C5C5C"/>
+          <w:kern w:val="0"/>
+          <w:sz w:val="18"/>
+          <w:szCs w:val="18"/>
+        </w:rPr>
+      </w:pPr>
+      <w:r>
+        <w:rPr>
+          <w:rFonts w:ascii="Consolas" w:eastAsia="宋体" w:hAnsi="Consolas" w:cs="宋体"/>
+          <w:color w:val="000000"/>
+          <w:kern w:val="0"/>
+          <w:sz w:val="18"/>
+          <w:szCs w:val="18"/>
+          <w:bdr w:val="none" w:sz="0" w:space="0" w:color="auto" w:frame="1"/>
+        </w:rPr>
+        <w:t>                                  account_manage_operation::opt options, </w:t>
+      </w:r>
+      <w:r>
+        <w:rPr>
+          <w:rFonts w:ascii="Consolas" w:eastAsia="宋体" w:hAnsi="Consolas" w:cs="宋体"/>
+          <w:color w:val="008200"/>
+          <w:kern w:val="0"/>
+          <w:sz w:val="18"/>
+          <w:szCs w:val="18"/>
+          <w:bdr w:val="none" w:sz="0" w:space="0" w:color="auto" w:frame="1"/>
+        </w:rPr>
+        <w:t>//</w:t>
+      </w:r>
+      <w:r>
+        <w:rPr>
+          <w:rFonts w:ascii="Consolas" w:eastAsia="宋体" w:hAnsi="Consolas" w:cs="宋体"/>
+          <w:color w:val="008200"/>
+          <w:kern w:val="0"/>
+          <w:sz w:val="18"/>
+          <w:szCs w:val="18"/>
+          <w:bdr w:val="none" w:sz="0" w:space="0" w:color="auto" w:frame="1"/>
+        </w:rPr>
+        <w:t>扩展结构，参见上文结构体</w:t>
+      </w:r>
+      <w:r>
+        <w:rPr>
+          <w:rFonts w:ascii="Consolas" w:eastAsia="宋体" w:hAnsi="Consolas" w:cs="宋体"/>
+          <w:color w:val="000000"/>
+          <w:kern w:val="0"/>
+          <w:sz w:val="18"/>
+          <w:szCs w:val="18"/>
+          <w:bdr w:val="none" w:sz="0" w:space="0" w:color="auto" w:frame="1"/>
+        </w:rPr>
+        <w:t>  </w:t>
+      </w:r>
+    </w:p>
+    <w:p>
+      <w:pPr>
+        <w:widowControl/>
+        <w:numPr>
+          <w:ilvl w:val="0"/>
+          <w:numId w:val="35"/>
+        </w:numPr>
+        <w:pBdr>
+          <w:left w:val="single" w:sz="18" w:space="0" w:color="6CE26C"/>
+        </w:pBdr>
+        <w:shd w:val="clear" w:color="auto" w:fill="FFFFFF"/>
+        <w:spacing w:beforeAutospacing="1" w:afterAutospacing="1" w:line="210" w:lineRule="atLeast"/>
+        <w:jc w:val="left"/>
+        <w:rPr>
+          <w:rFonts w:ascii="Consolas" w:eastAsia="宋体" w:hAnsi="Consolas" w:cs="宋体"/>
+          <w:color w:val="5C5C5C"/>
+          <w:kern w:val="0"/>
+          <w:sz w:val="18"/>
+          <w:szCs w:val="18"/>
+        </w:rPr>
+      </w:pPr>
+      <w:r>
+        <w:rPr>
+          <w:rFonts w:ascii="Consolas" w:eastAsia="宋体" w:hAnsi="Consolas" w:cs="宋体"/>
+          <w:color w:val="000000"/>
+          <w:kern w:val="0"/>
+          <w:sz w:val="18"/>
+          <w:szCs w:val="18"/>
+          <w:bdr w:val="none" w:sz="0" w:space="0" w:color="auto" w:frame="1"/>
+        </w:rPr>
+        <w:t>                                  </w:t>
+      </w:r>
+      <w:r>
+        <w:rPr>
+          <w:rFonts w:ascii="Consolas" w:eastAsia="宋体" w:hAnsi="Consolas" w:cs="宋体"/>
+          <w:b/>
+          <w:bCs/>
+          <w:color w:val="2E8B57"/>
+          <w:kern w:val="0"/>
+          <w:sz w:val="18"/>
+          <w:szCs w:val="18"/>
+          <w:bdr w:val="none" w:sz="0" w:space="0" w:color="auto" w:frame="1"/>
+        </w:rPr>
+        <w:t>bool</w:t>
+      </w:r>
+      <w:r>
+        <w:rPr>
+          <w:rFonts w:ascii="Consolas" w:eastAsia="宋体" w:hAnsi="Consolas" w:cs="宋体"/>
+          <w:color w:val="000000"/>
+          <w:kern w:val="0"/>
+          <w:sz w:val="18"/>
+          <w:szCs w:val="18"/>
+          <w:bdr w:val="none" w:sz="0" w:space="0" w:color="auto" w:frame="1"/>
+        </w:rPr>
         <w:t> broadcast = </w:t>
       </w:r>
       <w:r>
@@ -26914,7 +28379,7 @@
           <w:szCs w:val="18"/>
           <w:bdr w:val="none" w:sz="0" w:space="0" w:color="auto" w:frame="1"/>
         </w:rPr>
-        <w:t>             </w:t>
+        <w:t>                 </w:t>
       </w:r>
       <w:r>
         <w:rPr>
@@ -26955,32 +28420,32 @@
         <w:widowControl/>
         <w:numPr>
           <w:ilvl w:val="0"/>
-          <w:numId w:val="33"/>
-        </w:numPr>
-        <w:pBdr>
-          <w:left w:val="single" w:sz="18" w:space="0" w:color="6CE26C"/>
-        </w:pBdr>
-        <w:shd w:val="clear" w:color="auto" w:fill="FFFFFF"/>
-        <w:spacing w:beforeAutospacing="1" w:afterAutospacing="1" w:line="210" w:lineRule="atLeast"/>
-        <w:jc w:val="left"/>
-        <w:rPr>
-          <w:rFonts w:ascii="Consolas" w:eastAsia="宋体" w:hAnsi="Consolas" w:cs="宋体"/>
-          <w:color w:val="5C5C5C"/>
-          <w:kern w:val="0"/>
-          <w:sz w:val="18"/>
-          <w:szCs w:val="18"/>
-        </w:rPr>
-      </w:pPr>
-      <w:r>
-        <w:rPr>
-          <w:rFonts w:ascii="Consolas" w:eastAsia="宋体" w:hAnsi="Consolas" w:cs="宋体"/>
-          <w:color w:val="000000"/>
-          <w:kern w:val="0"/>
-          <w:sz w:val="18"/>
-          <w:szCs w:val="18"/>
-          <w:bdr w:val="none" w:sz="0" w:space="0" w:color="auto" w:frame="1"/>
-        </w:rPr>
-        <w:t>                               );</w:t>
+          <w:numId w:val="35"/>
+        </w:numPr>
+        <w:pBdr>
+          <w:left w:val="single" w:sz="18" w:space="0" w:color="6CE26C"/>
+        </w:pBdr>
+        <w:shd w:val="clear" w:color="auto" w:fill="F8F8F8"/>
+        <w:spacing w:beforeAutospacing="1" w:afterAutospacing="1" w:line="210" w:lineRule="atLeast"/>
+        <w:jc w:val="left"/>
+        <w:rPr>
+          <w:rFonts w:ascii="Consolas" w:eastAsia="宋体" w:hAnsi="Consolas" w:cs="宋体"/>
+          <w:color w:val="5C5C5C"/>
+          <w:kern w:val="0"/>
+          <w:sz w:val="18"/>
+          <w:szCs w:val="18"/>
+        </w:rPr>
+      </w:pPr>
+      <w:r>
+        <w:rPr>
+          <w:rFonts w:ascii="Consolas" w:eastAsia="宋体" w:hAnsi="Consolas" w:cs="宋体"/>
+          <w:color w:val="000000"/>
+          <w:kern w:val="0"/>
+          <w:sz w:val="18"/>
+          <w:szCs w:val="18"/>
+          <w:bdr w:val="none" w:sz="0" w:space="0" w:color="auto" w:frame="1"/>
+        </w:rPr>
+        <w:t>                                  );</w:t>
       </w:r>
     </w:p>
     <w:p>
@@ -26988,49 +28453,38 @@
         <w:rPr>
           <w:rFonts w:hint="eastAsia"/>
         </w:rPr>
-        <w:t>更新说明：新增buy</w:t>
-      </w:r>
-      <w:r>
-        <w:t>out_post</w:t>
+        <w:t>更新说明：新增account</w:t>
+      </w:r>
+      <w:r>
+        <w:t>_manage</w:t>
       </w:r>
       <w:r>
         <w:rPr>
           <w:rFonts w:hint="eastAsia"/>
         </w:rPr>
-        <w:t>用于买断文章受益人的收益比。其中买断的受益人</w:t>
-      </w:r>
-      <w:r>
-        <w:t>receiptor_account</w:t>
+        <w:t>用于</w:t>
       </w:r>
       <w:r>
         <w:rPr>
           <w:rFonts w:hint="eastAsia"/>
         </w:rPr>
-        <w:t>，必须先完成出售文章受益的有效挂单，参见update_</w:t>
-      </w:r>
-      <w:r>
-        <w:t>post</w:t>
-      </w:r>
+        <w:t>账户的管理。</w:t>
+      </w:r>
+    </w:p>
+    <w:p>
       <w:r>
         <w:rPr>
           <w:rFonts w:hint="eastAsia"/>
         </w:rPr>
-        <w:t>操作。</w:t>
-      </w:r>
-    </w:p>
-    <w:p>
-      <w:pPr>
+        <w:t>示例：</w:t>
+      </w:r>
+      <w:r>
         <w:rPr>
           <w:rFonts w:ascii="Consolas" w:hAnsi="Consolas"/>
           <w:i/>
           <w:color w:val="2E74B5" w:themeColor="accent5" w:themeShade="BF"/>
         </w:rPr>
-      </w:pPr>
-      <w:r>
-        <w:rPr>
-          <w:rFonts w:hint="eastAsia"/>
-        </w:rPr>
-        <w:t>示例：</w:t>
+        <w:t>account_manage init test</w:t>
       </w:r>
       <w:r>
         <w:rPr>
@@ -27038,7 +28492,7 @@
           <w:i/>
           <w:color w:val="2E74B5" w:themeColor="accent5" w:themeShade="BF"/>
         </w:rPr>
-        <w:t>buyout_post test</w:t>
+        <w:t>_account</w:t>
       </w:r>
       <w:r>
         <w:rPr>
@@ -27046,7 +28500,349 @@
           <w:i/>
           <w:color w:val="2E74B5" w:themeColor="accent5" w:themeShade="BF"/>
         </w:rPr>
-        <w:t>_account</w:t>
+        <w:t>1 {can_post : null, can_reply : true, can_rate : true} true</w:t>
+      </w:r>
+    </w:p>
+    <w:p>
+      <w:pPr>
+        <w:pStyle w:val="2"/>
+      </w:pPr>
+      <w:r>
+        <w:rPr>
+          <w:rFonts w:hint="eastAsia"/>
+        </w:rPr>
+        <w:t>新增</w:t>
+      </w:r>
+      <w:r>
+        <w:t>get_post</w:t>
+      </w:r>
+    </w:p>
+    <w:p>
+      <w:pPr>
+        <w:widowControl/>
+        <w:numPr>
+          <w:ilvl w:val="0"/>
+          <w:numId w:val="36"/>
+        </w:numPr>
+        <w:pBdr>
+          <w:left w:val="single" w:sz="18" w:space="0" w:color="6CE26C"/>
+        </w:pBdr>
+        <w:shd w:val="clear" w:color="auto" w:fill="F8F8F8"/>
+        <w:spacing w:beforeAutospacing="1" w:afterAutospacing="1" w:line="210" w:lineRule="atLeast"/>
+        <w:jc w:val="left"/>
+        <w:rPr>
+          <w:rFonts w:ascii="Consolas" w:eastAsia="宋体" w:hAnsi="Consolas" w:cs="宋体"/>
+          <w:color w:val="5C5C5C"/>
+          <w:kern w:val="0"/>
+          <w:sz w:val="18"/>
+          <w:szCs w:val="18"/>
+        </w:rPr>
+      </w:pPr>
+      <w:r>
+        <w:rPr>
+          <w:rFonts w:ascii="Consolas" w:eastAsia="宋体" w:hAnsi="Consolas" w:cs="宋体"/>
+          <w:color w:val="000000"/>
+          <w:kern w:val="0"/>
+          <w:sz w:val="18"/>
+          <w:szCs w:val="18"/>
+          <w:bdr w:val="none" w:sz="0" w:space="0" w:color="auto" w:frame="1"/>
+        </w:rPr>
+        <w:t>post_object get_post(string platform_owner, </w:t>
+      </w:r>
+      <w:r>
+        <w:rPr>
+          <w:rFonts w:ascii="Consolas" w:eastAsia="宋体" w:hAnsi="Consolas" w:cs="宋体"/>
+          <w:color w:val="008200"/>
+          <w:kern w:val="0"/>
+          <w:sz w:val="18"/>
+          <w:szCs w:val="18"/>
+          <w:bdr w:val="none" w:sz="0" w:space="0" w:color="auto" w:frame="1"/>
+        </w:rPr>
+        <w:t>//</w:t>
+      </w:r>
+      <w:r>
+        <w:rPr>
+          <w:rFonts w:ascii="Consolas" w:eastAsia="宋体" w:hAnsi="Consolas" w:cs="宋体"/>
+          <w:color w:val="008200"/>
+          <w:kern w:val="0"/>
+          <w:sz w:val="18"/>
+          <w:szCs w:val="18"/>
+          <w:bdr w:val="none" w:sz="0" w:space="0" w:color="auto" w:frame="1"/>
+        </w:rPr>
+        <w:t>文章发布的平台账户的</w:t>
+      </w:r>
+      <w:r>
+        <w:rPr>
+          <w:rFonts w:ascii="Consolas" w:eastAsia="宋体" w:hAnsi="Consolas" w:cs="宋体"/>
+          <w:color w:val="008200"/>
+          <w:kern w:val="0"/>
+          <w:sz w:val="18"/>
+          <w:szCs w:val="18"/>
+          <w:bdr w:val="none" w:sz="0" w:space="0" w:color="auto" w:frame="1"/>
+        </w:rPr>
+        <w:t>id</w:t>
+      </w:r>
+      <w:r>
+        <w:rPr>
+          <w:rFonts w:ascii="Consolas" w:eastAsia="宋体" w:hAnsi="Consolas" w:cs="宋体"/>
+          <w:color w:val="008200"/>
+          <w:kern w:val="0"/>
+          <w:sz w:val="18"/>
+          <w:szCs w:val="18"/>
+          <w:bdr w:val="none" w:sz="0" w:space="0" w:color="auto" w:frame="1"/>
+        </w:rPr>
+        <w:t>或名字</w:t>
+      </w:r>
+      <w:r>
+        <w:rPr>
+          <w:rFonts w:ascii="Consolas" w:eastAsia="宋体" w:hAnsi="Consolas" w:cs="宋体"/>
+          <w:color w:val="000000"/>
+          <w:kern w:val="0"/>
+          <w:sz w:val="18"/>
+          <w:szCs w:val="18"/>
+          <w:bdr w:val="none" w:sz="0" w:space="0" w:color="auto" w:frame="1"/>
+        </w:rPr>
+        <w:t>  </w:t>
+      </w:r>
+    </w:p>
+    <w:p>
+      <w:pPr>
+        <w:widowControl/>
+        <w:numPr>
+          <w:ilvl w:val="0"/>
+          <w:numId w:val="36"/>
+        </w:numPr>
+        <w:pBdr>
+          <w:left w:val="single" w:sz="18" w:space="0" w:color="6CE26C"/>
+        </w:pBdr>
+        <w:shd w:val="clear" w:color="auto" w:fill="FFFFFF"/>
+        <w:spacing w:beforeAutospacing="1" w:afterAutospacing="1" w:line="210" w:lineRule="atLeast"/>
+        <w:jc w:val="left"/>
+        <w:rPr>
+          <w:rFonts w:ascii="Consolas" w:eastAsia="宋体" w:hAnsi="Consolas" w:cs="宋体"/>
+          <w:color w:val="5C5C5C"/>
+          <w:kern w:val="0"/>
+          <w:sz w:val="18"/>
+          <w:szCs w:val="18"/>
+        </w:rPr>
+      </w:pPr>
+      <w:r>
+        <w:rPr>
+          <w:rFonts w:ascii="Consolas" w:eastAsia="宋体" w:hAnsi="Consolas" w:cs="宋体"/>
+          <w:color w:val="000000"/>
+          <w:kern w:val="0"/>
+          <w:sz w:val="18"/>
+          <w:szCs w:val="18"/>
+          <w:bdr w:val="none" w:sz="0" w:space="0" w:color="auto" w:frame="1"/>
+        </w:rPr>
+        <w:t>                     string poster_uid,     </w:t>
+      </w:r>
+      <w:r>
+        <w:rPr>
+          <w:rFonts w:ascii="Consolas" w:eastAsia="宋体" w:hAnsi="Consolas" w:cs="宋体"/>
+          <w:color w:val="008200"/>
+          <w:kern w:val="0"/>
+          <w:sz w:val="18"/>
+          <w:szCs w:val="18"/>
+          <w:bdr w:val="none" w:sz="0" w:space="0" w:color="auto" w:frame="1"/>
+        </w:rPr>
+        <w:t>//</w:t>
+      </w:r>
+      <w:r>
+        <w:rPr>
+          <w:rFonts w:ascii="Consolas" w:eastAsia="宋体" w:hAnsi="Consolas" w:cs="宋体"/>
+          <w:color w:val="008200"/>
+          <w:kern w:val="0"/>
+          <w:sz w:val="18"/>
+          <w:szCs w:val="18"/>
+          <w:bdr w:val="none" w:sz="0" w:space="0" w:color="auto" w:frame="1"/>
+        </w:rPr>
+        <w:t>文章作者的账户</w:t>
+      </w:r>
+      <w:r>
+        <w:rPr>
+          <w:rFonts w:ascii="Consolas" w:eastAsia="宋体" w:hAnsi="Consolas" w:cs="宋体"/>
+          <w:color w:val="008200"/>
+          <w:kern w:val="0"/>
+          <w:sz w:val="18"/>
+          <w:szCs w:val="18"/>
+          <w:bdr w:val="none" w:sz="0" w:space="0" w:color="auto" w:frame="1"/>
+        </w:rPr>
+        <w:t>id</w:t>
+      </w:r>
+      <w:r>
+        <w:rPr>
+          <w:rFonts w:ascii="Consolas" w:eastAsia="宋体" w:hAnsi="Consolas" w:cs="宋体"/>
+          <w:color w:val="008200"/>
+          <w:kern w:val="0"/>
+          <w:sz w:val="18"/>
+          <w:szCs w:val="18"/>
+          <w:bdr w:val="none" w:sz="0" w:space="0" w:color="auto" w:frame="1"/>
+        </w:rPr>
+        <w:t>或者名字</w:t>
+      </w:r>
+      <w:r>
+        <w:rPr>
+          <w:rFonts w:ascii="Consolas" w:eastAsia="宋体" w:hAnsi="Consolas" w:cs="宋体"/>
+          <w:color w:val="000000"/>
+          <w:kern w:val="0"/>
+          <w:sz w:val="18"/>
+          <w:szCs w:val="18"/>
+          <w:bdr w:val="none" w:sz="0" w:space="0" w:color="auto" w:frame="1"/>
+        </w:rPr>
+        <w:t>  </w:t>
+      </w:r>
+    </w:p>
+    <w:p>
+      <w:pPr>
+        <w:widowControl/>
+        <w:numPr>
+          <w:ilvl w:val="0"/>
+          <w:numId w:val="36"/>
+        </w:numPr>
+        <w:pBdr>
+          <w:left w:val="single" w:sz="18" w:space="0" w:color="6CE26C"/>
+        </w:pBdr>
+        <w:shd w:val="clear" w:color="auto" w:fill="F8F8F8"/>
+        <w:spacing w:beforeAutospacing="1" w:afterAutospacing="1" w:line="210" w:lineRule="atLeast"/>
+        <w:jc w:val="left"/>
+        <w:rPr>
+          <w:rFonts w:ascii="Consolas" w:eastAsia="宋体" w:hAnsi="Consolas" w:cs="宋体"/>
+          <w:color w:val="5C5C5C"/>
+          <w:kern w:val="0"/>
+          <w:sz w:val="18"/>
+          <w:szCs w:val="18"/>
+        </w:rPr>
+      </w:pPr>
+      <w:r>
+        <w:rPr>
+          <w:rFonts w:ascii="Consolas" w:eastAsia="宋体" w:hAnsi="Consolas" w:cs="宋体"/>
+          <w:color w:val="000000"/>
+          <w:kern w:val="0"/>
+          <w:sz w:val="18"/>
+          <w:szCs w:val="18"/>
+          <w:bdr w:val="none" w:sz="0" w:space="0" w:color="auto" w:frame="1"/>
+        </w:rPr>
+        <w:t>                     string post_pid        </w:t>
+      </w:r>
+      <w:r>
+        <w:rPr>
+          <w:rFonts w:ascii="Consolas" w:eastAsia="宋体" w:hAnsi="Consolas" w:cs="宋体"/>
+          <w:color w:val="008200"/>
+          <w:kern w:val="0"/>
+          <w:sz w:val="18"/>
+          <w:szCs w:val="18"/>
+          <w:bdr w:val="none" w:sz="0" w:space="0" w:color="auto" w:frame="1"/>
+        </w:rPr>
+        <w:t>//</w:t>
+      </w:r>
+      <w:r>
+        <w:rPr>
+          <w:rFonts w:ascii="Consolas" w:eastAsia="宋体" w:hAnsi="Consolas" w:cs="宋体"/>
+          <w:color w:val="008200"/>
+          <w:kern w:val="0"/>
+          <w:sz w:val="18"/>
+          <w:szCs w:val="18"/>
+          <w:bdr w:val="none" w:sz="0" w:space="0" w:color="auto" w:frame="1"/>
+        </w:rPr>
+        <w:t>文章的</w:t>
+      </w:r>
+      <w:r>
+        <w:rPr>
+          <w:rFonts w:ascii="Consolas" w:eastAsia="宋体" w:hAnsi="Consolas" w:cs="宋体"/>
+          <w:color w:val="008200"/>
+          <w:kern w:val="0"/>
+          <w:sz w:val="18"/>
+          <w:szCs w:val="18"/>
+          <w:bdr w:val="none" w:sz="0" w:space="0" w:color="auto" w:frame="1"/>
+        </w:rPr>
+        <w:t>id</w:t>
+      </w:r>
+      <w:r>
+        <w:rPr>
+          <w:rFonts w:ascii="Consolas" w:eastAsia="宋体" w:hAnsi="Consolas" w:cs="宋体"/>
+          <w:color w:val="000000"/>
+          <w:kern w:val="0"/>
+          <w:sz w:val="18"/>
+          <w:szCs w:val="18"/>
+          <w:bdr w:val="none" w:sz="0" w:space="0" w:color="auto" w:frame="1"/>
+        </w:rPr>
+        <w:t>  </w:t>
+      </w:r>
+    </w:p>
+    <w:p>
+      <w:pPr>
+        <w:widowControl/>
+        <w:numPr>
+          <w:ilvl w:val="0"/>
+          <w:numId w:val="36"/>
+        </w:numPr>
+        <w:pBdr>
+          <w:left w:val="single" w:sz="18" w:space="0" w:color="6CE26C"/>
+        </w:pBdr>
+        <w:shd w:val="clear" w:color="auto" w:fill="FFFFFF"/>
+        <w:spacing w:beforeAutospacing="1" w:afterAutospacing="1" w:line="210" w:lineRule="atLeast"/>
+        <w:jc w:val="left"/>
+        <w:rPr>
+          <w:rFonts w:ascii="Consolas" w:eastAsia="宋体" w:hAnsi="Consolas" w:cs="宋体"/>
+          <w:color w:val="5C5C5C"/>
+          <w:kern w:val="0"/>
+          <w:sz w:val="18"/>
+          <w:szCs w:val="18"/>
+        </w:rPr>
+      </w:pPr>
+      <w:r>
+        <w:rPr>
+          <w:rFonts w:ascii="Consolas" w:eastAsia="宋体" w:hAnsi="Consolas" w:cs="宋体"/>
+          <w:color w:val="000000"/>
+          <w:kern w:val="0"/>
+          <w:sz w:val="18"/>
+          <w:szCs w:val="18"/>
+          <w:bdr w:val="none" w:sz="0" w:space="0" w:color="auto" w:frame="1"/>
+        </w:rPr>
+        <w:t>                     );</w:t>
+      </w:r>
+    </w:p>
+    <w:p>
+      <w:r>
+        <w:rPr>
+          <w:rFonts w:hint="eastAsia"/>
+        </w:rPr>
+        <w:t>更新说明：新增get</w:t>
+      </w:r>
+      <w:r>
+        <w:t>_post</w:t>
+      </w:r>
+      <w:r>
+        <w:rPr>
+          <w:rFonts w:hint="eastAsia"/>
+        </w:rPr>
+        <w:t>用于post</w:t>
+      </w:r>
+      <w:r>
+        <w:t>_object</w:t>
+      </w:r>
+      <w:r>
+        <w:rPr>
+          <w:rFonts w:hint="eastAsia"/>
+        </w:rPr>
+        <w:t>的查询。</w:t>
+      </w:r>
+    </w:p>
+    <w:p>
+      <w:r>
+        <w:rPr>
+          <w:rFonts w:hint="eastAsia"/>
+        </w:rPr>
+        <w:t>示例：</w:t>
+      </w:r>
+      <w:r>
+        <w:rPr>
+          <w:rFonts w:ascii="Consolas" w:hAnsi="Consolas" w:hint="eastAsia"/>
+          <w:i/>
+          <w:color w:val="2E74B5" w:themeColor="accent5" w:themeShade="BF"/>
+        </w:rPr>
+        <w:t>get</w:t>
       </w:r>
       <w:r>
         <w:rPr>
@@ -27054,7 +28850,407 @@
           <w:i/>
           <w:color w:val="2E74B5" w:themeColor="accent5" w:themeShade="BF"/>
         </w:rPr>
-        <w:t>3 platform_account1 test</w:t>
+        <w:t>_post platform_account1 test_account1 1</w:t>
+      </w:r>
+    </w:p>
+    <w:p>
+      <w:pPr>
+        <w:pStyle w:val="2"/>
+      </w:pPr>
+      <w:r>
+        <w:rPr>
+          <w:rFonts w:hint="eastAsia"/>
+        </w:rPr>
+        <w:t>新增</w:t>
+      </w:r>
+      <w:r>
+        <w:t>get_score</w:t>
+      </w:r>
+    </w:p>
+    <w:p>
+      <w:pPr>
+        <w:widowControl/>
+        <w:numPr>
+          <w:ilvl w:val="0"/>
+          <w:numId w:val="37"/>
+        </w:numPr>
+        <w:pBdr>
+          <w:left w:val="single" w:sz="18" w:space="0" w:color="6CE26C"/>
+        </w:pBdr>
+        <w:shd w:val="clear" w:color="auto" w:fill="FFFFFF"/>
+        <w:spacing w:beforeAutospacing="1" w:afterAutospacing="1" w:line="210" w:lineRule="atLeast"/>
+        <w:jc w:val="left"/>
+        <w:rPr>
+          <w:rFonts w:ascii="Consolas" w:eastAsia="宋体" w:hAnsi="Consolas" w:cs="宋体"/>
+          <w:color w:val="5C5C5C"/>
+          <w:kern w:val="0"/>
+          <w:sz w:val="18"/>
+          <w:szCs w:val="18"/>
+        </w:rPr>
+      </w:pPr>
+      <w:r>
+        <w:rPr>
+          <w:rFonts w:ascii="Consolas" w:eastAsia="宋体" w:hAnsi="Consolas" w:cs="宋体"/>
+          <w:color w:val="000000"/>
+          <w:kern w:val="0"/>
+          <w:sz w:val="18"/>
+          <w:szCs w:val="18"/>
+          <w:bdr w:val="none" w:sz="0" w:space="0" w:color="auto" w:frame="1"/>
+        </w:rPr>
+        <w:t>score_object get_score(string platform,     </w:t>
+      </w:r>
+      <w:r>
+        <w:rPr>
+          <w:rFonts w:ascii="Consolas" w:eastAsia="宋体" w:hAnsi="Consolas" w:cs="宋体"/>
+          <w:color w:val="008200"/>
+          <w:kern w:val="0"/>
+          <w:sz w:val="18"/>
+          <w:szCs w:val="18"/>
+          <w:bdr w:val="none" w:sz="0" w:space="0" w:color="auto" w:frame="1"/>
+        </w:rPr>
+        <w:t>//</w:t>
+      </w:r>
+      <w:r>
+        <w:rPr>
+          <w:rFonts w:ascii="Consolas" w:eastAsia="宋体" w:hAnsi="Consolas" w:cs="宋体"/>
+          <w:color w:val="008200"/>
+          <w:kern w:val="0"/>
+          <w:sz w:val="18"/>
+          <w:szCs w:val="18"/>
+          <w:bdr w:val="none" w:sz="0" w:space="0" w:color="auto" w:frame="1"/>
+        </w:rPr>
+        <w:t>文章所在平台</w:t>
+      </w:r>
+      <w:r>
+        <w:rPr>
+          <w:rFonts w:ascii="Consolas" w:eastAsia="宋体" w:hAnsi="Consolas" w:cs="宋体"/>
+          <w:color w:val="000000"/>
+          <w:kern w:val="0"/>
+          <w:sz w:val="18"/>
+          <w:szCs w:val="18"/>
+          <w:bdr w:val="none" w:sz="0" w:space="0" w:color="auto" w:frame="1"/>
+        </w:rPr>
+        <w:t>  </w:t>
+      </w:r>
+    </w:p>
+    <w:p>
+      <w:pPr>
+        <w:widowControl/>
+        <w:numPr>
+          <w:ilvl w:val="0"/>
+          <w:numId w:val="37"/>
+        </w:numPr>
+        <w:pBdr>
+          <w:left w:val="single" w:sz="18" w:space="0" w:color="6CE26C"/>
+        </w:pBdr>
+        <w:shd w:val="clear" w:color="auto" w:fill="F8F8F8"/>
+        <w:spacing w:beforeAutospacing="1" w:afterAutospacing="1" w:line="210" w:lineRule="atLeast"/>
+        <w:jc w:val="left"/>
+        <w:rPr>
+          <w:rFonts w:ascii="Consolas" w:eastAsia="宋体" w:hAnsi="Consolas" w:cs="宋体"/>
+          <w:color w:val="5C5C5C"/>
+          <w:kern w:val="0"/>
+          <w:sz w:val="18"/>
+          <w:szCs w:val="18"/>
+        </w:rPr>
+      </w:pPr>
+      <w:r>
+        <w:rPr>
+          <w:rFonts w:ascii="Consolas" w:eastAsia="宋体" w:hAnsi="Consolas" w:cs="宋体"/>
+          <w:color w:val="000000"/>
+          <w:kern w:val="0"/>
+          <w:sz w:val="18"/>
+          <w:szCs w:val="18"/>
+          <w:bdr w:val="none" w:sz="0" w:space="0" w:color="auto" w:frame="1"/>
+        </w:rPr>
+        <w:t>                       string poster_uid,   </w:t>
+      </w:r>
+      <w:r>
+        <w:rPr>
+          <w:rFonts w:ascii="Consolas" w:eastAsia="宋体" w:hAnsi="Consolas" w:cs="宋体"/>
+          <w:color w:val="008200"/>
+          <w:kern w:val="0"/>
+          <w:sz w:val="18"/>
+          <w:szCs w:val="18"/>
+          <w:bdr w:val="none" w:sz="0" w:space="0" w:color="auto" w:frame="1"/>
+        </w:rPr>
+        <w:t>//</w:t>
+      </w:r>
+      <w:r>
+        <w:rPr>
+          <w:rFonts w:ascii="Consolas" w:eastAsia="宋体" w:hAnsi="Consolas" w:cs="宋体"/>
+          <w:color w:val="008200"/>
+          <w:kern w:val="0"/>
+          <w:sz w:val="18"/>
+          <w:szCs w:val="18"/>
+          <w:bdr w:val="none" w:sz="0" w:space="0" w:color="auto" w:frame="1"/>
+        </w:rPr>
+        <w:t>文章作者的账户</w:t>
+      </w:r>
+      <w:r>
+        <w:rPr>
+          <w:rFonts w:ascii="Consolas" w:eastAsia="宋体" w:hAnsi="Consolas" w:cs="宋体"/>
+          <w:color w:val="008200"/>
+          <w:kern w:val="0"/>
+          <w:sz w:val="18"/>
+          <w:szCs w:val="18"/>
+          <w:bdr w:val="none" w:sz="0" w:space="0" w:color="auto" w:frame="1"/>
+        </w:rPr>
+        <w:t>id</w:t>
+      </w:r>
+      <w:r>
+        <w:rPr>
+          <w:rFonts w:ascii="Consolas" w:eastAsia="宋体" w:hAnsi="Consolas" w:cs="宋体"/>
+          <w:color w:val="008200"/>
+          <w:kern w:val="0"/>
+          <w:sz w:val="18"/>
+          <w:szCs w:val="18"/>
+          <w:bdr w:val="none" w:sz="0" w:space="0" w:color="auto" w:frame="1"/>
+        </w:rPr>
+        <w:t>或者名字</w:t>
+      </w:r>
+      <w:r>
+        <w:rPr>
+          <w:rFonts w:ascii="Consolas" w:eastAsia="宋体" w:hAnsi="Consolas" w:cs="宋体"/>
+          <w:color w:val="000000"/>
+          <w:kern w:val="0"/>
+          <w:sz w:val="18"/>
+          <w:szCs w:val="18"/>
+          <w:bdr w:val="none" w:sz="0" w:space="0" w:color="auto" w:frame="1"/>
+        </w:rPr>
+        <w:t>  </w:t>
+      </w:r>
+    </w:p>
+    <w:p>
+      <w:pPr>
+        <w:widowControl/>
+        <w:numPr>
+          <w:ilvl w:val="0"/>
+          <w:numId w:val="37"/>
+        </w:numPr>
+        <w:pBdr>
+          <w:left w:val="single" w:sz="18" w:space="0" w:color="6CE26C"/>
+        </w:pBdr>
+        <w:shd w:val="clear" w:color="auto" w:fill="FFFFFF"/>
+        <w:spacing w:beforeAutospacing="1" w:afterAutospacing="1" w:line="210" w:lineRule="atLeast"/>
+        <w:jc w:val="left"/>
+        <w:rPr>
+          <w:rFonts w:ascii="Consolas" w:eastAsia="宋体" w:hAnsi="Consolas" w:cs="宋体"/>
+          <w:color w:val="5C5C5C"/>
+          <w:kern w:val="0"/>
+          <w:sz w:val="18"/>
+          <w:szCs w:val="18"/>
+        </w:rPr>
+      </w:pPr>
+      <w:r>
+        <w:rPr>
+          <w:rFonts w:ascii="Consolas" w:eastAsia="宋体" w:hAnsi="Consolas" w:cs="宋体"/>
+          <w:color w:val="000000"/>
+          <w:kern w:val="0"/>
+          <w:sz w:val="18"/>
+          <w:szCs w:val="18"/>
+          <w:bdr w:val="none" w:sz="0" w:space="0" w:color="auto" w:frame="1"/>
+        </w:rPr>
+        <w:t>                       string post_pid,     </w:t>
+      </w:r>
+      <w:r>
+        <w:rPr>
+          <w:rFonts w:ascii="Consolas" w:eastAsia="宋体" w:hAnsi="Consolas" w:cs="宋体"/>
+          <w:color w:val="008200"/>
+          <w:kern w:val="0"/>
+          <w:sz w:val="18"/>
+          <w:szCs w:val="18"/>
+          <w:bdr w:val="none" w:sz="0" w:space="0" w:color="auto" w:frame="1"/>
+        </w:rPr>
+        <w:t>//</w:t>
+      </w:r>
+      <w:r>
+        <w:rPr>
+          <w:rFonts w:ascii="Consolas" w:eastAsia="宋体" w:hAnsi="Consolas" w:cs="宋体"/>
+          <w:color w:val="008200"/>
+          <w:kern w:val="0"/>
+          <w:sz w:val="18"/>
+          <w:szCs w:val="18"/>
+          <w:bdr w:val="none" w:sz="0" w:space="0" w:color="auto" w:frame="1"/>
+        </w:rPr>
+        <w:t>文章的</w:t>
+      </w:r>
+      <w:r>
+        <w:rPr>
+          <w:rFonts w:ascii="Consolas" w:eastAsia="宋体" w:hAnsi="Consolas" w:cs="宋体"/>
+          <w:color w:val="008200"/>
+          <w:kern w:val="0"/>
+          <w:sz w:val="18"/>
+          <w:szCs w:val="18"/>
+          <w:bdr w:val="none" w:sz="0" w:space="0" w:color="auto" w:frame="1"/>
+        </w:rPr>
+        <w:t>id</w:t>
+      </w:r>
+      <w:r>
+        <w:rPr>
+          <w:rFonts w:ascii="Consolas" w:eastAsia="宋体" w:hAnsi="Consolas" w:cs="宋体"/>
+          <w:color w:val="000000"/>
+          <w:kern w:val="0"/>
+          <w:sz w:val="18"/>
+          <w:szCs w:val="18"/>
+          <w:bdr w:val="none" w:sz="0" w:space="0" w:color="auto" w:frame="1"/>
+        </w:rPr>
+        <w:t>  </w:t>
+      </w:r>
+    </w:p>
+    <w:p>
+      <w:pPr>
+        <w:widowControl/>
+        <w:numPr>
+          <w:ilvl w:val="0"/>
+          <w:numId w:val="37"/>
+        </w:numPr>
+        <w:pBdr>
+          <w:left w:val="single" w:sz="18" w:space="0" w:color="6CE26C"/>
+        </w:pBdr>
+        <w:shd w:val="clear" w:color="auto" w:fill="F8F8F8"/>
+        <w:spacing w:beforeAutospacing="1" w:afterAutospacing="1" w:line="210" w:lineRule="atLeast"/>
+        <w:jc w:val="left"/>
+        <w:rPr>
+          <w:rFonts w:ascii="Consolas" w:eastAsia="宋体" w:hAnsi="Consolas" w:cs="宋体"/>
+          <w:color w:val="5C5C5C"/>
+          <w:kern w:val="0"/>
+          <w:sz w:val="18"/>
+          <w:szCs w:val="18"/>
+        </w:rPr>
+      </w:pPr>
+      <w:r>
+        <w:rPr>
+          <w:rFonts w:ascii="Consolas" w:eastAsia="宋体" w:hAnsi="Consolas" w:cs="宋体"/>
+          <w:color w:val="000000"/>
+          <w:kern w:val="0"/>
+          <w:sz w:val="18"/>
+          <w:szCs w:val="18"/>
+          <w:bdr w:val="none" w:sz="0" w:space="0" w:color="auto" w:frame="1"/>
+        </w:rPr>
+        <w:t>                       string from_account  </w:t>
+      </w:r>
+      <w:r>
+        <w:rPr>
+          <w:rFonts w:ascii="Consolas" w:eastAsia="宋体" w:hAnsi="Consolas" w:cs="宋体"/>
+          <w:color w:val="008200"/>
+          <w:kern w:val="0"/>
+          <w:sz w:val="18"/>
+          <w:szCs w:val="18"/>
+          <w:bdr w:val="none" w:sz="0" w:space="0" w:color="auto" w:frame="1"/>
+        </w:rPr>
+        <w:t>//</w:t>
+      </w:r>
+      <w:r>
+        <w:rPr>
+          <w:rFonts w:ascii="Consolas" w:eastAsia="宋体" w:hAnsi="Consolas" w:cs="宋体"/>
+          <w:color w:val="008200"/>
+          <w:kern w:val="0"/>
+          <w:sz w:val="18"/>
+          <w:szCs w:val="18"/>
+          <w:bdr w:val="none" w:sz="0" w:space="0" w:color="auto" w:frame="1"/>
+        </w:rPr>
+        <w:t>点赞打分的账户</w:t>
+      </w:r>
+      <w:r>
+        <w:rPr>
+          <w:rFonts w:ascii="Consolas" w:eastAsia="宋体" w:hAnsi="Consolas" w:cs="宋体"/>
+          <w:color w:val="008200"/>
+          <w:kern w:val="0"/>
+          <w:sz w:val="18"/>
+          <w:szCs w:val="18"/>
+          <w:bdr w:val="none" w:sz="0" w:space="0" w:color="auto" w:frame="1"/>
+        </w:rPr>
+        <w:t>id</w:t>
+      </w:r>
+      <w:r>
+        <w:rPr>
+          <w:rFonts w:ascii="Consolas" w:eastAsia="宋体" w:hAnsi="Consolas" w:cs="宋体"/>
+          <w:color w:val="008200"/>
+          <w:kern w:val="0"/>
+          <w:sz w:val="18"/>
+          <w:szCs w:val="18"/>
+          <w:bdr w:val="none" w:sz="0" w:space="0" w:color="auto" w:frame="1"/>
+        </w:rPr>
+        <w:t>或者名字</w:t>
+      </w:r>
+      <w:r>
+        <w:rPr>
+          <w:rFonts w:ascii="Consolas" w:eastAsia="宋体" w:hAnsi="Consolas" w:cs="宋体"/>
+          <w:color w:val="000000"/>
+          <w:kern w:val="0"/>
+          <w:sz w:val="18"/>
+          <w:szCs w:val="18"/>
+          <w:bdr w:val="none" w:sz="0" w:space="0" w:color="auto" w:frame="1"/>
+        </w:rPr>
+        <w:t>  </w:t>
+      </w:r>
+    </w:p>
+    <w:p>
+      <w:pPr>
+        <w:widowControl/>
+        <w:numPr>
+          <w:ilvl w:val="0"/>
+          <w:numId w:val="37"/>
+        </w:numPr>
+        <w:pBdr>
+          <w:left w:val="single" w:sz="18" w:space="0" w:color="6CE26C"/>
+        </w:pBdr>
+        <w:shd w:val="clear" w:color="auto" w:fill="FFFFFF"/>
+        <w:spacing w:beforeAutospacing="1" w:afterAutospacing="1" w:line="210" w:lineRule="atLeast"/>
+        <w:jc w:val="left"/>
+        <w:rPr>
+          <w:rFonts w:ascii="Consolas" w:eastAsia="宋体" w:hAnsi="Consolas" w:cs="宋体"/>
+          <w:color w:val="5C5C5C"/>
+          <w:kern w:val="0"/>
+          <w:sz w:val="18"/>
+          <w:szCs w:val="18"/>
+        </w:rPr>
+      </w:pPr>
+      <w:r>
+        <w:rPr>
+          <w:rFonts w:ascii="Consolas" w:eastAsia="宋体" w:hAnsi="Consolas" w:cs="宋体"/>
+          <w:color w:val="000000"/>
+          <w:kern w:val="0"/>
+          <w:sz w:val="18"/>
+          <w:szCs w:val="18"/>
+          <w:bdr w:val="none" w:sz="0" w:space="0" w:color="auto" w:frame="1"/>
+        </w:rPr>
+        <w:t>                       );</w:t>
+      </w:r>
+    </w:p>
+    <w:p>
+      <w:r>
+        <w:rPr>
+          <w:rFonts w:hint="eastAsia"/>
+        </w:rPr>
+        <w:t>更新说明：新增get</w:t>
+      </w:r>
+      <w:r>
+        <w:t>_score</w:t>
+      </w:r>
+      <w:r>
+        <w:rPr>
+          <w:rFonts w:hint="eastAsia"/>
+        </w:rPr>
+        <w:t>用于score</w:t>
+      </w:r>
+      <w:r>
+        <w:t>_object</w:t>
+      </w:r>
+      <w:r>
+        <w:rPr>
+          <w:rFonts w:hint="eastAsia"/>
+        </w:rPr>
+        <w:t>的查询。</w:t>
+      </w:r>
+    </w:p>
+    <w:p>
+      <w:r>
+        <w:rPr>
+          <w:rFonts w:hint="eastAsia"/>
+        </w:rPr>
+        <w:t>示例：</w:t>
       </w:r>
       <w:r>
         <w:rPr>
@@ -27062,7 +29258,253 @@
           <w:i/>
           <w:color w:val="2E74B5" w:themeColor="accent5" w:themeShade="BF"/>
         </w:rPr>
-        <w:t>_account</w:t>
+        <w:t>get_score platform_account1 test_account1 1 test_account2</w:t>
+      </w:r>
+    </w:p>
+    <w:p>
+      <w:pPr>
+        <w:pStyle w:val="2"/>
+      </w:pPr>
+      <w:r>
+        <w:rPr>
+          <w:rFonts w:hint="eastAsia"/>
+        </w:rPr>
+        <w:t>新增</w:t>
+      </w:r>
+      <w:r>
+        <w:t>get_license</w:t>
+      </w:r>
+    </w:p>
+    <w:p>
+      <w:pPr>
+        <w:widowControl/>
+        <w:numPr>
+          <w:ilvl w:val="0"/>
+          <w:numId w:val="38"/>
+        </w:numPr>
+        <w:pBdr>
+          <w:left w:val="single" w:sz="18" w:space="0" w:color="6CE26C"/>
+        </w:pBdr>
+        <w:shd w:val="clear" w:color="auto" w:fill="FFFFFF"/>
+        <w:spacing w:beforeAutospacing="1" w:afterAutospacing="1" w:line="210" w:lineRule="atLeast"/>
+        <w:jc w:val="left"/>
+        <w:rPr>
+          <w:rFonts w:ascii="Consolas" w:eastAsia="宋体" w:hAnsi="Consolas" w:cs="宋体"/>
+          <w:color w:val="5C5C5C"/>
+          <w:kern w:val="0"/>
+          <w:sz w:val="18"/>
+          <w:szCs w:val="18"/>
+        </w:rPr>
+      </w:pPr>
+      <w:r>
+        <w:rPr>
+          <w:rFonts w:ascii="Consolas" w:eastAsia="宋体" w:hAnsi="Consolas" w:cs="宋体"/>
+          <w:color w:val="000000"/>
+          <w:kern w:val="0"/>
+          <w:sz w:val="18"/>
+          <w:szCs w:val="18"/>
+          <w:bdr w:val="none" w:sz="0" w:space="0" w:color="auto" w:frame="1"/>
+        </w:rPr>
+        <w:t>license_object get_license(string platform,   </w:t>
+      </w:r>
+      <w:r>
+        <w:rPr>
+          <w:rFonts w:ascii="Consolas" w:eastAsia="宋体" w:hAnsi="Consolas" w:cs="宋体"/>
+          <w:color w:val="008200"/>
+          <w:kern w:val="0"/>
+          <w:sz w:val="18"/>
+          <w:szCs w:val="18"/>
+          <w:bdr w:val="none" w:sz="0" w:space="0" w:color="auto" w:frame="1"/>
+        </w:rPr>
+        <w:t>//</w:t>
+      </w:r>
+      <w:r>
+        <w:rPr>
+          <w:rFonts w:ascii="Consolas" w:eastAsia="宋体" w:hAnsi="Consolas" w:cs="宋体"/>
+          <w:color w:val="008200"/>
+          <w:kern w:val="0"/>
+          <w:sz w:val="18"/>
+          <w:szCs w:val="18"/>
+          <w:bdr w:val="none" w:sz="0" w:space="0" w:color="auto" w:frame="1"/>
+        </w:rPr>
+        <w:t>创建许可的平台的账户</w:t>
+      </w:r>
+      <w:r>
+        <w:rPr>
+          <w:rFonts w:ascii="Consolas" w:eastAsia="宋体" w:hAnsi="Consolas" w:cs="宋体"/>
+          <w:color w:val="008200"/>
+          <w:kern w:val="0"/>
+          <w:sz w:val="18"/>
+          <w:szCs w:val="18"/>
+          <w:bdr w:val="none" w:sz="0" w:space="0" w:color="auto" w:frame="1"/>
+        </w:rPr>
+        <w:t>id</w:t>
+      </w:r>
+      <w:r>
+        <w:rPr>
+          <w:rFonts w:ascii="Consolas" w:eastAsia="宋体" w:hAnsi="Consolas" w:cs="宋体"/>
+          <w:color w:val="008200"/>
+          <w:kern w:val="0"/>
+          <w:sz w:val="18"/>
+          <w:szCs w:val="18"/>
+          <w:bdr w:val="none" w:sz="0" w:space="0" w:color="auto" w:frame="1"/>
+        </w:rPr>
+        <w:t>或者名字</w:t>
+      </w:r>
+      <w:r>
+        <w:rPr>
+          <w:rFonts w:ascii="Consolas" w:eastAsia="宋体" w:hAnsi="Consolas" w:cs="宋体"/>
+          <w:color w:val="000000"/>
+          <w:kern w:val="0"/>
+          <w:sz w:val="18"/>
+          <w:szCs w:val="18"/>
+          <w:bdr w:val="none" w:sz="0" w:space="0" w:color="auto" w:frame="1"/>
+        </w:rPr>
+        <w:t>  </w:t>
+      </w:r>
+    </w:p>
+    <w:p>
+      <w:pPr>
+        <w:widowControl/>
+        <w:numPr>
+          <w:ilvl w:val="0"/>
+          <w:numId w:val="38"/>
+        </w:numPr>
+        <w:pBdr>
+          <w:left w:val="single" w:sz="18" w:space="0" w:color="6CE26C"/>
+        </w:pBdr>
+        <w:shd w:val="clear" w:color="auto" w:fill="F8F8F8"/>
+        <w:spacing w:beforeAutospacing="1" w:afterAutospacing="1" w:line="210" w:lineRule="atLeast"/>
+        <w:jc w:val="left"/>
+        <w:rPr>
+          <w:rFonts w:ascii="Consolas" w:eastAsia="宋体" w:hAnsi="Consolas" w:cs="宋体"/>
+          <w:color w:val="5C5C5C"/>
+          <w:kern w:val="0"/>
+          <w:sz w:val="18"/>
+          <w:szCs w:val="18"/>
+        </w:rPr>
+      </w:pPr>
+      <w:r>
+        <w:rPr>
+          <w:rFonts w:ascii="Consolas" w:eastAsia="宋体" w:hAnsi="Consolas" w:cs="宋体"/>
+          <w:color w:val="000000"/>
+          <w:kern w:val="0"/>
+          <w:sz w:val="18"/>
+          <w:szCs w:val="18"/>
+          <w:bdr w:val="none" w:sz="0" w:space="0" w:color="auto" w:frame="1"/>
+        </w:rPr>
+        <w:t>                           string license_lid </w:t>
+      </w:r>
+      <w:r>
+        <w:rPr>
+          <w:rFonts w:ascii="Consolas" w:eastAsia="宋体" w:hAnsi="Consolas" w:cs="宋体"/>
+          <w:color w:val="008200"/>
+          <w:kern w:val="0"/>
+          <w:sz w:val="18"/>
+          <w:szCs w:val="18"/>
+          <w:bdr w:val="none" w:sz="0" w:space="0" w:color="auto" w:frame="1"/>
+        </w:rPr>
+        <w:t>//</w:t>
+      </w:r>
+      <w:r>
+        <w:rPr>
+          <w:rFonts w:ascii="Consolas" w:eastAsia="宋体" w:hAnsi="Consolas" w:cs="宋体"/>
+          <w:color w:val="008200"/>
+          <w:kern w:val="0"/>
+          <w:sz w:val="18"/>
+          <w:szCs w:val="18"/>
+          <w:bdr w:val="none" w:sz="0" w:space="0" w:color="auto" w:frame="1"/>
+        </w:rPr>
+        <w:t>许可的</w:t>
+      </w:r>
+      <w:r>
+        <w:rPr>
+          <w:rFonts w:ascii="Consolas" w:eastAsia="宋体" w:hAnsi="Consolas" w:cs="宋体"/>
+          <w:color w:val="008200"/>
+          <w:kern w:val="0"/>
+          <w:sz w:val="18"/>
+          <w:szCs w:val="18"/>
+          <w:bdr w:val="none" w:sz="0" w:space="0" w:color="auto" w:frame="1"/>
+        </w:rPr>
+        <w:t>id</w:t>
+      </w:r>
+      <w:r>
+        <w:rPr>
+          <w:rFonts w:ascii="Consolas" w:eastAsia="宋体" w:hAnsi="Consolas" w:cs="宋体"/>
+          <w:color w:val="000000"/>
+          <w:kern w:val="0"/>
+          <w:sz w:val="18"/>
+          <w:szCs w:val="18"/>
+          <w:bdr w:val="none" w:sz="0" w:space="0" w:color="auto" w:frame="1"/>
+        </w:rPr>
+        <w:t>  </w:t>
+      </w:r>
+    </w:p>
+    <w:p>
+      <w:pPr>
+        <w:widowControl/>
+        <w:numPr>
+          <w:ilvl w:val="0"/>
+          <w:numId w:val="38"/>
+        </w:numPr>
+        <w:pBdr>
+          <w:left w:val="single" w:sz="18" w:space="0" w:color="6CE26C"/>
+        </w:pBdr>
+        <w:shd w:val="clear" w:color="auto" w:fill="FFFFFF"/>
+        <w:spacing w:beforeAutospacing="1" w:afterAutospacing="1" w:line="210" w:lineRule="atLeast"/>
+        <w:jc w:val="left"/>
+        <w:rPr>
+          <w:rFonts w:ascii="Consolas" w:eastAsia="宋体" w:hAnsi="Consolas" w:cs="宋体"/>
+          <w:color w:val="5C5C5C"/>
+          <w:kern w:val="0"/>
+          <w:sz w:val="18"/>
+          <w:szCs w:val="18"/>
+        </w:rPr>
+      </w:pPr>
+      <w:r>
+        <w:rPr>
+          <w:rFonts w:ascii="Consolas" w:eastAsia="宋体" w:hAnsi="Consolas" w:cs="宋体"/>
+          <w:color w:val="000000"/>
+          <w:kern w:val="0"/>
+          <w:sz w:val="18"/>
+          <w:szCs w:val="18"/>
+          <w:bdr w:val="none" w:sz="0" w:space="0" w:color="auto" w:frame="1"/>
+        </w:rPr>
+        <w:t>                           );</w:t>
+      </w:r>
+    </w:p>
+    <w:p>
+      <w:r>
+        <w:rPr>
+          <w:rFonts w:hint="eastAsia"/>
+        </w:rPr>
+        <w:t>更新说明：新增get</w:t>
+      </w:r>
+      <w:r>
+        <w:t>_license</w:t>
+      </w:r>
+      <w:r>
+        <w:rPr>
+          <w:rFonts w:hint="eastAsia"/>
+        </w:rPr>
+        <w:t>用于license</w:t>
+      </w:r>
+      <w:r>
+        <w:t>_object</w:t>
+      </w:r>
+      <w:r>
+        <w:rPr>
+          <w:rFonts w:hint="eastAsia"/>
+        </w:rPr>
+        <w:t>的查询。</w:t>
+      </w:r>
+    </w:p>
+    <w:p>
+      <w:r>
+        <w:rPr>
+          <w:rFonts w:hint="eastAsia"/>
+        </w:rPr>
+        <w:t>示例：</w:t>
       </w:r>
       <w:r>
         <w:rPr>
@@ -27070,15 +29512,99 @@
           <w:i/>
           <w:color w:val="2E74B5" w:themeColor="accent5" w:themeShade="BF"/>
         </w:rPr>
-        <w:t>1 2 test</w:t>
-      </w:r>
-      <w:r>
+        <w:t>get_license platform_account1 1</w:t>
+      </w:r>
+    </w:p>
+    <w:p>
+      <w:pPr>
+        <w:pStyle w:val="2"/>
+      </w:pPr>
+      <w:r>
+        <w:rPr>
+          <w:rFonts w:hint="eastAsia"/>
+        </w:rPr>
+        <w:t>新增</w:t>
+      </w:r>
+      <w:bookmarkStart w:id="3" w:name="_Hlk534711002"/>
+      <w:r>
+        <w:t>get_global_properties_extensions</w:t>
+      </w:r>
+      <w:bookmarkEnd w:id="3"/>
+    </w:p>
+    <w:p>
+      <w:pPr>
+        <w:widowControl/>
+        <w:numPr>
+          <w:ilvl w:val="0"/>
+          <w:numId w:val="40"/>
+        </w:numPr>
+        <w:pBdr>
+          <w:left w:val="single" w:sz="18" w:space="0" w:color="6CE26C"/>
+        </w:pBdr>
+        <w:shd w:val="clear" w:color="auto" w:fill="FFFFFF"/>
+        <w:spacing w:beforeAutospacing="1" w:afterAutospacing="1" w:line="210" w:lineRule="atLeast"/>
+        <w:jc w:val="left"/>
+        <w:rPr>
+          <w:rFonts w:ascii="Consolas" w:eastAsia="宋体" w:hAnsi="Consolas" w:cs="宋体"/>
+          <w:color w:val="5C5C5C"/>
+          <w:kern w:val="0"/>
+          <w:sz w:val="18"/>
+          <w:szCs w:val="18"/>
+        </w:rPr>
+      </w:pPr>
+      <w:r>
+        <w:rPr>
+          <w:rFonts w:ascii="Consolas" w:eastAsia="宋体" w:hAnsi="Consolas" w:cs="宋体"/>
+          <w:color w:val="000000"/>
+          <w:kern w:val="0"/>
+          <w:sz w:val="18"/>
+          <w:szCs w:val="18"/>
+          <w:bdr w:val="none" w:sz="0" w:space="0" w:color="auto" w:frame="1"/>
+        </w:rPr>
+        <w:t>get_global_properties_extensions</w:t>
+      </w:r>
+      <w:r>
+        <w:rPr>
+          <w:rFonts w:ascii="Consolas" w:eastAsia="宋体" w:hAnsi="Consolas" w:cs="宋体"/>
+          <w:color w:val="000000"/>
+          <w:kern w:val="0"/>
+          <w:sz w:val="18"/>
+          <w:szCs w:val="18"/>
+          <w:bdr w:val="none" w:sz="0" w:space="0" w:color="auto" w:frame="1"/>
+        </w:rPr>
+        <w:t>();  </w:t>
+      </w:r>
+    </w:p>
+    <w:p>
+      <w:r>
+        <w:rPr>
+          <w:rFonts w:hint="eastAsia"/>
+        </w:rPr>
+        <w:t>更新说明：新增</w:t>
+      </w:r>
+      <w:r>
+        <w:t>get_global_properties_extensions</w:t>
+      </w:r>
+      <w:r>
+        <w:rPr>
+          <w:rFonts w:hint="eastAsia"/>
+        </w:rPr>
+        <w:t>用于扩展理事会参数查询</w:t>
+      </w:r>
+    </w:p>
+    <w:p>
+      <w:pPr>
         <w:rPr>
           <w:rFonts w:ascii="Consolas" w:hAnsi="Consolas"/>
           <w:i/>
           <w:color w:val="2E74B5" w:themeColor="accent5" w:themeShade="BF"/>
         </w:rPr>
-        <w:t>_account</w:t>
+      </w:pPr>
+      <w:r>
+        <w:rPr>
+          <w:rFonts w:hint="eastAsia"/>
+        </w:rPr>
+        <w:t>示例：</w:t>
       </w:r>
       <w:r>
         <w:rPr>
@@ -27086,9 +29612,11 @@
           <w:i/>
           <w:color w:val="2E74B5" w:themeColor="accent5" w:themeShade="BF"/>
         </w:rPr>
-        <w:t>1 true</w:t>
-      </w:r>
-    </w:p>
+        <w:t>get_global_properties_extensions</w:t>
+      </w:r>
+    </w:p>
+    <w:p/>
+    <w:p/>
     <w:p>
       <w:pPr>
         <w:pStyle w:val="2"/>
@@ -27097,586 +29625,7 @@
         <w:rPr>
           <w:rFonts w:hint="eastAsia"/>
         </w:rPr>
-        <w:t>新增</w:t>
-      </w:r>
-      <w:r>
-        <w:t>create_license</w:t>
-      </w:r>
-    </w:p>
-    <w:p>
-      <w:pPr>
-        <w:widowControl/>
-        <w:numPr>
-          <w:ilvl w:val="0"/>
-          <w:numId w:val="34"/>
-        </w:numPr>
-        <w:pBdr>
-          <w:left w:val="single" w:sz="18" w:space="0" w:color="6CE26C"/>
-        </w:pBdr>
-        <w:shd w:val="clear" w:color="auto" w:fill="FFFFFF"/>
-        <w:spacing w:beforeAutospacing="1" w:afterAutospacing="1" w:line="210" w:lineRule="atLeast"/>
-        <w:jc w:val="left"/>
-        <w:rPr>
-          <w:rFonts w:ascii="Consolas" w:eastAsia="宋体" w:hAnsi="Consolas" w:cs="宋体"/>
-          <w:color w:val="5C5C5C"/>
-          <w:kern w:val="0"/>
-          <w:sz w:val="18"/>
-          <w:szCs w:val="18"/>
-        </w:rPr>
-      </w:pPr>
-      <w:r>
-        <w:rPr>
-          <w:rFonts w:ascii="Consolas" w:eastAsia="宋体" w:hAnsi="Consolas" w:cs="宋体"/>
-          <w:color w:val="000000"/>
-          <w:kern w:val="0"/>
-          <w:sz w:val="18"/>
-          <w:szCs w:val="18"/>
-          <w:bdr w:val="none" w:sz="0" w:space="0" w:color="auto" w:frame="1"/>
-        </w:rPr>
-        <w:t>signed_transaction create_license(string           platform,     </w:t>
-      </w:r>
-      <w:r>
-        <w:rPr>
-          <w:rFonts w:ascii="Consolas" w:eastAsia="宋体" w:hAnsi="Consolas" w:cs="宋体"/>
-          <w:color w:val="008200"/>
-          <w:kern w:val="0"/>
-          <w:sz w:val="18"/>
-          <w:szCs w:val="18"/>
-          <w:bdr w:val="none" w:sz="0" w:space="0" w:color="auto" w:frame="1"/>
-        </w:rPr>
-        <w:t>//</w:t>
-      </w:r>
-      <w:r>
-        <w:rPr>
-          <w:rFonts w:ascii="Consolas" w:eastAsia="宋体" w:hAnsi="Consolas" w:cs="宋体"/>
-          <w:color w:val="008200"/>
-          <w:kern w:val="0"/>
-          <w:sz w:val="18"/>
-          <w:szCs w:val="18"/>
-          <w:bdr w:val="none" w:sz="0" w:space="0" w:color="auto" w:frame="1"/>
-        </w:rPr>
-        <w:t>创建的平台的账户</w:t>
-      </w:r>
-      <w:r>
-        <w:rPr>
-          <w:rFonts w:ascii="Consolas" w:eastAsia="宋体" w:hAnsi="Consolas" w:cs="宋体"/>
-          <w:color w:val="008200"/>
-          <w:kern w:val="0"/>
-          <w:sz w:val="18"/>
-          <w:szCs w:val="18"/>
-          <w:bdr w:val="none" w:sz="0" w:space="0" w:color="auto" w:frame="1"/>
-        </w:rPr>
-        <w:t>id</w:t>
-      </w:r>
-      <w:r>
-        <w:rPr>
-          <w:rFonts w:ascii="Consolas" w:eastAsia="宋体" w:hAnsi="Consolas" w:cs="宋体"/>
-          <w:color w:val="008200"/>
-          <w:kern w:val="0"/>
-          <w:sz w:val="18"/>
-          <w:szCs w:val="18"/>
-          <w:bdr w:val="none" w:sz="0" w:space="0" w:color="auto" w:frame="1"/>
-        </w:rPr>
-        <w:t>或者名字</w:t>
-      </w:r>
-      <w:r>
-        <w:rPr>
-          <w:rFonts w:ascii="Consolas" w:eastAsia="宋体" w:hAnsi="Consolas" w:cs="宋体"/>
-          <w:color w:val="000000"/>
-          <w:kern w:val="0"/>
-          <w:sz w:val="18"/>
-          <w:szCs w:val="18"/>
-          <w:bdr w:val="none" w:sz="0" w:space="0" w:color="auto" w:frame="1"/>
-        </w:rPr>
-        <w:t>  </w:t>
-      </w:r>
-    </w:p>
-    <w:p>
-      <w:pPr>
-        <w:widowControl/>
-        <w:numPr>
-          <w:ilvl w:val="0"/>
-          <w:numId w:val="34"/>
-        </w:numPr>
-        <w:pBdr>
-          <w:left w:val="single" w:sz="18" w:space="0" w:color="6CE26C"/>
-        </w:pBdr>
-        <w:shd w:val="clear" w:color="auto" w:fill="F8F8F8"/>
-        <w:spacing w:beforeAutospacing="1" w:afterAutospacing="1" w:line="210" w:lineRule="atLeast"/>
-        <w:jc w:val="left"/>
-        <w:rPr>
-          <w:rFonts w:ascii="Consolas" w:eastAsia="宋体" w:hAnsi="Consolas" w:cs="宋体"/>
-          <w:color w:val="5C5C5C"/>
-          <w:kern w:val="0"/>
-          <w:sz w:val="18"/>
-          <w:szCs w:val="18"/>
-        </w:rPr>
-      </w:pPr>
-      <w:r>
-        <w:rPr>
-          <w:rFonts w:ascii="Consolas" w:eastAsia="宋体" w:hAnsi="Consolas" w:cs="宋体"/>
-          <w:color w:val="000000"/>
-          <w:kern w:val="0"/>
-          <w:sz w:val="18"/>
-          <w:szCs w:val="18"/>
-          <w:bdr w:val="none" w:sz="0" w:space="0" w:color="auto" w:frame="1"/>
-        </w:rPr>
-        <w:t>                                  uint8_t          license_type, </w:t>
-      </w:r>
-      <w:r>
-        <w:rPr>
-          <w:rFonts w:ascii="Consolas" w:eastAsia="宋体" w:hAnsi="Consolas" w:cs="宋体"/>
-          <w:color w:val="008200"/>
-          <w:kern w:val="0"/>
-          <w:sz w:val="18"/>
-          <w:szCs w:val="18"/>
-          <w:bdr w:val="none" w:sz="0" w:space="0" w:color="auto" w:frame="1"/>
-        </w:rPr>
-        <w:t>//</w:t>
-      </w:r>
-      <w:r>
-        <w:rPr>
-          <w:rFonts w:ascii="Consolas" w:eastAsia="宋体" w:hAnsi="Consolas" w:cs="宋体"/>
-          <w:color w:val="008200"/>
-          <w:kern w:val="0"/>
-          <w:sz w:val="18"/>
-          <w:szCs w:val="18"/>
-          <w:bdr w:val="none" w:sz="0" w:space="0" w:color="auto" w:frame="1"/>
-        </w:rPr>
-        <w:t>许可的类型</w:t>
-      </w:r>
-      <w:r>
-        <w:rPr>
-          <w:rFonts w:ascii="Consolas" w:eastAsia="宋体" w:hAnsi="Consolas" w:cs="宋体"/>
-          <w:color w:val="000000"/>
-          <w:kern w:val="0"/>
-          <w:sz w:val="18"/>
-          <w:szCs w:val="18"/>
-          <w:bdr w:val="none" w:sz="0" w:space="0" w:color="auto" w:frame="1"/>
-        </w:rPr>
-        <w:t>  </w:t>
-      </w:r>
-    </w:p>
-    <w:p>
-      <w:pPr>
-        <w:widowControl/>
-        <w:numPr>
-          <w:ilvl w:val="0"/>
-          <w:numId w:val="34"/>
-        </w:numPr>
-        <w:pBdr>
-          <w:left w:val="single" w:sz="18" w:space="0" w:color="6CE26C"/>
-        </w:pBdr>
-        <w:shd w:val="clear" w:color="auto" w:fill="FFFFFF"/>
-        <w:spacing w:beforeAutospacing="1" w:afterAutospacing="1" w:line="210" w:lineRule="atLeast"/>
-        <w:jc w:val="left"/>
-        <w:rPr>
-          <w:rFonts w:ascii="Consolas" w:eastAsia="宋体" w:hAnsi="Consolas" w:cs="宋体"/>
-          <w:color w:val="5C5C5C"/>
-          <w:kern w:val="0"/>
-          <w:sz w:val="18"/>
-          <w:szCs w:val="18"/>
-        </w:rPr>
-      </w:pPr>
-      <w:r>
-        <w:rPr>
-          <w:rFonts w:ascii="Consolas" w:eastAsia="宋体" w:hAnsi="Consolas" w:cs="宋体"/>
-          <w:color w:val="000000"/>
-          <w:kern w:val="0"/>
-          <w:sz w:val="18"/>
-          <w:szCs w:val="18"/>
-          <w:bdr w:val="none" w:sz="0" w:space="0" w:color="auto" w:frame="1"/>
-        </w:rPr>
-        <w:t>                                  string           hash_value,   </w:t>
-      </w:r>
-      <w:r>
-        <w:rPr>
-          <w:rFonts w:ascii="Consolas" w:eastAsia="宋体" w:hAnsi="Consolas" w:cs="宋体"/>
-          <w:color w:val="008200"/>
-          <w:kern w:val="0"/>
-          <w:sz w:val="18"/>
-          <w:szCs w:val="18"/>
-          <w:bdr w:val="none" w:sz="0" w:space="0" w:color="auto" w:frame="1"/>
-        </w:rPr>
-        <w:t>//</w:t>
-      </w:r>
-      <w:r>
-        <w:rPr>
-          <w:rFonts w:ascii="Consolas" w:eastAsia="宋体" w:hAnsi="Consolas" w:cs="宋体"/>
-          <w:color w:val="008200"/>
-          <w:kern w:val="0"/>
-          <w:sz w:val="18"/>
-          <w:szCs w:val="18"/>
-          <w:bdr w:val="none" w:sz="0" w:space="0" w:color="auto" w:frame="1"/>
-        </w:rPr>
-        <w:t>许可的</w:t>
-      </w:r>
-      <w:r>
-        <w:rPr>
-          <w:rFonts w:ascii="Consolas" w:eastAsia="宋体" w:hAnsi="Consolas" w:cs="宋体"/>
-          <w:color w:val="008200"/>
-          <w:kern w:val="0"/>
-          <w:sz w:val="18"/>
-          <w:szCs w:val="18"/>
-          <w:bdr w:val="none" w:sz="0" w:space="0" w:color="auto" w:frame="1"/>
-        </w:rPr>
-        <w:t>hash</w:t>
-      </w:r>
-      <w:r>
-        <w:rPr>
-          <w:rFonts w:ascii="Consolas" w:eastAsia="宋体" w:hAnsi="Consolas" w:cs="宋体"/>
-          <w:color w:val="000000"/>
-          <w:kern w:val="0"/>
-          <w:sz w:val="18"/>
-          <w:szCs w:val="18"/>
-          <w:bdr w:val="none" w:sz="0" w:space="0" w:color="auto" w:frame="1"/>
-        </w:rPr>
-        <w:t>  </w:t>
-      </w:r>
-    </w:p>
-    <w:p>
-      <w:pPr>
-        <w:widowControl/>
-        <w:numPr>
-          <w:ilvl w:val="0"/>
-          <w:numId w:val="34"/>
-        </w:numPr>
-        <w:pBdr>
-          <w:left w:val="single" w:sz="18" w:space="0" w:color="6CE26C"/>
-        </w:pBdr>
-        <w:shd w:val="clear" w:color="auto" w:fill="F8F8F8"/>
-        <w:spacing w:beforeAutospacing="1" w:afterAutospacing="1" w:line="210" w:lineRule="atLeast"/>
-        <w:jc w:val="left"/>
-        <w:rPr>
-          <w:rFonts w:ascii="Consolas" w:eastAsia="宋体" w:hAnsi="Consolas" w:cs="宋体"/>
-          <w:color w:val="5C5C5C"/>
-          <w:kern w:val="0"/>
-          <w:sz w:val="18"/>
-          <w:szCs w:val="18"/>
-        </w:rPr>
-      </w:pPr>
-      <w:r>
-        <w:rPr>
-          <w:rFonts w:ascii="Consolas" w:eastAsia="宋体" w:hAnsi="Consolas" w:cs="宋体"/>
-          <w:color w:val="000000"/>
-          <w:kern w:val="0"/>
-          <w:sz w:val="18"/>
-          <w:szCs w:val="18"/>
-          <w:bdr w:val="none" w:sz="0" w:space="0" w:color="auto" w:frame="1"/>
-        </w:rPr>
-        <w:t>                                  string           title,        </w:t>
-      </w:r>
-      <w:r>
-        <w:rPr>
-          <w:rFonts w:ascii="Consolas" w:eastAsia="宋体" w:hAnsi="Consolas" w:cs="宋体"/>
-          <w:color w:val="008200"/>
-          <w:kern w:val="0"/>
-          <w:sz w:val="18"/>
-          <w:szCs w:val="18"/>
-          <w:bdr w:val="none" w:sz="0" w:space="0" w:color="auto" w:frame="1"/>
-        </w:rPr>
-        <w:t>//</w:t>
-      </w:r>
-      <w:r>
-        <w:rPr>
-          <w:rFonts w:ascii="Consolas" w:eastAsia="宋体" w:hAnsi="Consolas" w:cs="宋体"/>
-          <w:color w:val="008200"/>
-          <w:kern w:val="0"/>
-          <w:sz w:val="18"/>
-          <w:szCs w:val="18"/>
-          <w:bdr w:val="none" w:sz="0" w:space="0" w:color="auto" w:frame="1"/>
-        </w:rPr>
-        <w:t>许可的标题</w:t>
-      </w:r>
-      <w:r>
-        <w:rPr>
-          <w:rFonts w:ascii="Consolas" w:eastAsia="宋体" w:hAnsi="Consolas" w:cs="宋体"/>
-          <w:color w:val="000000"/>
-          <w:kern w:val="0"/>
-          <w:sz w:val="18"/>
-          <w:szCs w:val="18"/>
-          <w:bdr w:val="none" w:sz="0" w:space="0" w:color="auto" w:frame="1"/>
-        </w:rPr>
-        <w:t>  </w:t>
-      </w:r>
-    </w:p>
-    <w:p>
-      <w:pPr>
-        <w:widowControl/>
-        <w:numPr>
-          <w:ilvl w:val="0"/>
-          <w:numId w:val="34"/>
-        </w:numPr>
-        <w:pBdr>
-          <w:left w:val="single" w:sz="18" w:space="0" w:color="6CE26C"/>
-        </w:pBdr>
-        <w:shd w:val="clear" w:color="auto" w:fill="FFFFFF"/>
-        <w:spacing w:beforeAutospacing="1" w:afterAutospacing="1" w:line="210" w:lineRule="atLeast"/>
-        <w:jc w:val="left"/>
-        <w:rPr>
-          <w:rFonts w:ascii="Consolas" w:eastAsia="宋体" w:hAnsi="Consolas" w:cs="宋体"/>
-          <w:color w:val="5C5C5C"/>
-          <w:kern w:val="0"/>
-          <w:sz w:val="18"/>
-          <w:szCs w:val="18"/>
-        </w:rPr>
-      </w:pPr>
-      <w:r>
-        <w:rPr>
-          <w:rFonts w:ascii="Consolas" w:eastAsia="宋体" w:hAnsi="Consolas" w:cs="宋体"/>
-          <w:color w:val="000000"/>
-          <w:kern w:val="0"/>
-          <w:sz w:val="18"/>
-          <w:szCs w:val="18"/>
-          <w:bdr w:val="none" w:sz="0" w:space="0" w:color="auto" w:frame="1"/>
-        </w:rPr>
-        <w:t>                                  string           body,         </w:t>
-      </w:r>
-      <w:r>
-        <w:rPr>
-          <w:rFonts w:ascii="Consolas" w:eastAsia="宋体" w:hAnsi="Consolas" w:cs="宋体"/>
-          <w:color w:val="008200"/>
-          <w:kern w:val="0"/>
-          <w:sz w:val="18"/>
-          <w:szCs w:val="18"/>
-          <w:bdr w:val="none" w:sz="0" w:space="0" w:color="auto" w:frame="1"/>
-        </w:rPr>
-        <w:t>//</w:t>
-      </w:r>
-      <w:r>
-        <w:rPr>
-          <w:rFonts w:ascii="Consolas" w:eastAsia="宋体" w:hAnsi="Consolas" w:cs="宋体"/>
-          <w:color w:val="008200"/>
-          <w:kern w:val="0"/>
-          <w:sz w:val="18"/>
-          <w:szCs w:val="18"/>
-          <w:bdr w:val="none" w:sz="0" w:space="0" w:color="auto" w:frame="1"/>
-        </w:rPr>
-        <w:t>许可的内容</w:t>
-      </w:r>
-      <w:r>
-        <w:rPr>
-          <w:rFonts w:ascii="Consolas" w:eastAsia="宋体" w:hAnsi="Consolas" w:cs="宋体"/>
-          <w:color w:val="000000"/>
-          <w:kern w:val="0"/>
-          <w:sz w:val="18"/>
-          <w:szCs w:val="18"/>
-          <w:bdr w:val="none" w:sz="0" w:space="0" w:color="auto" w:frame="1"/>
-        </w:rPr>
-        <w:t>  </w:t>
-      </w:r>
-    </w:p>
-    <w:p>
-      <w:pPr>
-        <w:widowControl/>
-        <w:numPr>
-          <w:ilvl w:val="0"/>
-          <w:numId w:val="34"/>
-        </w:numPr>
-        <w:pBdr>
-          <w:left w:val="single" w:sz="18" w:space="0" w:color="6CE26C"/>
-        </w:pBdr>
-        <w:shd w:val="clear" w:color="auto" w:fill="F8F8F8"/>
-        <w:spacing w:beforeAutospacing="1" w:afterAutospacing="1" w:line="210" w:lineRule="atLeast"/>
-        <w:jc w:val="left"/>
-        <w:rPr>
-          <w:rFonts w:ascii="Consolas" w:eastAsia="宋体" w:hAnsi="Consolas" w:cs="宋体"/>
-          <w:color w:val="5C5C5C"/>
-          <w:kern w:val="0"/>
-          <w:sz w:val="18"/>
-          <w:szCs w:val="18"/>
-        </w:rPr>
-      </w:pPr>
-      <w:r>
-        <w:rPr>
-          <w:rFonts w:ascii="Consolas" w:eastAsia="宋体" w:hAnsi="Consolas" w:cs="宋体"/>
-          <w:color w:val="000000"/>
-          <w:kern w:val="0"/>
-          <w:sz w:val="18"/>
-          <w:szCs w:val="18"/>
-          <w:bdr w:val="none" w:sz="0" w:space="0" w:color="auto" w:frame="1"/>
-        </w:rPr>
-        <w:t>                                  string           extra_data,   </w:t>
-      </w:r>
-      <w:r>
-        <w:rPr>
-          <w:rFonts w:ascii="Consolas" w:eastAsia="宋体" w:hAnsi="Consolas" w:cs="宋体"/>
-          <w:color w:val="008200"/>
-          <w:kern w:val="0"/>
-          <w:sz w:val="18"/>
-          <w:szCs w:val="18"/>
-          <w:bdr w:val="none" w:sz="0" w:space="0" w:color="auto" w:frame="1"/>
-        </w:rPr>
-        <w:t>//</w:t>
-      </w:r>
-      <w:r>
-        <w:rPr>
-          <w:rFonts w:ascii="Consolas" w:eastAsia="宋体" w:hAnsi="Consolas" w:cs="宋体"/>
-          <w:color w:val="008200"/>
-          <w:kern w:val="0"/>
-          <w:sz w:val="18"/>
-          <w:szCs w:val="18"/>
-          <w:bdr w:val="none" w:sz="0" w:space="0" w:color="auto" w:frame="1"/>
-        </w:rPr>
-        <w:t>许可的额外内容</w:t>
-      </w:r>
-      <w:r>
-        <w:rPr>
-          <w:rFonts w:ascii="Consolas" w:eastAsia="宋体" w:hAnsi="Consolas" w:cs="宋体"/>
-          <w:color w:val="000000"/>
-          <w:kern w:val="0"/>
-          <w:sz w:val="18"/>
-          <w:szCs w:val="18"/>
-          <w:bdr w:val="none" w:sz="0" w:space="0" w:color="auto" w:frame="1"/>
-        </w:rPr>
-        <w:t>  </w:t>
-      </w:r>
-    </w:p>
-    <w:p>
-      <w:pPr>
-        <w:widowControl/>
-        <w:numPr>
-          <w:ilvl w:val="0"/>
-          <w:numId w:val="34"/>
-        </w:numPr>
-        <w:pBdr>
-          <w:left w:val="single" w:sz="18" w:space="0" w:color="6CE26C"/>
-        </w:pBdr>
-        <w:shd w:val="clear" w:color="auto" w:fill="FFFFFF"/>
-        <w:spacing w:beforeAutospacing="1" w:afterAutospacing="1" w:line="210" w:lineRule="atLeast"/>
-        <w:jc w:val="left"/>
-        <w:rPr>
-          <w:rFonts w:ascii="Consolas" w:eastAsia="宋体" w:hAnsi="Consolas" w:cs="宋体"/>
-          <w:color w:val="5C5C5C"/>
-          <w:kern w:val="0"/>
-          <w:sz w:val="18"/>
-          <w:szCs w:val="18"/>
-        </w:rPr>
-      </w:pPr>
-      <w:r>
-        <w:rPr>
-          <w:rFonts w:ascii="Consolas" w:eastAsia="宋体" w:hAnsi="Consolas" w:cs="宋体"/>
-          <w:color w:val="000000"/>
-          <w:kern w:val="0"/>
-          <w:sz w:val="18"/>
-          <w:szCs w:val="18"/>
-          <w:bdr w:val="none" w:sz="0" w:space="0" w:color="auto" w:frame="1"/>
-        </w:rPr>
-        <w:t>                                  </w:t>
-      </w:r>
-      <w:r>
-        <w:rPr>
-          <w:rFonts w:ascii="Consolas" w:eastAsia="宋体" w:hAnsi="Consolas" w:cs="宋体"/>
-          <w:b/>
-          <w:bCs/>
-          <w:color w:val="2E8B57"/>
-          <w:kern w:val="0"/>
-          <w:sz w:val="18"/>
-          <w:szCs w:val="18"/>
-          <w:bdr w:val="none" w:sz="0" w:space="0" w:color="auto" w:frame="1"/>
-        </w:rPr>
-        <w:t>bool</w:t>
-      </w:r>
-      <w:r>
-        <w:rPr>
-          <w:rFonts w:ascii="Consolas" w:eastAsia="宋体" w:hAnsi="Consolas" w:cs="宋体"/>
-          <w:color w:val="000000"/>
-          <w:kern w:val="0"/>
-          <w:sz w:val="18"/>
-          <w:szCs w:val="18"/>
-          <w:bdr w:val="none" w:sz="0" w:space="0" w:color="auto" w:frame="1"/>
-        </w:rPr>
-        <w:t> broadcast = </w:t>
-      </w:r>
-      <w:r>
-        <w:rPr>
-          <w:rFonts w:ascii="Consolas" w:eastAsia="宋体" w:hAnsi="Consolas" w:cs="宋体"/>
-          <w:b/>
-          <w:bCs/>
-          <w:color w:val="006699"/>
-          <w:kern w:val="0"/>
-          <w:sz w:val="18"/>
-          <w:szCs w:val="18"/>
-          <w:bdr w:val="none" w:sz="0" w:space="0" w:color="auto" w:frame="1"/>
-        </w:rPr>
-        <w:t>false</w:t>
-      </w:r>
-      <w:r>
-        <w:rPr>
-          <w:rFonts w:ascii="Consolas" w:eastAsia="宋体" w:hAnsi="Consolas" w:cs="宋体"/>
-          <w:color w:val="000000"/>
-          <w:kern w:val="0"/>
-          <w:sz w:val="18"/>
-          <w:szCs w:val="18"/>
-          <w:bdr w:val="none" w:sz="0" w:space="0" w:color="auto" w:frame="1"/>
-        </w:rPr>
-        <w:t>         </w:t>
-      </w:r>
-      <w:r>
-        <w:rPr>
-          <w:rFonts w:ascii="Consolas" w:eastAsia="宋体" w:hAnsi="Consolas" w:cs="宋体"/>
-          <w:color w:val="008200"/>
-          <w:kern w:val="0"/>
-          <w:sz w:val="18"/>
-          <w:szCs w:val="18"/>
-          <w:bdr w:val="none" w:sz="0" w:space="0" w:color="auto" w:frame="1"/>
-        </w:rPr>
-        <w:t>//</w:t>
-      </w:r>
-      <w:r>
-        <w:rPr>
-          <w:rFonts w:ascii="Consolas" w:eastAsia="宋体" w:hAnsi="Consolas" w:cs="宋体"/>
-          <w:color w:val="008200"/>
-          <w:kern w:val="0"/>
-          <w:sz w:val="18"/>
-          <w:szCs w:val="18"/>
-          <w:bdr w:val="none" w:sz="0" w:space="0" w:color="auto" w:frame="1"/>
-        </w:rPr>
-        <w:t>是否广播</w:t>
-      </w:r>
-      <w:r>
-        <w:rPr>
-          <w:rFonts w:ascii="Consolas" w:eastAsia="宋体" w:hAnsi="Consolas" w:cs="宋体"/>
-          <w:color w:val="000000"/>
-          <w:kern w:val="0"/>
-          <w:sz w:val="18"/>
-          <w:szCs w:val="18"/>
-          <w:bdr w:val="none" w:sz="0" w:space="0" w:color="auto" w:frame="1"/>
-        </w:rPr>
-        <w:t>  </w:t>
-      </w:r>
-    </w:p>
-    <w:p>
-      <w:pPr>
-        <w:widowControl/>
-        <w:numPr>
-          <w:ilvl w:val="0"/>
-          <w:numId w:val="34"/>
-        </w:numPr>
-        <w:pBdr>
-          <w:left w:val="single" w:sz="18" w:space="0" w:color="6CE26C"/>
-        </w:pBdr>
-        <w:shd w:val="clear" w:color="auto" w:fill="F8F8F8"/>
-        <w:spacing w:beforeAutospacing="1" w:afterAutospacing="1" w:line="210" w:lineRule="atLeast"/>
-        <w:jc w:val="left"/>
-        <w:rPr>
-          <w:rFonts w:ascii="Consolas" w:eastAsia="宋体" w:hAnsi="Consolas" w:cs="宋体"/>
-          <w:color w:val="5C5C5C"/>
-          <w:kern w:val="0"/>
-          <w:sz w:val="18"/>
-          <w:szCs w:val="18"/>
-        </w:rPr>
-      </w:pPr>
-      <w:r>
-        <w:rPr>
-          <w:rFonts w:ascii="Consolas" w:eastAsia="宋体" w:hAnsi="Consolas" w:cs="宋体"/>
-          <w:color w:val="000000"/>
-          <w:kern w:val="0"/>
-          <w:sz w:val="18"/>
-          <w:szCs w:val="18"/>
-          <w:bdr w:val="none" w:sz="0" w:space="0" w:color="auto" w:frame="1"/>
-        </w:rPr>
-        <w:t>                                  );</w:t>
+        <w:t>更新committee_proposal_create扩展参数示例</w:t>
       </w:r>
     </w:p>
     <w:p>
@@ -27684,2057 +29633,51 @@
         <w:rPr>
           <w:rFonts w:hint="eastAsia"/>
         </w:rPr>
-        <w:t>更新说明：新增create</w:t>
-      </w:r>
-      <w:r>
-        <w:t>_license</w:t>
+        <w:t>理事会扩展参数提案创建</w:t>
       </w:r>
       <w:r>
         <w:rPr>
           <w:rFonts w:hint="eastAsia"/>
         </w:rPr>
-        <w:t>用于平台账户创建许可。</w:t>
-      </w:r>
-      <w:r>
-        <w:rPr>
-          <w:rFonts w:hint="eastAsia"/>
-        </w:rPr>
-        <w:t>仅有平台账户才可以创建许可，且许可不可修改。</w:t>
-      </w:r>
-    </w:p>
-    <w:p>
-      <w:pPr>
-        <w:rPr>
-          <w:rFonts w:hint="eastAsia"/>
-        </w:rPr>
-      </w:pPr>
-      <w:r>
-        <w:rPr>
-          <w:rFonts w:hint="eastAsia"/>
-        </w:rPr>
         <w:t>示例：</w:t>
       </w:r>
-      <w:r>
+    </w:p>
+    <w:p>
+      <w:pPr>
         <w:rPr>
           <w:rFonts w:ascii="Consolas" w:hAnsi="Consolas"/>
           <w:i/>
           <w:color w:val="2E74B5" w:themeColor="accent5" w:themeShade="BF"/>
         </w:rPr>
-        <w:t xml:space="preserve">create_license platform_account1 1 123456789 license_one </w:t>
-      </w:r>
-      <w:r>
-        <w:rPr>
-          <w:rFonts w:ascii="Consolas" w:hAnsi="Consolas" w:hint="eastAsia"/>
-          <w:i/>
-          <w:color w:val="2E74B5" w:themeColor="accent5" w:themeShade="BF"/>
-        </w:rPr>
-        <w:t>licensebody</w:t>
-      </w:r>
+      </w:pPr>
       <w:r>
         <w:rPr>
           <w:rFonts w:ascii="Consolas" w:hAnsi="Consolas"/>
           <w:i/>
           <w:color w:val="2E74B5" w:themeColor="accent5" w:themeShade="BF"/>
         </w:rPr>
-        <w:t xml:space="preserve"> </w:t>
-      </w:r>
-      <w:r>
-        <w:rPr>
-          <w:rFonts w:ascii="Consolas" w:hAnsi="Consolas" w:hint="eastAsia"/>
-          <w:i/>
-          <w:color w:val="2E74B5" w:themeColor="accent5" w:themeShade="BF"/>
-        </w:rPr>
-        <w:t>license</w:t>
-      </w:r>
-      <w:r>
-        <w:rPr>
-          <w:rFonts w:ascii="Consolas" w:hAnsi="Consolas"/>
-          <w:i/>
-          <w:color w:val="2E74B5" w:themeColor="accent5" w:themeShade="BF"/>
-        </w:rPr>
-        <w:t>extra true</w:t>
-      </w:r>
-    </w:p>
-    <w:p>
-      <w:pPr>
-        <w:pStyle w:val="2"/>
-      </w:pPr>
-      <w:r>
+        <w:t>committee_proposal_create init1 [[3 , {content_award_interval : 300,platform_award_interval : 300,max_csaf_per_approval : 1000,approval_expiration : 31536000,min_effective_csaf : 10,total_content_award_amount : 10000000000000,total_platform_content_award_amount : 10000000000000,total_platform_voted_award_amount : 10000000000000,platform_award_min_votes : 1,platform_award_requested_rank : 100, platform_award_basic_rate : 3000, casf_modulus : 30000, post_award_expiration : 62000000, approval_casf_min_weight : 4000, approval_casf_first_rate : 2000, approval_casf_second_rate : 8000, receiptor_award_modulus : 9000, disapprove_award_modulus : 11000}]] 200 1 200 200 true</w:t>
+      </w:r>
+    </w:p>
+    <w:p>
+      <w:pPr>
         <w:rPr>
           <w:rFonts w:hint="eastAsia"/>
         </w:rPr>
-        <w:t>新增</w:t>
-      </w:r>
-      <w:r>
-        <w:t>account_manage</w:t>
-      </w:r>
-    </w:p>
-    <w:p>
-      <w:pPr>
-        <w:widowControl/>
-        <w:numPr>
-          <w:ilvl w:val="0"/>
-          <w:numId w:val="35"/>
-        </w:numPr>
-        <w:pBdr>
-          <w:left w:val="single" w:sz="18" w:space="0" w:color="6CE26C"/>
-        </w:pBdr>
-        <w:shd w:val="clear" w:color="auto" w:fill="FFFFFF"/>
-        <w:spacing w:beforeAutospacing="1" w:afterAutospacing="1" w:line="210" w:lineRule="atLeast"/>
-        <w:jc w:val="left"/>
-        <w:rPr>
-          <w:rFonts w:ascii="Consolas" w:eastAsia="宋体" w:hAnsi="Consolas" w:cs="宋体"/>
-          <w:color w:val="5C5C5C"/>
-          <w:kern w:val="0"/>
-          <w:sz w:val="18"/>
-          <w:szCs w:val="18"/>
-        </w:rPr>
-      </w:pPr>
-      <w:r>
-        <w:rPr>
-          <w:rFonts w:ascii="Consolas" w:eastAsia="宋体" w:hAnsi="Consolas" w:cs="宋体"/>
-          <w:b/>
-          <w:bCs/>
-          <w:color w:val="006699"/>
-          <w:kern w:val="0"/>
-          <w:sz w:val="18"/>
-          <w:szCs w:val="18"/>
-          <w:bdr w:val="none" w:sz="0" w:space="0" w:color="auto" w:frame="1"/>
-        </w:rPr>
-        <w:t>struct</w:t>
-      </w:r>
-      <w:r>
-        <w:rPr>
-          <w:rFonts w:ascii="Consolas" w:eastAsia="宋体" w:hAnsi="Consolas" w:cs="宋体"/>
-          <w:color w:val="000000"/>
-          <w:kern w:val="0"/>
-          <w:sz w:val="18"/>
-          <w:szCs w:val="18"/>
-          <w:bdr w:val="none" w:sz="0" w:space="0" w:color="auto" w:frame="1"/>
-        </w:rPr>
-        <w:t> opt  </w:t>
-      </w:r>
-    </w:p>
-    <w:p>
-      <w:pPr>
-        <w:widowControl/>
-        <w:numPr>
-          <w:ilvl w:val="0"/>
-          <w:numId w:val="35"/>
-        </w:numPr>
-        <w:pBdr>
-          <w:left w:val="single" w:sz="18" w:space="0" w:color="6CE26C"/>
-        </w:pBdr>
-        <w:shd w:val="clear" w:color="auto" w:fill="F8F8F8"/>
-        <w:spacing w:beforeAutospacing="1" w:afterAutospacing="1" w:line="210" w:lineRule="atLeast"/>
-        <w:jc w:val="left"/>
-        <w:rPr>
-          <w:rFonts w:ascii="Consolas" w:eastAsia="宋体" w:hAnsi="Consolas" w:cs="宋体"/>
-          <w:color w:val="5C5C5C"/>
-          <w:kern w:val="0"/>
-          <w:sz w:val="18"/>
-          <w:szCs w:val="18"/>
-        </w:rPr>
-      </w:pPr>
-      <w:r>
-        <w:rPr>
-          <w:rFonts w:ascii="Consolas" w:eastAsia="宋体" w:hAnsi="Consolas" w:cs="宋体"/>
-          <w:color w:val="000000"/>
-          <w:kern w:val="0"/>
-          <w:sz w:val="18"/>
-          <w:szCs w:val="18"/>
-          <w:bdr w:val="none" w:sz="0" w:space="0" w:color="auto" w:frame="1"/>
-        </w:rPr>
-        <w:t>{  </w:t>
-      </w:r>
-    </w:p>
-    <w:p>
-      <w:pPr>
-        <w:widowControl/>
-        <w:numPr>
-          <w:ilvl w:val="0"/>
-          <w:numId w:val="35"/>
-        </w:numPr>
-        <w:pBdr>
-          <w:left w:val="single" w:sz="18" w:space="0" w:color="6CE26C"/>
-        </w:pBdr>
-        <w:shd w:val="clear" w:color="auto" w:fill="FFFFFF"/>
-        <w:spacing w:beforeAutospacing="1" w:afterAutospacing="1" w:line="210" w:lineRule="atLeast"/>
-        <w:jc w:val="left"/>
-        <w:rPr>
-          <w:rFonts w:ascii="Consolas" w:eastAsia="宋体" w:hAnsi="Consolas" w:cs="宋体"/>
-          <w:color w:val="5C5C5C"/>
-          <w:kern w:val="0"/>
-          <w:sz w:val="18"/>
-          <w:szCs w:val="18"/>
-        </w:rPr>
-      </w:pPr>
-      <w:r>
-        <w:rPr>
-          <w:rFonts w:ascii="Consolas" w:eastAsia="宋体" w:hAnsi="Consolas" w:cs="宋体"/>
-          <w:color w:val="000000"/>
-          <w:kern w:val="0"/>
-          <w:sz w:val="18"/>
-          <w:szCs w:val="18"/>
-          <w:bdr w:val="none" w:sz="0" w:space="0" w:color="auto" w:frame="1"/>
-        </w:rPr>
-        <w:t>   optional&lt; </w:t>
-      </w:r>
-      <w:r>
-        <w:rPr>
-          <w:rFonts w:ascii="Consolas" w:eastAsia="宋体" w:hAnsi="Consolas" w:cs="宋体"/>
-          <w:b/>
-          <w:bCs/>
-          <w:color w:val="2E8B57"/>
-          <w:kern w:val="0"/>
-          <w:sz w:val="18"/>
-          <w:szCs w:val="18"/>
-          <w:bdr w:val="none" w:sz="0" w:space="0" w:color="auto" w:frame="1"/>
-        </w:rPr>
-        <w:t>bool</w:t>
-      </w:r>
-      <w:r>
-        <w:rPr>
-          <w:rFonts w:ascii="Consolas" w:eastAsia="宋体" w:hAnsi="Consolas" w:cs="宋体"/>
-          <w:color w:val="000000"/>
-          <w:kern w:val="0"/>
-          <w:sz w:val="18"/>
-          <w:szCs w:val="18"/>
-          <w:bdr w:val="none" w:sz="0" w:space="0" w:color="auto" w:frame="1"/>
-        </w:rPr>
-        <w:t> &gt; can_post;  </w:t>
-      </w:r>
-      <w:r>
-        <w:rPr>
-          <w:rFonts w:ascii="Consolas" w:eastAsia="宋体" w:hAnsi="Consolas" w:cs="宋体"/>
-          <w:color w:val="008200"/>
-          <w:kern w:val="0"/>
-          <w:sz w:val="18"/>
-          <w:szCs w:val="18"/>
-          <w:bdr w:val="none" w:sz="0" w:space="0" w:color="auto" w:frame="1"/>
-        </w:rPr>
-        <w:t>//</w:t>
-      </w:r>
-      <w:r>
-        <w:rPr>
-          <w:rFonts w:ascii="Consolas" w:eastAsia="宋体" w:hAnsi="Consolas" w:cs="宋体"/>
-          <w:color w:val="008200"/>
-          <w:kern w:val="0"/>
-          <w:sz w:val="18"/>
-          <w:szCs w:val="18"/>
-          <w:bdr w:val="none" w:sz="0" w:space="0" w:color="auto" w:frame="1"/>
-        </w:rPr>
-        <w:t>允许发帖</w:t>
-      </w:r>
-      <w:r>
-        <w:rPr>
-          <w:rFonts w:ascii="Consolas" w:eastAsia="宋体" w:hAnsi="Consolas" w:cs="宋体"/>
-          <w:color w:val="000000"/>
-          <w:kern w:val="0"/>
-          <w:sz w:val="18"/>
-          <w:szCs w:val="18"/>
-          <w:bdr w:val="none" w:sz="0" w:space="0" w:color="auto" w:frame="1"/>
-        </w:rPr>
-        <w:t>  </w:t>
-      </w:r>
-    </w:p>
-    <w:p>
-      <w:pPr>
-        <w:widowControl/>
-        <w:numPr>
-          <w:ilvl w:val="0"/>
-          <w:numId w:val="35"/>
-        </w:numPr>
-        <w:pBdr>
-          <w:left w:val="single" w:sz="18" w:space="0" w:color="6CE26C"/>
-        </w:pBdr>
-        <w:shd w:val="clear" w:color="auto" w:fill="F8F8F8"/>
-        <w:spacing w:beforeAutospacing="1" w:afterAutospacing="1" w:line="210" w:lineRule="atLeast"/>
-        <w:jc w:val="left"/>
-        <w:rPr>
-          <w:rFonts w:ascii="Consolas" w:eastAsia="宋体" w:hAnsi="Consolas" w:cs="宋体"/>
-          <w:color w:val="5C5C5C"/>
-          <w:kern w:val="0"/>
-          <w:sz w:val="18"/>
-          <w:szCs w:val="18"/>
-        </w:rPr>
-      </w:pPr>
-      <w:r>
-        <w:rPr>
-          <w:rFonts w:ascii="Consolas" w:eastAsia="宋体" w:hAnsi="Consolas" w:cs="宋体"/>
-          <w:color w:val="000000"/>
-          <w:kern w:val="0"/>
-          <w:sz w:val="18"/>
-          <w:szCs w:val="18"/>
-          <w:bdr w:val="none" w:sz="0" w:space="0" w:color="auto" w:frame="1"/>
-        </w:rPr>
-        <w:t>   optional&lt; </w:t>
-      </w:r>
-      <w:r>
-        <w:rPr>
-          <w:rFonts w:ascii="Consolas" w:eastAsia="宋体" w:hAnsi="Consolas" w:cs="宋体"/>
-          <w:b/>
-          <w:bCs/>
-          <w:color w:val="2E8B57"/>
-          <w:kern w:val="0"/>
-          <w:sz w:val="18"/>
-          <w:szCs w:val="18"/>
-          <w:bdr w:val="none" w:sz="0" w:space="0" w:color="auto" w:frame="1"/>
-        </w:rPr>
-        <w:t>bool</w:t>
-      </w:r>
-      <w:r>
-        <w:rPr>
-          <w:rFonts w:ascii="Consolas" w:eastAsia="宋体" w:hAnsi="Consolas" w:cs="宋体"/>
-          <w:color w:val="000000"/>
-          <w:kern w:val="0"/>
-          <w:sz w:val="18"/>
-          <w:szCs w:val="18"/>
-          <w:bdr w:val="none" w:sz="0" w:space="0" w:color="auto" w:frame="1"/>
-        </w:rPr>
-        <w:t> &gt; can_reply; </w:t>
-      </w:r>
-      <w:r>
-        <w:rPr>
-          <w:rFonts w:ascii="Consolas" w:eastAsia="宋体" w:hAnsi="Consolas" w:cs="宋体"/>
-          <w:color w:val="008200"/>
-          <w:kern w:val="0"/>
-          <w:sz w:val="18"/>
-          <w:szCs w:val="18"/>
-          <w:bdr w:val="none" w:sz="0" w:space="0" w:color="auto" w:frame="1"/>
-        </w:rPr>
-        <w:t>//</w:t>
-      </w:r>
-      <w:r>
-        <w:rPr>
-          <w:rFonts w:ascii="Consolas" w:eastAsia="宋体" w:hAnsi="Consolas" w:cs="宋体"/>
-          <w:color w:val="008200"/>
-          <w:kern w:val="0"/>
-          <w:sz w:val="18"/>
-          <w:szCs w:val="18"/>
-          <w:bdr w:val="none" w:sz="0" w:space="0" w:color="auto" w:frame="1"/>
-        </w:rPr>
-        <w:t>允许回复</w:t>
-      </w:r>
-      <w:r>
-        <w:rPr>
-          <w:rFonts w:ascii="Consolas" w:eastAsia="宋体" w:hAnsi="Consolas" w:cs="宋体"/>
-          <w:color w:val="000000"/>
-          <w:kern w:val="0"/>
-          <w:sz w:val="18"/>
-          <w:szCs w:val="18"/>
-          <w:bdr w:val="none" w:sz="0" w:space="0" w:color="auto" w:frame="1"/>
-        </w:rPr>
-        <w:t>  </w:t>
-      </w:r>
-    </w:p>
-    <w:p>
-      <w:pPr>
-        <w:widowControl/>
-        <w:numPr>
-          <w:ilvl w:val="0"/>
-          <w:numId w:val="35"/>
-        </w:numPr>
-        <w:pBdr>
-          <w:left w:val="single" w:sz="18" w:space="0" w:color="6CE26C"/>
-        </w:pBdr>
-        <w:shd w:val="clear" w:color="auto" w:fill="FFFFFF"/>
-        <w:spacing w:beforeAutospacing="1" w:afterAutospacing="1" w:line="210" w:lineRule="atLeast"/>
-        <w:jc w:val="left"/>
-        <w:rPr>
-          <w:rFonts w:ascii="Consolas" w:eastAsia="宋体" w:hAnsi="Consolas" w:cs="宋体"/>
-          <w:color w:val="5C5C5C"/>
-          <w:kern w:val="0"/>
-          <w:sz w:val="18"/>
-          <w:szCs w:val="18"/>
-        </w:rPr>
-      </w:pPr>
-      <w:r>
-        <w:rPr>
-          <w:rFonts w:ascii="Consolas" w:eastAsia="宋体" w:hAnsi="Consolas" w:cs="宋体"/>
-          <w:color w:val="000000"/>
-          <w:kern w:val="0"/>
-          <w:sz w:val="18"/>
-          <w:szCs w:val="18"/>
-          <w:bdr w:val="none" w:sz="0" w:space="0" w:color="auto" w:frame="1"/>
-        </w:rPr>
-        <w:t>   optional&lt; </w:t>
-      </w:r>
-      <w:r>
-        <w:rPr>
-          <w:rFonts w:ascii="Consolas" w:eastAsia="宋体" w:hAnsi="Consolas" w:cs="宋体"/>
-          <w:b/>
-          <w:bCs/>
-          <w:color w:val="2E8B57"/>
-          <w:kern w:val="0"/>
-          <w:sz w:val="18"/>
-          <w:szCs w:val="18"/>
-          <w:bdr w:val="none" w:sz="0" w:space="0" w:color="auto" w:frame="1"/>
-        </w:rPr>
-        <w:t>bool</w:t>
-      </w:r>
-      <w:r>
-        <w:rPr>
-          <w:rFonts w:ascii="Consolas" w:eastAsia="宋体" w:hAnsi="Consolas" w:cs="宋体"/>
-          <w:color w:val="000000"/>
-          <w:kern w:val="0"/>
-          <w:sz w:val="18"/>
-          <w:szCs w:val="18"/>
-          <w:bdr w:val="none" w:sz="0" w:space="0" w:color="auto" w:frame="1"/>
-        </w:rPr>
-        <w:t> &gt; can_rate;  </w:t>
-      </w:r>
-      <w:r>
-        <w:rPr>
-          <w:rFonts w:ascii="Consolas" w:eastAsia="宋体" w:hAnsi="Consolas" w:cs="宋体"/>
-          <w:color w:val="008200"/>
-          <w:kern w:val="0"/>
-          <w:sz w:val="18"/>
-          <w:szCs w:val="18"/>
-          <w:bdr w:val="none" w:sz="0" w:space="0" w:color="auto" w:frame="1"/>
-        </w:rPr>
-        <w:t>//</w:t>
-      </w:r>
-      <w:r>
-        <w:rPr>
-          <w:rFonts w:ascii="Consolas" w:eastAsia="宋体" w:hAnsi="Consolas" w:cs="宋体"/>
-          <w:color w:val="008200"/>
-          <w:kern w:val="0"/>
-          <w:sz w:val="18"/>
-          <w:szCs w:val="18"/>
-          <w:bdr w:val="none" w:sz="0" w:space="0" w:color="auto" w:frame="1"/>
-        </w:rPr>
-        <w:t>允许点赞</w:t>
-      </w:r>
-      <w:r>
-        <w:rPr>
-          <w:rFonts w:ascii="Consolas" w:eastAsia="宋体" w:hAnsi="Consolas" w:cs="宋体"/>
-          <w:color w:val="000000"/>
-          <w:kern w:val="0"/>
-          <w:sz w:val="18"/>
-          <w:szCs w:val="18"/>
-          <w:bdr w:val="none" w:sz="0" w:space="0" w:color="auto" w:frame="1"/>
-        </w:rPr>
-        <w:t>  </w:t>
-      </w:r>
-    </w:p>
-    <w:p>
-      <w:pPr>
-        <w:widowControl/>
-        <w:numPr>
-          <w:ilvl w:val="0"/>
-          <w:numId w:val="35"/>
-        </w:numPr>
-        <w:pBdr>
-          <w:left w:val="single" w:sz="18" w:space="0" w:color="6CE26C"/>
-        </w:pBdr>
-        <w:shd w:val="clear" w:color="auto" w:fill="F8F8F8"/>
-        <w:spacing w:beforeAutospacing="1" w:afterAutospacing="1" w:line="210" w:lineRule="atLeast"/>
-        <w:jc w:val="left"/>
-        <w:rPr>
-          <w:rFonts w:ascii="Consolas" w:eastAsia="宋体" w:hAnsi="Consolas" w:cs="宋体"/>
-          <w:color w:val="5C5C5C"/>
-          <w:kern w:val="0"/>
-          <w:sz w:val="18"/>
-          <w:szCs w:val="18"/>
-        </w:rPr>
-      </w:pPr>
-      <w:r>
-        <w:rPr>
-          <w:rFonts w:ascii="Consolas" w:eastAsia="宋体" w:hAnsi="Consolas" w:cs="宋体"/>
-          <w:color w:val="000000"/>
-          <w:kern w:val="0"/>
-          <w:sz w:val="18"/>
-          <w:szCs w:val="18"/>
-          <w:bdr w:val="none" w:sz="0" w:space="0" w:color="auto" w:frame="1"/>
-        </w:rPr>
-        <w:t>};  </w:t>
-      </w:r>
-    </w:p>
-    <w:p>
-      <w:pPr>
-        <w:widowControl/>
-        <w:numPr>
-          <w:ilvl w:val="0"/>
-          <w:numId w:val="35"/>
-        </w:numPr>
-        <w:pBdr>
-          <w:left w:val="single" w:sz="18" w:space="0" w:color="6CE26C"/>
-        </w:pBdr>
-        <w:shd w:val="clear" w:color="auto" w:fill="FFFFFF"/>
-        <w:spacing w:beforeAutospacing="1" w:afterAutospacing="1" w:line="210" w:lineRule="atLeast"/>
-        <w:jc w:val="left"/>
-        <w:rPr>
-          <w:rFonts w:ascii="Consolas" w:eastAsia="宋体" w:hAnsi="Consolas" w:cs="宋体"/>
-          <w:color w:val="5C5C5C"/>
-          <w:kern w:val="0"/>
-          <w:sz w:val="18"/>
-          <w:szCs w:val="18"/>
-        </w:rPr>
-      </w:pPr>
-      <w:r>
-        <w:rPr>
-          <w:rFonts w:ascii="Consolas" w:eastAsia="宋体" w:hAnsi="Consolas" w:cs="宋体"/>
-          <w:color w:val="000000"/>
-          <w:kern w:val="0"/>
-          <w:sz w:val="18"/>
-          <w:szCs w:val="18"/>
-          <w:bdr w:val="none" w:sz="0" w:space="0" w:color="auto" w:frame="1"/>
-        </w:rPr>
-        <w:t>  </w:t>
-      </w:r>
-    </w:p>
-    <w:p>
-      <w:pPr>
-        <w:widowControl/>
-        <w:numPr>
-          <w:ilvl w:val="0"/>
-          <w:numId w:val="35"/>
-        </w:numPr>
-        <w:pBdr>
-          <w:left w:val="single" w:sz="18" w:space="0" w:color="6CE26C"/>
-        </w:pBdr>
-        <w:shd w:val="clear" w:color="auto" w:fill="F8F8F8"/>
-        <w:spacing w:beforeAutospacing="1" w:afterAutospacing="1" w:line="210" w:lineRule="atLeast"/>
-        <w:jc w:val="left"/>
-        <w:rPr>
-          <w:rFonts w:ascii="Consolas" w:eastAsia="宋体" w:hAnsi="Consolas" w:cs="宋体"/>
-          <w:color w:val="5C5C5C"/>
-          <w:kern w:val="0"/>
-          <w:sz w:val="18"/>
-          <w:szCs w:val="18"/>
-        </w:rPr>
-      </w:pPr>
-      <w:r>
-        <w:rPr>
-          <w:rFonts w:ascii="Consolas" w:eastAsia="宋体" w:hAnsi="Consolas" w:cs="宋体"/>
-          <w:color w:val="000000"/>
-          <w:kern w:val="0"/>
-          <w:sz w:val="18"/>
-          <w:szCs w:val="18"/>
-          <w:bdr w:val="none" w:sz="0" w:space="0" w:color="auto" w:frame="1"/>
-        </w:rPr>
-        <w:t>signed_transaction account_manage(string executor,                       </w:t>
-      </w:r>
-      <w:r>
-        <w:rPr>
-          <w:rFonts w:ascii="Consolas" w:eastAsia="宋体" w:hAnsi="Consolas" w:cs="宋体"/>
-          <w:color w:val="008200"/>
-          <w:kern w:val="0"/>
-          <w:sz w:val="18"/>
-          <w:szCs w:val="18"/>
-          <w:bdr w:val="none" w:sz="0" w:space="0" w:color="auto" w:frame="1"/>
-        </w:rPr>
-        <w:t>//</w:t>
-      </w:r>
-      <w:r>
-        <w:rPr>
-          <w:rFonts w:ascii="Consolas" w:eastAsia="宋体" w:hAnsi="Consolas" w:cs="宋体"/>
-          <w:color w:val="008200"/>
-          <w:kern w:val="0"/>
-          <w:sz w:val="18"/>
-          <w:szCs w:val="18"/>
-          <w:bdr w:val="none" w:sz="0" w:space="0" w:color="auto" w:frame="1"/>
-        </w:rPr>
-        <w:t>管理员账户的</w:t>
-      </w:r>
-      <w:r>
-        <w:rPr>
-          <w:rFonts w:ascii="Consolas" w:eastAsia="宋体" w:hAnsi="Consolas" w:cs="宋体"/>
-          <w:color w:val="008200"/>
-          <w:kern w:val="0"/>
-          <w:sz w:val="18"/>
-          <w:szCs w:val="18"/>
-          <w:bdr w:val="none" w:sz="0" w:space="0" w:color="auto" w:frame="1"/>
-        </w:rPr>
-        <w:t>id</w:t>
-      </w:r>
-      <w:r>
-        <w:rPr>
-          <w:rFonts w:ascii="Consolas" w:eastAsia="宋体" w:hAnsi="Consolas" w:cs="宋体"/>
-          <w:color w:val="008200"/>
-          <w:kern w:val="0"/>
-          <w:sz w:val="18"/>
-          <w:szCs w:val="18"/>
-          <w:bdr w:val="none" w:sz="0" w:space="0" w:color="auto" w:frame="1"/>
-        </w:rPr>
-        <w:t>或名字</w:t>
-      </w:r>
-      <w:r>
-        <w:rPr>
-          <w:rFonts w:ascii="Consolas" w:eastAsia="宋体" w:hAnsi="Consolas" w:cs="宋体"/>
-          <w:color w:val="000000"/>
-          <w:kern w:val="0"/>
-          <w:sz w:val="18"/>
-          <w:szCs w:val="18"/>
-          <w:bdr w:val="none" w:sz="0" w:space="0" w:color="auto" w:frame="1"/>
-        </w:rPr>
-        <w:t>  </w:t>
-      </w:r>
-    </w:p>
-    <w:p>
-      <w:pPr>
-        <w:widowControl/>
-        <w:numPr>
-          <w:ilvl w:val="0"/>
-          <w:numId w:val="35"/>
-        </w:numPr>
-        <w:pBdr>
-          <w:left w:val="single" w:sz="18" w:space="0" w:color="6CE26C"/>
-        </w:pBdr>
-        <w:shd w:val="clear" w:color="auto" w:fill="FFFFFF"/>
-        <w:spacing w:beforeAutospacing="1" w:afterAutospacing="1" w:line="210" w:lineRule="atLeast"/>
-        <w:jc w:val="left"/>
-        <w:rPr>
-          <w:rFonts w:ascii="Consolas" w:eastAsia="宋体" w:hAnsi="Consolas" w:cs="宋体"/>
-          <w:color w:val="5C5C5C"/>
-          <w:kern w:val="0"/>
-          <w:sz w:val="18"/>
-          <w:szCs w:val="18"/>
-        </w:rPr>
-      </w:pPr>
-      <w:r>
-        <w:rPr>
-          <w:rFonts w:ascii="Consolas" w:eastAsia="宋体" w:hAnsi="Consolas" w:cs="宋体"/>
-          <w:color w:val="000000"/>
-          <w:kern w:val="0"/>
-          <w:sz w:val="18"/>
-          <w:szCs w:val="18"/>
-          <w:bdr w:val="none" w:sz="0" w:space="0" w:color="auto" w:frame="1"/>
-        </w:rPr>
-        <w:t>                                  string account,                        </w:t>
-      </w:r>
-      <w:r>
-        <w:rPr>
-          <w:rFonts w:ascii="Consolas" w:eastAsia="宋体" w:hAnsi="Consolas" w:cs="宋体"/>
-          <w:color w:val="008200"/>
-          <w:kern w:val="0"/>
-          <w:sz w:val="18"/>
-          <w:szCs w:val="18"/>
-          <w:bdr w:val="none" w:sz="0" w:space="0" w:color="auto" w:frame="1"/>
-        </w:rPr>
-        <w:t>//</w:t>
-      </w:r>
-      <w:r>
-        <w:rPr>
-          <w:rFonts w:ascii="Consolas" w:eastAsia="宋体" w:hAnsi="Consolas" w:cs="宋体"/>
-          <w:color w:val="008200"/>
-          <w:kern w:val="0"/>
-          <w:sz w:val="18"/>
-          <w:szCs w:val="18"/>
-          <w:bdr w:val="none" w:sz="0" w:space="0" w:color="auto" w:frame="1"/>
-        </w:rPr>
-        <w:t>管理的账户</w:t>
-      </w:r>
-      <w:r>
-        <w:rPr>
-          <w:rFonts w:ascii="Consolas" w:eastAsia="宋体" w:hAnsi="Consolas" w:cs="宋体"/>
-          <w:color w:val="000000"/>
-          <w:kern w:val="0"/>
-          <w:sz w:val="18"/>
-          <w:szCs w:val="18"/>
-          <w:bdr w:val="none" w:sz="0" w:space="0" w:color="auto" w:frame="1"/>
-        </w:rPr>
-        <w:t>  </w:t>
-      </w:r>
-    </w:p>
-    <w:p>
-      <w:pPr>
-        <w:widowControl/>
-        <w:numPr>
-          <w:ilvl w:val="0"/>
-          <w:numId w:val="35"/>
-        </w:numPr>
-        <w:pBdr>
-          <w:left w:val="single" w:sz="18" w:space="0" w:color="6CE26C"/>
-        </w:pBdr>
-        <w:shd w:val="clear" w:color="auto" w:fill="F8F8F8"/>
-        <w:spacing w:beforeAutospacing="1" w:afterAutospacing="1" w:line="210" w:lineRule="atLeast"/>
-        <w:jc w:val="left"/>
-        <w:rPr>
-          <w:rFonts w:ascii="Consolas" w:eastAsia="宋体" w:hAnsi="Consolas" w:cs="宋体"/>
-          <w:color w:val="5C5C5C"/>
-          <w:kern w:val="0"/>
-          <w:sz w:val="18"/>
-          <w:szCs w:val="18"/>
-        </w:rPr>
-      </w:pPr>
-      <w:r>
-        <w:rPr>
-          <w:rFonts w:ascii="Consolas" w:eastAsia="宋体" w:hAnsi="Consolas" w:cs="宋体"/>
-          <w:color w:val="000000"/>
-          <w:kern w:val="0"/>
-          <w:sz w:val="18"/>
-          <w:szCs w:val="18"/>
-          <w:bdr w:val="none" w:sz="0" w:space="0" w:color="auto" w:frame="1"/>
-        </w:rPr>
-        <w:t>                                  account_manage_operation::opt options, </w:t>
-      </w:r>
-      <w:r>
-        <w:rPr>
-          <w:rFonts w:ascii="Consolas" w:eastAsia="宋体" w:hAnsi="Consolas" w:cs="宋体"/>
-          <w:color w:val="008200"/>
-          <w:kern w:val="0"/>
-          <w:sz w:val="18"/>
-          <w:szCs w:val="18"/>
-          <w:bdr w:val="none" w:sz="0" w:space="0" w:color="auto" w:frame="1"/>
-        </w:rPr>
-        <w:t>//</w:t>
-      </w:r>
-      <w:r>
-        <w:rPr>
-          <w:rFonts w:ascii="Consolas" w:eastAsia="宋体" w:hAnsi="Consolas" w:cs="宋体"/>
-          <w:color w:val="008200"/>
-          <w:kern w:val="0"/>
-          <w:sz w:val="18"/>
-          <w:szCs w:val="18"/>
-          <w:bdr w:val="none" w:sz="0" w:space="0" w:color="auto" w:frame="1"/>
-        </w:rPr>
-        <w:t>扩展结构，参见上文结构体</w:t>
-      </w:r>
-      <w:r>
-        <w:rPr>
-          <w:rFonts w:ascii="Consolas" w:eastAsia="宋体" w:hAnsi="Consolas" w:cs="宋体"/>
-          <w:color w:val="000000"/>
-          <w:kern w:val="0"/>
-          <w:sz w:val="18"/>
-          <w:szCs w:val="18"/>
-          <w:bdr w:val="none" w:sz="0" w:space="0" w:color="auto" w:frame="1"/>
-        </w:rPr>
-        <w:t>  </w:t>
-      </w:r>
-    </w:p>
-    <w:p>
-      <w:pPr>
-        <w:widowControl/>
-        <w:numPr>
-          <w:ilvl w:val="0"/>
-          <w:numId w:val="35"/>
-        </w:numPr>
-        <w:pBdr>
-          <w:left w:val="single" w:sz="18" w:space="0" w:color="6CE26C"/>
-        </w:pBdr>
-        <w:shd w:val="clear" w:color="auto" w:fill="FFFFFF"/>
-        <w:spacing w:beforeAutospacing="1" w:afterAutospacing="1" w:line="210" w:lineRule="atLeast"/>
-        <w:jc w:val="left"/>
-        <w:rPr>
-          <w:rFonts w:ascii="Consolas" w:eastAsia="宋体" w:hAnsi="Consolas" w:cs="宋体"/>
-          <w:color w:val="5C5C5C"/>
-          <w:kern w:val="0"/>
-          <w:sz w:val="18"/>
-          <w:szCs w:val="18"/>
-        </w:rPr>
-      </w:pPr>
-      <w:r>
-        <w:rPr>
-          <w:rFonts w:ascii="Consolas" w:eastAsia="宋体" w:hAnsi="Consolas" w:cs="宋体"/>
-          <w:color w:val="000000"/>
-          <w:kern w:val="0"/>
-          <w:sz w:val="18"/>
-          <w:szCs w:val="18"/>
-          <w:bdr w:val="none" w:sz="0" w:space="0" w:color="auto" w:frame="1"/>
-        </w:rPr>
-        <w:t>                                  </w:t>
-      </w:r>
-      <w:r>
-        <w:rPr>
-          <w:rFonts w:ascii="Consolas" w:eastAsia="宋体" w:hAnsi="Consolas" w:cs="宋体"/>
-          <w:b/>
-          <w:bCs/>
-          <w:color w:val="2E8B57"/>
-          <w:kern w:val="0"/>
-          <w:sz w:val="18"/>
-          <w:szCs w:val="18"/>
-          <w:bdr w:val="none" w:sz="0" w:space="0" w:color="auto" w:frame="1"/>
-        </w:rPr>
-        <w:t>bool</w:t>
-      </w:r>
-      <w:r>
-        <w:rPr>
-          <w:rFonts w:ascii="Consolas" w:eastAsia="宋体" w:hAnsi="Consolas" w:cs="宋体"/>
-          <w:color w:val="000000"/>
-          <w:kern w:val="0"/>
-          <w:sz w:val="18"/>
-          <w:szCs w:val="18"/>
-          <w:bdr w:val="none" w:sz="0" w:space="0" w:color="auto" w:frame="1"/>
-        </w:rPr>
-        <w:t> broadcast = </w:t>
-      </w:r>
-      <w:r>
-        <w:rPr>
-          <w:rFonts w:ascii="Consolas" w:eastAsia="宋体" w:hAnsi="Consolas" w:cs="宋体"/>
-          <w:b/>
-          <w:bCs/>
-          <w:color w:val="006699"/>
-          <w:kern w:val="0"/>
-          <w:sz w:val="18"/>
-          <w:szCs w:val="18"/>
-          <w:bdr w:val="none" w:sz="0" w:space="0" w:color="auto" w:frame="1"/>
-        </w:rPr>
-        <w:t>false</w:t>
-      </w:r>
-      <w:r>
-        <w:rPr>
-          <w:rFonts w:ascii="Consolas" w:eastAsia="宋体" w:hAnsi="Consolas" w:cs="宋体"/>
-          <w:color w:val="000000"/>
-          <w:kern w:val="0"/>
-          <w:sz w:val="18"/>
-          <w:szCs w:val="18"/>
-          <w:bdr w:val="none" w:sz="0" w:space="0" w:color="auto" w:frame="1"/>
-        </w:rPr>
-        <w:t>                 </w:t>
-      </w:r>
-      <w:r>
-        <w:rPr>
-          <w:rFonts w:ascii="Consolas" w:eastAsia="宋体" w:hAnsi="Consolas" w:cs="宋体"/>
-          <w:color w:val="008200"/>
-          <w:kern w:val="0"/>
-          <w:sz w:val="18"/>
-          <w:szCs w:val="18"/>
-          <w:bdr w:val="none" w:sz="0" w:space="0" w:color="auto" w:frame="1"/>
-        </w:rPr>
-        <w:t>//</w:t>
-      </w:r>
-      <w:r>
-        <w:rPr>
-          <w:rFonts w:ascii="Consolas" w:eastAsia="宋体" w:hAnsi="Consolas" w:cs="宋体"/>
-          <w:color w:val="008200"/>
-          <w:kern w:val="0"/>
-          <w:sz w:val="18"/>
-          <w:szCs w:val="18"/>
-          <w:bdr w:val="none" w:sz="0" w:space="0" w:color="auto" w:frame="1"/>
-        </w:rPr>
-        <w:t>是否广播</w:t>
-      </w:r>
-      <w:r>
-        <w:rPr>
-          <w:rFonts w:ascii="Consolas" w:eastAsia="宋体" w:hAnsi="Consolas" w:cs="宋体"/>
-          <w:color w:val="000000"/>
-          <w:kern w:val="0"/>
-          <w:sz w:val="18"/>
-          <w:szCs w:val="18"/>
-          <w:bdr w:val="none" w:sz="0" w:space="0" w:color="auto" w:frame="1"/>
-        </w:rPr>
-        <w:t>  </w:t>
-      </w:r>
-    </w:p>
-    <w:p>
-      <w:pPr>
-        <w:widowControl/>
-        <w:numPr>
-          <w:ilvl w:val="0"/>
-          <w:numId w:val="35"/>
-        </w:numPr>
-        <w:pBdr>
-          <w:left w:val="single" w:sz="18" w:space="0" w:color="6CE26C"/>
-        </w:pBdr>
-        <w:shd w:val="clear" w:color="auto" w:fill="F8F8F8"/>
-        <w:spacing w:beforeAutospacing="1" w:afterAutospacing="1" w:line="210" w:lineRule="atLeast"/>
-        <w:jc w:val="left"/>
-        <w:rPr>
-          <w:rFonts w:ascii="Consolas" w:eastAsia="宋体" w:hAnsi="Consolas" w:cs="宋体"/>
-          <w:color w:val="5C5C5C"/>
-          <w:kern w:val="0"/>
-          <w:sz w:val="18"/>
-          <w:szCs w:val="18"/>
-        </w:rPr>
-      </w:pPr>
-      <w:r>
-        <w:rPr>
-          <w:rFonts w:ascii="Consolas" w:eastAsia="宋体" w:hAnsi="Consolas" w:cs="宋体"/>
-          <w:color w:val="000000"/>
-          <w:kern w:val="0"/>
-          <w:sz w:val="18"/>
-          <w:szCs w:val="18"/>
-          <w:bdr w:val="none" w:sz="0" w:space="0" w:color="auto" w:frame="1"/>
-        </w:rPr>
-        <w:t>                                  );</w:t>
-      </w:r>
-    </w:p>
-    <w:p>
-      <w:r>
+      </w:pPr>
+    </w:p>
+    <w:p>
+      <w:bookmarkStart w:id="4" w:name="_GoBack"/>
+      <w:bookmarkEnd w:id="4"/>
+    </w:p>
+    <w:p/>
+    <w:p/>
+    <w:p>
+      <w:pPr>
         <w:rPr>
           <w:rFonts w:hint="eastAsia"/>
         </w:rPr>
-        <w:t>更新说明：新增account</w:t>
-      </w:r>
-      <w:r>
-        <w:t>_manage</w:t>
-      </w:r>
-      <w:r>
-        <w:rPr>
-          <w:rFonts w:hint="eastAsia"/>
-        </w:rPr>
-        <w:t>用于</w:t>
-      </w:r>
-      <w:r>
-        <w:rPr>
-          <w:rFonts w:hint="eastAsia"/>
-        </w:rPr>
-        <w:t>账户的管理。</w:t>
-      </w:r>
-    </w:p>
-    <w:p>
-      <w:pPr>
-        <w:rPr>
-          <w:rFonts w:hint="eastAsia"/>
-        </w:rPr>
-      </w:pPr>
-      <w:r>
-        <w:rPr>
-          <w:rFonts w:hint="eastAsia"/>
-        </w:rPr>
-        <w:t>示例：</w:t>
-      </w:r>
-      <w:r>
-        <w:rPr>
-          <w:rFonts w:ascii="Consolas" w:hAnsi="Consolas"/>
-          <w:i/>
-          <w:color w:val="2E74B5" w:themeColor="accent5" w:themeShade="BF"/>
-        </w:rPr>
-        <w:t>account_manage init test</w:t>
-      </w:r>
-      <w:r>
-        <w:rPr>
-          <w:rFonts w:ascii="Consolas" w:hAnsi="Consolas"/>
-          <w:i/>
-          <w:color w:val="2E74B5" w:themeColor="accent5" w:themeShade="BF"/>
-        </w:rPr>
-        <w:t>_account</w:t>
-      </w:r>
-      <w:r>
-        <w:rPr>
-          <w:rFonts w:ascii="Consolas" w:hAnsi="Consolas"/>
-          <w:i/>
-          <w:color w:val="2E74B5" w:themeColor="accent5" w:themeShade="BF"/>
-        </w:rPr>
-        <w:t>1 {can_post : null, can_reply : true, can_rate : true} true</w:t>
-      </w:r>
-    </w:p>
-    <w:p>
-      <w:pPr>
-        <w:pStyle w:val="2"/>
-      </w:pPr>
-      <w:r>
-        <w:rPr>
-          <w:rFonts w:hint="eastAsia"/>
-        </w:rPr>
-        <w:t>新增</w:t>
-      </w:r>
-      <w:r>
-        <w:t>get_post</w:t>
-      </w:r>
-    </w:p>
-    <w:p>
-      <w:pPr>
-        <w:widowControl/>
-        <w:numPr>
-          <w:ilvl w:val="0"/>
-          <w:numId w:val="36"/>
-        </w:numPr>
-        <w:pBdr>
-          <w:left w:val="single" w:sz="18" w:space="0" w:color="6CE26C"/>
-        </w:pBdr>
-        <w:shd w:val="clear" w:color="auto" w:fill="F8F8F8"/>
-        <w:spacing w:beforeAutospacing="1" w:afterAutospacing="1" w:line="210" w:lineRule="atLeast"/>
-        <w:jc w:val="left"/>
-        <w:rPr>
-          <w:rFonts w:ascii="Consolas" w:eastAsia="宋体" w:hAnsi="Consolas" w:cs="宋体"/>
-          <w:color w:val="5C5C5C"/>
-          <w:kern w:val="0"/>
-          <w:sz w:val="18"/>
-          <w:szCs w:val="18"/>
-        </w:rPr>
-      </w:pPr>
-      <w:r>
-        <w:rPr>
-          <w:rFonts w:ascii="Consolas" w:eastAsia="宋体" w:hAnsi="Consolas" w:cs="宋体"/>
-          <w:color w:val="000000"/>
-          <w:kern w:val="0"/>
-          <w:sz w:val="18"/>
-          <w:szCs w:val="18"/>
-          <w:bdr w:val="none" w:sz="0" w:space="0" w:color="auto" w:frame="1"/>
-        </w:rPr>
-        <w:t>post_object get_post(string platform_owner, </w:t>
-      </w:r>
-      <w:r>
-        <w:rPr>
-          <w:rFonts w:ascii="Consolas" w:eastAsia="宋体" w:hAnsi="Consolas" w:cs="宋体"/>
-          <w:color w:val="008200"/>
-          <w:kern w:val="0"/>
-          <w:sz w:val="18"/>
-          <w:szCs w:val="18"/>
-          <w:bdr w:val="none" w:sz="0" w:space="0" w:color="auto" w:frame="1"/>
-        </w:rPr>
-        <w:t>//</w:t>
-      </w:r>
-      <w:r>
-        <w:rPr>
-          <w:rFonts w:ascii="Consolas" w:eastAsia="宋体" w:hAnsi="Consolas" w:cs="宋体"/>
-          <w:color w:val="008200"/>
-          <w:kern w:val="0"/>
-          <w:sz w:val="18"/>
-          <w:szCs w:val="18"/>
-          <w:bdr w:val="none" w:sz="0" w:space="0" w:color="auto" w:frame="1"/>
-        </w:rPr>
-        <w:t>文章发布的平台账户的</w:t>
-      </w:r>
-      <w:r>
-        <w:rPr>
-          <w:rFonts w:ascii="Consolas" w:eastAsia="宋体" w:hAnsi="Consolas" w:cs="宋体"/>
-          <w:color w:val="008200"/>
-          <w:kern w:val="0"/>
-          <w:sz w:val="18"/>
-          <w:szCs w:val="18"/>
-          <w:bdr w:val="none" w:sz="0" w:space="0" w:color="auto" w:frame="1"/>
-        </w:rPr>
-        <w:t>id</w:t>
-      </w:r>
-      <w:r>
-        <w:rPr>
-          <w:rFonts w:ascii="Consolas" w:eastAsia="宋体" w:hAnsi="Consolas" w:cs="宋体"/>
-          <w:color w:val="008200"/>
-          <w:kern w:val="0"/>
-          <w:sz w:val="18"/>
-          <w:szCs w:val="18"/>
-          <w:bdr w:val="none" w:sz="0" w:space="0" w:color="auto" w:frame="1"/>
-        </w:rPr>
-        <w:t>或名字</w:t>
-      </w:r>
-      <w:r>
-        <w:rPr>
-          <w:rFonts w:ascii="Consolas" w:eastAsia="宋体" w:hAnsi="Consolas" w:cs="宋体"/>
-          <w:color w:val="000000"/>
-          <w:kern w:val="0"/>
-          <w:sz w:val="18"/>
-          <w:szCs w:val="18"/>
-          <w:bdr w:val="none" w:sz="0" w:space="0" w:color="auto" w:frame="1"/>
-        </w:rPr>
-        <w:t>  </w:t>
-      </w:r>
-    </w:p>
-    <w:p>
-      <w:pPr>
-        <w:widowControl/>
-        <w:numPr>
-          <w:ilvl w:val="0"/>
-          <w:numId w:val="36"/>
-        </w:numPr>
-        <w:pBdr>
-          <w:left w:val="single" w:sz="18" w:space="0" w:color="6CE26C"/>
-        </w:pBdr>
-        <w:shd w:val="clear" w:color="auto" w:fill="FFFFFF"/>
-        <w:spacing w:beforeAutospacing="1" w:afterAutospacing="1" w:line="210" w:lineRule="atLeast"/>
-        <w:jc w:val="left"/>
-        <w:rPr>
-          <w:rFonts w:ascii="Consolas" w:eastAsia="宋体" w:hAnsi="Consolas" w:cs="宋体"/>
-          <w:color w:val="5C5C5C"/>
-          <w:kern w:val="0"/>
-          <w:sz w:val="18"/>
-          <w:szCs w:val="18"/>
-        </w:rPr>
-      </w:pPr>
-      <w:r>
-        <w:rPr>
-          <w:rFonts w:ascii="Consolas" w:eastAsia="宋体" w:hAnsi="Consolas" w:cs="宋体"/>
-          <w:color w:val="000000"/>
-          <w:kern w:val="0"/>
-          <w:sz w:val="18"/>
-          <w:szCs w:val="18"/>
-          <w:bdr w:val="none" w:sz="0" w:space="0" w:color="auto" w:frame="1"/>
-        </w:rPr>
-        <w:t>                     string poster_uid,     </w:t>
-      </w:r>
-      <w:r>
-        <w:rPr>
-          <w:rFonts w:ascii="Consolas" w:eastAsia="宋体" w:hAnsi="Consolas" w:cs="宋体"/>
-          <w:color w:val="008200"/>
-          <w:kern w:val="0"/>
-          <w:sz w:val="18"/>
-          <w:szCs w:val="18"/>
-          <w:bdr w:val="none" w:sz="0" w:space="0" w:color="auto" w:frame="1"/>
-        </w:rPr>
-        <w:t>//</w:t>
-      </w:r>
-      <w:r>
-        <w:rPr>
-          <w:rFonts w:ascii="Consolas" w:eastAsia="宋体" w:hAnsi="Consolas" w:cs="宋体"/>
-          <w:color w:val="008200"/>
-          <w:kern w:val="0"/>
-          <w:sz w:val="18"/>
-          <w:szCs w:val="18"/>
-          <w:bdr w:val="none" w:sz="0" w:space="0" w:color="auto" w:frame="1"/>
-        </w:rPr>
-        <w:t>文章作者的账户</w:t>
-      </w:r>
-      <w:r>
-        <w:rPr>
-          <w:rFonts w:ascii="Consolas" w:eastAsia="宋体" w:hAnsi="Consolas" w:cs="宋体"/>
-          <w:color w:val="008200"/>
-          <w:kern w:val="0"/>
-          <w:sz w:val="18"/>
-          <w:szCs w:val="18"/>
-          <w:bdr w:val="none" w:sz="0" w:space="0" w:color="auto" w:frame="1"/>
-        </w:rPr>
-        <w:t>id</w:t>
-      </w:r>
-      <w:r>
-        <w:rPr>
-          <w:rFonts w:ascii="Consolas" w:eastAsia="宋体" w:hAnsi="Consolas" w:cs="宋体"/>
-          <w:color w:val="008200"/>
-          <w:kern w:val="0"/>
-          <w:sz w:val="18"/>
-          <w:szCs w:val="18"/>
-          <w:bdr w:val="none" w:sz="0" w:space="0" w:color="auto" w:frame="1"/>
-        </w:rPr>
-        <w:t>或者名字</w:t>
-      </w:r>
-      <w:r>
-        <w:rPr>
-          <w:rFonts w:ascii="Consolas" w:eastAsia="宋体" w:hAnsi="Consolas" w:cs="宋体"/>
-          <w:color w:val="000000"/>
-          <w:kern w:val="0"/>
-          <w:sz w:val="18"/>
-          <w:szCs w:val="18"/>
-          <w:bdr w:val="none" w:sz="0" w:space="0" w:color="auto" w:frame="1"/>
-        </w:rPr>
-        <w:t>  </w:t>
-      </w:r>
-    </w:p>
-    <w:p>
-      <w:pPr>
-        <w:widowControl/>
-        <w:numPr>
-          <w:ilvl w:val="0"/>
-          <w:numId w:val="36"/>
-        </w:numPr>
-        <w:pBdr>
-          <w:left w:val="single" w:sz="18" w:space="0" w:color="6CE26C"/>
-        </w:pBdr>
-        <w:shd w:val="clear" w:color="auto" w:fill="F8F8F8"/>
-        <w:spacing w:beforeAutospacing="1" w:afterAutospacing="1" w:line="210" w:lineRule="atLeast"/>
-        <w:jc w:val="left"/>
-        <w:rPr>
-          <w:rFonts w:ascii="Consolas" w:eastAsia="宋体" w:hAnsi="Consolas" w:cs="宋体"/>
-          <w:color w:val="5C5C5C"/>
-          <w:kern w:val="0"/>
-          <w:sz w:val="18"/>
-          <w:szCs w:val="18"/>
-        </w:rPr>
-      </w:pPr>
-      <w:r>
-        <w:rPr>
-          <w:rFonts w:ascii="Consolas" w:eastAsia="宋体" w:hAnsi="Consolas" w:cs="宋体"/>
-          <w:color w:val="000000"/>
-          <w:kern w:val="0"/>
-          <w:sz w:val="18"/>
-          <w:szCs w:val="18"/>
-          <w:bdr w:val="none" w:sz="0" w:space="0" w:color="auto" w:frame="1"/>
-        </w:rPr>
-        <w:t>                     string post_pid        </w:t>
-      </w:r>
-      <w:r>
-        <w:rPr>
-          <w:rFonts w:ascii="Consolas" w:eastAsia="宋体" w:hAnsi="Consolas" w:cs="宋体"/>
-          <w:color w:val="008200"/>
-          <w:kern w:val="0"/>
-          <w:sz w:val="18"/>
-          <w:szCs w:val="18"/>
-          <w:bdr w:val="none" w:sz="0" w:space="0" w:color="auto" w:frame="1"/>
-        </w:rPr>
-        <w:t>//</w:t>
-      </w:r>
-      <w:r>
-        <w:rPr>
-          <w:rFonts w:ascii="Consolas" w:eastAsia="宋体" w:hAnsi="Consolas" w:cs="宋体"/>
-          <w:color w:val="008200"/>
-          <w:kern w:val="0"/>
-          <w:sz w:val="18"/>
-          <w:szCs w:val="18"/>
-          <w:bdr w:val="none" w:sz="0" w:space="0" w:color="auto" w:frame="1"/>
-        </w:rPr>
-        <w:t>文章的</w:t>
-      </w:r>
-      <w:r>
-        <w:rPr>
-          <w:rFonts w:ascii="Consolas" w:eastAsia="宋体" w:hAnsi="Consolas" w:cs="宋体"/>
-          <w:color w:val="008200"/>
-          <w:kern w:val="0"/>
-          <w:sz w:val="18"/>
-          <w:szCs w:val="18"/>
-          <w:bdr w:val="none" w:sz="0" w:space="0" w:color="auto" w:frame="1"/>
-        </w:rPr>
-        <w:t>id</w:t>
-      </w:r>
-      <w:r>
-        <w:rPr>
-          <w:rFonts w:ascii="Consolas" w:eastAsia="宋体" w:hAnsi="Consolas" w:cs="宋体"/>
-          <w:color w:val="000000"/>
-          <w:kern w:val="0"/>
-          <w:sz w:val="18"/>
-          <w:szCs w:val="18"/>
-          <w:bdr w:val="none" w:sz="0" w:space="0" w:color="auto" w:frame="1"/>
-        </w:rPr>
-        <w:t>  </w:t>
-      </w:r>
-    </w:p>
-    <w:p>
-      <w:pPr>
-        <w:widowControl/>
-        <w:numPr>
-          <w:ilvl w:val="0"/>
-          <w:numId w:val="36"/>
-        </w:numPr>
-        <w:pBdr>
-          <w:left w:val="single" w:sz="18" w:space="0" w:color="6CE26C"/>
-        </w:pBdr>
-        <w:shd w:val="clear" w:color="auto" w:fill="FFFFFF"/>
-        <w:spacing w:beforeAutospacing="1" w:afterAutospacing="1" w:line="210" w:lineRule="atLeast"/>
-        <w:jc w:val="left"/>
-        <w:rPr>
-          <w:rFonts w:ascii="Consolas" w:eastAsia="宋体" w:hAnsi="Consolas" w:cs="宋体"/>
-          <w:color w:val="5C5C5C"/>
-          <w:kern w:val="0"/>
-          <w:sz w:val="18"/>
-          <w:szCs w:val="18"/>
-        </w:rPr>
-      </w:pPr>
-      <w:r>
-        <w:rPr>
-          <w:rFonts w:ascii="Consolas" w:eastAsia="宋体" w:hAnsi="Consolas" w:cs="宋体"/>
-          <w:color w:val="000000"/>
-          <w:kern w:val="0"/>
-          <w:sz w:val="18"/>
-          <w:szCs w:val="18"/>
-          <w:bdr w:val="none" w:sz="0" w:space="0" w:color="auto" w:frame="1"/>
-        </w:rPr>
-        <w:t>                     );</w:t>
-      </w:r>
-    </w:p>
-    <w:p>
-      <w:r>
-        <w:rPr>
-          <w:rFonts w:hint="eastAsia"/>
-        </w:rPr>
-        <w:t>更新说明：新增get</w:t>
-      </w:r>
-      <w:r>
-        <w:t>_post</w:t>
-      </w:r>
-      <w:r>
-        <w:rPr>
-          <w:rFonts w:hint="eastAsia"/>
-        </w:rPr>
-        <w:t>用于post</w:t>
-      </w:r>
-      <w:r>
-        <w:t>_object</w:t>
-      </w:r>
-      <w:r>
-        <w:rPr>
-          <w:rFonts w:hint="eastAsia"/>
-        </w:rPr>
-        <w:t>的查询。</w:t>
-      </w:r>
-    </w:p>
-    <w:p>
-      <w:pPr>
-        <w:rPr>
-          <w:rFonts w:hint="eastAsia"/>
-        </w:rPr>
-      </w:pPr>
-      <w:r>
-        <w:rPr>
-          <w:rFonts w:hint="eastAsia"/>
-        </w:rPr>
-        <w:t>示例：</w:t>
-      </w:r>
-      <w:r>
-        <w:rPr>
-          <w:rFonts w:ascii="Consolas" w:hAnsi="Consolas" w:hint="eastAsia"/>
-          <w:i/>
-          <w:color w:val="2E74B5" w:themeColor="accent5" w:themeShade="BF"/>
-        </w:rPr>
-        <w:t>get</w:t>
-      </w:r>
-      <w:r>
-        <w:rPr>
-          <w:rFonts w:ascii="Consolas" w:hAnsi="Consolas"/>
-          <w:i/>
-          <w:color w:val="2E74B5" w:themeColor="accent5" w:themeShade="BF"/>
-        </w:rPr>
-        <w:t>_post platform_account1 test_account1 1</w:t>
-      </w:r>
-    </w:p>
-    <w:p>
-      <w:pPr>
-        <w:pStyle w:val="2"/>
-      </w:pPr>
-      <w:r>
-        <w:rPr>
-          <w:rFonts w:hint="eastAsia"/>
-        </w:rPr>
-        <w:t>新增</w:t>
-      </w:r>
-      <w:r>
-        <w:t>get_score</w:t>
-      </w:r>
-    </w:p>
-    <w:p>
-      <w:pPr>
-        <w:widowControl/>
-        <w:numPr>
-          <w:ilvl w:val="0"/>
-          <w:numId w:val="37"/>
-        </w:numPr>
-        <w:pBdr>
-          <w:left w:val="single" w:sz="18" w:space="0" w:color="6CE26C"/>
-        </w:pBdr>
-        <w:shd w:val="clear" w:color="auto" w:fill="FFFFFF"/>
-        <w:spacing w:beforeAutospacing="1" w:afterAutospacing="1" w:line="210" w:lineRule="atLeast"/>
-        <w:jc w:val="left"/>
-        <w:rPr>
-          <w:rFonts w:ascii="Consolas" w:eastAsia="宋体" w:hAnsi="Consolas" w:cs="宋体"/>
-          <w:color w:val="5C5C5C"/>
-          <w:kern w:val="0"/>
-          <w:sz w:val="18"/>
-          <w:szCs w:val="18"/>
-        </w:rPr>
-      </w:pPr>
-      <w:r>
-        <w:rPr>
-          <w:rFonts w:ascii="Consolas" w:eastAsia="宋体" w:hAnsi="Consolas" w:cs="宋体"/>
-          <w:color w:val="000000"/>
-          <w:kern w:val="0"/>
-          <w:sz w:val="18"/>
-          <w:szCs w:val="18"/>
-          <w:bdr w:val="none" w:sz="0" w:space="0" w:color="auto" w:frame="1"/>
-        </w:rPr>
-        <w:t>score_object get_score(string platform,     </w:t>
-      </w:r>
-      <w:r>
-        <w:rPr>
-          <w:rFonts w:ascii="Consolas" w:eastAsia="宋体" w:hAnsi="Consolas" w:cs="宋体"/>
-          <w:color w:val="008200"/>
-          <w:kern w:val="0"/>
-          <w:sz w:val="18"/>
-          <w:szCs w:val="18"/>
-          <w:bdr w:val="none" w:sz="0" w:space="0" w:color="auto" w:frame="1"/>
-        </w:rPr>
-        <w:t>//</w:t>
-      </w:r>
-      <w:r>
-        <w:rPr>
-          <w:rFonts w:ascii="Consolas" w:eastAsia="宋体" w:hAnsi="Consolas" w:cs="宋体"/>
-          <w:color w:val="008200"/>
-          <w:kern w:val="0"/>
-          <w:sz w:val="18"/>
-          <w:szCs w:val="18"/>
-          <w:bdr w:val="none" w:sz="0" w:space="0" w:color="auto" w:frame="1"/>
-        </w:rPr>
-        <w:t>文章所在平台</w:t>
-      </w:r>
-      <w:r>
-        <w:rPr>
-          <w:rFonts w:ascii="Consolas" w:eastAsia="宋体" w:hAnsi="Consolas" w:cs="宋体"/>
-          <w:color w:val="000000"/>
-          <w:kern w:val="0"/>
-          <w:sz w:val="18"/>
-          <w:szCs w:val="18"/>
-          <w:bdr w:val="none" w:sz="0" w:space="0" w:color="auto" w:frame="1"/>
-        </w:rPr>
-        <w:t>  </w:t>
-      </w:r>
-    </w:p>
-    <w:p>
-      <w:pPr>
-        <w:widowControl/>
-        <w:numPr>
-          <w:ilvl w:val="0"/>
-          <w:numId w:val="37"/>
-        </w:numPr>
-        <w:pBdr>
-          <w:left w:val="single" w:sz="18" w:space="0" w:color="6CE26C"/>
-        </w:pBdr>
-        <w:shd w:val="clear" w:color="auto" w:fill="F8F8F8"/>
-        <w:spacing w:beforeAutospacing="1" w:afterAutospacing="1" w:line="210" w:lineRule="atLeast"/>
-        <w:jc w:val="left"/>
-        <w:rPr>
-          <w:rFonts w:ascii="Consolas" w:eastAsia="宋体" w:hAnsi="Consolas" w:cs="宋体"/>
-          <w:color w:val="5C5C5C"/>
-          <w:kern w:val="0"/>
-          <w:sz w:val="18"/>
-          <w:szCs w:val="18"/>
-        </w:rPr>
-      </w:pPr>
-      <w:r>
-        <w:rPr>
-          <w:rFonts w:ascii="Consolas" w:eastAsia="宋体" w:hAnsi="Consolas" w:cs="宋体"/>
-          <w:color w:val="000000"/>
-          <w:kern w:val="0"/>
-          <w:sz w:val="18"/>
-          <w:szCs w:val="18"/>
-          <w:bdr w:val="none" w:sz="0" w:space="0" w:color="auto" w:frame="1"/>
-        </w:rPr>
-        <w:t>                       string poster_uid,   </w:t>
-      </w:r>
-      <w:r>
-        <w:rPr>
-          <w:rFonts w:ascii="Consolas" w:eastAsia="宋体" w:hAnsi="Consolas" w:cs="宋体"/>
-          <w:color w:val="008200"/>
-          <w:kern w:val="0"/>
-          <w:sz w:val="18"/>
-          <w:szCs w:val="18"/>
-          <w:bdr w:val="none" w:sz="0" w:space="0" w:color="auto" w:frame="1"/>
-        </w:rPr>
-        <w:t>//</w:t>
-      </w:r>
-      <w:r>
-        <w:rPr>
-          <w:rFonts w:ascii="Consolas" w:eastAsia="宋体" w:hAnsi="Consolas" w:cs="宋体"/>
-          <w:color w:val="008200"/>
-          <w:kern w:val="0"/>
-          <w:sz w:val="18"/>
-          <w:szCs w:val="18"/>
-          <w:bdr w:val="none" w:sz="0" w:space="0" w:color="auto" w:frame="1"/>
-        </w:rPr>
-        <w:t>文章作者的账户</w:t>
-      </w:r>
-      <w:r>
-        <w:rPr>
-          <w:rFonts w:ascii="Consolas" w:eastAsia="宋体" w:hAnsi="Consolas" w:cs="宋体"/>
-          <w:color w:val="008200"/>
-          <w:kern w:val="0"/>
-          <w:sz w:val="18"/>
-          <w:szCs w:val="18"/>
-          <w:bdr w:val="none" w:sz="0" w:space="0" w:color="auto" w:frame="1"/>
-        </w:rPr>
-        <w:t>id</w:t>
-      </w:r>
-      <w:r>
-        <w:rPr>
-          <w:rFonts w:ascii="Consolas" w:eastAsia="宋体" w:hAnsi="Consolas" w:cs="宋体"/>
-          <w:color w:val="008200"/>
-          <w:kern w:val="0"/>
-          <w:sz w:val="18"/>
-          <w:szCs w:val="18"/>
-          <w:bdr w:val="none" w:sz="0" w:space="0" w:color="auto" w:frame="1"/>
-        </w:rPr>
-        <w:t>或者名字</w:t>
-      </w:r>
-      <w:r>
-        <w:rPr>
-          <w:rFonts w:ascii="Consolas" w:eastAsia="宋体" w:hAnsi="Consolas" w:cs="宋体"/>
-          <w:color w:val="000000"/>
-          <w:kern w:val="0"/>
-          <w:sz w:val="18"/>
-          <w:szCs w:val="18"/>
-          <w:bdr w:val="none" w:sz="0" w:space="0" w:color="auto" w:frame="1"/>
-        </w:rPr>
-        <w:t>  </w:t>
-      </w:r>
-    </w:p>
-    <w:p>
-      <w:pPr>
-        <w:widowControl/>
-        <w:numPr>
-          <w:ilvl w:val="0"/>
-          <w:numId w:val="37"/>
-        </w:numPr>
-        <w:pBdr>
-          <w:left w:val="single" w:sz="18" w:space="0" w:color="6CE26C"/>
-        </w:pBdr>
-        <w:shd w:val="clear" w:color="auto" w:fill="FFFFFF"/>
-        <w:spacing w:beforeAutospacing="1" w:afterAutospacing="1" w:line="210" w:lineRule="atLeast"/>
-        <w:jc w:val="left"/>
-        <w:rPr>
-          <w:rFonts w:ascii="Consolas" w:eastAsia="宋体" w:hAnsi="Consolas" w:cs="宋体"/>
-          <w:color w:val="5C5C5C"/>
-          <w:kern w:val="0"/>
-          <w:sz w:val="18"/>
-          <w:szCs w:val="18"/>
-        </w:rPr>
-      </w:pPr>
-      <w:r>
-        <w:rPr>
-          <w:rFonts w:ascii="Consolas" w:eastAsia="宋体" w:hAnsi="Consolas" w:cs="宋体"/>
-          <w:color w:val="000000"/>
-          <w:kern w:val="0"/>
-          <w:sz w:val="18"/>
-          <w:szCs w:val="18"/>
-          <w:bdr w:val="none" w:sz="0" w:space="0" w:color="auto" w:frame="1"/>
-        </w:rPr>
-        <w:t>                       string post_pid,     </w:t>
-      </w:r>
-      <w:r>
-        <w:rPr>
-          <w:rFonts w:ascii="Consolas" w:eastAsia="宋体" w:hAnsi="Consolas" w:cs="宋体"/>
-          <w:color w:val="008200"/>
-          <w:kern w:val="0"/>
-          <w:sz w:val="18"/>
-          <w:szCs w:val="18"/>
-          <w:bdr w:val="none" w:sz="0" w:space="0" w:color="auto" w:frame="1"/>
-        </w:rPr>
-        <w:t>//</w:t>
-      </w:r>
-      <w:r>
-        <w:rPr>
-          <w:rFonts w:ascii="Consolas" w:eastAsia="宋体" w:hAnsi="Consolas" w:cs="宋体"/>
-          <w:color w:val="008200"/>
-          <w:kern w:val="0"/>
-          <w:sz w:val="18"/>
-          <w:szCs w:val="18"/>
-          <w:bdr w:val="none" w:sz="0" w:space="0" w:color="auto" w:frame="1"/>
-        </w:rPr>
-        <w:t>文章的</w:t>
-      </w:r>
-      <w:r>
-        <w:rPr>
-          <w:rFonts w:ascii="Consolas" w:eastAsia="宋体" w:hAnsi="Consolas" w:cs="宋体"/>
-          <w:color w:val="008200"/>
-          <w:kern w:val="0"/>
-          <w:sz w:val="18"/>
-          <w:szCs w:val="18"/>
-          <w:bdr w:val="none" w:sz="0" w:space="0" w:color="auto" w:frame="1"/>
-        </w:rPr>
-        <w:t>id</w:t>
-      </w:r>
-      <w:r>
-        <w:rPr>
-          <w:rFonts w:ascii="Consolas" w:eastAsia="宋体" w:hAnsi="Consolas" w:cs="宋体"/>
-          <w:color w:val="000000"/>
-          <w:kern w:val="0"/>
-          <w:sz w:val="18"/>
-          <w:szCs w:val="18"/>
-          <w:bdr w:val="none" w:sz="0" w:space="0" w:color="auto" w:frame="1"/>
-        </w:rPr>
-        <w:t>  </w:t>
-      </w:r>
-    </w:p>
-    <w:p>
-      <w:pPr>
-        <w:widowControl/>
-        <w:numPr>
-          <w:ilvl w:val="0"/>
-          <w:numId w:val="37"/>
-        </w:numPr>
-        <w:pBdr>
-          <w:left w:val="single" w:sz="18" w:space="0" w:color="6CE26C"/>
-        </w:pBdr>
-        <w:shd w:val="clear" w:color="auto" w:fill="F8F8F8"/>
-        <w:spacing w:beforeAutospacing="1" w:afterAutospacing="1" w:line="210" w:lineRule="atLeast"/>
-        <w:jc w:val="left"/>
-        <w:rPr>
-          <w:rFonts w:ascii="Consolas" w:eastAsia="宋体" w:hAnsi="Consolas" w:cs="宋体"/>
-          <w:color w:val="5C5C5C"/>
-          <w:kern w:val="0"/>
-          <w:sz w:val="18"/>
-          <w:szCs w:val="18"/>
-        </w:rPr>
-      </w:pPr>
-      <w:r>
-        <w:rPr>
-          <w:rFonts w:ascii="Consolas" w:eastAsia="宋体" w:hAnsi="Consolas" w:cs="宋体"/>
-          <w:color w:val="000000"/>
-          <w:kern w:val="0"/>
-          <w:sz w:val="18"/>
-          <w:szCs w:val="18"/>
-          <w:bdr w:val="none" w:sz="0" w:space="0" w:color="auto" w:frame="1"/>
-        </w:rPr>
-        <w:t>                       string from_account  </w:t>
-      </w:r>
-      <w:r>
-        <w:rPr>
-          <w:rFonts w:ascii="Consolas" w:eastAsia="宋体" w:hAnsi="Consolas" w:cs="宋体"/>
-          <w:color w:val="008200"/>
-          <w:kern w:val="0"/>
-          <w:sz w:val="18"/>
-          <w:szCs w:val="18"/>
-          <w:bdr w:val="none" w:sz="0" w:space="0" w:color="auto" w:frame="1"/>
-        </w:rPr>
-        <w:t>//</w:t>
-      </w:r>
-      <w:r>
-        <w:rPr>
-          <w:rFonts w:ascii="Consolas" w:eastAsia="宋体" w:hAnsi="Consolas" w:cs="宋体"/>
-          <w:color w:val="008200"/>
-          <w:kern w:val="0"/>
-          <w:sz w:val="18"/>
-          <w:szCs w:val="18"/>
-          <w:bdr w:val="none" w:sz="0" w:space="0" w:color="auto" w:frame="1"/>
-        </w:rPr>
-        <w:t>点赞打分的账户</w:t>
-      </w:r>
-      <w:r>
-        <w:rPr>
-          <w:rFonts w:ascii="Consolas" w:eastAsia="宋体" w:hAnsi="Consolas" w:cs="宋体"/>
-          <w:color w:val="008200"/>
-          <w:kern w:val="0"/>
-          <w:sz w:val="18"/>
-          <w:szCs w:val="18"/>
-          <w:bdr w:val="none" w:sz="0" w:space="0" w:color="auto" w:frame="1"/>
-        </w:rPr>
-        <w:t>id</w:t>
-      </w:r>
-      <w:r>
-        <w:rPr>
-          <w:rFonts w:ascii="Consolas" w:eastAsia="宋体" w:hAnsi="Consolas" w:cs="宋体"/>
-          <w:color w:val="008200"/>
-          <w:kern w:val="0"/>
-          <w:sz w:val="18"/>
-          <w:szCs w:val="18"/>
-          <w:bdr w:val="none" w:sz="0" w:space="0" w:color="auto" w:frame="1"/>
-        </w:rPr>
-        <w:t>或者名字</w:t>
-      </w:r>
-      <w:r>
-        <w:rPr>
-          <w:rFonts w:ascii="Consolas" w:eastAsia="宋体" w:hAnsi="Consolas" w:cs="宋体"/>
-          <w:color w:val="000000"/>
-          <w:kern w:val="0"/>
-          <w:sz w:val="18"/>
-          <w:szCs w:val="18"/>
-          <w:bdr w:val="none" w:sz="0" w:space="0" w:color="auto" w:frame="1"/>
-        </w:rPr>
-        <w:t>  </w:t>
-      </w:r>
-    </w:p>
-    <w:p>
-      <w:pPr>
-        <w:widowControl/>
-        <w:numPr>
-          <w:ilvl w:val="0"/>
-          <w:numId w:val="37"/>
-        </w:numPr>
-        <w:pBdr>
-          <w:left w:val="single" w:sz="18" w:space="0" w:color="6CE26C"/>
-        </w:pBdr>
-        <w:shd w:val="clear" w:color="auto" w:fill="FFFFFF"/>
-        <w:spacing w:beforeAutospacing="1" w:afterAutospacing="1" w:line="210" w:lineRule="atLeast"/>
-        <w:jc w:val="left"/>
-        <w:rPr>
-          <w:rFonts w:ascii="Consolas" w:eastAsia="宋体" w:hAnsi="Consolas" w:cs="宋体"/>
-          <w:color w:val="5C5C5C"/>
-          <w:kern w:val="0"/>
-          <w:sz w:val="18"/>
-          <w:szCs w:val="18"/>
-        </w:rPr>
-      </w:pPr>
-      <w:r>
-        <w:rPr>
-          <w:rFonts w:ascii="Consolas" w:eastAsia="宋体" w:hAnsi="Consolas" w:cs="宋体"/>
-          <w:color w:val="000000"/>
-          <w:kern w:val="0"/>
-          <w:sz w:val="18"/>
-          <w:szCs w:val="18"/>
-          <w:bdr w:val="none" w:sz="0" w:space="0" w:color="auto" w:frame="1"/>
-        </w:rPr>
-        <w:t>                       );</w:t>
-      </w:r>
-    </w:p>
-    <w:p>
-      <w:r>
-        <w:rPr>
-          <w:rFonts w:hint="eastAsia"/>
-        </w:rPr>
-        <w:t>更新说明：新增get</w:t>
-      </w:r>
-      <w:r>
-        <w:t>_score</w:t>
-      </w:r>
-      <w:r>
-        <w:rPr>
-          <w:rFonts w:hint="eastAsia"/>
-        </w:rPr>
-        <w:t>用于score</w:t>
-      </w:r>
-      <w:r>
-        <w:t>_object</w:t>
-      </w:r>
-      <w:r>
-        <w:rPr>
-          <w:rFonts w:hint="eastAsia"/>
-        </w:rPr>
-        <w:t>的查询。</w:t>
-      </w:r>
-    </w:p>
-    <w:p>
-      <w:pPr>
-        <w:rPr>
-          <w:rFonts w:hint="eastAsia"/>
-        </w:rPr>
-      </w:pPr>
-      <w:r>
-        <w:rPr>
-          <w:rFonts w:hint="eastAsia"/>
-        </w:rPr>
-        <w:t>示例：</w:t>
-      </w:r>
-      <w:r>
-        <w:rPr>
-          <w:rFonts w:ascii="Consolas" w:hAnsi="Consolas"/>
-          <w:i/>
-          <w:color w:val="2E74B5" w:themeColor="accent5" w:themeShade="BF"/>
-        </w:rPr>
-        <w:t>get_score platform_account1 test_account1 1 test_account2</w:t>
-      </w:r>
-    </w:p>
-    <w:p>
-      <w:pPr>
-        <w:pStyle w:val="2"/>
-      </w:pPr>
-      <w:r>
-        <w:rPr>
-          <w:rFonts w:hint="eastAsia"/>
-        </w:rPr>
-        <w:t>新增</w:t>
-      </w:r>
-      <w:r>
-        <w:t>get_license</w:t>
-      </w:r>
-    </w:p>
-    <w:p>
-      <w:pPr>
-        <w:widowControl/>
-        <w:numPr>
-          <w:ilvl w:val="0"/>
-          <w:numId w:val="38"/>
-        </w:numPr>
-        <w:pBdr>
-          <w:left w:val="single" w:sz="18" w:space="0" w:color="6CE26C"/>
-        </w:pBdr>
-        <w:shd w:val="clear" w:color="auto" w:fill="FFFFFF"/>
-        <w:spacing w:beforeAutospacing="1" w:afterAutospacing="1" w:line="210" w:lineRule="atLeast"/>
-        <w:jc w:val="left"/>
-        <w:rPr>
-          <w:rFonts w:ascii="Consolas" w:eastAsia="宋体" w:hAnsi="Consolas" w:cs="宋体"/>
-          <w:color w:val="5C5C5C"/>
-          <w:kern w:val="0"/>
-          <w:sz w:val="18"/>
-          <w:szCs w:val="18"/>
-        </w:rPr>
-      </w:pPr>
-      <w:r>
-        <w:rPr>
-          <w:rFonts w:ascii="Consolas" w:eastAsia="宋体" w:hAnsi="Consolas" w:cs="宋体"/>
-          <w:color w:val="000000"/>
-          <w:kern w:val="0"/>
-          <w:sz w:val="18"/>
-          <w:szCs w:val="18"/>
-          <w:bdr w:val="none" w:sz="0" w:space="0" w:color="auto" w:frame="1"/>
-        </w:rPr>
-        <w:t>license_object get_license(string platform,   </w:t>
-      </w:r>
-      <w:r>
-        <w:rPr>
-          <w:rFonts w:ascii="Consolas" w:eastAsia="宋体" w:hAnsi="Consolas" w:cs="宋体"/>
-          <w:color w:val="008200"/>
-          <w:kern w:val="0"/>
-          <w:sz w:val="18"/>
-          <w:szCs w:val="18"/>
-          <w:bdr w:val="none" w:sz="0" w:space="0" w:color="auto" w:frame="1"/>
-        </w:rPr>
-        <w:t>//</w:t>
-      </w:r>
-      <w:r>
-        <w:rPr>
-          <w:rFonts w:ascii="Consolas" w:eastAsia="宋体" w:hAnsi="Consolas" w:cs="宋体"/>
-          <w:color w:val="008200"/>
-          <w:kern w:val="0"/>
-          <w:sz w:val="18"/>
-          <w:szCs w:val="18"/>
-          <w:bdr w:val="none" w:sz="0" w:space="0" w:color="auto" w:frame="1"/>
-        </w:rPr>
-        <w:t>创建许可的平台的账户</w:t>
-      </w:r>
-      <w:r>
-        <w:rPr>
-          <w:rFonts w:ascii="Consolas" w:eastAsia="宋体" w:hAnsi="Consolas" w:cs="宋体"/>
-          <w:color w:val="008200"/>
-          <w:kern w:val="0"/>
-          <w:sz w:val="18"/>
-          <w:szCs w:val="18"/>
-          <w:bdr w:val="none" w:sz="0" w:space="0" w:color="auto" w:frame="1"/>
-        </w:rPr>
-        <w:t>id</w:t>
-      </w:r>
-      <w:r>
-        <w:rPr>
-          <w:rFonts w:ascii="Consolas" w:eastAsia="宋体" w:hAnsi="Consolas" w:cs="宋体"/>
-          <w:color w:val="008200"/>
-          <w:kern w:val="0"/>
-          <w:sz w:val="18"/>
-          <w:szCs w:val="18"/>
-          <w:bdr w:val="none" w:sz="0" w:space="0" w:color="auto" w:frame="1"/>
-        </w:rPr>
-        <w:t>或者名字</w:t>
-      </w:r>
-      <w:r>
-        <w:rPr>
-          <w:rFonts w:ascii="Consolas" w:eastAsia="宋体" w:hAnsi="Consolas" w:cs="宋体"/>
-          <w:color w:val="000000"/>
-          <w:kern w:val="0"/>
-          <w:sz w:val="18"/>
-          <w:szCs w:val="18"/>
-          <w:bdr w:val="none" w:sz="0" w:space="0" w:color="auto" w:frame="1"/>
-        </w:rPr>
-        <w:t>  </w:t>
-      </w:r>
-    </w:p>
-    <w:p>
-      <w:pPr>
-        <w:widowControl/>
-        <w:numPr>
-          <w:ilvl w:val="0"/>
-          <w:numId w:val="38"/>
-        </w:numPr>
-        <w:pBdr>
-          <w:left w:val="single" w:sz="18" w:space="0" w:color="6CE26C"/>
-        </w:pBdr>
-        <w:shd w:val="clear" w:color="auto" w:fill="F8F8F8"/>
-        <w:spacing w:beforeAutospacing="1" w:afterAutospacing="1" w:line="210" w:lineRule="atLeast"/>
-        <w:jc w:val="left"/>
-        <w:rPr>
-          <w:rFonts w:ascii="Consolas" w:eastAsia="宋体" w:hAnsi="Consolas" w:cs="宋体"/>
-          <w:color w:val="5C5C5C"/>
-          <w:kern w:val="0"/>
-          <w:sz w:val="18"/>
-          <w:szCs w:val="18"/>
-        </w:rPr>
-      </w:pPr>
-      <w:r>
-        <w:rPr>
-          <w:rFonts w:ascii="Consolas" w:eastAsia="宋体" w:hAnsi="Consolas" w:cs="宋体"/>
-          <w:color w:val="000000"/>
-          <w:kern w:val="0"/>
-          <w:sz w:val="18"/>
-          <w:szCs w:val="18"/>
-          <w:bdr w:val="none" w:sz="0" w:space="0" w:color="auto" w:frame="1"/>
-        </w:rPr>
-        <w:t>                           string license_lid </w:t>
-      </w:r>
-      <w:r>
-        <w:rPr>
-          <w:rFonts w:ascii="Consolas" w:eastAsia="宋体" w:hAnsi="Consolas" w:cs="宋体"/>
-          <w:color w:val="008200"/>
-          <w:kern w:val="0"/>
-          <w:sz w:val="18"/>
-          <w:szCs w:val="18"/>
-          <w:bdr w:val="none" w:sz="0" w:space="0" w:color="auto" w:frame="1"/>
-        </w:rPr>
-        <w:t>//</w:t>
-      </w:r>
-      <w:r>
-        <w:rPr>
-          <w:rFonts w:ascii="Consolas" w:eastAsia="宋体" w:hAnsi="Consolas" w:cs="宋体"/>
-          <w:color w:val="008200"/>
-          <w:kern w:val="0"/>
-          <w:sz w:val="18"/>
-          <w:szCs w:val="18"/>
-          <w:bdr w:val="none" w:sz="0" w:space="0" w:color="auto" w:frame="1"/>
-        </w:rPr>
-        <w:t>许可的</w:t>
-      </w:r>
-      <w:r>
-        <w:rPr>
-          <w:rFonts w:ascii="Consolas" w:eastAsia="宋体" w:hAnsi="Consolas" w:cs="宋体"/>
-          <w:color w:val="008200"/>
-          <w:kern w:val="0"/>
-          <w:sz w:val="18"/>
-          <w:szCs w:val="18"/>
-          <w:bdr w:val="none" w:sz="0" w:space="0" w:color="auto" w:frame="1"/>
-        </w:rPr>
-        <w:t>id</w:t>
-      </w:r>
-      <w:r>
-        <w:rPr>
-          <w:rFonts w:ascii="Consolas" w:eastAsia="宋体" w:hAnsi="Consolas" w:cs="宋体"/>
-          <w:color w:val="000000"/>
-          <w:kern w:val="0"/>
-          <w:sz w:val="18"/>
-          <w:szCs w:val="18"/>
-          <w:bdr w:val="none" w:sz="0" w:space="0" w:color="auto" w:frame="1"/>
-        </w:rPr>
-        <w:t>  </w:t>
-      </w:r>
-    </w:p>
-    <w:p>
-      <w:pPr>
-        <w:widowControl/>
-        <w:numPr>
-          <w:ilvl w:val="0"/>
-          <w:numId w:val="38"/>
-        </w:numPr>
-        <w:pBdr>
-          <w:left w:val="single" w:sz="18" w:space="0" w:color="6CE26C"/>
-        </w:pBdr>
-        <w:shd w:val="clear" w:color="auto" w:fill="FFFFFF"/>
-        <w:spacing w:beforeAutospacing="1" w:afterAutospacing="1" w:line="210" w:lineRule="atLeast"/>
-        <w:jc w:val="left"/>
-        <w:rPr>
-          <w:rFonts w:ascii="Consolas" w:eastAsia="宋体" w:hAnsi="Consolas" w:cs="宋体"/>
-          <w:color w:val="5C5C5C"/>
-          <w:kern w:val="0"/>
-          <w:sz w:val="18"/>
-          <w:szCs w:val="18"/>
-        </w:rPr>
-      </w:pPr>
-      <w:r>
-        <w:rPr>
-          <w:rFonts w:ascii="Consolas" w:eastAsia="宋体" w:hAnsi="Consolas" w:cs="宋体"/>
-          <w:color w:val="000000"/>
-          <w:kern w:val="0"/>
-          <w:sz w:val="18"/>
-          <w:szCs w:val="18"/>
-          <w:bdr w:val="none" w:sz="0" w:space="0" w:color="auto" w:frame="1"/>
-        </w:rPr>
-        <w:t>                           );</w:t>
-      </w:r>
-    </w:p>
-    <w:p>
-      <w:r>
-        <w:rPr>
-          <w:rFonts w:hint="eastAsia"/>
-        </w:rPr>
-        <w:t>更新说明：新增get</w:t>
-      </w:r>
-      <w:r>
-        <w:t>_license</w:t>
-      </w:r>
-      <w:r>
-        <w:rPr>
-          <w:rFonts w:hint="eastAsia"/>
-        </w:rPr>
-        <w:t>用于license</w:t>
-      </w:r>
-      <w:r>
-        <w:t>_object</w:t>
-      </w:r>
-      <w:r>
-        <w:rPr>
-          <w:rFonts w:hint="eastAsia"/>
-        </w:rPr>
-        <w:t>的查询。</w:t>
-      </w:r>
-    </w:p>
-    <w:p>
-      <w:pPr>
-        <w:rPr>
-          <w:rFonts w:hint="eastAsia"/>
-        </w:rPr>
-      </w:pPr>
-      <w:r>
-        <w:rPr>
-          <w:rFonts w:hint="eastAsia"/>
-        </w:rPr>
-        <w:t>示例：</w:t>
-      </w:r>
-      <w:r>
-        <w:rPr>
-          <w:rFonts w:ascii="Consolas" w:hAnsi="Consolas"/>
-          <w:i/>
-          <w:color w:val="2E74B5" w:themeColor="accent5" w:themeShade="BF"/>
-        </w:rPr>
-        <w:t>get_license platform_account1 1</w:t>
-      </w:r>
-    </w:p>
-    <w:p>
-      <w:pPr>
-        <w:pStyle w:val="2"/>
-      </w:pPr>
-      <w:r>
-        <w:rPr>
-          <w:rFonts w:hint="eastAsia"/>
-        </w:rPr>
-        <w:t>新增</w:t>
-      </w:r>
-      <w:bookmarkStart w:id="4" w:name="_Hlk534711002"/>
-      <w:r>
-        <w:t>get_global_properties_extensions</w:t>
-      </w:r>
-      <w:bookmarkEnd w:id="4"/>
-    </w:p>
-    <w:p>
-      <w:pPr>
-        <w:widowControl/>
-        <w:numPr>
-          <w:ilvl w:val="0"/>
-          <w:numId w:val="40"/>
-        </w:numPr>
-        <w:pBdr>
-          <w:left w:val="single" w:sz="18" w:space="0" w:color="6CE26C"/>
-        </w:pBdr>
-        <w:shd w:val="clear" w:color="auto" w:fill="FFFFFF"/>
-        <w:spacing w:beforeAutospacing="1" w:afterAutospacing="1" w:line="210" w:lineRule="atLeast"/>
-        <w:jc w:val="left"/>
-        <w:rPr>
-          <w:rFonts w:ascii="Consolas" w:eastAsia="宋体" w:hAnsi="Consolas" w:cs="宋体"/>
-          <w:color w:val="5C5C5C"/>
-          <w:kern w:val="0"/>
-          <w:sz w:val="18"/>
-          <w:szCs w:val="18"/>
-        </w:rPr>
-      </w:pPr>
-      <w:r>
-        <w:rPr>
-          <w:rFonts w:ascii="Consolas" w:eastAsia="宋体" w:hAnsi="Consolas" w:cs="宋体"/>
-          <w:color w:val="000000"/>
-          <w:kern w:val="0"/>
-          <w:sz w:val="18"/>
-          <w:szCs w:val="18"/>
-          <w:bdr w:val="none" w:sz="0" w:space="0" w:color="auto" w:frame="1"/>
-        </w:rPr>
-        <w:t>get_global_properties_extensions</w:t>
-      </w:r>
-      <w:r>
-        <w:rPr>
-          <w:rFonts w:ascii="Consolas" w:eastAsia="宋体" w:hAnsi="Consolas" w:cs="宋体"/>
-          <w:color w:val="000000"/>
-          <w:kern w:val="0"/>
-          <w:sz w:val="18"/>
-          <w:szCs w:val="18"/>
-          <w:bdr w:val="none" w:sz="0" w:space="0" w:color="auto" w:frame="1"/>
-        </w:rPr>
-        <w:t>();  </w:t>
-      </w:r>
-    </w:p>
-    <w:p>
-      <w:r>
-        <w:rPr>
-          <w:rFonts w:hint="eastAsia"/>
-        </w:rPr>
-        <w:t>更新说明：新增</w:t>
-      </w:r>
-      <w:r>
-        <w:t>get_global_properties_extensions</w:t>
-      </w:r>
-      <w:r>
-        <w:rPr>
-          <w:rFonts w:hint="eastAsia"/>
-        </w:rPr>
-        <w:t>用于扩展理事会参数查询</w:t>
-      </w:r>
-    </w:p>
-    <w:p>
-      <w:pPr>
-        <w:rPr>
-          <w:rFonts w:hint="eastAsia"/>
-        </w:rPr>
-      </w:pPr>
-      <w:r>
-        <w:rPr>
-          <w:rFonts w:hint="eastAsia"/>
-        </w:rPr>
-        <w:t>示例：</w:t>
-      </w:r>
-      <w:r>
-        <w:rPr>
-          <w:rFonts w:ascii="Consolas" w:hAnsi="Consolas"/>
-          <w:i/>
-          <w:color w:val="2E74B5" w:themeColor="accent5" w:themeShade="BF"/>
-        </w:rPr>
-        <w:t>get_global_properties_extensions</w:t>
-      </w:r>
+      </w:pPr>
     </w:p>
     <w:p/>
     <w:sectPr>
@@ -30894,6 +30837,119 @@
     </w:lvl>
   </w:abstractNum>
   <w:abstractNum w:abstractNumId="10" w15:restartNumberingAfterBreak="0">
+    <w:nsid w:val="17A24EF2"/>
+    <w:multiLevelType w:val="multilevel"/>
+    <w:tmpl w:val="853CDEEE"/>
+    <w:lvl w:ilvl="0">
+      <w:start w:val="1"/>
+      <w:numFmt w:val="decimal"/>
+      <w:lvlText w:val="%1."/>
+      <w:lvlJc w:val="left"/>
+      <w:pPr>
+        <w:tabs>
+          <w:tab w:val="num" w:pos="720"/>
+        </w:tabs>
+        <w:ind w:left="720" w:hanging="360"/>
+      </w:pPr>
+    </w:lvl>
+    <w:lvl w:ilvl="1" w:tentative="1">
+      <w:start w:val="1"/>
+      <w:numFmt w:val="decimal"/>
+      <w:lvlText w:val="%2."/>
+      <w:lvlJc w:val="left"/>
+      <w:pPr>
+        <w:tabs>
+          <w:tab w:val="num" w:pos="1440"/>
+        </w:tabs>
+        <w:ind w:left="1440" w:hanging="360"/>
+      </w:pPr>
+    </w:lvl>
+    <w:lvl w:ilvl="2" w:tentative="1">
+      <w:start w:val="1"/>
+      <w:numFmt w:val="decimal"/>
+      <w:lvlText w:val="%3."/>
+      <w:lvlJc w:val="left"/>
+      <w:pPr>
+        <w:tabs>
+          <w:tab w:val="num" w:pos="2160"/>
+        </w:tabs>
+        <w:ind w:left="2160" w:hanging="360"/>
+      </w:pPr>
+    </w:lvl>
+    <w:lvl w:ilvl="3" w:tentative="1">
+      <w:start w:val="1"/>
+      <w:numFmt w:val="decimal"/>
+      <w:lvlText w:val="%4."/>
+      <w:lvlJc w:val="left"/>
+      <w:pPr>
+        <w:tabs>
+          <w:tab w:val="num" w:pos="2880"/>
+        </w:tabs>
+        <w:ind w:left="2880" w:hanging="360"/>
+      </w:pPr>
+    </w:lvl>
+    <w:lvl w:ilvl="4" w:tentative="1">
+      <w:start w:val="1"/>
+      <w:numFmt w:val="decimal"/>
+      <w:lvlText w:val="%5."/>
+      <w:lvlJc w:val="left"/>
+      <w:pPr>
+        <w:tabs>
+          <w:tab w:val="num" w:pos="3600"/>
+        </w:tabs>
+        <w:ind w:left="3600" w:hanging="360"/>
+      </w:pPr>
+    </w:lvl>
+    <w:lvl w:ilvl="5" w:tentative="1">
+      <w:start w:val="1"/>
+      <w:numFmt w:val="decimal"/>
+      <w:lvlText w:val="%6."/>
+      <w:lvlJc w:val="left"/>
+      <w:pPr>
+        <w:tabs>
+          <w:tab w:val="num" w:pos="4320"/>
+        </w:tabs>
+        <w:ind w:left="4320" w:hanging="360"/>
+      </w:pPr>
+    </w:lvl>
+    <w:lvl w:ilvl="6" w:tentative="1">
+      <w:start w:val="1"/>
+      <w:numFmt w:val="decimal"/>
+      <w:lvlText w:val="%7."/>
+      <w:lvlJc w:val="left"/>
+      <w:pPr>
+        <w:tabs>
+          <w:tab w:val="num" w:pos="5040"/>
+        </w:tabs>
+        <w:ind w:left="5040" w:hanging="360"/>
+      </w:pPr>
+    </w:lvl>
+    <w:lvl w:ilvl="7" w:tentative="1">
+      <w:start w:val="1"/>
+      <w:numFmt w:val="decimal"/>
+      <w:lvlText w:val="%8."/>
+      <w:lvlJc w:val="left"/>
+      <w:pPr>
+        <w:tabs>
+          <w:tab w:val="num" w:pos="5760"/>
+        </w:tabs>
+        <w:ind w:left="5760" w:hanging="360"/>
+      </w:pPr>
+    </w:lvl>
+    <w:lvl w:ilvl="8" w:tentative="1">
+      <w:start w:val="1"/>
+      <w:numFmt w:val="decimal"/>
+      <w:lvlText w:val="%9."/>
+      <w:lvlJc w:val="left"/>
+      <w:pPr>
+        <w:tabs>
+          <w:tab w:val="num" w:pos="6480"/>
+        </w:tabs>
+        <w:ind w:left="6480" w:hanging="360"/>
+      </w:pPr>
+    </w:lvl>
+  </w:abstractNum>
+  <w:abstractNum w:abstractNumId="11" w15:restartNumberingAfterBreak="0">
     <w:nsid w:val="1AD465A7"/>
     <w:multiLevelType w:val="multilevel"/>
     <w:tmpl w:val="EBAE3978"/>
@@ -31006,7 +31062,7 @@
       </w:pPr>
     </w:lvl>
   </w:abstractNum>
-  <w:abstractNum w:abstractNumId="11" w15:restartNumberingAfterBreak="0">
+  <w:abstractNum w:abstractNumId="12" w15:restartNumberingAfterBreak="0">
     <w:nsid w:val="295F5C78"/>
     <w:multiLevelType w:val="multilevel"/>
     <w:tmpl w:val="7D1280B4"/>
@@ -31119,7 +31175,7 @@
       </w:pPr>
     </w:lvl>
   </w:abstractNum>
-  <w:abstractNum w:abstractNumId="12" w15:restartNumberingAfterBreak="0">
+  <w:abstractNum w:abstractNumId="13" w15:restartNumberingAfterBreak="0">
     <w:nsid w:val="2DBC4CB3"/>
     <w:multiLevelType w:val="multilevel"/>
     <w:tmpl w:val="72EC600C"/>
@@ -31232,7 +31288,7 @@
       </w:pPr>
     </w:lvl>
   </w:abstractNum>
-  <w:abstractNum w:abstractNumId="13" w15:restartNumberingAfterBreak="0">
+  <w:abstractNum w:abstractNumId="14" w15:restartNumberingAfterBreak="0">
     <w:nsid w:val="2DE43E5E"/>
     <w:multiLevelType w:val="multilevel"/>
     <w:tmpl w:val="BF4406D4"/>
@@ -31345,7 +31401,7 @@
       </w:pPr>
     </w:lvl>
   </w:abstractNum>
-  <w:abstractNum w:abstractNumId="14" w15:restartNumberingAfterBreak="0">
+  <w:abstractNum w:abstractNumId="15" w15:restartNumberingAfterBreak="0">
     <w:nsid w:val="2DF010B3"/>
     <w:multiLevelType w:val="multilevel"/>
     <w:tmpl w:val="9B8238E6"/>
@@ -31458,7 +31514,7 @@
       </w:pPr>
     </w:lvl>
   </w:abstractNum>
-  <w:abstractNum w:abstractNumId="15" w15:restartNumberingAfterBreak="0">
+  <w:abstractNum w:abstractNumId="16" w15:restartNumberingAfterBreak="0">
     <w:nsid w:val="353B646B"/>
     <w:multiLevelType w:val="multilevel"/>
     <w:tmpl w:val="853CDEEE"/>
@@ -31571,7 +31627,7 @@
       </w:pPr>
     </w:lvl>
   </w:abstractNum>
-  <w:abstractNum w:abstractNumId="16" w15:restartNumberingAfterBreak="0">
+  <w:abstractNum w:abstractNumId="17" w15:restartNumberingAfterBreak="0">
     <w:nsid w:val="39D6077B"/>
     <w:multiLevelType w:val="multilevel"/>
     <w:tmpl w:val="4D18E72A"/>
@@ -31684,7 +31740,7 @@
       </w:pPr>
     </w:lvl>
   </w:abstractNum>
-  <w:abstractNum w:abstractNumId="17" w15:restartNumberingAfterBreak="0">
+  <w:abstractNum w:abstractNumId="18" w15:restartNumberingAfterBreak="0">
     <w:nsid w:val="3A4F319E"/>
     <w:multiLevelType w:val="multilevel"/>
     <w:tmpl w:val="8F0EA994"/>
@@ -31797,7 +31853,7 @@
       </w:pPr>
     </w:lvl>
   </w:abstractNum>
-  <w:abstractNum w:abstractNumId="18" w15:restartNumberingAfterBreak="0">
+  <w:abstractNum w:abstractNumId="19" w15:restartNumberingAfterBreak="0">
     <w:nsid w:val="3F211AB4"/>
     <w:multiLevelType w:val="multilevel"/>
     <w:tmpl w:val="B7A85648"/>
@@ -31910,7 +31966,7 @@
       </w:pPr>
     </w:lvl>
   </w:abstractNum>
-  <w:abstractNum w:abstractNumId="19" w15:restartNumberingAfterBreak="0">
+  <w:abstractNum w:abstractNumId="20" w15:restartNumberingAfterBreak="0">
     <w:nsid w:val="3F3E5E67"/>
     <w:multiLevelType w:val="multilevel"/>
     <w:tmpl w:val="DAC2BE82"/>
@@ -32023,7 +32079,7 @@
       </w:pPr>
     </w:lvl>
   </w:abstractNum>
-  <w:abstractNum w:abstractNumId="20" w15:restartNumberingAfterBreak="0">
+  <w:abstractNum w:abstractNumId="21" w15:restartNumberingAfterBreak="0">
     <w:nsid w:val="3F8C1FDF"/>
     <w:multiLevelType w:val="multilevel"/>
     <w:tmpl w:val="B7A85648"/>
@@ -32136,7 +32192,7 @@
       </w:pPr>
     </w:lvl>
   </w:abstractNum>
-  <w:abstractNum w:abstractNumId="21" w15:restartNumberingAfterBreak="0">
+  <w:abstractNum w:abstractNumId="22" w15:restartNumberingAfterBreak="0">
     <w:nsid w:val="44B92DB1"/>
     <w:multiLevelType w:val="multilevel"/>
     <w:tmpl w:val="3404EB34"/>
@@ -32249,7 +32305,7 @@
       </w:pPr>
     </w:lvl>
   </w:abstractNum>
-  <w:abstractNum w:abstractNumId="22" w15:restartNumberingAfterBreak="0">
+  <w:abstractNum w:abstractNumId="23" w15:restartNumberingAfterBreak="0">
     <w:nsid w:val="47F41C6A"/>
     <w:multiLevelType w:val="multilevel"/>
     <w:tmpl w:val="853CDEEE"/>
@@ -32362,7 +32418,7 @@
       </w:pPr>
     </w:lvl>
   </w:abstractNum>
-  <w:abstractNum w:abstractNumId="23" w15:restartNumberingAfterBreak="0">
+  <w:abstractNum w:abstractNumId="24" w15:restartNumberingAfterBreak="0">
     <w:nsid w:val="531F2573"/>
     <w:multiLevelType w:val="multilevel"/>
     <w:tmpl w:val="E9C494B0"/>
@@ -32475,7 +32531,7 @@
       </w:pPr>
     </w:lvl>
   </w:abstractNum>
-  <w:abstractNum w:abstractNumId="24" w15:restartNumberingAfterBreak="0">
+  <w:abstractNum w:abstractNumId="25" w15:restartNumberingAfterBreak="0">
     <w:nsid w:val="551837DB"/>
     <w:multiLevelType w:val="multilevel"/>
     <w:tmpl w:val="378EBBDE"/>
@@ -32588,7 +32644,7 @@
       </w:pPr>
     </w:lvl>
   </w:abstractNum>
-  <w:abstractNum w:abstractNumId="25" w15:restartNumberingAfterBreak="0">
+  <w:abstractNum w:abstractNumId="26" w15:restartNumberingAfterBreak="0">
     <w:nsid w:val="5BA21418"/>
     <w:multiLevelType w:val="multilevel"/>
     <w:tmpl w:val="11E018D0"/>
@@ -32701,7 +32757,7 @@
       </w:pPr>
     </w:lvl>
   </w:abstractNum>
-  <w:abstractNum w:abstractNumId="26" w15:restartNumberingAfterBreak="0">
+  <w:abstractNum w:abstractNumId="27" w15:restartNumberingAfterBreak="0">
     <w:nsid w:val="5F5744D1"/>
     <w:multiLevelType w:val="multilevel"/>
     <w:tmpl w:val="74E26168"/>
@@ -32814,7 +32870,7 @@
       </w:pPr>
     </w:lvl>
   </w:abstractNum>
-  <w:abstractNum w:abstractNumId="27" w15:restartNumberingAfterBreak="0">
+  <w:abstractNum w:abstractNumId="28" w15:restartNumberingAfterBreak="0">
     <w:nsid w:val="61AE24C0"/>
     <w:multiLevelType w:val="multilevel"/>
     <w:tmpl w:val="39921FD2"/>
@@ -32927,7 +32983,7 @@
       </w:pPr>
     </w:lvl>
   </w:abstractNum>
-  <w:abstractNum w:abstractNumId="28" w15:restartNumberingAfterBreak="0">
+  <w:abstractNum w:abstractNumId="29" w15:restartNumberingAfterBreak="0">
     <w:nsid w:val="62E94864"/>
     <w:multiLevelType w:val="multilevel"/>
     <w:tmpl w:val="D61C97B2"/>
@@ -33040,7 +33096,7 @@
       </w:pPr>
     </w:lvl>
   </w:abstractNum>
-  <w:abstractNum w:abstractNumId="29" w15:restartNumberingAfterBreak="0">
+  <w:abstractNum w:abstractNumId="30" w15:restartNumberingAfterBreak="0">
     <w:nsid w:val="66D25368"/>
     <w:multiLevelType w:val="hybridMultilevel"/>
     <w:tmpl w:val="ABF0AAA6"/>
@@ -33129,7 +33185,7 @@
       </w:pPr>
     </w:lvl>
   </w:abstractNum>
-  <w:abstractNum w:abstractNumId="30" w15:restartNumberingAfterBreak="0">
+  <w:abstractNum w:abstractNumId="31" w15:restartNumberingAfterBreak="0">
     <w:nsid w:val="6C042639"/>
     <w:multiLevelType w:val="hybridMultilevel"/>
     <w:tmpl w:val="46DCF3B6"/>
@@ -33218,7 +33274,7 @@
       </w:pPr>
     </w:lvl>
   </w:abstractNum>
-  <w:abstractNum w:abstractNumId="31" w15:restartNumberingAfterBreak="0">
+  <w:abstractNum w:abstractNumId="32" w15:restartNumberingAfterBreak="0">
     <w:nsid w:val="6FC24218"/>
     <w:multiLevelType w:val="multilevel"/>
     <w:tmpl w:val="A28AF2BE"/>
@@ -33331,7 +33387,7 @@
       </w:pPr>
     </w:lvl>
   </w:abstractNum>
-  <w:abstractNum w:abstractNumId="32" w15:restartNumberingAfterBreak="0">
+  <w:abstractNum w:abstractNumId="33" w15:restartNumberingAfterBreak="0">
     <w:nsid w:val="71AB0AE0"/>
     <w:multiLevelType w:val="multilevel"/>
     <w:tmpl w:val="B7A85648"/>
@@ -33444,7 +33500,7 @@
       </w:pPr>
     </w:lvl>
   </w:abstractNum>
-  <w:abstractNum w:abstractNumId="33" w15:restartNumberingAfterBreak="0">
+  <w:abstractNum w:abstractNumId="34" w15:restartNumberingAfterBreak="0">
     <w:nsid w:val="723B0C24"/>
     <w:multiLevelType w:val="multilevel"/>
     <w:tmpl w:val="853CDEEE"/>
@@ -33557,7 +33613,7 @@
       </w:pPr>
     </w:lvl>
   </w:abstractNum>
-  <w:abstractNum w:abstractNumId="34" w15:restartNumberingAfterBreak="0">
+  <w:abstractNum w:abstractNumId="35" w15:restartNumberingAfterBreak="0">
     <w:nsid w:val="7263022F"/>
     <w:multiLevelType w:val="multilevel"/>
     <w:tmpl w:val="CE46FC08"/>
@@ -33670,7 +33726,7 @@
       </w:pPr>
     </w:lvl>
   </w:abstractNum>
-  <w:abstractNum w:abstractNumId="35" w15:restartNumberingAfterBreak="0">
+  <w:abstractNum w:abstractNumId="36" w15:restartNumberingAfterBreak="0">
     <w:nsid w:val="72E22006"/>
     <w:multiLevelType w:val="multilevel"/>
     <w:tmpl w:val="B7A85648"/>
@@ -33783,7 +33839,7 @@
       </w:pPr>
     </w:lvl>
   </w:abstractNum>
-  <w:abstractNum w:abstractNumId="36" w15:restartNumberingAfterBreak="0">
+  <w:abstractNum w:abstractNumId="37" w15:restartNumberingAfterBreak="0">
     <w:nsid w:val="7325357D"/>
     <w:multiLevelType w:val="multilevel"/>
     <w:tmpl w:val="5178E30A"/>
@@ -33896,7 +33952,7 @@
       </w:pPr>
     </w:lvl>
   </w:abstractNum>
-  <w:abstractNum w:abstractNumId="37" w15:restartNumberingAfterBreak="0">
+  <w:abstractNum w:abstractNumId="38" w15:restartNumberingAfterBreak="0">
     <w:nsid w:val="75145EE1"/>
     <w:multiLevelType w:val="multilevel"/>
     <w:tmpl w:val="B7A85648"/>
@@ -34009,7 +34065,7 @@
       </w:pPr>
     </w:lvl>
   </w:abstractNum>
-  <w:abstractNum w:abstractNumId="38" w15:restartNumberingAfterBreak="0">
+  <w:abstractNum w:abstractNumId="39" w15:restartNumberingAfterBreak="0">
     <w:nsid w:val="7668334F"/>
     <w:multiLevelType w:val="multilevel"/>
     <w:tmpl w:val="329C0814"/>
@@ -34122,7 +34178,7 @@
       </w:pPr>
     </w:lvl>
   </w:abstractNum>
-  <w:abstractNum w:abstractNumId="39" w15:restartNumberingAfterBreak="0">
+  <w:abstractNum w:abstractNumId="40" w15:restartNumberingAfterBreak="0">
     <w:nsid w:val="7F0C44E2"/>
     <w:multiLevelType w:val="multilevel"/>
     <w:tmpl w:val="ABD6DF48"/>
@@ -34236,88 +34292,88 @@
     </w:lvl>
   </w:abstractNum>
   <w:num w:numId="1">
-    <w:abstractNumId w:val="29"/>
+    <w:abstractNumId w:val="30"/>
   </w:num>
   <w:num w:numId="2">
-    <w:abstractNumId w:val="30"/>
+    <w:abstractNumId w:val="31"/>
   </w:num>
   <w:num w:numId="3">
     <w:abstractNumId w:val="4"/>
   </w:num>
   <w:num w:numId="4">
-    <w:abstractNumId w:val="31"/>
+    <w:abstractNumId w:val="32"/>
   </w:num>
   <w:num w:numId="5">
-    <w:abstractNumId w:val="24"/>
+    <w:abstractNumId w:val="25"/>
   </w:num>
   <w:num w:numId="6">
-    <w:abstractNumId w:val="14"/>
+    <w:abstractNumId w:val="15"/>
   </w:num>
   <w:num w:numId="7">
-    <w:abstractNumId w:val="36"/>
+    <w:abstractNumId w:val="37"/>
   </w:num>
   <w:num w:numId="8">
     <w:abstractNumId w:val="5"/>
   </w:num>
   <w:num w:numId="9">
-    <w:abstractNumId w:val="28"/>
+    <w:abstractNumId w:val="29"/>
   </w:num>
   <w:num w:numId="10">
     <w:abstractNumId w:val="1"/>
   </w:num>
   <w:num w:numId="11">
-    <w:abstractNumId w:val="27"/>
+    <w:abstractNumId w:val="28"/>
   </w:num>
   <w:num w:numId="12">
     <w:abstractNumId w:val="2"/>
   </w:num>
   <w:num w:numId="13">
-    <w:abstractNumId w:val="11"/>
+    <w:abstractNumId w:val="12"/>
   </w:num>
   <w:num w:numId="14">
-    <w:abstractNumId w:val="34"/>
+    <w:abstractNumId w:val="35"/>
   </w:num>
   <w:num w:numId="15">
     <w:abstractNumId w:val="0"/>
   </w:num>
   <w:num w:numId="16">
-    <w:abstractNumId w:val="26"/>
+    <w:abstractNumId w:val="27"/>
   </w:num>
   <w:num w:numId="17">
+    <w:abstractNumId w:val="20"/>
+  </w:num>
+  <w:num w:numId="18">
+    <w:abstractNumId w:val="21"/>
+  </w:num>
+  <w:num w:numId="19">
+    <w:abstractNumId w:val="33"/>
+  </w:num>
+  <w:num w:numId="20">
+    <w:abstractNumId w:val="36"/>
+  </w:num>
+  <w:num w:numId="21">
+    <w:abstractNumId w:val="38"/>
+  </w:num>
+  <w:num w:numId="22">
     <w:abstractNumId w:val="19"/>
   </w:num>
-  <w:num w:numId="18">
-    <w:abstractNumId w:val="20"/>
-  </w:num>
-  <w:num w:numId="19">
-    <w:abstractNumId w:val="32"/>
-  </w:num>
-  <w:num w:numId="20">
-    <w:abstractNumId w:val="35"/>
-  </w:num>
-  <w:num w:numId="21">
-    <w:abstractNumId w:val="37"/>
-  </w:num>
-  <w:num w:numId="22">
-    <w:abstractNumId w:val="18"/>
-  </w:num>
   <w:num w:numId="23">
-    <w:abstractNumId w:val="13"/>
+    <w:abstractNumId w:val="14"/>
   </w:num>
   <w:num w:numId="24">
-    <w:abstractNumId w:val="39"/>
+    <w:abstractNumId w:val="40"/>
   </w:num>
   <w:num w:numId="25">
     <w:abstractNumId w:val="9"/>
   </w:num>
   <w:num w:numId="26">
-    <w:abstractNumId w:val="10"/>
+    <w:abstractNumId w:val="11"/>
   </w:num>
   <w:num w:numId="27">
-    <w:abstractNumId w:val="16"/>
+    <w:abstractNumId w:val="17"/>
   </w:num>
   <w:num w:numId="28">
-    <w:abstractNumId w:val="12"/>
+    <w:abstractNumId w:val="13"/>
   </w:num>
   <w:num w:numId="29">
     <w:abstractNumId w:val="6"/>
@@ -34326,10 +34382,10 @@
     <w:abstractNumId w:val="7"/>
   </w:num>
   <w:num w:numId="31">
-    <w:abstractNumId w:val="21"/>
+    <w:abstractNumId w:val="22"/>
   </w:num>
   <w:num w:numId="32">
-    <w:abstractNumId w:val="25"/>
+    <w:abstractNumId w:val="26"/>
   </w:num>
   <w:num w:numId="33">
     <w:abstractNumId w:val="3"/>
@@ -34338,22 +34394,25 @@
     <w:abstractNumId w:val="8"/>
   </w:num>
   <w:num w:numId="35">
+    <w:abstractNumId w:val="24"/>
+  </w:num>
+  <w:num w:numId="36">
+    <w:abstractNumId w:val="39"/>
+  </w:num>
+  <w:num w:numId="37">
+    <w:abstractNumId w:val="18"/>
+  </w:num>
+  <w:num w:numId="38">
     <w:abstractNumId w:val="23"/>
   </w:num>
-  <w:num w:numId="36">
-    <w:abstractNumId w:val="38"/>
-  </w:num>
-  <w:num w:numId="37">
-    <w:abstractNumId w:val="17"/>
-  </w:num>
-  <w:num w:numId="38">
-    <w:abstractNumId w:val="22"/>
-  </w:num>
   <w:num w:numId="39">
-    <w:abstractNumId w:val="33"/>
+    <w:abstractNumId w:val="34"/>
   </w:num>
   <w:num w:numId="40">
-    <w:abstractNumId w:val="15"/>
+    <w:abstractNumId w:val="16"/>
+  </w:num>
+  <w:num w:numId="41">
+    <w:abstractNumId w:val="10"/>
   </w:num>
 </w:numbering>
 </file>

--- a/tests/content_update.docx
+++ b/tests/content_update.docx
@@ -16535,7 +16535,29 @@
           <w:szCs w:val="18"/>
           <w:bdr w:val="none" w:sz="0" w:space="0" w:color="auto" w:frame="1"/>
         </w:rPr>
-        <w:t>    share_type                             total_amount;</w:t>
+        <w:t>    share_type                             total_</w:t>
+      </w:r>
+      <w:r>
+        <w:rPr>
+          <w:rFonts w:ascii="Consolas" w:eastAsia="宋体" w:hAnsi="Consolas" w:cs="宋体" w:hint="eastAsia"/>
+          <w:color w:val="000000"/>
+          <w:kern w:val="0"/>
+          <w:sz w:val="18"/>
+          <w:szCs w:val="18"/>
+          <w:bdr w:val="none" w:sz="0" w:space="0" w:color="auto" w:frame="1"/>
+        </w:rPr>
+        <w:t>csaf</w:t>
+      </w:r>
+      <w:r>
+        <w:rPr>
+          <w:rFonts w:ascii="Consolas" w:eastAsia="宋体" w:hAnsi="Consolas" w:cs="宋体"/>
+          <w:color w:val="000000"/>
+          <w:kern w:val="0"/>
+          <w:sz w:val="18"/>
+          <w:szCs w:val="18"/>
+          <w:bdr w:val="none" w:sz="0" w:space="0" w:color="auto" w:frame="1"/>
+        </w:rPr>
+        <w:t>;</w:t>
       </w:r>
       <w:r>
         <w:rPr>
@@ -16547,6 +16569,17 @@
           <w:bdr w:val="none" w:sz="0" w:space="0" w:color="auto" w:frame="1"/>
         </w:rPr>
         <w:t xml:space="preserve">             </w:t>
+      </w:r>
+      <w:r>
+        <w:rPr>
+          <w:rFonts w:ascii="Consolas" w:eastAsia="宋体" w:hAnsi="Consolas" w:cs="宋体"/>
+          <w:color w:val="000000"/>
+          <w:kern w:val="0"/>
+          <w:sz w:val="18"/>
+          <w:szCs w:val="18"/>
+          <w:bdr w:val="none" w:sz="0" w:space="0" w:color="auto" w:frame="1"/>
+        </w:rPr>
+        <w:t xml:space="preserve">   </w:t>
       </w:r>
       <w:r>
         <w:rPr>
@@ -16950,7 +16983,40 @@
           <w:szCs w:val="18"/>
           <w:bdr w:val="none" w:sz="0" w:space="0" w:color="auto" w:frame="1"/>
         </w:rPr>
-        <w:t>    share_type                             score_award;             </w:t>
+        <w:t>    share_type                             </w:t>
+      </w:r>
+      <w:r>
+        <w:rPr>
+          <w:rFonts w:ascii="Consolas" w:eastAsia="宋体" w:hAnsi="Consolas" w:cs="宋体"/>
+          <w:color w:val="000000"/>
+          <w:kern w:val="0"/>
+          <w:sz w:val="18"/>
+          <w:szCs w:val="18"/>
+          <w:bdr w:val="none" w:sz="0" w:space="0" w:color="auto" w:frame="1"/>
+        </w:rPr>
+        <w:t>post</w:t>
+      </w:r>
+      <w:r>
+        <w:rPr>
+          <w:rFonts w:ascii="Consolas" w:eastAsia="宋体" w:hAnsi="Consolas" w:cs="宋体"/>
+          <w:color w:val="000000"/>
+          <w:kern w:val="0"/>
+          <w:sz w:val="18"/>
+          <w:szCs w:val="18"/>
+          <w:bdr w:val="none" w:sz="0" w:space="0" w:color="auto" w:frame="1"/>
+        </w:rPr>
+        <w:t xml:space="preserve"> </w:t>
+      </w:r>
+      <w:r>
+        <w:rPr>
+          <w:rFonts w:ascii="Consolas" w:eastAsia="宋体" w:hAnsi="Consolas" w:cs="宋体"/>
+          <w:color w:val="000000"/>
+          <w:kern w:val="0"/>
+          <w:sz w:val="18"/>
+          <w:szCs w:val="18"/>
+          <w:bdr w:val="none" w:sz="0" w:space="0" w:color="auto" w:frame="1"/>
+        </w:rPr>
+        <w:t>_award;             </w:t>
       </w:r>
       <w:r>
         <w:rPr>
@@ -17227,6 +17293,8 @@
         </w:rPr>
         <w:t>} </w:t>
       </w:r>
+      <w:bookmarkStart w:id="3" w:name="_GoBack"/>
+      <w:bookmarkEnd w:id="3"/>
     </w:p>
     <w:p>
       <w:pPr>
@@ -21072,7 +21140,7 @@
           <w:szCs w:val="18"/>
           <w:bdr w:val="none" w:sz="0" w:space="0" w:color="auto" w:frame="1"/>
         </w:rPr>
-        <w:t>为</w:t>
+        <w:t>为命令行参数</w:t>
       </w:r>
       <w:r>
         <w:rPr>
@@ -21083,7 +21151,29 @@
           <w:szCs w:val="18"/>
           <w:bdr w:val="none" w:sz="0" w:space="0" w:color="auto" w:frame="1"/>
         </w:rPr>
-        <w:t>命令行参数</w:t>
+        <w:t>active</w:t>
+      </w:r>
+      <w:r>
+        <w:rPr>
+          <w:rFonts w:ascii="Consolas" w:eastAsia="宋体" w:hAnsi="Consolas" w:cs="宋体"/>
+          <w:color w:val="008200"/>
+          <w:kern w:val="0"/>
+          <w:sz w:val="18"/>
+          <w:szCs w:val="18"/>
+          <w:bdr w:val="none" w:sz="0" w:space="0" w:color="auto" w:frame="1"/>
+        </w:rPr>
+        <w:t>-post-periods</w:t>
+      </w:r>
+      <w:r>
+        <w:rPr>
+          <w:rFonts w:ascii="Consolas" w:eastAsia="宋体" w:hAnsi="Consolas" w:cs="宋体"/>
+          <w:color w:val="008200"/>
+          <w:kern w:val="0"/>
+          <w:sz w:val="18"/>
+          <w:szCs w:val="18"/>
+          <w:bdr w:val="none" w:sz="0" w:space="0" w:color="auto" w:frame="1"/>
+        </w:rPr>
+        <w:t> </w:t>
       </w:r>
       <w:r>
         <w:rPr>
@@ -21094,6 +21184,160 @@
           <w:szCs w:val="18"/>
           <w:bdr w:val="none" w:sz="0" w:space="0" w:color="auto" w:frame="1"/>
         </w:rPr>
+        <w:t>所设置值，默认为</w:t>
+      </w:r>
+      <w:r>
+        <w:rPr>
+          <w:rFonts w:ascii="Consolas" w:eastAsia="宋体" w:hAnsi="Consolas" w:cs="宋体" w:hint="eastAsia"/>
+          <w:color w:val="008200"/>
+          <w:kern w:val="0"/>
+          <w:sz w:val="18"/>
+          <w:szCs w:val="18"/>
+          <w:bdr w:val="none" w:sz="0" w:space="0" w:color="auto" w:frame="1"/>
+        </w:rPr>
+        <w:t>10</w:t>
+      </w:r>
+    </w:p>
+    <w:p>
+      <w:pPr>
+        <w:widowControl/>
+        <w:numPr>
+          <w:ilvl w:val="0"/>
+          <w:numId w:val="39"/>
+        </w:numPr>
+        <w:pBdr>
+          <w:left w:val="single" w:sz="18" w:space="0" w:color="6CE26C"/>
+        </w:pBdr>
+        <w:shd w:val="clear" w:color="auto" w:fill="F8F8F8"/>
+        <w:spacing w:beforeAutospacing="1" w:afterAutospacing="1" w:line="210" w:lineRule="atLeast"/>
+        <w:jc w:val="left"/>
+        <w:rPr>
+          <w:rFonts w:ascii="Consolas" w:eastAsia="宋体" w:hAnsi="Consolas" w:cs="宋体"/>
+          <w:color w:val="5C5C5C"/>
+          <w:kern w:val="0"/>
+          <w:sz w:val="18"/>
+          <w:szCs w:val="18"/>
+        </w:rPr>
+      </w:pPr>
+      <w:r>
+        <w:rPr>
+          <w:rFonts w:ascii="Consolas" w:eastAsia="宋体" w:hAnsi="Consolas" w:cs="宋体"/>
+          <w:color w:val="000000"/>
+          <w:kern w:val="0"/>
+          <w:sz w:val="18"/>
+          <w:szCs w:val="18"/>
+          <w:bdr w:val="none" w:sz="0" w:space="0" w:color="auto" w:frame="1"/>
+        </w:rPr>
+        <w:t>      map&lt;uint32_t, Platform_Period_Profits&gt; period_profits; </w:t>
+      </w:r>
+      <w:r>
+        <w:rPr>
+          <w:rFonts w:ascii="Consolas" w:eastAsia="宋体" w:hAnsi="Consolas" w:cs="宋体"/>
+          <w:color w:val="008200"/>
+          <w:kern w:val="0"/>
+          <w:sz w:val="18"/>
+          <w:szCs w:val="18"/>
+          <w:bdr w:val="none" w:sz="0" w:space="0" w:color="auto" w:frame="1"/>
+        </w:rPr>
+        <w:t>//</w:t>
+      </w:r>
+      <w:r>
+        <w:rPr>
+          <w:rFonts w:ascii="Consolas" w:eastAsia="宋体" w:hAnsi="Consolas" w:cs="宋体"/>
+          <w:color w:val="008200"/>
+          <w:kern w:val="0"/>
+          <w:sz w:val="18"/>
+          <w:szCs w:val="18"/>
+          <w:bdr w:val="none" w:sz="0" w:space="0" w:color="auto" w:frame="1"/>
+        </w:rPr>
+        <w:t>平台每个周期所有的收益</w:t>
+      </w:r>
+      <w:r>
+        <w:rPr>
+          <w:rFonts w:ascii="Consolas" w:eastAsia="宋体" w:hAnsi="Consolas" w:cs="宋体" w:hint="eastAsia"/>
+          <w:color w:val="008200"/>
+          <w:kern w:val="0"/>
+          <w:sz w:val="18"/>
+          <w:szCs w:val="18"/>
+          <w:bdr w:val="none" w:sz="0" w:space="0" w:color="auto" w:frame="1"/>
+        </w:rPr>
+        <w:t>，</w:t>
+      </w:r>
+      <w:r>
+        <w:rPr>
+          <w:rFonts w:ascii="Consolas" w:eastAsia="宋体" w:hAnsi="Consolas" w:cs="宋体" w:hint="eastAsia"/>
+          <w:color w:val="008200"/>
+          <w:kern w:val="0"/>
+          <w:sz w:val="18"/>
+          <w:szCs w:val="18"/>
+          <w:bdr w:val="none" w:sz="0" w:space="0" w:color="auto" w:frame="1"/>
+        </w:rPr>
+        <w:t xml:space="preserve"> </w:t>
+      </w:r>
+      <w:r>
+        <w:rPr>
+          <w:rFonts w:ascii="Consolas" w:eastAsia="宋体" w:hAnsi="Consolas" w:cs="宋体"/>
+          <w:color w:val="000000"/>
+          <w:kern w:val="0"/>
+          <w:sz w:val="18"/>
+          <w:szCs w:val="18"/>
+          <w:bdr w:val="none" w:sz="0" w:space="0" w:color="auto" w:frame="1"/>
+        </w:rPr>
+        <w:t>,</w:t>
+      </w:r>
+      <w:r>
+        <w:rPr>
+          <w:rFonts w:ascii="Consolas" w:eastAsia="宋体" w:hAnsi="Consolas" w:cs="宋体" w:hint="eastAsia"/>
+          <w:color w:val="008200"/>
+          <w:kern w:val="0"/>
+          <w:sz w:val="18"/>
+          <w:szCs w:val="18"/>
+          <w:bdr w:val="none" w:sz="0" w:space="0" w:color="auto" w:frame="1"/>
+        </w:rPr>
+        <w:t>map</w:t>
+      </w:r>
+      <w:r>
+        <w:rPr>
+          <w:rFonts w:ascii="Consolas" w:eastAsia="宋体" w:hAnsi="Consolas" w:cs="宋体" w:hint="eastAsia"/>
+          <w:color w:val="008200"/>
+          <w:kern w:val="0"/>
+          <w:sz w:val="18"/>
+          <w:szCs w:val="18"/>
+          <w:bdr w:val="none" w:sz="0" w:space="0" w:color="auto" w:frame="1"/>
+        </w:rPr>
+        <w:t>最大</w:t>
+      </w:r>
+      <w:r>
+        <w:rPr>
+          <w:rFonts w:ascii="Consolas" w:eastAsia="宋体" w:hAnsi="Consolas" w:cs="宋体" w:hint="eastAsia"/>
+          <w:color w:val="008200"/>
+          <w:kern w:val="0"/>
+          <w:sz w:val="18"/>
+          <w:szCs w:val="18"/>
+          <w:bdr w:val="none" w:sz="0" w:space="0" w:color="auto" w:frame="1"/>
+        </w:rPr>
+        <w:t>size</w:t>
+      </w:r>
+      <w:r>
+        <w:rPr>
+          <w:rFonts w:ascii="Consolas" w:eastAsia="宋体" w:hAnsi="Consolas" w:cs="宋体" w:hint="eastAsia"/>
+          <w:color w:val="008200"/>
+          <w:kern w:val="0"/>
+          <w:sz w:val="18"/>
+          <w:szCs w:val="18"/>
+          <w:bdr w:val="none" w:sz="0" w:space="0" w:color="auto" w:frame="1"/>
+        </w:rPr>
+        <w:t>为命令行参数</w:t>
+      </w:r>
+      <w:r>
+        <w:rPr>
+          <w:rFonts w:ascii="Consolas" w:eastAsia="宋体" w:hAnsi="Consolas" w:cs="宋体" w:hint="eastAsia"/>
+          <w:color w:val="008200"/>
+          <w:kern w:val="0"/>
+          <w:sz w:val="18"/>
+          <w:szCs w:val="18"/>
+          <w:bdr w:val="none" w:sz="0" w:space="0" w:color="auto" w:frame="1"/>
+        </w:rPr>
         <w:t>active</w:t>
       </w:r>
       <w:r>
@@ -21105,18 +21349,7 @@
           <w:szCs w:val="18"/>
           <w:bdr w:val="none" w:sz="0" w:space="0" w:color="auto" w:frame="1"/>
         </w:rPr>
-        <w:t>-post-periods</w:t>
-      </w:r>
-      <w:r>
-        <w:rPr>
-          <w:rFonts w:ascii="Consolas" w:eastAsia="宋体" w:hAnsi="Consolas" w:cs="宋体"/>
-          <w:color w:val="008200"/>
-          <w:kern w:val="0"/>
-          <w:sz w:val="18"/>
-          <w:szCs w:val="18"/>
-          <w:bdr w:val="none" w:sz="0" w:space="0" w:color="auto" w:frame="1"/>
-        </w:rPr>
-        <w:t> </w:t>
+        <w:t>-post-periods </w:t>
       </w:r>
       <w:r>
         <w:rPr>
@@ -21140,184 +21373,6 @@
         </w:rPr>
         <w:t>10</w:t>
       </w:r>
-    </w:p>
-    <w:p>
-      <w:pPr>
-        <w:widowControl/>
-        <w:numPr>
-          <w:ilvl w:val="0"/>
-          <w:numId w:val="39"/>
-        </w:numPr>
-        <w:pBdr>
-          <w:left w:val="single" w:sz="18" w:space="0" w:color="6CE26C"/>
-        </w:pBdr>
-        <w:shd w:val="clear" w:color="auto" w:fill="F8F8F8"/>
-        <w:spacing w:beforeAutospacing="1" w:afterAutospacing="1" w:line="210" w:lineRule="atLeast"/>
-        <w:jc w:val="left"/>
-        <w:rPr>
-          <w:rFonts w:ascii="Consolas" w:eastAsia="宋体" w:hAnsi="Consolas" w:cs="宋体"/>
-          <w:color w:val="5C5C5C"/>
-          <w:kern w:val="0"/>
-          <w:sz w:val="18"/>
-          <w:szCs w:val="18"/>
-        </w:rPr>
-      </w:pPr>
-      <w:r>
-        <w:rPr>
-          <w:rFonts w:ascii="Consolas" w:eastAsia="宋体" w:hAnsi="Consolas" w:cs="宋体"/>
-          <w:color w:val="000000"/>
-          <w:kern w:val="0"/>
-          <w:sz w:val="18"/>
-          <w:szCs w:val="18"/>
-          <w:bdr w:val="none" w:sz="0" w:space="0" w:color="auto" w:frame="1"/>
-        </w:rPr>
-        <w:t>      map&lt;uint32_t, Platform_Period_Profits&gt; period_profits; </w:t>
-      </w:r>
-      <w:r>
-        <w:rPr>
-          <w:rFonts w:ascii="Consolas" w:eastAsia="宋体" w:hAnsi="Consolas" w:cs="宋体"/>
-          <w:color w:val="008200"/>
-          <w:kern w:val="0"/>
-          <w:sz w:val="18"/>
-          <w:szCs w:val="18"/>
-          <w:bdr w:val="none" w:sz="0" w:space="0" w:color="auto" w:frame="1"/>
-        </w:rPr>
-        <w:t>//</w:t>
-      </w:r>
-      <w:r>
-        <w:rPr>
-          <w:rFonts w:ascii="Consolas" w:eastAsia="宋体" w:hAnsi="Consolas" w:cs="宋体"/>
-          <w:color w:val="008200"/>
-          <w:kern w:val="0"/>
-          <w:sz w:val="18"/>
-          <w:szCs w:val="18"/>
-          <w:bdr w:val="none" w:sz="0" w:space="0" w:color="auto" w:frame="1"/>
-        </w:rPr>
-        <w:t>平台每个周期所有的收益</w:t>
-      </w:r>
-      <w:r>
-        <w:rPr>
-          <w:rFonts w:ascii="Consolas" w:eastAsia="宋体" w:hAnsi="Consolas" w:cs="宋体" w:hint="eastAsia"/>
-          <w:color w:val="008200"/>
-          <w:kern w:val="0"/>
-          <w:sz w:val="18"/>
-          <w:szCs w:val="18"/>
-          <w:bdr w:val="none" w:sz="0" w:space="0" w:color="auto" w:frame="1"/>
-        </w:rPr>
-        <w:t>，</w:t>
-      </w:r>
-      <w:r>
-        <w:rPr>
-          <w:rFonts w:ascii="Consolas" w:eastAsia="宋体" w:hAnsi="Consolas" w:cs="宋体" w:hint="eastAsia"/>
-          <w:color w:val="008200"/>
-          <w:kern w:val="0"/>
-          <w:sz w:val="18"/>
-          <w:szCs w:val="18"/>
-          <w:bdr w:val="none" w:sz="0" w:space="0" w:color="auto" w:frame="1"/>
-        </w:rPr>
-        <w:t xml:space="preserve"> </w:t>
-      </w:r>
-      <w:r>
-        <w:rPr>
-          <w:rFonts w:ascii="Consolas" w:eastAsia="宋体" w:hAnsi="Consolas" w:cs="宋体"/>
-          <w:color w:val="000000"/>
-          <w:kern w:val="0"/>
-          <w:sz w:val="18"/>
-          <w:szCs w:val="18"/>
-          <w:bdr w:val="none" w:sz="0" w:space="0" w:color="auto" w:frame="1"/>
-        </w:rPr>
-        <w:t>,</w:t>
-      </w:r>
-      <w:r>
-        <w:rPr>
-          <w:rFonts w:ascii="Consolas" w:eastAsia="宋体" w:hAnsi="Consolas" w:cs="宋体" w:hint="eastAsia"/>
-          <w:color w:val="008200"/>
-          <w:kern w:val="0"/>
-          <w:sz w:val="18"/>
-          <w:szCs w:val="18"/>
-          <w:bdr w:val="none" w:sz="0" w:space="0" w:color="auto" w:frame="1"/>
-        </w:rPr>
-        <w:t>map</w:t>
-      </w:r>
-      <w:r>
-        <w:rPr>
-          <w:rFonts w:ascii="Consolas" w:eastAsia="宋体" w:hAnsi="Consolas" w:cs="宋体" w:hint="eastAsia"/>
-          <w:color w:val="008200"/>
-          <w:kern w:val="0"/>
-          <w:sz w:val="18"/>
-          <w:szCs w:val="18"/>
-          <w:bdr w:val="none" w:sz="0" w:space="0" w:color="auto" w:frame="1"/>
-        </w:rPr>
-        <w:t>最大</w:t>
-      </w:r>
-      <w:r>
-        <w:rPr>
-          <w:rFonts w:ascii="Consolas" w:eastAsia="宋体" w:hAnsi="Consolas" w:cs="宋体" w:hint="eastAsia"/>
-          <w:color w:val="008200"/>
-          <w:kern w:val="0"/>
-          <w:sz w:val="18"/>
-          <w:szCs w:val="18"/>
-          <w:bdr w:val="none" w:sz="0" w:space="0" w:color="auto" w:frame="1"/>
-        </w:rPr>
-        <w:t>size</w:t>
-      </w:r>
-      <w:r>
-        <w:rPr>
-          <w:rFonts w:ascii="Consolas" w:eastAsia="宋体" w:hAnsi="Consolas" w:cs="宋体" w:hint="eastAsia"/>
-          <w:color w:val="008200"/>
-          <w:kern w:val="0"/>
-          <w:sz w:val="18"/>
-          <w:szCs w:val="18"/>
-          <w:bdr w:val="none" w:sz="0" w:space="0" w:color="auto" w:frame="1"/>
-        </w:rPr>
-        <w:t>为命令行参数</w:t>
-      </w:r>
-      <w:r>
-        <w:rPr>
-          <w:rFonts w:ascii="Consolas" w:eastAsia="宋体" w:hAnsi="Consolas" w:cs="宋体" w:hint="eastAsia"/>
-          <w:color w:val="008200"/>
-          <w:kern w:val="0"/>
-          <w:sz w:val="18"/>
-          <w:szCs w:val="18"/>
-          <w:bdr w:val="none" w:sz="0" w:space="0" w:color="auto" w:frame="1"/>
-        </w:rPr>
-        <w:t>active</w:t>
-      </w:r>
-      <w:r>
-        <w:rPr>
-          <w:rFonts w:ascii="Consolas" w:eastAsia="宋体" w:hAnsi="Consolas" w:cs="宋体"/>
-          <w:color w:val="008200"/>
-          <w:kern w:val="0"/>
-          <w:sz w:val="18"/>
-          <w:szCs w:val="18"/>
-          <w:bdr w:val="none" w:sz="0" w:space="0" w:color="auto" w:frame="1"/>
-        </w:rPr>
-        <w:t>-post-periods </w:t>
-      </w:r>
-      <w:r>
-        <w:rPr>
-          <w:rFonts w:ascii="Consolas" w:eastAsia="宋体" w:hAnsi="Consolas" w:cs="宋体" w:hint="eastAsia"/>
-          <w:color w:val="008200"/>
-          <w:kern w:val="0"/>
-          <w:sz w:val="18"/>
-          <w:szCs w:val="18"/>
-          <w:bdr w:val="none" w:sz="0" w:space="0" w:color="auto" w:frame="1"/>
-        </w:rPr>
-        <w:t>所设置值，默认为</w:t>
-      </w:r>
-      <w:r>
-        <w:rPr>
-          <w:rFonts w:ascii="Consolas" w:eastAsia="宋体" w:hAnsi="Consolas" w:cs="宋体" w:hint="eastAsia"/>
-          <w:color w:val="008200"/>
-          <w:kern w:val="0"/>
-          <w:sz w:val="18"/>
-          <w:szCs w:val="18"/>
-          <w:bdr w:val="none" w:sz="0" w:space="0" w:color="auto" w:frame="1"/>
-        </w:rPr>
-        <w:t>10</w:t>
-      </w:r>
-      <w:bookmarkStart w:id="3" w:name="_GoBack"/>
-      <w:bookmarkEnd w:id="3"/>
       <w:r>
         <w:rPr>
           <w:rFonts w:ascii="Consolas" w:eastAsia="宋体" w:hAnsi="Consolas" w:cs="宋体"/>

--- a/tests/content_update.docx
+++ b/tests/content_update.docx
@@ -548,6 +548,94 @@
         <w:pBdr>
           <w:left w:val="single" w:sz="18" w:space="0" w:color="6CE26C"/>
         </w:pBdr>
+        <w:shd w:val="clear" w:color="auto" w:fill="F8F8F8"/>
+        <w:spacing w:beforeAutospacing="1" w:afterAutospacing="1" w:line="210" w:lineRule="atLeast"/>
+        <w:jc w:val="left"/>
+        <w:rPr>
+          <w:rFonts w:ascii="Consolas" w:eastAsia="宋体" w:hAnsi="Consolas" w:cs="宋体"/>
+          <w:color w:val="5C5C5C"/>
+          <w:kern w:val="0"/>
+          <w:sz w:val="18"/>
+          <w:szCs w:val="18"/>
+        </w:rPr>
+      </w:pPr>
+      <w:r>
+        <w:rPr>
+          <w:rFonts w:ascii="Consolas" w:eastAsia="宋体" w:hAnsi="Consolas" w:cs="宋体"/>
+          <w:color w:val="000000"/>
+          <w:kern w:val="0"/>
+          <w:sz w:val="18"/>
+          <w:szCs w:val="18"/>
+          <w:bdr w:val="none" w:sz="0" w:space="0" w:color="auto" w:frame="1"/>
+        </w:rPr>
+        <w:t xml:space="preserve">    </w:t>
+      </w:r>
+      <w:r>
+        <w:rPr>
+          <w:rFonts w:ascii="Consolas" w:eastAsia="宋体" w:hAnsi="Consolas" w:cs="宋体"/>
+          <w:color w:val="000000"/>
+          <w:kern w:val="0"/>
+          <w:sz w:val="18"/>
+          <w:szCs w:val="18"/>
+          <w:bdr w:val="none" w:sz="0" w:space="0" w:color="auto" w:frame="1"/>
+        </w:rPr>
+        <w:t xml:space="preserve">Platform_Permission_Post     </w:t>
+      </w:r>
+      <w:r>
+        <w:rPr>
+          <w:rFonts w:ascii="Consolas" w:eastAsia="宋体" w:hAnsi="Consolas" w:cs="宋体"/>
+          <w:color w:val="000000"/>
+          <w:kern w:val="0"/>
+          <w:sz w:val="18"/>
+          <w:szCs w:val="18"/>
+          <w:bdr w:val="none" w:sz="0" w:space="0" w:color="auto" w:frame="1"/>
+        </w:rPr>
+        <w:t xml:space="preserve"> </w:t>
+      </w:r>
+      <w:r>
+        <w:rPr>
+          <w:rFonts w:ascii="Consolas" w:eastAsia="宋体" w:hAnsi="Consolas" w:cs="宋体"/>
+          <w:color w:val="000000"/>
+          <w:kern w:val="0"/>
+          <w:sz w:val="18"/>
+          <w:szCs w:val="18"/>
+          <w:bdr w:val="none" w:sz="0" w:space="0" w:color="auto" w:frame="1"/>
+        </w:rPr>
+        <w:t xml:space="preserve">= 64,  </w:t>
+      </w:r>
+      <w:r>
+        <w:rPr>
+          <w:rFonts w:ascii="Consolas" w:eastAsia="宋体" w:hAnsi="Consolas" w:cs="宋体"/>
+          <w:color w:val="008200"/>
+          <w:kern w:val="0"/>
+          <w:sz w:val="18"/>
+          <w:szCs w:val="18"/>
+          <w:bdr w:val="none" w:sz="0" w:space="0" w:color="auto" w:frame="1"/>
+        </w:rPr>
+        <w:t>//</w:t>
+      </w:r>
+      <w:r>
+        <w:rPr>
+          <w:rFonts w:ascii="Consolas" w:eastAsia="宋体" w:hAnsi="Consolas" w:cs="宋体" w:hint="eastAsia"/>
+          <w:color w:val="FF0000"/>
+          <w:kern w:val="0"/>
+          <w:sz w:val="18"/>
+          <w:szCs w:val="18"/>
+          <w:bdr w:val="none" w:sz="0" w:space="0" w:color="auto" w:frame="1"/>
+        </w:rPr>
+        <w:t>允许平台发布文章，默认允许</w:t>
+      </w:r>
+    </w:p>
+    <w:p>
+      <w:pPr>
+        <w:widowControl/>
+        <w:numPr>
+          <w:ilvl w:val="0"/>
+          <w:numId w:val="2"/>
+        </w:numPr>
+        <w:pBdr>
+          <w:left w:val="single" w:sz="18" w:space="0" w:color="6CE26C"/>
+        </w:pBdr>
         <w:shd w:val="clear" w:color="auto" w:fill="FFFFFF"/>
         <w:spacing w:beforeAutospacing="1" w:afterAutospacing="1" w:line="210" w:lineRule="atLeast"/>
         <w:jc w:val="left"/>
@@ -626,6 +714,8 @@
         </w:rPr>
         <w:t>作者授予文章权限</w:t>
       </w:r>
+      <w:bookmarkStart w:id="0" w:name="_GoBack"/>
+      <w:bookmarkEnd w:id="0"/>
     </w:p>
     <w:p>
       <w:r>
@@ -680,7 +770,7 @@
         </w:rPr>
         <w:t> </w:t>
       </w:r>
-      <w:bookmarkStart w:id="0" w:name="_Hlk534292730"/>
+      <w:bookmarkStart w:id="1" w:name="_Hlk534292730"/>
       <w:r>
         <w:rPr>
           <w:rFonts w:ascii="Consolas" w:eastAsia="宋体" w:hAnsi="Consolas" w:cs="宋体"/>
@@ -692,7 +782,7 @@
         </w:rPr>
         <w:t>Post_Permission</w:t>
       </w:r>
-      <w:bookmarkEnd w:id="0"/>
+      <w:bookmarkEnd w:id="1"/>
       <w:r>
         <w:rPr>
           <w:rFonts w:ascii="Consolas" w:eastAsia="宋体" w:hAnsi="Consolas" w:cs="宋体"/>
@@ -1217,7 +1307,7 @@
         </w:rPr>
         <w:t> </w:t>
       </w:r>
-      <w:bookmarkStart w:id="1" w:name="_Hlk534292624"/>
+      <w:bookmarkStart w:id="2" w:name="_Hlk534292624"/>
       <w:r>
         <w:rPr>
           <w:rFonts w:ascii="Consolas" w:eastAsia="宋体" w:hAnsi="Consolas" w:cs="宋体"/>
@@ -1229,7 +1319,7 @@
         </w:rPr>
         <w:t>Post_Type</w:t>
       </w:r>
-      <w:bookmarkEnd w:id="1"/>
+      <w:bookmarkEnd w:id="2"/>
       <w:r>
         <w:rPr>
           <w:rFonts w:ascii="Consolas" w:eastAsia="宋体" w:hAnsi="Consolas" w:cs="宋体"/>
@@ -1922,7 +2012,7 @@
         </w:rPr>
         <w:t>        optional&lt;share_type&gt; limit_for_platform;  </w:t>
       </w:r>
-      <w:bookmarkStart w:id="2" w:name="_Hlk534292115"/>
+      <w:bookmarkStart w:id="3" w:name="_Hlk534292115"/>
       <w:r>
         <w:rPr>
           <w:rFonts w:ascii="Consolas" w:eastAsia="宋体" w:hAnsi="Consolas" w:cs="宋体" w:hint="eastAsia"/>
@@ -1956,7 +2046,7 @@
         </w:rPr>
         <w:t>扩展</w:t>
       </w:r>
-      <w:bookmarkEnd w:id="2"/>
+      <w:bookmarkEnd w:id="3"/>
       <w:r>
         <w:rPr>
           <w:rFonts w:ascii="Consolas" w:eastAsia="宋体" w:hAnsi="Consolas" w:cs="宋体" w:hint="eastAsia"/>
@@ -17293,8 +17383,6 @@
         </w:rPr>
         <w:t>} </w:t>
       </w:r>
-      <w:bookmarkStart w:id="3" w:name="_GoBack"/>
-      <w:bookmarkEnd w:id="3"/>
     </w:p>
     <w:p>
       <w:pPr>

--- a/tests/content_update.docx
+++ b/tests/content_update.docx
@@ -714,8 +714,6 @@
         </w:rPr>
         <w:t>作者授予文章权限</w:t>
       </w:r>
-      <w:bookmarkStart w:id="0" w:name="_GoBack"/>
-      <w:bookmarkEnd w:id="0"/>
     </w:p>
     <w:p>
       <w:r>
@@ -770,7 +768,7 @@
         </w:rPr>
         <w:t> </w:t>
       </w:r>
-      <w:bookmarkStart w:id="1" w:name="_Hlk534292730"/>
+      <w:bookmarkStart w:id="0" w:name="_Hlk534292730"/>
       <w:r>
         <w:rPr>
           <w:rFonts w:ascii="Consolas" w:eastAsia="宋体" w:hAnsi="Consolas" w:cs="宋体"/>
@@ -782,7 +780,7 @@
         </w:rPr>
         <w:t>Post_Permission</w:t>
       </w:r>
-      <w:bookmarkEnd w:id="1"/>
+      <w:bookmarkEnd w:id="0"/>
       <w:r>
         <w:rPr>
           <w:rFonts w:ascii="Consolas" w:eastAsia="宋体" w:hAnsi="Consolas" w:cs="宋体"/>
@@ -1307,7 +1305,7 @@
         </w:rPr>
         <w:t> </w:t>
       </w:r>
-      <w:bookmarkStart w:id="2" w:name="_Hlk534292624"/>
+      <w:bookmarkStart w:id="1" w:name="_Hlk534292624"/>
       <w:r>
         <w:rPr>
           <w:rFonts w:ascii="Consolas" w:eastAsia="宋体" w:hAnsi="Consolas" w:cs="宋体"/>
@@ -1319,7 +1317,7 @@
         </w:rPr>
         <w:t>Post_Type</w:t>
       </w:r>
-      <w:bookmarkEnd w:id="2"/>
+      <w:bookmarkEnd w:id="1"/>
       <w:r>
         <w:rPr>
           <w:rFonts w:ascii="Consolas" w:eastAsia="宋体" w:hAnsi="Consolas" w:cs="宋体"/>
@@ -2012,7 +2010,7 @@
         </w:rPr>
         <w:t>        optional&lt;share_type&gt; limit_for_platform;  </w:t>
       </w:r>
-      <w:bookmarkStart w:id="3" w:name="_Hlk534292115"/>
+      <w:bookmarkStart w:id="2" w:name="_Hlk534292115"/>
       <w:r>
         <w:rPr>
           <w:rFonts w:ascii="Consolas" w:eastAsia="宋体" w:hAnsi="Consolas" w:cs="宋体" w:hint="eastAsia"/>
@@ -2046,7 +2044,7 @@
         </w:rPr>
         <w:t>扩展</w:t>
       </w:r>
-      <w:bookmarkEnd w:id="3"/>
+      <w:bookmarkEnd w:id="2"/>
       <w:r>
         <w:rPr>
           <w:rFonts w:ascii="Consolas" w:eastAsia="宋体" w:hAnsi="Consolas" w:cs="宋体" w:hint="eastAsia"/>
@@ -24190,6 +24188,9 @@
     <w:p>
       <w:pPr>
         <w:pStyle w:val="2"/>
+        <w:rPr>
+          <w:color w:val="FF0000"/>
+        </w:rPr>
       </w:pPr>
       <w:r>
         <w:rPr>
@@ -24213,12 +24214,12 @@
         <w:widowControl/>
         <w:numPr>
           <w:ilvl w:val="0"/>
-          <w:numId w:val="42"/>
-        </w:numPr>
-        <w:pBdr>
-          <w:left w:val="single" w:sz="18" w:space="0" w:color="6CE26C"/>
-        </w:pBdr>
-        <w:shd w:val="clear" w:color="auto" w:fill="F8F8F8"/>
+          <w:numId w:val="47"/>
+        </w:numPr>
+        <w:pBdr>
+          <w:left w:val="single" w:sz="18" w:space="0" w:color="6CE26C"/>
+        </w:pBdr>
+        <w:shd w:val="clear" w:color="auto" w:fill="FFFFFF"/>
         <w:spacing w:beforeAutospacing="1" w:afterAutospacing="1" w:line="210" w:lineRule="atLeast"/>
         <w:jc w:val="left"/>
         <w:rPr>
@@ -24251,7 +24252,7 @@
           <w:szCs w:val="18"/>
           <w:bdr w:val="none" w:sz="0" w:space="0" w:color="auto" w:frame="1"/>
         </w:rPr>
-        <w:t> Platform_Period_Profit_Detail  </w:t>
+        <w:t> Post_Object_Index  </w:t>
       </w:r>
       <w:r>
         <w:rPr>
@@ -24273,7 +24274,7 @@
           <w:szCs w:val="18"/>
           <w:bdr w:val="none" w:sz="0" w:space="0" w:color="auto" w:frame="1"/>
         </w:rPr>
-        <w:t>平台周期收益详情</w:t>
+        <w:t>文章索引</w:t>
       </w:r>
       <w:r>
         <w:rPr>
@@ -24292,44 +24293,286 @@
         <w:widowControl/>
         <w:numPr>
           <w:ilvl w:val="0"/>
+          <w:numId w:val="47"/>
+        </w:numPr>
+        <w:pBdr>
+          <w:left w:val="single" w:sz="18" w:space="0" w:color="6CE26C"/>
+        </w:pBdr>
+        <w:shd w:val="clear" w:color="auto" w:fill="F8F8F8"/>
+        <w:spacing w:beforeAutospacing="1" w:afterAutospacing="1" w:line="210" w:lineRule="atLeast"/>
+        <w:jc w:val="left"/>
+        <w:rPr>
+          <w:rFonts w:ascii="Consolas" w:eastAsia="宋体" w:hAnsi="Consolas" w:cs="宋体"/>
+          <w:color w:val="5C5C5C"/>
+          <w:kern w:val="0"/>
+          <w:sz w:val="18"/>
+          <w:szCs w:val="18"/>
+        </w:rPr>
+      </w:pPr>
+      <w:r>
+        <w:rPr>
+          <w:rFonts w:ascii="Consolas" w:eastAsia="宋体" w:hAnsi="Consolas" w:cs="宋体"/>
+          <w:color w:val="000000"/>
+          <w:kern w:val="0"/>
+          <w:sz w:val="18"/>
+          <w:szCs w:val="18"/>
+          <w:bdr w:val="none" w:sz="0" w:space="0" w:color="auto" w:frame="1"/>
+        </w:rPr>
+        <w:t>{  </w:t>
+      </w:r>
+    </w:p>
+    <w:p>
+      <w:pPr>
+        <w:widowControl/>
+        <w:numPr>
+          <w:ilvl w:val="0"/>
+          <w:numId w:val="47"/>
+        </w:numPr>
+        <w:pBdr>
+          <w:left w:val="single" w:sz="18" w:space="0" w:color="6CE26C"/>
+        </w:pBdr>
+        <w:shd w:val="clear" w:color="auto" w:fill="FFFFFF"/>
+        <w:spacing w:beforeAutospacing="1" w:afterAutospacing="1" w:line="210" w:lineRule="atLeast"/>
+        <w:jc w:val="left"/>
+        <w:rPr>
+          <w:rFonts w:ascii="Consolas" w:eastAsia="宋体" w:hAnsi="Consolas" w:cs="宋体"/>
+          <w:color w:val="5C5C5C"/>
+          <w:kern w:val="0"/>
+          <w:sz w:val="18"/>
+          <w:szCs w:val="18"/>
+        </w:rPr>
+      </w:pPr>
+      <w:r>
+        <w:rPr>
+          <w:rFonts w:ascii="Consolas" w:eastAsia="宋体" w:hAnsi="Consolas" w:cs="宋体"/>
+          <w:color w:val="000000"/>
+          <w:kern w:val="0"/>
+          <w:sz w:val="18"/>
+          <w:szCs w:val="18"/>
+          <w:bdr w:val="none" w:sz="0" w:space="0" w:color="auto" w:frame="1"/>
+        </w:rPr>
+        <w:t>    account_uid_type platform; </w:t>
+      </w:r>
+      <w:r>
+        <w:rPr>
+          <w:rFonts w:ascii="Consolas" w:eastAsia="宋体" w:hAnsi="Consolas" w:cs="宋体"/>
+          <w:color w:val="008200"/>
+          <w:kern w:val="0"/>
+          <w:sz w:val="18"/>
+          <w:szCs w:val="18"/>
+          <w:bdr w:val="none" w:sz="0" w:space="0" w:color="auto" w:frame="1"/>
+        </w:rPr>
+        <w:t>//</w:t>
+      </w:r>
+      <w:r>
+        <w:rPr>
+          <w:rFonts w:ascii="Consolas" w:eastAsia="宋体" w:hAnsi="Consolas" w:cs="宋体"/>
+          <w:color w:val="008200"/>
+          <w:kern w:val="0"/>
+          <w:sz w:val="18"/>
+          <w:szCs w:val="18"/>
+          <w:bdr w:val="none" w:sz="0" w:space="0" w:color="auto" w:frame="1"/>
+        </w:rPr>
+        <w:t>文章所在平台</w:t>
+      </w:r>
+      <w:r>
+        <w:rPr>
+          <w:rFonts w:ascii="Consolas" w:eastAsia="宋体" w:hAnsi="Consolas" w:cs="宋体"/>
+          <w:color w:val="000000"/>
+          <w:kern w:val="0"/>
+          <w:sz w:val="18"/>
+          <w:szCs w:val="18"/>
+          <w:bdr w:val="none" w:sz="0" w:space="0" w:color="auto" w:frame="1"/>
+        </w:rPr>
+        <w:t>  </w:t>
+      </w:r>
+    </w:p>
+    <w:p>
+      <w:pPr>
+        <w:widowControl/>
+        <w:numPr>
+          <w:ilvl w:val="0"/>
+          <w:numId w:val="47"/>
+        </w:numPr>
+        <w:pBdr>
+          <w:left w:val="single" w:sz="18" w:space="0" w:color="6CE26C"/>
+        </w:pBdr>
+        <w:shd w:val="clear" w:color="auto" w:fill="F8F8F8"/>
+        <w:spacing w:beforeAutospacing="1" w:afterAutospacing="1" w:line="210" w:lineRule="atLeast"/>
+        <w:jc w:val="left"/>
+        <w:rPr>
+          <w:rFonts w:ascii="Consolas" w:eastAsia="宋体" w:hAnsi="Consolas" w:cs="宋体"/>
+          <w:color w:val="5C5C5C"/>
+          <w:kern w:val="0"/>
+          <w:sz w:val="18"/>
+          <w:szCs w:val="18"/>
+        </w:rPr>
+      </w:pPr>
+      <w:r>
+        <w:rPr>
+          <w:rFonts w:ascii="Consolas" w:eastAsia="宋体" w:hAnsi="Consolas" w:cs="宋体"/>
+          <w:color w:val="000000"/>
+          <w:kern w:val="0"/>
+          <w:sz w:val="18"/>
+          <w:szCs w:val="18"/>
+          <w:bdr w:val="none" w:sz="0" w:space="0" w:color="auto" w:frame="1"/>
+        </w:rPr>
+        <w:t>    account_uid_type poster;   </w:t>
+      </w:r>
+      <w:r>
+        <w:rPr>
+          <w:rFonts w:ascii="Consolas" w:eastAsia="宋体" w:hAnsi="Consolas" w:cs="宋体"/>
+          <w:color w:val="008200"/>
+          <w:kern w:val="0"/>
+          <w:sz w:val="18"/>
+          <w:szCs w:val="18"/>
+          <w:bdr w:val="none" w:sz="0" w:space="0" w:color="auto" w:frame="1"/>
+        </w:rPr>
+        <w:t>//</w:t>
+      </w:r>
+      <w:r>
+        <w:rPr>
+          <w:rFonts w:ascii="Consolas" w:eastAsia="宋体" w:hAnsi="Consolas" w:cs="宋体"/>
+          <w:color w:val="008200"/>
+          <w:kern w:val="0"/>
+          <w:sz w:val="18"/>
+          <w:szCs w:val="18"/>
+          <w:bdr w:val="none" w:sz="0" w:space="0" w:color="auto" w:frame="1"/>
+        </w:rPr>
+        <w:t>文章作者</w:t>
+      </w:r>
+      <w:r>
+        <w:rPr>
+          <w:rFonts w:ascii="Consolas" w:eastAsia="宋体" w:hAnsi="Consolas" w:cs="宋体"/>
+          <w:color w:val="000000"/>
+          <w:kern w:val="0"/>
+          <w:sz w:val="18"/>
+          <w:szCs w:val="18"/>
+          <w:bdr w:val="none" w:sz="0" w:space="0" w:color="auto" w:frame="1"/>
+        </w:rPr>
+        <w:t>  </w:t>
+      </w:r>
+    </w:p>
+    <w:p>
+      <w:pPr>
+        <w:widowControl/>
+        <w:numPr>
+          <w:ilvl w:val="0"/>
+          <w:numId w:val="47"/>
+        </w:numPr>
+        <w:pBdr>
+          <w:left w:val="single" w:sz="18" w:space="0" w:color="6CE26C"/>
+        </w:pBdr>
+        <w:shd w:val="clear" w:color="auto" w:fill="FFFFFF"/>
+        <w:spacing w:beforeAutospacing="1" w:afterAutospacing="1" w:line="210" w:lineRule="atLeast"/>
+        <w:jc w:val="left"/>
+        <w:rPr>
+          <w:rFonts w:ascii="Consolas" w:eastAsia="宋体" w:hAnsi="Consolas" w:cs="宋体"/>
+          <w:color w:val="5C5C5C"/>
+          <w:kern w:val="0"/>
+          <w:sz w:val="18"/>
+          <w:szCs w:val="18"/>
+        </w:rPr>
+      </w:pPr>
+      <w:r>
+        <w:rPr>
+          <w:rFonts w:ascii="Consolas" w:eastAsia="宋体" w:hAnsi="Consolas" w:cs="宋体"/>
+          <w:color w:val="000000"/>
+          <w:kern w:val="0"/>
+          <w:sz w:val="18"/>
+          <w:szCs w:val="18"/>
+          <w:bdr w:val="none" w:sz="0" w:space="0" w:color="auto" w:frame="1"/>
+        </w:rPr>
+        <w:t>    post_pid_type    postid;   </w:t>
+      </w:r>
+      <w:r>
+        <w:rPr>
+          <w:rFonts w:ascii="Consolas" w:eastAsia="宋体" w:hAnsi="Consolas" w:cs="宋体"/>
+          <w:color w:val="008200"/>
+          <w:kern w:val="0"/>
+          <w:sz w:val="18"/>
+          <w:szCs w:val="18"/>
+          <w:bdr w:val="none" w:sz="0" w:space="0" w:color="auto" w:frame="1"/>
+        </w:rPr>
+        <w:t>//</w:t>
+      </w:r>
+      <w:r>
+        <w:rPr>
+          <w:rFonts w:ascii="Consolas" w:eastAsia="宋体" w:hAnsi="Consolas" w:cs="宋体"/>
+          <w:color w:val="008200"/>
+          <w:kern w:val="0"/>
+          <w:sz w:val="18"/>
+          <w:szCs w:val="18"/>
+          <w:bdr w:val="none" w:sz="0" w:space="0" w:color="auto" w:frame="1"/>
+        </w:rPr>
+        <w:t>文章</w:t>
+      </w:r>
+      <w:r>
+        <w:rPr>
+          <w:rFonts w:ascii="Consolas" w:eastAsia="宋体" w:hAnsi="Consolas" w:cs="宋体"/>
+          <w:color w:val="008200"/>
+          <w:kern w:val="0"/>
+          <w:sz w:val="18"/>
+          <w:szCs w:val="18"/>
+          <w:bdr w:val="none" w:sz="0" w:space="0" w:color="auto" w:frame="1"/>
+        </w:rPr>
+        <w:t>id</w:t>
+      </w:r>
+      <w:r>
+        <w:rPr>
+          <w:rFonts w:ascii="Consolas" w:eastAsia="宋体" w:hAnsi="Consolas" w:cs="宋体"/>
+          <w:color w:val="000000"/>
+          <w:kern w:val="0"/>
+          <w:sz w:val="18"/>
+          <w:szCs w:val="18"/>
+          <w:bdr w:val="none" w:sz="0" w:space="0" w:color="auto" w:frame="1"/>
+        </w:rPr>
+        <w:t>  </w:t>
+      </w:r>
+    </w:p>
+    <w:p>
+      <w:pPr>
+        <w:widowControl/>
+        <w:numPr>
+          <w:ilvl w:val="0"/>
+          <w:numId w:val="47"/>
+        </w:numPr>
+        <w:pBdr>
+          <w:left w:val="single" w:sz="18" w:space="0" w:color="6CE26C"/>
+        </w:pBdr>
+        <w:shd w:val="clear" w:color="auto" w:fill="F8F8F8"/>
+        <w:spacing w:beforeAutospacing="1" w:afterAutospacing="1" w:line="210" w:lineRule="atLeast"/>
+        <w:jc w:val="left"/>
+        <w:rPr>
+          <w:rFonts w:ascii="Consolas" w:eastAsia="宋体" w:hAnsi="Consolas" w:cs="宋体" w:hint="eastAsia"/>
+          <w:color w:val="5C5C5C"/>
+          <w:kern w:val="0"/>
+          <w:sz w:val="18"/>
+          <w:szCs w:val="18"/>
+        </w:rPr>
+      </w:pPr>
+      <w:r>
+        <w:rPr>
+          <w:rFonts w:ascii="Consolas" w:eastAsia="宋体" w:hAnsi="Consolas" w:cs="宋体"/>
+          <w:color w:val="000000"/>
+          <w:kern w:val="0"/>
+          <w:sz w:val="18"/>
+          <w:szCs w:val="18"/>
+          <w:bdr w:val="none" w:sz="0" w:space="0" w:color="auto" w:frame="1"/>
+        </w:rPr>
+        <w:t>}; </w:t>
+      </w:r>
+    </w:p>
+    <w:p>
+      <w:pPr>
+        <w:widowControl/>
+        <w:numPr>
+          <w:ilvl w:val="0"/>
           <w:numId w:val="42"/>
         </w:numPr>
         <w:pBdr>
           <w:left w:val="single" w:sz="18" w:space="0" w:color="6CE26C"/>
         </w:pBdr>
-        <w:shd w:val="clear" w:color="auto" w:fill="FFFFFF"/>
-        <w:spacing w:beforeAutospacing="1" w:afterAutospacing="1" w:line="210" w:lineRule="atLeast"/>
-        <w:jc w:val="left"/>
-        <w:rPr>
-          <w:rFonts w:ascii="Consolas" w:eastAsia="宋体" w:hAnsi="Consolas" w:cs="宋体"/>
-          <w:color w:val="5C5C5C"/>
-          <w:kern w:val="0"/>
-          <w:sz w:val="18"/>
-          <w:szCs w:val="18"/>
-        </w:rPr>
-      </w:pPr>
-      <w:r>
-        <w:rPr>
-          <w:rFonts w:ascii="Consolas" w:eastAsia="宋体" w:hAnsi="Consolas" w:cs="宋体"/>
-          <w:color w:val="000000"/>
-          <w:kern w:val="0"/>
-          <w:sz w:val="18"/>
-          <w:szCs w:val="18"/>
-          <w:bdr w:val="none" w:sz="0" w:space="0" w:color="auto" w:frame="1"/>
-        </w:rPr>
-        <w:t>{  </w:t>
-      </w:r>
-    </w:p>
-    <w:p>
-      <w:pPr>
-        <w:widowControl/>
-        <w:numPr>
-          <w:ilvl w:val="0"/>
-          <w:numId w:val="42"/>
-        </w:numPr>
-        <w:pBdr>
-          <w:left w:val="single" w:sz="18" w:space="0" w:color="6CE26C"/>
-        </w:pBdr>
         <w:shd w:val="clear" w:color="auto" w:fill="F8F8F8"/>
         <w:spacing w:beforeAutospacing="1" w:afterAutospacing="1" w:line="210" w:lineRule="atLeast"/>
         <w:jc w:val="left"/>
@@ -24341,743 +24584,6 @@
           <w:szCs w:val="18"/>
         </w:rPr>
       </w:pPr>
-      <w:r>
-        <w:rPr>
-          <w:rFonts w:ascii="Consolas" w:eastAsia="宋体" w:hAnsi="Consolas" w:cs="宋体"/>
-          <w:color w:val="000000"/>
-          <w:kern w:val="0"/>
-          <w:sz w:val="18"/>
-          <w:szCs w:val="18"/>
-          <w:bdr w:val="none" w:sz="0" w:space="0" w:color="auto" w:frame="1"/>
-        </w:rPr>
-        <w:t>    uint32_t                               cur_period;       </w:t>
-      </w:r>
-      <w:r>
-        <w:rPr>
-          <w:rFonts w:ascii="Consolas" w:eastAsia="宋体" w:hAnsi="Consolas" w:cs="宋体"/>
-          <w:color w:val="008200"/>
-          <w:kern w:val="0"/>
-          <w:sz w:val="18"/>
-          <w:szCs w:val="18"/>
-          <w:bdr w:val="none" w:sz="0" w:space="0" w:color="auto" w:frame="1"/>
-        </w:rPr>
-        <w:t>//</w:t>
-      </w:r>
-      <w:r>
-        <w:rPr>
-          <w:rFonts w:ascii="Consolas" w:eastAsia="宋体" w:hAnsi="Consolas" w:cs="宋体"/>
-          <w:color w:val="008200"/>
-          <w:kern w:val="0"/>
-          <w:sz w:val="18"/>
-          <w:szCs w:val="18"/>
-          <w:bdr w:val="none" w:sz="0" w:space="0" w:color="auto" w:frame="1"/>
-        </w:rPr>
-        <w:t>当前周期号</w:t>
-      </w:r>
-      <w:r>
-        <w:rPr>
-          <w:rFonts w:ascii="Consolas" w:eastAsia="宋体" w:hAnsi="Consolas" w:cs="宋体"/>
-          <w:color w:val="000000"/>
-          <w:kern w:val="0"/>
-          <w:sz w:val="18"/>
-          <w:szCs w:val="18"/>
-          <w:bdr w:val="none" w:sz="0" w:space="0" w:color="auto" w:frame="1"/>
-        </w:rPr>
-        <w:t>  </w:t>
-      </w:r>
-    </w:p>
-    <w:p>
-      <w:pPr>
-        <w:widowControl/>
-        <w:numPr>
-          <w:ilvl w:val="0"/>
-          <w:numId w:val="42"/>
-        </w:numPr>
-        <w:pBdr>
-          <w:left w:val="single" w:sz="18" w:space="0" w:color="6CE26C"/>
-        </w:pBdr>
-        <w:shd w:val="clear" w:color="auto" w:fill="FFFFFF"/>
-        <w:spacing w:beforeAutospacing="1" w:afterAutospacing="1" w:line="210" w:lineRule="atLeast"/>
-        <w:jc w:val="left"/>
-        <w:rPr>
-          <w:rFonts w:ascii="Consolas" w:eastAsia="宋体" w:hAnsi="Consolas" w:cs="宋体"/>
-          <w:color w:val="5C5C5C"/>
-          <w:kern w:val="0"/>
-          <w:sz w:val="18"/>
-          <w:szCs w:val="18"/>
-        </w:rPr>
-      </w:pPr>
-      <w:r>
-        <w:rPr>
-          <w:rFonts w:ascii="Consolas" w:eastAsia="宋体" w:hAnsi="Consolas" w:cs="宋体"/>
-          <w:color w:val="000000"/>
-          <w:kern w:val="0"/>
-          <w:sz w:val="18"/>
-          <w:szCs w:val="18"/>
-          <w:bdr w:val="none" w:sz="0" w:space="0" w:color="auto" w:frame="1"/>
-        </w:rPr>
-        <w:t>    account_uid_type                       platform_account; </w:t>
-      </w:r>
-      <w:r>
-        <w:rPr>
-          <w:rFonts w:ascii="Consolas" w:eastAsia="宋体" w:hAnsi="Consolas" w:cs="宋体"/>
-          <w:color w:val="008200"/>
-          <w:kern w:val="0"/>
-          <w:sz w:val="18"/>
-          <w:szCs w:val="18"/>
-          <w:bdr w:val="none" w:sz="0" w:space="0" w:color="auto" w:frame="1"/>
-        </w:rPr>
-        <w:t>//</w:t>
-      </w:r>
-      <w:r>
-        <w:rPr>
-          <w:rFonts w:ascii="Consolas" w:eastAsia="宋体" w:hAnsi="Consolas" w:cs="宋体"/>
-          <w:color w:val="008200"/>
-          <w:kern w:val="0"/>
-          <w:sz w:val="18"/>
-          <w:szCs w:val="18"/>
-          <w:bdr w:val="none" w:sz="0" w:space="0" w:color="auto" w:frame="1"/>
-        </w:rPr>
-        <w:t>平台所有人账户</w:t>
-      </w:r>
-      <w:r>
-        <w:rPr>
-          <w:rFonts w:ascii="Consolas" w:eastAsia="宋体" w:hAnsi="Consolas" w:cs="宋体"/>
-          <w:color w:val="000000"/>
-          <w:kern w:val="0"/>
-          <w:sz w:val="18"/>
-          <w:szCs w:val="18"/>
-          <w:bdr w:val="none" w:sz="0" w:space="0" w:color="auto" w:frame="1"/>
-        </w:rPr>
-        <w:t>  </w:t>
-      </w:r>
-    </w:p>
-    <w:p>
-      <w:pPr>
-        <w:widowControl/>
-        <w:numPr>
-          <w:ilvl w:val="0"/>
-          <w:numId w:val="42"/>
-        </w:numPr>
-        <w:pBdr>
-          <w:left w:val="single" w:sz="18" w:space="0" w:color="6CE26C"/>
-        </w:pBdr>
-        <w:shd w:val="clear" w:color="auto" w:fill="F8F8F8"/>
-        <w:spacing w:beforeAutospacing="1" w:afterAutospacing="1" w:line="210" w:lineRule="atLeast"/>
-        <w:jc w:val="left"/>
-        <w:rPr>
-          <w:rFonts w:ascii="Consolas" w:eastAsia="宋体" w:hAnsi="Consolas" w:cs="宋体"/>
-          <w:color w:val="5C5C5C"/>
-          <w:kern w:val="0"/>
-          <w:sz w:val="18"/>
-          <w:szCs w:val="18"/>
-        </w:rPr>
-      </w:pPr>
-      <w:r>
-        <w:rPr>
-          <w:rFonts w:ascii="Consolas" w:eastAsia="宋体" w:hAnsi="Consolas" w:cs="宋体"/>
-          <w:color w:val="000000"/>
-          <w:kern w:val="0"/>
-          <w:sz w:val="18"/>
-          <w:szCs w:val="18"/>
-          <w:bdr w:val="none" w:sz="0" w:space="0" w:color="auto" w:frame="1"/>
-        </w:rPr>
-        <w:t>    string                                 platform_name;    </w:t>
-      </w:r>
-      <w:r>
-        <w:rPr>
-          <w:rFonts w:ascii="Consolas" w:eastAsia="宋体" w:hAnsi="Consolas" w:cs="宋体"/>
-          <w:color w:val="008200"/>
-          <w:kern w:val="0"/>
-          <w:sz w:val="18"/>
-          <w:szCs w:val="18"/>
-          <w:bdr w:val="none" w:sz="0" w:space="0" w:color="auto" w:frame="1"/>
-        </w:rPr>
-        <w:t>//</w:t>
-      </w:r>
-      <w:r>
-        <w:rPr>
-          <w:rFonts w:ascii="Consolas" w:eastAsia="宋体" w:hAnsi="Consolas" w:cs="宋体"/>
-          <w:color w:val="008200"/>
-          <w:kern w:val="0"/>
-          <w:sz w:val="18"/>
-          <w:szCs w:val="18"/>
-          <w:bdr w:val="none" w:sz="0" w:space="0" w:color="auto" w:frame="1"/>
-        </w:rPr>
-        <w:t>平台名称</w:t>
-      </w:r>
-      <w:r>
-        <w:rPr>
-          <w:rFonts w:ascii="Consolas" w:eastAsia="宋体" w:hAnsi="Consolas" w:cs="宋体"/>
-          <w:color w:val="000000"/>
-          <w:kern w:val="0"/>
-          <w:sz w:val="18"/>
-          <w:szCs w:val="18"/>
-          <w:bdr w:val="none" w:sz="0" w:space="0" w:color="auto" w:frame="1"/>
-        </w:rPr>
-        <w:t>  </w:t>
-      </w:r>
-    </w:p>
-    <w:p>
-      <w:pPr>
-        <w:widowControl/>
-        <w:numPr>
-          <w:ilvl w:val="0"/>
-          <w:numId w:val="42"/>
-        </w:numPr>
-        <w:pBdr>
-          <w:left w:val="single" w:sz="18" w:space="0" w:color="6CE26C"/>
-        </w:pBdr>
-        <w:shd w:val="clear" w:color="auto" w:fill="FFFFFF"/>
-        <w:spacing w:beforeAutospacing="1" w:afterAutospacing="1" w:line="210" w:lineRule="atLeast"/>
-        <w:jc w:val="left"/>
-        <w:rPr>
-          <w:rFonts w:ascii="Consolas" w:eastAsia="宋体" w:hAnsi="Consolas" w:cs="宋体"/>
-          <w:color w:val="5C5C5C"/>
-          <w:kern w:val="0"/>
-          <w:sz w:val="18"/>
-          <w:szCs w:val="18"/>
-        </w:rPr>
-      </w:pPr>
-      <w:r>
-        <w:rPr>
-          <w:rFonts w:ascii="Consolas" w:eastAsia="宋体" w:hAnsi="Consolas" w:cs="宋体"/>
-          <w:color w:val="000000"/>
-          <w:kern w:val="0"/>
-          <w:sz w:val="18"/>
-          <w:szCs w:val="18"/>
-          <w:bdr w:val="none" w:sz="0" w:space="0" w:color="auto" w:frame="1"/>
-        </w:rPr>
-        <w:t>  </w:t>
-      </w:r>
-    </w:p>
-    <w:p>
-      <w:pPr>
-        <w:widowControl/>
-        <w:numPr>
-          <w:ilvl w:val="0"/>
-          <w:numId w:val="42"/>
-        </w:numPr>
-        <w:pBdr>
-          <w:left w:val="single" w:sz="18" w:space="0" w:color="6CE26C"/>
-        </w:pBdr>
-        <w:shd w:val="clear" w:color="auto" w:fill="F8F8F8"/>
-        <w:spacing w:beforeAutospacing="1" w:afterAutospacing="1" w:line="210" w:lineRule="atLeast"/>
-        <w:jc w:val="left"/>
-        <w:rPr>
-          <w:rFonts w:ascii="Consolas" w:eastAsia="宋体" w:hAnsi="Consolas" w:cs="宋体"/>
-          <w:color w:val="5C5C5C"/>
-          <w:kern w:val="0"/>
-          <w:sz w:val="18"/>
-          <w:szCs w:val="18"/>
-        </w:rPr>
-      </w:pPr>
-      <w:r>
-        <w:rPr>
-          <w:rFonts w:ascii="Consolas" w:eastAsia="宋体" w:hAnsi="Consolas" w:cs="宋体"/>
-          <w:color w:val="000000"/>
-          <w:kern w:val="0"/>
-          <w:sz w:val="18"/>
-          <w:szCs w:val="18"/>
-          <w:bdr w:val="none" w:sz="0" w:space="0" w:color="auto" w:frame="1"/>
-        </w:rPr>
-        <w:t>    flat_map&lt;asset_aid_type, share_type&gt;   rewards_profits;      </w:t>
-      </w:r>
-      <w:r>
-        <w:rPr>
-          <w:rFonts w:ascii="Consolas" w:eastAsia="宋体" w:hAnsi="Consolas" w:cs="宋体"/>
-          <w:color w:val="008200"/>
-          <w:kern w:val="0"/>
-          <w:sz w:val="18"/>
-          <w:szCs w:val="18"/>
-          <w:bdr w:val="none" w:sz="0" w:space="0" w:color="auto" w:frame="1"/>
-        </w:rPr>
-        <w:t>//</w:t>
-      </w:r>
-      <w:r>
-        <w:rPr>
-          <w:rFonts w:ascii="Consolas" w:eastAsia="宋体" w:hAnsi="Consolas" w:cs="宋体"/>
-          <w:color w:val="008200"/>
-          <w:kern w:val="0"/>
-          <w:sz w:val="18"/>
-          <w:szCs w:val="18"/>
-          <w:bdr w:val="none" w:sz="0" w:space="0" w:color="auto" w:frame="1"/>
-        </w:rPr>
-        <w:t>每周期文章打赏的收益和</w:t>
-      </w:r>
-      <w:r>
-        <w:rPr>
-          <w:rFonts w:ascii="Consolas" w:eastAsia="宋体" w:hAnsi="Consolas" w:cs="宋体"/>
-          <w:color w:val="000000"/>
-          <w:kern w:val="0"/>
-          <w:sz w:val="18"/>
-          <w:szCs w:val="18"/>
-          <w:bdr w:val="none" w:sz="0" w:space="0" w:color="auto" w:frame="1"/>
-        </w:rPr>
-        <w:t>  </w:t>
-      </w:r>
-    </w:p>
-    <w:p>
-      <w:pPr>
-        <w:widowControl/>
-        <w:numPr>
-          <w:ilvl w:val="0"/>
-          <w:numId w:val="42"/>
-        </w:numPr>
-        <w:pBdr>
-          <w:left w:val="single" w:sz="18" w:space="0" w:color="6CE26C"/>
-        </w:pBdr>
-        <w:shd w:val="clear" w:color="auto" w:fill="FFFFFF"/>
-        <w:spacing w:beforeAutospacing="1" w:afterAutospacing="1" w:line="210" w:lineRule="atLeast"/>
-        <w:jc w:val="left"/>
-        <w:rPr>
-          <w:rFonts w:ascii="Consolas" w:eastAsia="宋体" w:hAnsi="Consolas" w:cs="宋体"/>
-          <w:color w:val="5C5C5C"/>
-          <w:kern w:val="0"/>
-          <w:sz w:val="18"/>
-          <w:szCs w:val="18"/>
-        </w:rPr>
-      </w:pPr>
-      <w:r>
-        <w:rPr>
-          <w:rFonts w:ascii="Consolas" w:eastAsia="宋体" w:hAnsi="Consolas" w:cs="宋体"/>
-          <w:color w:val="000000"/>
-          <w:kern w:val="0"/>
-          <w:sz w:val="18"/>
-          <w:szCs w:val="18"/>
-          <w:bdr w:val="none" w:sz="0" w:space="0" w:color="auto" w:frame="1"/>
-        </w:rPr>
-        <w:t>    share_type                             foward_profits = 0;   </w:t>
-      </w:r>
-      <w:r>
-        <w:rPr>
-          <w:rFonts w:ascii="Consolas" w:eastAsia="宋体" w:hAnsi="Consolas" w:cs="宋体"/>
-          <w:color w:val="008200"/>
-          <w:kern w:val="0"/>
-          <w:sz w:val="18"/>
-          <w:szCs w:val="18"/>
-          <w:bdr w:val="none" w:sz="0" w:space="0" w:color="auto" w:frame="1"/>
-        </w:rPr>
-        <w:t>//</w:t>
-      </w:r>
-      <w:r>
-        <w:rPr>
-          <w:rFonts w:ascii="Consolas" w:eastAsia="宋体" w:hAnsi="Consolas" w:cs="宋体"/>
-          <w:color w:val="008200"/>
-          <w:kern w:val="0"/>
-          <w:sz w:val="18"/>
-          <w:szCs w:val="18"/>
-          <w:bdr w:val="none" w:sz="0" w:space="0" w:color="auto" w:frame="1"/>
-        </w:rPr>
-        <w:t>每周期文章转发的收益和</w:t>
-      </w:r>
-      <w:r>
-        <w:rPr>
-          <w:rFonts w:ascii="Consolas" w:eastAsia="宋体" w:hAnsi="Consolas" w:cs="宋体"/>
-          <w:color w:val="000000"/>
-          <w:kern w:val="0"/>
-          <w:sz w:val="18"/>
-          <w:szCs w:val="18"/>
-          <w:bdr w:val="none" w:sz="0" w:space="0" w:color="auto" w:frame="1"/>
-        </w:rPr>
-        <w:t>  </w:t>
-      </w:r>
-    </w:p>
-    <w:p>
-      <w:pPr>
-        <w:widowControl/>
-        <w:numPr>
-          <w:ilvl w:val="0"/>
-          <w:numId w:val="42"/>
-        </w:numPr>
-        <w:pBdr>
-          <w:left w:val="single" w:sz="18" w:space="0" w:color="6CE26C"/>
-        </w:pBdr>
-        <w:shd w:val="clear" w:color="auto" w:fill="F8F8F8"/>
-        <w:spacing w:beforeAutospacing="1" w:afterAutospacing="1" w:line="210" w:lineRule="atLeast"/>
-        <w:jc w:val="left"/>
-        <w:rPr>
-          <w:rFonts w:ascii="Consolas" w:eastAsia="宋体" w:hAnsi="Consolas" w:cs="宋体"/>
-          <w:color w:val="5C5C5C"/>
-          <w:kern w:val="0"/>
-          <w:sz w:val="18"/>
-          <w:szCs w:val="18"/>
-        </w:rPr>
-      </w:pPr>
-      <w:r>
-        <w:rPr>
-          <w:rFonts w:ascii="Consolas" w:eastAsia="宋体" w:hAnsi="Consolas" w:cs="宋体"/>
-          <w:color w:val="000000"/>
-          <w:kern w:val="0"/>
-          <w:sz w:val="18"/>
-          <w:szCs w:val="18"/>
-          <w:bdr w:val="none" w:sz="0" w:space="0" w:color="auto" w:frame="1"/>
-        </w:rPr>
-        <w:t>    share_type                             post_profits = 0;     </w:t>
-      </w:r>
-      <w:r>
-        <w:rPr>
-          <w:rFonts w:ascii="Consolas" w:eastAsia="宋体" w:hAnsi="Consolas" w:cs="宋体"/>
-          <w:color w:val="008200"/>
-          <w:kern w:val="0"/>
-          <w:sz w:val="18"/>
-          <w:szCs w:val="18"/>
-          <w:bdr w:val="none" w:sz="0" w:space="0" w:color="auto" w:frame="1"/>
-        </w:rPr>
-        <w:t>//</w:t>
-      </w:r>
-      <w:r>
-        <w:rPr>
-          <w:rFonts w:ascii="Consolas" w:eastAsia="宋体" w:hAnsi="Consolas" w:cs="宋体"/>
-          <w:color w:val="008200"/>
-          <w:kern w:val="0"/>
-          <w:sz w:val="18"/>
-          <w:szCs w:val="18"/>
-          <w:bdr w:val="none" w:sz="0" w:space="0" w:color="auto" w:frame="1"/>
-        </w:rPr>
-        <w:t>每周期来自内容资金池的收益</w:t>
-      </w:r>
-      <w:r>
-        <w:rPr>
-          <w:rFonts w:ascii="Consolas" w:eastAsia="宋体" w:hAnsi="Consolas" w:cs="宋体"/>
-          <w:color w:val="000000"/>
-          <w:kern w:val="0"/>
-          <w:sz w:val="18"/>
-          <w:szCs w:val="18"/>
-          <w:bdr w:val="none" w:sz="0" w:space="0" w:color="auto" w:frame="1"/>
-        </w:rPr>
-        <w:t>  </w:t>
-      </w:r>
-    </w:p>
-    <w:p>
-      <w:pPr>
-        <w:widowControl/>
-        <w:numPr>
-          <w:ilvl w:val="0"/>
-          <w:numId w:val="42"/>
-        </w:numPr>
-        <w:pBdr>
-          <w:left w:val="single" w:sz="18" w:space="0" w:color="6CE26C"/>
-        </w:pBdr>
-        <w:shd w:val="clear" w:color="auto" w:fill="FFFFFF"/>
-        <w:spacing w:beforeAutospacing="1" w:afterAutospacing="1" w:line="210" w:lineRule="atLeast"/>
-        <w:jc w:val="left"/>
-        <w:rPr>
-          <w:rFonts w:ascii="Consolas" w:eastAsia="宋体" w:hAnsi="Consolas" w:cs="宋体"/>
-          <w:color w:val="5C5C5C"/>
-          <w:kern w:val="0"/>
-          <w:sz w:val="18"/>
-          <w:szCs w:val="18"/>
-        </w:rPr>
-      </w:pPr>
-      <w:r>
-        <w:rPr>
-          <w:rFonts w:ascii="Consolas" w:eastAsia="宋体" w:hAnsi="Consolas" w:cs="宋体"/>
-          <w:color w:val="000000"/>
-          <w:kern w:val="0"/>
-          <w:sz w:val="18"/>
-          <w:szCs w:val="18"/>
-          <w:bdr w:val="none" w:sz="0" w:space="0" w:color="auto" w:frame="1"/>
-        </w:rPr>
-        <w:t>    share_type                             platform_profits = 0; </w:t>
-      </w:r>
-      <w:r>
-        <w:rPr>
-          <w:rFonts w:ascii="Consolas" w:eastAsia="宋体" w:hAnsi="Consolas" w:cs="宋体"/>
-          <w:color w:val="008200"/>
-          <w:kern w:val="0"/>
-          <w:sz w:val="18"/>
-          <w:szCs w:val="18"/>
-          <w:bdr w:val="none" w:sz="0" w:space="0" w:color="auto" w:frame="1"/>
-        </w:rPr>
-        <w:t>//</w:t>
-      </w:r>
-      <w:r>
-        <w:rPr>
-          <w:rFonts w:ascii="Consolas" w:eastAsia="宋体" w:hAnsi="Consolas" w:cs="宋体"/>
-          <w:color w:val="008200"/>
-          <w:kern w:val="0"/>
-          <w:sz w:val="18"/>
-          <w:szCs w:val="18"/>
-          <w:bdr w:val="none" w:sz="0" w:space="0" w:color="auto" w:frame="1"/>
-        </w:rPr>
-        <w:t>每周期来自平台资金池</w:t>
-      </w:r>
-      <w:r>
-        <w:rPr>
-          <w:rFonts w:ascii="Consolas" w:eastAsia="宋体" w:hAnsi="Consolas" w:cs="宋体"/>
-          <w:color w:val="008200"/>
-          <w:kern w:val="0"/>
-          <w:sz w:val="18"/>
-          <w:szCs w:val="18"/>
-          <w:bdr w:val="none" w:sz="0" w:space="0" w:color="auto" w:frame="1"/>
-        </w:rPr>
-        <w:t>(</w:t>
-      </w:r>
-      <w:r>
-        <w:rPr>
-          <w:rFonts w:ascii="Consolas" w:eastAsia="宋体" w:hAnsi="Consolas" w:cs="宋体"/>
-          <w:color w:val="008200"/>
-          <w:kern w:val="0"/>
-          <w:sz w:val="18"/>
-          <w:szCs w:val="18"/>
-          <w:bdr w:val="none" w:sz="0" w:space="0" w:color="auto" w:frame="1"/>
-        </w:rPr>
-        <w:t>内容</w:t>
-      </w:r>
-      <w:r>
-        <w:rPr>
-          <w:rFonts w:ascii="Consolas" w:eastAsia="宋体" w:hAnsi="Consolas" w:cs="宋体"/>
-          <w:color w:val="008200"/>
-          <w:kern w:val="0"/>
-          <w:sz w:val="18"/>
-          <w:szCs w:val="18"/>
-          <w:bdr w:val="none" w:sz="0" w:space="0" w:color="auto" w:frame="1"/>
-        </w:rPr>
-        <w:t>)</w:t>
-      </w:r>
-      <w:r>
-        <w:rPr>
-          <w:rFonts w:ascii="Consolas" w:eastAsia="宋体" w:hAnsi="Consolas" w:cs="宋体"/>
-          <w:color w:val="008200"/>
-          <w:kern w:val="0"/>
-          <w:sz w:val="18"/>
-          <w:szCs w:val="18"/>
-          <w:bdr w:val="none" w:sz="0" w:space="0" w:color="auto" w:frame="1"/>
-        </w:rPr>
-        <w:t>的收益</w:t>
-      </w:r>
-      <w:r>
-        <w:rPr>
-          <w:rFonts w:ascii="Consolas" w:eastAsia="宋体" w:hAnsi="Consolas" w:cs="宋体"/>
-          <w:color w:val="000000"/>
-          <w:kern w:val="0"/>
-          <w:sz w:val="18"/>
-          <w:szCs w:val="18"/>
-          <w:bdr w:val="none" w:sz="0" w:space="0" w:color="auto" w:frame="1"/>
-        </w:rPr>
-        <w:t>  </w:t>
-      </w:r>
-    </w:p>
-    <w:p>
-      <w:pPr>
-        <w:widowControl/>
-        <w:numPr>
-          <w:ilvl w:val="0"/>
-          <w:numId w:val="42"/>
-        </w:numPr>
-        <w:pBdr>
-          <w:left w:val="single" w:sz="18" w:space="0" w:color="6CE26C"/>
-        </w:pBdr>
-        <w:shd w:val="clear" w:color="auto" w:fill="F8F8F8"/>
-        <w:spacing w:beforeAutospacing="1" w:afterAutospacing="1" w:line="210" w:lineRule="atLeast"/>
-        <w:jc w:val="left"/>
-        <w:rPr>
-          <w:rFonts w:ascii="Consolas" w:eastAsia="宋体" w:hAnsi="Consolas" w:cs="宋体"/>
-          <w:color w:val="5C5C5C"/>
-          <w:kern w:val="0"/>
-          <w:sz w:val="18"/>
-          <w:szCs w:val="18"/>
-        </w:rPr>
-      </w:pPr>
-      <w:r>
-        <w:rPr>
-          <w:rFonts w:ascii="Consolas" w:eastAsia="宋体" w:hAnsi="Consolas" w:cs="宋体"/>
-          <w:color w:val="000000"/>
-          <w:kern w:val="0"/>
-          <w:sz w:val="18"/>
-          <w:szCs w:val="18"/>
-          <w:bdr w:val="none" w:sz="0" w:space="0" w:color="auto" w:frame="1"/>
-        </w:rPr>
-        <w:t>  </w:t>
-      </w:r>
-    </w:p>
-    <w:p>
-      <w:pPr>
-        <w:widowControl/>
-        <w:numPr>
-          <w:ilvl w:val="0"/>
-          <w:numId w:val="42"/>
-        </w:numPr>
-        <w:pBdr>
-          <w:left w:val="single" w:sz="18" w:space="0" w:color="6CE26C"/>
-        </w:pBdr>
-        <w:shd w:val="clear" w:color="auto" w:fill="FFFFFF"/>
-        <w:spacing w:beforeAutospacing="1" w:afterAutospacing="1" w:line="210" w:lineRule="atLeast"/>
-        <w:jc w:val="left"/>
-        <w:rPr>
-          <w:rFonts w:ascii="Consolas" w:eastAsia="宋体" w:hAnsi="Consolas" w:cs="宋体"/>
-          <w:color w:val="5C5C5C"/>
-          <w:kern w:val="0"/>
-          <w:sz w:val="18"/>
-          <w:szCs w:val="18"/>
-        </w:rPr>
-      </w:pPr>
-      <w:r>
-        <w:rPr>
-          <w:rFonts w:ascii="Consolas" w:eastAsia="宋体" w:hAnsi="Consolas" w:cs="宋体"/>
-          <w:color w:val="000000"/>
-          <w:kern w:val="0"/>
-          <w:sz w:val="18"/>
-          <w:szCs w:val="18"/>
-          <w:bdr w:val="none" w:sz="0" w:space="0" w:color="auto" w:frame="1"/>
-        </w:rPr>
-        <w:t>    vector&lt;post_pid_type&gt;                  active_post_pids;     </w:t>
-      </w:r>
-      <w:r>
-        <w:rPr>
-          <w:rFonts w:ascii="Consolas" w:eastAsia="宋体" w:hAnsi="Consolas" w:cs="宋体"/>
-          <w:color w:val="008200"/>
-          <w:kern w:val="0"/>
-          <w:sz w:val="18"/>
-          <w:szCs w:val="18"/>
-          <w:bdr w:val="none" w:sz="0" w:space="0" w:color="auto" w:frame="1"/>
-        </w:rPr>
-        <w:t>//</w:t>
-      </w:r>
-      <w:r>
-        <w:rPr>
-          <w:rFonts w:ascii="Consolas" w:eastAsia="宋体" w:hAnsi="Consolas" w:cs="宋体"/>
-          <w:color w:val="008200"/>
-          <w:kern w:val="0"/>
-          <w:sz w:val="18"/>
-          <w:szCs w:val="18"/>
-          <w:bdr w:val="none" w:sz="0" w:space="0" w:color="auto" w:frame="1"/>
-        </w:rPr>
-        <w:t>所有有收益的文章</w:t>
-      </w:r>
-      <w:r>
-        <w:rPr>
-          <w:rFonts w:ascii="Consolas" w:eastAsia="宋体" w:hAnsi="Consolas" w:cs="宋体"/>
-          <w:color w:val="008200"/>
-          <w:kern w:val="0"/>
-          <w:sz w:val="18"/>
-          <w:szCs w:val="18"/>
-          <w:bdr w:val="none" w:sz="0" w:space="0" w:color="auto" w:frame="1"/>
-        </w:rPr>
-        <w:t>id</w:t>
-      </w:r>
-      <w:r>
-        <w:rPr>
-          <w:rFonts w:ascii="Consolas" w:eastAsia="宋体" w:hAnsi="Consolas" w:cs="宋体"/>
-          <w:color w:val="008200"/>
-          <w:kern w:val="0"/>
-          <w:sz w:val="18"/>
-          <w:szCs w:val="18"/>
-          <w:bdr w:val="none" w:sz="0" w:space="0" w:color="auto" w:frame="1"/>
-        </w:rPr>
-        <w:t>表</w:t>
-      </w:r>
-      <w:r>
-        <w:rPr>
-          <w:rFonts w:ascii="Consolas" w:eastAsia="宋体" w:hAnsi="Consolas" w:cs="宋体"/>
-          <w:color w:val="000000"/>
-          <w:kern w:val="0"/>
-          <w:sz w:val="18"/>
-          <w:szCs w:val="18"/>
-          <w:bdr w:val="none" w:sz="0" w:space="0" w:color="auto" w:frame="1"/>
-        </w:rPr>
-        <w:t>  </w:t>
-      </w:r>
-    </w:p>
-    <w:p>
-      <w:pPr>
-        <w:widowControl/>
-        <w:numPr>
-          <w:ilvl w:val="0"/>
-          <w:numId w:val="42"/>
-        </w:numPr>
-        <w:pBdr>
-          <w:left w:val="single" w:sz="18" w:space="0" w:color="6CE26C"/>
-        </w:pBdr>
-        <w:shd w:val="clear" w:color="auto" w:fill="F8F8F8"/>
-        <w:spacing w:beforeAutospacing="1" w:afterAutospacing="1" w:line="210" w:lineRule="atLeast"/>
-        <w:jc w:val="left"/>
-        <w:rPr>
-          <w:rFonts w:ascii="Consolas" w:eastAsia="宋体" w:hAnsi="Consolas" w:cs="宋体"/>
-          <w:color w:val="5C5C5C"/>
-          <w:kern w:val="0"/>
-          <w:sz w:val="18"/>
-          <w:szCs w:val="18"/>
-        </w:rPr>
-      </w:pPr>
-      <w:r>
-        <w:rPr>
-          <w:rFonts w:ascii="Consolas" w:eastAsia="宋体" w:hAnsi="Consolas" w:cs="宋体"/>
-          <w:color w:val="000000"/>
-          <w:kern w:val="0"/>
-          <w:sz w:val="18"/>
-          <w:szCs w:val="18"/>
-          <w:bdr w:val="none" w:sz="0" w:space="0" w:color="auto" w:frame="1"/>
-        </w:rPr>
-        <w:t>};  </w:t>
-      </w:r>
-    </w:p>
-    <w:p>
-      <w:pPr>
-        <w:widowControl/>
-        <w:numPr>
-          <w:ilvl w:val="0"/>
-          <w:numId w:val="42"/>
-        </w:numPr>
-        <w:pBdr>
-          <w:left w:val="single" w:sz="18" w:space="0" w:color="6CE26C"/>
-        </w:pBdr>
-        <w:shd w:val="clear" w:color="auto" w:fill="FFFFFF"/>
-        <w:spacing w:beforeAutospacing="1" w:afterAutospacing="1" w:line="210" w:lineRule="atLeast"/>
-        <w:jc w:val="left"/>
-        <w:rPr>
-          <w:rFonts w:ascii="Consolas" w:eastAsia="宋体" w:hAnsi="Consolas" w:cs="宋体"/>
-          <w:color w:val="5C5C5C"/>
-          <w:kern w:val="0"/>
-          <w:sz w:val="18"/>
-          <w:szCs w:val="18"/>
-        </w:rPr>
-      </w:pPr>
-      <w:r>
-        <w:rPr>
-          <w:rFonts w:ascii="Consolas" w:eastAsia="宋体" w:hAnsi="Consolas" w:cs="宋体"/>
-          <w:color w:val="000000"/>
-          <w:kern w:val="0"/>
-          <w:sz w:val="18"/>
-          <w:szCs w:val="18"/>
-          <w:bdr w:val="none" w:sz="0" w:space="0" w:color="auto" w:frame="1"/>
-        </w:rPr>
-        <w:t>  </w:t>
-      </w:r>
-    </w:p>
-    <w:p>
-      <w:pPr>
-        <w:widowControl/>
-        <w:numPr>
-          <w:ilvl w:val="0"/>
-          <w:numId w:val="42"/>
-        </w:numPr>
-        <w:pBdr>
-          <w:left w:val="single" w:sz="18" w:space="0" w:color="6CE26C"/>
-        </w:pBdr>
-        <w:shd w:val="clear" w:color="auto" w:fill="F8F8F8"/>
-        <w:spacing w:beforeAutospacing="1" w:afterAutospacing="1" w:line="210" w:lineRule="atLeast"/>
-        <w:jc w:val="left"/>
-        <w:rPr>
-          <w:rFonts w:ascii="Consolas" w:eastAsia="宋体" w:hAnsi="Consolas" w:cs="宋体"/>
-          <w:color w:val="5C5C5C"/>
-          <w:kern w:val="0"/>
-          <w:sz w:val="18"/>
-          <w:szCs w:val="18"/>
-        </w:rPr>
-      </w:pPr>
-      <w:r>
-        <w:rPr>
-          <w:rFonts w:ascii="Consolas" w:eastAsia="宋体" w:hAnsi="Consolas" w:cs="宋体"/>
-          <w:color w:val="000000"/>
-          <w:kern w:val="0"/>
-          <w:sz w:val="18"/>
-          <w:szCs w:val="18"/>
-          <w:bdr w:val="none" w:sz="0" w:space="0" w:color="auto" w:frame="1"/>
-        </w:rPr>
-        <w:t>vector&lt;Platform_Period_Profit_Detail&gt; get_platform_profits_detail(</w:t>
-      </w:r>
       <w:r>
         <w:rPr>
           <w:rFonts w:ascii="Consolas" w:eastAsia="宋体" w:hAnsi="Consolas" w:cs="宋体"/>
@@ -25089,18 +24595,18 @@
           <w:szCs w:val="18"/>
           <w:bdr w:val="none" w:sz="0" w:space="0" w:color="auto" w:frame="1"/>
         </w:rPr>
-        <w:t>const</w:t>
-      </w:r>
-      <w:r>
-        <w:rPr>
-          <w:rFonts w:ascii="Consolas" w:eastAsia="宋体" w:hAnsi="Consolas" w:cs="宋体"/>
-          <w:color w:val="000000"/>
-          <w:kern w:val="0"/>
-          <w:sz w:val="18"/>
-          <w:szCs w:val="18"/>
-          <w:bdr w:val="none" w:sz="0" w:space="0" w:color="auto" w:frame="1"/>
-        </w:rPr>
-        <w:t> uint32_t         begin_period, </w:t>
+        <w:t>struct</w:t>
+      </w:r>
+      <w:r>
+        <w:rPr>
+          <w:rFonts w:ascii="Consolas" w:eastAsia="宋体" w:hAnsi="Consolas" w:cs="宋体"/>
+          <w:color w:val="000000"/>
+          <w:kern w:val="0"/>
+          <w:sz w:val="18"/>
+          <w:szCs w:val="18"/>
+          <w:bdr w:val="none" w:sz="0" w:space="0" w:color="auto" w:frame="1"/>
+        </w:rPr>
+        <w:t> Platform_Period_Profit_Detail  </w:t>
       </w:r>
       <w:r>
         <w:rPr>
@@ -25122,7 +24628,7 @@
           <w:szCs w:val="18"/>
           <w:bdr w:val="none" w:sz="0" w:space="0" w:color="auto" w:frame="1"/>
         </w:rPr>
-        <w:t>起始周期号</w:t>
+        <w:t>平台周期收益详情</w:t>
       </w:r>
       <w:r>
         <w:rPr>
@@ -25166,7 +24672,810 @@
           <w:szCs w:val="18"/>
           <w:bdr w:val="none" w:sz="0" w:space="0" w:color="auto" w:frame="1"/>
         </w:rPr>
-        <w:t>                                                                  </w:t>
+        <w:t>{  </w:t>
+      </w:r>
+    </w:p>
+    <w:p>
+      <w:pPr>
+        <w:widowControl/>
+        <w:numPr>
+          <w:ilvl w:val="0"/>
+          <w:numId w:val="42"/>
+        </w:numPr>
+        <w:pBdr>
+          <w:left w:val="single" w:sz="18" w:space="0" w:color="6CE26C"/>
+        </w:pBdr>
+        <w:shd w:val="clear" w:color="auto" w:fill="F8F8F8"/>
+        <w:spacing w:beforeAutospacing="1" w:afterAutospacing="1" w:line="210" w:lineRule="atLeast"/>
+        <w:jc w:val="left"/>
+        <w:rPr>
+          <w:rFonts w:ascii="Consolas" w:eastAsia="宋体" w:hAnsi="Consolas" w:cs="宋体"/>
+          <w:color w:val="5C5C5C"/>
+          <w:kern w:val="0"/>
+          <w:sz w:val="18"/>
+          <w:szCs w:val="18"/>
+        </w:rPr>
+      </w:pPr>
+      <w:r>
+        <w:rPr>
+          <w:rFonts w:ascii="Consolas" w:eastAsia="宋体" w:hAnsi="Consolas" w:cs="宋体"/>
+          <w:color w:val="000000"/>
+          <w:kern w:val="0"/>
+          <w:sz w:val="18"/>
+          <w:szCs w:val="18"/>
+          <w:bdr w:val="none" w:sz="0" w:space="0" w:color="auto" w:frame="1"/>
+        </w:rPr>
+        <w:t>    uint32_t                               cur_period;       </w:t>
+      </w:r>
+      <w:r>
+        <w:rPr>
+          <w:rFonts w:ascii="Consolas" w:eastAsia="宋体" w:hAnsi="Consolas" w:cs="宋体"/>
+          <w:color w:val="008200"/>
+          <w:kern w:val="0"/>
+          <w:sz w:val="18"/>
+          <w:szCs w:val="18"/>
+          <w:bdr w:val="none" w:sz="0" w:space="0" w:color="auto" w:frame="1"/>
+        </w:rPr>
+        <w:t>//</w:t>
+      </w:r>
+      <w:r>
+        <w:rPr>
+          <w:rFonts w:ascii="Consolas" w:eastAsia="宋体" w:hAnsi="Consolas" w:cs="宋体"/>
+          <w:color w:val="008200"/>
+          <w:kern w:val="0"/>
+          <w:sz w:val="18"/>
+          <w:szCs w:val="18"/>
+          <w:bdr w:val="none" w:sz="0" w:space="0" w:color="auto" w:frame="1"/>
+        </w:rPr>
+        <w:t>当前周期号</w:t>
+      </w:r>
+      <w:r>
+        <w:rPr>
+          <w:rFonts w:ascii="Consolas" w:eastAsia="宋体" w:hAnsi="Consolas" w:cs="宋体"/>
+          <w:color w:val="000000"/>
+          <w:kern w:val="0"/>
+          <w:sz w:val="18"/>
+          <w:szCs w:val="18"/>
+          <w:bdr w:val="none" w:sz="0" w:space="0" w:color="auto" w:frame="1"/>
+        </w:rPr>
+        <w:t>  </w:t>
+      </w:r>
+    </w:p>
+    <w:p>
+      <w:pPr>
+        <w:widowControl/>
+        <w:numPr>
+          <w:ilvl w:val="0"/>
+          <w:numId w:val="42"/>
+        </w:numPr>
+        <w:pBdr>
+          <w:left w:val="single" w:sz="18" w:space="0" w:color="6CE26C"/>
+        </w:pBdr>
+        <w:shd w:val="clear" w:color="auto" w:fill="FFFFFF"/>
+        <w:spacing w:beforeAutospacing="1" w:afterAutospacing="1" w:line="210" w:lineRule="atLeast"/>
+        <w:jc w:val="left"/>
+        <w:rPr>
+          <w:rFonts w:ascii="Consolas" w:eastAsia="宋体" w:hAnsi="Consolas" w:cs="宋体"/>
+          <w:color w:val="5C5C5C"/>
+          <w:kern w:val="0"/>
+          <w:sz w:val="18"/>
+          <w:szCs w:val="18"/>
+        </w:rPr>
+      </w:pPr>
+      <w:r>
+        <w:rPr>
+          <w:rFonts w:ascii="Consolas" w:eastAsia="宋体" w:hAnsi="Consolas" w:cs="宋体"/>
+          <w:color w:val="000000"/>
+          <w:kern w:val="0"/>
+          <w:sz w:val="18"/>
+          <w:szCs w:val="18"/>
+          <w:bdr w:val="none" w:sz="0" w:space="0" w:color="auto" w:frame="1"/>
+        </w:rPr>
+        <w:t>    account_uid_type                       platform_account; </w:t>
+      </w:r>
+      <w:r>
+        <w:rPr>
+          <w:rFonts w:ascii="Consolas" w:eastAsia="宋体" w:hAnsi="Consolas" w:cs="宋体"/>
+          <w:color w:val="008200"/>
+          <w:kern w:val="0"/>
+          <w:sz w:val="18"/>
+          <w:szCs w:val="18"/>
+          <w:bdr w:val="none" w:sz="0" w:space="0" w:color="auto" w:frame="1"/>
+        </w:rPr>
+        <w:t>//</w:t>
+      </w:r>
+      <w:r>
+        <w:rPr>
+          <w:rFonts w:ascii="Consolas" w:eastAsia="宋体" w:hAnsi="Consolas" w:cs="宋体"/>
+          <w:color w:val="008200"/>
+          <w:kern w:val="0"/>
+          <w:sz w:val="18"/>
+          <w:szCs w:val="18"/>
+          <w:bdr w:val="none" w:sz="0" w:space="0" w:color="auto" w:frame="1"/>
+        </w:rPr>
+        <w:t>平台所有人账户</w:t>
+      </w:r>
+      <w:r>
+        <w:rPr>
+          <w:rFonts w:ascii="Consolas" w:eastAsia="宋体" w:hAnsi="Consolas" w:cs="宋体"/>
+          <w:color w:val="000000"/>
+          <w:kern w:val="0"/>
+          <w:sz w:val="18"/>
+          <w:szCs w:val="18"/>
+          <w:bdr w:val="none" w:sz="0" w:space="0" w:color="auto" w:frame="1"/>
+        </w:rPr>
+        <w:t>  </w:t>
+      </w:r>
+    </w:p>
+    <w:p>
+      <w:pPr>
+        <w:widowControl/>
+        <w:numPr>
+          <w:ilvl w:val="0"/>
+          <w:numId w:val="42"/>
+        </w:numPr>
+        <w:pBdr>
+          <w:left w:val="single" w:sz="18" w:space="0" w:color="6CE26C"/>
+        </w:pBdr>
+        <w:shd w:val="clear" w:color="auto" w:fill="F8F8F8"/>
+        <w:spacing w:beforeAutospacing="1" w:afterAutospacing="1" w:line="210" w:lineRule="atLeast"/>
+        <w:jc w:val="left"/>
+        <w:rPr>
+          <w:rFonts w:ascii="Consolas" w:eastAsia="宋体" w:hAnsi="Consolas" w:cs="宋体"/>
+          <w:color w:val="5C5C5C"/>
+          <w:kern w:val="0"/>
+          <w:sz w:val="18"/>
+          <w:szCs w:val="18"/>
+        </w:rPr>
+      </w:pPr>
+      <w:r>
+        <w:rPr>
+          <w:rFonts w:ascii="Consolas" w:eastAsia="宋体" w:hAnsi="Consolas" w:cs="宋体"/>
+          <w:color w:val="000000"/>
+          <w:kern w:val="0"/>
+          <w:sz w:val="18"/>
+          <w:szCs w:val="18"/>
+          <w:bdr w:val="none" w:sz="0" w:space="0" w:color="auto" w:frame="1"/>
+        </w:rPr>
+        <w:t>    string                                 platform_name;    </w:t>
+      </w:r>
+      <w:r>
+        <w:rPr>
+          <w:rFonts w:ascii="Consolas" w:eastAsia="宋体" w:hAnsi="Consolas" w:cs="宋体"/>
+          <w:color w:val="008200"/>
+          <w:kern w:val="0"/>
+          <w:sz w:val="18"/>
+          <w:szCs w:val="18"/>
+          <w:bdr w:val="none" w:sz="0" w:space="0" w:color="auto" w:frame="1"/>
+        </w:rPr>
+        <w:t>//</w:t>
+      </w:r>
+      <w:r>
+        <w:rPr>
+          <w:rFonts w:ascii="Consolas" w:eastAsia="宋体" w:hAnsi="Consolas" w:cs="宋体"/>
+          <w:color w:val="008200"/>
+          <w:kern w:val="0"/>
+          <w:sz w:val="18"/>
+          <w:szCs w:val="18"/>
+          <w:bdr w:val="none" w:sz="0" w:space="0" w:color="auto" w:frame="1"/>
+        </w:rPr>
+        <w:t>平台名称</w:t>
+      </w:r>
+      <w:r>
+        <w:rPr>
+          <w:rFonts w:ascii="Consolas" w:eastAsia="宋体" w:hAnsi="Consolas" w:cs="宋体"/>
+          <w:color w:val="000000"/>
+          <w:kern w:val="0"/>
+          <w:sz w:val="18"/>
+          <w:szCs w:val="18"/>
+          <w:bdr w:val="none" w:sz="0" w:space="0" w:color="auto" w:frame="1"/>
+        </w:rPr>
+        <w:t>  </w:t>
+      </w:r>
+    </w:p>
+    <w:p>
+      <w:pPr>
+        <w:widowControl/>
+        <w:numPr>
+          <w:ilvl w:val="0"/>
+          <w:numId w:val="42"/>
+        </w:numPr>
+        <w:pBdr>
+          <w:left w:val="single" w:sz="18" w:space="0" w:color="6CE26C"/>
+        </w:pBdr>
+        <w:shd w:val="clear" w:color="auto" w:fill="FFFFFF"/>
+        <w:spacing w:beforeAutospacing="1" w:afterAutospacing="1" w:line="210" w:lineRule="atLeast"/>
+        <w:jc w:val="left"/>
+        <w:rPr>
+          <w:rFonts w:ascii="Consolas" w:eastAsia="宋体" w:hAnsi="Consolas" w:cs="宋体"/>
+          <w:color w:val="5C5C5C"/>
+          <w:kern w:val="0"/>
+          <w:sz w:val="18"/>
+          <w:szCs w:val="18"/>
+        </w:rPr>
+      </w:pPr>
+      <w:r>
+        <w:rPr>
+          <w:rFonts w:ascii="Consolas" w:eastAsia="宋体" w:hAnsi="Consolas" w:cs="宋体"/>
+          <w:color w:val="000000"/>
+          <w:kern w:val="0"/>
+          <w:sz w:val="18"/>
+          <w:szCs w:val="18"/>
+          <w:bdr w:val="none" w:sz="0" w:space="0" w:color="auto" w:frame="1"/>
+        </w:rPr>
+        <w:t>  </w:t>
+      </w:r>
+    </w:p>
+    <w:p>
+      <w:pPr>
+        <w:widowControl/>
+        <w:numPr>
+          <w:ilvl w:val="0"/>
+          <w:numId w:val="42"/>
+        </w:numPr>
+        <w:pBdr>
+          <w:left w:val="single" w:sz="18" w:space="0" w:color="6CE26C"/>
+        </w:pBdr>
+        <w:shd w:val="clear" w:color="auto" w:fill="F8F8F8"/>
+        <w:spacing w:beforeAutospacing="1" w:afterAutospacing="1" w:line="210" w:lineRule="atLeast"/>
+        <w:jc w:val="left"/>
+        <w:rPr>
+          <w:rFonts w:ascii="Consolas" w:eastAsia="宋体" w:hAnsi="Consolas" w:cs="宋体"/>
+          <w:color w:val="5C5C5C"/>
+          <w:kern w:val="0"/>
+          <w:sz w:val="18"/>
+          <w:szCs w:val="18"/>
+        </w:rPr>
+      </w:pPr>
+      <w:r>
+        <w:rPr>
+          <w:rFonts w:ascii="Consolas" w:eastAsia="宋体" w:hAnsi="Consolas" w:cs="宋体"/>
+          <w:color w:val="000000"/>
+          <w:kern w:val="0"/>
+          <w:sz w:val="18"/>
+          <w:szCs w:val="18"/>
+          <w:bdr w:val="none" w:sz="0" w:space="0" w:color="auto" w:frame="1"/>
+        </w:rPr>
+        <w:t>    flat_map&lt;asset_aid_type, share_type&gt;   rewards_profits;      </w:t>
+      </w:r>
+      <w:r>
+        <w:rPr>
+          <w:rFonts w:ascii="Consolas" w:eastAsia="宋体" w:hAnsi="Consolas" w:cs="宋体"/>
+          <w:color w:val="008200"/>
+          <w:kern w:val="0"/>
+          <w:sz w:val="18"/>
+          <w:szCs w:val="18"/>
+          <w:bdr w:val="none" w:sz="0" w:space="0" w:color="auto" w:frame="1"/>
+        </w:rPr>
+        <w:t>//</w:t>
+      </w:r>
+      <w:r>
+        <w:rPr>
+          <w:rFonts w:ascii="Consolas" w:eastAsia="宋体" w:hAnsi="Consolas" w:cs="宋体"/>
+          <w:color w:val="008200"/>
+          <w:kern w:val="0"/>
+          <w:sz w:val="18"/>
+          <w:szCs w:val="18"/>
+          <w:bdr w:val="none" w:sz="0" w:space="0" w:color="auto" w:frame="1"/>
+        </w:rPr>
+        <w:t>每周期文章打赏的收益和</w:t>
+      </w:r>
+      <w:r>
+        <w:rPr>
+          <w:rFonts w:ascii="Consolas" w:eastAsia="宋体" w:hAnsi="Consolas" w:cs="宋体"/>
+          <w:color w:val="000000"/>
+          <w:kern w:val="0"/>
+          <w:sz w:val="18"/>
+          <w:szCs w:val="18"/>
+          <w:bdr w:val="none" w:sz="0" w:space="0" w:color="auto" w:frame="1"/>
+        </w:rPr>
+        <w:t>  </w:t>
+      </w:r>
+    </w:p>
+    <w:p>
+      <w:pPr>
+        <w:widowControl/>
+        <w:numPr>
+          <w:ilvl w:val="0"/>
+          <w:numId w:val="42"/>
+        </w:numPr>
+        <w:pBdr>
+          <w:left w:val="single" w:sz="18" w:space="0" w:color="6CE26C"/>
+        </w:pBdr>
+        <w:shd w:val="clear" w:color="auto" w:fill="FFFFFF"/>
+        <w:spacing w:beforeAutospacing="1" w:afterAutospacing="1" w:line="210" w:lineRule="atLeast"/>
+        <w:jc w:val="left"/>
+        <w:rPr>
+          <w:rFonts w:ascii="Consolas" w:eastAsia="宋体" w:hAnsi="Consolas" w:cs="宋体"/>
+          <w:color w:val="5C5C5C"/>
+          <w:kern w:val="0"/>
+          <w:sz w:val="18"/>
+          <w:szCs w:val="18"/>
+        </w:rPr>
+      </w:pPr>
+      <w:r>
+        <w:rPr>
+          <w:rFonts w:ascii="Consolas" w:eastAsia="宋体" w:hAnsi="Consolas" w:cs="宋体"/>
+          <w:color w:val="000000"/>
+          <w:kern w:val="0"/>
+          <w:sz w:val="18"/>
+          <w:szCs w:val="18"/>
+          <w:bdr w:val="none" w:sz="0" w:space="0" w:color="auto" w:frame="1"/>
+        </w:rPr>
+        <w:t>    share_type                             foward_profits = 0;   </w:t>
+      </w:r>
+      <w:r>
+        <w:rPr>
+          <w:rFonts w:ascii="Consolas" w:eastAsia="宋体" w:hAnsi="Consolas" w:cs="宋体"/>
+          <w:color w:val="008200"/>
+          <w:kern w:val="0"/>
+          <w:sz w:val="18"/>
+          <w:szCs w:val="18"/>
+          <w:bdr w:val="none" w:sz="0" w:space="0" w:color="auto" w:frame="1"/>
+        </w:rPr>
+        <w:t>//</w:t>
+      </w:r>
+      <w:r>
+        <w:rPr>
+          <w:rFonts w:ascii="Consolas" w:eastAsia="宋体" w:hAnsi="Consolas" w:cs="宋体"/>
+          <w:color w:val="008200"/>
+          <w:kern w:val="0"/>
+          <w:sz w:val="18"/>
+          <w:szCs w:val="18"/>
+          <w:bdr w:val="none" w:sz="0" w:space="0" w:color="auto" w:frame="1"/>
+        </w:rPr>
+        <w:t>每周期文章转发的收益和</w:t>
+      </w:r>
+      <w:r>
+        <w:rPr>
+          <w:rFonts w:ascii="Consolas" w:eastAsia="宋体" w:hAnsi="Consolas" w:cs="宋体"/>
+          <w:color w:val="000000"/>
+          <w:kern w:val="0"/>
+          <w:sz w:val="18"/>
+          <w:szCs w:val="18"/>
+          <w:bdr w:val="none" w:sz="0" w:space="0" w:color="auto" w:frame="1"/>
+        </w:rPr>
+        <w:t>  </w:t>
+      </w:r>
+    </w:p>
+    <w:p>
+      <w:pPr>
+        <w:widowControl/>
+        <w:numPr>
+          <w:ilvl w:val="0"/>
+          <w:numId w:val="42"/>
+        </w:numPr>
+        <w:pBdr>
+          <w:left w:val="single" w:sz="18" w:space="0" w:color="6CE26C"/>
+        </w:pBdr>
+        <w:shd w:val="clear" w:color="auto" w:fill="F8F8F8"/>
+        <w:spacing w:beforeAutospacing="1" w:afterAutospacing="1" w:line="210" w:lineRule="atLeast"/>
+        <w:jc w:val="left"/>
+        <w:rPr>
+          <w:rFonts w:ascii="Consolas" w:eastAsia="宋体" w:hAnsi="Consolas" w:cs="宋体"/>
+          <w:color w:val="5C5C5C"/>
+          <w:kern w:val="0"/>
+          <w:sz w:val="18"/>
+          <w:szCs w:val="18"/>
+        </w:rPr>
+      </w:pPr>
+      <w:r>
+        <w:rPr>
+          <w:rFonts w:ascii="Consolas" w:eastAsia="宋体" w:hAnsi="Consolas" w:cs="宋体"/>
+          <w:color w:val="000000"/>
+          <w:kern w:val="0"/>
+          <w:sz w:val="18"/>
+          <w:szCs w:val="18"/>
+          <w:bdr w:val="none" w:sz="0" w:space="0" w:color="auto" w:frame="1"/>
+        </w:rPr>
+        <w:t>    share_type                             post_profits = 0;     </w:t>
+      </w:r>
+      <w:r>
+        <w:rPr>
+          <w:rFonts w:ascii="Consolas" w:eastAsia="宋体" w:hAnsi="Consolas" w:cs="宋体"/>
+          <w:color w:val="008200"/>
+          <w:kern w:val="0"/>
+          <w:sz w:val="18"/>
+          <w:szCs w:val="18"/>
+          <w:bdr w:val="none" w:sz="0" w:space="0" w:color="auto" w:frame="1"/>
+        </w:rPr>
+        <w:t>//</w:t>
+      </w:r>
+      <w:r>
+        <w:rPr>
+          <w:rFonts w:ascii="Consolas" w:eastAsia="宋体" w:hAnsi="Consolas" w:cs="宋体"/>
+          <w:color w:val="008200"/>
+          <w:kern w:val="0"/>
+          <w:sz w:val="18"/>
+          <w:szCs w:val="18"/>
+          <w:bdr w:val="none" w:sz="0" w:space="0" w:color="auto" w:frame="1"/>
+        </w:rPr>
+        <w:t>每周期来自内容资金池的收益</w:t>
+      </w:r>
+      <w:r>
+        <w:rPr>
+          <w:rFonts w:ascii="Consolas" w:eastAsia="宋体" w:hAnsi="Consolas" w:cs="宋体"/>
+          <w:color w:val="000000"/>
+          <w:kern w:val="0"/>
+          <w:sz w:val="18"/>
+          <w:szCs w:val="18"/>
+          <w:bdr w:val="none" w:sz="0" w:space="0" w:color="auto" w:frame="1"/>
+        </w:rPr>
+        <w:t>  </w:t>
+      </w:r>
+    </w:p>
+    <w:p>
+      <w:pPr>
+        <w:widowControl/>
+        <w:numPr>
+          <w:ilvl w:val="0"/>
+          <w:numId w:val="42"/>
+        </w:numPr>
+        <w:pBdr>
+          <w:left w:val="single" w:sz="18" w:space="0" w:color="6CE26C"/>
+        </w:pBdr>
+        <w:shd w:val="clear" w:color="auto" w:fill="FFFFFF"/>
+        <w:spacing w:beforeAutospacing="1" w:afterAutospacing="1" w:line="210" w:lineRule="atLeast"/>
+        <w:jc w:val="left"/>
+        <w:rPr>
+          <w:rFonts w:ascii="Consolas" w:eastAsia="宋体" w:hAnsi="Consolas" w:cs="宋体"/>
+          <w:color w:val="5C5C5C"/>
+          <w:kern w:val="0"/>
+          <w:sz w:val="18"/>
+          <w:szCs w:val="18"/>
+        </w:rPr>
+      </w:pPr>
+      <w:r>
+        <w:rPr>
+          <w:rFonts w:ascii="Consolas" w:eastAsia="宋体" w:hAnsi="Consolas" w:cs="宋体"/>
+          <w:color w:val="000000"/>
+          <w:kern w:val="0"/>
+          <w:sz w:val="18"/>
+          <w:szCs w:val="18"/>
+          <w:bdr w:val="none" w:sz="0" w:space="0" w:color="auto" w:frame="1"/>
+        </w:rPr>
+        <w:t>    share_type                             platform_profits = 0; </w:t>
+      </w:r>
+      <w:r>
+        <w:rPr>
+          <w:rFonts w:ascii="Consolas" w:eastAsia="宋体" w:hAnsi="Consolas" w:cs="宋体"/>
+          <w:color w:val="008200"/>
+          <w:kern w:val="0"/>
+          <w:sz w:val="18"/>
+          <w:szCs w:val="18"/>
+          <w:bdr w:val="none" w:sz="0" w:space="0" w:color="auto" w:frame="1"/>
+        </w:rPr>
+        <w:t>//</w:t>
+      </w:r>
+      <w:r>
+        <w:rPr>
+          <w:rFonts w:ascii="Consolas" w:eastAsia="宋体" w:hAnsi="Consolas" w:cs="宋体"/>
+          <w:color w:val="008200"/>
+          <w:kern w:val="0"/>
+          <w:sz w:val="18"/>
+          <w:szCs w:val="18"/>
+          <w:bdr w:val="none" w:sz="0" w:space="0" w:color="auto" w:frame="1"/>
+        </w:rPr>
+        <w:t>每周期来自平台资金池</w:t>
+      </w:r>
+      <w:r>
+        <w:rPr>
+          <w:rFonts w:ascii="Consolas" w:eastAsia="宋体" w:hAnsi="Consolas" w:cs="宋体"/>
+          <w:color w:val="008200"/>
+          <w:kern w:val="0"/>
+          <w:sz w:val="18"/>
+          <w:szCs w:val="18"/>
+          <w:bdr w:val="none" w:sz="0" w:space="0" w:color="auto" w:frame="1"/>
+        </w:rPr>
+        <w:t>(</w:t>
+      </w:r>
+      <w:r>
+        <w:rPr>
+          <w:rFonts w:ascii="Consolas" w:eastAsia="宋体" w:hAnsi="Consolas" w:cs="宋体"/>
+          <w:color w:val="008200"/>
+          <w:kern w:val="0"/>
+          <w:sz w:val="18"/>
+          <w:szCs w:val="18"/>
+          <w:bdr w:val="none" w:sz="0" w:space="0" w:color="auto" w:frame="1"/>
+        </w:rPr>
+        <w:t>内容</w:t>
+      </w:r>
+      <w:r>
+        <w:rPr>
+          <w:rFonts w:ascii="Consolas" w:eastAsia="宋体" w:hAnsi="Consolas" w:cs="宋体"/>
+          <w:color w:val="008200"/>
+          <w:kern w:val="0"/>
+          <w:sz w:val="18"/>
+          <w:szCs w:val="18"/>
+          <w:bdr w:val="none" w:sz="0" w:space="0" w:color="auto" w:frame="1"/>
+        </w:rPr>
+        <w:t>)</w:t>
+      </w:r>
+      <w:r>
+        <w:rPr>
+          <w:rFonts w:ascii="Consolas" w:eastAsia="宋体" w:hAnsi="Consolas" w:cs="宋体"/>
+          <w:color w:val="008200"/>
+          <w:kern w:val="0"/>
+          <w:sz w:val="18"/>
+          <w:szCs w:val="18"/>
+          <w:bdr w:val="none" w:sz="0" w:space="0" w:color="auto" w:frame="1"/>
+        </w:rPr>
+        <w:t>的收益</w:t>
+      </w:r>
+      <w:r>
+        <w:rPr>
+          <w:rFonts w:ascii="Consolas" w:eastAsia="宋体" w:hAnsi="Consolas" w:cs="宋体"/>
+          <w:color w:val="000000"/>
+          <w:kern w:val="0"/>
+          <w:sz w:val="18"/>
+          <w:szCs w:val="18"/>
+          <w:bdr w:val="none" w:sz="0" w:space="0" w:color="auto" w:frame="1"/>
+        </w:rPr>
+        <w:t>  </w:t>
+      </w:r>
+    </w:p>
+    <w:p>
+      <w:pPr>
+        <w:widowControl/>
+        <w:numPr>
+          <w:ilvl w:val="0"/>
+          <w:numId w:val="42"/>
+        </w:numPr>
+        <w:pBdr>
+          <w:left w:val="single" w:sz="18" w:space="0" w:color="6CE26C"/>
+        </w:pBdr>
+        <w:shd w:val="clear" w:color="auto" w:fill="F8F8F8"/>
+        <w:spacing w:beforeAutospacing="1" w:afterAutospacing="1" w:line="210" w:lineRule="atLeast"/>
+        <w:jc w:val="left"/>
+        <w:rPr>
+          <w:rFonts w:ascii="Consolas" w:eastAsia="宋体" w:hAnsi="Consolas" w:cs="宋体"/>
+          <w:color w:val="5C5C5C"/>
+          <w:kern w:val="0"/>
+          <w:sz w:val="18"/>
+          <w:szCs w:val="18"/>
+        </w:rPr>
+      </w:pPr>
+      <w:r>
+        <w:rPr>
+          <w:rFonts w:ascii="Consolas" w:eastAsia="宋体" w:hAnsi="Consolas" w:cs="宋体"/>
+          <w:color w:val="000000"/>
+          <w:kern w:val="0"/>
+          <w:sz w:val="18"/>
+          <w:szCs w:val="18"/>
+          <w:bdr w:val="none" w:sz="0" w:space="0" w:color="auto" w:frame="1"/>
+        </w:rPr>
+        <w:t>  </w:t>
+      </w:r>
+    </w:p>
+    <w:p>
+      <w:pPr>
+        <w:widowControl/>
+        <w:numPr>
+          <w:ilvl w:val="0"/>
+          <w:numId w:val="42"/>
+        </w:numPr>
+        <w:pBdr>
+          <w:left w:val="single" w:sz="18" w:space="0" w:color="6CE26C"/>
+        </w:pBdr>
+        <w:shd w:val="clear" w:color="auto" w:fill="FFFFFF"/>
+        <w:spacing w:beforeAutospacing="1" w:afterAutospacing="1" w:line="210" w:lineRule="atLeast"/>
+        <w:jc w:val="left"/>
+        <w:rPr>
+          <w:rFonts w:ascii="Consolas" w:eastAsia="宋体" w:hAnsi="Consolas" w:cs="宋体"/>
+          <w:color w:val="5C5C5C"/>
+          <w:kern w:val="0"/>
+          <w:sz w:val="18"/>
+          <w:szCs w:val="18"/>
+        </w:rPr>
+      </w:pPr>
+      <w:r>
+        <w:rPr>
+          <w:rFonts w:ascii="Consolas" w:eastAsia="宋体" w:hAnsi="Consolas" w:cs="宋体"/>
+          <w:color w:val="000000"/>
+          <w:kern w:val="0"/>
+          <w:sz w:val="18"/>
+          <w:szCs w:val="18"/>
+          <w:bdr w:val="none" w:sz="0" w:space="0" w:color="auto" w:frame="1"/>
+        </w:rPr>
+        <w:t>    vector&lt;</w:t>
+      </w:r>
+      <w:r>
+        <w:rPr>
+          <w:rFonts w:ascii="Consolas" w:eastAsia="宋体" w:hAnsi="Consolas" w:cs="宋体"/>
+          <w:color w:val="000000"/>
+          <w:kern w:val="0"/>
+          <w:sz w:val="18"/>
+          <w:szCs w:val="18"/>
+          <w:bdr w:val="none" w:sz="0" w:space="0" w:color="auto" w:frame="1"/>
+        </w:rPr>
+        <w:t xml:space="preserve"> </w:t>
+      </w:r>
+      <w:r>
+        <w:rPr>
+          <w:rFonts w:ascii="Consolas" w:eastAsia="宋体" w:hAnsi="Consolas" w:cs="宋体"/>
+          <w:color w:val="000000"/>
+          <w:kern w:val="0"/>
+          <w:sz w:val="18"/>
+          <w:szCs w:val="18"/>
+          <w:bdr w:val="none" w:sz="0" w:space="0" w:color="auto" w:frame="1"/>
+        </w:rPr>
+        <w:t>Post_Object_Index</w:t>
+      </w:r>
+      <w:r>
+        <w:rPr>
+          <w:rFonts w:ascii="Consolas" w:eastAsia="宋体" w:hAnsi="Consolas" w:cs="宋体"/>
+          <w:color w:val="000000"/>
+          <w:kern w:val="0"/>
+          <w:sz w:val="18"/>
+          <w:szCs w:val="18"/>
+          <w:bdr w:val="none" w:sz="0" w:space="0" w:color="auto" w:frame="1"/>
+        </w:rPr>
+        <w:t xml:space="preserve"> </w:t>
+      </w:r>
+      <w:r>
+        <w:rPr>
+          <w:rFonts w:ascii="Consolas" w:eastAsia="宋体" w:hAnsi="Consolas" w:cs="宋体"/>
+          <w:color w:val="000000"/>
+          <w:kern w:val="0"/>
+          <w:sz w:val="18"/>
+          <w:szCs w:val="18"/>
+          <w:bdr w:val="none" w:sz="0" w:space="0" w:color="auto" w:frame="1"/>
+        </w:rPr>
+        <w:t>&gt;            active_post_pids;     </w:t>
+      </w:r>
+      <w:r>
+        <w:rPr>
+          <w:rFonts w:ascii="Consolas" w:eastAsia="宋体" w:hAnsi="Consolas" w:cs="宋体"/>
+          <w:color w:val="008200"/>
+          <w:kern w:val="0"/>
+          <w:sz w:val="18"/>
+          <w:szCs w:val="18"/>
+          <w:bdr w:val="none" w:sz="0" w:space="0" w:color="auto" w:frame="1"/>
+        </w:rPr>
+        <w:t>//</w:t>
+      </w:r>
+      <w:r>
+        <w:rPr>
+          <w:rFonts w:ascii="Consolas" w:eastAsia="宋体" w:hAnsi="Consolas" w:cs="宋体"/>
+          <w:color w:val="008200"/>
+          <w:kern w:val="0"/>
+          <w:sz w:val="18"/>
+          <w:szCs w:val="18"/>
+          <w:bdr w:val="none" w:sz="0" w:space="0" w:color="auto" w:frame="1"/>
+        </w:rPr>
+        <w:t>所有有收益的文章</w:t>
+      </w:r>
+      <w:r>
+        <w:rPr>
+          <w:rFonts w:ascii="Consolas" w:eastAsia="宋体" w:hAnsi="Consolas" w:cs="宋体"/>
+          <w:color w:val="008200"/>
+          <w:kern w:val="0"/>
+          <w:sz w:val="18"/>
+          <w:szCs w:val="18"/>
+          <w:bdr w:val="none" w:sz="0" w:space="0" w:color="auto" w:frame="1"/>
+        </w:rPr>
+        <w:t>id</w:t>
+      </w:r>
+      <w:r>
+        <w:rPr>
+          <w:rFonts w:ascii="Consolas" w:eastAsia="宋体" w:hAnsi="Consolas" w:cs="宋体"/>
+          <w:color w:val="008200"/>
+          <w:kern w:val="0"/>
+          <w:sz w:val="18"/>
+          <w:szCs w:val="18"/>
+          <w:bdr w:val="none" w:sz="0" w:space="0" w:color="auto" w:frame="1"/>
+        </w:rPr>
+        <w:t>表</w:t>
+      </w:r>
+      <w:r>
+        <w:rPr>
+          <w:rFonts w:ascii="Consolas" w:eastAsia="宋体" w:hAnsi="Consolas" w:cs="宋体"/>
+          <w:color w:val="000000"/>
+          <w:kern w:val="0"/>
+          <w:sz w:val="18"/>
+          <w:szCs w:val="18"/>
+          <w:bdr w:val="none" w:sz="0" w:space="0" w:color="auto" w:frame="1"/>
+        </w:rPr>
+        <w:t>  </w:t>
+      </w:r>
+    </w:p>
+    <w:p>
+      <w:pPr>
+        <w:widowControl/>
+        <w:numPr>
+          <w:ilvl w:val="0"/>
+          <w:numId w:val="42"/>
+        </w:numPr>
+        <w:pBdr>
+          <w:left w:val="single" w:sz="18" w:space="0" w:color="6CE26C"/>
+        </w:pBdr>
+        <w:shd w:val="clear" w:color="auto" w:fill="F8F8F8"/>
+        <w:spacing w:beforeAutospacing="1" w:afterAutospacing="1" w:line="210" w:lineRule="atLeast"/>
+        <w:jc w:val="left"/>
+        <w:rPr>
+          <w:rFonts w:ascii="Consolas" w:eastAsia="宋体" w:hAnsi="Consolas" w:cs="宋体"/>
+          <w:color w:val="5C5C5C"/>
+          <w:kern w:val="0"/>
+          <w:sz w:val="18"/>
+          <w:szCs w:val="18"/>
+        </w:rPr>
+      </w:pPr>
+      <w:r>
+        <w:rPr>
+          <w:rFonts w:ascii="Consolas" w:eastAsia="宋体" w:hAnsi="Consolas" w:cs="宋体"/>
+          <w:color w:val="000000"/>
+          <w:kern w:val="0"/>
+          <w:sz w:val="18"/>
+          <w:szCs w:val="18"/>
+          <w:bdr w:val="none" w:sz="0" w:space="0" w:color="auto" w:frame="1"/>
+        </w:rPr>
+        <w:t>};  </w:t>
+      </w:r>
+    </w:p>
+    <w:p>
+      <w:pPr>
+        <w:widowControl/>
+        <w:numPr>
+          <w:ilvl w:val="0"/>
+          <w:numId w:val="42"/>
+        </w:numPr>
+        <w:pBdr>
+          <w:left w:val="single" w:sz="18" w:space="0" w:color="6CE26C"/>
+        </w:pBdr>
+        <w:shd w:val="clear" w:color="auto" w:fill="FFFFFF"/>
+        <w:spacing w:beforeAutospacing="1" w:afterAutospacing="1" w:line="210" w:lineRule="atLeast"/>
+        <w:jc w:val="left"/>
+        <w:rPr>
+          <w:rFonts w:ascii="Consolas" w:eastAsia="宋体" w:hAnsi="Consolas" w:cs="宋体"/>
+          <w:color w:val="5C5C5C"/>
+          <w:kern w:val="0"/>
+          <w:sz w:val="18"/>
+          <w:szCs w:val="18"/>
+        </w:rPr>
+      </w:pPr>
+      <w:r>
+        <w:rPr>
+          <w:rFonts w:ascii="Consolas" w:eastAsia="宋体" w:hAnsi="Consolas" w:cs="宋体"/>
+          <w:color w:val="000000"/>
+          <w:kern w:val="0"/>
+          <w:sz w:val="18"/>
+          <w:szCs w:val="18"/>
+          <w:bdr w:val="none" w:sz="0" w:space="0" w:color="auto" w:frame="1"/>
+        </w:rPr>
+        <w:t>  </w:t>
+      </w:r>
+    </w:p>
+    <w:p>
+      <w:pPr>
+        <w:widowControl/>
+        <w:numPr>
+          <w:ilvl w:val="0"/>
+          <w:numId w:val="42"/>
+        </w:numPr>
+        <w:pBdr>
+          <w:left w:val="single" w:sz="18" w:space="0" w:color="6CE26C"/>
+        </w:pBdr>
+        <w:shd w:val="clear" w:color="auto" w:fill="F8F8F8"/>
+        <w:spacing w:beforeAutospacing="1" w:afterAutospacing="1" w:line="210" w:lineRule="atLeast"/>
+        <w:jc w:val="left"/>
+        <w:rPr>
+          <w:rFonts w:ascii="Consolas" w:eastAsia="宋体" w:hAnsi="Consolas" w:cs="宋体"/>
+          <w:color w:val="5C5C5C"/>
+          <w:kern w:val="0"/>
+          <w:sz w:val="18"/>
+          <w:szCs w:val="18"/>
+        </w:rPr>
+      </w:pPr>
+      <w:r>
+        <w:rPr>
+          <w:rFonts w:ascii="Consolas" w:eastAsia="宋体" w:hAnsi="Consolas" w:cs="宋体"/>
+          <w:color w:val="000000"/>
+          <w:kern w:val="0"/>
+          <w:sz w:val="18"/>
+          <w:szCs w:val="18"/>
+          <w:bdr w:val="none" w:sz="0" w:space="0" w:color="auto" w:frame="1"/>
+        </w:rPr>
+        <w:t>vector&lt;Platform_Period_Profit_Detail&gt; get_platform_profits_detail(</w:t>
       </w:r>
       <w:r>
         <w:rPr>
@@ -25190,7 +25499,7 @@
           <w:szCs w:val="18"/>
           <w:bdr w:val="none" w:sz="0" w:space="0" w:color="auto" w:frame="1"/>
         </w:rPr>
-        <w:t> uint32_t         end_period,   </w:t>
+        <w:t> uint32_t         begin_period, </w:t>
       </w:r>
       <w:r>
         <w:rPr>
@@ -25212,7 +25521,7 @@
           <w:szCs w:val="18"/>
           <w:bdr w:val="none" w:sz="0" w:space="0" w:color="auto" w:frame="1"/>
         </w:rPr>
-        <w:t>截至周期号</w:t>
+        <w:t>起始周期号</w:t>
       </w:r>
       <w:r>
         <w:rPr>
@@ -25236,7 +25545,7 @@
         <w:pBdr>
           <w:left w:val="single" w:sz="18" w:space="0" w:color="6CE26C"/>
         </w:pBdr>
-        <w:shd w:val="clear" w:color="auto" w:fill="F8F8F8"/>
+        <w:shd w:val="clear" w:color="auto" w:fill="FFFFFF"/>
         <w:spacing w:beforeAutospacing="1" w:afterAutospacing="1" w:line="210" w:lineRule="atLeast"/>
         <w:jc w:val="left"/>
         <w:rPr>
@@ -25280,7 +25589,7 @@
           <w:szCs w:val="18"/>
           <w:bdr w:val="none" w:sz="0" w:space="0" w:color="auto" w:frame="1"/>
         </w:rPr>
-        <w:t> account_uid_type platform      </w:t>
+        <w:t> uint32_t         end_period,   </w:t>
       </w:r>
       <w:r>
         <w:rPr>
@@ -25302,7 +25611,7 @@
           <w:szCs w:val="18"/>
           <w:bdr w:val="none" w:sz="0" w:space="0" w:color="auto" w:frame="1"/>
         </w:rPr>
-        <w:t>平台的所有人</w:t>
+        <w:t>截至周期号</w:t>
       </w:r>
       <w:r>
         <w:rPr>
@@ -25326,27 +25635,27 @@
         <w:pBdr>
           <w:left w:val="single" w:sz="18" w:space="0" w:color="6CE26C"/>
         </w:pBdr>
-        <w:shd w:val="clear" w:color="auto" w:fill="FFFFFF"/>
-        <w:spacing w:beforeAutospacing="1" w:afterAutospacing="1" w:line="210" w:lineRule="atLeast"/>
-        <w:jc w:val="left"/>
-        <w:rPr>
-          <w:rFonts w:ascii="Consolas" w:eastAsia="宋体" w:hAnsi="Consolas" w:cs="宋体"/>
-          <w:color w:val="5C5C5C"/>
-          <w:kern w:val="0"/>
-          <w:sz w:val="18"/>
-          <w:szCs w:val="18"/>
-        </w:rPr>
-      </w:pPr>
-      <w:r>
-        <w:rPr>
-          <w:rFonts w:ascii="Consolas" w:eastAsia="宋体" w:hAnsi="Consolas" w:cs="宋体"/>
-          <w:color w:val="000000"/>
-          <w:kern w:val="0"/>
-          <w:sz w:val="18"/>
-          <w:szCs w:val="18"/>
-          <w:bdr w:val="none" w:sz="0" w:space="0" w:color="auto" w:frame="1"/>
-        </w:rPr>
-        <w:t>                                                                  )</w:t>
+        <w:shd w:val="clear" w:color="auto" w:fill="F8F8F8"/>
+        <w:spacing w:beforeAutospacing="1" w:afterAutospacing="1" w:line="210" w:lineRule="atLeast"/>
+        <w:jc w:val="left"/>
+        <w:rPr>
+          <w:rFonts w:ascii="Consolas" w:eastAsia="宋体" w:hAnsi="Consolas" w:cs="宋体"/>
+          <w:color w:val="5C5C5C"/>
+          <w:kern w:val="0"/>
+          <w:sz w:val="18"/>
+          <w:szCs w:val="18"/>
+        </w:rPr>
+      </w:pPr>
+      <w:r>
+        <w:rPr>
+          <w:rFonts w:ascii="Consolas" w:eastAsia="宋体" w:hAnsi="Consolas" w:cs="宋体"/>
+          <w:color w:val="000000"/>
+          <w:kern w:val="0"/>
+          <w:sz w:val="18"/>
+          <w:szCs w:val="18"/>
+          <w:bdr w:val="none" w:sz="0" w:space="0" w:color="auto" w:frame="1"/>
+        </w:rPr>
+        <w:t>                                                                  </w:t>
       </w:r>
       <w:r>
         <w:rPr>
@@ -25370,6 +25679,96 @@
           <w:szCs w:val="18"/>
           <w:bdr w:val="none" w:sz="0" w:space="0" w:color="auto" w:frame="1"/>
         </w:rPr>
+        <w:t> account_uid_type platform      </w:t>
+      </w:r>
+      <w:r>
+        <w:rPr>
+          <w:rFonts w:ascii="Consolas" w:eastAsia="宋体" w:hAnsi="Consolas" w:cs="宋体"/>
+          <w:color w:val="008200"/>
+          <w:kern w:val="0"/>
+          <w:sz w:val="18"/>
+          <w:szCs w:val="18"/>
+          <w:bdr w:val="none" w:sz="0" w:space="0" w:color="auto" w:frame="1"/>
+        </w:rPr>
+        <w:t>//</w:t>
+      </w:r>
+      <w:r>
+        <w:rPr>
+          <w:rFonts w:ascii="Consolas" w:eastAsia="宋体" w:hAnsi="Consolas" w:cs="宋体"/>
+          <w:color w:val="008200"/>
+          <w:kern w:val="0"/>
+          <w:sz w:val="18"/>
+          <w:szCs w:val="18"/>
+          <w:bdr w:val="none" w:sz="0" w:space="0" w:color="auto" w:frame="1"/>
+        </w:rPr>
+        <w:t>平台的所有人</w:t>
+      </w:r>
+      <w:r>
+        <w:rPr>
+          <w:rFonts w:ascii="Consolas" w:eastAsia="宋体" w:hAnsi="Consolas" w:cs="宋体"/>
+          <w:color w:val="000000"/>
+          <w:kern w:val="0"/>
+          <w:sz w:val="18"/>
+          <w:szCs w:val="18"/>
+          <w:bdr w:val="none" w:sz="0" w:space="0" w:color="auto" w:frame="1"/>
+        </w:rPr>
+        <w:t>  </w:t>
+      </w:r>
+    </w:p>
+    <w:p>
+      <w:pPr>
+        <w:widowControl/>
+        <w:numPr>
+          <w:ilvl w:val="0"/>
+          <w:numId w:val="42"/>
+        </w:numPr>
+        <w:pBdr>
+          <w:left w:val="single" w:sz="18" w:space="0" w:color="6CE26C"/>
+        </w:pBdr>
+        <w:shd w:val="clear" w:color="auto" w:fill="FFFFFF"/>
+        <w:spacing w:beforeAutospacing="1" w:afterAutospacing="1" w:line="210" w:lineRule="atLeast"/>
+        <w:jc w:val="left"/>
+        <w:rPr>
+          <w:rFonts w:ascii="Consolas" w:eastAsia="宋体" w:hAnsi="Consolas" w:cs="宋体"/>
+          <w:color w:val="5C5C5C"/>
+          <w:kern w:val="0"/>
+          <w:sz w:val="18"/>
+          <w:szCs w:val="18"/>
+        </w:rPr>
+      </w:pPr>
+      <w:r>
+        <w:rPr>
+          <w:rFonts w:ascii="Consolas" w:eastAsia="宋体" w:hAnsi="Consolas" w:cs="宋体"/>
+          <w:color w:val="000000"/>
+          <w:kern w:val="0"/>
+          <w:sz w:val="18"/>
+          <w:szCs w:val="18"/>
+          <w:bdr w:val="none" w:sz="0" w:space="0" w:color="auto" w:frame="1"/>
+        </w:rPr>
+        <w:t>                                                                  )</w:t>
+      </w:r>
+      <w:r>
+        <w:rPr>
+          <w:rFonts w:ascii="Consolas" w:eastAsia="宋体" w:hAnsi="Consolas" w:cs="宋体"/>
+          <w:b/>
+          <w:bCs/>
+          <w:color w:val="006699"/>
+          <w:kern w:val="0"/>
+          <w:sz w:val="18"/>
+          <w:szCs w:val="18"/>
+          <w:bdr w:val="none" w:sz="0" w:space="0" w:color="auto" w:frame="1"/>
+        </w:rPr>
+        <w:t>const</w:t>
+      </w:r>
+      <w:r>
+        <w:rPr>
+          <w:rFonts w:ascii="Consolas" w:eastAsia="宋体" w:hAnsi="Consolas" w:cs="宋体"/>
+          <w:color w:val="000000"/>
+          <w:kern w:val="0"/>
+          <w:sz w:val="18"/>
+          <w:szCs w:val="18"/>
+          <w:bdr w:val="none" w:sz="0" w:space="0" w:color="auto" w:frame="1"/>
+        </w:rPr>
         <w:t>;</w:t>
       </w:r>
     </w:p>
@@ -26012,7 +26411,64 @@
           <w:szCs w:val="18"/>
           <w:bdr w:val="none" w:sz="0" w:space="0" w:color="auto" w:frame="1"/>
         </w:rPr>
-        <w:t>    vector&lt;post_pid_type&gt;                  active_post_pids;     </w:t>
+        <w:t>    vector&lt;</w:t>
+      </w:r>
+      <w:r>
+        <w:rPr>
+          <w:rFonts w:ascii="Consolas" w:eastAsia="宋体" w:hAnsi="Consolas" w:cs="宋体"/>
+          <w:color w:val="000000"/>
+          <w:kern w:val="0"/>
+          <w:sz w:val="18"/>
+          <w:szCs w:val="18"/>
+          <w:bdr w:val="none" w:sz="0" w:space="0" w:color="auto" w:frame="1"/>
+        </w:rPr>
+        <w:t xml:space="preserve"> </w:t>
+      </w:r>
+      <w:r>
+        <w:rPr>
+          <w:rFonts w:ascii="Consolas" w:eastAsia="宋体" w:hAnsi="Consolas" w:cs="宋体"/>
+          <w:color w:val="000000"/>
+          <w:kern w:val="0"/>
+          <w:sz w:val="18"/>
+          <w:szCs w:val="18"/>
+          <w:bdr w:val="none" w:sz="0" w:space="0" w:color="auto" w:frame="1"/>
+        </w:rPr>
+        <w:t>Post_Object_Index</w:t>
+      </w:r>
+      <w:r>
+        <w:rPr>
+          <w:rFonts w:ascii="Consolas" w:eastAsia="宋体" w:hAnsi="Consolas" w:cs="宋体"/>
+          <w:color w:val="000000"/>
+          <w:kern w:val="0"/>
+          <w:sz w:val="18"/>
+          <w:szCs w:val="18"/>
+          <w:bdr w:val="none" w:sz="0" w:space="0" w:color="auto" w:frame="1"/>
+        </w:rPr>
+        <w:t xml:space="preserve"> </w:t>
+      </w:r>
+      <w:r>
+        <w:rPr>
+          <w:rFonts w:ascii="Consolas" w:eastAsia="宋体" w:hAnsi="Consolas" w:cs="宋体"/>
+          <w:color w:val="000000"/>
+          <w:kern w:val="0"/>
+          <w:sz w:val="18"/>
+          <w:szCs w:val="18"/>
+          <w:bdr w:val="none" w:sz="0" w:space="0" w:color="auto" w:frame="1"/>
+        </w:rPr>
+        <w:t>&gt;            </w:t>
+      </w:r>
+      <w:bookmarkStart w:id="3" w:name="_GoBack"/>
+      <w:bookmarkEnd w:id="3"/>
+      <w:r>
+        <w:rPr>
+          <w:rFonts w:ascii="Consolas" w:eastAsia="宋体" w:hAnsi="Consolas" w:cs="宋体"/>
+          <w:color w:val="000000"/>
+          <w:kern w:val="0"/>
+          <w:sz w:val="18"/>
+          <w:szCs w:val="18"/>
+          <w:bdr w:val="none" w:sz="0" w:space="0" w:color="auto" w:frame="1"/>
+        </w:rPr>
+        <w:t>active_post_pids;     </w:t>
       </w:r>
       <w:r>
         <w:rPr>
@@ -45651,6 +46107,119 @@
     </w:lvl>
   </w:abstractNum>
   <w:abstractNum w:abstractNumId="30" w15:restartNumberingAfterBreak="0">
+    <w:nsid w:val="42864FBE"/>
+    <w:multiLevelType w:val="multilevel"/>
+    <w:tmpl w:val="C3E4B414"/>
+    <w:lvl w:ilvl="0">
+      <w:start w:val="1"/>
+      <w:numFmt w:val="decimal"/>
+      <w:lvlText w:val="%1."/>
+      <w:lvlJc w:val="left"/>
+      <w:pPr>
+        <w:tabs>
+          <w:tab w:val="num" w:pos="720"/>
+        </w:tabs>
+        <w:ind w:left="720" w:hanging="360"/>
+      </w:pPr>
+    </w:lvl>
+    <w:lvl w:ilvl="1" w:tentative="1">
+      <w:start w:val="1"/>
+      <w:numFmt w:val="decimal"/>
+      <w:lvlText w:val="%2."/>
+      <w:lvlJc w:val="left"/>
+      <w:pPr>
+        <w:tabs>
+          <w:tab w:val="num" w:pos="1440"/>
+        </w:tabs>
+        <w:ind w:left="1440" w:hanging="360"/>
+      </w:pPr>
+    </w:lvl>
+    <w:lvl w:ilvl="2" w:tentative="1">
+      <w:start w:val="1"/>
+      <w:numFmt w:val="decimal"/>
+      <w:lvlText w:val="%3."/>
+      <w:lvlJc w:val="left"/>
+      <w:pPr>
+        <w:tabs>
+          <w:tab w:val="num" w:pos="2160"/>
+        </w:tabs>
+        <w:ind w:left="2160" w:hanging="360"/>
+      </w:pPr>
+    </w:lvl>
+    <w:lvl w:ilvl="3" w:tentative="1">
+      <w:start w:val="1"/>
+      <w:numFmt w:val="decimal"/>
+      <w:lvlText w:val="%4."/>
+      <w:lvlJc w:val="left"/>
+      <w:pPr>
+        <w:tabs>
+          <w:tab w:val="num" w:pos="2880"/>
+        </w:tabs>
+        <w:ind w:left="2880" w:hanging="360"/>
+      </w:pPr>
+    </w:lvl>
+    <w:lvl w:ilvl="4" w:tentative="1">
+      <w:start w:val="1"/>
+      <w:numFmt w:val="decimal"/>
+      <w:lvlText w:val="%5."/>
+      <w:lvlJc w:val="left"/>
+      <w:pPr>
+        <w:tabs>
+          <w:tab w:val="num" w:pos="3600"/>
+        </w:tabs>
+        <w:ind w:left="3600" w:hanging="360"/>
+      </w:pPr>
+    </w:lvl>
+    <w:lvl w:ilvl="5" w:tentative="1">
+      <w:start w:val="1"/>
+      <w:numFmt w:val="decimal"/>
+      <w:lvlText w:val="%6."/>
+      <w:lvlJc w:val="left"/>
+      <w:pPr>
+        <w:tabs>
+          <w:tab w:val="num" w:pos="4320"/>
+        </w:tabs>
+        <w:ind w:left="4320" w:hanging="360"/>
+      </w:pPr>
+    </w:lvl>
+    <w:lvl w:ilvl="6" w:tentative="1">
+      <w:start w:val="1"/>
+      <w:numFmt w:val="decimal"/>
+      <w:lvlText w:val="%7."/>
+      <w:lvlJc w:val="left"/>
+      <w:pPr>
+        <w:tabs>
+          <w:tab w:val="num" w:pos="5040"/>
+        </w:tabs>
+        <w:ind w:left="5040" w:hanging="360"/>
+      </w:pPr>
+    </w:lvl>
+    <w:lvl w:ilvl="7" w:tentative="1">
+      <w:start w:val="1"/>
+      <w:numFmt w:val="decimal"/>
+      <w:lvlText w:val="%8."/>
+      <w:lvlJc w:val="left"/>
+      <w:pPr>
+        <w:tabs>
+          <w:tab w:val="num" w:pos="5760"/>
+        </w:tabs>
+        <w:ind w:left="5760" w:hanging="360"/>
+      </w:pPr>
+    </w:lvl>
+    <w:lvl w:ilvl="8" w:tentative="1">
+      <w:start w:val="1"/>
+      <w:numFmt w:val="decimal"/>
+      <w:lvlText w:val="%9."/>
+      <w:lvlJc w:val="left"/>
+      <w:pPr>
+        <w:tabs>
+          <w:tab w:val="num" w:pos="6480"/>
+        </w:tabs>
+        <w:ind w:left="6480" w:hanging="360"/>
+      </w:pPr>
+    </w:lvl>
+  </w:abstractNum>
+  <w:abstractNum w:abstractNumId="31" w15:restartNumberingAfterBreak="0">
     <w:nsid w:val="47F41C6A"/>
     <w:multiLevelType w:val="multilevel"/>
     <w:tmpl w:val="853CDEEE"/>
@@ -45763,7 +46332,7 @@
       </w:pPr>
     </w:lvl>
   </w:abstractNum>
-  <w:abstractNum w:abstractNumId="31" w15:restartNumberingAfterBreak="0">
+  <w:abstractNum w:abstractNumId="32" w15:restartNumberingAfterBreak="0">
     <w:nsid w:val="487025A2"/>
     <w:multiLevelType w:val="multilevel"/>
     <w:tmpl w:val="F22629F0"/>
@@ -45876,7 +46445,7 @@
       </w:pPr>
     </w:lvl>
   </w:abstractNum>
-  <w:abstractNum w:abstractNumId="32" w15:restartNumberingAfterBreak="0">
+  <w:abstractNum w:abstractNumId="33" w15:restartNumberingAfterBreak="0">
     <w:nsid w:val="501873BC"/>
     <w:multiLevelType w:val="multilevel"/>
     <w:tmpl w:val="A1BE957A"/>
@@ -45989,7 +46558,7 @@
       </w:pPr>
     </w:lvl>
   </w:abstractNum>
-  <w:abstractNum w:abstractNumId="33" w15:restartNumberingAfterBreak="0">
+  <w:abstractNum w:abstractNumId="34" w15:restartNumberingAfterBreak="0">
     <w:nsid w:val="53B46F66"/>
     <w:multiLevelType w:val="multilevel"/>
     <w:tmpl w:val="F26A6FF0"/>
@@ -46102,7 +46671,7 @@
       </w:pPr>
     </w:lvl>
   </w:abstractNum>
-  <w:abstractNum w:abstractNumId="34" w15:restartNumberingAfterBreak="0">
+  <w:abstractNum w:abstractNumId="35" w15:restartNumberingAfterBreak="0">
     <w:nsid w:val="57482423"/>
     <w:multiLevelType w:val="multilevel"/>
     <w:tmpl w:val="FD50743A"/>
@@ -46215,7 +46784,7 @@
       </w:pPr>
     </w:lvl>
   </w:abstractNum>
-  <w:abstractNum w:abstractNumId="35" w15:restartNumberingAfterBreak="0">
+  <w:abstractNum w:abstractNumId="36" w15:restartNumberingAfterBreak="0">
     <w:nsid w:val="58E87CB5"/>
     <w:multiLevelType w:val="multilevel"/>
     <w:tmpl w:val="19CCE7A4"/>
@@ -46328,7 +46897,7 @@
       </w:pPr>
     </w:lvl>
   </w:abstractNum>
-  <w:abstractNum w:abstractNumId="36" w15:restartNumberingAfterBreak="0">
+  <w:abstractNum w:abstractNumId="37" w15:restartNumberingAfterBreak="0">
     <w:nsid w:val="5F5744D1"/>
     <w:multiLevelType w:val="multilevel"/>
     <w:tmpl w:val="74E26168"/>
@@ -46441,7 +47010,7 @@
       </w:pPr>
     </w:lvl>
   </w:abstractNum>
-  <w:abstractNum w:abstractNumId="37" w15:restartNumberingAfterBreak="0">
+  <w:abstractNum w:abstractNumId="38" w15:restartNumberingAfterBreak="0">
     <w:nsid w:val="61AE24C0"/>
     <w:multiLevelType w:val="multilevel"/>
     <w:tmpl w:val="39921FD2"/>
@@ -46554,7 +47123,7 @@
       </w:pPr>
     </w:lvl>
   </w:abstractNum>
-  <w:abstractNum w:abstractNumId="38" w15:restartNumberingAfterBreak="0">
+  <w:abstractNum w:abstractNumId="39" w15:restartNumberingAfterBreak="0">
     <w:nsid w:val="62E94864"/>
     <w:multiLevelType w:val="multilevel"/>
     <w:tmpl w:val="D61C97B2"/>
@@ -46667,7 +47236,7 @@
       </w:pPr>
     </w:lvl>
   </w:abstractNum>
-  <w:abstractNum w:abstractNumId="39" w15:restartNumberingAfterBreak="0">
+  <w:abstractNum w:abstractNumId="40" w15:restartNumberingAfterBreak="0">
     <w:nsid w:val="6E976DDC"/>
     <w:multiLevelType w:val="multilevel"/>
     <w:tmpl w:val="C1183286"/>
@@ -46780,7 +47349,7 @@
       </w:pPr>
     </w:lvl>
   </w:abstractNum>
-  <w:abstractNum w:abstractNumId="40" w15:restartNumberingAfterBreak="0">
+  <w:abstractNum w:abstractNumId="41" w15:restartNumberingAfterBreak="0">
     <w:nsid w:val="70E73044"/>
     <w:multiLevelType w:val="multilevel"/>
     <w:tmpl w:val="BCAC872E"/>
@@ -46893,7 +47462,7 @@
       </w:pPr>
     </w:lvl>
   </w:abstractNum>
-  <w:abstractNum w:abstractNumId="41" w15:restartNumberingAfterBreak="0">
+  <w:abstractNum w:abstractNumId="42" w15:restartNumberingAfterBreak="0">
     <w:nsid w:val="7263022F"/>
     <w:multiLevelType w:val="multilevel"/>
     <w:tmpl w:val="CE46FC08"/>
@@ -47006,7 +47575,7 @@
       </w:pPr>
     </w:lvl>
   </w:abstractNum>
-  <w:abstractNum w:abstractNumId="42" w15:restartNumberingAfterBreak="0">
+  <w:abstractNum w:abstractNumId="43" w15:restartNumberingAfterBreak="0">
     <w:nsid w:val="72E22006"/>
     <w:multiLevelType w:val="multilevel"/>
     <w:tmpl w:val="B7A85648"/>
@@ -47119,7 +47688,7 @@
       </w:pPr>
     </w:lvl>
   </w:abstractNum>
-  <w:abstractNum w:abstractNumId="43" w15:restartNumberingAfterBreak="0">
+  <w:abstractNum w:abstractNumId="44" w15:restartNumberingAfterBreak="0">
     <w:nsid w:val="7325357D"/>
     <w:multiLevelType w:val="multilevel"/>
     <w:tmpl w:val="5178E30A"/>
@@ -47232,7 +47801,7 @@
       </w:pPr>
     </w:lvl>
   </w:abstractNum>
-  <w:abstractNum w:abstractNumId="44" w15:restartNumberingAfterBreak="0">
+  <w:abstractNum w:abstractNumId="45" w15:restartNumberingAfterBreak="0">
     <w:nsid w:val="7F0C44E2"/>
     <w:multiLevelType w:val="multilevel"/>
     <w:tmpl w:val="ABD6DF48"/>
@@ -47345,7 +47914,7 @@
       </w:pPr>
     </w:lvl>
   </w:abstractNum>
-  <w:abstractNum w:abstractNumId="45" w15:restartNumberingAfterBreak="0">
+  <w:abstractNum w:abstractNumId="46" w15:restartNumberingAfterBreak="0">
     <w:nsid w:val="7FCF0B9F"/>
     <w:multiLevelType w:val="multilevel"/>
     <w:tmpl w:val="E7E02B18"/>
@@ -47462,19 +48031,19 @@
     <w:abstractNumId w:val="22"/>
   </w:num>
   <w:num w:numId="2">
-    <w:abstractNumId w:val="43"/>
+    <w:abstractNumId w:val="44"/>
   </w:num>
   <w:num w:numId="3">
     <w:abstractNumId w:val="10"/>
   </w:num>
   <w:num w:numId="4">
-    <w:abstractNumId w:val="38"/>
+    <w:abstractNumId w:val="39"/>
   </w:num>
   <w:num w:numId="5">
     <w:abstractNumId w:val="7"/>
   </w:num>
   <w:num w:numId="6">
-    <w:abstractNumId w:val="37"/>
+    <w:abstractNumId w:val="38"/>
   </w:num>
   <w:num w:numId="7">
     <w:abstractNumId w:val="9"/>
@@ -47483,13 +48052,13 @@
     <w:abstractNumId w:val="19"/>
   </w:num>
   <w:num w:numId="9">
-    <w:abstractNumId w:val="41"/>
+    <w:abstractNumId w:val="42"/>
   </w:num>
   <w:num w:numId="10">
     <w:abstractNumId w:val="4"/>
   </w:num>
   <w:num w:numId="11">
-    <w:abstractNumId w:val="36"/>
+    <w:abstractNumId w:val="37"/>
   </w:num>
   <w:num w:numId="12">
     <w:abstractNumId w:val="27"/>
@@ -47498,7 +48067,7 @@
     <w:abstractNumId w:val="28"/>
   </w:num>
   <w:num w:numId="14">
-    <w:abstractNumId w:val="42"/>
+    <w:abstractNumId w:val="43"/>
   </w:num>
   <w:num w:numId="15">
     <w:abstractNumId w:val="26"/>
@@ -47507,7 +48076,7 @@
     <w:abstractNumId w:val="21"/>
   </w:num>
   <w:num w:numId="17">
-    <w:abstractNumId w:val="44"/>
+    <w:abstractNumId w:val="45"/>
   </w:num>
   <w:num w:numId="18">
     <w:abstractNumId w:val="20"/>
@@ -47516,13 +48085,13 @@
     <w:abstractNumId w:val="25"/>
   </w:num>
   <w:num w:numId="20">
-    <w:abstractNumId w:val="30"/>
+    <w:abstractNumId w:val="31"/>
   </w:num>
   <w:num w:numId="21">
     <w:abstractNumId w:val="24"/>
   </w:num>
   <w:num w:numId="22">
-    <w:abstractNumId w:val="34"/>
+    <w:abstractNumId w:val="35"/>
   </w:num>
   <w:num w:numId="23">
     <w:abstractNumId w:val="3"/>
@@ -47537,7 +48106,7 @@
     <w:abstractNumId w:val="0"/>
   </w:num>
   <w:num w:numId="27">
-    <w:abstractNumId w:val="31"/>
+    <w:abstractNumId w:val="32"/>
   </w:num>
   <w:num w:numId="28">
     <w:abstractNumId w:val="11"/>
@@ -47546,13 +48115,13 @@
     <w:abstractNumId w:val="15"/>
   </w:num>
   <w:num w:numId="30">
-    <w:abstractNumId w:val="39"/>
+    <w:abstractNumId w:val="40"/>
   </w:num>
   <w:num w:numId="31">
     <w:abstractNumId w:val="14"/>
   </w:num>
   <w:num w:numId="32">
-    <w:abstractNumId w:val="35"/>
+    <w:abstractNumId w:val="36"/>
   </w:num>
   <w:num w:numId="33">
     <w:abstractNumId w:val="8"/>
@@ -47564,7 +48133,7 @@
     <w:abstractNumId w:val="1"/>
   </w:num>
   <w:num w:numId="36">
-    <w:abstractNumId w:val="45"/>
+    <w:abstractNumId w:val="46"/>
   </w:num>
   <w:num w:numId="37">
     <w:abstractNumId w:val="5"/>
@@ -47582,10 +48151,10 @@
     <w:abstractNumId w:val="23"/>
   </w:num>
   <w:num w:numId="42">
-    <w:abstractNumId w:val="33"/>
+    <w:abstractNumId w:val="34"/>
   </w:num>
   <w:num w:numId="43">
-    <w:abstractNumId w:val="32"/>
+    <w:abstractNumId w:val="33"/>
   </w:num>
   <w:num w:numId="44">
     <w:abstractNumId w:val="16"/>
@@ -47594,7 +48163,10 @@
     <w:abstractNumId w:val="29"/>
   </w:num>
   <w:num w:numId="46">
-    <w:abstractNumId w:val="40"/>
+    <w:abstractNumId w:val="41"/>
+  </w:num>
+  <w:num w:numId="47">
+    <w:abstractNumId w:val="30"/>
   </w:num>
   <w:numIdMacAtCleanup w:val="37"/>
 </w:numbering>

--- a/tests/content_update.docx
+++ b/tests/content_update.docx
@@ -17093,18 +17093,31 @@
           <w:szCs w:val="18"/>
           <w:bdr w:val="none" w:sz="0" w:space="0" w:color="auto" w:frame="1"/>
         </w:rPr>
+        <w:t>_award;</w:t>
+      </w:r>
+      <w:r>
+        <w:rPr>
+          <w:rFonts w:ascii="Consolas" w:eastAsia="宋体" w:hAnsi="Consolas" w:cs="宋体"/>
+          <w:color w:val="000000"/>
+          <w:kern w:val="0"/>
+          <w:sz w:val="18"/>
+          <w:szCs w:val="18"/>
+          <w:bdr w:val="none" w:sz="0" w:space="0" w:color="auto" w:frame="1"/>
+        </w:rPr>
         <w:t xml:space="preserve"> </w:t>
       </w:r>
-      <w:r>
-        <w:rPr>
-          <w:rFonts w:ascii="Consolas" w:eastAsia="宋体" w:hAnsi="Consolas" w:cs="宋体"/>
-          <w:color w:val="000000"/>
-          <w:kern w:val="0"/>
-          <w:sz w:val="18"/>
-          <w:szCs w:val="18"/>
-          <w:bdr w:val="none" w:sz="0" w:space="0" w:color="auto" w:frame="1"/>
-        </w:rPr>
-        <w:t>_award;             </w:t>
+      <w:bookmarkStart w:id="3" w:name="_GoBack"/>
+      <w:bookmarkEnd w:id="3"/>
+      <w:r>
+        <w:rPr>
+          <w:rFonts w:ascii="Consolas" w:eastAsia="宋体" w:hAnsi="Consolas" w:cs="宋体"/>
+          <w:color w:val="000000"/>
+          <w:kern w:val="0"/>
+          <w:sz w:val="18"/>
+          <w:szCs w:val="18"/>
+          <w:bdr w:val="none" w:sz="0" w:space="0" w:color="auto" w:frame="1"/>
+        </w:rPr>
+        <w:t>             </w:t>
       </w:r>
       <w:r>
         <w:rPr>
@@ -24544,7 +24557,7 @@
         <w:spacing w:beforeAutospacing="1" w:afterAutospacing="1" w:line="210" w:lineRule="atLeast"/>
         <w:jc w:val="left"/>
         <w:rPr>
-          <w:rFonts w:ascii="Consolas" w:eastAsia="宋体" w:hAnsi="Consolas" w:cs="宋体" w:hint="eastAsia"/>
+          <w:rFonts w:ascii="Consolas" w:eastAsia="宋体" w:hAnsi="Consolas" w:cs="宋体"/>
           <w:color w:val="5C5C5C"/>
           <w:kern w:val="0"/>
           <w:sz w:val="18"/>
@@ -26455,20 +26468,7 @@
           <w:szCs w:val="18"/>
           <w:bdr w:val="none" w:sz="0" w:space="0" w:color="auto" w:frame="1"/>
         </w:rPr>
-        <w:t>&gt;            </w:t>
-      </w:r>
-      <w:bookmarkStart w:id="3" w:name="_GoBack"/>
-      <w:bookmarkEnd w:id="3"/>
-      <w:r>
-        <w:rPr>
-          <w:rFonts w:ascii="Consolas" w:eastAsia="宋体" w:hAnsi="Consolas" w:cs="宋体"/>
-          <w:color w:val="000000"/>
-          <w:kern w:val="0"/>
-          <w:sz w:val="18"/>
-          <w:szCs w:val="18"/>
-          <w:bdr w:val="none" w:sz="0" w:space="0" w:color="auto" w:frame="1"/>
-        </w:rPr>
-        <w:t>active_post_pids;     </w:t>
+        <w:t>&gt;            active_post_pids;     </w:t>
       </w:r>
       <w:r>
         <w:rPr>

--- a/tests/content_update.docx
+++ b/tests/content_update.docx
@@ -17106,8 +17106,6 @@
         </w:rPr>
         <w:t xml:space="preserve"> </w:t>
       </w:r>
-      <w:bookmarkStart w:id="3" w:name="_GoBack"/>
-      <w:bookmarkEnd w:id="3"/>
       <w:r>
         <w:rPr>
           <w:rFonts w:ascii="Consolas" w:eastAsia="宋体" w:hAnsi="Consolas" w:cs="宋体"/>
@@ -21721,38 +21719,32 @@
         <w:t>里扩展了平台的投票收益表，以及平台每个周期的其他收益表。详见注释。</w:t>
       </w:r>
     </w:p>
-    <w:p>
-      <w:pPr>
-        <w:pStyle w:val="1"/>
-      </w:pPr>
-      <w:r>
-        <w:t>D</w:t>
-      </w:r>
-      <w:r>
+    <w:p/>
+    <w:p/>
+    <w:p>
+      <w:pPr>
+        <w:pStyle w:val="2"/>
         <w:rPr>
           <w:rFonts w:hint="eastAsia"/>
         </w:rPr>
-        <w:t>atabase</w:t>
-      </w:r>
-      <w:r>
-        <w:t xml:space="preserve">_api </w:t>
-      </w:r>
+      </w:pPr>
       <w:r>
         <w:rPr>
           <w:rFonts w:hint="eastAsia"/>
         </w:rPr>
-        <w:t>接口修改整理</w:t>
-      </w:r>
-    </w:p>
-    <w:p>
-      <w:pPr>
-        <w:pStyle w:val="2"/>
-      </w:pPr>
+        <w:t>1</w:t>
+      </w:r>
       <w:r>
         <w:rPr>
           <w:rFonts w:hint="eastAsia"/>
         </w:rPr>
-        <w:t>1.</w:t>
+        <w:t>7</w:t>
+      </w:r>
+      <w:r>
+        <w:rPr>
+          <w:rFonts w:hint="eastAsia"/>
+        </w:rPr>
+        <w:t>.</w:t>
       </w:r>
       <w:r>
         <w:t xml:space="preserve"> </w:t>
@@ -21760,22 +21752,29 @@
       <w:r>
         <w:rPr>
           <w:rFonts w:hint="eastAsia"/>
-        </w:rPr>
-        <w:t>新增</w:t>
-      </w:r>
-      <w:r>
-        <w:rPr>
-          <w:rFonts w:hint="eastAsia"/>
-        </w:rPr>
-        <w:t>获取点赞打分</w:t>
-      </w:r>
-    </w:p>
-    <w:p>
-      <w:pPr>
-        <w:widowControl/>
-        <w:numPr>
-          <w:ilvl w:val="0"/>
-          <w:numId w:val="16"/>
+          <w:color w:val="FF0000"/>
+        </w:rPr>
+        <w:t>扩展</w:t>
+      </w:r>
+      <w:r>
+        <w:rPr>
+          <w:color w:val="FF0000"/>
+        </w:rPr>
+        <w:t>d</w:t>
+      </w:r>
+      <w:r>
+        <w:rPr>
+          <w:color w:val="FF0000"/>
+        </w:rPr>
+        <w:t>ynamic_global_property_object</w:t>
+      </w:r>
+    </w:p>
+    <w:p>
+      <w:pPr>
+        <w:widowControl/>
+        <w:numPr>
+          <w:ilvl w:val="0"/>
+          <w:numId w:val="48"/>
         </w:numPr>
         <w:pBdr>
           <w:left w:val="single" w:sz="18" w:space="0" w:color="6CE26C"/>
@@ -21791,17 +21790,6 @@
           <w:szCs w:val="18"/>
         </w:rPr>
       </w:pPr>
-      <w:r>
-        <w:rPr>
-          <w:rFonts w:ascii="Consolas" w:eastAsia="宋体" w:hAnsi="Consolas" w:cs="宋体"/>
-          <w:color w:val="000000"/>
-          <w:kern w:val="0"/>
-          <w:sz w:val="18"/>
-          <w:szCs w:val="18"/>
-          <w:bdr w:val="none" w:sz="0" w:space="0" w:color="auto" w:frame="1"/>
-        </w:rPr>
-        <w:t>score_object get_score(</w:t>
-      </w:r>
       <w:r>
         <w:rPr>
           <w:rFonts w:ascii="Consolas" w:eastAsia="宋体" w:hAnsi="Consolas" w:cs="宋体"/>
@@ -21813,84 +21801,18 @@
           <w:szCs w:val="18"/>
           <w:bdr w:val="none" w:sz="0" w:space="0" w:color="auto" w:frame="1"/>
         </w:rPr>
-        <w:t>const</w:t>
-      </w:r>
-      <w:r>
-        <w:rPr>
-          <w:rFonts w:ascii="Consolas" w:eastAsia="宋体" w:hAnsi="Consolas" w:cs="宋体"/>
-          <w:color w:val="000000"/>
-          <w:kern w:val="0"/>
-          <w:sz w:val="18"/>
-          <w:szCs w:val="18"/>
-          <w:bdr w:val="none" w:sz="0" w:space="0" w:color="auto" w:frame="1"/>
-        </w:rPr>
-        <w:t> account_uid_type platform,     </w:t>
-      </w:r>
-      <w:r>
-        <w:rPr>
-          <w:rFonts w:ascii="Consolas" w:eastAsia="宋体" w:hAnsi="Consolas" w:cs="宋体"/>
-          <w:color w:val="008200"/>
-          <w:kern w:val="0"/>
-          <w:sz w:val="18"/>
-          <w:szCs w:val="18"/>
-          <w:bdr w:val="none" w:sz="0" w:space="0" w:color="auto" w:frame="1"/>
-        </w:rPr>
-        <w:t>//</w:t>
-      </w:r>
-      <w:r>
-        <w:rPr>
-          <w:rFonts w:ascii="Consolas" w:eastAsia="宋体" w:hAnsi="Consolas" w:cs="宋体"/>
-          <w:color w:val="008200"/>
-          <w:kern w:val="0"/>
-          <w:sz w:val="18"/>
-          <w:szCs w:val="18"/>
-          <w:bdr w:val="none" w:sz="0" w:space="0" w:color="auto" w:frame="1"/>
-        </w:rPr>
-        <w:t>文章所在平台</w:t>
-      </w:r>
-      <w:r>
-        <w:rPr>
-          <w:rFonts w:ascii="Consolas" w:eastAsia="宋体" w:hAnsi="Consolas" w:cs="宋体"/>
-          <w:color w:val="000000"/>
-          <w:kern w:val="0"/>
-          <w:sz w:val="18"/>
-          <w:szCs w:val="18"/>
-          <w:bdr w:val="none" w:sz="0" w:space="0" w:color="auto" w:frame="1"/>
-        </w:rPr>
-        <w:t>  </w:t>
-      </w:r>
-    </w:p>
-    <w:p>
-      <w:pPr>
-        <w:widowControl/>
-        <w:numPr>
-          <w:ilvl w:val="0"/>
-          <w:numId w:val="16"/>
-        </w:numPr>
-        <w:pBdr>
-          <w:left w:val="single" w:sz="18" w:space="0" w:color="6CE26C"/>
-        </w:pBdr>
-        <w:shd w:val="clear" w:color="auto" w:fill="F8F8F8"/>
-        <w:spacing w:beforeAutospacing="1" w:afterAutospacing="1" w:line="210" w:lineRule="atLeast"/>
-        <w:jc w:val="left"/>
-        <w:rPr>
-          <w:rFonts w:ascii="Consolas" w:eastAsia="宋体" w:hAnsi="Consolas" w:cs="宋体"/>
-          <w:color w:val="5C5C5C"/>
-          <w:kern w:val="0"/>
-          <w:sz w:val="18"/>
-          <w:szCs w:val="18"/>
-        </w:rPr>
-      </w:pPr>
-      <w:r>
-        <w:rPr>
-          <w:rFonts w:ascii="Consolas" w:eastAsia="宋体" w:hAnsi="Consolas" w:cs="宋体"/>
-          <w:color w:val="000000"/>
-          <w:kern w:val="0"/>
-          <w:sz w:val="18"/>
-          <w:szCs w:val="18"/>
-          <w:bdr w:val="none" w:sz="0" w:space="0" w:color="auto" w:frame="1"/>
-        </w:rPr>
-        <w:t>                       </w:t>
+        <w:t>class</w:t>
+      </w:r>
+      <w:r>
+        <w:rPr>
+          <w:rFonts w:ascii="Consolas" w:eastAsia="宋体" w:hAnsi="Consolas" w:cs="宋体"/>
+          <w:color w:val="000000"/>
+          <w:kern w:val="0"/>
+          <w:sz w:val="18"/>
+          <w:szCs w:val="18"/>
+          <w:bdr w:val="none" w:sz="0" w:space="0" w:color="auto" w:frame="1"/>
+        </w:rPr>
+        <w:t> dynamic_global_property_object : </w:t>
       </w:r>
       <w:r>
         <w:rPr>
@@ -21903,59 +21825,59 @@
           <w:szCs w:val="18"/>
           <w:bdr w:val="none" w:sz="0" w:space="0" w:color="auto" w:frame="1"/>
         </w:rPr>
-        <w:t>const</w:t>
-      </w:r>
-      <w:r>
-        <w:rPr>
-          <w:rFonts w:ascii="Consolas" w:eastAsia="宋体" w:hAnsi="Consolas" w:cs="宋体"/>
-          <w:color w:val="000000"/>
-          <w:kern w:val="0"/>
-          <w:sz w:val="18"/>
-          <w:szCs w:val="18"/>
-          <w:bdr w:val="none" w:sz="0" w:space="0" w:color="auto" w:frame="1"/>
-        </w:rPr>
-        <w:t> account_uid_type poster_uid,   </w:t>
-      </w:r>
-      <w:r>
-        <w:rPr>
-          <w:rFonts w:ascii="Consolas" w:eastAsia="宋体" w:hAnsi="Consolas" w:cs="宋体"/>
-          <w:color w:val="008200"/>
-          <w:kern w:val="0"/>
-          <w:sz w:val="18"/>
-          <w:szCs w:val="18"/>
-          <w:bdr w:val="none" w:sz="0" w:space="0" w:color="auto" w:frame="1"/>
-        </w:rPr>
-        <w:t>//</w:t>
-      </w:r>
-      <w:r>
-        <w:rPr>
-          <w:rFonts w:ascii="Consolas" w:eastAsia="宋体" w:hAnsi="Consolas" w:cs="宋体"/>
-          <w:color w:val="008200"/>
-          <w:kern w:val="0"/>
-          <w:sz w:val="18"/>
-          <w:szCs w:val="18"/>
-          <w:bdr w:val="none" w:sz="0" w:space="0" w:color="auto" w:frame="1"/>
-        </w:rPr>
-        <w:t>文章作者</w:t>
-      </w:r>
-      <w:r>
-        <w:rPr>
-          <w:rFonts w:ascii="Consolas" w:eastAsia="宋体" w:hAnsi="Consolas" w:cs="宋体"/>
-          <w:color w:val="000000"/>
-          <w:kern w:val="0"/>
-          <w:sz w:val="18"/>
-          <w:szCs w:val="18"/>
-          <w:bdr w:val="none" w:sz="0" w:space="0" w:color="auto" w:frame="1"/>
-        </w:rPr>
-        <w:t>  </w:t>
-      </w:r>
-    </w:p>
-    <w:p>
-      <w:pPr>
-        <w:widowControl/>
-        <w:numPr>
-          <w:ilvl w:val="0"/>
-          <w:numId w:val="16"/>
+        <w:t>public</w:t>
+      </w:r>
+      <w:r>
+        <w:rPr>
+          <w:rFonts w:ascii="Consolas" w:eastAsia="宋体" w:hAnsi="Consolas" w:cs="宋体"/>
+          <w:color w:val="000000"/>
+          <w:kern w:val="0"/>
+          <w:sz w:val="18"/>
+          <w:szCs w:val="18"/>
+          <w:bdr w:val="none" w:sz="0" w:space="0" w:color="auto" w:frame="1"/>
+        </w:rPr>
+        <w:t> abstract_object&lt;dynamic_global_property_object&gt;  </w:t>
+      </w:r>
+    </w:p>
+    <w:p>
+      <w:pPr>
+        <w:widowControl/>
+        <w:numPr>
+          <w:ilvl w:val="0"/>
+          <w:numId w:val="48"/>
+        </w:numPr>
+        <w:pBdr>
+          <w:left w:val="single" w:sz="18" w:space="0" w:color="6CE26C"/>
+        </w:pBdr>
+        <w:shd w:val="clear" w:color="auto" w:fill="F8F8F8"/>
+        <w:spacing w:beforeAutospacing="1" w:afterAutospacing="1" w:line="210" w:lineRule="atLeast"/>
+        <w:jc w:val="left"/>
+        <w:rPr>
+          <w:rFonts w:ascii="Consolas" w:eastAsia="宋体" w:hAnsi="Consolas" w:cs="宋体"/>
+          <w:color w:val="5C5C5C"/>
+          <w:kern w:val="0"/>
+          <w:sz w:val="18"/>
+          <w:szCs w:val="18"/>
+        </w:rPr>
+      </w:pPr>
+      <w:r>
+        <w:rPr>
+          <w:rFonts w:ascii="Consolas" w:eastAsia="宋体" w:hAnsi="Consolas" w:cs="宋体"/>
+          <w:color w:val="000000"/>
+          <w:kern w:val="0"/>
+          <w:sz w:val="18"/>
+          <w:szCs w:val="18"/>
+          <w:bdr w:val="none" w:sz="0" w:space="0" w:color="auto" w:frame="1"/>
+        </w:rPr>
+        <w:t>   {  </w:t>
+      </w:r>
+    </w:p>
+    <w:p>
+      <w:pPr>
+        <w:widowControl/>
+        <w:numPr>
+          <w:ilvl w:val="0"/>
+          <w:numId w:val="48"/>
         </w:numPr>
         <w:pBdr>
           <w:left w:val="single" w:sz="18" w:space="0" w:color="6CE26C"/>
@@ -21980,7 +21902,7 @@
           <w:szCs w:val="18"/>
           <w:bdr w:val="none" w:sz="0" w:space="0" w:color="auto" w:frame="1"/>
         </w:rPr>
-        <w:t>                       </w:t>
+        <w:t>      </w:t>
       </w:r>
       <w:r>
         <w:rPr>
@@ -21993,70 +21915,26 @@
           <w:szCs w:val="18"/>
           <w:bdr w:val="none" w:sz="0" w:space="0" w:color="auto" w:frame="1"/>
         </w:rPr>
-        <w:t>const</w:t>
-      </w:r>
-      <w:r>
-        <w:rPr>
-          <w:rFonts w:ascii="Consolas" w:eastAsia="宋体" w:hAnsi="Consolas" w:cs="宋体"/>
-          <w:color w:val="000000"/>
-          <w:kern w:val="0"/>
-          <w:sz w:val="18"/>
-          <w:szCs w:val="18"/>
-          <w:bdr w:val="none" w:sz="0" w:space="0" w:color="auto" w:frame="1"/>
-        </w:rPr>
-        <w:t> post_pid_type    post_pid,     </w:t>
-      </w:r>
-      <w:r>
-        <w:rPr>
-          <w:rFonts w:ascii="Consolas" w:eastAsia="宋体" w:hAnsi="Consolas" w:cs="宋体"/>
-          <w:color w:val="008200"/>
-          <w:kern w:val="0"/>
-          <w:sz w:val="18"/>
-          <w:szCs w:val="18"/>
-          <w:bdr w:val="none" w:sz="0" w:space="0" w:color="auto" w:frame="1"/>
-        </w:rPr>
-        <w:t>//</w:t>
-      </w:r>
-      <w:r>
-        <w:rPr>
-          <w:rFonts w:ascii="Consolas" w:eastAsia="宋体" w:hAnsi="Consolas" w:cs="宋体"/>
-          <w:color w:val="008200"/>
-          <w:kern w:val="0"/>
-          <w:sz w:val="18"/>
-          <w:szCs w:val="18"/>
-          <w:bdr w:val="none" w:sz="0" w:space="0" w:color="auto" w:frame="1"/>
-        </w:rPr>
-        <w:t>文章</w:t>
-      </w:r>
-      <w:r>
-        <w:rPr>
-          <w:rFonts w:ascii="Consolas" w:eastAsia="宋体" w:hAnsi="Consolas" w:cs="宋体"/>
-          <w:color w:val="008200"/>
-          <w:kern w:val="0"/>
-          <w:sz w:val="18"/>
-          <w:szCs w:val="18"/>
-          <w:bdr w:val="none" w:sz="0" w:space="0" w:color="auto" w:frame="1"/>
-        </w:rPr>
-        <w:t>id</w:t>
-      </w:r>
-      <w:r>
-        <w:rPr>
-          <w:rFonts w:ascii="Consolas" w:eastAsia="宋体" w:hAnsi="Consolas" w:cs="宋体"/>
-          <w:color w:val="000000"/>
-          <w:kern w:val="0"/>
-          <w:sz w:val="18"/>
-          <w:szCs w:val="18"/>
-          <w:bdr w:val="none" w:sz="0" w:space="0" w:color="auto" w:frame="1"/>
-        </w:rPr>
-        <w:t>  </w:t>
-      </w:r>
-    </w:p>
-    <w:p>
-      <w:pPr>
-        <w:widowControl/>
-        <w:numPr>
-          <w:ilvl w:val="0"/>
-          <w:numId w:val="16"/>
+        <w:t>public</w:t>
+      </w:r>
+      <w:r>
+        <w:rPr>
+          <w:rFonts w:ascii="Consolas" w:eastAsia="宋体" w:hAnsi="Consolas" w:cs="宋体"/>
+          <w:color w:val="000000"/>
+          <w:kern w:val="0"/>
+          <w:sz w:val="18"/>
+          <w:szCs w:val="18"/>
+          <w:bdr w:val="none" w:sz="0" w:space="0" w:color="auto" w:frame="1"/>
+        </w:rPr>
+        <w:t>:  </w:t>
+      </w:r>
+    </w:p>
+    <w:p>
+      <w:pPr>
+        <w:widowControl/>
+        <w:numPr>
+          <w:ilvl w:val="0"/>
+          <w:numId w:val="48"/>
         </w:numPr>
         <w:pBdr>
           <w:left w:val="single" w:sz="18" w:space="0" w:color="6CE26C"/>
@@ -22081,7 +21959,7 @@
           <w:szCs w:val="18"/>
           <w:bdr w:val="none" w:sz="0" w:space="0" w:color="auto" w:frame="1"/>
         </w:rPr>
-        <w:t>                       </w:t>
+        <w:t>         </w:t>
       </w:r>
       <w:r>
         <w:rPr>
@@ -22094,95 +21972,18 @@
           <w:szCs w:val="18"/>
           <w:bdr w:val="none" w:sz="0" w:space="0" w:color="auto" w:frame="1"/>
         </w:rPr>
-        <w:t>const</w:t>
-      </w:r>
-      <w:r>
-        <w:rPr>
-          <w:rFonts w:ascii="Consolas" w:eastAsia="宋体" w:hAnsi="Consolas" w:cs="宋体"/>
-          <w:color w:val="000000"/>
-          <w:kern w:val="0"/>
-          <w:sz w:val="18"/>
-          <w:szCs w:val="18"/>
-          <w:bdr w:val="none" w:sz="0" w:space="0" w:color="auto" w:frame="1"/>
-        </w:rPr>
-        <w:t> account_uid_type from_account  </w:t>
-      </w:r>
-      <w:r>
-        <w:rPr>
-          <w:rFonts w:ascii="Consolas" w:eastAsia="宋体" w:hAnsi="Consolas" w:cs="宋体"/>
-          <w:color w:val="008200"/>
-          <w:kern w:val="0"/>
-          <w:sz w:val="18"/>
-          <w:szCs w:val="18"/>
-          <w:bdr w:val="none" w:sz="0" w:space="0" w:color="auto" w:frame="1"/>
-        </w:rPr>
-        <w:t>//</w:t>
-      </w:r>
-      <w:r>
-        <w:rPr>
-          <w:rFonts w:ascii="Consolas" w:eastAsia="宋体" w:hAnsi="Consolas" w:cs="宋体"/>
-          <w:color w:val="008200"/>
-          <w:kern w:val="0"/>
-          <w:sz w:val="18"/>
-          <w:szCs w:val="18"/>
-          <w:bdr w:val="none" w:sz="0" w:space="0" w:color="auto" w:frame="1"/>
-        </w:rPr>
-        <w:t>点赞打分人的账户</w:t>
-      </w:r>
-      <w:r>
-        <w:rPr>
-          <w:rFonts w:ascii="Consolas" w:eastAsia="宋体" w:hAnsi="Consolas" w:cs="宋体"/>
-          <w:color w:val="008200"/>
-          <w:kern w:val="0"/>
-          <w:sz w:val="18"/>
-          <w:szCs w:val="18"/>
-          <w:bdr w:val="none" w:sz="0" w:space="0" w:color="auto" w:frame="1"/>
-        </w:rPr>
-        <w:t>id</w:t>
-      </w:r>
-      <w:r>
-        <w:rPr>
-          <w:rFonts w:ascii="Consolas" w:eastAsia="宋体" w:hAnsi="Consolas" w:cs="宋体"/>
-          <w:color w:val="000000"/>
-          <w:kern w:val="0"/>
-          <w:sz w:val="18"/>
-          <w:szCs w:val="18"/>
-          <w:bdr w:val="none" w:sz="0" w:space="0" w:color="auto" w:frame="1"/>
-        </w:rPr>
-        <w:t>  </w:t>
-      </w:r>
-    </w:p>
-    <w:p>
-      <w:pPr>
-        <w:widowControl/>
-        <w:numPr>
-          <w:ilvl w:val="0"/>
-          <w:numId w:val="16"/>
-        </w:numPr>
-        <w:pBdr>
-          <w:left w:val="single" w:sz="18" w:space="0" w:color="6CE26C"/>
-        </w:pBdr>
-        <w:shd w:val="clear" w:color="auto" w:fill="FFFFFF"/>
-        <w:spacing w:beforeAutospacing="1" w:afterAutospacing="1" w:line="210" w:lineRule="atLeast"/>
-        <w:jc w:val="left"/>
-        <w:rPr>
-          <w:rFonts w:ascii="Consolas" w:eastAsia="宋体" w:hAnsi="Consolas" w:cs="宋体"/>
-          <w:color w:val="5C5C5C"/>
-          <w:kern w:val="0"/>
-          <w:sz w:val="18"/>
-          <w:szCs w:val="18"/>
-        </w:rPr>
-      </w:pPr>
-      <w:r>
-        <w:rPr>
-          <w:rFonts w:ascii="Consolas" w:eastAsia="宋体" w:hAnsi="Consolas" w:cs="宋体"/>
-          <w:color w:val="000000"/>
-          <w:kern w:val="0"/>
-          <w:sz w:val="18"/>
-          <w:szCs w:val="18"/>
-          <w:bdr w:val="none" w:sz="0" w:space="0" w:color="auto" w:frame="1"/>
-        </w:rPr>
-        <w:t>                       )</w:t>
+        <w:t>static</w:t>
+      </w:r>
+      <w:r>
+        <w:rPr>
+          <w:rFonts w:ascii="Consolas" w:eastAsia="宋体" w:hAnsi="Consolas" w:cs="宋体"/>
+          <w:color w:val="000000"/>
+          <w:kern w:val="0"/>
+          <w:sz w:val="18"/>
+          <w:szCs w:val="18"/>
+          <w:bdr w:val="none" w:sz="0" w:space="0" w:color="auto" w:frame="1"/>
+        </w:rPr>
+        <w:t> </w:t>
       </w:r>
       <w:r>
         <w:rPr>
@@ -22206,6 +22007,3965 @@
           <w:szCs w:val="18"/>
           <w:bdr w:val="none" w:sz="0" w:space="0" w:color="auto" w:frame="1"/>
         </w:rPr>
+        <w:t> uint8_t space_id = implementation_ids;  </w:t>
+      </w:r>
+    </w:p>
+    <w:p>
+      <w:pPr>
+        <w:widowControl/>
+        <w:numPr>
+          <w:ilvl w:val="0"/>
+          <w:numId w:val="48"/>
+        </w:numPr>
+        <w:pBdr>
+          <w:left w:val="single" w:sz="18" w:space="0" w:color="6CE26C"/>
+        </w:pBdr>
+        <w:shd w:val="clear" w:color="auto" w:fill="FFFFFF"/>
+        <w:spacing w:beforeAutospacing="1" w:afterAutospacing="1" w:line="210" w:lineRule="atLeast"/>
+        <w:jc w:val="left"/>
+        <w:rPr>
+          <w:rFonts w:ascii="Consolas" w:eastAsia="宋体" w:hAnsi="Consolas" w:cs="宋体"/>
+          <w:color w:val="5C5C5C"/>
+          <w:kern w:val="0"/>
+          <w:sz w:val="18"/>
+          <w:szCs w:val="18"/>
+        </w:rPr>
+      </w:pPr>
+      <w:r>
+        <w:rPr>
+          <w:rFonts w:ascii="Consolas" w:eastAsia="宋体" w:hAnsi="Consolas" w:cs="宋体"/>
+          <w:color w:val="000000"/>
+          <w:kern w:val="0"/>
+          <w:sz w:val="18"/>
+          <w:szCs w:val="18"/>
+          <w:bdr w:val="none" w:sz="0" w:space="0" w:color="auto" w:frame="1"/>
+        </w:rPr>
+        <w:t>         </w:t>
+      </w:r>
+      <w:r>
+        <w:rPr>
+          <w:rFonts w:ascii="Consolas" w:eastAsia="宋体" w:hAnsi="Consolas" w:cs="宋体"/>
+          <w:b/>
+          <w:bCs/>
+          <w:color w:val="006699"/>
+          <w:kern w:val="0"/>
+          <w:sz w:val="18"/>
+          <w:szCs w:val="18"/>
+          <w:bdr w:val="none" w:sz="0" w:space="0" w:color="auto" w:frame="1"/>
+        </w:rPr>
+        <w:t>static</w:t>
+      </w:r>
+      <w:r>
+        <w:rPr>
+          <w:rFonts w:ascii="Consolas" w:eastAsia="宋体" w:hAnsi="Consolas" w:cs="宋体"/>
+          <w:color w:val="000000"/>
+          <w:kern w:val="0"/>
+          <w:sz w:val="18"/>
+          <w:szCs w:val="18"/>
+          <w:bdr w:val="none" w:sz="0" w:space="0" w:color="auto" w:frame="1"/>
+        </w:rPr>
+        <w:t> </w:t>
+      </w:r>
+      <w:r>
+        <w:rPr>
+          <w:rFonts w:ascii="Consolas" w:eastAsia="宋体" w:hAnsi="Consolas" w:cs="宋体"/>
+          <w:b/>
+          <w:bCs/>
+          <w:color w:val="006699"/>
+          <w:kern w:val="0"/>
+          <w:sz w:val="18"/>
+          <w:szCs w:val="18"/>
+          <w:bdr w:val="none" w:sz="0" w:space="0" w:color="auto" w:frame="1"/>
+        </w:rPr>
+        <w:t>const</w:t>
+      </w:r>
+      <w:r>
+        <w:rPr>
+          <w:rFonts w:ascii="Consolas" w:eastAsia="宋体" w:hAnsi="Consolas" w:cs="宋体"/>
+          <w:color w:val="000000"/>
+          <w:kern w:val="0"/>
+          <w:sz w:val="18"/>
+          <w:szCs w:val="18"/>
+          <w:bdr w:val="none" w:sz="0" w:space="0" w:color="auto" w:frame="1"/>
+        </w:rPr>
+        <w:t> uint8_t type_id  = impl_dynamic_global_property_object_type;  </w:t>
+      </w:r>
+    </w:p>
+    <w:p>
+      <w:pPr>
+        <w:widowControl/>
+        <w:numPr>
+          <w:ilvl w:val="0"/>
+          <w:numId w:val="48"/>
+        </w:numPr>
+        <w:pBdr>
+          <w:left w:val="single" w:sz="18" w:space="0" w:color="6CE26C"/>
+        </w:pBdr>
+        <w:shd w:val="clear" w:color="auto" w:fill="F8F8F8"/>
+        <w:spacing w:beforeAutospacing="1" w:afterAutospacing="1" w:line="210" w:lineRule="atLeast"/>
+        <w:jc w:val="left"/>
+        <w:rPr>
+          <w:rFonts w:ascii="Consolas" w:eastAsia="宋体" w:hAnsi="Consolas" w:cs="宋体"/>
+          <w:color w:val="5C5C5C"/>
+          <w:kern w:val="0"/>
+          <w:sz w:val="18"/>
+          <w:szCs w:val="18"/>
+        </w:rPr>
+      </w:pPr>
+      <w:r>
+        <w:rPr>
+          <w:rFonts w:ascii="Consolas" w:eastAsia="宋体" w:hAnsi="Consolas" w:cs="宋体"/>
+          <w:color w:val="000000"/>
+          <w:kern w:val="0"/>
+          <w:sz w:val="18"/>
+          <w:szCs w:val="18"/>
+          <w:bdr w:val="none" w:sz="0" w:space="0" w:color="auto" w:frame="1"/>
+        </w:rPr>
+        <w:t>  </w:t>
+      </w:r>
+    </w:p>
+    <w:p>
+      <w:pPr>
+        <w:widowControl/>
+        <w:numPr>
+          <w:ilvl w:val="0"/>
+          <w:numId w:val="48"/>
+        </w:numPr>
+        <w:pBdr>
+          <w:left w:val="single" w:sz="18" w:space="0" w:color="6CE26C"/>
+        </w:pBdr>
+        <w:shd w:val="clear" w:color="auto" w:fill="FFFFFF"/>
+        <w:spacing w:beforeAutospacing="1" w:afterAutospacing="1" w:line="210" w:lineRule="atLeast"/>
+        <w:jc w:val="left"/>
+        <w:rPr>
+          <w:rFonts w:ascii="Consolas" w:eastAsia="宋体" w:hAnsi="Consolas" w:cs="宋体"/>
+          <w:color w:val="5C5C5C"/>
+          <w:kern w:val="0"/>
+          <w:sz w:val="18"/>
+          <w:szCs w:val="18"/>
+        </w:rPr>
+      </w:pPr>
+      <w:r>
+        <w:rPr>
+          <w:rFonts w:ascii="Consolas" w:eastAsia="宋体" w:hAnsi="Consolas" w:cs="宋体"/>
+          <w:color w:val="000000"/>
+          <w:kern w:val="0"/>
+          <w:sz w:val="18"/>
+          <w:szCs w:val="18"/>
+          <w:bdr w:val="none" w:sz="0" w:space="0" w:color="auto" w:frame="1"/>
+        </w:rPr>
+        <w:t>         uint32_t                        head_block_number = 0;  </w:t>
+      </w:r>
+    </w:p>
+    <w:p>
+      <w:pPr>
+        <w:widowControl/>
+        <w:numPr>
+          <w:ilvl w:val="0"/>
+          <w:numId w:val="48"/>
+        </w:numPr>
+        <w:pBdr>
+          <w:left w:val="single" w:sz="18" w:space="0" w:color="6CE26C"/>
+        </w:pBdr>
+        <w:shd w:val="clear" w:color="auto" w:fill="F8F8F8"/>
+        <w:spacing w:beforeAutospacing="1" w:afterAutospacing="1" w:line="210" w:lineRule="atLeast"/>
+        <w:jc w:val="left"/>
+        <w:rPr>
+          <w:rFonts w:ascii="Consolas" w:eastAsia="宋体" w:hAnsi="Consolas" w:cs="宋体"/>
+          <w:color w:val="5C5C5C"/>
+          <w:kern w:val="0"/>
+          <w:sz w:val="18"/>
+          <w:szCs w:val="18"/>
+        </w:rPr>
+      </w:pPr>
+      <w:r>
+        <w:rPr>
+          <w:rFonts w:ascii="Consolas" w:eastAsia="宋体" w:hAnsi="Consolas" w:cs="宋体"/>
+          <w:color w:val="000000"/>
+          <w:kern w:val="0"/>
+          <w:sz w:val="18"/>
+          <w:szCs w:val="18"/>
+          <w:bdr w:val="none" w:sz="0" w:space="0" w:color="auto" w:frame="1"/>
+        </w:rPr>
+        <w:t>         block_id_type                   head_block_id;  </w:t>
+      </w:r>
+    </w:p>
+    <w:p>
+      <w:pPr>
+        <w:widowControl/>
+        <w:numPr>
+          <w:ilvl w:val="0"/>
+          <w:numId w:val="48"/>
+        </w:numPr>
+        <w:pBdr>
+          <w:left w:val="single" w:sz="18" w:space="0" w:color="6CE26C"/>
+        </w:pBdr>
+        <w:shd w:val="clear" w:color="auto" w:fill="FFFFFF"/>
+        <w:spacing w:beforeAutospacing="1" w:afterAutospacing="1" w:line="210" w:lineRule="atLeast"/>
+        <w:jc w:val="left"/>
+        <w:rPr>
+          <w:rFonts w:ascii="Consolas" w:eastAsia="宋体" w:hAnsi="Consolas" w:cs="宋体"/>
+          <w:color w:val="5C5C5C"/>
+          <w:kern w:val="0"/>
+          <w:sz w:val="18"/>
+          <w:szCs w:val="18"/>
+        </w:rPr>
+      </w:pPr>
+      <w:r>
+        <w:rPr>
+          <w:rFonts w:ascii="Consolas" w:eastAsia="宋体" w:hAnsi="Consolas" w:cs="宋体"/>
+          <w:color w:val="000000"/>
+          <w:kern w:val="0"/>
+          <w:sz w:val="18"/>
+          <w:szCs w:val="18"/>
+          <w:bdr w:val="none" w:sz="0" w:space="0" w:color="auto" w:frame="1"/>
+        </w:rPr>
+        <w:t>         time_point_sec                  time;  </w:t>
+      </w:r>
+    </w:p>
+    <w:p>
+      <w:pPr>
+        <w:widowControl/>
+        <w:numPr>
+          <w:ilvl w:val="0"/>
+          <w:numId w:val="48"/>
+        </w:numPr>
+        <w:pBdr>
+          <w:left w:val="single" w:sz="18" w:space="0" w:color="6CE26C"/>
+        </w:pBdr>
+        <w:shd w:val="clear" w:color="auto" w:fill="F8F8F8"/>
+        <w:spacing w:beforeAutospacing="1" w:afterAutospacing="1" w:line="210" w:lineRule="atLeast"/>
+        <w:jc w:val="left"/>
+        <w:rPr>
+          <w:rFonts w:ascii="Consolas" w:eastAsia="宋体" w:hAnsi="Consolas" w:cs="宋体"/>
+          <w:color w:val="5C5C5C"/>
+          <w:kern w:val="0"/>
+          <w:sz w:val="18"/>
+          <w:szCs w:val="18"/>
+        </w:rPr>
+      </w:pPr>
+      <w:r>
+        <w:rPr>
+          <w:rFonts w:ascii="Consolas" w:eastAsia="宋体" w:hAnsi="Consolas" w:cs="宋体"/>
+          <w:color w:val="000000"/>
+          <w:kern w:val="0"/>
+          <w:sz w:val="18"/>
+          <w:szCs w:val="18"/>
+          <w:bdr w:val="none" w:sz="0" w:space="0" w:color="auto" w:frame="1"/>
+        </w:rPr>
+        <w:t>         account_uid_type                current_witness = 0;  </w:t>
+      </w:r>
+    </w:p>
+    <w:p>
+      <w:pPr>
+        <w:widowControl/>
+        <w:numPr>
+          <w:ilvl w:val="0"/>
+          <w:numId w:val="48"/>
+        </w:numPr>
+        <w:pBdr>
+          <w:left w:val="single" w:sz="18" w:space="0" w:color="6CE26C"/>
+        </w:pBdr>
+        <w:shd w:val="clear" w:color="auto" w:fill="FFFFFF"/>
+        <w:spacing w:beforeAutospacing="1" w:afterAutospacing="1" w:line="210" w:lineRule="atLeast"/>
+        <w:jc w:val="left"/>
+        <w:rPr>
+          <w:rFonts w:ascii="Consolas" w:eastAsia="宋体" w:hAnsi="Consolas" w:cs="宋体"/>
+          <w:color w:val="5C5C5C"/>
+          <w:kern w:val="0"/>
+          <w:sz w:val="18"/>
+          <w:szCs w:val="18"/>
+        </w:rPr>
+      </w:pPr>
+      <w:r>
+        <w:rPr>
+          <w:rFonts w:ascii="Consolas" w:eastAsia="宋体" w:hAnsi="Consolas" w:cs="宋体"/>
+          <w:color w:val="000000"/>
+          <w:kern w:val="0"/>
+          <w:sz w:val="18"/>
+          <w:szCs w:val="18"/>
+          <w:bdr w:val="none" w:sz="0" w:space="0" w:color="auto" w:frame="1"/>
+        </w:rPr>
+        <w:t>         time_point_sec                  next_maintenance_time;  </w:t>
+      </w:r>
+    </w:p>
+    <w:p>
+      <w:pPr>
+        <w:widowControl/>
+        <w:numPr>
+          <w:ilvl w:val="0"/>
+          <w:numId w:val="48"/>
+        </w:numPr>
+        <w:pBdr>
+          <w:left w:val="single" w:sz="18" w:space="0" w:color="6CE26C"/>
+        </w:pBdr>
+        <w:shd w:val="clear" w:color="auto" w:fill="F8F8F8"/>
+        <w:spacing w:beforeAutospacing="1" w:afterAutospacing="1" w:line="210" w:lineRule="atLeast"/>
+        <w:jc w:val="left"/>
+        <w:rPr>
+          <w:rFonts w:ascii="Consolas" w:eastAsia="宋体" w:hAnsi="Consolas" w:cs="宋体"/>
+          <w:color w:val="5C5C5C"/>
+          <w:kern w:val="0"/>
+          <w:sz w:val="18"/>
+          <w:szCs w:val="18"/>
+        </w:rPr>
+      </w:pPr>
+      <w:r>
+        <w:rPr>
+          <w:rFonts w:ascii="Consolas" w:eastAsia="宋体" w:hAnsi="Consolas" w:cs="宋体"/>
+          <w:color w:val="000000"/>
+          <w:kern w:val="0"/>
+          <w:sz w:val="18"/>
+          <w:szCs w:val="18"/>
+          <w:bdr w:val="none" w:sz="0" w:space="0" w:color="auto" w:frame="1"/>
+        </w:rPr>
+        <w:t>         time_point_sec                  last_budget_time;  </w:t>
+      </w:r>
+    </w:p>
+    <w:p>
+      <w:pPr>
+        <w:widowControl/>
+        <w:numPr>
+          <w:ilvl w:val="0"/>
+          <w:numId w:val="48"/>
+        </w:numPr>
+        <w:pBdr>
+          <w:left w:val="single" w:sz="18" w:space="0" w:color="6CE26C"/>
+        </w:pBdr>
+        <w:shd w:val="clear" w:color="auto" w:fill="FFFFFF"/>
+        <w:spacing w:beforeAutospacing="1" w:afterAutospacing="1" w:line="210" w:lineRule="atLeast"/>
+        <w:jc w:val="left"/>
+        <w:rPr>
+          <w:rFonts w:ascii="Consolas" w:eastAsia="宋体" w:hAnsi="Consolas" w:cs="宋体"/>
+          <w:color w:val="5C5C5C"/>
+          <w:kern w:val="0"/>
+          <w:sz w:val="18"/>
+          <w:szCs w:val="18"/>
+        </w:rPr>
+      </w:pPr>
+      <w:r>
+        <w:rPr>
+          <w:rFonts w:ascii="Consolas" w:eastAsia="宋体" w:hAnsi="Consolas" w:cs="宋体"/>
+          <w:color w:val="000000"/>
+          <w:kern w:val="0"/>
+          <w:sz w:val="18"/>
+          <w:szCs w:val="18"/>
+          <w:bdr w:val="none" w:sz="0" w:space="0" w:color="auto" w:frame="1"/>
+        </w:rPr>
+        <w:t>         share_type                      witness_budget;  </w:t>
+      </w:r>
+    </w:p>
+    <w:p>
+      <w:pPr>
+        <w:widowControl/>
+        <w:numPr>
+          <w:ilvl w:val="0"/>
+          <w:numId w:val="48"/>
+        </w:numPr>
+        <w:pBdr>
+          <w:left w:val="single" w:sz="18" w:space="0" w:color="6CE26C"/>
+        </w:pBdr>
+        <w:shd w:val="clear" w:color="auto" w:fill="F8F8F8"/>
+        <w:spacing w:beforeAutospacing="1" w:afterAutospacing="1" w:line="210" w:lineRule="atLeast"/>
+        <w:jc w:val="left"/>
+        <w:rPr>
+          <w:rFonts w:ascii="Consolas" w:eastAsia="宋体" w:hAnsi="Consolas" w:cs="宋体"/>
+          <w:color w:val="5C5C5C"/>
+          <w:kern w:val="0"/>
+          <w:sz w:val="18"/>
+          <w:szCs w:val="18"/>
+        </w:rPr>
+      </w:pPr>
+      <w:r>
+        <w:rPr>
+          <w:rFonts w:ascii="Consolas" w:eastAsia="宋体" w:hAnsi="Consolas" w:cs="宋体"/>
+          <w:color w:val="000000"/>
+          <w:kern w:val="0"/>
+          <w:sz w:val="18"/>
+          <w:szCs w:val="18"/>
+          <w:bdr w:val="none" w:sz="0" w:space="0" w:color="auto" w:frame="1"/>
+        </w:rPr>
+        <w:t>         share_type                      budget_pool;  </w:t>
+      </w:r>
+    </w:p>
+    <w:p>
+      <w:pPr>
+        <w:widowControl/>
+        <w:numPr>
+          <w:ilvl w:val="0"/>
+          <w:numId w:val="48"/>
+        </w:numPr>
+        <w:pBdr>
+          <w:left w:val="single" w:sz="18" w:space="0" w:color="6CE26C"/>
+        </w:pBdr>
+        <w:shd w:val="clear" w:color="auto" w:fill="FFFFFF"/>
+        <w:spacing w:beforeAutospacing="1" w:afterAutospacing="1" w:line="210" w:lineRule="atLeast"/>
+        <w:jc w:val="left"/>
+        <w:rPr>
+          <w:rFonts w:ascii="Consolas" w:eastAsia="宋体" w:hAnsi="Consolas" w:cs="宋体"/>
+          <w:color w:val="5C5C5C"/>
+          <w:kern w:val="0"/>
+          <w:sz w:val="18"/>
+          <w:szCs w:val="18"/>
+        </w:rPr>
+      </w:pPr>
+      <w:r>
+        <w:rPr>
+          <w:rFonts w:ascii="Consolas" w:eastAsia="宋体" w:hAnsi="Consolas" w:cs="宋体"/>
+          <w:color w:val="000000"/>
+          <w:kern w:val="0"/>
+          <w:sz w:val="18"/>
+          <w:szCs w:val="18"/>
+          <w:bdr w:val="none" w:sz="0" w:space="0" w:color="auto" w:frame="1"/>
+        </w:rPr>
+        <w:t>         share_type                      total_budget_per_block = 0;  </w:t>
+      </w:r>
+    </w:p>
+    <w:p>
+      <w:pPr>
+        <w:widowControl/>
+        <w:numPr>
+          <w:ilvl w:val="0"/>
+          <w:numId w:val="48"/>
+        </w:numPr>
+        <w:pBdr>
+          <w:left w:val="single" w:sz="18" w:space="0" w:color="6CE26C"/>
+        </w:pBdr>
+        <w:shd w:val="clear" w:color="auto" w:fill="F8F8F8"/>
+        <w:spacing w:beforeAutospacing="1" w:afterAutospacing="1" w:line="210" w:lineRule="atLeast"/>
+        <w:jc w:val="left"/>
+        <w:rPr>
+          <w:rFonts w:ascii="Consolas" w:eastAsia="宋体" w:hAnsi="Consolas" w:cs="宋体"/>
+          <w:color w:val="5C5C5C"/>
+          <w:kern w:val="0"/>
+          <w:sz w:val="18"/>
+          <w:szCs w:val="18"/>
+        </w:rPr>
+      </w:pPr>
+      <w:r>
+        <w:rPr>
+          <w:rFonts w:ascii="Consolas" w:eastAsia="宋体" w:hAnsi="Consolas" w:cs="宋体"/>
+          <w:color w:val="000000"/>
+          <w:kern w:val="0"/>
+          <w:sz w:val="18"/>
+          <w:szCs w:val="18"/>
+          <w:bdr w:val="none" w:sz="0" w:space="0" w:color="auto" w:frame="1"/>
+        </w:rPr>
+        <w:t>         uint32_t                        next_budget_adjust_block = 0;  </w:t>
+      </w:r>
+    </w:p>
+    <w:p>
+      <w:pPr>
+        <w:widowControl/>
+        <w:numPr>
+          <w:ilvl w:val="0"/>
+          <w:numId w:val="48"/>
+        </w:numPr>
+        <w:pBdr>
+          <w:left w:val="single" w:sz="18" w:space="0" w:color="6CE26C"/>
+        </w:pBdr>
+        <w:shd w:val="clear" w:color="auto" w:fill="FFFFFF"/>
+        <w:spacing w:beforeAutospacing="1" w:afterAutospacing="1" w:line="210" w:lineRule="atLeast"/>
+        <w:jc w:val="left"/>
+        <w:rPr>
+          <w:rFonts w:ascii="Consolas" w:eastAsia="宋体" w:hAnsi="Consolas" w:cs="宋体"/>
+          <w:color w:val="5C5C5C"/>
+          <w:kern w:val="0"/>
+          <w:sz w:val="18"/>
+          <w:szCs w:val="18"/>
+        </w:rPr>
+      </w:pPr>
+      <w:r>
+        <w:rPr>
+          <w:rFonts w:ascii="Consolas" w:eastAsia="宋体" w:hAnsi="Consolas" w:cs="宋体"/>
+          <w:color w:val="000000"/>
+          <w:kern w:val="0"/>
+          <w:sz w:val="18"/>
+          <w:szCs w:val="18"/>
+          <w:bdr w:val="none" w:sz="0" w:space="0" w:color="auto" w:frame="1"/>
+        </w:rPr>
+        <w:t>         uint32_t                        next_committee_update_block = 0;  </w:t>
+      </w:r>
+    </w:p>
+    <w:p>
+      <w:pPr>
+        <w:widowControl/>
+        <w:numPr>
+          <w:ilvl w:val="0"/>
+          <w:numId w:val="48"/>
+        </w:numPr>
+        <w:pBdr>
+          <w:left w:val="single" w:sz="18" w:space="0" w:color="6CE26C"/>
+        </w:pBdr>
+        <w:shd w:val="clear" w:color="auto" w:fill="F8F8F8"/>
+        <w:spacing w:beforeAutospacing="1" w:afterAutospacing="1" w:line="210" w:lineRule="atLeast"/>
+        <w:jc w:val="left"/>
+        <w:rPr>
+          <w:rFonts w:ascii="Consolas" w:eastAsia="宋体" w:hAnsi="Consolas" w:cs="宋体"/>
+          <w:color w:val="5C5C5C"/>
+          <w:kern w:val="0"/>
+          <w:sz w:val="18"/>
+          <w:szCs w:val="18"/>
+        </w:rPr>
+      </w:pPr>
+      <w:r>
+        <w:rPr>
+          <w:rFonts w:ascii="Consolas" w:eastAsia="宋体" w:hAnsi="Consolas" w:cs="宋体"/>
+          <w:color w:val="000000"/>
+          <w:kern w:val="0"/>
+          <w:sz w:val="18"/>
+          <w:szCs w:val="18"/>
+          <w:bdr w:val="none" w:sz="0" w:space="0" w:color="auto" w:frame="1"/>
+        </w:rPr>
+        <w:t>         committee_proposal_number_type  next_committee_proposal_number = 1;  </w:t>
+      </w:r>
+    </w:p>
+    <w:p>
+      <w:pPr>
+        <w:widowControl/>
+        <w:numPr>
+          <w:ilvl w:val="0"/>
+          <w:numId w:val="48"/>
+        </w:numPr>
+        <w:pBdr>
+          <w:left w:val="single" w:sz="18" w:space="0" w:color="6CE26C"/>
+        </w:pBdr>
+        <w:shd w:val="clear" w:color="auto" w:fill="FFFFFF"/>
+        <w:spacing w:beforeAutospacing="1" w:afterAutospacing="1" w:line="210" w:lineRule="atLeast"/>
+        <w:jc w:val="left"/>
+        <w:rPr>
+          <w:rFonts w:ascii="Consolas" w:eastAsia="宋体" w:hAnsi="Consolas" w:cs="宋体"/>
+          <w:color w:val="5C5C5C"/>
+          <w:kern w:val="0"/>
+          <w:sz w:val="18"/>
+          <w:szCs w:val="18"/>
+        </w:rPr>
+      </w:pPr>
+      <w:r>
+        <w:rPr>
+          <w:rFonts w:ascii="Consolas" w:eastAsia="宋体" w:hAnsi="Consolas" w:cs="宋体"/>
+          <w:color w:val="000000"/>
+          <w:kern w:val="0"/>
+          <w:sz w:val="18"/>
+          <w:szCs w:val="18"/>
+          <w:bdr w:val="none" w:sz="0" w:space="0" w:color="auto" w:frame="1"/>
+        </w:rPr>
+        <w:t>         uint32_t                        accounts_registered_this_interval = 0;  </w:t>
+      </w:r>
+    </w:p>
+    <w:p>
+      <w:pPr>
+        <w:widowControl/>
+        <w:numPr>
+          <w:ilvl w:val="0"/>
+          <w:numId w:val="48"/>
+        </w:numPr>
+        <w:pBdr>
+          <w:left w:val="single" w:sz="18" w:space="0" w:color="6CE26C"/>
+        </w:pBdr>
+        <w:shd w:val="clear" w:color="auto" w:fill="F8F8F8"/>
+        <w:spacing w:beforeAutospacing="1" w:afterAutospacing="1" w:line="210" w:lineRule="atLeast"/>
+        <w:jc w:val="left"/>
+        <w:rPr>
+          <w:rFonts w:ascii="Consolas" w:eastAsia="宋体" w:hAnsi="Consolas" w:cs="宋体"/>
+          <w:color w:val="5C5C5C"/>
+          <w:kern w:val="0"/>
+          <w:sz w:val="18"/>
+          <w:szCs w:val="18"/>
+        </w:rPr>
+      </w:pPr>
+      <w:r>
+        <w:rPr>
+          <w:rFonts w:ascii="Consolas" w:eastAsia="宋体" w:hAnsi="Consolas" w:cs="宋体"/>
+          <w:color w:val="000000"/>
+          <w:kern w:val="0"/>
+          <w:sz w:val="18"/>
+          <w:szCs w:val="18"/>
+          <w:bdr w:val="none" w:sz="0" w:space="0" w:color="auto" w:frame="1"/>
+        </w:rPr>
+        <w:t>  </w:t>
+      </w:r>
+    </w:p>
+    <w:p>
+      <w:pPr>
+        <w:widowControl/>
+        <w:numPr>
+          <w:ilvl w:val="0"/>
+          <w:numId w:val="48"/>
+        </w:numPr>
+        <w:pBdr>
+          <w:left w:val="single" w:sz="18" w:space="0" w:color="6CE26C"/>
+        </w:pBdr>
+        <w:shd w:val="clear" w:color="auto" w:fill="FFFFFF"/>
+        <w:spacing w:beforeAutospacing="1" w:afterAutospacing="1" w:line="210" w:lineRule="atLeast"/>
+        <w:jc w:val="left"/>
+        <w:rPr>
+          <w:rFonts w:ascii="Consolas" w:eastAsia="宋体" w:hAnsi="Consolas" w:cs="宋体"/>
+          <w:color w:val="FF0000"/>
+          <w:kern w:val="0"/>
+          <w:sz w:val="18"/>
+          <w:szCs w:val="18"/>
+        </w:rPr>
+      </w:pPr>
+      <w:r>
+        <w:rPr>
+          <w:rFonts w:ascii="Consolas" w:eastAsia="宋体" w:hAnsi="Consolas" w:cs="宋体"/>
+          <w:color w:val="000000"/>
+          <w:kern w:val="0"/>
+          <w:sz w:val="18"/>
+          <w:szCs w:val="18"/>
+          <w:bdr w:val="none" w:sz="0" w:space="0" w:color="auto" w:frame="1"/>
+        </w:rPr>
+        <w:t>        </w:t>
+      </w:r>
+      <w:r>
+        <w:rPr>
+          <w:rFonts w:ascii="Consolas" w:eastAsia="宋体" w:hAnsi="Consolas" w:cs="宋体"/>
+          <w:color w:val="FF0000"/>
+          <w:kern w:val="0"/>
+          <w:sz w:val="18"/>
+          <w:szCs w:val="18"/>
+          <w:bdr w:val="none" w:sz="0" w:space="0" w:color="auto" w:frame="1"/>
+        </w:rPr>
+        <w:t> time_point_sec                  next_content_award_time = time_point_sec(0);  </w:t>
+      </w:r>
+      <w:r>
+        <w:rPr>
+          <w:rFonts w:ascii="Consolas" w:eastAsia="宋体" w:hAnsi="Consolas" w:cs="宋体"/>
+          <w:color w:val="FF0000"/>
+          <w:kern w:val="0"/>
+          <w:sz w:val="18"/>
+          <w:szCs w:val="18"/>
+          <w:bdr w:val="none" w:sz="0" w:space="0" w:color="auto" w:frame="1"/>
+        </w:rPr>
+        <w:t xml:space="preserve">          </w:t>
+      </w:r>
+      <w:r>
+        <w:rPr>
+          <w:rFonts w:ascii="Consolas" w:eastAsia="宋体" w:hAnsi="Consolas" w:cs="宋体" w:hint="eastAsia"/>
+          <w:color w:val="FF0000"/>
+          <w:kern w:val="0"/>
+          <w:sz w:val="18"/>
+          <w:szCs w:val="18"/>
+          <w:bdr w:val="none" w:sz="0" w:space="0" w:color="auto" w:frame="1"/>
+        </w:rPr>
+        <w:t>//</w:t>
+      </w:r>
+      <w:r>
+        <w:rPr>
+          <w:rFonts w:ascii="Consolas" w:eastAsia="宋体" w:hAnsi="Consolas" w:cs="宋体" w:hint="eastAsia"/>
+          <w:color w:val="FF0000"/>
+          <w:kern w:val="0"/>
+          <w:sz w:val="18"/>
+          <w:szCs w:val="18"/>
+          <w:bdr w:val="none" w:sz="0" w:space="0" w:color="auto" w:frame="1"/>
+        </w:rPr>
+        <w:t>下一次内容奖励时间</w:t>
+      </w:r>
+      <w:r>
+        <w:rPr>
+          <w:rFonts w:ascii="Consolas" w:eastAsia="宋体" w:hAnsi="Consolas" w:cs="宋体" w:hint="eastAsia"/>
+          <w:color w:val="FF0000"/>
+          <w:kern w:val="0"/>
+          <w:sz w:val="18"/>
+          <w:szCs w:val="18"/>
+          <w:bdr w:val="none" w:sz="0" w:space="0" w:color="auto" w:frame="1"/>
+        </w:rPr>
+        <w:t>，</w:t>
+      </w:r>
+      <w:r>
+        <w:rPr>
+          <w:rFonts w:ascii="Consolas" w:eastAsia="宋体" w:hAnsi="Consolas" w:cs="宋体" w:hint="eastAsia"/>
+          <w:color w:val="FF0000"/>
+          <w:kern w:val="0"/>
+          <w:sz w:val="18"/>
+          <w:szCs w:val="18"/>
+          <w:bdr w:val="none" w:sz="0" w:space="0" w:color="auto" w:frame="1"/>
+        </w:rPr>
+        <w:t>默认为</w:t>
+      </w:r>
+      <w:r>
+        <w:rPr>
+          <w:rFonts w:ascii="Consolas" w:eastAsia="宋体" w:hAnsi="Consolas" w:cs="宋体" w:hint="eastAsia"/>
+          <w:color w:val="FF0000"/>
+          <w:kern w:val="0"/>
+          <w:sz w:val="18"/>
+          <w:szCs w:val="18"/>
+          <w:bdr w:val="none" w:sz="0" w:space="0" w:color="auto" w:frame="1"/>
+        </w:rPr>
+        <w:t>0</w:t>
+      </w:r>
+      <w:r>
+        <w:rPr>
+          <w:rFonts w:ascii="Consolas" w:eastAsia="宋体" w:hAnsi="Consolas" w:cs="宋体" w:hint="eastAsia"/>
+          <w:color w:val="FF0000"/>
+          <w:kern w:val="0"/>
+          <w:sz w:val="18"/>
+          <w:szCs w:val="18"/>
+          <w:bdr w:val="none" w:sz="0" w:space="0" w:color="auto" w:frame="1"/>
+        </w:rPr>
+        <w:t>；</w:t>
+      </w:r>
+      <w:r>
+        <w:rPr>
+          <w:rFonts w:ascii="Consolas" w:eastAsia="宋体" w:hAnsi="Consolas" w:cs="宋体" w:hint="eastAsia"/>
+          <w:color w:val="FF0000"/>
+          <w:kern w:val="0"/>
+          <w:sz w:val="18"/>
+          <w:szCs w:val="18"/>
+          <w:bdr w:val="none" w:sz="0" w:space="0" w:color="auto" w:frame="1"/>
+        </w:rPr>
+        <w:t>内容奖励开启时设置该时间</w:t>
+      </w:r>
+      <w:r>
+        <w:rPr>
+          <w:rFonts w:ascii="Consolas" w:eastAsia="宋体" w:hAnsi="Consolas" w:cs="宋体" w:hint="eastAsia"/>
+          <w:color w:val="FF0000"/>
+          <w:kern w:val="0"/>
+          <w:sz w:val="18"/>
+          <w:szCs w:val="18"/>
+          <w:bdr w:val="none" w:sz="0" w:space="0" w:color="auto" w:frame="1"/>
+        </w:rPr>
+        <w:t>，关闭时，设置为</w:t>
+      </w:r>
+      <w:r>
+        <w:rPr>
+          <w:rFonts w:ascii="Consolas" w:eastAsia="宋体" w:hAnsi="Consolas" w:cs="宋体" w:hint="eastAsia"/>
+          <w:color w:val="FF0000"/>
+          <w:kern w:val="0"/>
+          <w:sz w:val="18"/>
+          <w:szCs w:val="18"/>
+          <w:bdr w:val="none" w:sz="0" w:space="0" w:color="auto" w:frame="1"/>
+        </w:rPr>
+        <w:t>0</w:t>
+      </w:r>
+    </w:p>
+    <w:p>
+      <w:pPr>
+        <w:widowControl/>
+        <w:numPr>
+          <w:ilvl w:val="0"/>
+          <w:numId w:val="48"/>
+        </w:numPr>
+        <w:pBdr>
+          <w:left w:val="single" w:sz="18" w:space="0" w:color="6CE26C"/>
+        </w:pBdr>
+        <w:shd w:val="clear" w:color="auto" w:fill="F8F8F8"/>
+        <w:spacing w:beforeAutospacing="1" w:afterAutospacing="1" w:line="210" w:lineRule="atLeast"/>
+        <w:jc w:val="left"/>
+        <w:rPr>
+          <w:rFonts w:ascii="Consolas" w:eastAsia="宋体" w:hAnsi="Consolas" w:cs="宋体"/>
+          <w:color w:val="FF0000"/>
+          <w:kern w:val="0"/>
+          <w:sz w:val="18"/>
+          <w:szCs w:val="18"/>
+        </w:rPr>
+      </w:pPr>
+      <w:r>
+        <w:rPr>
+          <w:rFonts w:ascii="Consolas" w:eastAsia="宋体" w:hAnsi="Consolas" w:cs="宋体"/>
+          <w:color w:val="FF0000"/>
+          <w:kern w:val="0"/>
+          <w:sz w:val="18"/>
+          <w:szCs w:val="18"/>
+          <w:bdr w:val="none" w:sz="0" w:space="0" w:color="auto" w:frame="1"/>
+        </w:rPr>
+        <w:t>         time_point_sec                  last_content_award_time = time_point_sec(0);  </w:t>
+      </w:r>
+      <w:r>
+        <w:rPr>
+          <w:rFonts w:ascii="Consolas" w:eastAsia="宋体" w:hAnsi="Consolas" w:cs="宋体"/>
+          <w:color w:val="FF0000"/>
+          <w:kern w:val="0"/>
+          <w:sz w:val="18"/>
+          <w:szCs w:val="18"/>
+          <w:bdr w:val="none" w:sz="0" w:space="0" w:color="auto" w:frame="1"/>
+        </w:rPr>
+        <w:t xml:space="preserve">          </w:t>
+      </w:r>
+      <w:r>
+        <w:rPr>
+          <w:rFonts w:ascii="Consolas" w:eastAsia="宋体" w:hAnsi="Consolas" w:cs="宋体" w:hint="eastAsia"/>
+          <w:color w:val="FF0000"/>
+          <w:kern w:val="0"/>
+          <w:sz w:val="18"/>
+          <w:szCs w:val="18"/>
+          <w:bdr w:val="none" w:sz="0" w:space="0" w:color="auto" w:frame="1"/>
+        </w:rPr>
+        <w:t>//</w:t>
+      </w:r>
+      <w:r>
+        <w:rPr>
+          <w:rFonts w:ascii="Consolas" w:eastAsia="宋体" w:hAnsi="Consolas" w:cs="宋体" w:hint="eastAsia"/>
+          <w:color w:val="FF0000"/>
+          <w:kern w:val="0"/>
+          <w:sz w:val="18"/>
+          <w:szCs w:val="18"/>
+          <w:bdr w:val="none" w:sz="0" w:space="0" w:color="auto" w:frame="1"/>
+        </w:rPr>
+        <w:t>上一次内容奖励时间</w:t>
+      </w:r>
+      <w:r>
+        <w:rPr>
+          <w:rFonts w:ascii="Consolas" w:eastAsia="宋体" w:hAnsi="Consolas" w:cs="宋体" w:hint="eastAsia"/>
+          <w:color w:val="FF0000"/>
+          <w:kern w:val="0"/>
+          <w:sz w:val="18"/>
+          <w:szCs w:val="18"/>
+          <w:bdr w:val="none" w:sz="0" w:space="0" w:color="auto" w:frame="1"/>
+        </w:rPr>
+        <w:t>，默认为</w:t>
+      </w:r>
+      <w:r>
+        <w:rPr>
+          <w:rFonts w:ascii="Consolas" w:eastAsia="宋体" w:hAnsi="Consolas" w:cs="宋体" w:hint="eastAsia"/>
+          <w:color w:val="FF0000"/>
+          <w:kern w:val="0"/>
+          <w:sz w:val="18"/>
+          <w:szCs w:val="18"/>
+          <w:bdr w:val="none" w:sz="0" w:space="0" w:color="auto" w:frame="1"/>
+        </w:rPr>
+        <w:t>0</w:t>
+      </w:r>
+      <w:r>
+        <w:rPr>
+          <w:rFonts w:ascii="Consolas" w:eastAsia="宋体" w:hAnsi="Consolas" w:cs="宋体" w:hint="eastAsia"/>
+          <w:color w:val="FF0000"/>
+          <w:kern w:val="0"/>
+          <w:sz w:val="18"/>
+          <w:szCs w:val="18"/>
+          <w:bdr w:val="none" w:sz="0" w:space="0" w:color="auto" w:frame="1"/>
+        </w:rPr>
+        <w:t>；</w:t>
+      </w:r>
+      <w:r>
+        <w:rPr>
+          <w:rFonts w:ascii="Consolas" w:eastAsia="宋体" w:hAnsi="Consolas" w:cs="宋体" w:hint="eastAsia"/>
+          <w:color w:val="FF0000"/>
+          <w:kern w:val="0"/>
+          <w:sz w:val="18"/>
+          <w:szCs w:val="18"/>
+          <w:bdr w:val="none" w:sz="0" w:space="0" w:color="auto" w:frame="1"/>
+        </w:rPr>
+        <w:t>内容奖励开启时设置该时间，关闭时，设置为</w:t>
+      </w:r>
+      <w:r>
+        <w:rPr>
+          <w:rFonts w:ascii="Consolas" w:eastAsia="宋体" w:hAnsi="Consolas" w:cs="宋体" w:hint="eastAsia"/>
+          <w:color w:val="FF0000"/>
+          <w:kern w:val="0"/>
+          <w:sz w:val="18"/>
+          <w:szCs w:val="18"/>
+          <w:bdr w:val="none" w:sz="0" w:space="0" w:color="auto" w:frame="1"/>
+        </w:rPr>
+        <w:t>0</w:t>
+      </w:r>
+    </w:p>
+    <w:p>
+      <w:pPr>
+        <w:widowControl/>
+        <w:numPr>
+          <w:ilvl w:val="0"/>
+          <w:numId w:val="48"/>
+        </w:numPr>
+        <w:pBdr>
+          <w:left w:val="single" w:sz="18" w:space="0" w:color="6CE26C"/>
+        </w:pBdr>
+        <w:shd w:val="clear" w:color="auto" w:fill="FFFFFF"/>
+        <w:spacing w:beforeAutospacing="1" w:afterAutospacing="1" w:line="210" w:lineRule="atLeast"/>
+        <w:jc w:val="left"/>
+        <w:rPr>
+          <w:rFonts w:ascii="Consolas" w:eastAsia="宋体" w:hAnsi="Consolas" w:cs="宋体"/>
+          <w:color w:val="FF0000"/>
+          <w:kern w:val="0"/>
+          <w:sz w:val="18"/>
+          <w:szCs w:val="18"/>
+        </w:rPr>
+      </w:pPr>
+      <w:r>
+        <w:rPr>
+          <w:rFonts w:ascii="Consolas" w:eastAsia="宋体" w:hAnsi="Consolas" w:cs="宋体"/>
+          <w:color w:val="FF0000"/>
+          <w:kern w:val="0"/>
+          <w:sz w:val="18"/>
+          <w:szCs w:val="18"/>
+          <w:bdr w:val="none" w:sz="0" w:space="0" w:color="auto" w:frame="1"/>
+        </w:rPr>
+        <w:t>         time_point_sec                  next_platform_voted_award_time = time_point_sec(0);  </w:t>
+      </w:r>
+      <w:r>
+        <w:rPr>
+          <w:rFonts w:ascii="Consolas" w:eastAsia="宋体" w:hAnsi="Consolas" w:cs="宋体"/>
+          <w:color w:val="FF0000"/>
+          <w:kern w:val="0"/>
+          <w:sz w:val="18"/>
+          <w:szCs w:val="18"/>
+          <w:bdr w:val="none" w:sz="0" w:space="0" w:color="auto" w:frame="1"/>
+        </w:rPr>
+        <w:t xml:space="preserve">  </w:t>
+      </w:r>
+      <w:r>
+        <w:rPr>
+          <w:rFonts w:ascii="Consolas" w:eastAsia="宋体" w:hAnsi="Consolas" w:cs="宋体" w:hint="eastAsia"/>
+          <w:color w:val="FF0000"/>
+          <w:kern w:val="0"/>
+          <w:sz w:val="18"/>
+          <w:szCs w:val="18"/>
+          <w:bdr w:val="none" w:sz="0" w:space="0" w:color="auto" w:frame="1"/>
+        </w:rPr>
+        <w:t>//</w:t>
+      </w:r>
+      <w:r>
+        <w:rPr>
+          <w:rFonts w:ascii="Consolas" w:eastAsia="宋体" w:hAnsi="Consolas" w:cs="宋体" w:hint="eastAsia"/>
+          <w:color w:val="FF0000"/>
+          <w:kern w:val="0"/>
+          <w:sz w:val="18"/>
+          <w:szCs w:val="18"/>
+          <w:bdr w:val="none" w:sz="0" w:space="0" w:color="auto" w:frame="1"/>
+        </w:rPr>
+        <w:t>下一次平台投票奖励时间</w:t>
+      </w:r>
+      <w:r>
+        <w:rPr>
+          <w:rFonts w:ascii="Consolas" w:eastAsia="宋体" w:hAnsi="Consolas" w:cs="宋体" w:hint="eastAsia"/>
+          <w:color w:val="FF0000"/>
+          <w:kern w:val="0"/>
+          <w:sz w:val="18"/>
+          <w:szCs w:val="18"/>
+          <w:bdr w:val="none" w:sz="0" w:space="0" w:color="auto" w:frame="1"/>
+        </w:rPr>
+        <w:t>，</w:t>
+      </w:r>
+      <w:r>
+        <w:rPr>
+          <w:rFonts w:ascii="Consolas" w:eastAsia="宋体" w:hAnsi="Consolas" w:cs="宋体" w:hint="eastAsia"/>
+          <w:color w:val="FF0000"/>
+          <w:kern w:val="0"/>
+          <w:sz w:val="18"/>
+          <w:szCs w:val="18"/>
+          <w:bdr w:val="none" w:sz="0" w:space="0" w:color="auto" w:frame="1"/>
+        </w:rPr>
+        <w:t>默认为</w:t>
+      </w:r>
+      <w:r>
+        <w:rPr>
+          <w:rFonts w:ascii="Consolas" w:eastAsia="宋体" w:hAnsi="Consolas" w:cs="宋体" w:hint="eastAsia"/>
+          <w:color w:val="FF0000"/>
+          <w:kern w:val="0"/>
+          <w:sz w:val="18"/>
+          <w:szCs w:val="18"/>
+          <w:bdr w:val="none" w:sz="0" w:space="0" w:color="auto" w:frame="1"/>
+        </w:rPr>
+        <w:t>0</w:t>
+      </w:r>
+      <w:r>
+        <w:rPr>
+          <w:rFonts w:ascii="Consolas" w:eastAsia="宋体" w:hAnsi="Consolas" w:cs="宋体" w:hint="eastAsia"/>
+          <w:color w:val="FF0000"/>
+          <w:kern w:val="0"/>
+          <w:sz w:val="18"/>
+          <w:szCs w:val="18"/>
+          <w:bdr w:val="none" w:sz="0" w:space="0" w:color="auto" w:frame="1"/>
+        </w:rPr>
+        <w:t>；</w:t>
+      </w:r>
+      <w:r>
+        <w:rPr>
+          <w:rFonts w:ascii="Consolas" w:eastAsia="宋体" w:hAnsi="Consolas" w:cs="宋体" w:hint="eastAsia"/>
+          <w:color w:val="FF0000"/>
+          <w:kern w:val="0"/>
+          <w:sz w:val="18"/>
+          <w:szCs w:val="18"/>
+          <w:bdr w:val="none" w:sz="0" w:space="0" w:color="auto" w:frame="1"/>
+        </w:rPr>
+        <w:t>平台投票</w:t>
+      </w:r>
+      <w:r>
+        <w:rPr>
+          <w:rFonts w:ascii="Consolas" w:eastAsia="宋体" w:hAnsi="Consolas" w:cs="宋体" w:hint="eastAsia"/>
+          <w:color w:val="FF0000"/>
+          <w:kern w:val="0"/>
+          <w:sz w:val="18"/>
+          <w:szCs w:val="18"/>
+          <w:bdr w:val="none" w:sz="0" w:space="0" w:color="auto" w:frame="1"/>
+        </w:rPr>
+        <w:t>奖励开启时设置该时间，关闭时，设置为</w:t>
+      </w:r>
+      <w:r>
+        <w:rPr>
+          <w:rFonts w:ascii="Consolas" w:eastAsia="宋体" w:hAnsi="Consolas" w:cs="宋体" w:hint="eastAsia"/>
+          <w:color w:val="FF0000"/>
+          <w:kern w:val="0"/>
+          <w:sz w:val="18"/>
+          <w:szCs w:val="18"/>
+          <w:bdr w:val="none" w:sz="0" w:space="0" w:color="auto" w:frame="1"/>
+        </w:rPr>
+        <w:t>0</w:t>
+      </w:r>
+    </w:p>
+    <w:p>
+      <w:pPr>
+        <w:widowControl/>
+        <w:numPr>
+          <w:ilvl w:val="0"/>
+          <w:numId w:val="48"/>
+        </w:numPr>
+        <w:pBdr>
+          <w:left w:val="single" w:sz="18" w:space="0" w:color="6CE26C"/>
+        </w:pBdr>
+        <w:shd w:val="clear" w:color="auto" w:fill="F8F8F8"/>
+        <w:spacing w:beforeAutospacing="1" w:afterAutospacing="1" w:line="210" w:lineRule="atLeast"/>
+        <w:jc w:val="left"/>
+        <w:rPr>
+          <w:rFonts w:ascii="Consolas" w:eastAsia="宋体" w:hAnsi="Consolas" w:cs="宋体"/>
+          <w:color w:val="FF0000"/>
+          <w:kern w:val="0"/>
+          <w:sz w:val="18"/>
+          <w:szCs w:val="18"/>
+        </w:rPr>
+      </w:pPr>
+      <w:r>
+        <w:rPr>
+          <w:rFonts w:ascii="Consolas" w:eastAsia="宋体" w:hAnsi="Consolas" w:cs="宋体"/>
+          <w:color w:val="FF0000"/>
+          <w:kern w:val="0"/>
+          <w:sz w:val="18"/>
+          <w:szCs w:val="18"/>
+          <w:bdr w:val="none" w:sz="0" w:space="0" w:color="auto" w:frame="1"/>
+        </w:rPr>
+        <w:t>         time_point_sec                  last_platform_voted_award_time = time_point_sec(0);  </w:t>
+      </w:r>
+      <w:r>
+        <w:rPr>
+          <w:rFonts w:ascii="Consolas" w:eastAsia="宋体" w:hAnsi="Consolas" w:cs="宋体"/>
+          <w:color w:val="FF0000"/>
+          <w:kern w:val="0"/>
+          <w:sz w:val="18"/>
+          <w:szCs w:val="18"/>
+          <w:bdr w:val="none" w:sz="0" w:space="0" w:color="auto" w:frame="1"/>
+        </w:rPr>
+        <w:t xml:space="preserve">  </w:t>
+      </w:r>
+      <w:r>
+        <w:rPr>
+          <w:rFonts w:ascii="Consolas" w:eastAsia="宋体" w:hAnsi="Consolas" w:cs="宋体" w:hint="eastAsia"/>
+          <w:color w:val="FF0000"/>
+          <w:kern w:val="0"/>
+          <w:sz w:val="18"/>
+          <w:szCs w:val="18"/>
+          <w:bdr w:val="none" w:sz="0" w:space="0" w:color="auto" w:frame="1"/>
+        </w:rPr>
+        <w:t>//</w:t>
+      </w:r>
+      <w:r>
+        <w:rPr>
+          <w:rFonts w:ascii="Consolas" w:eastAsia="宋体" w:hAnsi="Consolas" w:cs="宋体" w:hint="eastAsia"/>
+          <w:color w:val="FF0000"/>
+          <w:kern w:val="0"/>
+          <w:sz w:val="18"/>
+          <w:szCs w:val="18"/>
+          <w:bdr w:val="none" w:sz="0" w:space="0" w:color="auto" w:frame="1"/>
+        </w:rPr>
+        <w:t>上一次平台投票奖励时间</w:t>
+      </w:r>
+      <w:r>
+        <w:rPr>
+          <w:rFonts w:ascii="Consolas" w:eastAsia="宋体" w:hAnsi="Consolas" w:cs="宋体" w:hint="eastAsia"/>
+          <w:color w:val="FF0000"/>
+          <w:kern w:val="0"/>
+          <w:sz w:val="18"/>
+          <w:szCs w:val="18"/>
+          <w:bdr w:val="none" w:sz="0" w:space="0" w:color="auto" w:frame="1"/>
+        </w:rPr>
+        <w:t>，</w:t>
+      </w:r>
+      <w:r>
+        <w:rPr>
+          <w:rFonts w:ascii="Consolas" w:eastAsia="宋体" w:hAnsi="Consolas" w:cs="宋体" w:hint="eastAsia"/>
+          <w:color w:val="FF0000"/>
+          <w:kern w:val="0"/>
+          <w:sz w:val="18"/>
+          <w:szCs w:val="18"/>
+          <w:bdr w:val="none" w:sz="0" w:space="0" w:color="auto" w:frame="1"/>
+        </w:rPr>
+        <w:t>默认为</w:t>
+      </w:r>
+      <w:r>
+        <w:rPr>
+          <w:rFonts w:ascii="Consolas" w:eastAsia="宋体" w:hAnsi="Consolas" w:cs="宋体" w:hint="eastAsia"/>
+          <w:color w:val="FF0000"/>
+          <w:kern w:val="0"/>
+          <w:sz w:val="18"/>
+          <w:szCs w:val="18"/>
+          <w:bdr w:val="none" w:sz="0" w:space="0" w:color="auto" w:frame="1"/>
+        </w:rPr>
+        <w:t>0</w:t>
+      </w:r>
+      <w:r>
+        <w:rPr>
+          <w:rFonts w:ascii="Consolas" w:eastAsia="宋体" w:hAnsi="Consolas" w:cs="宋体" w:hint="eastAsia"/>
+          <w:color w:val="FF0000"/>
+          <w:kern w:val="0"/>
+          <w:sz w:val="18"/>
+          <w:szCs w:val="18"/>
+          <w:bdr w:val="none" w:sz="0" w:space="0" w:color="auto" w:frame="1"/>
+        </w:rPr>
+        <w:t>；平台投票奖励开启时设置该时间，关闭时，设置为</w:t>
+      </w:r>
+      <w:r>
+        <w:rPr>
+          <w:rFonts w:ascii="Consolas" w:eastAsia="宋体" w:hAnsi="Consolas" w:cs="宋体" w:hint="eastAsia"/>
+          <w:color w:val="FF0000"/>
+          <w:kern w:val="0"/>
+          <w:sz w:val="18"/>
+          <w:szCs w:val="18"/>
+          <w:bdr w:val="none" w:sz="0" w:space="0" w:color="auto" w:frame="1"/>
+        </w:rPr>
+        <w:t>0</w:t>
+      </w:r>
+    </w:p>
+    <w:p>
+      <w:pPr>
+        <w:widowControl/>
+        <w:numPr>
+          <w:ilvl w:val="0"/>
+          <w:numId w:val="48"/>
+        </w:numPr>
+        <w:pBdr>
+          <w:left w:val="single" w:sz="18" w:space="0" w:color="6CE26C"/>
+        </w:pBdr>
+        <w:shd w:val="clear" w:color="auto" w:fill="FFFFFF"/>
+        <w:spacing w:beforeAutospacing="1" w:afterAutospacing="1" w:line="210" w:lineRule="atLeast"/>
+        <w:jc w:val="left"/>
+        <w:rPr>
+          <w:rFonts w:ascii="Consolas" w:eastAsia="宋体" w:hAnsi="Consolas" w:cs="宋体"/>
+          <w:color w:val="FF0000"/>
+          <w:kern w:val="0"/>
+          <w:sz w:val="18"/>
+          <w:szCs w:val="18"/>
+        </w:rPr>
+      </w:pPr>
+      <w:r>
+        <w:rPr>
+          <w:rFonts w:ascii="Consolas" w:eastAsia="宋体" w:hAnsi="Consolas" w:cs="宋体"/>
+          <w:color w:val="FF0000"/>
+          <w:kern w:val="0"/>
+          <w:sz w:val="18"/>
+          <w:szCs w:val="18"/>
+          <w:bdr w:val="none" w:sz="0" w:space="0" w:color="auto" w:frame="1"/>
+        </w:rPr>
+        <w:t>        </w:t>
+      </w:r>
+      <w:r>
+        <w:rPr>
+          <w:rFonts w:ascii="Consolas" w:eastAsia="宋体" w:hAnsi="Consolas" w:cs="宋体"/>
+          <w:color w:val="FF0000"/>
+          <w:kern w:val="0"/>
+          <w:sz w:val="18"/>
+          <w:szCs w:val="18"/>
+          <w:bdr w:val="none" w:sz="0" w:space="0" w:color="auto" w:frame="1"/>
+        </w:rPr>
+        <w:t xml:space="preserve"> </w:t>
+      </w:r>
+      <w:r>
+        <w:rPr>
+          <w:rFonts w:ascii="Consolas" w:eastAsia="宋体" w:hAnsi="Consolas" w:cs="宋体"/>
+          <w:color w:val="FF0000"/>
+          <w:kern w:val="0"/>
+          <w:sz w:val="18"/>
+          <w:szCs w:val="18"/>
+          <w:bdr w:val="none" w:sz="0" w:space="0" w:color="auto" w:frame="1"/>
+        </w:rPr>
+        <w:t>uint64_t                        current_active_post_sequence = 0;  </w:t>
+      </w:r>
+      <w:r>
+        <w:rPr>
+          <w:rFonts w:ascii="Consolas" w:eastAsia="宋体" w:hAnsi="Consolas" w:cs="宋体"/>
+          <w:color w:val="FF0000"/>
+          <w:kern w:val="0"/>
+          <w:sz w:val="18"/>
+          <w:szCs w:val="18"/>
+          <w:bdr w:val="none" w:sz="0" w:space="0" w:color="auto" w:frame="1"/>
+        </w:rPr>
+        <w:t xml:space="preserve">                      </w:t>
+      </w:r>
+      <w:r>
+        <w:rPr>
+          <w:rFonts w:ascii="Consolas" w:eastAsia="宋体" w:hAnsi="Consolas" w:cs="宋体" w:hint="eastAsia"/>
+          <w:color w:val="FF0000"/>
+          <w:kern w:val="0"/>
+          <w:sz w:val="18"/>
+          <w:szCs w:val="18"/>
+          <w:bdr w:val="none" w:sz="0" w:space="0" w:color="auto" w:frame="1"/>
+        </w:rPr>
+        <w:t>//</w:t>
+      </w:r>
+      <w:r>
+        <w:rPr>
+          <w:rFonts w:ascii="Consolas" w:eastAsia="宋体" w:hAnsi="Consolas" w:cs="宋体" w:hint="eastAsia"/>
+          <w:color w:val="FF0000"/>
+          <w:kern w:val="0"/>
+          <w:sz w:val="18"/>
+          <w:szCs w:val="18"/>
+          <w:bdr w:val="none" w:sz="0" w:space="0" w:color="auto" w:frame="1"/>
+        </w:rPr>
+        <w:t>当前的评奖周期的编号即当前活跃文章周期数</w:t>
+      </w:r>
+    </w:p>
+    <w:p>
+      <w:pPr>
+        <w:widowControl/>
+        <w:numPr>
+          <w:ilvl w:val="0"/>
+          <w:numId w:val="48"/>
+        </w:numPr>
+        <w:pBdr>
+          <w:left w:val="single" w:sz="18" w:space="0" w:color="6CE26C"/>
+        </w:pBdr>
+        <w:shd w:val="clear" w:color="auto" w:fill="F8F8F8"/>
+        <w:spacing w:beforeAutospacing="1" w:afterAutospacing="1" w:line="210" w:lineRule="atLeast"/>
+        <w:jc w:val="left"/>
+        <w:rPr>
+          <w:rFonts w:ascii="Consolas" w:eastAsia="宋体" w:hAnsi="Consolas" w:cs="宋体"/>
+          <w:color w:val="FF0000"/>
+          <w:kern w:val="0"/>
+          <w:sz w:val="18"/>
+          <w:szCs w:val="18"/>
+        </w:rPr>
+      </w:pPr>
+      <w:r>
+        <w:rPr>
+          <w:rFonts w:ascii="Consolas" w:eastAsia="宋体" w:hAnsi="Consolas" w:cs="宋体"/>
+          <w:color w:val="FF0000"/>
+          <w:kern w:val="0"/>
+          <w:sz w:val="18"/>
+          <w:szCs w:val="18"/>
+          <w:bdr w:val="none" w:sz="0" w:space="0" w:color="auto" w:frame="1"/>
+        </w:rPr>
+        <w:t>  </w:t>
+      </w:r>
+    </w:p>
+    <w:p>
+      <w:pPr>
+        <w:widowControl/>
+        <w:numPr>
+          <w:ilvl w:val="0"/>
+          <w:numId w:val="48"/>
+        </w:numPr>
+        <w:pBdr>
+          <w:left w:val="single" w:sz="18" w:space="0" w:color="6CE26C"/>
+        </w:pBdr>
+        <w:shd w:val="clear" w:color="auto" w:fill="FFFFFF"/>
+        <w:spacing w:beforeAutospacing="1" w:afterAutospacing="1" w:line="210" w:lineRule="atLeast"/>
+        <w:jc w:val="left"/>
+        <w:rPr>
+          <w:rFonts w:ascii="Consolas" w:eastAsia="宋体" w:hAnsi="Consolas" w:cs="宋体"/>
+          <w:color w:val="5C5C5C"/>
+          <w:kern w:val="0"/>
+          <w:sz w:val="18"/>
+          <w:szCs w:val="18"/>
+        </w:rPr>
+      </w:pPr>
+      <w:r>
+        <w:rPr>
+          <w:rFonts w:ascii="Consolas" w:eastAsia="宋体" w:hAnsi="Consolas" w:cs="宋体"/>
+          <w:color w:val="FF0000"/>
+          <w:kern w:val="0"/>
+          <w:sz w:val="18"/>
+          <w:szCs w:val="18"/>
+          <w:bdr w:val="none" w:sz="0" w:space="0" w:color="auto" w:frame="1"/>
+        </w:rPr>
+        <w:t>         </w:t>
+      </w:r>
+      <w:r>
+        <w:rPr>
+          <w:rFonts w:ascii="Consolas" w:eastAsia="宋体" w:hAnsi="Consolas" w:cs="宋体"/>
+          <w:b/>
+          <w:bCs/>
+          <w:color w:val="FF0000"/>
+          <w:kern w:val="0"/>
+          <w:sz w:val="18"/>
+          <w:szCs w:val="18"/>
+          <w:bdr w:val="none" w:sz="0" w:space="0" w:color="auto" w:frame="1"/>
+        </w:rPr>
+        <w:t>bool</w:t>
+      </w:r>
+      <w:r>
+        <w:rPr>
+          <w:rFonts w:ascii="Consolas" w:eastAsia="宋体" w:hAnsi="Consolas" w:cs="宋体"/>
+          <w:color w:val="FF0000"/>
+          <w:kern w:val="0"/>
+          <w:sz w:val="18"/>
+          <w:szCs w:val="18"/>
+          <w:bdr w:val="none" w:sz="0" w:space="0" w:color="auto" w:frame="1"/>
+        </w:rPr>
+        <w:t>                            content_award_enable = </w:t>
+      </w:r>
+      <w:r>
+        <w:rPr>
+          <w:rFonts w:ascii="Consolas" w:eastAsia="宋体" w:hAnsi="Consolas" w:cs="宋体"/>
+          <w:b/>
+          <w:bCs/>
+          <w:color w:val="FF0000"/>
+          <w:kern w:val="0"/>
+          <w:sz w:val="18"/>
+          <w:szCs w:val="18"/>
+          <w:bdr w:val="none" w:sz="0" w:space="0" w:color="auto" w:frame="1"/>
+        </w:rPr>
+        <w:t>false</w:t>
+      </w:r>
+      <w:r>
+        <w:rPr>
+          <w:rFonts w:ascii="Consolas" w:eastAsia="宋体" w:hAnsi="Consolas" w:cs="宋体"/>
+          <w:color w:val="FF0000"/>
+          <w:kern w:val="0"/>
+          <w:sz w:val="18"/>
+          <w:szCs w:val="18"/>
+          <w:bdr w:val="none" w:sz="0" w:space="0" w:color="auto" w:frame="1"/>
+        </w:rPr>
+        <w:t>; </w:t>
+      </w:r>
+      <w:r>
+        <w:rPr>
+          <w:rFonts w:ascii="Consolas" w:eastAsia="宋体" w:hAnsi="Consolas" w:cs="宋体"/>
+          <w:color w:val="000000"/>
+          <w:kern w:val="0"/>
+          <w:sz w:val="18"/>
+          <w:szCs w:val="18"/>
+          <w:bdr w:val="none" w:sz="0" w:space="0" w:color="auto" w:frame="1"/>
+        </w:rPr>
+        <w:t> </w:t>
+      </w:r>
+      <w:r>
+        <w:rPr>
+          <w:rFonts w:ascii="Consolas" w:eastAsia="宋体" w:hAnsi="Consolas" w:cs="宋体"/>
+          <w:color w:val="000000"/>
+          <w:kern w:val="0"/>
+          <w:sz w:val="18"/>
+          <w:szCs w:val="18"/>
+          <w:bdr w:val="none" w:sz="0" w:space="0" w:color="auto" w:frame="1"/>
+        </w:rPr>
+        <w:t xml:space="preserve">                          </w:t>
+      </w:r>
+      <w:r>
+        <w:rPr>
+          <w:rFonts w:ascii="Consolas" w:eastAsia="宋体" w:hAnsi="Consolas" w:cs="宋体"/>
+          <w:color w:val="FF0000"/>
+          <w:kern w:val="0"/>
+          <w:sz w:val="18"/>
+          <w:szCs w:val="18"/>
+          <w:bdr w:val="none" w:sz="0" w:space="0" w:color="auto" w:frame="1"/>
+        </w:rPr>
+        <w:t>//</w:t>
+      </w:r>
+      <w:r>
+        <w:rPr>
+          <w:rFonts w:ascii="Consolas" w:eastAsia="宋体" w:hAnsi="Consolas" w:cs="宋体" w:hint="eastAsia"/>
+          <w:color w:val="FF0000"/>
+          <w:kern w:val="0"/>
+          <w:sz w:val="18"/>
+          <w:szCs w:val="18"/>
+          <w:bdr w:val="none" w:sz="0" w:space="0" w:color="auto" w:frame="1"/>
+        </w:rPr>
+        <w:t>内容评奖开关</w:t>
+      </w:r>
+      <w:r>
+        <w:rPr>
+          <w:rFonts w:ascii="Consolas" w:eastAsia="宋体" w:hAnsi="Consolas" w:cs="宋体" w:hint="eastAsia"/>
+          <w:color w:val="FF0000"/>
+          <w:kern w:val="0"/>
+          <w:sz w:val="18"/>
+          <w:szCs w:val="18"/>
+          <w:bdr w:val="none" w:sz="0" w:space="0" w:color="auto" w:frame="1"/>
+        </w:rPr>
+        <w:t>，内容奖励开启时设置为</w:t>
+      </w:r>
+      <w:r>
+        <w:rPr>
+          <w:rFonts w:ascii="Consolas" w:eastAsia="宋体" w:hAnsi="Consolas" w:cs="宋体" w:hint="eastAsia"/>
+          <w:color w:val="FF0000"/>
+          <w:kern w:val="0"/>
+          <w:sz w:val="18"/>
+          <w:szCs w:val="18"/>
+          <w:bdr w:val="none" w:sz="0" w:space="0" w:color="auto" w:frame="1"/>
+        </w:rPr>
+        <w:t>true</w:t>
+      </w:r>
+      <w:r>
+        <w:rPr>
+          <w:rFonts w:ascii="Consolas" w:eastAsia="宋体" w:hAnsi="Consolas" w:cs="宋体" w:hint="eastAsia"/>
+          <w:color w:val="FF0000"/>
+          <w:kern w:val="0"/>
+          <w:sz w:val="18"/>
+          <w:szCs w:val="18"/>
+          <w:bdr w:val="none" w:sz="0" w:space="0" w:color="auto" w:frame="1"/>
+        </w:rPr>
+        <w:t>，关闭时设置为</w:t>
+      </w:r>
+      <w:r>
+        <w:rPr>
+          <w:rFonts w:ascii="Consolas" w:eastAsia="宋体" w:hAnsi="Consolas" w:cs="宋体" w:hint="eastAsia"/>
+          <w:color w:val="FF0000"/>
+          <w:kern w:val="0"/>
+          <w:sz w:val="18"/>
+          <w:szCs w:val="18"/>
+          <w:bdr w:val="none" w:sz="0" w:space="0" w:color="auto" w:frame="1"/>
+        </w:rPr>
+        <w:t>false</w:t>
+      </w:r>
+      <w:r>
+        <w:rPr>
+          <w:rFonts w:ascii="Consolas" w:eastAsia="宋体" w:hAnsi="Consolas" w:cs="宋体"/>
+          <w:color w:val="FF0000"/>
+          <w:kern w:val="0"/>
+          <w:sz w:val="18"/>
+          <w:szCs w:val="18"/>
+          <w:bdr w:val="none" w:sz="0" w:space="0" w:color="auto" w:frame="1"/>
+        </w:rPr>
+        <w:t>;</w:t>
+      </w:r>
+      <w:r>
+        <w:rPr>
+          <w:rFonts w:ascii="Consolas" w:eastAsia="宋体" w:hAnsi="Consolas" w:cs="宋体" w:hint="eastAsia"/>
+          <w:color w:val="FF0000"/>
+          <w:kern w:val="0"/>
+          <w:sz w:val="18"/>
+          <w:szCs w:val="18"/>
+          <w:bdr w:val="none" w:sz="0" w:space="0" w:color="auto" w:frame="1"/>
+        </w:rPr>
+        <w:t>用于限制</w:t>
+      </w:r>
+      <w:r>
+        <w:rPr>
+          <w:rFonts w:ascii="Consolas" w:eastAsia="宋体" w:hAnsi="Consolas" w:cs="宋体" w:hint="eastAsia"/>
+          <w:color w:val="FF0000"/>
+          <w:kern w:val="0"/>
+          <w:sz w:val="18"/>
+          <w:szCs w:val="18"/>
+          <w:bdr w:val="none" w:sz="0" w:space="0" w:color="auto" w:frame="1"/>
+        </w:rPr>
+        <w:t>active</w:t>
+      </w:r>
+      <w:r>
+        <w:rPr>
+          <w:rFonts w:ascii="Consolas" w:eastAsia="宋体" w:hAnsi="Consolas" w:cs="宋体"/>
+          <w:color w:val="FF0000"/>
+          <w:kern w:val="0"/>
+          <w:sz w:val="18"/>
+          <w:szCs w:val="18"/>
+          <w:bdr w:val="none" w:sz="0" w:space="0" w:color="auto" w:frame="1"/>
+        </w:rPr>
+        <w:t>_post_object</w:t>
+      </w:r>
+      <w:r>
+        <w:rPr>
+          <w:rFonts w:ascii="Consolas" w:eastAsia="宋体" w:hAnsi="Consolas" w:cs="宋体" w:hint="eastAsia"/>
+          <w:color w:val="FF0000"/>
+          <w:kern w:val="0"/>
+          <w:sz w:val="18"/>
+          <w:szCs w:val="18"/>
+          <w:bdr w:val="none" w:sz="0" w:space="0" w:color="auto" w:frame="1"/>
+        </w:rPr>
+        <w:t>的创建与修改，即当</w:t>
+      </w:r>
+      <w:r>
+        <w:rPr>
+          <w:rFonts w:ascii="Consolas" w:eastAsia="宋体" w:hAnsi="Consolas" w:cs="宋体"/>
+          <w:color w:val="FF0000"/>
+          <w:kern w:val="0"/>
+          <w:sz w:val="18"/>
+          <w:szCs w:val="18"/>
+          <w:bdr w:val="none" w:sz="0" w:space="0" w:color="auto" w:frame="1"/>
+        </w:rPr>
+        <w:t>content_award_enable</w:t>
+      </w:r>
+      <w:r>
+        <w:rPr>
+          <w:rFonts w:ascii="Consolas" w:eastAsia="宋体" w:hAnsi="Consolas" w:cs="宋体" w:hint="eastAsia"/>
+          <w:color w:val="FF0000"/>
+          <w:kern w:val="0"/>
+          <w:sz w:val="18"/>
+          <w:szCs w:val="18"/>
+          <w:bdr w:val="none" w:sz="0" w:space="0" w:color="auto" w:frame="1"/>
+        </w:rPr>
+        <w:t>为</w:t>
+      </w:r>
+      <w:r>
+        <w:rPr>
+          <w:rFonts w:ascii="Consolas" w:eastAsia="宋体" w:hAnsi="Consolas" w:cs="宋体" w:hint="eastAsia"/>
+          <w:color w:val="FF0000"/>
+          <w:kern w:val="0"/>
+          <w:sz w:val="18"/>
+          <w:szCs w:val="18"/>
+          <w:bdr w:val="none" w:sz="0" w:space="0" w:color="auto" w:frame="1"/>
+        </w:rPr>
+        <w:t>false</w:t>
+      </w:r>
+      <w:r>
+        <w:rPr>
+          <w:rFonts w:ascii="Consolas" w:eastAsia="宋体" w:hAnsi="Consolas" w:cs="宋体" w:hint="eastAsia"/>
+          <w:color w:val="FF0000"/>
+          <w:kern w:val="0"/>
+          <w:sz w:val="18"/>
+          <w:szCs w:val="18"/>
+          <w:bdr w:val="none" w:sz="0" w:space="0" w:color="auto" w:frame="1"/>
+        </w:rPr>
+        <w:t>时，不能创建与修改</w:t>
+      </w:r>
+      <w:r>
+        <w:rPr>
+          <w:rFonts w:ascii="Consolas" w:eastAsia="宋体" w:hAnsi="Consolas" w:cs="宋体" w:hint="eastAsia"/>
+          <w:color w:val="FF0000"/>
+          <w:kern w:val="0"/>
+          <w:sz w:val="18"/>
+          <w:szCs w:val="18"/>
+          <w:bdr w:val="none" w:sz="0" w:space="0" w:color="auto" w:frame="1"/>
+        </w:rPr>
+        <w:t>active</w:t>
+      </w:r>
+      <w:r>
+        <w:rPr>
+          <w:rFonts w:ascii="Consolas" w:eastAsia="宋体" w:hAnsi="Consolas" w:cs="宋体"/>
+          <w:color w:val="FF0000"/>
+          <w:kern w:val="0"/>
+          <w:sz w:val="18"/>
+          <w:szCs w:val="18"/>
+          <w:bdr w:val="none" w:sz="0" w:space="0" w:color="auto" w:frame="1"/>
+        </w:rPr>
+        <w:t>_post_object,</w:t>
+      </w:r>
+      <w:r>
+        <w:rPr>
+          <w:rFonts w:ascii="Consolas" w:eastAsia="宋体" w:hAnsi="Consolas" w:cs="宋体" w:hint="eastAsia"/>
+          <w:color w:val="FF0000"/>
+          <w:kern w:val="0"/>
+          <w:sz w:val="18"/>
+          <w:szCs w:val="18"/>
+          <w:bdr w:val="none" w:sz="0" w:space="0" w:color="auto" w:frame="1"/>
+        </w:rPr>
+        <w:t>反之即可</w:t>
+      </w:r>
+    </w:p>
+    <w:p>
+      <w:pPr>
+        <w:widowControl/>
+        <w:numPr>
+          <w:ilvl w:val="0"/>
+          <w:numId w:val="48"/>
+        </w:numPr>
+        <w:pBdr>
+          <w:left w:val="single" w:sz="18" w:space="0" w:color="6CE26C"/>
+        </w:pBdr>
+        <w:shd w:val="clear" w:color="auto" w:fill="F8F8F8"/>
+        <w:spacing w:beforeAutospacing="1" w:afterAutospacing="1" w:line="210" w:lineRule="atLeast"/>
+        <w:jc w:val="left"/>
+        <w:rPr>
+          <w:rFonts w:ascii="Consolas" w:eastAsia="宋体" w:hAnsi="Consolas" w:cs="宋体"/>
+          <w:color w:val="5C5C5C"/>
+          <w:kern w:val="0"/>
+          <w:sz w:val="18"/>
+          <w:szCs w:val="18"/>
+        </w:rPr>
+      </w:pPr>
+      <w:r>
+        <w:rPr>
+          <w:rFonts w:ascii="Consolas" w:eastAsia="宋体" w:hAnsi="Consolas" w:cs="宋体"/>
+          <w:color w:val="000000"/>
+          <w:kern w:val="0"/>
+          <w:sz w:val="18"/>
+          <w:szCs w:val="18"/>
+          <w:bdr w:val="none" w:sz="0" w:space="0" w:color="auto" w:frame="1"/>
+        </w:rPr>
+        <w:t>         </w:t>
+      </w:r>
+      <w:r>
+        <w:rPr>
+          <w:rFonts w:ascii="Consolas" w:eastAsia="宋体" w:hAnsi="Consolas" w:cs="宋体"/>
+          <w:color w:val="008200"/>
+          <w:kern w:val="0"/>
+          <w:sz w:val="18"/>
+          <w:szCs w:val="18"/>
+          <w:bdr w:val="none" w:sz="0" w:space="0" w:color="auto" w:frame="1"/>
+        </w:rPr>
+        <w:t>/**</w:t>
+      </w:r>
+      <w:r>
+        <w:rPr>
+          <w:rFonts w:ascii="Consolas" w:eastAsia="宋体" w:hAnsi="Consolas" w:cs="宋体"/>
+          <w:color w:val="000000"/>
+          <w:kern w:val="0"/>
+          <w:sz w:val="18"/>
+          <w:szCs w:val="18"/>
+          <w:bdr w:val="none" w:sz="0" w:space="0" w:color="auto" w:frame="1"/>
+        </w:rPr>
+        <w:t> </w:t>
+      </w:r>
+    </w:p>
+    <w:p>
+      <w:pPr>
+        <w:widowControl/>
+        <w:numPr>
+          <w:ilvl w:val="0"/>
+          <w:numId w:val="48"/>
+        </w:numPr>
+        <w:pBdr>
+          <w:left w:val="single" w:sz="18" w:space="0" w:color="6CE26C"/>
+        </w:pBdr>
+        <w:shd w:val="clear" w:color="auto" w:fill="FFFFFF"/>
+        <w:spacing w:beforeAutospacing="1" w:afterAutospacing="1" w:line="210" w:lineRule="atLeast"/>
+        <w:jc w:val="left"/>
+        <w:rPr>
+          <w:rFonts w:ascii="Consolas" w:eastAsia="宋体" w:hAnsi="Consolas" w:cs="宋体"/>
+          <w:color w:val="5C5C5C"/>
+          <w:kern w:val="0"/>
+          <w:sz w:val="18"/>
+          <w:szCs w:val="18"/>
+        </w:rPr>
+      </w:pPr>
+      <w:r>
+        <w:rPr>
+          <w:rFonts w:ascii="Consolas" w:eastAsia="宋体" w:hAnsi="Consolas" w:cs="宋体"/>
+          <w:color w:val="008200"/>
+          <w:kern w:val="0"/>
+          <w:sz w:val="18"/>
+          <w:szCs w:val="18"/>
+          <w:bdr w:val="none" w:sz="0" w:space="0" w:color="auto" w:frame="1"/>
+        </w:rPr>
+        <w:t>          *  Every time a block is missed this increases by</w:t>
+      </w:r>
+      <w:r>
+        <w:rPr>
+          <w:rFonts w:ascii="Consolas" w:eastAsia="宋体" w:hAnsi="Consolas" w:cs="宋体"/>
+          <w:color w:val="000000"/>
+          <w:kern w:val="0"/>
+          <w:sz w:val="18"/>
+          <w:szCs w:val="18"/>
+          <w:bdr w:val="none" w:sz="0" w:space="0" w:color="auto" w:frame="1"/>
+        </w:rPr>
+        <w:t> </w:t>
+      </w:r>
+    </w:p>
+    <w:p>
+      <w:pPr>
+        <w:widowControl/>
+        <w:numPr>
+          <w:ilvl w:val="0"/>
+          <w:numId w:val="48"/>
+        </w:numPr>
+        <w:pBdr>
+          <w:left w:val="single" w:sz="18" w:space="0" w:color="6CE26C"/>
+        </w:pBdr>
+        <w:shd w:val="clear" w:color="auto" w:fill="F8F8F8"/>
+        <w:spacing w:beforeAutospacing="1" w:afterAutospacing="1" w:line="210" w:lineRule="atLeast"/>
+        <w:jc w:val="left"/>
+        <w:rPr>
+          <w:rFonts w:ascii="Consolas" w:eastAsia="宋体" w:hAnsi="Consolas" w:cs="宋体"/>
+          <w:color w:val="5C5C5C"/>
+          <w:kern w:val="0"/>
+          <w:sz w:val="18"/>
+          <w:szCs w:val="18"/>
+        </w:rPr>
+      </w:pPr>
+      <w:r>
+        <w:rPr>
+          <w:rFonts w:ascii="Consolas" w:eastAsia="宋体" w:hAnsi="Consolas" w:cs="宋体"/>
+          <w:color w:val="008200"/>
+          <w:kern w:val="0"/>
+          <w:sz w:val="18"/>
+          <w:szCs w:val="18"/>
+          <w:bdr w:val="none" w:sz="0" w:space="0" w:color="auto" w:frame="1"/>
+        </w:rPr>
+        <w:t>          *  RECENTLY_MISSED_COUNT_INCREMENT,</w:t>
+      </w:r>
+      <w:r>
+        <w:rPr>
+          <w:rFonts w:ascii="Consolas" w:eastAsia="宋体" w:hAnsi="Consolas" w:cs="宋体"/>
+          <w:color w:val="000000"/>
+          <w:kern w:val="0"/>
+          <w:sz w:val="18"/>
+          <w:szCs w:val="18"/>
+          <w:bdr w:val="none" w:sz="0" w:space="0" w:color="auto" w:frame="1"/>
+        </w:rPr>
+        <w:t> </w:t>
+      </w:r>
+    </w:p>
+    <w:p>
+      <w:pPr>
+        <w:widowControl/>
+        <w:numPr>
+          <w:ilvl w:val="0"/>
+          <w:numId w:val="48"/>
+        </w:numPr>
+        <w:pBdr>
+          <w:left w:val="single" w:sz="18" w:space="0" w:color="6CE26C"/>
+        </w:pBdr>
+        <w:shd w:val="clear" w:color="auto" w:fill="FFFFFF"/>
+        <w:spacing w:beforeAutospacing="1" w:afterAutospacing="1" w:line="210" w:lineRule="atLeast"/>
+        <w:jc w:val="left"/>
+        <w:rPr>
+          <w:rFonts w:ascii="Consolas" w:eastAsia="宋体" w:hAnsi="Consolas" w:cs="宋体"/>
+          <w:color w:val="5C5C5C"/>
+          <w:kern w:val="0"/>
+          <w:sz w:val="18"/>
+          <w:szCs w:val="18"/>
+        </w:rPr>
+      </w:pPr>
+      <w:r>
+        <w:rPr>
+          <w:rFonts w:ascii="Consolas" w:eastAsia="宋体" w:hAnsi="Consolas" w:cs="宋体"/>
+          <w:color w:val="008200"/>
+          <w:kern w:val="0"/>
+          <w:sz w:val="18"/>
+          <w:szCs w:val="18"/>
+          <w:bdr w:val="none" w:sz="0" w:space="0" w:color="auto" w:frame="1"/>
+        </w:rPr>
+        <w:t>          *  every time a block is found it decreases by</w:t>
+      </w:r>
+      <w:r>
+        <w:rPr>
+          <w:rFonts w:ascii="Consolas" w:eastAsia="宋体" w:hAnsi="Consolas" w:cs="宋体"/>
+          <w:color w:val="000000"/>
+          <w:kern w:val="0"/>
+          <w:sz w:val="18"/>
+          <w:szCs w:val="18"/>
+          <w:bdr w:val="none" w:sz="0" w:space="0" w:color="auto" w:frame="1"/>
+        </w:rPr>
+        <w:t> </w:t>
+      </w:r>
+    </w:p>
+    <w:p>
+      <w:pPr>
+        <w:widowControl/>
+        <w:numPr>
+          <w:ilvl w:val="0"/>
+          <w:numId w:val="48"/>
+        </w:numPr>
+        <w:pBdr>
+          <w:left w:val="single" w:sz="18" w:space="0" w:color="6CE26C"/>
+        </w:pBdr>
+        <w:shd w:val="clear" w:color="auto" w:fill="F8F8F8"/>
+        <w:spacing w:beforeAutospacing="1" w:afterAutospacing="1" w:line="210" w:lineRule="atLeast"/>
+        <w:jc w:val="left"/>
+        <w:rPr>
+          <w:rFonts w:ascii="Consolas" w:eastAsia="宋体" w:hAnsi="Consolas" w:cs="宋体"/>
+          <w:color w:val="5C5C5C"/>
+          <w:kern w:val="0"/>
+          <w:sz w:val="18"/>
+          <w:szCs w:val="18"/>
+        </w:rPr>
+      </w:pPr>
+      <w:r>
+        <w:rPr>
+          <w:rFonts w:ascii="Consolas" w:eastAsia="宋体" w:hAnsi="Consolas" w:cs="宋体"/>
+          <w:color w:val="008200"/>
+          <w:kern w:val="0"/>
+          <w:sz w:val="18"/>
+          <w:szCs w:val="18"/>
+          <w:bdr w:val="none" w:sz="0" w:space="0" w:color="auto" w:frame="1"/>
+        </w:rPr>
+        <w:t>          *  RECENTLY_MISSED_COUNT_DECREMENT.  It is</w:t>
+      </w:r>
+      <w:r>
+        <w:rPr>
+          <w:rFonts w:ascii="Consolas" w:eastAsia="宋体" w:hAnsi="Consolas" w:cs="宋体"/>
+          <w:color w:val="000000"/>
+          <w:kern w:val="0"/>
+          <w:sz w:val="18"/>
+          <w:szCs w:val="18"/>
+          <w:bdr w:val="none" w:sz="0" w:space="0" w:color="auto" w:frame="1"/>
+        </w:rPr>
+        <w:t> </w:t>
+      </w:r>
+    </w:p>
+    <w:p>
+      <w:pPr>
+        <w:widowControl/>
+        <w:numPr>
+          <w:ilvl w:val="0"/>
+          <w:numId w:val="48"/>
+        </w:numPr>
+        <w:pBdr>
+          <w:left w:val="single" w:sz="18" w:space="0" w:color="6CE26C"/>
+        </w:pBdr>
+        <w:shd w:val="clear" w:color="auto" w:fill="FFFFFF"/>
+        <w:spacing w:beforeAutospacing="1" w:afterAutospacing="1" w:line="210" w:lineRule="atLeast"/>
+        <w:jc w:val="left"/>
+        <w:rPr>
+          <w:rFonts w:ascii="Consolas" w:eastAsia="宋体" w:hAnsi="Consolas" w:cs="宋体"/>
+          <w:color w:val="5C5C5C"/>
+          <w:kern w:val="0"/>
+          <w:sz w:val="18"/>
+          <w:szCs w:val="18"/>
+        </w:rPr>
+      </w:pPr>
+      <w:r>
+        <w:rPr>
+          <w:rFonts w:ascii="Consolas" w:eastAsia="宋体" w:hAnsi="Consolas" w:cs="宋体"/>
+          <w:color w:val="008200"/>
+          <w:kern w:val="0"/>
+          <w:sz w:val="18"/>
+          <w:szCs w:val="18"/>
+          <w:bdr w:val="none" w:sz="0" w:space="0" w:color="auto" w:frame="1"/>
+        </w:rPr>
+        <w:t>          *  never less than 0.</w:t>
+      </w:r>
+      <w:r>
+        <w:rPr>
+          <w:rFonts w:ascii="Consolas" w:eastAsia="宋体" w:hAnsi="Consolas" w:cs="宋体"/>
+          <w:color w:val="000000"/>
+          <w:kern w:val="0"/>
+          <w:sz w:val="18"/>
+          <w:szCs w:val="18"/>
+          <w:bdr w:val="none" w:sz="0" w:space="0" w:color="auto" w:frame="1"/>
+        </w:rPr>
+        <w:t> </w:t>
+      </w:r>
+    </w:p>
+    <w:p>
+      <w:pPr>
+        <w:widowControl/>
+        <w:numPr>
+          <w:ilvl w:val="0"/>
+          <w:numId w:val="48"/>
+        </w:numPr>
+        <w:pBdr>
+          <w:left w:val="single" w:sz="18" w:space="0" w:color="6CE26C"/>
+        </w:pBdr>
+        <w:shd w:val="clear" w:color="auto" w:fill="F8F8F8"/>
+        <w:spacing w:beforeAutospacing="1" w:afterAutospacing="1" w:line="210" w:lineRule="atLeast"/>
+        <w:jc w:val="left"/>
+        <w:rPr>
+          <w:rFonts w:ascii="Consolas" w:eastAsia="宋体" w:hAnsi="Consolas" w:cs="宋体"/>
+          <w:color w:val="5C5C5C"/>
+          <w:kern w:val="0"/>
+          <w:sz w:val="18"/>
+          <w:szCs w:val="18"/>
+        </w:rPr>
+      </w:pPr>
+      <w:r>
+        <w:rPr>
+          <w:rFonts w:ascii="Consolas" w:eastAsia="宋体" w:hAnsi="Consolas" w:cs="宋体"/>
+          <w:color w:val="008200"/>
+          <w:kern w:val="0"/>
+          <w:sz w:val="18"/>
+          <w:szCs w:val="18"/>
+          <w:bdr w:val="none" w:sz="0" w:space="0" w:color="auto" w:frame="1"/>
+        </w:rPr>
+        <w:t>          *</w:t>
+      </w:r>
+      <w:r>
+        <w:rPr>
+          <w:rFonts w:ascii="Consolas" w:eastAsia="宋体" w:hAnsi="Consolas" w:cs="宋体"/>
+          <w:color w:val="000000"/>
+          <w:kern w:val="0"/>
+          <w:sz w:val="18"/>
+          <w:szCs w:val="18"/>
+          <w:bdr w:val="none" w:sz="0" w:space="0" w:color="auto" w:frame="1"/>
+        </w:rPr>
+        <w:t> </w:t>
+      </w:r>
+    </w:p>
+    <w:p>
+      <w:pPr>
+        <w:widowControl/>
+        <w:numPr>
+          <w:ilvl w:val="0"/>
+          <w:numId w:val="48"/>
+        </w:numPr>
+        <w:pBdr>
+          <w:left w:val="single" w:sz="18" w:space="0" w:color="6CE26C"/>
+        </w:pBdr>
+        <w:shd w:val="clear" w:color="auto" w:fill="FFFFFF"/>
+        <w:spacing w:beforeAutospacing="1" w:afterAutospacing="1" w:line="210" w:lineRule="atLeast"/>
+        <w:jc w:val="left"/>
+        <w:rPr>
+          <w:rFonts w:ascii="Consolas" w:eastAsia="宋体" w:hAnsi="Consolas" w:cs="宋体"/>
+          <w:color w:val="5C5C5C"/>
+          <w:kern w:val="0"/>
+          <w:sz w:val="18"/>
+          <w:szCs w:val="18"/>
+        </w:rPr>
+      </w:pPr>
+      <w:r>
+        <w:rPr>
+          <w:rFonts w:ascii="Consolas" w:eastAsia="宋体" w:hAnsi="Consolas" w:cs="宋体"/>
+          <w:color w:val="008200"/>
+          <w:kern w:val="0"/>
+          <w:sz w:val="18"/>
+          <w:szCs w:val="18"/>
+          <w:bdr w:val="none" w:sz="0" w:space="0" w:color="auto" w:frame="1"/>
+        </w:rPr>
+        <w:t>          *  If the recently_missed_count hits 2*UNDO_HISTORY then no new blocks may be pushed.</w:t>
+      </w:r>
+      <w:r>
+        <w:rPr>
+          <w:rFonts w:ascii="Consolas" w:eastAsia="宋体" w:hAnsi="Consolas" w:cs="宋体"/>
+          <w:color w:val="000000"/>
+          <w:kern w:val="0"/>
+          <w:sz w:val="18"/>
+          <w:szCs w:val="18"/>
+          <w:bdr w:val="none" w:sz="0" w:space="0" w:color="auto" w:frame="1"/>
+        </w:rPr>
+        <w:t> </w:t>
+      </w:r>
+    </w:p>
+    <w:p>
+      <w:pPr>
+        <w:widowControl/>
+        <w:numPr>
+          <w:ilvl w:val="0"/>
+          <w:numId w:val="48"/>
+        </w:numPr>
+        <w:pBdr>
+          <w:left w:val="single" w:sz="18" w:space="0" w:color="6CE26C"/>
+        </w:pBdr>
+        <w:shd w:val="clear" w:color="auto" w:fill="F8F8F8"/>
+        <w:spacing w:beforeAutospacing="1" w:afterAutospacing="1" w:line="210" w:lineRule="atLeast"/>
+        <w:jc w:val="left"/>
+        <w:rPr>
+          <w:rFonts w:ascii="Consolas" w:eastAsia="宋体" w:hAnsi="Consolas" w:cs="宋体"/>
+          <w:color w:val="5C5C5C"/>
+          <w:kern w:val="0"/>
+          <w:sz w:val="18"/>
+          <w:szCs w:val="18"/>
+        </w:rPr>
+      </w:pPr>
+      <w:r>
+        <w:rPr>
+          <w:rFonts w:ascii="Consolas" w:eastAsia="宋体" w:hAnsi="Consolas" w:cs="宋体"/>
+          <w:color w:val="008200"/>
+          <w:kern w:val="0"/>
+          <w:sz w:val="18"/>
+          <w:szCs w:val="18"/>
+          <w:bdr w:val="none" w:sz="0" w:space="0" w:color="auto" w:frame="1"/>
+        </w:rPr>
+        <w:t>          */</w:t>
+      </w:r>
+      <w:r>
+        <w:rPr>
+          <w:rFonts w:ascii="Consolas" w:eastAsia="宋体" w:hAnsi="Consolas" w:cs="宋体"/>
+          <w:color w:val="000000"/>
+          <w:kern w:val="0"/>
+          <w:sz w:val="18"/>
+          <w:szCs w:val="18"/>
+          <w:bdr w:val="none" w:sz="0" w:space="0" w:color="auto" w:frame="1"/>
+        </w:rPr>
+        <w:t>  </w:t>
+      </w:r>
+    </w:p>
+    <w:p>
+      <w:pPr>
+        <w:widowControl/>
+        <w:numPr>
+          <w:ilvl w:val="0"/>
+          <w:numId w:val="48"/>
+        </w:numPr>
+        <w:pBdr>
+          <w:left w:val="single" w:sz="18" w:space="0" w:color="6CE26C"/>
+        </w:pBdr>
+        <w:shd w:val="clear" w:color="auto" w:fill="FFFFFF"/>
+        <w:spacing w:beforeAutospacing="1" w:afterAutospacing="1" w:line="210" w:lineRule="atLeast"/>
+        <w:jc w:val="left"/>
+        <w:rPr>
+          <w:rFonts w:ascii="Consolas" w:eastAsia="宋体" w:hAnsi="Consolas" w:cs="宋体"/>
+          <w:color w:val="5C5C5C"/>
+          <w:kern w:val="0"/>
+          <w:sz w:val="18"/>
+          <w:szCs w:val="18"/>
+        </w:rPr>
+      </w:pPr>
+      <w:r>
+        <w:rPr>
+          <w:rFonts w:ascii="Consolas" w:eastAsia="宋体" w:hAnsi="Consolas" w:cs="宋体"/>
+          <w:color w:val="000000"/>
+          <w:kern w:val="0"/>
+          <w:sz w:val="18"/>
+          <w:szCs w:val="18"/>
+          <w:bdr w:val="none" w:sz="0" w:space="0" w:color="auto" w:frame="1"/>
+        </w:rPr>
+        <w:t>         uint32_t          recently_missed_count = 0;  </w:t>
+      </w:r>
+    </w:p>
+    <w:p>
+      <w:pPr>
+        <w:widowControl/>
+        <w:numPr>
+          <w:ilvl w:val="0"/>
+          <w:numId w:val="48"/>
+        </w:numPr>
+        <w:pBdr>
+          <w:left w:val="single" w:sz="18" w:space="0" w:color="6CE26C"/>
+        </w:pBdr>
+        <w:shd w:val="clear" w:color="auto" w:fill="F8F8F8"/>
+        <w:spacing w:beforeAutospacing="1" w:afterAutospacing="1" w:line="210" w:lineRule="atLeast"/>
+        <w:jc w:val="left"/>
+        <w:rPr>
+          <w:rFonts w:ascii="Consolas" w:eastAsia="宋体" w:hAnsi="Consolas" w:cs="宋体"/>
+          <w:color w:val="5C5C5C"/>
+          <w:kern w:val="0"/>
+          <w:sz w:val="18"/>
+          <w:szCs w:val="18"/>
+        </w:rPr>
+      </w:pPr>
+      <w:r>
+        <w:rPr>
+          <w:rFonts w:ascii="Consolas" w:eastAsia="宋体" w:hAnsi="Consolas" w:cs="宋体"/>
+          <w:color w:val="000000"/>
+          <w:kern w:val="0"/>
+          <w:sz w:val="18"/>
+          <w:szCs w:val="18"/>
+          <w:bdr w:val="none" w:sz="0" w:space="0" w:color="auto" w:frame="1"/>
+        </w:rPr>
+        <w:t>  </w:t>
+      </w:r>
+    </w:p>
+    <w:p>
+      <w:pPr>
+        <w:widowControl/>
+        <w:numPr>
+          <w:ilvl w:val="0"/>
+          <w:numId w:val="48"/>
+        </w:numPr>
+        <w:pBdr>
+          <w:left w:val="single" w:sz="18" w:space="0" w:color="6CE26C"/>
+        </w:pBdr>
+        <w:shd w:val="clear" w:color="auto" w:fill="FFFFFF"/>
+        <w:spacing w:beforeAutospacing="1" w:afterAutospacing="1" w:line="210" w:lineRule="atLeast"/>
+        <w:jc w:val="left"/>
+        <w:rPr>
+          <w:rFonts w:ascii="Consolas" w:eastAsia="宋体" w:hAnsi="Consolas" w:cs="宋体"/>
+          <w:color w:val="5C5C5C"/>
+          <w:kern w:val="0"/>
+          <w:sz w:val="18"/>
+          <w:szCs w:val="18"/>
+        </w:rPr>
+      </w:pPr>
+      <w:r>
+        <w:rPr>
+          <w:rFonts w:ascii="Consolas" w:eastAsia="宋体" w:hAnsi="Consolas" w:cs="宋体"/>
+          <w:color w:val="000000"/>
+          <w:kern w:val="0"/>
+          <w:sz w:val="18"/>
+          <w:szCs w:val="18"/>
+          <w:bdr w:val="none" w:sz="0" w:space="0" w:color="auto" w:frame="1"/>
+        </w:rPr>
+        <w:t>         </w:t>
+      </w:r>
+      <w:r>
+        <w:rPr>
+          <w:rFonts w:ascii="Consolas" w:eastAsia="宋体" w:hAnsi="Consolas" w:cs="宋体"/>
+          <w:color w:val="008200"/>
+          <w:kern w:val="0"/>
+          <w:sz w:val="18"/>
+          <w:szCs w:val="18"/>
+          <w:bdr w:val="none" w:sz="0" w:space="0" w:color="auto" w:frame="1"/>
+        </w:rPr>
+        <w:t>/**</w:t>
+      </w:r>
+      <w:r>
+        <w:rPr>
+          <w:rFonts w:ascii="Consolas" w:eastAsia="宋体" w:hAnsi="Consolas" w:cs="宋体"/>
+          <w:color w:val="000000"/>
+          <w:kern w:val="0"/>
+          <w:sz w:val="18"/>
+          <w:szCs w:val="18"/>
+          <w:bdr w:val="none" w:sz="0" w:space="0" w:color="auto" w:frame="1"/>
+        </w:rPr>
+        <w:t> </w:t>
+      </w:r>
+    </w:p>
+    <w:p>
+      <w:pPr>
+        <w:widowControl/>
+        <w:numPr>
+          <w:ilvl w:val="0"/>
+          <w:numId w:val="48"/>
+        </w:numPr>
+        <w:pBdr>
+          <w:left w:val="single" w:sz="18" w:space="0" w:color="6CE26C"/>
+        </w:pBdr>
+        <w:shd w:val="clear" w:color="auto" w:fill="F8F8F8"/>
+        <w:spacing w:beforeAutospacing="1" w:afterAutospacing="1" w:line="210" w:lineRule="atLeast"/>
+        <w:jc w:val="left"/>
+        <w:rPr>
+          <w:rFonts w:ascii="Consolas" w:eastAsia="宋体" w:hAnsi="Consolas" w:cs="宋体"/>
+          <w:color w:val="5C5C5C"/>
+          <w:kern w:val="0"/>
+          <w:sz w:val="18"/>
+          <w:szCs w:val="18"/>
+        </w:rPr>
+      </w:pPr>
+      <w:r>
+        <w:rPr>
+          <w:rFonts w:ascii="Consolas" w:eastAsia="宋体" w:hAnsi="Consolas" w:cs="宋体"/>
+          <w:color w:val="008200"/>
+          <w:kern w:val="0"/>
+          <w:sz w:val="18"/>
+          <w:szCs w:val="18"/>
+          <w:bdr w:val="none" w:sz="0" w:space="0" w:color="auto" w:frame="1"/>
+        </w:rPr>
+        <w:t>          * The current absolute slot number.  Equal to the total</w:t>
+      </w:r>
+      <w:r>
+        <w:rPr>
+          <w:rFonts w:ascii="Consolas" w:eastAsia="宋体" w:hAnsi="Consolas" w:cs="宋体"/>
+          <w:color w:val="000000"/>
+          <w:kern w:val="0"/>
+          <w:sz w:val="18"/>
+          <w:szCs w:val="18"/>
+          <w:bdr w:val="none" w:sz="0" w:space="0" w:color="auto" w:frame="1"/>
+        </w:rPr>
+        <w:t> </w:t>
+      </w:r>
+    </w:p>
+    <w:p>
+      <w:pPr>
+        <w:widowControl/>
+        <w:numPr>
+          <w:ilvl w:val="0"/>
+          <w:numId w:val="48"/>
+        </w:numPr>
+        <w:pBdr>
+          <w:left w:val="single" w:sz="18" w:space="0" w:color="6CE26C"/>
+        </w:pBdr>
+        <w:shd w:val="clear" w:color="auto" w:fill="FFFFFF"/>
+        <w:spacing w:beforeAutospacing="1" w:afterAutospacing="1" w:line="210" w:lineRule="atLeast"/>
+        <w:jc w:val="left"/>
+        <w:rPr>
+          <w:rFonts w:ascii="Consolas" w:eastAsia="宋体" w:hAnsi="Consolas" w:cs="宋体"/>
+          <w:color w:val="5C5C5C"/>
+          <w:kern w:val="0"/>
+          <w:sz w:val="18"/>
+          <w:szCs w:val="18"/>
+        </w:rPr>
+      </w:pPr>
+      <w:r>
+        <w:rPr>
+          <w:rFonts w:ascii="Consolas" w:eastAsia="宋体" w:hAnsi="Consolas" w:cs="宋体"/>
+          <w:color w:val="008200"/>
+          <w:kern w:val="0"/>
+          <w:sz w:val="18"/>
+          <w:szCs w:val="18"/>
+          <w:bdr w:val="none" w:sz="0" w:space="0" w:color="auto" w:frame="1"/>
+        </w:rPr>
+        <w:t>          * number of slots since genesis.  Also equal to the total</w:t>
+      </w:r>
+      <w:r>
+        <w:rPr>
+          <w:rFonts w:ascii="Consolas" w:eastAsia="宋体" w:hAnsi="Consolas" w:cs="宋体"/>
+          <w:color w:val="000000"/>
+          <w:kern w:val="0"/>
+          <w:sz w:val="18"/>
+          <w:szCs w:val="18"/>
+          <w:bdr w:val="none" w:sz="0" w:space="0" w:color="auto" w:frame="1"/>
+        </w:rPr>
+        <w:t> </w:t>
+      </w:r>
+    </w:p>
+    <w:p>
+      <w:pPr>
+        <w:widowControl/>
+        <w:numPr>
+          <w:ilvl w:val="0"/>
+          <w:numId w:val="48"/>
+        </w:numPr>
+        <w:pBdr>
+          <w:left w:val="single" w:sz="18" w:space="0" w:color="6CE26C"/>
+        </w:pBdr>
+        <w:shd w:val="clear" w:color="auto" w:fill="F8F8F8"/>
+        <w:spacing w:beforeAutospacing="1" w:afterAutospacing="1" w:line="210" w:lineRule="atLeast"/>
+        <w:jc w:val="left"/>
+        <w:rPr>
+          <w:rFonts w:ascii="Consolas" w:eastAsia="宋体" w:hAnsi="Consolas" w:cs="宋体"/>
+          <w:color w:val="5C5C5C"/>
+          <w:kern w:val="0"/>
+          <w:sz w:val="18"/>
+          <w:szCs w:val="18"/>
+        </w:rPr>
+      </w:pPr>
+      <w:r>
+        <w:rPr>
+          <w:rFonts w:ascii="Consolas" w:eastAsia="宋体" w:hAnsi="Consolas" w:cs="宋体"/>
+          <w:color w:val="008200"/>
+          <w:kern w:val="0"/>
+          <w:sz w:val="18"/>
+          <w:szCs w:val="18"/>
+          <w:bdr w:val="none" w:sz="0" w:space="0" w:color="auto" w:frame="1"/>
+        </w:rPr>
+        <w:t>          * number of missed slots plus head_block_number.</w:t>
+      </w:r>
+      <w:r>
+        <w:rPr>
+          <w:rFonts w:ascii="Consolas" w:eastAsia="宋体" w:hAnsi="Consolas" w:cs="宋体"/>
+          <w:color w:val="000000"/>
+          <w:kern w:val="0"/>
+          <w:sz w:val="18"/>
+          <w:szCs w:val="18"/>
+          <w:bdr w:val="none" w:sz="0" w:space="0" w:color="auto" w:frame="1"/>
+        </w:rPr>
+        <w:t> </w:t>
+      </w:r>
+    </w:p>
+    <w:p>
+      <w:pPr>
+        <w:widowControl/>
+        <w:numPr>
+          <w:ilvl w:val="0"/>
+          <w:numId w:val="48"/>
+        </w:numPr>
+        <w:pBdr>
+          <w:left w:val="single" w:sz="18" w:space="0" w:color="6CE26C"/>
+        </w:pBdr>
+        <w:shd w:val="clear" w:color="auto" w:fill="FFFFFF"/>
+        <w:spacing w:beforeAutospacing="1" w:afterAutospacing="1" w:line="210" w:lineRule="atLeast"/>
+        <w:jc w:val="left"/>
+        <w:rPr>
+          <w:rFonts w:ascii="Consolas" w:eastAsia="宋体" w:hAnsi="Consolas" w:cs="宋体"/>
+          <w:color w:val="5C5C5C"/>
+          <w:kern w:val="0"/>
+          <w:sz w:val="18"/>
+          <w:szCs w:val="18"/>
+        </w:rPr>
+      </w:pPr>
+      <w:r>
+        <w:rPr>
+          <w:rFonts w:ascii="Consolas" w:eastAsia="宋体" w:hAnsi="Consolas" w:cs="宋体"/>
+          <w:color w:val="008200"/>
+          <w:kern w:val="0"/>
+          <w:sz w:val="18"/>
+          <w:szCs w:val="18"/>
+          <w:bdr w:val="none" w:sz="0" w:space="0" w:color="auto" w:frame="1"/>
+        </w:rPr>
+        <w:t>          */</w:t>
+      </w:r>
+      <w:r>
+        <w:rPr>
+          <w:rFonts w:ascii="Consolas" w:eastAsia="宋体" w:hAnsi="Consolas" w:cs="宋体"/>
+          <w:color w:val="000000"/>
+          <w:kern w:val="0"/>
+          <w:sz w:val="18"/>
+          <w:szCs w:val="18"/>
+          <w:bdr w:val="none" w:sz="0" w:space="0" w:color="auto" w:frame="1"/>
+        </w:rPr>
+        <w:t>  </w:t>
+      </w:r>
+    </w:p>
+    <w:p>
+      <w:pPr>
+        <w:widowControl/>
+        <w:numPr>
+          <w:ilvl w:val="0"/>
+          <w:numId w:val="48"/>
+        </w:numPr>
+        <w:pBdr>
+          <w:left w:val="single" w:sz="18" w:space="0" w:color="6CE26C"/>
+        </w:pBdr>
+        <w:shd w:val="clear" w:color="auto" w:fill="F8F8F8"/>
+        <w:spacing w:beforeAutospacing="1" w:afterAutospacing="1" w:line="210" w:lineRule="atLeast"/>
+        <w:jc w:val="left"/>
+        <w:rPr>
+          <w:rFonts w:ascii="Consolas" w:eastAsia="宋体" w:hAnsi="Consolas" w:cs="宋体"/>
+          <w:color w:val="5C5C5C"/>
+          <w:kern w:val="0"/>
+          <w:sz w:val="18"/>
+          <w:szCs w:val="18"/>
+        </w:rPr>
+      </w:pPr>
+      <w:r>
+        <w:rPr>
+          <w:rFonts w:ascii="Consolas" w:eastAsia="宋体" w:hAnsi="Consolas" w:cs="宋体"/>
+          <w:color w:val="000000"/>
+          <w:kern w:val="0"/>
+          <w:sz w:val="18"/>
+          <w:szCs w:val="18"/>
+          <w:bdr w:val="none" w:sz="0" w:space="0" w:color="auto" w:frame="1"/>
+        </w:rPr>
+        <w:t>         uint64_t                current_aslot = 0;  </w:t>
+      </w:r>
+    </w:p>
+    <w:p>
+      <w:pPr>
+        <w:widowControl/>
+        <w:numPr>
+          <w:ilvl w:val="0"/>
+          <w:numId w:val="48"/>
+        </w:numPr>
+        <w:pBdr>
+          <w:left w:val="single" w:sz="18" w:space="0" w:color="6CE26C"/>
+        </w:pBdr>
+        <w:shd w:val="clear" w:color="auto" w:fill="FFFFFF"/>
+        <w:spacing w:beforeAutospacing="1" w:afterAutospacing="1" w:line="210" w:lineRule="atLeast"/>
+        <w:jc w:val="left"/>
+        <w:rPr>
+          <w:rFonts w:ascii="Consolas" w:eastAsia="宋体" w:hAnsi="Consolas" w:cs="宋体"/>
+          <w:color w:val="5C5C5C"/>
+          <w:kern w:val="0"/>
+          <w:sz w:val="18"/>
+          <w:szCs w:val="18"/>
+        </w:rPr>
+      </w:pPr>
+      <w:r>
+        <w:rPr>
+          <w:rFonts w:ascii="Consolas" w:eastAsia="宋体" w:hAnsi="Consolas" w:cs="宋体"/>
+          <w:color w:val="000000"/>
+          <w:kern w:val="0"/>
+          <w:sz w:val="18"/>
+          <w:szCs w:val="18"/>
+          <w:bdr w:val="none" w:sz="0" w:space="0" w:color="auto" w:frame="1"/>
+        </w:rPr>
+        <w:t>  </w:t>
+      </w:r>
+    </w:p>
+    <w:p>
+      <w:pPr>
+        <w:widowControl/>
+        <w:numPr>
+          <w:ilvl w:val="0"/>
+          <w:numId w:val="48"/>
+        </w:numPr>
+        <w:pBdr>
+          <w:left w:val="single" w:sz="18" w:space="0" w:color="6CE26C"/>
+        </w:pBdr>
+        <w:shd w:val="clear" w:color="auto" w:fill="F8F8F8"/>
+        <w:spacing w:beforeAutospacing="1" w:afterAutospacing="1" w:line="210" w:lineRule="atLeast"/>
+        <w:jc w:val="left"/>
+        <w:rPr>
+          <w:rFonts w:ascii="Consolas" w:eastAsia="宋体" w:hAnsi="Consolas" w:cs="宋体"/>
+          <w:color w:val="5C5C5C"/>
+          <w:kern w:val="0"/>
+          <w:sz w:val="18"/>
+          <w:szCs w:val="18"/>
+        </w:rPr>
+      </w:pPr>
+      <w:r>
+        <w:rPr>
+          <w:rFonts w:ascii="Consolas" w:eastAsia="宋体" w:hAnsi="Consolas" w:cs="宋体"/>
+          <w:color w:val="000000"/>
+          <w:kern w:val="0"/>
+          <w:sz w:val="18"/>
+          <w:szCs w:val="18"/>
+          <w:bdr w:val="none" w:sz="0" w:space="0" w:color="auto" w:frame="1"/>
+        </w:rPr>
+        <w:t>         </w:t>
+      </w:r>
+      <w:r>
+        <w:rPr>
+          <w:rFonts w:ascii="Consolas" w:eastAsia="宋体" w:hAnsi="Consolas" w:cs="宋体"/>
+          <w:color w:val="008200"/>
+          <w:kern w:val="0"/>
+          <w:sz w:val="18"/>
+          <w:szCs w:val="18"/>
+          <w:bdr w:val="none" w:sz="0" w:space="0" w:color="auto" w:frame="1"/>
+        </w:rPr>
+        <w:t>/**</w:t>
+      </w:r>
+      <w:r>
+        <w:rPr>
+          <w:rFonts w:ascii="Consolas" w:eastAsia="宋体" w:hAnsi="Consolas" w:cs="宋体"/>
+          <w:color w:val="000000"/>
+          <w:kern w:val="0"/>
+          <w:sz w:val="18"/>
+          <w:szCs w:val="18"/>
+          <w:bdr w:val="none" w:sz="0" w:space="0" w:color="auto" w:frame="1"/>
+        </w:rPr>
+        <w:t> </w:t>
+      </w:r>
+    </w:p>
+    <w:p>
+      <w:pPr>
+        <w:widowControl/>
+        <w:numPr>
+          <w:ilvl w:val="0"/>
+          <w:numId w:val="48"/>
+        </w:numPr>
+        <w:pBdr>
+          <w:left w:val="single" w:sz="18" w:space="0" w:color="6CE26C"/>
+        </w:pBdr>
+        <w:shd w:val="clear" w:color="auto" w:fill="FFFFFF"/>
+        <w:spacing w:beforeAutospacing="1" w:afterAutospacing="1" w:line="210" w:lineRule="atLeast"/>
+        <w:jc w:val="left"/>
+        <w:rPr>
+          <w:rFonts w:ascii="Consolas" w:eastAsia="宋体" w:hAnsi="Consolas" w:cs="宋体"/>
+          <w:color w:val="5C5C5C"/>
+          <w:kern w:val="0"/>
+          <w:sz w:val="18"/>
+          <w:szCs w:val="18"/>
+        </w:rPr>
+      </w:pPr>
+      <w:r>
+        <w:rPr>
+          <w:rFonts w:ascii="Consolas" w:eastAsia="宋体" w:hAnsi="Consolas" w:cs="宋体"/>
+          <w:color w:val="008200"/>
+          <w:kern w:val="0"/>
+          <w:sz w:val="18"/>
+          <w:szCs w:val="18"/>
+          <w:bdr w:val="none" w:sz="0" w:space="0" w:color="auto" w:frame="1"/>
+        </w:rPr>
+        <w:t>          * used to compute witness participation.</w:t>
+      </w:r>
+      <w:r>
+        <w:rPr>
+          <w:rFonts w:ascii="Consolas" w:eastAsia="宋体" w:hAnsi="Consolas" w:cs="宋体"/>
+          <w:color w:val="000000"/>
+          <w:kern w:val="0"/>
+          <w:sz w:val="18"/>
+          <w:szCs w:val="18"/>
+          <w:bdr w:val="none" w:sz="0" w:space="0" w:color="auto" w:frame="1"/>
+        </w:rPr>
+        <w:t> </w:t>
+      </w:r>
+    </w:p>
+    <w:p>
+      <w:pPr>
+        <w:widowControl/>
+        <w:numPr>
+          <w:ilvl w:val="0"/>
+          <w:numId w:val="48"/>
+        </w:numPr>
+        <w:pBdr>
+          <w:left w:val="single" w:sz="18" w:space="0" w:color="6CE26C"/>
+        </w:pBdr>
+        <w:shd w:val="clear" w:color="auto" w:fill="F8F8F8"/>
+        <w:spacing w:beforeAutospacing="1" w:afterAutospacing="1" w:line="210" w:lineRule="atLeast"/>
+        <w:jc w:val="left"/>
+        <w:rPr>
+          <w:rFonts w:ascii="Consolas" w:eastAsia="宋体" w:hAnsi="Consolas" w:cs="宋体"/>
+          <w:color w:val="5C5C5C"/>
+          <w:kern w:val="0"/>
+          <w:sz w:val="18"/>
+          <w:szCs w:val="18"/>
+        </w:rPr>
+      </w:pPr>
+      <w:r>
+        <w:rPr>
+          <w:rFonts w:ascii="Consolas" w:eastAsia="宋体" w:hAnsi="Consolas" w:cs="宋体"/>
+          <w:color w:val="008200"/>
+          <w:kern w:val="0"/>
+          <w:sz w:val="18"/>
+          <w:szCs w:val="18"/>
+          <w:bdr w:val="none" w:sz="0" w:space="0" w:color="auto" w:frame="1"/>
+        </w:rPr>
+        <w:t>          */</w:t>
+      </w:r>
+      <w:r>
+        <w:rPr>
+          <w:rFonts w:ascii="Consolas" w:eastAsia="宋体" w:hAnsi="Consolas" w:cs="宋体"/>
+          <w:color w:val="000000"/>
+          <w:kern w:val="0"/>
+          <w:sz w:val="18"/>
+          <w:szCs w:val="18"/>
+          <w:bdr w:val="none" w:sz="0" w:space="0" w:color="auto" w:frame="1"/>
+        </w:rPr>
+        <w:t>  </w:t>
+      </w:r>
+    </w:p>
+    <w:p>
+      <w:pPr>
+        <w:widowControl/>
+        <w:numPr>
+          <w:ilvl w:val="0"/>
+          <w:numId w:val="48"/>
+        </w:numPr>
+        <w:pBdr>
+          <w:left w:val="single" w:sz="18" w:space="0" w:color="6CE26C"/>
+        </w:pBdr>
+        <w:shd w:val="clear" w:color="auto" w:fill="FFFFFF"/>
+        <w:spacing w:beforeAutospacing="1" w:afterAutospacing="1" w:line="210" w:lineRule="atLeast"/>
+        <w:jc w:val="left"/>
+        <w:rPr>
+          <w:rFonts w:ascii="Consolas" w:eastAsia="宋体" w:hAnsi="Consolas" w:cs="宋体"/>
+          <w:color w:val="5C5C5C"/>
+          <w:kern w:val="0"/>
+          <w:sz w:val="18"/>
+          <w:szCs w:val="18"/>
+        </w:rPr>
+      </w:pPr>
+      <w:r>
+        <w:rPr>
+          <w:rFonts w:ascii="Consolas" w:eastAsia="宋体" w:hAnsi="Consolas" w:cs="宋体"/>
+          <w:color w:val="000000"/>
+          <w:kern w:val="0"/>
+          <w:sz w:val="18"/>
+          <w:szCs w:val="18"/>
+          <w:bdr w:val="none" w:sz="0" w:space="0" w:color="auto" w:frame="1"/>
+        </w:rPr>
+        <w:t>         fc::uint128_t recent_slots_filled;  </w:t>
+      </w:r>
+    </w:p>
+    <w:p>
+      <w:pPr>
+        <w:widowControl/>
+        <w:numPr>
+          <w:ilvl w:val="0"/>
+          <w:numId w:val="48"/>
+        </w:numPr>
+        <w:pBdr>
+          <w:left w:val="single" w:sz="18" w:space="0" w:color="6CE26C"/>
+        </w:pBdr>
+        <w:shd w:val="clear" w:color="auto" w:fill="F8F8F8"/>
+        <w:spacing w:beforeAutospacing="1" w:afterAutospacing="1" w:line="210" w:lineRule="atLeast"/>
+        <w:jc w:val="left"/>
+        <w:rPr>
+          <w:rFonts w:ascii="Consolas" w:eastAsia="宋体" w:hAnsi="Consolas" w:cs="宋体"/>
+          <w:color w:val="5C5C5C"/>
+          <w:kern w:val="0"/>
+          <w:sz w:val="18"/>
+          <w:szCs w:val="18"/>
+        </w:rPr>
+      </w:pPr>
+      <w:r>
+        <w:rPr>
+          <w:rFonts w:ascii="Consolas" w:eastAsia="宋体" w:hAnsi="Consolas" w:cs="宋体"/>
+          <w:color w:val="000000"/>
+          <w:kern w:val="0"/>
+          <w:sz w:val="18"/>
+          <w:szCs w:val="18"/>
+          <w:bdr w:val="none" w:sz="0" w:space="0" w:color="auto" w:frame="1"/>
+        </w:rPr>
+        <w:t>  </w:t>
+      </w:r>
+    </w:p>
+    <w:p>
+      <w:pPr>
+        <w:widowControl/>
+        <w:numPr>
+          <w:ilvl w:val="0"/>
+          <w:numId w:val="48"/>
+        </w:numPr>
+        <w:pBdr>
+          <w:left w:val="single" w:sz="18" w:space="0" w:color="6CE26C"/>
+        </w:pBdr>
+        <w:shd w:val="clear" w:color="auto" w:fill="FFFFFF"/>
+        <w:spacing w:beforeAutospacing="1" w:afterAutospacing="1" w:line="210" w:lineRule="atLeast"/>
+        <w:jc w:val="left"/>
+        <w:rPr>
+          <w:rFonts w:ascii="Consolas" w:eastAsia="宋体" w:hAnsi="Consolas" w:cs="宋体"/>
+          <w:color w:val="5C5C5C"/>
+          <w:kern w:val="0"/>
+          <w:sz w:val="18"/>
+          <w:szCs w:val="18"/>
+        </w:rPr>
+      </w:pPr>
+      <w:r>
+        <w:rPr>
+          <w:rFonts w:ascii="Consolas" w:eastAsia="宋体" w:hAnsi="Consolas" w:cs="宋体"/>
+          <w:color w:val="000000"/>
+          <w:kern w:val="0"/>
+          <w:sz w:val="18"/>
+          <w:szCs w:val="18"/>
+          <w:bdr w:val="none" w:sz="0" w:space="0" w:color="auto" w:frame="1"/>
+        </w:rPr>
+        <w:t>         </w:t>
+      </w:r>
+      <w:r>
+        <w:rPr>
+          <w:rFonts w:ascii="Consolas" w:eastAsia="宋体" w:hAnsi="Consolas" w:cs="宋体"/>
+          <w:color w:val="008200"/>
+          <w:kern w:val="0"/>
+          <w:sz w:val="18"/>
+          <w:szCs w:val="18"/>
+          <w:bdr w:val="none" w:sz="0" w:space="0" w:color="auto" w:frame="1"/>
+        </w:rPr>
+        <w:t>/**</w:t>
+      </w:r>
+      <w:r>
+        <w:rPr>
+          <w:rFonts w:ascii="Consolas" w:eastAsia="宋体" w:hAnsi="Consolas" w:cs="宋体"/>
+          <w:color w:val="000000"/>
+          <w:kern w:val="0"/>
+          <w:sz w:val="18"/>
+          <w:szCs w:val="18"/>
+          <w:bdr w:val="none" w:sz="0" w:space="0" w:color="auto" w:frame="1"/>
+        </w:rPr>
+        <w:t> </w:t>
+      </w:r>
+    </w:p>
+    <w:p>
+      <w:pPr>
+        <w:widowControl/>
+        <w:numPr>
+          <w:ilvl w:val="0"/>
+          <w:numId w:val="48"/>
+        </w:numPr>
+        <w:pBdr>
+          <w:left w:val="single" w:sz="18" w:space="0" w:color="6CE26C"/>
+        </w:pBdr>
+        <w:shd w:val="clear" w:color="auto" w:fill="F8F8F8"/>
+        <w:spacing w:beforeAutospacing="1" w:afterAutospacing="1" w:line="210" w:lineRule="atLeast"/>
+        <w:jc w:val="left"/>
+        <w:rPr>
+          <w:rFonts w:ascii="Consolas" w:eastAsia="宋体" w:hAnsi="Consolas" w:cs="宋体"/>
+          <w:color w:val="5C5C5C"/>
+          <w:kern w:val="0"/>
+          <w:sz w:val="18"/>
+          <w:szCs w:val="18"/>
+        </w:rPr>
+      </w:pPr>
+      <w:r>
+        <w:rPr>
+          <w:rFonts w:ascii="Consolas" w:eastAsia="宋体" w:hAnsi="Consolas" w:cs="宋体"/>
+          <w:color w:val="008200"/>
+          <w:kern w:val="0"/>
+          <w:sz w:val="18"/>
+          <w:szCs w:val="18"/>
+          <w:bdr w:val="none" w:sz="0" w:space="0" w:color="auto" w:frame="1"/>
+        </w:rPr>
+        <w:t>          * dynamic_flags specifies chain state properties that can be</w:t>
+      </w:r>
+      <w:r>
+        <w:rPr>
+          <w:rFonts w:ascii="Consolas" w:eastAsia="宋体" w:hAnsi="Consolas" w:cs="宋体"/>
+          <w:color w:val="000000"/>
+          <w:kern w:val="0"/>
+          <w:sz w:val="18"/>
+          <w:szCs w:val="18"/>
+          <w:bdr w:val="none" w:sz="0" w:space="0" w:color="auto" w:frame="1"/>
+        </w:rPr>
+        <w:t> </w:t>
+      </w:r>
+    </w:p>
+    <w:p>
+      <w:pPr>
+        <w:widowControl/>
+        <w:numPr>
+          <w:ilvl w:val="0"/>
+          <w:numId w:val="48"/>
+        </w:numPr>
+        <w:pBdr>
+          <w:left w:val="single" w:sz="18" w:space="0" w:color="6CE26C"/>
+        </w:pBdr>
+        <w:shd w:val="clear" w:color="auto" w:fill="FFFFFF"/>
+        <w:spacing w:beforeAutospacing="1" w:afterAutospacing="1" w:line="210" w:lineRule="atLeast"/>
+        <w:jc w:val="left"/>
+        <w:rPr>
+          <w:rFonts w:ascii="Consolas" w:eastAsia="宋体" w:hAnsi="Consolas" w:cs="宋体"/>
+          <w:color w:val="5C5C5C"/>
+          <w:kern w:val="0"/>
+          <w:sz w:val="18"/>
+          <w:szCs w:val="18"/>
+        </w:rPr>
+      </w:pPr>
+      <w:r>
+        <w:rPr>
+          <w:rFonts w:ascii="Consolas" w:eastAsia="宋体" w:hAnsi="Consolas" w:cs="宋体"/>
+          <w:color w:val="008200"/>
+          <w:kern w:val="0"/>
+          <w:sz w:val="18"/>
+          <w:szCs w:val="18"/>
+          <w:bdr w:val="none" w:sz="0" w:space="0" w:color="auto" w:frame="1"/>
+        </w:rPr>
+        <w:t>          * expressed in one bit.</w:t>
+      </w:r>
+      <w:r>
+        <w:rPr>
+          <w:rFonts w:ascii="Consolas" w:eastAsia="宋体" w:hAnsi="Consolas" w:cs="宋体"/>
+          <w:color w:val="000000"/>
+          <w:kern w:val="0"/>
+          <w:sz w:val="18"/>
+          <w:szCs w:val="18"/>
+          <w:bdr w:val="none" w:sz="0" w:space="0" w:color="auto" w:frame="1"/>
+        </w:rPr>
+        <w:t> </w:t>
+      </w:r>
+    </w:p>
+    <w:p>
+      <w:pPr>
+        <w:widowControl/>
+        <w:numPr>
+          <w:ilvl w:val="0"/>
+          <w:numId w:val="48"/>
+        </w:numPr>
+        <w:pBdr>
+          <w:left w:val="single" w:sz="18" w:space="0" w:color="6CE26C"/>
+        </w:pBdr>
+        <w:shd w:val="clear" w:color="auto" w:fill="F8F8F8"/>
+        <w:spacing w:beforeAutospacing="1" w:afterAutospacing="1" w:line="210" w:lineRule="atLeast"/>
+        <w:jc w:val="left"/>
+        <w:rPr>
+          <w:rFonts w:ascii="Consolas" w:eastAsia="宋体" w:hAnsi="Consolas" w:cs="宋体"/>
+          <w:color w:val="5C5C5C"/>
+          <w:kern w:val="0"/>
+          <w:sz w:val="18"/>
+          <w:szCs w:val="18"/>
+        </w:rPr>
+      </w:pPr>
+      <w:r>
+        <w:rPr>
+          <w:rFonts w:ascii="Consolas" w:eastAsia="宋体" w:hAnsi="Consolas" w:cs="宋体"/>
+          <w:color w:val="008200"/>
+          <w:kern w:val="0"/>
+          <w:sz w:val="18"/>
+          <w:szCs w:val="18"/>
+          <w:bdr w:val="none" w:sz="0" w:space="0" w:color="auto" w:frame="1"/>
+        </w:rPr>
+        <w:t>          */</w:t>
+      </w:r>
+      <w:r>
+        <w:rPr>
+          <w:rFonts w:ascii="Consolas" w:eastAsia="宋体" w:hAnsi="Consolas" w:cs="宋体"/>
+          <w:color w:val="000000"/>
+          <w:kern w:val="0"/>
+          <w:sz w:val="18"/>
+          <w:szCs w:val="18"/>
+          <w:bdr w:val="none" w:sz="0" w:space="0" w:color="auto" w:frame="1"/>
+        </w:rPr>
+        <w:t>  </w:t>
+      </w:r>
+    </w:p>
+    <w:p>
+      <w:pPr>
+        <w:widowControl/>
+        <w:numPr>
+          <w:ilvl w:val="0"/>
+          <w:numId w:val="48"/>
+        </w:numPr>
+        <w:pBdr>
+          <w:left w:val="single" w:sz="18" w:space="0" w:color="6CE26C"/>
+        </w:pBdr>
+        <w:shd w:val="clear" w:color="auto" w:fill="FFFFFF"/>
+        <w:spacing w:beforeAutospacing="1" w:afterAutospacing="1" w:line="210" w:lineRule="atLeast"/>
+        <w:jc w:val="left"/>
+        <w:rPr>
+          <w:rFonts w:ascii="Consolas" w:eastAsia="宋体" w:hAnsi="Consolas" w:cs="宋体"/>
+          <w:color w:val="5C5C5C"/>
+          <w:kern w:val="0"/>
+          <w:sz w:val="18"/>
+          <w:szCs w:val="18"/>
+        </w:rPr>
+      </w:pPr>
+      <w:r>
+        <w:rPr>
+          <w:rFonts w:ascii="Consolas" w:eastAsia="宋体" w:hAnsi="Consolas" w:cs="宋体"/>
+          <w:color w:val="000000"/>
+          <w:kern w:val="0"/>
+          <w:sz w:val="18"/>
+          <w:szCs w:val="18"/>
+          <w:bdr w:val="none" w:sz="0" w:space="0" w:color="auto" w:frame="1"/>
+        </w:rPr>
+        <w:t>         uint32_t dynamic_flags = 0;  </w:t>
+      </w:r>
+    </w:p>
+    <w:p>
+      <w:pPr>
+        <w:widowControl/>
+        <w:numPr>
+          <w:ilvl w:val="0"/>
+          <w:numId w:val="48"/>
+        </w:numPr>
+        <w:pBdr>
+          <w:left w:val="single" w:sz="18" w:space="0" w:color="6CE26C"/>
+        </w:pBdr>
+        <w:shd w:val="clear" w:color="auto" w:fill="F8F8F8"/>
+        <w:spacing w:beforeAutospacing="1" w:afterAutospacing="1" w:line="210" w:lineRule="atLeast"/>
+        <w:jc w:val="left"/>
+        <w:rPr>
+          <w:rFonts w:ascii="Consolas" w:eastAsia="宋体" w:hAnsi="Consolas" w:cs="宋体"/>
+          <w:color w:val="5C5C5C"/>
+          <w:kern w:val="0"/>
+          <w:sz w:val="18"/>
+          <w:szCs w:val="18"/>
+        </w:rPr>
+      </w:pPr>
+      <w:r>
+        <w:rPr>
+          <w:rFonts w:ascii="Consolas" w:eastAsia="宋体" w:hAnsi="Consolas" w:cs="宋体"/>
+          <w:color w:val="000000"/>
+          <w:kern w:val="0"/>
+          <w:sz w:val="18"/>
+          <w:szCs w:val="18"/>
+          <w:bdr w:val="none" w:sz="0" w:space="0" w:color="auto" w:frame="1"/>
+        </w:rPr>
+        <w:t>  </w:t>
+      </w:r>
+    </w:p>
+    <w:p>
+      <w:pPr>
+        <w:widowControl/>
+        <w:numPr>
+          <w:ilvl w:val="0"/>
+          <w:numId w:val="48"/>
+        </w:numPr>
+        <w:pBdr>
+          <w:left w:val="single" w:sz="18" w:space="0" w:color="6CE26C"/>
+        </w:pBdr>
+        <w:shd w:val="clear" w:color="auto" w:fill="FFFFFF"/>
+        <w:spacing w:beforeAutospacing="1" w:afterAutospacing="1" w:line="210" w:lineRule="atLeast"/>
+        <w:jc w:val="left"/>
+        <w:rPr>
+          <w:rFonts w:ascii="Consolas" w:eastAsia="宋体" w:hAnsi="Consolas" w:cs="宋体"/>
+          <w:color w:val="5C5C5C"/>
+          <w:kern w:val="0"/>
+          <w:sz w:val="18"/>
+          <w:szCs w:val="18"/>
+        </w:rPr>
+      </w:pPr>
+      <w:r>
+        <w:rPr>
+          <w:rFonts w:ascii="Consolas" w:eastAsia="宋体" w:hAnsi="Consolas" w:cs="宋体"/>
+          <w:color w:val="000000"/>
+          <w:kern w:val="0"/>
+          <w:sz w:val="18"/>
+          <w:szCs w:val="18"/>
+          <w:bdr w:val="none" w:sz="0" w:space="0" w:color="auto" w:frame="1"/>
+        </w:rPr>
+        <w:t>         uint32_t last_irreversible_block_num = 0;  </w:t>
+      </w:r>
+    </w:p>
+    <w:p>
+      <w:pPr>
+        <w:widowControl/>
+        <w:numPr>
+          <w:ilvl w:val="0"/>
+          <w:numId w:val="48"/>
+        </w:numPr>
+        <w:pBdr>
+          <w:left w:val="single" w:sz="18" w:space="0" w:color="6CE26C"/>
+        </w:pBdr>
+        <w:shd w:val="clear" w:color="auto" w:fill="F8F8F8"/>
+        <w:spacing w:beforeAutospacing="1" w:afterAutospacing="1" w:line="210" w:lineRule="atLeast"/>
+        <w:jc w:val="left"/>
+        <w:rPr>
+          <w:rFonts w:ascii="Consolas" w:eastAsia="宋体" w:hAnsi="Consolas" w:cs="宋体"/>
+          <w:color w:val="5C5C5C"/>
+          <w:kern w:val="0"/>
+          <w:sz w:val="18"/>
+          <w:szCs w:val="18"/>
+        </w:rPr>
+      </w:pPr>
+      <w:r>
+        <w:rPr>
+          <w:rFonts w:ascii="Consolas" w:eastAsia="宋体" w:hAnsi="Consolas" w:cs="宋体"/>
+          <w:color w:val="000000"/>
+          <w:kern w:val="0"/>
+          <w:sz w:val="18"/>
+          <w:szCs w:val="18"/>
+          <w:bdr w:val="none" w:sz="0" w:space="0" w:color="auto" w:frame="1"/>
+        </w:rPr>
+        <w:t>  </w:t>
+      </w:r>
+    </w:p>
+    <w:p>
+      <w:pPr>
+        <w:widowControl/>
+        <w:numPr>
+          <w:ilvl w:val="0"/>
+          <w:numId w:val="48"/>
+        </w:numPr>
+        <w:pBdr>
+          <w:left w:val="single" w:sz="18" w:space="0" w:color="6CE26C"/>
+        </w:pBdr>
+        <w:shd w:val="clear" w:color="auto" w:fill="FFFFFF"/>
+        <w:spacing w:beforeAutospacing="1" w:afterAutospacing="1" w:line="210" w:lineRule="atLeast"/>
+        <w:jc w:val="left"/>
+        <w:rPr>
+          <w:rFonts w:ascii="Consolas" w:eastAsia="宋体" w:hAnsi="Consolas" w:cs="宋体"/>
+          <w:color w:val="5C5C5C"/>
+          <w:kern w:val="0"/>
+          <w:sz w:val="18"/>
+          <w:szCs w:val="18"/>
+        </w:rPr>
+      </w:pPr>
+      <w:r>
+        <w:rPr>
+          <w:rFonts w:ascii="Consolas" w:eastAsia="宋体" w:hAnsi="Consolas" w:cs="宋体"/>
+          <w:color w:val="000000"/>
+          <w:kern w:val="0"/>
+          <w:sz w:val="18"/>
+          <w:szCs w:val="18"/>
+          <w:bdr w:val="none" w:sz="0" w:space="0" w:color="auto" w:frame="1"/>
+        </w:rPr>
+        <w:t>         </w:t>
+      </w:r>
+      <w:r>
+        <w:rPr>
+          <w:rFonts w:ascii="Consolas" w:eastAsia="宋体" w:hAnsi="Consolas" w:cs="宋体"/>
+          <w:b/>
+          <w:bCs/>
+          <w:color w:val="006699"/>
+          <w:kern w:val="0"/>
+          <w:sz w:val="18"/>
+          <w:szCs w:val="18"/>
+          <w:bdr w:val="none" w:sz="0" w:space="0" w:color="auto" w:frame="1"/>
+        </w:rPr>
+        <w:t>enum</w:t>
+      </w:r>
+      <w:r>
+        <w:rPr>
+          <w:rFonts w:ascii="Consolas" w:eastAsia="宋体" w:hAnsi="Consolas" w:cs="宋体"/>
+          <w:color w:val="000000"/>
+          <w:kern w:val="0"/>
+          <w:sz w:val="18"/>
+          <w:szCs w:val="18"/>
+          <w:bdr w:val="none" w:sz="0" w:space="0" w:color="auto" w:frame="1"/>
+        </w:rPr>
+        <w:t> dynamic_flag_bits  </w:t>
+      </w:r>
+    </w:p>
+    <w:p>
+      <w:pPr>
+        <w:widowControl/>
+        <w:numPr>
+          <w:ilvl w:val="0"/>
+          <w:numId w:val="48"/>
+        </w:numPr>
+        <w:pBdr>
+          <w:left w:val="single" w:sz="18" w:space="0" w:color="6CE26C"/>
+        </w:pBdr>
+        <w:shd w:val="clear" w:color="auto" w:fill="F8F8F8"/>
+        <w:spacing w:beforeAutospacing="1" w:afterAutospacing="1" w:line="210" w:lineRule="atLeast"/>
+        <w:jc w:val="left"/>
+        <w:rPr>
+          <w:rFonts w:ascii="Consolas" w:eastAsia="宋体" w:hAnsi="Consolas" w:cs="宋体"/>
+          <w:color w:val="5C5C5C"/>
+          <w:kern w:val="0"/>
+          <w:sz w:val="18"/>
+          <w:szCs w:val="18"/>
+        </w:rPr>
+      </w:pPr>
+      <w:r>
+        <w:rPr>
+          <w:rFonts w:ascii="Consolas" w:eastAsia="宋体" w:hAnsi="Consolas" w:cs="宋体"/>
+          <w:color w:val="000000"/>
+          <w:kern w:val="0"/>
+          <w:sz w:val="18"/>
+          <w:szCs w:val="18"/>
+          <w:bdr w:val="none" w:sz="0" w:space="0" w:color="auto" w:frame="1"/>
+        </w:rPr>
+        <w:t>         {  </w:t>
+      </w:r>
+    </w:p>
+    <w:p>
+      <w:pPr>
+        <w:widowControl/>
+        <w:numPr>
+          <w:ilvl w:val="0"/>
+          <w:numId w:val="48"/>
+        </w:numPr>
+        <w:pBdr>
+          <w:left w:val="single" w:sz="18" w:space="0" w:color="6CE26C"/>
+        </w:pBdr>
+        <w:shd w:val="clear" w:color="auto" w:fill="FFFFFF"/>
+        <w:spacing w:beforeAutospacing="1" w:afterAutospacing="1" w:line="210" w:lineRule="atLeast"/>
+        <w:jc w:val="left"/>
+        <w:rPr>
+          <w:rFonts w:ascii="Consolas" w:eastAsia="宋体" w:hAnsi="Consolas" w:cs="宋体"/>
+          <w:color w:val="5C5C5C"/>
+          <w:kern w:val="0"/>
+          <w:sz w:val="18"/>
+          <w:szCs w:val="18"/>
+        </w:rPr>
+      </w:pPr>
+      <w:r>
+        <w:rPr>
+          <w:rFonts w:ascii="Consolas" w:eastAsia="宋体" w:hAnsi="Consolas" w:cs="宋体"/>
+          <w:color w:val="000000"/>
+          <w:kern w:val="0"/>
+          <w:sz w:val="18"/>
+          <w:szCs w:val="18"/>
+          <w:bdr w:val="none" w:sz="0" w:space="0" w:color="auto" w:frame="1"/>
+        </w:rPr>
+        <w:t>            </w:t>
+      </w:r>
+      <w:r>
+        <w:rPr>
+          <w:rFonts w:ascii="Consolas" w:eastAsia="宋体" w:hAnsi="Consolas" w:cs="宋体"/>
+          <w:color w:val="008200"/>
+          <w:kern w:val="0"/>
+          <w:sz w:val="18"/>
+          <w:szCs w:val="18"/>
+          <w:bdr w:val="none" w:sz="0" w:space="0" w:color="auto" w:frame="1"/>
+        </w:rPr>
+        <w:t>/**</w:t>
+      </w:r>
+      <w:r>
+        <w:rPr>
+          <w:rFonts w:ascii="Consolas" w:eastAsia="宋体" w:hAnsi="Consolas" w:cs="宋体"/>
+          <w:color w:val="000000"/>
+          <w:kern w:val="0"/>
+          <w:sz w:val="18"/>
+          <w:szCs w:val="18"/>
+          <w:bdr w:val="none" w:sz="0" w:space="0" w:color="auto" w:frame="1"/>
+        </w:rPr>
+        <w:t> </w:t>
+      </w:r>
+    </w:p>
+    <w:p>
+      <w:pPr>
+        <w:widowControl/>
+        <w:numPr>
+          <w:ilvl w:val="0"/>
+          <w:numId w:val="48"/>
+        </w:numPr>
+        <w:pBdr>
+          <w:left w:val="single" w:sz="18" w:space="0" w:color="6CE26C"/>
+        </w:pBdr>
+        <w:shd w:val="clear" w:color="auto" w:fill="F8F8F8"/>
+        <w:spacing w:beforeAutospacing="1" w:afterAutospacing="1" w:line="210" w:lineRule="atLeast"/>
+        <w:jc w:val="left"/>
+        <w:rPr>
+          <w:rFonts w:ascii="Consolas" w:eastAsia="宋体" w:hAnsi="Consolas" w:cs="宋体"/>
+          <w:color w:val="5C5C5C"/>
+          <w:kern w:val="0"/>
+          <w:sz w:val="18"/>
+          <w:szCs w:val="18"/>
+        </w:rPr>
+      </w:pPr>
+      <w:r>
+        <w:rPr>
+          <w:rFonts w:ascii="Consolas" w:eastAsia="宋体" w:hAnsi="Consolas" w:cs="宋体"/>
+          <w:color w:val="008200"/>
+          <w:kern w:val="0"/>
+          <w:sz w:val="18"/>
+          <w:szCs w:val="18"/>
+          <w:bdr w:val="none" w:sz="0" w:space="0" w:color="auto" w:frame="1"/>
+        </w:rPr>
+        <w:t>             * If maintenance_flag is set, then the head block is a</w:t>
+      </w:r>
+      <w:r>
+        <w:rPr>
+          <w:rFonts w:ascii="Consolas" w:eastAsia="宋体" w:hAnsi="Consolas" w:cs="宋体"/>
+          <w:color w:val="000000"/>
+          <w:kern w:val="0"/>
+          <w:sz w:val="18"/>
+          <w:szCs w:val="18"/>
+          <w:bdr w:val="none" w:sz="0" w:space="0" w:color="auto" w:frame="1"/>
+        </w:rPr>
+        <w:t> </w:t>
+      </w:r>
+    </w:p>
+    <w:p>
+      <w:pPr>
+        <w:widowControl/>
+        <w:numPr>
+          <w:ilvl w:val="0"/>
+          <w:numId w:val="48"/>
+        </w:numPr>
+        <w:pBdr>
+          <w:left w:val="single" w:sz="18" w:space="0" w:color="6CE26C"/>
+        </w:pBdr>
+        <w:shd w:val="clear" w:color="auto" w:fill="FFFFFF"/>
+        <w:spacing w:beforeAutospacing="1" w:afterAutospacing="1" w:line="210" w:lineRule="atLeast"/>
+        <w:jc w:val="left"/>
+        <w:rPr>
+          <w:rFonts w:ascii="Consolas" w:eastAsia="宋体" w:hAnsi="Consolas" w:cs="宋体"/>
+          <w:color w:val="5C5C5C"/>
+          <w:kern w:val="0"/>
+          <w:sz w:val="18"/>
+          <w:szCs w:val="18"/>
+        </w:rPr>
+      </w:pPr>
+      <w:r>
+        <w:rPr>
+          <w:rFonts w:ascii="Consolas" w:eastAsia="宋体" w:hAnsi="Consolas" w:cs="宋体"/>
+          <w:color w:val="008200"/>
+          <w:kern w:val="0"/>
+          <w:sz w:val="18"/>
+          <w:szCs w:val="18"/>
+          <w:bdr w:val="none" w:sz="0" w:space="0" w:color="auto" w:frame="1"/>
+        </w:rPr>
+        <w:t>             * maintenance block.  This means</w:t>
+      </w:r>
+      <w:r>
+        <w:rPr>
+          <w:rFonts w:ascii="Consolas" w:eastAsia="宋体" w:hAnsi="Consolas" w:cs="宋体"/>
+          <w:color w:val="000000"/>
+          <w:kern w:val="0"/>
+          <w:sz w:val="18"/>
+          <w:szCs w:val="18"/>
+          <w:bdr w:val="none" w:sz="0" w:space="0" w:color="auto" w:frame="1"/>
+        </w:rPr>
+        <w:t> </w:t>
+      </w:r>
+    </w:p>
+    <w:p>
+      <w:pPr>
+        <w:widowControl/>
+        <w:numPr>
+          <w:ilvl w:val="0"/>
+          <w:numId w:val="48"/>
+        </w:numPr>
+        <w:pBdr>
+          <w:left w:val="single" w:sz="18" w:space="0" w:color="6CE26C"/>
+        </w:pBdr>
+        <w:shd w:val="clear" w:color="auto" w:fill="F8F8F8"/>
+        <w:spacing w:beforeAutospacing="1" w:afterAutospacing="1" w:line="210" w:lineRule="atLeast"/>
+        <w:jc w:val="left"/>
+        <w:rPr>
+          <w:rFonts w:ascii="Consolas" w:eastAsia="宋体" w:hAnsi="Consolas" w:cs="宋体"/>
+          <w:color w:val="5C5C5C"/>
+          <w:kern w:val="0"/>
+          <w:sz w:val="18"/>
+          <w:szCs w:val="18"/>
+        </w:rPr>
+      </w:pPr>
+      <w:r>
+        <w:rPr>
+          <w:rFonts w:ascii="Consolas" w:eastAsia="宋体" w:hAnsi="Consolas" w:cs="宋体"/>
+          <w:color w:val="008200"/>
+          <w:kern w:val="0"/>
+          <w:sz w:val="18"/>
+          <w:szCs w:val="18"/>
+          <w:bdr w:val="none" w:sz="0" w:space="0" w:color="auto" w:frame="1"/>
+        </w:rPr>
+        <w:t>             * get_time_slot(1) - head_block_time() will have a gap</w:t>
+      </w:r>
+      <w:r>
+        <w:rPr>
+          <w:rFonts w:ascii="Consolas" w:eastAsia="宋体" w:hAnsi="Consolas" w:cs="宋体"/>
+          <w:color w:val="000000"/>
+          <w:kern w:val="0"/>
+          <w:sz w:val="18"/>
+          <w:szCs w:val="18"/>
+          <w:bdr w:val="none" w:sz="0" w:space="0" w:color="auto" w:frame="1"/>
+        </w:rPr>
+        <w:t> </w:t>
+      </w:r>
+    </w:p>
+    <w:p>
+      <w:pPr>
+        <w:widowControl/>
+        <w:numPr>
+          <w:ilvl w:val="0"/>
+          <w:numId w:val="48"/>
+        </w:numPr>
+        <w:pBdr>
+          <w:left w:val="single" w:sz="18" w:space="0" w:color="6CE26C"/>
+        </w:pBdr>
+        <w:shd w:val="clear" w:color="auto" w:fill="FFFFFF"/>
+        <w:spacing w:beforeAutospacing="1" w:afterAutospacing="1" w:line="210" w:lineRule="atLeast"/>
+        <w:jc w:val="left"/>
+        <w:rPr>
+          <w:rFonts w:ascii="Consolas" w:eastAsia="宋体" w:hAnsi="Consolas" w:cs="宋体"/>
+          <w:color w:val="5C5C5C"/>
+          <w:kern w:val="0"/>
+          <w:sz w:val="18"/>
+          <w:szCs w:val="18"/>
+        </w:rPr>
+      </w:pPr>
+      <w:r>
+        <w:rPr>
+          <w:rFonts w:ascii="Consolas" w:eastAsia="宋体" w:hAnsi="Consolas" w:cs="宋体"/>
+          <w:color w:val="008200"/>
+          <w:kern w:val="0"/>
+          <w:sz w:val="18"/>
+          <w:szCs w:val="18"/>
+          <w:bdr w:val="none" w:sz="0" w:space="0" w:color="auto" w:frame="1"/>
+        </w:rPr>
+        <w:t>             * due to maintenance duration.</w:t>
+      </w:r>
+      <w:r>
+        <w:rPr>
+          <w:rFonts w:ascii="Consolas" w:eastAsia="宋体" w:hAnsi="Consolas" w:cs="宋体"/>
+          <w:color w:val="000000"/>
+          <w:kern w:val="0"/>
+          <w:sz w:val="18"/>
+          <w:szCs w:val="18"/>
+          <w:bdr w:val="none" w:sz="0" w:space="0" w:color="auto" w:frame="1"/>
+        </w:rPr>
+        <w:t> </w:t>
+      </w:r>
+    </w:p>
+    <w:p>
+      <w:pPr>
+        <w:widowControl/>
+        <w:numPr>
+          <w:ilvl w:val="0"/>
+          <w:numId w:val="48"/>
+        </w:numPr>
+        <w:pBdr>
+          <w:left w:val="single" w:sz="18" w:space="0" w:color="6CE26C"/>
+        </w:pBdr>
+        <w:shd w:val="clear" w:color="auto" w:fill="F8F8F8"/>
+        <w:spacing w:beforeAutospacing="1" w:afterAutospacing="1" w:line="210" w:lineRule="atLeast"/>
+        <w:jc w:val="left"/>
+        <w:rPr>
+          <w:rFonts w:ascii="Consolas" w:eastAsia="宋体" w:hAnsi="Consolas" w:cs="宋体"/>
+          <w:color w:val="5C5C5C"/>
+          <w:kern w:val="0"/>
+          <w:sz w:val="18"/>
+          <w:szCs w:val="18"/>
+        </w:rPr>
+      </w:pPr>
+      <w:r>
+        <w:rPr>
+          <w:rFonts w:ascii="Consolas" w:eastAsia="宋体" w:hAnsi="Consolas" w:cs="宋体"/>
+          <w:color w:val="008200"/>
+          <w:kern w:val="0"/>
+          <w:sz w:val="18"/>
+          <w:szCs w:val="18"/>
+          <w:bdr w:val="none" w:sz="0" w:space="0" w:color="auto" w:frame="1"/>
+        </w:rPr>
+        <w:t>             *</w:t>
+      </w:r>
+      <w:r>
+        <w:rPr>
+          <w:rFonts w:ascii="Consolas" w:eastAsia="宋体" w:hAnsi="Consolas" w:cs="宋体"/>
+          <w:color w:val="000000"/>
+          <w:kern w:val="0"/>
+          <w:sz w:val="18"/>
+          <w:szCs w:val="18"/>
+          <w:bdr w:val="none" w:sz="0" w:space="0" w:color="auto" w:frame="1"/>
+        </w:rPr>
+        <w:t> </w:t>
+      </w:r>
+    </w:p>
+    <w:p>
+      <w:pPr>
+        <w:widowControl/>
+        <w:numPr>
+          <w:ilvl w:val="0"/>
+          <w:numId w:val="48"/>
+        </w:numPr>
+        <w:pBdr>
+          <w:left w:val="single" w:sz="18" w:space="0" w:color="6CE26C"/>
+        </w:pBdr>
+        <w:shd w:val="clear" w:color="auto" w:fill="FFFFFF"/>
+        <w:spacing w:beforeAutospacing="1" w:afterAutospacing="1" w:line="210" w:lineRule="atLeast"/>
+        <w:jc w:val="left"/>
+        <w:rPr>
+          <w:rFonts w:ascii="Consolas" w:eastAsia="宋体" w:hAnsi="Consolas" w:cs="宋体"/>
+          <w:color w:val="5C5C5C"/>
+          <w:kern w:val="0"/>
+          <w:sz w:val="18"/>
+          <w:szCs w:val="18"/>
+        </w:rPr>
+      </w:pPr>
+      <w:r>
+        <w:rPr>
+          <w:rFonts w:ascii="Consolas" w:eastAsia="宋体" w:hAnsi="Consolas" w:cs="宋体"/>
+          <w:color w:val="008200"/>
+          <w:kern w:val="0"/>
+          <w:sz w:val="18"/>
+          <w:szCs w:val="18"/>
+          <w:bdr w:val="none" w:sz="0" w:space="0" w:color="auto" w:frame="1"/>
+        </w:rPr>
+        <w:t>             * This flag answers the question, "Was maintenance</w:t>
+      </w:r>
+      <w:r>
+        <w:rPr>
+          <w:rFonts w:ascii="Consolas" w:eastAsia="宋体" w:hAnsi="Consolas" w:cs="宋体"/>
+          <w:color w:val="000000"/>
+          <w:kern w:val="0"/>
+          <w:sz w:val="18"/>
+          <w:szCs w:val="18"/>
+          <w:bdr w:val="none" w:sz="0" w:space="0" w:color="auto" w:frame="1"/>
+        </w:rPr>
+        <w:t> </w:t>
+      </w:r>
+    </w:p>
+    <w:p>
+      <w:pPr>
+        <w:widowControl/>
+        <w:numPr>
+          <w:ilvl w:val="0"/>
+          <w:numId w:val="48"/>
+        </w:numPr>
+        <w:pBdr>
+          <w:left w:val="single" w:sz="18" w:space="0" w:color="6CE26C"/>
+        </w:pBdr>
+        <w:shd w:val="clear" w:color="auto" w:fill="F8F8F8"/>
+        <w:spacing w:beforeAutospacing="1" w:afterAutospacing="1" w:line="210" w:lineRule="atLeast"/>
+        <w:jc w:val="left"/>
+        <w:rPr>
+          <w:rFonts w:ascii="Consolas" w:eastAsia="宋体" w:hAnsi="Consolas" w:cs="宋体"/>
+          <w:color w:val="5C5C5C"/>
+          <w:kern w:val="0"/>
+          <w:sz w:val="18"/>
+          <w:szCs w:val="18"/>
+        </w:rPr>
+      </w:pPr>
+      <w:r>
+        <w:rPr>
+          <w:rFonts w:ascii="Consolas" w:eastAsia="宋体" w:hAnsi="Consolas" w:cs="宋体"/>
+          <w:color w:val="008200"/>
+          <w:kern w:val="0"/>
+          <w:sz w:val="18"/>
+          <w:szCs w:val="18"/>
+          <w:bdr w:val="none" w:sz="0" w:space="0" w:color="auto" w:frame="1"/>
+        </w:rPr>
+        <w:t>             * performed in the last call to apply_block()?"</w:t>
+      </w:r>
+      <w:r>
+        <w:rPr>
+          <w:rFonts w:ascii="Consolas" w:eastAsia="宋体" w:hAnsi="Consolas" w:cs="宋体"/>
+          <w:color w:val="000000"/>
+          <w:kern w:val="0"/>
+          <w:sz w:val="18"/>
+          <w:szCs w:val="18"/>
+          <w:bdr w:val="none" w:sz="0" w:space="0" w:color="auto" w:frame="1"/>
+        </w:rPr>
+        <w:t> </w:t>
+      </w:r>
+    </w:p>
+    <w:p>
+      <w:pPr>
+        <w:widowControl/>
+        <w:numPr>
+          <w:ilvl w:val="0"/>
+          <w:numId w:val="48"/>
+        </w:numPr>
+        <w:pBdr>
+          <w:left w:val="single" w:sz="18" w:space="0" w:color="6CE26C"/>
+        </w:pBdr>
+        <w:shd w:val="clear" w:color="auto" w:fill="FFFFFF"/>
+        <w:spacing w:beforeAutospacing="1" w:afterAutospacing="1" w:line="210" w:lineRule="atLeast"/>
+        <w:jc w:val="left"/>
+        <w:rPr>
+          <w:rFonts w:ascii="Consolas" w:eastAsia="宋体" w:hAnsi="Consolas" w:cs="宋体"/>
+          <w:color w:val="5C5C5C"/>
+          <w:kern w:val="0"/>
+          <w:sz w:val="18"/>
+          <w:szCs w:val="18"/>
+        </w:rPr>
+      </w:pPr>
+      <w:r>
+        <w:rPr>
+          <w:rFonts w:ascii="Consolas" w:eastAsia="宋体" w:hAnsi="Consolas" w:cs="宋体"/>
+          <w:color w:val="008200"/>
+          <w:kern w:val="0"/>
+          <w:sz w:val="18"/>
+          <w:szCs w:val="18"/>
+          <w:bdr w:val="none" w:sz="0" w:space="0" w:color="auto" w:frame="1"/>
+        </w:rPr>
+        <w:t>             */</w:t>
+      </w:r>
+      <w:r>
+        <w:rPr>
+          <w:rFonts w:ascii="Consolas" w:eastAsia="宋体" w:hAnsi="Consolas" w:cs="宋体"/>
+          <w:color w:val="000000"/>
+          <w:kern w:val="0"/>
+          <w:sz w:val="18"/>
+          <w:szCs w:val="18"/>
+          <w:bdr w:val="none" w:sz="0" w:space="0" w:color="auto" w:frame="1"/>
+        </w:rPr>
+        <w:t>  </w:t>
+      </w:r>
+    </w:p>
+    <w:p>
+      <w:pPr>
+        <w:widowControl/>
+        <w:numPr>
+          <w:ilvl w:val="0"/>
+          <w:numId w:val="48"/>
+        </w:numPr>
+        <w:pBdr>
+          <w:left w:val="single" w:sz="18" w:space="0" w:color="6CE26C"/>
+        </w:pBdr>
+        <w:shd w:val="clear" w:color="auto" w:fill="F8F8F8"/>
+        <w:spacing w:beforeAutospacing="1" w:afterAutospacing="1" w:line="210" w:lineRule="atLeast"/>
+        <w:jc w:val="left"/>
+        <w:rPr>
+          <w:rFonts w:ascii="Consolas" w:eastAsia="宋体" w:hAnsi="Consolas" w:cs="宋体"/>
+          <w:color w:val="5C5C5C"/>
+          <w:kern w:val="0"/>
+          <w:sz w:val="18"/>
+          <w:szCs w:val="18"/>
+        </w:rPr>
+      </w:pPr>
+      <w:r>
+        <w:rPr>
+          <w:rFonts w:ascii="Consolas" w:eastAsia="宋体" w:hAnsi="Consolas" w:cs="宋体"/>
+          <w:color w:val="000000"/>
+          <w:kern w:val="0"/>
+          <w:sz w:val="18"/>
+          <w:szCs w:val="18"/>
+          <w:bdr w:val="none" w:sz="0" w:space="0" w:color="auto" w:frame="1"/>
+        </w:rPr>
+        <w:t>            maintenance_flag = 0x01  </w:t>
+      </w:r>
+    </w:p>
+    <w:p>
+      <w:pPr>
+        <w:widowControl/>
+        <w:numPr>
+          <w:ilvl w:val="0"/>
+          <w:numId w:val="48"/>
+        </w:numPr>
+        <w:pBdr>
+          <w:left w:val="single" w:sz="18" w:space="0" w:color="6CE26C"/>
+        </w:pBdr>
+        <w:shd w:val="clear" w:color="auto" w:fill="FFFFFF"/>
+        <w:spacing w:beforeAutospacing="1" w:afterAutospacing="1" w:line="210" w:lineRule="atLeast"/>
+        <w:jc w:val="left"/>
+        <w:rPr>
+          <w:rFonts w:ascii="Consolas" w:eastAsia="宋体" w:hAnsi="Consolas" w:cs="宋体"/>
+          <w:color w:val="5C5C5C"/>
+          <w:kern w:val="0"/>
+          <w:sz w:val="18"/>
+          <w:szCs w:val="18"/>
+        </w:rPr>
+      </w:pPr>
+      <w:r>
+        <w:rPr>
+          <w:rFonts w:ascii="Consolas" w:eastAsia="宋体" w:hAnsi="Consolas" w:cs="宋体"/>
+          <w:color w:val="000000"/>
+          <w:kern w:val="0"/>
+          <w:sz w:val="18"/>
+          <w:szCs w:val="18"/>
+          <w:bdr w:val="none" w:sz="0" w:space="0" w:color="auto" w:frame="1"/>
+        </w:rPr>
+        <w:t>         };  </w:t>
+      </w:r>
+    </w:p>
+    <w:p>
+      <w:pPr>
+        <w:widowControl/>
+        <w:numPr>
+          <w:ilvl w:val="0"/>
+          <w:numId w:val="48"/>
+        </w:numPr>
+        <w:pBdr>
+          <w:left w:val="single" w:sz="18" w:space="0" w:color="6CE26C"/>
+        </w:pBdr>
+        <w:shd w:val="clear" w:color="auto" w:fill="F8F8F8"/>
+        <w:spacing w:beforeAutospacing="1" w:afterAutospacing="1" w:line="210" w:lineRule="atLeast"/>
+        <w:jc w:val="left"/>
+        <w:rPr>
+          <w:rFonts w:ascii="Consolas" w:eastAsia="宋体" w:hAnsi="Consolas" w:cs="宋体"/>
+          <w:color w:val="5C5C5C"/>
+          <w:kern w:val="0"/>
+          <w:sz w:val="18"/>
+          <w:szCs w:val="18"/>
+        </w:rPr>
+      </w:pPr>
+      <w:r>
+        <w:rPr>
+          <w:rFonts w:ascii="Consolas" w:eastAsia="宋体" w:hAnsi="Consolas" w:cs="宋体"/>
+          <w:color w:val="000000"/>
+          <w:kern w:val="0"/>
+          <w:sz w:val="18"/>
+          <w:szCs w:val="18"/>
+          <w:bdr w:val="none" w:sz="0" w:space="0" w:color="auto" w:frame="1"/>
+        </w:rPr>
+        <w:t>   };  </w:t>
+      </w:r>
+    </w:p>
+    <w:p>
+      <w:pPr>
+        <w:widowControl/>
+        <w:numPr>
+          <w:ilvl w:val="0"/>
+          <w:numId w:val="48"/>
+        </w:numPr>
+        <w:pBdr>
+          <w:left w:val="single" w:sz="18" w:space="0" w:color="6CE26C"/>
+        </w:pBdr>
+        <w:shd w:val="clear" w:color="auto" w:fill="FFFFFF"/>
+        <w:spacing w:beforeAutospacing="1" w:afterAutospacing="1" w:line="210" w:lineRule="atLeast"/>
+        <w:jc w:val="left"/>
+        <w:rPr>
+          <w:rFonts w:ascii="Consolas" w:eastAsia="宋体" w:hAnsi="Consolas" w:cs="宋体"/>
+          <w:color w:val="5C5C5C"/>
+          <w:kern w:val="0"/>
+          <w:sz w:val="18"/>
+          <w:szCs w:val="18"/>
+        </w:rPr>
+      </w:pPr>
+      <w:r>
+        <w:rPr>
+          <w:rFonts w:ascii="Consolas" w:eastAsia="宋体" w:hAnsi="Consolas" w:cs="宋体"/>
+          <w:color w:val="000000"/>
+          <w:kern w:val="0"/>
+          <w:sz w:val="18"/>
+          <w:szCs w:val="18"/>
+          <w:bdr w:val="none" w:sz="0" w:space="0" w:color="auto" w:frame="1"/>
+        </w:rPr>
+        <w:t>}}  </w:t>
+      </w:r>
+    </w:p>
+    <w:p>
+      <w:pPr>
+        <w:rPr>
+          <w:rFonts w:hint="eastAsia"/>
+        </w:rPr>
+      </w:pPr>
+    </w:p>
+    <w:p>
+      <w:pPr>
+        <w:pStyle w:val="1"/>
+      </w:pPr>
+      <w:r>
+        <w:t>D</w:t>
+      </w:r>
+      <w:r>
+        <w:rPr>
+          <w:rFonts w:hint="eastAsia"/>
+        </w:rPr>
+        <w:t>atabase</w:t>
+      </w:r>
+      <w:r>
+        <w:t xml:space="preserve">_api </w:t>
+      </w:r>
+      <w:r>
+        <w:rPr>
+          <w:rFonts w:hint="eastAsia"/>
+        </w:rPr>
+        <w:t>接口修改整理</w:t>
+      </w:r>
+    </w:p>
+    <w:p>
+      <w:pPr>
+        <w:pStyle w:val="2"/>
+      </w:pPr>
+      <w:r>
+        <w:rPr>
+          <w:rFonts w:hint="eastAsia"/>
+        </w:rPr>
+        <w:t>1.</w:t>
+      </w:r>
+      <w:r>
+        <w:t xml:space="preserve"> </w:t>
+      </w:r>
+      <w:r>
+        <w:rPr>
+          <w:rFonts w:hint="eastAsia"/>
+        </w:rPr>
+        <w:t>新增</w:t>
+      </w:r>
+      <w:r>
+        <w:rPr>
+          <w:rFonts w:hint="eastAsia"/>
+        </w:rPr>
+        <w:t>获取点赞打分</w:t>
+      </w:r>
+    </w:p>
+    <w:p>
+      <w:pPr>
+        <w:widowControl/>
+        <w:numPr>
+          <w:ilvl w:val="0"/>
+          <w:numId w:val="16"/>
+        </w:numPr>
+        <w:pBdr>
+          <w:left w:val="single" w:sz="18" w:space="0" w:color="6CE26C"/>
+        </w:pBdr>
+        <w:shd w:val="clear" w:color="auto" w:fill="FFFFFF"/>
+        <w:spacing w:beforeAutospacing="1" w:afterAutospacing="1" w:line="210" w:lineRule="atLeast"/>
+        <w:jc w:val="left"/>
+        <w:rPr>
+          <w:rFonts w:ascii="Consolas" w:eastAsia="宋体" w:hAnsi="Consolas" w:cs="宋体"/>
+          <w:color w:val="5C5C5C"/>
+          <w:kern w:val="0"/>
+          <w:sz w:val="18"/>
+          <w:szCs w:val="18"/>
+        </w:rPr>
+      </w:pPr>
+      <w:r>
+        <w:rPr>
+          <w:rFonts w:ascii="Consolas" w:eastAsia="宋体" w:hAnsi="Consolas" w:cs="宋体"/>
+          <w:color w:val="000000"/>
+          <w:kern w:val="0"/>
+          <w:sz w:val="18"/>
+          <w:szCs w:val="18"/>
+          <w:bdr w:val="none" w:sz="0" w:space="0" w:color="auto" w:frame="1"/>
+        </w:rPr>
+        <w:t>score_object get_score(</w:t>
+      </w:r>
+      <w:r>
+        <w:rPr>
+          <w:rFonts w:ascii="Consolas" w:eastAsia="宋体" w:hAnsi="Consolas" w:cs="宋体"/>
+          <w:b/>
+          <w:bCs/>
+          <w:color w:val="006699"/>
+          <w:kern w:val="0"/>
+          <w:sz w:val="18"/>
+          <w:szCs w:val="18"/>
+          <w:bdr w:val="none" w:sz="0" w:space="0" w:color="auto" w:frame="1"/>
+        </w:rPr>
+        <w:t>const</w:t>
+      </w:r>
+      <w:r>
+        <w:rPr>
+          <w:rFonts w:ascii="Consolas" w:eastAsia="宋体" w:hAnsi="Consolas" w:cs="宋体"/>
+          <w:color w:val="000000"/>
+          <w:kern w:val="0"/>
+          <w:sz w:val="18"/>
+          <w:szCs w:val="18"/>
+          <w:bdr w:val="none" w:sz="0" w:space="0" w:color="auto" w:frame="1"/>
+        </w:rPr>
+        <w:t> account_uid_type platform,     </w:t>
+      </w:r>
+      <w:r>
+        <w:rPr>
+          <w:rFonts w:ascii="Consolas" w:eastAsia="宋体" w:hAnsi="Consolas" w:cs="宋体"/>
+          <w:color w:val="008200"/>
+          <w:kern w:val="0"/>
+          <w:sz w:val="18"/>
+          <w:szCs w:val="18"/>
+          <w:bdr w:val="none" w:sz="0" w:space="0" w:color="auto" w:frame="1"/>
+        </w:rPr>
+        <w:t>//</w:t>
+      </w:r>
+      <w:r>
+        <w:rPr>
+          <w:rFonts w:ascii="Consolas" w:eastAsia="宋体" w:hAnsi="Consolas" w:cs="宋体"/>
+          <w:color w:val="008200"/>
+          <w:kern w:val="0"/>
+          <w:sz w:val="18"/>
+          <w:szCs w:val="18"/>
+          <w:bdr w:val="none" w:sz="0" w:space="0" w:color="auto" w:frame="1"/>
+        </w:rPr>
+        <w:t>文章所在平台</w:t>
+      </w:r>
+      <w:r>
+        <w:rPr>
+          <w:rFonts w:ascii="Consolas" w:eastAsia="宋体" w:hAnsi="Consolas" w:cs="宋体"/>
+          <w:color w:val="000000"/>
+          <w:kern w:val="0"/>
+          <w:sz w:val="18"/>
+          <w:szCs w:val="18"/>
+          <w:bdr w:val="none" w:sz="0" w:space="0" w:color="auto" w:frame="1"/>
+        </w:rPr>
+        <w:t>  </w:t>
+      </w:r>
+    </w:p>
+    <w:p>
+      <w:pPr>
+        <w:widowControl/>
+        <w:numPr>
+          <w:ilvl w:val="0"/>
+          <w:numId w:val="16"/>
+        </w:numPr>
+        <w:pBdr>
+          <w:left w:val="single" w:sz="18" w:space="0" w:color="6CE26C"/>
+        </w:pBdr>
+        <w:shd w:val="clear" w:color="auto" w:fill="F8F8F8"/>
+        <w:spacing w:beforeAutospacing="1" w:afterAutospacing="1" w:line="210" w:lineRule="atLeast"/>
+        <w:jc w:val="left"/>
+        <w:rPr>
+          <w:rFonts w:ascii="Consolas" w:eastAsia="宋体" w:hAnsi="Consolas" w:cs="宋体"/>
+          <w:color w:val="5C5C5C"/>
+          <w:kern w:val="0"/>
+          <w:sz w:val="18"/>
+          <w:szCs w:val="18"/>
+        </w:rPr>
+      </w:pPr>
+      <w:r>
+        <w:rPr>
+          <w:rFonts w:ascii="Consolas" w:eastAsia="宋体" w:hAnsi="Consolas" w:cs="宋体"/>
+          <w:color w:val="000000"/>
+          <w:kern w:val="0"/>
+          <w:sz w:val="18"/>
+          <w:szCs w:val="18"/>
+          <w:bdr w:val="none" w:sz="0" w:space="0" w:color="auto" w:frame="1"/>
+        </w:rPr>
+        <w:t>                       </w:t>
+      </w:r>
+      <w:r>
+        <w:rPr>
+          <w:rFonts w:ascii="Consolas" w:eastAsia="宋体" w:hAnsi="Consolas" w:cs="宋体"/>
+          <w:b/>
+          <w:bCs/>
+          <w:color w:val="006699"/>
+          <w:kern w:val="0"/>
+          <w:sz w:val="18"/>
+          <w:szCs w:val="18"/>
+          <w:bdr w:val="none" w:sz="0" w:space="0" w:color="auto" w:frame="1"/>
+        </w:rPr>
+        <w:t>const</w:t>
+      </w:r>
+      <w:r>
+        <w:rPr>
+          <w:rFonts w:ascii="Consolas" w:eastAsia="宋体" w:hAnsi="Consolas" w:cs="宋体"/>
+          <w:color w:val="000000"/>
+          <w:kern w:val="0"/>
+          <w:sz w:val="18"/>
+          <w:szCs w:val="18"/>
+          <w:bdr w:val="none" w:sz="0" w:space="0" w:color="auto" w:frame="1"/>
+        </w:rPr>
+        <w:t> account_uid_type poster_uid,   </w:t>
+      </w:r>
+      <w:r>
+        <w:rPr>
+          <w:rFonts w:ascii="Consolas" w:eastAsia="宋体" w:hAnsi="Consolas" w:cs="宋体"/>
+          <w:color w:val="008200"/>
+          <w:kern w:val="0"/>
+          <w:sz w:val="18"/>
+          <w:szCs w:val="18"/>
+          <w:bdr w:val="none" w:sz="0" w:space="0" w:color="auto" w:frame="1"/>
+        </w:rPr>
+        <w:t>//</w:t>
+      </w:r>
+      <w:r>
+        <w:rPr>
+          <w:rFonts w:ascii="Consolas" w:eastAsia="宋体" w:hAnsi="Consolas" w:cs="宋体"/>
+          <w:color w:val="008200"/>
+          <w:kern w:val="0"/>
+          <w:sz w:val="18"/>
+          <w:szCs w:val="18"/>
+          <w:bdr w:val="none" w:sz="0" w:space="0" w:color="auto" w:frame="1"/>
+        </w:rPr>
+        <w:t>文章作者</w:t>
+      </w:r>
+      <w:r>
+        <w:rPr>
+          <w:rFonts w:ascii="Consolas" w:eastAsia="宋体" w:hAnsi="Consolas" w:cs="宋体"/>
+          <w:color w:val="000000"/>
+          <w:kern w:val="0"/>
+          <w:sz w:val="18"/>
+          <w:szCs w:val="18"/>
+          <w:bdr w:val="none" w:sz="0" w:space="0" w:color="auto" w:frame="1"/>
+        </w:rPr>
+        <w:t>  </w:t>
+      </w:r>
+    </w:p>
+    <w:p>
+      <w:pPr>
+        <w:widowControl/>
+        <w:numPr>
+          <w:ilvl w:val="0"/>
+          <w:numId w:val="16"/>
+        </w:numPr>
+        <w:pBdr>
+          <w:left w:val="single" w:sz="18" w:space="0" w:color="6CE26C"/>
+        </w:pBdr>
+        <w:shd w:val="clear" w:color="auto" w:fill="FFFFFF"/>
+        <w:spacing w:beforeAutospacing="1" w:afterAutospacing="1" w:line="210" w:lineRule="atLeast"/>
+        <w:jc w:val="left"/>
+        <w:rPr>
+          <w:rFonts w:ascii="Consolas" w:eastAsia="宋体" w:hAnsi="Consolas" w:cs="宋体"/>
+          <w:color w:val="5C5C5C"/>
+          <w:kern w:val="0"/>
+          <w:sz w:val="18"/>
+          <w:szCs w:val="18"/>
+        </w:rPr>
+      </w:pPr>
+      <w:r>
+        <w:rPr>
+          <w:rFonts w:ascii="Consolas" w:eastAsia="宋体" w:hAnsi="Consolas" w:cs="宋体"/>
+          <w:color w:val="000000"/>
+          <w:kern w:val="0"/>
+          <w:sz w:val="18"/>
+          <w:szCs w:val="18"/>
+          <w:bdr w:val="none" w:sz="0" w:space="0" w:color="auto" w:frame="1"/>
+        </w:rPr>
+        <w:t>                       </w:t>
+      </w:r>
+      <w:r>
+        <w:rPr>
+          <w:rFonts w:ascii="Consolas" w:eastAsia="宋体" w:hAnsi="Consolas" w:cs="宋体"/>
+          <w:b/>
+          <w:bCs/>
+          <w:color w:val="006699"/>
+          <w:kern w:val="0"/>
+          <w:sz w:val="18"/>
+          <w:szCs w:val="18"/>
+          <w:bdr w:val="none" w:sz="0" w:space="0" w:color="auto" w:frame="1"/>
+        </w:rPr>
+        <w:t>const</w:t>
+      </w:r>
+      <w:r>
+        <w:rPr>
+          <w:rFonts w:ascii="Consolas" w:eastAsia="宋体" w:hAnsi="Consolas" w:cs="宋体"/>
+          <w:color w:val="000000"/>
+          <w:kern w:val="0"/>
+          <w:sz w:val="18"/>
+          <w:szCs w:val="18"/>
+          <w:bdr w:val="none" w:sz="0" w:space="0" w:color="auto" w:frame="1"/>
+        </w:rPr>
+        <w:t> post_pid_type    post_pid,     </w:t>
+      </w:r>
+      <w:r>
+        <w:rPr>
+          <w:rFonts w:ascii="Consolas" w:eastAsia="宋体" w:hAnsi="Consolas" w:cs="宋体"/>
+          <w:color w:val="008200"/>
+          <w:kern w:val="0"/>
+          <w:sz w:val="18"/>
+          <w:szCs w:val="18"/>
+          <w:bdr w:val="none" w:sz="0" w:space="0" w:color="auto" w:frame="1"/>
+        </w:rPr>
+        <w:t>//</w:t>
+      </w:r>
+      <w:r>
+        <w:rPr>
+          <w:rFonts w:ascii="Consolas" w:eastAsia="宋体" w:hAnsi="Consolas" w:cs="宋体"/>
+          <w:color w:val="008200"/>
+          <w:kern w:val="0"/>
+          <w:sz w:val="18"/>
+          <w:szCs w:val="18"/>
+          <w:bdr w:val="none" w:sz="0" w:space="0" w:color="auto" w:frame="1"/>
+        </w:rPr>
+        <w:t>文章</w:t>
+      </w:r>
+      <w:r>
+        <w:rPr>
+          <w:rFonts w:ascii="Consolas" w:eastAsia="宋体" w:hAnsi="Consolas" w:cs="宋体"/>
+          <w:color w:val="008200"/>
+          <w:kern w:val="0"/>
+          <w:sz w:val="18"/>
+          <w:szCs w:val="18"/>
+          <w:bdr w:val="none" w:sz="0" w:space="0" w:color="auto" w:frame="1"/>
+        </w:rPr>
+        <w:t>id</w:t>
+      </w:r>
+      <w:r>
+        <w:rPr>
+          <w:rFonts w:ascii="Consolas" w:eastAsia="宋体" w:hAnsi="Consolas" w:cs="宋体"/>
+          <w:color w:val="000000"/>
+          <w:kern w:val="0"/>
+          <w:sz w:val="18"/>
+          <w:szCs w:val="18"/>
+          <w:bdr w:val="none" w:sz="0" w:space="0" w:color="auto" w:frame="1"/>
+        </w:rPr>
+        <w:t>  </w:t>
+      </w:r>
+    </w:p>
+    <w:p>
+      <w:pPr>
+        <w:widowControl/>
+        <w:numPr>
+          <w:ilvl w:val="0"/>
+          <w:numId w:val="16"/>
+        </w:numPr>
+        <w:pBdr>
+          <w:left w:val="single" w:sz="18" w:space="0" w:color="6CE26C"/>
+        </w:pBdr>
+        <w:shd w:val="clear" w:color="auto" w:fill="F8F8F8"/>
+        <w:spacing w:beforeAutospacing="1" w:afterAutospacing="1" w:line="210" w:lineRule="atLeast"/>
+        <w:jc w:val="left"/>
+        <w:rPr>
+          <w:rFonts w:ascii="Consolas" w:eastAsia="宋体" w:hAnsi="Consolas" w:cs="宋体"/>
+          <w:color w:val="5C5C5C"/>
+          <w:kern w:val="0"/>
+          <w:sz w:val="18"/>
+          <w:szCs w:val="18"/>
+        </w:rPr>
+      </w:pPr>
+      <w:r>
+        <w:rPr>
+          <w:rFonts w:ascii="Consolas" w:eastAsia="宋体" w:hAnsi="Consolas" w:cs="宋体"/>
+          <w:color w:val="000000"/>
+          <w:kern w:val="0"/>
+          <w:sz w:val="18"/>
+          <w:szCs w:val="18"/>
+          <w:bdr w:val="none" w:sz="0" w:space="0" w:color="auto" w:frame="1"/>
+        </w:rPr>
+        <w:t>                       </w:t>
+      </w:r>
+      <w:r>
+        <w:rPr>
+          <w:rFonts w:ascii="Consolas" w:eastAsia="宋体" w:hAnsi="Consolas" w:cs="宋体"/>
+          <w:b/>
+          <w:bCs/>
+          <w:color w:val="006699"/>
+          <w:kern w:val="0"/>
+          <w:sz w:val="18"/>
+          <w:szCs w:val="18"/>
+          <w:bdr w:val="none" w:sz="0" w:space="0" w:color="auto" w:frame="1"/>
+        </w:rPr>
+        <w:t>const</w:t>
+      </w:r>
+      <w:r>
+        <w:rPr>
+          <w:rFonts w:ascii="Consolas" w:eastAsia="宋体" w:hAnsi="Consolas" w:cs="宋体"/>
+          <w:color w:val="000000"/>
+          <w:kern w:val="0"/>
+          <w:sz w:val="18"/>
+          <w:szCs w:val="18"/>
+          <w:bdr w:val="none" w:sz="0" w:space="0" w:color="auto" w:frame="1"/>
+        </w:rPr>
+        <w:t> account_uid_type from_account  </w:t>
+      </w:r>
+      <w:r>
+        <w:rPr>
+          <w:rFonts w:ascii="Consolas" w:eastAsia="宋体" w:hAnsi="Consolas" w:cs="宋体"/>
+          <w:color w:val="008200"/>
+          <w:kern w:val="0"/>
+          <w:sz w:val="18"/>
+          <w:szCs w:val="18"/>
+          <w:bdr w:val="none" w:sz="0" w:space="0" w:color="auto" w:frame="1"/>
+        </w:rPr>
+        <w:t>//</w:t>
+      </w:r>
+      <w:r>
+        <w:rPr>
+          <w:rFonts w:ascii="Consolas" w:eastAsia="宋体" w:hAnsi="Consolas" w:cs="宋体"/>
+          <w:color w:val="008200"/>
+          <w:kern w:val="0"/>
+          <w:sz w:val="18"/>
+          <w:szCs w:val="18"/>
+          <w:bdr w:val="none" w:sz="0" w:space="0" w:color="auto" w:frame="1"/>
+        </w:rPr>
+        <w:t>点赞打分人的账户</w:t>
+      </w:r>
+      <w:r>
+        <w:rPr>
+          <w:rFonts w:ascii="Consolas" w:eastAsia="宋体" w:hAnsi="Consolas" w:cs="宋体"/>
+          <w:color w:val="008200"/>
+          <w:kern w:val="0"/>
+          <w:sz w:val="18"/>
+          <w:szCs w:val="18"/>
+          <w:bdr w:val="none" w:sz="0" w:space="0" w:color="auto" w:frame="1"/>
+        </w:rPr>
+        <w:t>id</w:t>
+      </w:r>
+      <w:r>
+        <w:rPr>
+          <w:rFonts w:ascii="Consolas" w:eastAsia="宋体" w:hAnsi="Consolas" w:cs="宋体"/>
+          <w:color w:val="000000"/>
+          <w:kern w:val="0"/>
+          <w:sz w:val="18"/>
+          <w:szCs w:val="18"/>
+          <w:bdr w:val="none" w:sz="0" w:space="0" w:color="auto" w:frame="1"/>
+        </w:rPr>
+        <w:t>  </w:t>
+      </w:r>
+    </w:p>
+    <w:p>
+      <w:pPr>
+        <w:widowControl/>
+        <w:numPr>
+          <w:ilvl w:val="0"/>
+          <w:numId w:val="16"/>
+        </w:numPr>
+        <w:pBdr>
+          <w:left w:val="single" w:sz="18" w:space="0" w:color="6CE26C"/>
+        </w:pBdr>
+        <w:shd w:val="clear" w:color="auto" w:fill="FFFFFF"/>
+        <w:spacing w:beforeAutospacing="1" w:afterAutospacing="1" w:line="210" w:lineRule="atLeast"/>
+        <w:jc w:val="left"/>
+        <w:rPr>
+          <w:rFonts w:ascii="Consolas" w:eastAsia="宋体" w:hAnsi="Consolas" w:cs="宋体"/>
+          <w:color w:val="5C5C5C"/>
+          <w:kern w:val="0"/>
+          <w:sz w:val="18"/>
+          <w:szCs w:val="18"/>
+        </w:rPr>
+      </w:pPr>
+      <w:r>
+        <w:rPr>
+          <w:rFonts w:ascii="Consolas" w:eastAsia="宋体" w:hAnsi="Consolas" w:cs="宋体"/>
+          <w:color w:val="000000"/>
+          <w:kern w:val="0"/>
+          <w:sz w:val="18"/>
+          <w:szCs w:val="18"/>
+          <w:bdr w:val="none" w:sz="0" w:space="0" w:color="auto" w:frame="1"/>
+        </w:rPr>
+        <w:t>                       )</w:t>
+      </w:r>
+      <w:r>
+        <w:rPr>
+          <w:rFonts w:ascii="Consolas" w:eastAsia="宋体" w:hAnsi="Consolas" w:cs="宋体"/>
+          <w:b/>
+          <w:bCs/>
+          <w:color w:val="006699"/>
+          <w:kern w:val="0"/>
+          <w:sz w:val="18"/>
+          <w:szCs w:val="18"/>
+          <w:bdr w:val="none" w:sz="0" w:space="0" w:color="auto" w:frame="1"/>
+        </w:rPr>
+        <w:t>const</w:t>
+      </w:r>
+      <w:r>
+        <w:rPr>
+          <w:rFonts w:ascii="Consolas" w:eastAsia="宋体" w:hAnsi="Consolas" w:cs="宋体"/>
+          <w:color w:val="000000"/>
+          <w:kern w:val="0"/>
+          <w:sz w:val="18"/>
+          <w:szCs w:val="18"/>
+          <w:bdr w:val="none" w:sz="0" w:space="0" w:color="auto" w:frame="1"/>
+        </w:rPr>
         <w:t>;</w:t>
       </w:r>
     </w:p>
@@ -39746,11 +43506,11 @@
         </w:rPr>
         <w:t>新增</w:t>
       </w:r>
-      <w:bookmarkStart w:id="4" w:name="_Hlk534711002"/>
+      <w:bookmarkStart w:id="3" w:name="_Hlk534711002"/>
       <w:r>
         <w:t>get_global_properties_extensions</w:t>
       </w:r>
-      <w:bookmarkEnd w:id="4"/>
+      <w:bookmarkEnd w:id="3"/>
     </w:p>
     <w:p>
       <w:pPr>
@@ -42672,6 +46432,11 @@
       </w:r>
     </w:p>
     <w:p>
+      <w:pPr>
+        <w:rPr>
+          <w:rFonts w:hint="eastAsia"/>
+        </w:rPr>
+      </w:pPr>
       <w:r>
         <w:rPr>
           <w:rFonts w:hint="eastAsia"/>
@@ -42686,10 +46451,9 @@
         </w:rPr>
         <w:t>--active-post-periods=20</w:t>
       </w:r>
-    </w:p>
-    <w:p/>
-    <w:p/>
-    <w:p/>
+      <w:bookmarkStart w:id="4" w:name="_GoBack"/>
+      <w:bookmarkEnd w:id="4"/>
+    </w:p>
     <w:sectPr>
       <w:pgSz w:w="11906" w:h="16838"/>
       <w:pgMar w:top="1440" w:right="1800" w:bottom="1440" w:left="1800" w:header="851" w:footer="992" w:gutter="0"/>
@@ -47237,6 +51001,119 @@
     </w:lvl>
   </w:abstractNum>
   <w:abstractNum w:abstractNumId="40" w15:restartNumberingAfterBreak="0">
+    <w:nsid w:val="67A73A61"/>
+    <w:multiLevelType w:val="multilevel"/>
+    <w:tmpl w:val="9190BA46"/>
+    <w:lvl w:ilvl="0">
+      <w:start w:val="1"/>
+      <w:numFmt w:val="decimal"/>
+      <w:lvlText w:val="%1."/>
+      <w:lvlJc w:val="left"/>
+      <w:pPr>
+        <w:tabs>
+          <w:tab w:val="num" w:pos="720"/>
+        </w:tabs>
+        <w:ind w:left="720" w:hanging="360"/>
+      </w:pPr>
+    </w:lvl>
+    <w:lvl w:ilvl="1" w:tentative="1">
+      <w:start w:val="1"/>
+      <w:numFmt w:val="decimal"/>
+      <w:lvlText w:val="%2."/>
+      <w:lvlJc w:val="left"/>
+      <w:pPr>
+        <w:tabs>
+          <w:tab w:val="num" w:pos="1440"/>
+        </w:tabs>
+        <w:ind w:left="1440" w:hanging="360"/>
+      </w:pPr>
+    </w:lvl>
+    <w:lvl w:ilvl="2" w:tentative="1">
+      <w:start w:val="1"/>
+      <w:numFmt w:val="decimal"/>
+      <w:lvlText w:val="%3."/>
+      <w:lvlJc w:val="left"/>
+      <w:pPr>
+        <w:tabs>
+          <w:tab w:val="num" w:pos="2160"/>
+        </w:tabs>
+        <w:ind w:left="2160" w:hanging="360"/>
+      </w:pPr>
+    </w:lvl>
+    <w:lvl w:ilvl="3" w:tentative="1">
+      <w:start w:val="1"/>
+      <w:numFmt w:val="decimal"/>
+      <w:lvlText w:val="%4."/>
+      <w:lvlJc w:val="left"/>
+      <w:pPr>
+        <w:tabs>
+          <w:tab w:val="num" w:pos="2880"/>
+        </w:tabs>
+        <w:ind w:left="2880" w:hanging="360"/>
+      </w:pPr>
+    </w:lvl>
+    <w:lvl w:ilvl="4" w:tentative="1">
+      <w:start w:val="1"/>
+      <w:numFmt w:val="decimal"/>
+      <w:lvlText w:val="%5."/>
+      <w:lvlJc w:val="left"/>
+      <w:pPr>
+        <w:tabs>
+          <w:tab w:val="num" w:pos="3600"/>
+        </w:tabs>
+        <w:ind w:left="3600" w:hanging="360"/>
+      </w:pPr>
+    </w:lvl>
+    <w:lvl w:ilvl="5" w:tentative="1">
+      <w:start w:val="1"/>
+      <w:numFmt w:val="decimal"/>
+      <w:lvlText w:val="%6."/>
+      <w:lvlJc w:val="left"/>
+      <w:pPr>
+        <w:tabs>
+          <w:tab w:val="num" w:pos="4320"/>
+        </w:tabs>
+        <w:ind w:left="4320" w:hanging="360"/>
+      </w:pPr>
+    </w:lvl>
+    <w:lvl w:ilvl="6" w:tentative="1">
+      <w:start w:val="1"/>
+      <w:numFmt w:val="decimal"/>
+      <w:lvlText w:val="%7."/>
+      <w:lvlJc w:val="left"/>
+      <w:pPr>
+        <w:tabs>
+          <w:tab w:val="num" w:pos="5040"/>
+        </w:tabs>
+        <w:ind w:left="5040" w:hanging="360"/>
+      </w:pPr>
+    </w:lvl>
+    <w:lvl w:ilvl="7" w:tentative="1">
+      <w:start w:val="1"/>
+      <w:numFmt w:val="decimal"/>
+      <w:lvlText w:val="%8."/>
+      <w:lvlJc w:val="left"/>
+      <w:pPr>
+        <w:tabs>
+          <w:tab w:val="num" w:pos="5760"/>
+        </w:tabs>
+        <w:ind w:left="5760" w:hanging="360"/>
+      </w:pPr>
+    </w:lvl>
+    <w:lvl w:ilvl="8" w:tentative="1">
+      <w:start w:val="1"/>
+      <w:numFmt w:val="decimal"/>
+      <w:lvlText w:val="%9."/>
+      <w:lvlJc w:val="left"/>
+      <w:pPr>
+        <w:tabs>
+          <w:tab w:val="num" w:pos="6480"/>
+        </w:tabs>
+        <w:ind w:left="6480" w:hanging="360"/>
+      </w:pPr>
+    </w:lvl>
+  </w:abstractNum>
+  <w:abstractNum w:abstractNumId="41" w15:restartNumberingAfterBreak="0">
     <w:nsid w:val="6E976DDC"/>
     <w:multiLevelType w:val="multilevel"/>
     <w:tmpl w:val="C1183286"/>
@@ -47349,7 +51226,7 @@
       </w:pPr>
     </w:lvl>
   </w:abstractNum>
-  <w:abstractNum w:abstractNumId="41" w15:restartNumberingAfterBreak="0">
+  <w:abstractNum w:abstractNumId="42" w15:restartNumberingAfterBreak="0">
     <w:nsid w:val="70E73044"/>
     <w:multiLevelType w:val="multilevel"/>
     <w:tmpl w:val="BCAC872E"/>
@@ -47462,7 +51339,7 @@
       </w:pPr>
     </w:lvl>
   </w:abstractNum>
-  <w:abstractNum w:abstractNumId="42" w15:restartNumberingAfterBreak="0">
+  <w:abstractNum w:abstractNumId="43" w15:restartNumberingAfterBreak="0">
     <w:nsid w:val="7263022F"/>
     <w:multiLevelType w:val="multilevel"/>
     <w:tmpl w:val="CE46FC08"/>
@@ -47575,7 +51452,7 @@
       </w:pPr>
     </w:lvl>
   </w:abstractNum>
-  <w:abstractNum w:abstractNumId="43" w15:restartNumberingAfterBreak="0">
+  <w:abstractNum w:abstractNumId="44" w15:restartNumberingAfterBreak="0">
     <w:nsid w:val="72E22006"/>
     <w:multiLevelType w:val="multilevel"/>
     <w:tmpl w:val="B7A85648"/>
@@ -47688,7 +51565,7 @@
       </w:pPr>
     </w:lvl>
   </w:abstractNum>
-  <w:abstractNum w:abstractNumId="44" w15:restartNumberingAfterBreak="0">
+  <w:abstractNum w:abstractNumId="45" w15:restartNumberingAfterBreak="0">
     <w:nsid w:val="7325357D"/>
     <w:multiLevelType w:val="multilevel"/>
     <w:tmpl w:val="5178E30A"/>
@@ -47801,7 +51678,7 @@
       </w:pPr>
     </w:lvl>
   </w:abstractNum>
-  <w:abstractNum w:abstractNumId="45" w15:restartNumberingAfterBreak="0">
+  <w:abstractNum w:abstractNumId="46" w15:restartNumberingAfterBreak="0">
     <w:nsid w:val="7F0C44E2"/>
     <w:multiLevelType w:val="multilevel"/>
     <w:tmpl w:val="ABD6DF48"/>
@@ -47914,7 +51791,7 @@
       </w:pPr>
     </w:lvl>
   </w:abstractNum>
-  <w:abstractNum w:abstractNumId="46" w15:restartNumberingAfterBreak="0">
+  <w:abstractNum w:abstractNumId="47" w15:restartNumberingAfterBreak="0">
     <w:nsid w:val="7FCF0B9F"/>
     <w:multiLevelType w:val="multilevel"/>
     <w:tmpl w:val="E7E02B18"/>
@@ -48031,7 +51908,7 @@
     <w:abstractNumId w:val="22"/>
   </w:num>
   <w:num w:numId="2">
-    <w:abstractNumId w:val="44"/>
+    <w:abstractNumId w:val="45"/>
   </w:num>
   <w:num w:numId="3">
     <w:abstractNumId w:val="10"/>
@@ -48052,7 +51929,7 @@
     <w:abstractNumId w:val="19"/>
   </w:num>
   <w:num w:numId="9">
-    <w:abstractNumId w:val="42"/>
+    <w:abstractNumId w:val="43"/>
   </w:num>
   <w:num w:numId="10">
     <w:abstractNumId w:val="4"/>
@@ -48067,7 +51944,7 @@
     <w:abstractNumId w:val="28"/>
   </w:num>
   <w:num w:numId="14">
-    <w:abstractNumId w:val="43"/>
+    <w:abstractNumId w:val="44"/>
   </w:num>
   <w:num w:numId="15">
     <w:abstractNumId w:val="26"/>
@@ -48076,7 +51953,7 @@
     <w:abstractNumId w:val="21"/>
   </w:num>
   <w:num w:numId="17">
-    <w:abstractNumId w:val="45"/>
+    <w:abstractNumId w:val="46"/>
   </w:num>
   <w:num w:numId="18">
     <w:abstractNumId w:val="20"/>
@@ -48115,7 +51992,7 @@
     <w:abstractNumId w:val="15"/>
   </w:num>
   <w:num w:numId="30">
-    <w:abstractNumId w:val="40"/>
+    <w:abstractNumId w:val="41"/>
   </w:num>
   <w:num w:numId="31">
     <w:abstractNumId w:val="14"/>
@@ -48133,7 +52010,7 @@
     <w:abstractNumId w:val="1"/>
   </w:num>
   <w:num w:numId="36">
-    <w:abstractNumId w:val="46"/>
+    <w:abstractNumId w:val="47"/>
   </w:num>
   <w:num w:numId="37">
     <w:abstractNumId w:val="5"/>
@@ -48163,10 +52040,13 @@
     <w:abstractNumId w:val="29"/>
   </w:num>
   <w:num w:numId="46">
-    <w:abstractNumId w:val="41"/>
+    <w:abstractNumId w:val="42"/>
   </w:num>
   <w:num w:numId="47">
     <w:abstractNumId w:val="30"/>
+  </w:num>
+  <w:num w:numId="48">
+    <w:abstractNumId w:val="40"/>
   </w:num>
   <w:numIdMacAtCleanup w:val="37"/>
 </w:numbering>

--- a/tests/content_update.docx
+++ b/tests/content_update.docx
@@ -17440,6 +17440,7 @@
     <w:p>
       <w:pPr>
         <w:pStyle w:val="2"/>
+        <w:ind w:firstLineChars="100" w:firstLine="320"/>
       </w:pPr>
       <w:r>
         <w:rPr>
@@ -21724,27 +21725,12 @@
     <w:p>
       <w:pPr>
         <w:pStyle w:val="2"/>
+      </w:pPr>
+      <w:r>
         <w:rPr>
           <w:rFonts w:hint="eastAsia"/>
         </w:rPr>
-      </w:pPr>
-      <w:r>
-        <w:rPr>
-          <w:rFonts w:hint="eastAsia"/>
-        </w:rPr>
-        <w:t>1</w:t>
-      </w:r>
-      <w:r>
-        <w:rPr>
-          <w:rFonts w:hint="eastAsia"/>
-        </w:rPr>
-        <w:t>7</w:t>
-      </w:r>
-      <w:r>
-        <w:rPr>
-          <w:rFonts w:hint="eastAsia"/>
-        </w:rPr>
-        <w:t>.</w:t>
+        <w:t>17.</w:t>
       </w:r>
       <w:r>
         <w:t xml:space="preserve"> </w:t>
@@ -22836,7 +22822,7 @@
           <w:szCs w:val="18"/>
           <w:bdr w:val="none" w:sz="0" w:space="0" w:color="auto" w:frame="1"/>
         </w:rPr>
-        <w:t>；</w:t>
+        <w:t>；内容奖励开启时设置该时间，关闭时，设置为</w:t>
       </w:r>
       <w:r>
         <w:rPr>
@@ -22847,7 +22833,51 @@
           <w:szCs w:val="18"/>
           <w:bdr w:val="none" w:sz="0" w:space="0" w:color="auto" w:frame="1"/>
         </w:rPr>
-        <w:t>内容奖励开启时设置该时间，关闭时，设置为</w:t>
+        <w:t>0</w:t>
+      </w:r>
+    </w:p>
+    <w:p>
+      <w:pPr>
+        <w:widowControl/>
+        <w:numPr>
+          <w:ilvl w:val="0"/>
+          <w:numId w:val="48"/>
+        </w:numPr>
+        <w:pBdr>
+          <w:left w:val="single" w:sz="18" w:space="0" w:color="6CE26C"/>
+        </w:pBdr>
+        <w:shd w:val="clear" w:color="auto" w:fill="FFFFFF"/>
+        <w:spacing w:beforeAutospacing="1" w:afterAutospacing="1" w:line="210" w:lineRule="atLeast"/>
+        <w:jc w:val="left"/>
+        <w:rPr>
+          <w:rFonts w:ascii="Consolas" w:eastAsia="宋体" w:hAnsi="Consolas" w:cs="宋体"/>
+          <w:color w:val="FF0000"/>
+          <w:kern w:val="0"/>
+          <w:sz w:val="18"/>
+          <w:szCs w:val="18"/>
+        </w:rPr>
+      </w:pPr>
+      <w:r>
+        <w:rPr>
+          <w:rFonts w:ascii="Consolas" w:eastAsia="宋体" w:hAnsi="Consolas" w:cs="宋体"/>
+          <w:color w:val="FF0000"/>
+          <w:kern w:val="0"/>
+          <w:sz w:val="18"/>
+          <w:szCs w:val="18"/>
+          <w:bdr w:val="none" w:sz="0" w:space="0" w:color="auto" w:frame="1"/>
+        </w:rPr>
+        <w:t>         time_point_sec                  next_platform_voted_award_time = time_point_sec(0);  </w:t>
+      </w:r>
+      <w:r>
+        <w:rPr>
+          <w:rFonts w:ascii="Consolas" w:eastAsia="宋体" w:hAnsi="Consolas" w:cs="宋体"/>
+          <w:color w:val="FF0000"/>
+          <w:kern w:val="0"/>
+          <w:sz w:val="18"/>
+          <w:szCs w:val="18"/>
+          <w:bdr w:val="none" w:sz="0" w:space="0" w:color="auto" w:frame="1"/>
+        </w:rPr>
+        <w:t xml:space="preserve">  </w:t>
       </w:r>
       <w:r>
         <w:rPr>
@@ -22858,51 +22888,7 @@
           <w:szCs w:val="18"/>
           <w:bdr w:val="none" w:sz="0" w:space="0" w:color="auto" w:frame="1"/>
         </w:rPr>
-        <w:t>0</w:t>
-      </w:r>
-    </w:p>
-    <w:p>
-      <w:pPr>
-        <w:widowControl/>
-        <w:numPr>
-          <w:ilvl w:val="0"/>
-          <w:numId w:val="48"/>
-        </w:numPr>
-        <w:pBdr>
-          <w:left w:val="single" w:sz="18" w:space="0" w:color="6CE26C"/>
-        </w:pBdr>
-        <w:shd w:val="clear" w:color="auto" w:fill="FFFFFF"/>
-        <w:spacing w:beforeAutospacing="1" w:afterAutospacing="1" w:line="210" w:lineRule="atLeast"/>
-        <w:jc w:val="left"/>
-        <w:rPr>
-          <w:rFonts w:ascii="Consolas" w:eastAsia="宋体" w:hAnsi="Consolas" w:cs="宋体"/>
-          <w:color w:val="FF0000"/>
-          <w:kern w:val="0"/>
-          <w:sz w:val="18"/>
-          <w:szCs w:val="18"/>
-        </w:rPr>
-      </w:pPr>
-      <w:r>
-        <w:rPr>
-          <w:rFonts w:ascii="Consolas" w:eastAsia="宋体" w:hAnsi="Consolas" w:cs="宋体"/>
-          <w:color w:val="FF0000"/>
-          <w:kern w:val="0"/>
-          <w:sz w:val="18"/>
-          <w:szCs w:val="18"/>
-          <w:bdr w:val="none" w:sz="0" w:space="0" w:color="auto" w:frame="1"/>
-        </w:rPr>
-        <w:t>         time_point_sec                  next_platform_voted_award_time = time_point_sec(0);  </w:t>
-      </w:r>
-      <w:r>
-        <w:rPr>
-          <w:rFonts w:ascii="Consolas" w:eastAsia="宋体" w:hAnsi="Consolas" w:cs="宋体"/>
-          <w:color w:val="FF0000"/>
-          <w:kern w:val="0"/>
-          <w:sz w:val="18"/>
-          <w:szCs w:val="18"/>
-          <w:bdr w:val="none" w:sz="0" w:space="0" w:color="auto" w:frame="1"/>
-        </w:rPr>
-        <w:t xml:space="preserve">  </w:t>
+        <w:t>//</w:t>
       </w:r>
       <w:r>
         <w:rPr>
@@ -22913,7 +22899,7 @@
           <w:szCs w:val="18"/>
           <w:bdr w:val="none" w:sz="0" w:space="0" w:color="auto" w:frame="1"/>
         </w:rPr>
-        <w:t>//</w:t>
+        <w:t>下一次平台投票奖励时间</w:t>
       </w:r>
       <w:r>
         <w:rPr>
@@ -22924,7 +22910,7 @@
           <w:szCs w:val="18"/>
           <w:bdr w:val="none" w:sz="0" w:space="0" w:color="auto" w:frame="1"/>
         </w:rPr>
-        <w:t>下一次平台投票奖励时间</w:t>
+        <w:t>，默认为</w:t>
       </w:r>
       <w:r>
         <w:rPr>
@@ -22935,7 +22921,7 @@
           <w:szCs w:val="18"/>
           <w:bdr w:val="none" w:sz="0" w:space="0" w:color="auto" w:frame="1"/>
         </w:rPr>
-        <w:t>，</w:t>
+        <w:t>0</w:t>
       </w:r>
       <w:r>
         <w:rPr>
@@ -22946,7 +22932,7 @@
           <w:szCs w:val="18"/>
           <w:bdr w:val="none" w:sz="0" w:space="0" w:color="auto" w:frame="1"/>
         </w:rPr>
-        <w:t>默认为</w:t>
+        <w:t>；平台投票奖励开启时设置该时间，关闭时，设置为</w:t>
       </w:r>
       <w:r>
         <w:rPr>
@@ -22959,6 +22945,50 @@
         </w:rPr>
         <w:t>0</w:t>
       </w:r>
+    </w:p>
+    <w:p>
+      <w:pPr>
+        <w:widowControl/>
+        <w:numPr>
+          <w:ilvl w:val="0"/>
+          <w:numId w:val="48"/>
+        </w:numPr>
+        <w:pBdr>
+          <w:left w:val="single" w:sz="18" w:space="0" w:color="6CE26C"/>
+        </w:pBdr>
+        <w:shd w:val="clear" w:color="auto" w:fill="F8F8F8"/>
+        <w:spacing w:beforeAutospacing="1" w:afterAutospacing="1" w:line="210" w:lineRule="atLeast"/>
+        <w:jc w:val="left"/>
+        <w:rPr>
+          <w:rFonts w:ascii="Consolas" w:eastAsia="宋体" w:hAnsi="Consolas" w:cs="宋体"/>
+          <w:color w:val="FF0000"/>
+          <w:kern w:val="0"/>
+          <w:sz w:val="18"/>
+          <w:szCs w:val="18"/>
+        </w:rPr>
+      </w:pPr>
+      <w:r>
+        <w:rPr>
+          <w:rFonts w:ascii="Consolas" w:eastAsia="宋体" w:hAnsi="Consolas" w:cs="宋体"/>
+          <w:color w:val="FF0000"/>
+          <w:kern w:val="0"/>
+          <w:sz w:val="18"/>
+          <w:szCs w:val="18"/>
+          <w:bdr w:val="none" w:sz="0" w:space="0" w:color="auto" w:frame="1"/>
+        </w:rPr>
+        <w:t>         time_point_sec                  last_platform_voted_award_time = time_point_sec(0);  </w:t>
+      </w:r>
+      <w:r>
+        <w:rPr>
+          <w:rFonts w:ascii="Consolas" w:eastAsia="宋体" w:hAnsi="Consolas" w:cs="宋体"/>
+          <w:color w:val="FF0000"/>
+          <w:kern w:val="0"/>
+          <w:sz w:val="18"/>
+          <w:szCs w:val="18"/>
+          <w:bdr w:val="none" w:sz="0" w:space="0" w:color="auto" w:frame="1"/>
+        </w:rPr>
+        <w:t xml:space="preserve">  </w:t>
+      </w:r>
       <w:r>
         <w:rPr>
           <w:rFonts w:ascii="Consolas" w:eastAsia="宋体" w:hAnsi="Consolas" w:cs="宋体" w:hint="eastAsia"/>
@@ -22968,7 +22998,7 @@
           <w:szCs w:val="18"/>
           <w:bdr w:val="none" w:sz="0" w:space="0" w:color="auto" w:frame="1"/>
         </w:rPr>
-        <w:t>；</w:t>
+        <w:t>//</w:t>
       </w:r>
       <w:r>
         <w:rPr>
@@ -22979,7 +23009,7 @@
           <w:szCs w:val="18"/>
           <w:bdr w:val="none" w:sz="0" w:space="0" w:color="auto" w:frame="1"/>
         </w:rPr>
-        <w:t>平台投票</w:t>
+        <w:t>上一次平台投票奖励时间</w:t>
       </w:r>
       <w:r>
         <w:rPr>
@@ -22990,106 +23020,7 @@
           <w:szCs w:val="18"/>
           <w:bdr w:val="none" w:sz="0" w:space="0" w:color="auto" w:frame="1"/>
         </w:rPr>
-        <w:t>奖励开启时设置该时间，关闭时，设置为</w:t>
-      </w:r>
-      <w:r>
-        <w:rPr>
-          <w:rFonts w:ascii="Consolas" w:eastAsia="宋体" w:hAnsi="Consolas" w:cs="宋体" w:hint="eastAsia"/>
-          <w:color w:val="FF0000"/>
-          <w:kern w:val="0"/>
-          <w:sz w:val="18"/>
-          <w:szCs w:val="18"/>
-          <w:bdr w:val="none" w:sz="0" w:space="0" w:color="auto" w:frame="1"/>
-        </w:rPr>
-        <w:t>0</w:t>
-      </w:r>
-    </w:p>
-    <w:p>
-      <w:pPr>
-        <w:widowControl/>
-        <w:numPr>
-          <w:ilvl w:val="0"/>
-          <w:numId w:val="48"/>
-        </w:numPr>
-        <w:pBdr>
-          <w:left w:val="single" w:sz="18" w:space="0" w:color="6CE26C"/>
-        </w:pBdr>
-        <w:shd w:val="clear" w:color="auto" w:fill="F8F8F8"/>
-        <w:spacing w:beforeAutospacing="1" w:afterAutospacing="1" w:line="210" w:lineRule="atLeast"/>
-        <w:jc w:val="left"/>
-        <w:rPr>
-          <w:rFonts w:ascii="Consolas" w:eastAsia="宋体" w:hAnsi="Consolas" w:cs="宋体"/>
-          <w:color w:val="FF0000"/>
-          <w:kern w:val="0"/>
-          <w:sz w:val="18"/>
-          <w:szCs w:val="18"/>
-        </w:rPr>
-      </w:pPr>
-      <w:r>
-        <w:rPr>
-          <w:rFonts w:ascii="Consolas" w:eastAsia="宋体" w:hAnsi="Consolas" w:cs="宋体"/>
-          <w:color w:val="FF0000"/>
-          <w:kern w:val="0"/>
-          <w:sz w:val="18"/>
-          <w:szCs w:val="18"/>
-          <w:bdr w:val="none" w:sz="0" w:space="0" w:color="auto" w:frame="1"/>
-        </w:rPr>
-        <w:t>         time_point_sec                  last_platform_voted_award_time = time_point_sec(0);  </w:t>
-      </w:r>
-      <w:r>
-        <w:rPr>
-          <w:rFonts w:ascii="Consolas" w:eastAsia="宋体" w:hAnsi="Consolas" w:cs="宋体"/>
-          <w:color w:val="FF0000"/>
-          <w:kern w:val="0"/>
-          <w:sz w:val="18"/>
-          <w:szCs w:val="18"/>
-          <w:bdr w:val="none" w:sz="0" w:space="0" w:color="auto" w:frame="1"/>
-        </w:rPr>
-        <w:t xml:space="preserve">  </w:t>
-      </w:r>
-      <w:r>
-        <w:rPr>
-          <w:rFonts w:ascii="Consolas" w:eastAsia="宋体" w:hAnsi="Consolas" w:cs="宋体" w:hint="eastAsia"/>
-          <w:color w:val="FF0000"/>
-          <w:kern w:val="0"/>
-          <w:sz w:val="18"/>
-          <w:szCs w:val="18"/>
-          <w:bdr w:val="none" w:sz="0" w:space="0" w:color="auto" w:frame="1"/>
-        </w:rPr>
-        <w:t>//</w:t>
-      </w:r>
-      <w:r>
-        <w:rPr>
-          <w:rFonts w:ascii="Consolas" w:eastAsia="宋体" w:hAnsi="Consolas" w:cs="宋体" w:hint="eastAsia"/>
-          <w:color w:val="FF0000"/>
-          <w:kern w:val="0"/>
-          <w:sz w:val="18"/>
-          <w:szCs w:val="18"/>
-          <w:bdr w:val="none" w:sz="0" w:space="0" w:color="auto" w:frame="1"/>
-        </w:rPr>
-        <w:t>上一次平台投票奖励时间</w:t>
-      </w:r>
-      <w:r>
-        <w:rPr>
-          <w:rFonts w:ascii="Consolas" w:eastAsia="宋体" w:hAnsi="Consolas" w:cs="宋体" w:hint="eastAsia"/>
-          <w:color w:val="FF0000"/>
-          <w:kern w:val="0"/>
-          <w:sz w:val="18"/>
-          <w:szCs w:val="18"/>
-          <w:bdr w:val="none" w:sz="0" w:space="0" w:color="auto" w:frame="1"/>
-        </w:rPr>
-        <w:t>，</w:t>
-      </w:r>
-      <w:r>
-        <w:rPr>
-          <w:rFonts w:ascii="Consolas" w:eastAsia="宋体" w:hAnsi="Consolas" w:cs="宋体" w:hint="eastAsia"/>
-          <w:color w:val="FF0000"/>
-          <w:kern w:val="0"/>
-          <w:sz w:val="18"/>
-          <w:szCs w:val="18"/>
-          <w:bdr w:val="none" w:sz="0" w:space="0" w:color="auto" w:frame="1"/>
-        </w:rPr>
-        <w:t>默认为</w:t>
+        <w:t>，默认为</w:t>
       </w:r>
       <w:r>
         <w:rPr>
@@ -25474,13 +25405,7 @@
         <w:t>}}  </w:t>
       </w:r>
     </w:p>
-    <w:p>
-      <w:pPr>
-        <w:rPr>
-          <w:rFonts w:hint="eastAsia"/>
-        </w:rPr>
-      </w:pPr>
-    </w:p>
+    <w:p/>
     <w:p>
       <w:pPr>
         <w:pStyle w:val="1"/>
@@ -46434,25 +46359,5991 @@
     <w:p>
       <w:pPr>
         <w:rPr>
-          <w:rFonts w:hint="eastAsia"/>
-        </w:rPr>
-      </w:pPr>
-      <w:r>
-        <w:rPr>
-          <w:rFonts w:hint="eastAsia"/>
-        </w:rPr>
-        <w:t>示例：</w:t>
-      </w:r>
-      <w:r>
-        <w:rPr>
           <w:rFonts w:ascii="Consolas" w:hAnsi="Consolas"/>
           <w:i/>
           <w:color w:val="2E74B5" w:themeColor="accent5" w:themeShade="BF"/>
         </w:rPr>
+      </w:pPr>
+      <w:r>
+        <w:rPr>
+          <w:rFonts w:hint="eastAsia"/>
+        </w:rPr>
+        <w:t>示例：</w:t>
+      </w:r>
+      <w:r>
+        <w:rPr>
+          <w:rFonts w:ascii="Consolas" w:hAnsi="Consolas"/>
+          <w:i/>
+          <w:color w:val="2E74B5" w:themeColor="accent5" w:themeShade="BF"/>
+        </w:rPr>
         <w:t>--active-post-periods=20</w:t>
+      </w:r>
+    </w:p>
+    <w:p/>
+    <w:p/>
+    <w:p>
+      <w:pPr>
+        <w:pStyle w:val="1"/>
+      </w:pPr>
+      <w:r>
+        <w:rPr>
+          <w:rFonts w:hint="eastAsia"/>
+        </w:rPr>
+        <w:t>评奖</w:t>
+      </w:r>
+      <w:r>
+        <w:rPr>
+          <w:rFonts w:hint="eastAsia"/>
+        </w:rPr>
+        <w:t>规则</w:t>
+      </w:r>
+    </w:p>
+    <w:p>
+      <w:pPr>
+        <w:pStyle w:val="2"/>
+        <w:numPr>
+          <w:ilvl w:val="0"/>
+          <w:numId w:val="50"/>
+        </w:numPr>
+      </w:pPr>
+      <w:r>
+        <w:rPr>
+          <w:rFonts w:hint="eastAsia"/>
+        </w:rPr>
+        <w:t>平台资金池（内容）</w:t>
+      </w:r>
+    </w:p>
+    <w:p>
+      <w:r>
+        <w:rPr>
+          <w:rFonts w:hint="eastAsia"/>
+        </w:rPr>
+        <w:t>可参与平台资金池（</w:t>
+      </w:r>
+      <w:r>
+        <w:rPr>
+          <w:rFonts w:hint="eastAsia"/>
+        </w:rPr>
+        <w:t>内容</w:t>
+      </w:r>
+      <w:r>
+        <w:rPr>
+          <w:rFonts w:hint="eastAsia"/>
+        </w:rPr>
+        <w:t>）评奖条件：</w:t>
+      </w:r>
+    </w:p>
+    <w:p>
+      <w:r>
+        <w:rPr>
+          <w:rFonts w:hint="eastAsia"/>
+        </w:rPr>
+        <w:t>平台在评奖周期内有</w:t>
+      </w:r>
+      <w:r>
+        <w:rPr>
+          <w:rFonts w:hint="eastAsia"/>
+        </w:rPr>
+        <w:t>评分</w:t>
+      </w:r>
+      <w:r>
+        <w:rPr>
+          <w:rFonts w:hint="eastAsia"/>
+        </w:rPr>
+        <w:t>行为</w:t>
+      </w:r>
+      <w:r>
+        <w:t>(</w:t>
+      </w:r>
+      <w:r>
+        <w:rPr>
+          <w:rFonts w:hint="eastAsia"/>
+        </w:rPr>
+        <w:t>即该平台内文章的打分消耗的积分总数大于0</w:t>
+      </w:r>
+      <w:r>
+        <w:t>)</w:t>
+      </w:r>
+    </w:p>
+    <w:p/>
+    <w:p>
+      <w:r>
+        <w:rPr>
+          <w:rFonts w:hint="eastAsia"/>
+        </w:rPr>
+        <w:t>平台资金池（内容）分配：</w:t>
+      </w:r>
+    </w:p>
+    <w:p>
+      <w:r>
+        <w:rPr>
+          <w:rFonts w:hint="eastAsia"/>
+        </w:rPr>
+        <w:t>根据可参与评奖平台的</w:t>
+      </w:r>
+      <w:r>
+        <w:rPr>
+          <w:rFonts w:hint="eastAsia"/>
+        </w:rPr>
+        <w:t>所有积分数</w:t>
+      </w:r>
+      <w:r>
+        <w:rPr>
+          <w:rFonts w:hint="eastAsia"/>
+        </w:rPr>
+        <w:t>（评奖周期内）</w:t>
+      </w:r>
+      <w:r>
+        <w:rPr>
+          <w:rFonts w:hint="eastAsia"/>
+        </w:rPr>
+        <w:t>占所有平台的</w:t>
+      </w:r>
+      <w:r>
+        <w:rPr>
+          <w:rFonts w:hint="eastAsia"/>
+        </w:rPr>
+        <w:t>积分</w:t>
+      </w:r>
+      <w:r>
+        <w:rPr>
+          <w:rFonts w:hint="eastAsia"/>
+        </w:rPr>
+        <w:t>数总和</w:t>
+      </w:r>
+      <w:r>
+        <w:rPr>
+          <w:rFonts w:hint="eastAsia"/>
+        </w:rPr>
+        <w:t>（评奖周期内）</w:t>
+      </w:r>
+      <w:r>
+        <w:rPr>
+          <w:rFonts w:hint="eastAsia"/>
+        </w:rPr>
+        <w:t>比例分配</w:t>
+      </w:r>
+    </w:p>
+    <w:p>
+      <w:pPr>
+        <w:pStyle w:val="2"/>
+      </w:pPr>
+      <w:r>
+        <w:rPr>
+          <w:rFonts w:hint="eastAsia"/>
+        </w:rPr>
+        <w:t>2</w:t>
+      </w:r>
+      <w:r>
+        <w:rPr>
+          <w:rFonts w:hint="eastAsia"/>
+        </w:rPr>
+        <w:t>.</w:t>
+      </w:r>
+      <w:r>
+        <w:rPr>
+          <w:rFonts w:hint="eastAsia"/>
+        </w:rPr>
+        <w:t>平台资金池</w:t>
+      </w:r>
+      <w:r>
+        <w:rPr>
+          <w:rFonts w:hint="eastAsia"/>
+        </w:rPr>
+        <w:t>（</w:t>
+      </w:r>
+      <w:r>
+        <w:rPr>
+          <w:rFonts w:hint="eastAsia"/>
+        </w:rPr>
+        <w:t>投票</w:t>
+      </w:r>
+      <w:r>
+        <w:rPr>
+          <w:rFonts w:hint="eastAsia"/>
+        </w:rPr>
+        <w:t>）</w:t>
+      </w:r>
+    </w:p>
+    <w:p>
+      <w:r>
+        <w:rPr>
+          <w:rFonts w:hint="eastAsia"/>
+        </w:rPr>
+        <w:t>可参与平台资金池（投票）评奖条件：</w:t>
+      </w:r>
+    </w:p>
+    <w:p>
+      <w:pPr>
+        <w:pStyle w:val="a3"/>
+        <w:numPr>
+          <w:ilvl w:val="0"/>
+          <w:numId w:val="49"/>
+        </w:numPr>
+        <w:ind w:firstLineChars="0"/>
+        <w:rPr>
+          <w:rFonts w:ascii="Consolas" w:eastAsia="宋体" w:hAnsi="Consolas" w:cs="宋体"/>
+          <w:color w:val="008200"/>
+          <w:kern w:val="0"/>
+          <w:sz w:val="18"/>
+          <w:szCs w:val="18"/>
+          <w:bdr w:val="none" w:sz="0" w:space="0" w:color="auto" w:frame="1"/>
+        </w:rPr>
+      </w:pPr>
+      <w:r>
+        <w:rPr>
+          <w:rFonts w:hint="eastAsia"/>
+        </w:rPr>
+        <w:t>平台投票数不小于平台参与评奖所需最小投票数（理事会参数）；</w:t>
+      </w:r>
+    </w:p>
+    <w:p>
+      <w:pPr>
+        <w:pStyle w:val="a3"/>
+        <w:numPr>
+          <w:ilvl w:val="0"/>
+          <w:numId w:val="49"/>
+        </w:numPr>
+        <w:ind w:firstLineChars="0"/>
+        <w:rPr>
+          <w:rFonts w:hint="eastAsia"/>
+        </w:rPr>
+      </w:pPr>
+      <w:r>
+        <w:rPr>
+          <w:rFonts w:hint="eastAsia"/>
+        </w:rPr>
+        <w:t>平台投票数排名在平台参与评奖所需排名数（理事会参数）之内；</w:t>
+      </w:r>
+    </w:p>
+    <w:p>
+      <w:pPr>
+        <w:rPr>
+          <w:rFonts w:hint="eastAsia"/>
+        </w:rPr>
+      </w:pPr>
+    </w:p>
+    <w:p>
+      <w:r>
+        <w:rPr>
+          <w:rFonts w:hint="eastAsia"/>
+        </w:rPr>
+        <w:t>平台资金池（投票）</w:t>
+      </w:r>
+      <w:r>
+        <w:rPr>
+          <w:rFonts w:hint="eastAsia"/>
+        </w:rPr>
+        <w:t>分配：</w:t>
+      </w:r>
+    </w:p>
+    <w:p>
+      <w:pPr>
+        <w:rPr>
+          <w:rFonts w:hint="eastAsia"/>
+        </w:rPr>
+      </w:pPr>
+      <w:r>
+        <w:rPr>
+          <w:rFonts w:hint="eastAsia"/>
+        </w:rPr>
+        <w:t>平台资金池的分配基础比例（理事会参数）平均分配给可参与评奖平台；</w:t>
+      </w:r>
+      <w:r>
+        <w:br/>
+      </w:r>
+      <w:r>
+        <w:rPr>
+          <w:rFonts w:hint="eastAsia"/>
+        </w:rPr>
+        <w:t>剩余根据可参与评奖平台的投票数占所有可参与评奖平台的投票数</w:t>
+      </w:r>
+      <w:r>
+        <w:rPr>
+          <w:rFonts w:hint="eastAsia"/>
+        </w:rPr>
+        <w:t>总和</w:t>
+      </w:r>
+      <w:r>
+        <w:rPr>
+          <w:rFonts w:hint="eastAsia"/>
+        </w:rPr>
+        <w:t>比例分配；</w:t>
+      </w:r>
+    </w:p>
+    <w:p/>
+    <w:p>
+      <w:pPr>
+        <w:pStyle w:val="2"/>
+      </w:pPr>
+      <w:r>
+        <w:rPr>
+          <w:rFonts w:hint="eastAsia"/>
+        </w:rPr>
+        <w:t>3</w:t>
+      </w:r>
+      <w:r>
+        <w:t>.</w:t>
+      </w:r>
+      <w:r>
+        <w:rPr>
+          <w:rFonts w:hint="eastAsia"/>
+        </w:rPr>
+        <w:t>内容资金池</w:t>
       </w:r>
       <w:bookmarkStart w:id="4" w:name="_GoBack"/>
       <w:bookmarkEnd w:id="4"/>
+    </w:p>
+    <w:p>
+      <w:pPr>
+        <w:pStyle w:val="a3"/>
+        <w:ind w:left="360" w:firstLineChars="0" w:firstLine="0"/>
+        <w:rPr>
+          <w:rFonts w:hint="eastAsia"/>
+        </w:rPr>
+      </w:pPr>
+      <w:r>
+        <w:rPr>
+          <w:rFonts w:hint="eastAsia"/>
+        </w:rPr>
+        <w:t>参考以下流程图</w:t>
+      </w:r>
+      <w:r>
+        <w:rPr>
+          <w:rFonts w:hint="eastAsia"/>
+        </w:rPr>
+        <w:t>（单独文件</w:t>
+      </w:r>
+      <w:r>
+        <w:t>\yoyow-core\tests</w:t>
+      </w:r>
+      <w:r>
+        <w:rPr>
+          <w:rFonts w:hint="eastAsia"/>
+        </w:rPr>
+        <w:t>\</w:t>
+      </w:r>
+      <w:r>
+        <w:rPr>
+          <w:rFonts w:hint="eastAsia"/>
+        </w:rPr>
+        <w:t>文章奖池流程图</w:t>
+      </w:r>
+      <w:r>
+        <w:rPr>
+          <w:rFonts w:hint="eastAsia"/>
+        </w:rPr>
+        <w:t>）</w:t>
+      </w:r>
+    </w:p>
+    <w:p>
+      <w:r>
+        <w:rPr>
+          <w:noProof/>
+        </w:rPr>
+        <mc:AlternateContent>
+          <mc:Choice Requires="wpc">
+            <w:drawing>
+              <wp:inline distT="0" distB="0" distL="0" distR="0" wp14:anchorId="0D68F3B9" wp14:editId="0E5AB7BB">
+                <wp:extent cx="19402425" cy="17945100"/>
+                <wp:effectExtent l="0" t="0" r="0" b="0"/>
+                <wp:docPr id="1" name="画布 1"/>
+                <wp:cNvGraphicFramePr>
+                  <a:graphicFrameLocks xmlns:a="http://schemas.openxmlformats.org/drawingml/2006/main" noChangeAspect="1"/>
+                </wp:cNvGraphicFramePr>
+                <a:graphic xmlns:a="http://schemas.openxmlformats.org/drawingml/2006/main">
+                  <a:graphicData uri="http://schemas.microsoft.com/office/word/2010/wordprocessingCanvas">
+                    <wpc:wpc>
+                      <wpc:bg/>
+                      <wpc:whole/>
+                      <wps:wsp>
+                        <wps:cNvPr id="2" name="椭圆 2"/>
+                        <wps:cNvSpPr/>
+                        <wps:spPr>
+                          <a:xfrm>
+                            <a:off x="7703770" y="487680"/>
+                            <a:ext cx="1882190" cy="952500"/>
+                          </a:xfrm>
+                          <a:prstGeom prst="ellipse">
+                            <a:avLst/>
+                          </a:prstGeom>
+                          <a:solidFill>
+                            <a:schemeClr val="accent1"/>
+                          </a:solidFill>
+                          <a:ln>
+                            <a:solidFill>
+                              <a:schemeClr val="tx1"/>
+                            </a:solidFill>
+                          </a:ln>
+                        </wps:spPr>
+                        <wps:style>
+                          <a:lnRef idx="2">
+                            <a:schemeClr val="accent1">
+                              <a:shade val="50000"/>
+                            </a:schemeClr>
+                          </a:lnRef>
+                          <a:fillRef idx="1">
+                            <a:schemeClr val="accent1"/>
+                          </a:fillRef>
+                          <a:effectRef idx="0">
+                            <a:schemeClr val="accent1"/>
+                          </a:effectRef>
+                          <a:fontRef idx="minor">
+                            <a:schemeClr val="lt1"/>
+                          </a:fontRef>
+                        </wps:style>
+                        <wps:txbx>
+                          <w:txbxContent>
+                            <w:p>
+                              <w:pPr>
+                                <w:ind w:firstLineChars="200" w:firstLine="420"/>
+                                <w:rPr>
+                                  <w:color w:val="FFFFFF" w:themeColor="background1"/>
+                                  <w:u w:val="single"/>
+                                </w:rPr>
+                              </w:pPr>
+                              <w:r>
+                                <w:rPr>
+                                  <w:rFonts w:hint="eastAsia"/>
+                                  <w:color w:val="FFFFFF" w:themeColor="background1"/>
+                                  <w:u w:val="single"/>
+                                </w:rPr>
+                                <w:t>文章奖池</w:t>
+                              </w:r>
+                            </w:p>
+                          </w:txbxContent>
+                        </wps:txbx>
+                        <wps:bodyPr rot="0" spcFirstLastPara="0" vertOverflow="overflow" horzOverflow="overflow" vert="horz" wrap="square" lIns="91440" tIns="45720" rIns="91440" bIns="45720" numCol="1" spcCol="0" rtlCol="0" fromWordArt="0" anchor="ctr" anchorCtr="0" forceAA="0" compatLnSpc="1">
+                          <a:prstTxWarp prst="textNoShape">
+                            <a:avLst/>
+                          </a:prstTxWarp>
+                          <a:noAutofit/>
+                        </wps:bodyPr>
+                      </wps:wsp>
+                      <wps:wsp>
+                        <wps:cNvPr id="4" name="矩形: 圆角 4"/>
+                        <wps:cNvSpPr/>
+                        <wps:spPr>
+                          <a:xfrm>
+                            <a:off x="5158740" y="3970020"/>
+                            <a:ext cx="1089660" cy="487680"/>
+                          </a:xfrm>
+                          <a:prstGeom prst="roundRect">
+                            <a:avLst/>
+                          </a:prstGeom>
+                          <a:solidFill>
+                            <a:schemeClr val="accent1"/>
+                          </a:solidFill>
+                        </wps:spPr>
+                        <wps:style>
+                          <a:lnRef idx="2">
+                            <a:schemeClr val="accent1">
+                              <a:shade val="50000"/>
+                            </a:schemeClr>
+                          </a:lnRef>
+                          <a:fillRef idx="1">
+                            <a:schemeClr val="accent1"/>
+                          </a:fillRef>
+                          <a:effectRef idx="0">
+                            <a:schemeClr val="accent1"/>
+                          </a:effectRef>
+                          <a:fontRef idx="minor">
+                            <a:schemeClr val="lt1"/>
+                          </a:fontRef>
+                        </wps:style>
+                        <wps:txbx>
+                          <w:txbxContent>
+                            <w:p>
+                              <w:pPr>
+                                <w:jc w:val="center"/>
+                                <w:rPr>
+                                  <w:color w:val="FFFFFF" w:themeColor="background1"/>
+                                  <w:u w:val="single"/>
+                                </w:rPr>
+                              </w:pPr>
+                              <w:r>
+                                <w:rPr>
+                                  <w:rFonts w:hint="eastAsia"/>
+                                  <w:color w:val="FFFFFF" w:themeColor="background1"/>
+                                  <w:u w:val="single"/>
+                                </w:rPr>
+                                <w:t>有效</w:t>
+                              </w:r>
+                              <w:r>
+                                <w:rPr>
+                                  <w:rFonts w:hint="eastAsia"/>
+                                  <w:color w:val="FFFFFF" w:themeColor="background1"/>
+                                  <w:u w:val="single"/>
+                                </w:rPr>
+                                <w:t>文章1</w:t>
+                              </w:r>
+                            </w:p>
+                          </w:txbxContent>
+                        </wps:txbx>
+                        <wps:bodyPr rot="0" spcFirstLastPara="0" vertOverflow="overflow" horzOverflow="overflow" vert="horz" wrap="square" lIns="91440" tIns="45720" rIns="91440" bIns="45720" numCol="1" spcCol="0" rtlCol="0" fromWordArt="0" anchor="ctr" anchorCtr="0" forceAA="0" compatLnSpc="1">
+                          <a:prstTxWarp prst="textNoShape">
+                            <a:avLst/>
+                          </a:prstTxWarp>
+                          <a:noAutofit/>
+                        </wps:bodyPr>
+                      </wps:wsp>
+                      <wps:wsp>
+                        <wps:cNvPr id="5" name="矩形: 圆角 5"/>
+                        <wps:cNvSpPr/>
+                        <wps:spPr>
+                          <a:xfrm>
+                            <a:off x="7967640" y="3990000"/>
+                            <a:ext cx="1089660" cy="487680"/>
+                          </a:xfrm>
+                          <a:prstGeom prst="roundRect">
+                            <a:avLst/>
+                          </a:prstGeom>
+                          <a:solidFill>
+                            <a:schemeClr val="accent1"/>
+                          </a:solidFill>
+                        </wps:spPr>
+                        <wps:style>
+                          <a:lnRef idx="2">
+                            <a:schemeClr val="accent1">
+                              <a:shade val="50000"/>
+                            </a:schemeClr>
+                          </a:lnRef>
+                          <a:fillRef idx="1">
+                            <a:schemeClr val="accent1"/>
+                          </a:fillRef>
+                          <a:effectRef idx="0">
+                            <a:schemeClr val="accent1"/>
+                          </a:effectRef>
+                          <a:fontRef idx="minor">
+                            <a:schemeClr val="lt1"/>
+                          </a:fontRef>
+                        </wps:style>
+                        <wps:txbx>
+                          <w:txbxContent>
+                            <w:p>
+                              <w:pPr>
+                                <w:pStyle w:val="aa"/>
+                                <w:spacing w:before="0" w:beforeAutospacing="0" w:after="0" w:afterAutospacing="0"/>
+                                <w:jc w:val="center"/>
+                                <w:rPr>
+                                  <w:color w:val="FFFFFF" w:themeColor="background1"/>
+                                  <w:u w:val="single"/>
+                                </w:rPr>
+                              </w:pPr>
+                              <w:r>
+                                <w:rPr>
+                                  <w:rFonts w:ascii="等线" w:eastAsia="等线" w:hAnsi="等线" w:cs="Times New Roman" w:hint="eastAsia"/>
+                                  <w:color w:val="FFFFFF" w:themeColor="background1"/>
+                                  <w:kern w:val="2"/>
+                                  <w:sz w:val="21"/>
+                                  <w:szCs w:val="21"/>
+                                  <w:u w:val="single"/>
+                                </w:rPr>
+                                <w:t>有效</w:t>
+                              </w:r>
+                              <w:r>
+                                <w:rPr>
+                                  <w:rFonts w:ascii="等线" w:eastAsia="等线" w:hAnsi="等线" w:cs="Times New Roman" w:hint="eastAsia"/>
+                                  <w:color w:val="FFFFFF" w:themeColor="background1"/>
+                                  <w:kern w:val="2"/>
+                                  <w:sz w:val="21"/>
+                                  <w:szCs w:val="21"/>
+                                  <w:u w:val="single"/>
+                                </w:rPr>
+                                <w:t>文章</w:t>
+                              </w:r>
+                              <w:r>
+                                <w:rPr>
+                                  <w:rFonts w:eastAsia="等线" w:cs="Times New Roman"/>
+                                  <w:color w:val="FFFFFF" w:themeColor="background1"/>
+                                  <w:kern w:val="2"/>
+                                  <w:sz w:val="21"/>
+                                  <w:szCs w:val="21"/>
+                                  <w:u w:val="single"/>
+                                </w:rPr>
+                                <w:t>2</w:t>
+                              </w:r>
+                            </w:p>
+                          </w:txbxContent>
+                        </wps:txbx>
+                        <wps:bodyPr rot="0" spcFirstLastPara="0" vert="horz" wrap="square" lIns="91440" tIns="45720" rIns="91440" bIns="45720" numCol="1" spcCol="0" rtlCol="0" fromWordArt="0" anchor="ctr" anchorCtr="0" forceAA="0" compatLnSpc="1">
+                          <a:prstTxWarp prst="textNoShape">
+                            <a:avLst/>
+                          </a:prstTxWarp>
+                          <a:noAutofit/>
+                        </wps:bodyPr>
+                      </wps:wsp>
+                      <wps:wsp>
+                        <wps:cNvPr id="7" name="矩形: 圆角 7"/>
+                        <wps:cNvSpPr/>
+                        <wps:spPr>
+                          <a:xfrm>
+                            <a:off x="10931820" y="3997620"/>
+                            <a:ext cx="1089660" cy="487680"/>
+                          </a:xfrm>
+                          <a:prstGeom prst="roundRect">
+                            <a:avLst/>
+                          </a:prstGeom>
+                          <a:solidFill>
+                            <a:schemeClr val="accent1"/>
+                          </a:solidFill>
+                        </wps:spPr>
+                        <wps:style>
+                          <a:lnRef idx="2">
+                            <a:schemeClr val="accent1">
+                              <a:shade val="50000"/>
+                            </a:schemeClr>
+                          </a:lnRef>
+                          <a:fillRef idx="1">
+                            <a:schemeClr val="accent1"/>
+                          </a:fillRef>
+                          <a:effectRef idx="0">
+                            <a:schemeClr val="accent1"/>
+                          </a:effectRef>
+                          <a:fontRef idx="minor">
+                            <a:schemeClr val="lt1"/>
+                          </a:fontRef>
+                        </wps:style>
+                        <wps:txbx>
+                          <w:txbxContent>
+                            <w:p>
+                              <w:pPr>
+                                <w:pStyle w:val="aa"/>
+                                <w:spacing w:before="0" w:beforeAutospacing="0" w:after="0" w:afterAutospacing="0"/>
+                                <w:jc w:val="center"/>
+                                <w:rPr>
+                                  <w:color w:val="FFFFFF" w:themeColor="background1"/>
+                                  <w:u w:val="single"/>
+                                </w:rPr>
+                              </w:pPr>
+                              <w:r>
+                                <w:rPr>
+                                  <w:rFonts w:ascii="等线" w:eastAsia="等线" w:hAnsi="等线" w:cs="Times New Roman" w:hint="eastAsia"/>
+                                  <w:color w:val="FFFFFF" w:themeColor="background1"/>
+                                  <w:kern w:val="2"/>
+                                  <w:sz w:val="21"/>
+                                  <w:szCs w:val="21"/>
+                                  <w:u w:val="single"/>
+                                </w:rPr>
+                                <w:t>有效</w:t>
+                              </w:r>
+                              <w:r>
+                                <w:rPr>
+                                  <w:rFonts w:ascii="等线" w:eastAsia="等线" w:hAnsi="等线" w:cs="Times New Roman" w:hint="eastAsia"/>
+                                  <w:color w:val="FFFFFF" w:themeColor="background1"/>
+                                  <w:kern w:val="2"/>
+                                  <w:sz w:val="21"/>
+                                  <w:szCs w:val="21"/>
+                                  <w:u w:val="single"/>
+                                </w:rPr>
+                                <w:t>文章</w:t>
+                              </w:r>
+                              <w:r>
+                                <w:rPr>
+                                  <w:rFonts w:eastAsia="等线" w:cs="Times New Roman"/>
+                                  <w:color w:val="FFFFFF" w:themeColor="background1"/>
+                                  <w:kern w:val="2"/>
+                                  <w:sz w:val="21"/>
+                                  <w:szCs w:val="21"/>
+                                  <w:u w:val="single"/>
+                                </w:rPr>
+                                <w:t>N</w:t>
+                              </w:r>
+                            </w:p>
+                          </w:txbxContent>
+                        </wps:txbx>
+                        <wps:bodyPr rot="0" spcFirstLastPara="0" vert="horz" wrap="square" lIns="91440" tIns="45720" rIns="91440" bIns="45720" numCol="1" spcCol="0" rtlCol="0" fromWordArt="0" anchor="ctr" anchorCtr="0" forceAA="0" compatLnSpc="1">
+                          <a:prstTxWarp prst="textNoShape">
+                            <a:avLst/>
+                          </a:prstTxWarp>
+                          <a:noAutofit/>
+                        </wps:bodyPr>
+                      </wps:wsp>
+                      <wps:wsp>
+                        <wps:cNvPr id="12" name="直接箭头连接符 12"/>
+                        <wps:cNvCnPr>
+                          <a:stCxn id="2" idx="3"/>
+                          <a:endCxn id="4" idx="0"/>
+                        </wps:cNvCnPr>
+                        <wps:spPr>
+                          <a:xfrm flipH="1">
+                            <a:off x="5703570" y="1300690"/>
+                            <a:ext cx="2275840" cy="2669330"/>
+                          </a:xfrm>
+                          <a:prstGeom prst="straightConnector1">
+                            <a:avLst/>
+                          </a:prstGeom>
+                          <a:ln>
+                            <a:tailEnd type="triangle"/>
+                          </a:ln>
+                        </wps:spPr>
+                        <wps:style>
+                          <a:lnRef idx="1">
+                            <a:schemeClr val="accent1"/>
+                          </a:lnRef>
+                          <a:fillRef idx="0">
+                            <a:schemeClr val="accent1"/>
+                          </a:fillRef>
+                          <a:effectRef idx="0">
+                            <a:schemeClr val="accent1"/>
+                          </a:effectRef>
+                          <a:fontRef idx="minor">
+                            <a:schemeClr val="tx1"/>
+                          </a:fontRef>
+                        </wps:style>
+                        <wps:bodyPr/>
+                      </wps:wsp>
+                      <wps:wsp>
+                        <wps:cNvPr id="13" name="直接箭头连接符 13"/>
+                        <wps:cNvCnPr/>
+                        <wps:spPr>
+                          <a:xfrm>
+                            <a:off x="8526780" y="1470660"/>
+                            <a:ext cx="30316" cy="2491740"/>
+                          </a:xfrm>
+                          <a:prstGeom prst="straightConnector1">
+                            <a:avLst/>
+                          </a:prstGeom>
+                          <a:ln>
+                            <a:tailEnd type="triangle"/>
+                          </a:ln>
+                        </wps:spPr>
+                        <wps:style>
+                          <a:lnRef idx="1">
+                            <a:schemeClr val="accent1"/>
+                          </a:lnRef>
+                          <a:fillRef idx="0">
+                            <a:schemeClr val="accent1"/>
+                          </a:fillRef>
+                          <a:effectRef idx="0">
+                            <a:schemeClr val="accent1"/>
+                          </a:effectRef>
+                          <a:fontRef idx="minor">
+                            <a:schemeClr val="tx1"/>
+                          </a:fontRef>
+                        </wps:style>
+                        <wps:bodyPr/>
+                      </wps:wsp>
+                      <wps:wsp>
+                        <wps:cNvPr id="14" name="直接箭头连接符 14"/>
+                        <wps:cNvCnPr>
+                          <a:stCxn id="2" idx="5"/>
+                        </wps:cNvCnPr>
+                        <wps:spPr>
+                          <a:xfrm>
+                            <a:off x="9310320" y="1300690"/>
+                            <a:ext cx="2043332" cy="2676950"/>
+                          </a:xfrm>
+                          <a:prstGeom prst="straightConnector1">
+                            <a:avLst/>
+                          </a:prstGeom>
+                          <a:ln>
+                            <a:tailEnd type="triangle"/>
+                          </a:ln>
+                        </wps:spPr>
+                        <wps:style>
+                          <a:lnRef idx="1">
+                            <a:schemeClr val="accent1"/>
+                          </a:lnRef>
+                          <a:fillRef idx="0">
+                            <a:schemeClr val="accent1"/>
+                          </a:fillRef>
+                          <a:effectRef idx="0">
+                            <a:schemeClr val="accent1"/>
+                          </a:effectRef>
+                          <a:fontRef idx="minor">
+                            <a:schemeClr val="tx1"/>
+                          </a:fontRef>
+                        </wps:style>
+                        <wps:bodyPr/>
+                      </wps:wsp>
+                      <wps:wsp>
+                        <wps:cNvPr id="16" name="矩形: 圆角 16"/>
+                        <wps:cNvSpPr/>
+                        <wps:spPr>
+                          <a:xfrm>
+                            <a:off x="6073140" y="2270760"/>
+                            <a:ext cx="5410200" cy="533400"/>
+                          </a:xfrm>
+                          <a:prstGeom prst="roundRect">
+                            <a:avLst/>
+                          </a:prstGeom>
+                          <a:solidFill>
+                            <a:schemeClr val="accent1"/>
+                          </a:solidFill>
+                          <a:ln>
+                            <a:prstDash val="sysDot"/>
+                          </a:ln>
+                        </wps:spPr>
+                        <wps:style>
+                          <a:lnRef idx="2">
+                            <a:schemeClr val="accent1">
+                              <a:shade val="50000"/>
+                            </a:schemeClr>
+                          </a:lnRef>
+                          <a:fillRef idx="1">
+                            <a:schemeClr val="accent1"/>
+                          </a:fillRef>
+                          <a:effectRef idx="0">
+                            <a:schemeClr val="accent1"/>
+                          </a:effectRef>
+                          <a:fontRef idx="minor">
+                            <a:schemeClr val="lt1"/>
+                          </a:fontRef>
+                        </wps:style>
+                        <wps:txbx>
+                          <w:txbxContent>
+                            <w:p>
+                              <w:pPr>
+                                <w:rPr>
+                                  <w:color w:val="FFFFFF" w:themeColor="background1"/>
+                                </w:rPr>
+                              </w:pPr>
+                              <w:r>
+                                <w:rPr>
+                                  <w:rFonts w:hint="eastAsia"/>
+                                  <w:color w:val="FFFFFF" w:themeColor="background1"/>
+                                </w:rPr>
+                                <w:t>计算M</w:t>
+                              </w:r>
+                              <w:r>
+                                <w:rPr>
+                                  <w:color w:val="FFFFFF" w:themeColor="background1"/>
+                                </w:rPr>
+                                <w:t xml:space="preserve"> = M1+M2+M3+…+Mn</w:t>
+                              </w:r>
+                              <w:r>
+                                <w:rPr>
+                                  <w:rFonts w:hint="eastAsia"/>
+                                  <w:color w:val="FFFFFF" w:themeColor="background1"/>
+                                </w:rPr>
+                                <w:t>；根据每篇有效文章的M</w:t>
+                              </w:r>
+                              <w:r>
+                                <w:rPr>
+                                  <w:color w:val="FFFFFF" w:themeColor="background1"/>
+                                </w:rPr>
+                                <w:t>i占</w:t>
+                              </w:r>
+                              <w:r>
+                                <w:rPr>
+                                  <w:rFonts w:hint="eastAsia"/>
+                                  <w:color w:val="FFFFFF" w:themeColor="background1"/>
+                                </w:rPr>
+                                <w:t>M</w:t>
+                              </w:r>
+                              <w:r>
+                                <w:rPr>
+                                  <w:color w:val="FFFFFF" w:themeColor="background1"/>
+                                </w:rPr>
+                                <w:t>比例</w:t>
+                              </w:r>
+                              <w:r>
+                                <w:rPr>
+                                  <w:rFonts w:hint="eastAsia"/>
+                                  <w:color w:val="FFFFFF" w:themeColor="background1"/>
+                                </w:rPr>
+                                <w:t>分配文章奖池</w:t>
+                              </w:r>
+                            </w:p>
+                          </w:txbxContent>
+                        </wps:txbx>
+                        <wps:bodyPr rot="0" spcFirstLastPara="0" vertOverflow="overflow" horzOverflow="overflow" vert="horz" wrap="square" lIns="91440" tIns="45720" rIns="91440" bIns="45720" numCol="1" spcCol="0" rtlCol="0" fromWordArt="0" anchor="ctr" anchorCtr="0" forceAA="0" compatLnSpc="1">
+                          <a:prstTxWarp prst="textNoShape">
+                            <a:avLst/>
+                          </a:prstTxWarp>
+                          <a:noAutofit/>
+                        </wps:bodyPr>
+                      </wps:wsp>
+                      <wps:wsp>
+                        <wps:cNvPr id="17" name="椭圆 17"/>
+                        <wps:cNvSpPr/>
+                        <wps:spPr>
+                          <a:xfrm>
+                            <a:off x="5120640" y="5707380"/>
+                            <a:ext cx="1303020" cy="792480"/>
+                          </a:xfrm>
+                          <a:prstGeom prst="ellipse">
+                            <a:avLst/>
+                          </a:prstGeom>
+                        </wps:spPr>
+                        <wps:style>
+                          <a:lnRef idx="2">
+                            <a:schemeClr val="accent1">
+                              <a:shade val="50000"/>
+                            </a:schemeClr>
+                          </a:lnRef>
+                          <a:fillRef idx="1">
+                            <a:schemeClr val="accent1"/>
+                          </a:fillRef>
+                          <a:effectRef idx="0">
+                            <a:schemeClr val="accent1"/>
+                          </a:effectRef>
+                          <a:fontRef idx="minor">
+                            <a:schemeClr val="lt1"/>
+                          </a:fontRef>
+                        </wps:style>
+                        <wps:txbx>
+                          <w:txbxContent>
+                            <w:p>
+                              <w:pPr>
+                                <w:jc w:val="center"/>
+                              </w:pPr>
+                              <w:r>
+                                <w:rPr>
+                                  <w:rFonts w:hint="eastAsia"/>
+                                </w:rPr>
+                                <w:t>点赞人收入</w:t>
+                              </w:r>
+                            </w:p>
+                          </w:txbxContent>
+                        </wps:txbx>
+                        <wps:bodyPr rot="0" spcFirstLastPara="0" vertOverflow="overflow" horzOverflow="overflow" vert="horz" wrap="square" lIns="91440" tIns="45720" rIns="91440" bIns="45720" numCol="1" spcCol="0" rtlCol="0" fromWordArt="0" anchor="ctr" anchorCtr="0" forceAA="0" compatLnSpc="1">
+                          <a:prstTxWarp prst="textNoShape">
+                            <a:avLst/>
+                          </a:prstTxWarp>
+                          <a:noAutofit/>
+                        </wps:bodyPr>
+                      </wps:wsp>
+                      <wps:wsp>
+                        <wps:cNvPr id="18" name="椭圆 18"/>
+                        <wps:cNvSpPr/>
+                        <wps:spPr>
+                          <a:xfrm>
+                            <a:off x="10345080" y="5788320"/>
+                            <a:ext cx="1303020" cy="792480"/>
+                          </a:xfrm>
+                          <a:prstGeom prst="ellipse">
+                            <a:avLst/>
+                          </a:prstGeom>
+                        </wps:spPr>
+                        <wps:style>
+                          <a:lnRef idx="2">
+                            <a:schemeClr val="accent1">
+                              <a:shade val="50000"/>
+                            </a:schemeClr>
+                          </a:lnRef>
+                          <a:fillRef idx="1">
+                            <a:schemeClr val="accent1"/>
+                          </a:fillRef>
+                          <a:effectRef idx="0">
+                            <a:schemeClr val="accent1"/>
+                          </a:effectRef>
+                          <a:fontRef idx="minor">
+                            <a:schemeClr val="lt1"/>
+                          </a:fontRef>
+                        </wps:style>
+                        <wps:txbx>
+                          <w:txbxContent>
+                            <w:p>
+                              <w:pPr>
+                                <w:pStyle w:val="aa"/>
+                                <w:spacing w:before="0" w:beforeAutospacing="0" w:after="0" w:afterAutospacing="0"/>
+                                <w:jc w:val="center"/>
+                                <w:rPr>
+                                  <w:rFonts w:ascii="等线" w:eastAsia="等线" w:hAnsi="等线" w:cs="Times New Roman"/>
+                                  <w:kern w:val="2"/>
+                                  <w:sz w:val="21"/>
+                                  <w:szCs w:val="21"/>
+                                </w:rPr>
+                              </w:pPr>
+                              <w:r>
+                                <w:rPr>
+                                  <w:rFonts w:ascii="等线" w:eastAsia="等线" w:hAnsi="等线" w:cs="Times New Roman" w:hint="eastAsia"/>
+                                  <w:kern w:val="2"/>
+                                  <w:sz w:val="21"/>
+                                  <w:szCs w:val="21"/>
+                                </w:rPr>
+                                <w:t>文章收入</w:t>
+                              </w:r>
+                            </w:p>
+                          </w:txbxContent>
+                        </wps:txbx>
+                        <wps:bodyPr rot="0" spcFirstLastPara="0" vert="horz" wrap="square" lIns="91440" tIns="45720" rIns="91440" bIns="45720" numCol="1" spcCol="0" rtlCol="0" fromWordArt="0" anchor="ctr" anchorCtr="0" forceAA="0" compatLnSpc="1">
+                          <a:prstTxWarp prst="textNoShape">
+                            <a:avLst/>
+                          </a:prstTxWarp>
+                          <a:noAutofit/>
+                        </wps:bodyPr>
+                      </wps:wsp>
+                      <wps:wsp>
+                        <wps:cNvPr id="20" name="直接箭头连接符 20"/>
+                        <wps:cNvCnPr/>
+                        <wps:spPr>
+                          <a:xfrm flipH="1">
+                            <a:off x="6049957" y="4488180"/>
+                            <a:ext cx="2263463" cy="1304776"/>
+                          </a:xfrm>
+                          <a:prstGeom prst="straightConnector1">
+                            <a:avLst/>
+                          </a:prstGeom>
+                          <a:ln>
+                            <a:tailEnd type="triangle"/>
+                          </a:ln>
+                        </wps:spPr>
+                        <wps:style>
+                          <a:lnRef idx="1">
+                            <a:schemeClr val="accent1"/>
+                          </a:lnRef>
+                          <a:fillRef idx="0">
+                            <a:schemeClr val="accent1"/>
+                          </a:fillRef>
+                          <a:effectRef idx="0">
+                            <a:schemeClr val="accent1"/>
+                          </a:effectRef>
+                          <a:fontRef idx="minor">
+                            <a:schemeClr val="tx1"/>
+                          </a:fontRef>
+                        </wps:style>
+                        <wps:bodyPr/>
+                      </wps:wsp>
+                      <wps:wsp>
+                        <wps:cNvPr id="22" name="直接箭头连接符 22"/>
+                        <wps:cNvCnPr/>
+                        <wps:spPr>
+                          <a:xfrm>
+                            <a:off x="8831580" y="4488180"/>
+                            <a:ext cx="2011680" cy="1287780"/>
+                          </a:xfrm>
+                          <a:prstGeom prst="straightConnector1">
+                            <a:avLst/>
+                          </a:prstGeom>
+                          <a:ln>
+                            <a:tailEnd type="triangle"/>
+                          </a:ln>
+                        </wps:spPr>
+                        <wps:style>
+                          <a:lnRef idx="1">
+                            <a:schemeClr val="accent1"/>
+                          </a:lnRef>
+                          <a:fillRef idx="0">
+                            <a:schemeClr val="accent1"/>
+                          </a:fillRef>
+                          <a:effectRef idx="0">
+                            <a:schemeClr val="accent1"/>
+                          </a:effectRef>
+                          <a:fontRef idx="minor">
+                            <a:schemeClr val="tx1"/>
+                          </a:fontRef>
+                        </wps:style>
+                        <wps:bodyPr/>
+                      </wps:wsp>
+                      <wps:wsp>
+                        <wps:cNvPr id="23" name="矩形 23"/>
+                        <wps:cNvSpPr/>
+                        <wps:spPr>
+                          <a:xfrm>
+                            <a:off x="6362700" y="4930140"/>
+                            <a:ext cx="1303020" cy="533400"/>
+                          </a:xfrm>
+                          <a:prstGeom prst="rect">
+                            <a:avLst/>
+                          </a:prstGeom>
+                        </wps:spPr>
+                        <wps:style>
+                          <a:lnRef idx="2">
+                            <a:schemeClr val="accent1">
+                              <a:shade val="50000"/>
+                            </a:schemeClr>
+                          </a:lnRef>
+                          <a:fillRef idx="1">
+                            <a:schemeClr val="accent1"/>
+                          </a:fillRef>
+                          <a:effectRef idx="0">
+                            <a:schemeClr val="accent1"/>
+                          </a:effectRef>
+                          <a:fontRef idx="minor">
+                            <a:schemeClr val="lt1"/>
+                          </a:fontRef>
+                        </wps:style>
+                        <wps:txbx>
+                          <w:txbxContent>
+                            <w:p>
+                              <w:pPr>
+                                <w:jc w:val="center"/>
+                              </w:pPr>
+                              <w:r>
+                                <w:rPr>
+                                  <w:rFonts w:hint="eastAsia"/>
+                                </w:rPr>
+                                <w:t>2</w:t>
+                              </w:r>
+                              <w:r>
+                                <w:t>5%</w:t>
+                              </w:r>
+                            </w:p>
+                          </w:txbxContent>
+                        </wps:txbx>
+                        <wps:bodyPr rot="0" spcFirstLastPara="0" vertOverflow="overflow" horzOverflow="overflow" vert="horz" wrap="square" lIns="91440" tIns="45720" rIns="91440" bIns="45720" numCol="1" spcCol="0" rtlCol="0" fromWordArt="0" anchor="ctr" anchorCtr="0" forceAA="0" compatLnSpc="1">
+                          <a:prstTxWarp prst="textNoShape">
+                            <a:avLst/>
+                          </a:prstTxWarp>
+                          <a:noAutofit/>
+                        </wps:bodyPr>
+                      </wps:wsp>
+                      <wps:wsp>
+                        <wps:cNvPr id="24" name="矩形 24"/>
+                        <wps:cNvSpPr/>
+                        <wps:spPr>
+                          <a:xfrm>
+                            <a:off x="9049680" y="4904400"/>
+                            <a:ext cx="1303020" cy="533400"/>
+                          </a:xfrm>
+                          <a:prstGeom prst="rect">
+                            <a:avLst/>
+                          </a:prstGeom>
+                        </wps:spPr>
+                        <wps:style>
+                          <a:lnRef idx="2">
+                            <a:schemeClr val="accent1">
+                              <a:shade val="50000"/>
+                            </a:schemeClr>
+                          </a:lnRef>
+                          <a:fillRef idx="1">
+                            <a:schemeClr val="accent1"/>
+                          </a:fillRef>
+                          <a:effectRef idx="0">
+                            <a:schemeClr val="accent1"/>
+                          </a:effectRef>
+                          <a:fontRef idx="minor">
+                            <a:schemeClr val="lt1"/>
+                          </a:fontRef>
+                        </wps:style>
+                        <wps:txbx>
+                          <w:txbxContent>
+                            <w:p>
+                              <w:pPr>
+                                <w:pStyle w:val="aa"/>
+                                <w:spacing w:before="0" w:beforeAutospacing="0" w:after="0" w:afterAutospacing="0"/>
+                                <w:jc w:val="center"/>
+                              </w:pPr>
+                              <w:r>
+                                <w:rPr>
+                                  <w:rFonts w:eastAsia="等线" w:cs="Times New Roman"/>
+                                  <w:kern w:val="2"/>
+                                  <w:sz w:val="21"/>
+                                  <w:szCs w:val="21"/>
+                                </w:rPr>
+                                <w:t>75%</w:t>
+                              </w:r>
+                            </w:p>
+                          </w:txbxContent>
+                        </wps:txbx>
+                        <wps:bodyPr rot="0" spcFirstLastPara="0" vert="horz" wrap="square" lIns="91440" tIns="45720" rIns="91440" bIns="45720" numCol="1" spcCol="0" rtlCol="0" fromWordArt="0" anchor="ctr" anchorCtr="0" forceAA="0" compatLnSpc="1">
+                          <a:prstTxWarp prst="textNoShape">
+                            <a:avLst/>
+                          </a:prstTxWarp>
+                          <a:noAutofit/>
+                        </wps:bodyPr>
+                      </wps:wsp>
+                      <wps:wsp>
+                        <wps:cNvPr id="25" name="流程图: 决策 25"/>
+                        <wps:cNvSpPr/>
+                        <wps:spPr>
+                          <a:xfrm>
+                            <a:off x="4625340" y="7452360"/>
+                            <a:ext cx="2286000" cy="922020"/>
+                          </a:xfrm>
+                          <a:prstGeom prst="flowChartDecision">
+                            <a:avLst/>
+                          </a:prstGeom>
+                        </wps:spPr>
+                        <wps:style>
+                          <a:lnRef idx="2">
+                            <a:schemeClr val="accent1">
+                              <a:shade val="50000"/>
+                            </a:schemeClr>
+                          </a:lnRef>
+                          <a:fillRef idx="1">
+                            <a:schemeClr val="accent1"/>
+                          </a:fillRef>
+                          <a:effectRef idx="0">
+                            <a:schemeClr val="accent1"/>
+                          </a:effectRef>
+                          <a:fontRef idx="minor">
+                            <a:schemeClr val="lt1"/>
+                          </a:fontRef>
+                        </wps:style>
+                        <wps:txbx>
+                          <w:txbxContent>
+                            <w:p>
+                              <w:pPr>
+                                <w:jc w:val="center"/>
+                              </w:pPr>
+                              <w:r>
+                                <w:rPr>
+                                  <w:rFonts w:hint="eastAsia"/>
+                                </w:rPr>
+                                <w:t>该文章第一次参与分配？</w:t>
+                              </w:r>
+                            </w:p>
+                            <w:p>
+                              <w:pPr>
+                                <w:jc w:val="center"/>
+                              </w:pPr>
+                            </w:p>
+                          </w:txbxContent>
+                        </wps:txbx>
+                        <wps:bodyPr rot="0" spcFirstLastPara="0" vertOverflow="overflow" horzOverflow="overflow" vert="horz" wrap="square" lIns="91440" tIns="45720" rIns="91440" bIns="45720" numCol="1" spcCol="0" rtlCol="0" fromWordArt="0" anchor="ctr" anchorCtr="0" forceAA="0" compatLnSpc="1">
+                          <a:prstTxWarp prst="textNoShape">
+                            <a:avLst/>
+                          </a:prstTxWarp>
+                          <a:noAutofit/>
+                        </wps:bodyPr>
+                      </wps:wsp>
+                      <wps:wsp>
+                        <wps:cNvPr id="26" name="直接箭头连接符 26"/>
+                        <wps:cNvCnPr>
+                          <a:endCxn id="25" idx="0"/>
+                        </wps:cNvCnPr>
+                        <wps:spPr>
+                          <a:xfrm>
+                            <a:off x="5768340" y="6507480"/>
+                            <a:ext cx="0" cy="944880"/>
+                          </a:xfrm>
+                          <a:prstGeom prst="straightConnector1">
+                            <a:avLst/>
+                          </a:prstGeom>
+                          <a:ln>
+                            <a:tailEnd type="triangle"/>
+                          </a:ln>
+                        </wps:spPr>
+                        <wps:style>
+                          <a:lnRef idx="1">
+                            <a:schemeClr val="accent1"/>
+                          </a:lnRef>
+                          <a:fillRef idx="0">
+                            <a:schemeClr val="accent1"/>
+                          </a:fillRef>
+                          <a:effectRef idx="0">
+                            <a:schemeClr val="accent1"/>
+                          </a:effectRef>
+                          <a:fontRef idx="minor">
+                            <a:schemeClr val="tx1"/>
+                          </a:fontRef>
+                        </wps:style>
+                        <wps:bodyPr/>
+                      </wps:wsp>
+                      <wps:wsp>
+                        <wps:cNvPr id="27" name="矩形: 圆角 27"/>
+                        <wps:cNvSpPr/>
+                        <wps:spPr>
+                          <a:xfrm>
+                            <a:off x="2842260" y="7635240"/>
+                            <a:ext cx="1082040" cy="571500"/>
+                          </a:xfrm>
+                          <a:prstGeom prst="roundRect">
+                            <a:avLst/>
+                          </a:prstGeom>
+                        </wps:spPr>
+                        <wps:style>
+                          <a:lnRef idx="2">
+                            <a:schemeClr val="accent1">
+                              <a:shade val="50000"/>
+                            </a:schemeClr>
+                          </a:lnRef>
+                          <a:fillRef idx="1">
+                            <a:schemeClr val="accent1"/>
+                          </a:fillRef>
+                          <a:effectRef idx="0">
+                            <a:schemeClr val="accent1"/>
+                          </a:effectRef>
+                          <a:fontRef idx="minor">
+                            <a:schemeClr val="lt1"/>
+                          </a:fontRef>
+                        </wps:style>
+                        <wps:txbx>
+                          <w:txbxContent>
+                            <w:p>
+                              <w:pPr>
+                                <w:jc w:val="center"/>
+                              </w:pPr>
+                              <w:r>
+                                <w:rPr>
+                                  <w:rFonts w:hint="eastAsia"/>
+                                </w:rPr>
+                                <w:t>不分配</w:t>
+                              </w:r>
+                            </w:p>
+                          </w:txbxContent>
+                        </wps:txbx>
+                        <wps:bodyPr rot="0" spcFirstLastPara="0" vertOverflow="overflow" horzOverflow="overflow" vert="horz" wrap="square" lIns="91440" tIns="45720" rIns="91440" bIns="45720" numCol="1" spcCol="0" rtlCol="0" fromWordArt="0" anchor="ctr" anchorCtr="0" forceAA="0" compatLnSpc="1">
+                          <a:prstTxWarp prst="textNoShape">
+                            <a:avLst/>
+                          </a:prstTxWarp>
+                          <a:noAutofit/>
+                        </wps:bodyPr>
+                      </wps:wsp>
+                      <wps:wsp>
+                        <wps:cNvPr id="28" name="直接箭头连接符 28"/>
+                        <wps:cNvCnPr>
+                          <a:stCxn id="25" idx="1"/>
+                          <a:endCxn id="27" idx="3"/>
+                        </wps:cNvCnPr>
+                        <wps:spPr>
+                          <a:xfrm flipH="1">
+                            <a:off x="3924300" y="7913370"/>
+                            <a:ext cx="701040" cy="7620"/>
+                          </a:xfrm>
+                          <a:prstGeom prst="straightConnector1">
+                            <a:avLst/>
+                          </a:prstGeom>
+                          <a:ln>
+                            <a:tailEnd type="triangle"/>
+                          </a:ln>
+                        </wps:spPr>
+                        <wps:style>
+                          <a:lnRef idx="1">
+                            <a:schemeClr val="accent1"/>
+                          </a:lnRef>
+                          <a:fillRef idx="0">
+                            <a:schemeClr val="accent1"/>
+                          </a:fillRef>
+                          <a:effectRef idx="0">
+                            <a:schemeClr val="accent1"/>
+                          </a:effectRef>
+                          <a:fontRef idx="minor">
+                            <a:schemeClr val="tx1"/>
+                          </a:fontRef>
+                        </wps:style>
+                        <wps:bodyPr/>
+                      </wps:wsp>
+                      <wps:wsp>
+                        <wps:cNvPr id="29" name="矩形 29"/>
+                        <wps:cNvSpPr/>
+                        <wps:spPr>
+                          <a:xfrm>
+                            <a:off x="4122420" y="7795260"/>
+                            <a:ext cx="373380" cy="266700"/>
+                          </a:xfrm>
+                          <a:prstGeom prst="rect">
+                            <a:avLst/>
+                          </a:prstGeom>
+                        </wps:spPr>
+                        <wps:style>
+                          <a:lnRef idx="2">
+                            <a:schemeClr val="accent1">
+                              <a:shade val="50000"/>
+                            </a:schemeClr>
+                          </a:lnRef>
+                          <a:fillRef idx="1">
+                            <a:schemeClr val="accent1"/>
+                          </a:fillRef>
+                          <a:effectRef idx="0">
+                            <a:schemeClr val="accent1"/>
+                          </a:effectRef>
+                          <a:fontRef idx="minor">
+                            <a:schemeClr val="lt1"/>
+                          </a:fontRef>
+                        </wps:style>
+                        <wps:txbx>
+                          <w:txbxContent>
+                            <w:p>
+                              <w:pPr>
+                                <w:jc w:val="center"/>
+                              </w:pPr>
+                              <w:r>
+                                <w:rPr>
+                                  <w:rFonts w:hint="eastAsia"/>
+                                </w:rPr>
+                                <w:t>否</w:t>
+                              </w:r>
+                            </w:p>
+                          </w:txbxContent>
+                        </wps:txbx>
+                        <wps:bodyPr rot="0" spcFirstLastPara="0" vertOverflow="overflow" horzOverflow="overflow" vert="horz" wrap="square" lIns="91440" tIns="45720" rIns="91440" bIns="45720" numCol="1" spcCol="0" rtlCol="0" fromWordArt="0" anchor="ctr" anchorCtr="0" forceAA="0" compatLnSpc="1">
+                          <a:prstTxWarp prst="textNoShape">
+                            <a:avLst/>
+                          </a:prstTxWarp>
+                          <a:noAutofit/>
+                        </wps:bodyPr>
+                      </wps:wsp>
+                      <wps:wsp>
+                        <wps:cNvPr id="31" name="矩形: 圆角 31"/>
+                        <wps:cNvSpPr/>
+                        <wps:spPr>
+                          <a:xfrm>
+                            <a:off x="3962400" y="10360320"/>
+                            <a:ext cx="3627120" cy="818220"/>
+                          </a:xfrm>
+                          <a:prstGeom prst="roundRect">
+                            <a:avLst/>
+                          </a:prstGeom>
+                        </wps:spPr>
+                        <wps:style>
+                          <a:lnRef idx="2">
+                            <a:schemeClr val="accent1">
+                              <a:shade val="50000"/>
+                            </a:schemeClr>
+                          </a:lnRef>
+                          <a:fillRef idx="1">
+                            <a:schemeClr val="accent1"/>
+                          </a:fillRef>
+                          <a:effectRef idx="0">
+                            <a:schemeClr val="accent1"/>
+                          </a:effectRef>
+                          <a:fontRef idx="minor">
+                            <a:schemeClr val="lt1"/>
+                          </a:fontRef>
+                        </wps:style>
+                        <wps:txbx>
+                          <w:txbxContent>
+                            <w:p>
+                              <w:pPr>
+                                <w:pStyle w:val="aa"/>
+                                <w:spacing w:before="0" w:beforeAutospacing="0" w:after="0" w:afterAutospacing="0"/>
+                                <w:ind w:firstLineChars="200" w:firstLine="420"/>
+                                <w:rPr>
+                                  <w:rFonts w:ascii="等线" w:eastAsia="等线" w:hAnsi="等线" w:cs="Times New Roman"/>
+                                  <w:kern w:val="2"/>
+                                  <w:sz w:val="21"/>
+                                  <w:szCs w:val="21"/>
+                                </w:rPr>
+                              </w:pPr>
+                              <w:r>
+                                <w:rPr>
+                                  <w:rFonts w:ascii="等线" w:eastAsia="等线" w:hAnsi="等线" w:cs="Times New Roman" w:hint="eastAsia"/>
+                                  <w:kern w:val="2"/>
+                                  <w:sz w:val="21"/>
+                                  <w:szCs w:val="21"/>
+                                </w:rPr>
+                                <w:t>计算评分者i</w:t>
+                              </w:r>
+                              <w:r>
+                                <w:rPr>
+                                  <w:rFonts w:ascii="等线" w:eastAsia="等线" w:hAnsi="等线" w:cs="Times New Roman"/>
+                                  <w:kern w:val="2"/>
+                                  <w:sz w:val="21"/>
+                                  <w:szCs w:val="21"/>
+                                </w:rPr>
+                                <w:t>有效</w:t>
+                              </w:r>
+                              <w:r>
+                                <w:rPr>
+                                  <w:rFonts w:ascii="等线" w:eastAsia="等线" w:hAnsi="等线" w:cs="Times New Roman" w:hint="eastAsia"/>
+                                  <w:kern w:val="2"/>
+                                  <w:sz w:val="21"/>
+                                  <w:szCs w:val="21"/>
+                                </w:rPr>
+                                <w:t>积分</w:t>
+                              </w:r>
+                              <w:r>
+                                <w:rPr>
+                                  <w:rFonts w:ascii="等线" w:eastAsia="等线" w:hAnsi="等线" w:cs="Times New Roman"/>
+                                  <w:kern w:val="2"/>
+                                  <w:sz w:val="21"/>
+                                  <w:szCs w:val="21"/>
+                                </w:rPr>
+                                <w:t>Si;</w:t>
+                              </w:r>
+                            </w:p>
+                            <w:p>
+                              <w:pPr>
+                                <w:pStyle w:val="aa"/>
+                                <w:spacing w:before="0" w:beforeAutospacing="0" w:after="0" w:afterAutospacing="0"/>
+                                <w:ind w:firstLineChars="200" w:firstLine="420"/>
+                                <w:rPr>
+                                  <w:rFonts w:ascii="等线" w:eastAsia="等线" w:hAnsi="等线" w:cs="Times New Roman"/>
+                                  <w:kern w:val="2"/>
+                                  <w:sz w:val="21"/>
+                                  <w:szCs w:val="21"/>
+                                </w:rPr>
+                              </w:pPr>
+                              <w:r>
+                                <w:rPr>
+                                  <w:rFonts w:ascii="等线" w:eastAsia="等线" w:hAnsi="等线" w:cs="Times New Roman"/>
+                                  <w:kern w:val="2"/>
+                                  <w:sz w:val="21"/>
+                                  <w:szCs w:val="21"/>
+                                </w:rPr>
+                                <w:t>计算</w:t>
+                              </w:r>
+                              <w:r>
+                                <w:rPr>
+                                  <w:rFonts w:ascii="等线" w:eastAsia="等线" w:hAnsi="等线" w:cs="Times New Roman" w:hint="eastAsia"/>
+                                  <w:kern w:val="2"/>
+                                  <w:sz w:val="21"/>
+                                  <w:szCs w:val="21"/>
+                                </w:rPr>
+                                <w:t>所有评分者有效积分和：S</w:t>
+                              </w:r>
+                              <w:r>
+                                <w:rPr>
+                                  <w:rFonts w:ascii="等线" w:eastAsia="等线" w:hAnsi="等线" w:cs="Times New Roman"/>
+                                  <w:kern w:val="2"/>
+                                  <w:sz w:val="21"/>
+                                  <w:szCs w:val="21"/>
+                                </w:rPr>
+                                <w:t xml:space="preserve"> = S1+S2+S3+…+Sn</w:t>
+                              </w:r>
+                            </w:p>
+                          </w:txbxContent>
+                        </wps:txbx>
+                        <wps:bodyPr rot="0" spcFirstLastPara="0" vert="horz" wrap="square" lIns="91440" tIns="45720" rIns="91440" bIns="45720" numCol="1" spcCol="0" rtlCol="0" fromWordArt="0" anchor="ctr" anchorCtr="0" forceAA="0" compatLnSpc="1">
+                          <a:prstTxWarp prst="textNoShape">
+                            <a:avLst/>
+                          </a:prstTxWarp>
+                          <a:noAutofit/>
+                        </wps:bodyPr>
+                      </wps:wsp>
+                      <wps:wsp>
+                        <wps:cNvPr id="32" name="直接箭头连接符 32"/>
+                        <wps:cNvCnPr/>
+                        <wps:spPr>
+                          <a:xfrm>
+                            <a:off x="5768340" y="8389620"/>
+                            <a:ext cx="15240" cy="1958340"/>
+                          </a:xfrm>
+                          <a:prstGeom prst="straightConnector1">
+                            <a:avLst/>
+                          </a:prstGeom>
+                          <a:ln>
+                            <a:tailEnd type="triangle"/>
+                          </a:ln>
+                        </wps:spPr>
+                        <wps:style>
+                          <a:lnRef idx="1">
+                            <a:schemeClr val="accent1"/>
+                          </a:lnRef>
+                          <a:fillRef idx="0">
+                            <a:schemeClr val="accent1"/>
+                          </a:fillRef>
+                          <a:effectRef idx="0">
+                            <a:schemeClr val="accent1"/>
+                          </a:effectRef>
+                          <a:fontRef idx="minor">
+                            <a:schemeClr val="tx1"/>
+                          </a:fontRef>
+                        </wps:style>
+                        <wps:bodyPr/>
+                      </wps:wsp>
+                      <wps:wsp>
+                        <wps:cNvPr id="33" name="矩形 33"/>
+                        <wps:cNvSpPr/>
+                        <wps:spPr>
+                          <a:xfrm>
+                            <a:off x="5554980" y="8557260"/>
+                            <a:ext cx="480060" cy="266700"/>
+                          </a:xfrm>
+                          <a:prstGeom prst="rect">
+                            <a:avLst/>
+                          </a:prstGeom>
+                        </wps:spPr>
+                        <wps:style>
+                          <a:lnRef idx="2">
+                            <a:schemeClr val="accent1">
+                              <a:shade val="50000"/>
+                            </a:schemeClr>
+                          </a:lnRef>
+                          <a:fillRef idx="1">
+                            <a:schemeClr val="accent1"/>
+                          </a:fillRef>
+                          <a:effectRef idx="0">
+                            <a:schemeClr val="accent1"/>
+                          </a:effectRef>
+                          <a:fontRef idx="minor">
+                            <a:schemeClr val="lt1"/>
+                          </a:fontRef>
+                        </wps:style>
+                        <wps:txbx>
+                          <w:txbxContent>
+                            <w:p>
+                              <w:pPr>
+                                <w:jc w:val="center"/>
+                              </w:pPr>
+                              <w:r>
+                                <w:rPr>
+                                  <w:rFonts w:hint="eastAsia"/>
+                                </w:rPr>
+                                <w:t>是</w:t>
+                              </w:r>
+                            </w:p>
+                          </w:txbxContent>
+                        </wps:txbx>
+                        <wps:bodyPr rot="0" spcFirstLastPara="0" vertOverflow="overflow" horzOverflow="overflow" vert="horz" wrap="square" lIns="91440" tIns="45720" rIns="91440" bIns="45720" numCol="1" spcCol="0" rtlCol="0" fromWordArt="0" anchor="ctr" anchorCtr="0" forceAA="0" compatLnSpc="1">
+                          <a:prstTxWarp prst="textNoShape">
+                            <a:avLst/>
+                          </a:prstTxWarp>
+                          <a:noAutofit/>
+                        </wps:bodyPr>
+                      </wps:wsp>
+                      <wps:wsp>
+                        <wps:cNvPr id="38" name="矩形: 圆角 38"/>
+                        <wps:cNvSpPr/>
+                        <wps:spPr>
+                          <a:xfrm>
+                            <a:off x="4823460" y="12603480"/>
+                            <a:ext cx="2133600" cy="830580"/>
+                          </a:xfrm>
+                          <a:prstGeom prst="roundRect">
+                            <a:avLst/>
+                          </a:prstGeom>
+                        </wps:spPr>
+                        <wps:style>
+                          <a:lnRef idx="2">
+                            <a:schemeClr val="accent1">
+                              <a:shade val="50000"/>
+                            </a:schemeClr>
+                          </a:lnRef>
+                          <a:fillRef idx="1">
+                            <a:schemeClr val="accent1"/>
+                          </a:fillRef>
+                          <a:effectRef idx="0">
+                            <a:schemeClr val="accent1"/>
+                          </a:effectRef>
+                          <a:fontRef idx="minor">
+                            <a:schemeClr val="lt1"/>
+                          </a:fontRef>
+                        </wps:style>
+                        <wps:txbx>
+                          <w:txbxContent>
+                            <w:p>
+                              <w:r>
+                                <w:rPr>
+                                  <w:rFonts w:hint="eastAsia"/>
+                                </w:rPr>
+                                <w:t>根据评分者i有效积分S</w:t>
+                              </w:r>
+                              <w:r>
+                                <w:t>i</w:t>
+                              </w:r>
+                              <w:r>
+                                <w:rPr>
+                                  <w:rFonts w:hint="eastAsia"/>
+                                </w:rPr>
+                                <w:t>与总有效积分S占比计算收益Y</w:t>
+                              </w:r>
+                              <w:r>
+                                <w:t>i</w:t>
+                              </w:r>
+                            </w:p>
+                          </w:txbxContent>
+                        </wps:txbx>
+                        <wps:bodyPr rot="0" spcFirstLastPara="0" vertOverflow="overflow" horzOverflow="overflow" vert="horz" wrap="square" lIns="91440" tIns="45720" rIns="91440" bIns="45720" numCol="1" spcCol="0" rtlCol="0" fromWordArt="0" anchor="ctr" anchorCtr="0" forceAA="0" compatLnSpc="1">
+                          <a:prstTxWarp prst="textNoShape">
+                            <a:avLst/>
+                          </a:prstTxWarp>
+                          <a:noAutofit/>
+                        </wps:bodyPr>
+                      </wps:wsp>
+                      <wps:wsp>
+                        <wps:cNvPr id="41" name="直接箭头连接符 41"/>
+                        <wps:cNvCnPr/>
+                        <wps:spPr>
+                          <a:xfrm>
+                            <a:off x="5806440" y="11170920"/>
+                            <a:ext cx="0" cy="1424940"/>
+                          </a:xfrm>
+                          <a:prstGeom prst="straightConnector1">
+                            <a:avLst/>
+                          </a:prstGeom>
+                          <a:ln>
+                            <a:tailEnd type="triangle"/>
+                          </a:ln>
+                        </wps:spPr>
+                        <wps:style>
+                          <a:lnRef idx="1">
+                            <a:schemeClr val="accent1"/>
+                          </a:lnRef>
+                          <a:fillRef idx="0">
+                            <a:schemeClr val="accent1"/>
+                          </a:fillRef>
+                          <a:effectRef idx="0">
+                            <a:schemeClr val="accent1"/>
+                          </a:effectRef>
+                          <a:fontRef idx="minor">
+                            <a:schemeClr val="tx1"/>
+                          </a:fontRef>
+                        </wps:style>
+                        <wps:bodyPr/>
+                      </wps:wsp>
+                      <wps:wsp>
+                        <wps:cNvPr id="3" name="矩形: 圆角 3"/>
+                        <wps:cNvSpPr/>
+                        <wps:spPr>
+                          <a:xfrm>
+                            <a:off x="14074140" y="556260"/>
+                            <a:ext cx="1440180" cy="640080"/>
+                          </a:xfrm>
+                          <a:prstGeom prst="roundRect">
+                            <a:avLst/>
+                          </a:prstGeom>
+                        </wps:spPr>
+                        <wps:style>
+                          <a:lnRef idx="2">
+                            <a:schemeClr val="accent1">
+                              <a:shade val="50000"/>
+                            </a:schemeClr>
+                          </a:lnRef>
+                          <a:fillRef idx="1">
+                            <a:schemeClr val="accent1"/>
+                          </a:fillRef>
+                          <a:effectRef idx="0">
+                            <a:schemeClr val="accent1"/>
+                          </a:effectRef>
+                          <a:fontRef idx="minor">
+                            <a:schemeClr val="lt1"/>
+                          </a:fontRef>
+                        </wps:style>
+                        <wps:txbx>
+                          <w:txbxContent>
+                            <w:p>
+                              <w:pPr>
+                                <w:jc w:val="center"/>
+                              </w:pPr>
+                              <w:r>
+                                <w:rPr>
+                                  <w:rFonts w:hint="eastAsia"/>
+                                </w:rPr>
+                                <w:t>活跃文章</w:t>
+                              </w:r>
+                              <w:r>
+                                <w:t>i</w:t>
+                              </w:r>
+                            </w:p>
+                          </w:txbxContent>
+                        </wps:txbx>
+                        <wps:bodyPr rot="0" spcFirstLastPara="0" vertOverflow="overflow" horzOverflow="overflow" vert="horz" wrap="square" lIns="91440" tIns="45720" rIns="91440" bIns="45720" numCol="1" spcCol="0" rtlCol="0" fromWordArt="0" anchor="ctr" anchorCtr="0" forceAA="0" compatLnSpc="1">
+                          <a:prstTxWarp prst="textNoShape">
+                            <a:avLst/>
+                          </a:prstTxWarp>
+                          <a:noAutofit/>
+                        </wps:bodyPr>
+                      </wps:wsp>
+                      <wps:wsp>
+                        <wps:cNvPr id="6" name="流程图: 决策 6"/>
+                        <wps:cNvSpPr/>
+                        <wps:spPr>
+                          <a:xfrm>
+                            <a:off x="13479780" y="1691640"/>
+                            <a:ext cx="2589701" cy="922020"/>
+                          </a:xfrm>
+                          <a:prstGeom prst="flowChartDecision">
+                            <a:avLst/>
+                          </a:prstGeom>
+                        </wps:spPr>
+                        <wps:style>
+                          <a:lnRef idx="2">
+                            <a:schemeClr val="accent1">
+                              <a:shade val="50000"/>
+                            </a:schemeClr>
+                          </a:lnRef>
+                          <a:fillRef idx="1">
+                            <a:schemeClr val="accent1"/>
+                          </a:fillRef>
+                          <a:effectRef idx="0">
+                            <a:schemeClr val="accent1"/>
+                          </a:effectRef>
+                          <a:fontRef idx="minor">
+                            <a:schemeClr val="lt1"/>
+                          </a:fontRef>
+                        </wps:style>
+                        <wps:txbx>
+                          <w:txbxContent>
+                            <w:p>
+                              <w:pPr>
+                                <w:jc w:val="center"/>
+                                <w:rPr>
+                                  <w:sz w:val="15"/>
+                                  <w:szCs w:val="15"/>
+                                </w:rPr>
+                              </w:pPr>
+                              <w:r>
+                                <w:rPr>
+                                  <w:rFonts w:hint="eastAsia"/>
+                                  <w:sz w:val="13"/>
+                                  <w:szCs w:val="13"/>
+                                </w:rPr>
+                                <w:t>该文章总积分</w:t>
+                              </w:r>
+                              <w:r>
+                                <w:rPr>
+                                  <w:rFonts w:hint="eastAsia"/>
+                                  <w:sz w:val="13"/>
+                                  <w:szCs w:val="13"/>
+                                </w:rPr>
+                                <w:t xml:space="preserve"> </w:t>
+                              </w:r>
+                              <w:r>
+                                <w:rPr>
+                                  <w:sz w:val="13"/>
+                                  <w:szCs w:val="13"/>
+                                </w:rPr>
+                                <w:t xml:space="preserve">&gt;= </w:t>
+                              </w:r>
+                              <w:r>
+                                <w:rPr>
+                                  <w:rFonts w:hint="eastAsia"/>
+                                  <w:sz w:val="13"/>
+                                  <w:szCs w:val="13"/>
+                                </w:rPr>
+                                <w:t>文章参与评奖最小积分（理</w:t>
+                              </w:r>
+                              <w:r>
+                                <w:rPr>
+                                  <w:rFonts w:hint="eastAsia"/>
+                                  <w:sz w:val="15"/>
+                                  <w:szCs w:val="15"/>
+                                </w:rPr>
+                                <w:t>事会参数）</w:t>
+                              </w:r>
+                            </w:p>
+                          </w:txbxContent>
+                        </wps:txbx>
+                        <wps:bodyPr rot="0" spcFirstLastPara="0" vertOverflow="overflow" horzOverflow="overflow" vert="horz" wrap="square" lIns="91440" tIns="45720" rIns="91440" bIns="45720" numCol="1" spcCol="0" rtlCol="0" fromWordArt="0" anchor="ctr" anchorCtr="0" forceAA="0" compatLnSpc="1">
+                          <a:prstTxWarp prst="textNoShape">
+                            <a:avLst/>
+                          </a:prstTxWarp>
+                          <a:noAutofit/>
+                        </wps:bodyPr>
+                      </wps:wsp>
+                      <wps:wsp>
+                        <wps:cNvPr id="8" name="矩形: 圆角 8"/>
+                        <wps:cNvSpPr/>
+                        <wps:spPr>
+                          <a:xfrm>
+                            <a:off x="16904335" y="1783080"/>
+                            <a:ext cx="1127760" cy="670560"/>
+                          </a:xfrm>
+                          <a:prstGeom prst="roundRect">
+                            <a:avLst/>
+                          </a:prstGeom>
+                        </wps:spPr>
+                        <wps:style>
+                          <a:lnRef idx="2">
+                            <a:schemeClr val="accent1">
+                              <a:shade val="50000"/>
+                            </a:schemeClr>
+                          </a:lnRef>
+                          <a:fillRef idx="1">
+                            <a:schemeClr val="accent1"/>
+                          </a:fillRef>
+                          <a:effectRef idx="0">
+                            <a:schemeClr val="accent1"/>
+                          </a:effectRef>
+                          <a:fontRef idx="minor">
+                            <a:schemeClr val="lt1"/>
+                          </a:fontRef>
+                        </wps:style>
+                        <wps:txbx>
+                          <w:txbxContent>
+                            <w:p>
+                              <w:pPr>
+                                <w:jc w:val="center"/>
+                              </w:pPr>
+                              <w:r>
+                                <w:rPr>
+                                  <w:rFonts w:hint="eastAsia"/>
+                                </w:rPr>
+                                <w:t>不参与评奖</w:t>
+                              </w:r>
+                            </w:p>
+                          </w:txbxContent>
+                        </wps:txbx>
+                        <wps:bodyPr rot="0" spcFirstLastPara="0" vertOverflow="overflow" horzOverflow="overflow" vert="horz" wrap="square" lIns="91440" tIns="45720" rIns="91440" bIns="45720" numCol="1" spcCol="0" rtlCol="0" fromWordArt="0" anchor="ctr" anchorCtr="0" forceAA="0" compatLnSpc="1">
+                          <a:prstTxWarp prst="textNoShape">
+                            <a:avLst/>
+                          </a:prstTxWarp>
+                          <a:noAutofit/>
+                        </wps:bodyPr>
+                      </wps:wsp>
+                      <wps:wsp>
+                        <wps:cNvPr id="9" name="流程图: 决策 9"/>
+                        <wps:cNvSpPr/>
+                        <wps:spPr>
+                          <a:xfrm>
+                            <a:off x="13578516" y="3848100"/>
+                            <a:ext cx="2453640" cy="952500"/>
+                          </a:xfrm>
+                          <a:prstGeom prst="flowChartDecision">
+                            <a:avLst/>
+                          </a:prstGeom>
+                        </wps:spPr>
+                        <wps:style>
+                          <a:lnRef idx="2">
+                            <a:schemeClr val="accent1">
+                              <a:shade val="50000"/>
+                            </a:schemeClr>
+                          </a:lnRef>
+                          <a:fillRef idx="1">
+                            <a:schemeClr val="accent1"/>
+                          </a:fillRef>
+                          <a:effectRef idx="0">
+                            <a:schemeClr val="accent1"/>
+                          </a:effectRef>
+                          <a:fontRef idx="minor">
+                            <a:schemeClr val="lt1"/>
+                          </a:fontRef>
+                        </wps:style>
+                        <wps:txbx>
+                          <w:txbxContent>
+                            <w:p>
+                              <w:pPr>
+                                <w:jc w:val="center"/>
+                              </w:pPr>
+                              <w:r>
+                                <w:rPr>
+                                  <w:rFonts w:hint="eastAsia"/>
+                                  <w:color w:val="FFFFFF" w:themeColor="background1"/>
+                                </w:rPr>
+                                <w:t>M</w:t>
+                              </w:r>
+                              <w:r>
+                                <w:rPr>
+                                  <w:color w:val="FFFFFF" w:themeColor="background1"/>
+                                </w:rPr>
+                                <w:t>i &gt;= 0  ?</w:t>
+                              </w:r>
+                            </w:p>
+                          </w:txbxContent>
+                        </wps:txbx>
+                        <wps:bodyPr rot="0" spcFirstLastPara="0" vertOverflow="overflow" horzOverflow="overflow" vert="horz" wrap="square" lIns="91440" tIns="45720" rIns="91440" bIns="45720" numCol="1" spcCol="0" rtlCol="0" fromWordArt="0" anchor="ctr" anchorCtr="0" forceAA="0" compatLnSpc="1">
+                          <a:prstTxWarp prst="textNoShape">
+                            <a:avLst/>
+                          </a:prstTxWarp>
+                          <a:noAutofit/>
+                        </wps:bodyPr>
+                      </wps:wsp>
+                      <wps:wsp>
+                        <wps:cNvPr id="34" name="矩形: 圆角 34"/>
+                        <wps:cNvSpPr/>
+                        <wps:spPr>
+                          <a:xfrm>
+                            <a:off x="12896766" y="3281340"/>
+                            <a:ext cx="5215974" cy="533400"/>
+                          </a:xfrm>
+                          <a:prstGeom prst="roundRect">
+                            <a:avLst/>
+                          </a:prstGeom>
+                          <a:solidFill>
+                            <a:schemeClr val="accent1"/>
+                          </a:solidFill>
+                          <a:ln>
+                            <a:prstDash val="sysDot"/>
+                          </a:ln>
+                        </wps:spPr>
+                        <wps:style>
+                          <a:lnRef idx="2">
+                            <a:schemeClr val="accent1">
+                              <a:shade val="50000"/>
+                            </a:schemeClr>
+                          </a:lnRef>
+                          <a:fillRef idx="1">
+                            <a:schemeClr val="accent1"/>
+                          </a:fillRef>
+                          <a:effectRef idx="0">
+                            <a:schemeClr val="accent1"/>
+                          </a:effectRef>
+                          <a:fontRef idx="minor">
+                            <a:schemeClr val="lt1"/>
+                          </a:fontRef>
+                        </wps:style>
+                        <wps:txbx>
+                          <w:txbxContent>
+                            <w:p>
+                              <w:pPr>
+                                <w:pStyle w:val="aa"/>
+                                <w:spacing w:before="0" w:beforeAutospacing="0" w:after="0" w:afterAutospacing="0"/>
+                                <w:jc w:val="both"/>
+                              </w:pPr>
+                              <w:r>
+                                <w:rPr>
+                                  <w:rFonts w:ascii="等线" w:eastAsia="等线" w:hAnsi="等线" w:cs="Times New Roman" w:hint="eastAsia"/>
+                                  <w:color w:val="FFFFFF"/>
+                                  <w:kern w:val="2"/>
+                                  <w:sz w:val="21"/>
+                                  <w:szCs w:val="21"/>
+                                </w:rPr>
+                                <w:t>计算公式</w:t>
+                              </w:r>
+                              <w:r>
+                                <w:rPr>
+                                  <w:rFonts w:eastAsia="等线" w:cs="Times New Roman"/>
+                                  <w:color w:val="FFFFFF"/>
+                                  <w:kern w:val="2"/>
+                                  <w:sz w:val="21"/>
+                                  <w:szCs w:val="21"/>
+                                </w:rPr>
+                                <w:t>1</w:t>
+                              </w:r>
+                              <w:r>
+                                <w:rPr>
+                                  <w:rFonts w:ascii="等线" w:eastAsia="等线" w:hAnsi="等线" w:cs="Times New Roman" w:hint="eastAsia"/>
+                                  <w:color w:val="FFFFFF"/>
+                                  <w:kern w:val="2"/>
+                                  <w:sz w:val="21"/>
+                                  <w:szCs w:val="21"/>
+                                </w:rPr>
+                                <w:t>：</w:t>
+                              </w:r>
+                              <w:r>
+                                <w:rPr>
+                                  <w:rFonts w:eastAsia="等线" w:cs="Times New Roman"/>
+                                  <w:color w:val="FFFFFF"/>
+                                  <w:kern w:val="2"/>
+                                  <w:sz w:val="21"/>
+                                  <w:szCs w:val="21"/>
+                                </w:rPr>
+                                <w:t xml:space="preserve">Mi  = </w:t>
+                              </w:r>
+                              <w:r>
+                                <w:rPr>
+                                  <w:rFonts w:eastAsia="等线" w:cs="Times New Roman"/>
+                                  <w:color w:val="FFFFFF"/>
+                                  <w:kern w:val="2"/>
+                                  <w:sz w:val="21"/>
+                                  <w:szCs w:val="21"/>
+                                </w:rPr>
+                                <w:t>该</w:t>
+                              </w:r>
+                              <w:r>
+                                <w:rPr>
+                                  <w:rFonts w:eastAsia="等线" w:cs="Times New Roman" w:hint="eastAsia"/>
+                                  <w:color w:val="FFFFFF"/>
+                                  <w:kern w:val="2"/>
+                                  <w:sz w:val="21"/>
+                                  <w:szCs w:val="21"/>
+                                </w:rPr>
+                                <w:t>文章</w:t>
+                              </w:r>
+                              <w:r>
+                                <w:rPr>
+                                  <w:rFonts w:ascii="等线" w:eastAsia="等线" w:hAnsi="等线" w:cs="Times New Roman" w:hint="eastAsia"/>
+                                  <w:color w:val="FFFFFF"/>
+                                  <w:kern w:val="2"/>
+                                  <w:sz w:val="21"/>
+                                  <w:szCs w:val="21"/>
+                                </w:rPr>
+                                <w:t>积分总数</w:t>
+                              </w:r>
+                              <w:r>
+                                <w:rPr>
+                                  <w:rFonts w:eastAsia="等线" w:cs="Times New Roman"/>
+                                  <w:color w:val="FFFFFF"/>
+                                  <w:kern w:val="2"/>
+                                  <w:sz w:val="21"/>
+                                  <w:szCs w:val="21"/>
+                                </w:rPr>
+                                <w:t xml:space="preserve"> + ∑</w:t>
+                              </w:r>
+                              <w:r>
+                                <w:rPr>
+                                  <w:rFonts w:ascii="等线" w:eastAsia="等线" w:hAnsi="等线" w:cs="Times New Roman" w:hint="eastAsia"/>
+                                  <w:color w:val="FFFFFF"/>
+                                  <w:kern w:val="2"/>
+                                  <w:sz w:val="21"/>
+                                  <w:szCs w:val="21"/>
+                                </w:rPr>
+                                <w:t>（评分</w:t>
+                              </w:r>
+                              <w:r>
+                                <w:rPr>
+                                  <w:rFonts w:eastAsia="等线" w:cs="Times New Roman"/>
+                                  <w:color w:val="FFFFFF"/>
+                                  <w:kern w:val="2"/>
+                                  <w:sz w:val="21"/>
+                                  <w:szCs w:val="21"/>
+                                </w:rPr>
+                                <w:t>*</w:t>
+                              </w:r>
+                              <w:r>
+                                <w:rPr>
+                                  <w:rFonts w:ascii="等线" w:eastAsia="等线" w:hAnsi="等线" w:cs="Times New Roman" w:hint="eastAsia"/>
+                                  <w:color w:val="FFFFFF"/>
+                                  <w:kern w:val="2"/>
+                                  <w:sz w:val="21"/>
+                                  <w:szCs w:val="21"/>
+                                </w:rPr>
+                                <w:t>消耗积分</w:t>
+                              </w:r>
+                              <w:r>
+                                <w:rPr>
+                                  <w:rFonts w:eastAsia="等线" w:cs="Times New Roman"/>
+                                  <w:color w:val="FFFFFF"/>
+                                  <w:kern w:val="2"/>
+                                  <w:sz w:val="21"/>
+                                  <w:szCs w:val="21"/>
+                                </w:rPr>
+                                <w:t>*</w:t>
+                              </w:r>
+                              <w:r>
+                                <w:rPr>
+                                  <w:rFonts w:ascii="等线" w:eastAsia="等线" w:hAnsi="等线" w:cs="Times New Roman" w:hint="eastAsia"/>
+                                  <w:color w:val="FFFFFF"/>
+                                  <w:kern w:val="2"/>
+                                  <w:sz w:val="21"/>
+                                  <w:szCs w:val="21"/>
+                                </w:rPr>
+                                <w:t>系数（理事会参数）</w:t>
+                              </w:r>
+                              <w:r>
+                                <w:rPr>
+                                  <w:rFonts w:eastAsia="等线" w:cs="Times New Roman"/>
+                                  <w:color w:val="FFFFFF"/>
+                                  <w:kern w:val="2"/>
+                                  <w:sz w:val="21"/>
+                                  <w:szCs w:val="21"/>
+                                </w:rPr>
+                                <w:t>/5</w:t>
+                              </w:r>
+                              <w:r>
+                                <w:rPr>
+                                  <w:rFonts w:ascii="等线" w:eastAsia="等线" w:hAnsi="等线" w:cs="Times New Roman" w:hint="eastAsia"/>
+                                  <w:color w:val="FFFFFF"/>
+                                  <w:kern w:val="2"/>
+                                  <w:sz w:val="21"/>
+                                  <w:szCs w:val="21"/>
+                                </w:rPr>
+                                <w:t>）</w:t>
+                              </w:r>
+                            </w:p>
+                          </w:txbxContent>
+                        </wps:txbx>
+                        <wps:bodyPr rot="0" spcFirstLastPara="0" vert="horz" wrap="square" lIns="91440" tIns="45720" rIns="91440" bIns="45720" numCol="1" spcCol="0" rtlCol="0" fromWordArt="0" anchor="ctr" anchorCtr="0" forceAA="0" compatLnSpc="1">
+                          <a:prstTxWarp prst="textNoShape">
+                            <a:avLst/>
+                          </a:prstTxWarp>
+                          <a:noAutofit/>
+                        </wps:bodyPr>
+                      </wps:wsp>
+                      <wps:wsp>
+                        <wps:cNvPr id="35" name="矩形: 圆角 35"/>
+                        <wps:cNvSpPr/>
+                        <wps:spPr>
+                          <a:xfrm>
+                            <a:off x="16883040" y="3990000"/>
+                            <a:ext cx="1127760" cy="670560"/>
+                          </a:xfrm>
+                          <a:prstGeom prst="roundRect">
+                            <a:avLst/>
+                          </a:prstGeom>
+                        </wps:spPr>
+                        <wps:style>
+                          <a:lnRef idx="2">
+                            <a:schemeClr val="accent1">
+                              <a:shade val="50000"/>
+                            </a:schemeClr>
+                          </a:lnRef>
+                          <a:fillRef idx="1">
+                            <a:schemeClr val="accent1"/>
+                          </a:fillRef>
+                          <a:effectRef idx="0">
+                            <a:schemeClr val="accent1"/>
+                          </a:effectRef>
+                          <a:fontRef idx="minor">
+                            <a:schemeClr val="lt1"/>
+                          </a:fontRef>
+                        </wps:style>
+                        <wps:txbx>
+                          <w:txbxContent>
+                            <w:p>
+                              <w:pPr>
+                                <w:pStyle w:val="aa"/>
+                                <w:spacing w:before="0" w:beforeAutospacing="0" w:after="0" w:afterAutospacing="0"/>
+                                <w:jc w:val="center"/>
+                              </w:pPr>
+                              <w:r>
+                                <w:rPr>
+                                  <w:rFonts w:ascii="等线" w:eastAsia="等线" w:hAnsi="等线" w:cs="Times New Roman" w:hint="eastAsia"/>
+                                  <w:kern w:val="2"/>
+                                  <w:sz w:val="21"/>
+                                  <w:szCs w:val="21"/>
+                                </w:rPr>
+                                <w:t>不参与评奖</w:t>
+                              </w:r>
+                            </w:p>
+                          </w:txbxContent>
+                        </wps:txbx>
+                        <wps:bodyPr rot="0" spcFirstLastPara="0" vert="horz" wrap="square" lIns="91440" tIns="45720" rIns="91440" bIns="45720" numCol="1" spcCol="0" rtlCol="0" fromWordArt="0" anchor="ctr" anchorCtr="0" forceAA="0" compatLnSpc="1">
+                          <a:prstTxWarp prst="textNoShape">
+                            <a:avLst/>
+                          </a:prstTxWarp>
+                          <a:noAutofit/>
+                        </wps:bodyPr>
+                      </wps:wsp>
+                      <wps:wsp>
+                        <wps:cNvPr id="10" name="直接箭头连接符 10"/>
+                        <wps:cNvCnPr>
+                          <a:endCxn id="6" idx="0"/>
+                        </wps:cNvCnPr>
+                        <wps:spPr>
+                          <a:xfrm>
+                            <a:off x="14767560" y="1203960"/>
+                            <a:ext cx="6974" cy="487680"/>
+                          </a:xfrm>
+                          <a:prstGeom prst="straightConnector1">
+                            <a:avLst/>
+                          </a:prstGeom>
+                          <a:ln>
+                            <a:tailEnd type="triangle"/>
+                          </a:ln>
+                        </wps:spPr>
+                        <wps:style>
+                          <a:lnRef idx="1">
+                            <a:schemeClr val="accent1"/>
+                          </a:lnRef>
+                          <a:fillRef idx="0">
+                            <a:schemeClr val="accent1"/>
+                          </a:fillRef>
+                          <a:effectRef idx="0">
+                            <a:schemeClr val="accent1"/>
+                          </a:effectRef>
+                          <a:fontRef idx="minor">
+                            <a:schemeClr val="tx1"/>
+                          </a:fontRef>
+                        </wps:style>
+                        <wps:bodyPr/>
+                      </wps:wsp>
+                      <wps:wsp>
+                        <wps:cNvPr id="11" name="直接箭头连接符 11"/>
+                        <wps:cNvCnPr>
+                          <a:endCxn id="9" idx="0"/>
+                        </wps:cNvCnPr>
+                        <wps:spPr>
+                          <a:xfrm flipH="1">
+                            <a:off x="14805239" y="2628900"/>
+                            <a:ext cx="15564" cy="1219200"/>
+                          </a:xfrm>
+                          <a:prstGeom prst="straightConnector1">
+                            <a:avLst/>
+                          </a:prstGeom>
+                          <a:ln>
+                            <a:tailEnd type="triangle"/>
+                          </a:ln>
+                        </wps:spPr>
+                        <wps:style>
+                          <a:lnRef idx="1">
+                            <a:schemeClr val="accent1"/>
+                          </a:lnRef>
+                          <a:fillRef idx="0">
+                            <a:schemeClr val="accent1"/>
+                          </a:fillRef>
+                          <a:effectRef idx="0">
+                            <a:schemeClr val="accent1"/>
+                          </a:effectRef>
+                          <a:fontRef idx="minor">
+                            <a:schemeClr val="tx1"/>
+                          </a:fontRef>
+                        </wps:style>
+                        <wps:bodyPr/>
+                      </wps:wsp>
+                      <wps:wsp>
+                        <wps:cNvPr id="15" name="直接箭头连接符 15"/>
+                        <wps:cNvCnPr>
+                          <a:stCxn id="6" idx="3"/>
+                        </wps:cNvCnPr>
+                        <wps:spPr>
+                          <a:xfrm>
+                            <a:off x="16069376" y="2152650"/>
+                            <a:ext cx="801304" cy="19050"/>
+                          </a:xfrm>
+                          <a:prstGeom prst="straightConnector1">
+                            <a:avLst/>
+                          </a:prstGeom>
+                          <a:ln>
+                            <a:tailEnd type="triangle"/>
+                          </a:ln>
+                        </wps:spPr>
+                        <wps:style>
+                          <a:lnRef idx="1">
+                            <a:schemeClr val="accent1"/>
+                          </a:lnRef>
+                          <a:fillRef idx="0">
+                            <a:schemeClr val="accent1"/>
+                          </a:fillRef>
+                          <a:effectRef idx="0">
+                            <a:schemeClr val="accent1"/>
+                          </a:effectRef>
+                          <a:fontRef idx="minor">
+                            <a:schemeClr val="tx1"/>
+                          </a:fontRef>
+                        </wps:style>
+                        <wps:bodyPr/>
+                      </wps:wsp>
+                      <wps:wsp>
+                        <wps:cNvPr id="19" name="直接箭头连接符 19"/>
+                        <wps:cNvCnPr>
+                          <a:stCxn id="9" idx="3"/>
+                          <a:endCxn id="35" idx="1"/>
+                        </wps:cNvCnPr>
+                        <wps:spPr>
+                          <a:xfrm>
+                            <a:off x="16032156" y="4324350"/>
+                            <a:ext cx="850884" cy="930"/>
+                          </a:xfrm>
+                          <a:prstGeom prst="straightConnector1">
+                            <a:avLst/>
+                          </a:prstGeom>
+                          <a:ln>
+                            <a:tailEnd type="triangle"/>
+                          </a:ln>
+                        </wps:spPr>
+                        <wps:style>
+                          <a:lnRef idx="1">
+                            <a:schemeClr val="accent1"/>
+                          </a:lnRef>
+                          <a:fillRef idx="0">
+                            <a:schemeClr val="accent1"/>
+                          </a:fillRef>
+                          <a:effectRef idx="0">
+                            <a:schemeClr val="accent1"/>
+                          </a:effectRef>
+                          <a:fontRef idx="minor">
+                            <a:schemeClr val="tx1"/>
+                          </a:fontRef>
+                        </wps:style>
+                        <wps:bodyPr/>
+                      </wps:wsp>
+                      <wps:wsp>
+                        <wps:cNvPr id="21" name="直接箭头连接符 21"/>
+                        <wps:cNvCnPr/>
+                        <wps:spPr>
+                          <a:xfrm flipH="1">
+                            <a:off x="12047220" y="4343400"/>
+                            <a:ext cx="1524000" cy="7620"/>
+                          </a:xfrm>
+                          <a:prstGeom prst="straightConnector1">
+                            <a:avLst/>
+                          </a:prstGeom>
+                          <a:ln>
+                            <a:tailEnd type="triangle"/>
+                          </a:ln>
+                        </wps:spPr>
+                        <wps:style>
+                          <a:lnRef idx="1">
+                            <a:schemeClr val="accent1"/>
+                          </a:lnRef>
+                          <a:fillRef idx="0">
+                            <a:schemeClr val="accent1"/>
+                          </a:fillRef>
+                          <a:effectRef idx="0">
+                            <a:schemeClr val="accent1"/>
+                          </a:effectRef>
+                          <a:fontRef idx="minor">
+                            <a:schemeClr val="tx1"/>
+                          </a:fontRef>
+                        </wps:style>
+                        <wps:bodyPr/>
+                      </wps:wsp>
+                      <wps:wsp>
+                        <wps:cNvPr id="30" name="矩形 30"/>
+                        <wps:cNvSpPr/>
+                        <wps:spPr>
+                          <a:xfrm>
+                            <a:off x="16291560" y="1996440"/>
+                            <a:ext cx="419100" cy="327660"/>
+                          </a:xfrm>
+                          <a:prstGeom prst="rect">
+                            <a:avLst/>
+                          </a:prstGeom>
+                        </wps:spPr>
+                        <wps:style>
+                          <a:lnRef idx="2">
+                            <a:schemeClr val="accent1">
+                              <a:shade val="50000"/>
+                            </a:schemeClr>
+                          </a:lnRef>
+                          <a:fillRef idx="1">
+                            <a:schemeClr val="accent1"/>
+                          </a:fillRef>
+                          <a:effectRef idx="0">
+                            <a:schemeClr val="accent1"/>
+                          </a:effectRef>
+                          <a:fontRef idx="minor">
+                            <a:schemeClr val="lt1"/>
+                          </a:fontRef>
+                        </wps:style>
+                        <wps:txbx>
+                          <w:txbxContent>
+                            <w:p>
+                              <w:pPr>
+                                <w:jc w:val="center"/>
+                              </w:pPr>
+                              <w:r>
+                                <w:t>否</w:t>
+                              </w:r>
+                            </w:p>
+                          </w:txbxContent>
+                        </wps:txbx>
+                        <wps:bodyPr rot="0" spcFirstLastPara="0" vertOverflow="overflow" horzOverflow="overflow" vert="horz" wrap="square" lIns="91440" tIns="45720" rIns="91440" bIns="45720" numCol="1" spcCol="0" rtlCol="0" fromWordArt="0" anchor="ctr" anchorCtr="0" forceAA="0" compatLnSpc="1">
+                          <a:prstTxWarp prst="textNoShape">
+                            <a:avLst/>
+                          </a:prstTxWarp>
+                          <a:noAutofit/>
+                        </wps:bodyPr>
+                      </wps:wsp>
+                      <wps:wsp>
+                        <wps:cNvPr id="36" name="矩形 36"/>
+                        <wps:cNvSpPr/>
+                        <wps:spPr>
+                          <a:xfrm>
+                            <a:off x="16245840" y="4206240"/>
+                            <a:ext cx="426720" cy="289560"/>
+                          </a:xfrm>
+                          <a:prstGeom prst="rect">
+                            <a:avLst/>
+                          </a:prstGeom>
+                        </wps:spPr>
+                        <wps:style>
+                          <a:lnRef idx="2">
+                            <a:schemeClr val="accent1">
+                              <a:shade val="50000"/>
+                            </a:schemeClr>
+                          </a:lnRef>
+                          <a:fillRef idx="1">
+                            <a:schemeClr val="accent1"/>
+                          </a:fillRef>
+                          <a:effectRef idx="0">
+                            <a:schemeClr val="accent1"/>
+                          </a:effectRef>
+                          <a:fontRef idx="minor">
+                            <a:schemeClr val="lt1"/>
+                          </a:fontRef>
+                        </wps:style>
+                        <wps:txbx>
+                          <w:txbxContent>
+                            <w:p>
+                              <w:pPr>
+                                <w:jc w:val="center"/>
+                              </w:pPr>
+                              <w:r>
+                                <w:rPr>
+                                  <w:rFonts w:hint="eastAsia"/>
+                                </w:rPr>
+                                <w:t>否</w:t>
+                              </w:r>
+                            </w:p>
+                          </w:txbxContent>
+                        </wps:txbx>
+                        <wps:bodyPr rot="0" spcFirstLastPara="0" vertOverflow="overflow" horzOverflow="overflow" vert="horz" wrap="square" lIns="91440" tIns="45720" rIns="91440" bIns="45720" numCol="1" spcCol="0" rtlCol="0" fromWordArt="0" anchor="ctr" anchorCtr="0" forceAA="0" compatLnSpc="1">
+                          <a:prstTxWarp prst="textNoShape">
+                            <a:avLst/>
+                          </a:prstTxWarp>
+                          <a:noAutofit/>
+                        </wps:bodyPr>
+                      </wps:wsp>
+                      <wps:wsp>
+                        <wps:cNvPr id="43" name="矩形 43"/>
+                        <wps:cNvSpPr/>
+                        <wps:spPr>
+                          <a:xfrm>
+                            <a:off x="14599825" y="2910840"/>
+                            <a:ext cx="441862" cy="327660"/>
+                          </a:xfrm>
+                          <a:prstGeom prst="rect">
+                            <a:avLst/>
+                          </a:prstGeom>
+                        </wps:spPr>
+                        <wps:style>
+                          <a:lnRef idx="2">
+                            <a:schemeClr val="accent1">
+                              <a:shade val="50000"/>
+                            </a:schemeClr>
+                          </a:lnRef>
+                          <a:fillRef idx="1">
+                            <a:schemeClr val="accent1"/>
+                          </a:fillRef>
+                          <a:effectRef idx="0">
+                            <a:schemeClr val="accent1"/>
+                          </a:effectRef>
+                          <a:fontRef idx="minor">
+                            <a:schemeClr val="lt1"/>
+                          </a:fontRef>
+                        </wps:style>
+                        <wps:txbx>
+                          <w:txbxContent>
+                            <w:p>
+                              <w:pPr>
+                                <w:jc w:val="center"/>
+                              </w:pPr>
+                              <w:r>
+                                <w:rPr>
+                                  <w:rFonts w:hint="eastAsia"/>
+                                </w:rPr>
+                                <w:t>是</w:t>
+                              </w:r>
+                            </w:p>
+                          </w:txbxContent>
+                        </wps:txbx>
+                        <wps:bodyPr rot="0" spcFirstLastPara="0" vertOverflow="overflow" horzOverflow="overflow" vert="horz" wrap="square" lIns="91440" tIns="45720" rIns="91440" bIns="45720" numCol="1" spcCol="0" rtlCol="0" fromWordArt="0" anchor="ctr" anchorCtr="0" forceAA="0" compatLnSpc="1">
+                          <a:prstTxWarp prst="textNoShape">
+                            <a:avLst/>
+                          </a:prstTxWarp>
+                          <a:noAutofit/>
+                        </wps:bodyPr>
+                      </wps:wsp>
+                      <wps:wsp>
+                        <wps:cNvPr id="44" name="矩形 44"/>
+                        <wps:cNvSpPr/>
+                        <wps:spPr>
+                          <a:xfrm>
+                            <a:off x="12679680" y="4160520"/>
+                            <a:ext cx="518160" cy="365760"/>
+                          </a:xfrm>
+                          <a:prstGeom prst="rect">
+                            <a:avLst/>
+                          </a:prstGeom>
+                        </wps:spPr>
+                        <wps:style>
+                          <a:lnRef idx="2">
+                            <a:schemeClr val="accent1">
+                              <a:shade val="50000"/>
+                            </a:schemeClr>
+                          </a:lnRef>
+                          <a:fillRef idx="1">
+                            <a:schemeClr val="accent1"/>
+                          </a:fillRef>
+                          <a:effectRef idx="0">
+                            <a:schemeClr val="accent1"/>
+                          </a:effectRef>
+                          <a:fontRef idx="minor">
+                            <a:schemeClr val="lt1"/>
+                          </a:fontRef>
+                        </wps:style>
+                        <wps:txbx>
+                          <w:txbxContent>
+                            <w:p>
+                              <w:pPr>
+                                <w:jc w:val="center"/>
+                              </w:pPr>
+                              <w:r>
+                                <w:rPr>
+                                  <w:rFonts w:hint="eastAsia"/>
+                                </w:rPr>
+                                <w:t>是</w:t>
+                              </w:r>
+                            </w:p>
+                          </w:txbxContent>
+                        </wps:txbx>
+                        <wps:bodyPr rot="0" spcFirstLastPara="0" vertOverflow="overflow" horzOverflow="overflow" vert="horz" wrap="square" lIns="91440" tIns="45720" rIns="91440" bIns="45720" numCol="1" spcCol="0" rtlCol="0" fromWordArt="0" anchor="ctr" anchorCtr="0" forceAA="0" compatLnSpc="1">
+                          <a:prstTxWarp prst="textNoShape">
+                            <a:avLst/>
+                          </a:prstTxWarp>
+                          <a:noAutofit/>
+                        </wps:bodyPr>
+                      </wps:wsp>
+                      <wps:wsp>
+                        <wps:cNvPr id="45" name="流程图: 过程 45"/>
+                        <wps:cNvSpPr/>
+                        <wps:spPr>
+                          <a:xfrm>
+                            <a:off x="9471593" y="9806940"/>
+                            <a:ext cx="3002348" cy="647700"/>
+                          </a:xfrm>
+                          <a:prstGeom prst="flowChartProcess">
+                            <a:avLst/>
+                          </a:prstGeom>
+                        </wps:spPr>
+                        <wps:style>
+                          <a:lnRef idx="2">
+                            <a:schemeClr val="accent1">
+                              <a:shade val="50000"/>
+                            </a:schemeClr>
+                          </a:lnRef>
+                          <a:fillRef idx="1">
+                            <a:schemeClr val="accent1"/>
+                          </a:fillRef>
+                          <a:effectRef idx="0">
+                            <a:schemeClr val="accent1"/>
+                          </a:effectRef>
+                          <a:fontRef idx="minor">
+                            <a:schemeClr val="lt1"/>
+                          </a:fontRef>
+                        </wps:style>
+                        <wps:txbx>
+                          <w:txbxContent>
+                            <w:p>
+                              <w:pPr>
+                                <w:jc w:val="center"/>
+                              </w:pPr>
+                              <w:r>
+                                <w:rPr>
+                                  <w:rFonts w:hint="eastAsia"/>
+                                </w:rPr>
+                                <w:t>文章收入：按文章收益列表占比分配</w:t>
+                              </w:r>
+                            </w:p>
+                            <w:p>
+                              <w:pPr>
+                                <w:jc w:val="center"/>
+                              </w:pPr>
+                              <w:r>
+                                <w:rPr>
+                                  <w:rFonts w:hint="eastAsia"/>
+                                </w:rPr>
+                                <w:t>（先分配账户，剩余分配给平台）</w:t>
+                              </w:r>
+                            </w:p>
+                          </w:txbxContent>
+                        </wps:txbx>
+                        <wps:bodyPr rot="0" spcFirstLastPara="0" vertOverflow="overflow" horzOverflow="overflow" vert="horz" wrap="square" lIns="91440" tIns="45720" rIns="91440" bIns="45720" numCol="1" spcCol="0" rtlCol="0" fromWordArt="0" anchor="ctr" anchorCtr="0" forceAA="0" compatLnSpc="1">
+                          <a:prstTxWarp prst="textNoShape">
+                            <a:avLst/>
+                          </a:prstTxWarp>
+                          <a:noAutofit/>
+                        </wps:bodyPr>
+                      </wps:wsp>
+                      <wps:wsp>
+                        <wps:cNvPr id="46" name="直接箭头连接符 46"/>
+                        <wps:cNvCnPr>
+                          <a:stCxn id="67" idx="2"/>
+                        </wps:cNvCnPr>
+                        <wps:spPr>
+                          <a:xfrm>
+                            <a:off x="11023260" y="8386740"/>
+                            <a:ext cx="10500" cy="1397340"/>
+                          </a:xfrm>
+                          <a:prstGeom prst="straightConnector1">
+                            <a:avLst/>
+                          </a:prstGeom>
+                          <a:ln>
+                            <a:tailEnd type="triangle"/>
+                          </a:ln>
+                        </wps:spPr>
+                        <wps:style>
+                          <a:lnRef idx="1">
+                            <a:schemeClr val="accent1"/>
+                          </a:lnRef>
+                          <a:fillRef idx="0">
+                            <a:schemeClr val="accent1"/>
+                          </a:fillRef>
+                          <a:effectRef idx="0">
+                            <a:schemeClr val="accent1"/>
+                          </a:effectRef>
+                          <a:fontRef idx="minor">
+                            <a:schemeClr val="tx1"/>
+                          </a:fontRef>
+                        </wps:style>
+                        <wps:bodyPr/>
+                      </wps:wsp>
+                      <wps:wsp>
+                        <wps:cNvPr id="47" name="矩形 47"/>
+                        <wps:cNvSpPr/>
+                        <wps:spPr>
+                          <a:xfrm>
+                            <a:off x="3749040" y="9281160"/>
+                            <a:ext cx="4137660" cy="914400"/>
+                          </a:xfrm>
+                          <a:prstGeom prst="rect">
+                            <a:avLst/>
+                          </a:prstGeom>
+                        </wps:spPr>
+                        <wps:style>
+                          <a:lnRef idx="2">
+                            <a:schemeClr val="accent1">
+                              <a:shade val="50000"/>
+                            </a:schemeClr>
+                          </a:lnRef>
+                          <a:fillRef idx="1">
+                            <a:schemeClr val="accent1"/>
+                          </a:fillRef>
+                          <a:effectRef idx="0">
+                            <a:schemeClr val="accent1"/>
+                          </a:effectRef>
+                          <a:fontRef idx="minor">
+                            <a:schemeClr val="lt1"/>
+                          </a:fontRef>
+                        </wps:style>
+                        <wps:txbx>
+                          <w:txbxContent>
+                            <w:p>
+                              <w:pPr>
+                                <w:jc w:val="center"/>
+                              </w:pPr>
+                              <w:r>
+                                <w:t>计算</w:t>
+                              </w:r>
+                              <w:r>
+                                <w:rPr>
+                                  <w:rFonts w:hint="eastAsia"/>
+                                </w:rPr>
+                                <w:t>公式2：</w:t>
+                              </w:r>
+                            </w:p>
+                            <w:p>
+                              <w:pPr>
+                                <w:jc w:val="center"/>
+                              </w:pPr>
+                              <w:r>
+                                <w:rPr>
+                                  <w:rFonts w:hint="eastAsia"/>
+                                </w:rPr>
+                                <w:t>前3</w:t>
+                              </w:r>
+                              <w:r>
+                                <w:t>0%</w:t>
+                              </w:r>
+                              <w:r>
+                                <w:rPr>
+                                  <w:rFonts w:hint="eastAsia"/>
+                                </w:rPr>
+                                <w:t>（理事会参数）</w:t>
+                              </w:r>
+                              <w:r>
+                                <w:t>的</w:t>
+                              </w:r>
+                              <w:r>
+                                <w:rPr>
+                                  <w:rFonts w:hint="eastAsia"/>
+                                </w:rPr>
+                                <w:t>积分：1</w:t>
+                              </w:r>
+                              <w:r>
+                                <w:t>00%权重</w:t>
+                              </w:r>
+                              <w:r>
+                                <w:rPr>
+                                  <w:rFonts w:hint="eastAsia"/>
+                                </w:rPr>
+                                <w:t>；</w:t>
+                              </w:r>
+                            </w:p>
+                            <w:p>
+                              <w:pPr>
+                                <w:jc w:val="center"/>
+                              </w:pPr>
+                              <w:r>
+                                <w:rPr>
+                                  <w:rFonts w:hint="eastAsia"/>
+                                </w:rPr>
+                                <w:t>3</w:t>
+                              </w:r>
+                              <w:r>
+                                <w:t>0%~70%</w:t>
+                              </w:r>
+                              <w:r>
+                                <w:rPr>
+                                  <w:rFonts w:hint="eastAsia"/>
+                                </w:rPr>
+                                <w:t>（理事会参数）：权重逐渐由1</w:t>
+                              </w:r>
+                              <w:r>
+                                <w:t>00%降至</w:t>
+                              </w:r>
+                              <w:r>
+                                <w:rPr>
+                                  <w:rFonts w:hint="eastAsia"/>
+                                </w:rPr>
+                                <w:t>5</w:t>
+                              </w:r>
+                              <w:r>
+                                <w:t>0%</w:t>
+                              </w:r>
+                              <w:r>
+                                <w:rPr>
+                                  <w:rFonts w:hint="eastAsia"/>
+                                </w:rPr>
+                                <w:t>（理事会参数）；后</w:t>
+                              </w:r>
+                              <w:r>
+                                <w:t>30%</w:t>
+                              </w:r>
+                              <w:r>
+                                <w:rPr>
+                                  <w:rFonts w:hint="eastAsia"/>
+                                </w:rPr>
+                                <w:t>：固定</w:t>
+                              </w:r>
+                              <w:r>
+                                <w:t>50%</w:t>
+                              </w:r>
+                            </w:p>
+                          </w:txbxContent>
+                        </wps:txbx>
+                        <wps:bodyPr rot="0" spcFirstLastPara="0" vertOverflow="overflow" horzOverflow="overflow" vert="horz" wrap="square" lIns="91440" tIns="45720" rIns="91440" bIns="45720" numCol="1" spcCol="0" rtlCol="0" fromWordArt="0" anchor="ctr" anchorCtr="0" forceAA="0" compatLnSpc="1">
+                          <a:prstTxWarp prst="textNoShape">
+                            <a:avLst/>
+                          </a:prstTxWarp>
+                          <a:noAutofit/>
+                        </wps:bodyPr>
+                      </wps:wsp>
+                      <wps:wsp>
+                        <wps:cNvPr id="48" name="矩形: 圆角 48"/>
+                        <wps:cNvSpPr/>
+                        <wps:spPr>
+                          <a:xfrm>
+                            <a:off x="1790700" y="12618720"/>
+                            <a:ext cx="1882140" cy="792480"/>
+                          </a:xfrm>
+                          <a:prstGeom prst="roundRect">
+                            <a:avLst/>
+                          </a:prstGeom>
+                        </wps:spPr>
+                        <wps:style>
+                          <a:lnRef idx="2">
+                            <a:schemeClr val="accent1">
+                              <a:shade val="50000"/>
+                            </a:schemeClr>
+                          </a:lnRef>
+                          <a:fillRef idx="1">
+                            <a:schemeClr val="accent1"/>
+                          </a:fillRef>
+                          <a:effectRef idx="0">
+                            <a:schemeClr val="accent1"/>
+                          </a:effectRef>
+                          <a:fontRef idx="minor">
+                            <a:schemeClr val="lt1"/>
+                          </a:fontRef>
+                        </wps:style>
+                        <wps:txbx>
+                          <w:txbxContent>
+                            <w:p>
+                              <w:r>
+                                <w:t>评分</w:t>
+                              </w:r>
+                              <w:r>
+                                <w:rPr>
+                                  <w:rFonts w:hint="eastAsia"/>
+                                </w:rPr>
+                                <w:t>者i</w:t>
+                              </w:r>
+                              <w:r>
+                                <w:t>增加</w:t>
+                              </w:r>
+                              <w:r>
+                                <w:rPr>
+                                  <w:rFonts w:hint="eastAsia"/>
+                                </w:rPr>
+                                <w:t>收益Yi</w:t>
+                              </w:r>
+                            </w:p>
+                          </w:txbxContent>
+                        </wps:txbx>
+                        <wps:bodyPr rot="0" spcFirstLastPara="0" vertOverflow="overflow" horzOverflow="overflow" vert="horz" wrap="square" lIns="91440" tIns="45720" rIns="91440" bIns="45720" numCol="1" spcCol="0" rtlCol="0" fromWordArt="0" anchor="ctr" anchorCtr="0" forceAA="0" compatLnSpc="1">
+                          <a:prstTxWarp prst="textNoShape">
+                            <a:avLst/>
+                          </a:prstTxWarp>
+                          <a:noAutofit/>
+                        </wps:bodyPr>
+                      </wps:wsp>
+                      <wps:wsp>
+                        <wps:cNvPr id="49" name="矩形: 圆角 49"/>
+                        <wps:cNvSpPr/>
+                        <wps:spPr>
+                          <a:xfrm>
+                            <a:off x="8351520" y="12595860"/>
+                            <a:ext cx="2286000" cy="922020"/>
+                          </a:xfrm>
+                          <a:prstGeom prst="roundRect">
+                            <a:avLst/>
+                          </a:prstGeom>
+                        </wps:spPr>
+                        <wps:style>
+                          <a:lnRef idx="2">
+                            <a:schemeClr val="accent1">
+                              <a:shade val="50000"/>
+                            </a:schemeClr>
+                          </a:lnRef>
+                          <a:fillRef idx="1">
+                            <a:schemeClr val="accent1"/>
+                          </a:fillRef>
+                          <a:effectRef idx="0">
+                            <a:schemeClr val="accent1"/>
+                          </a:effectRef>
+                          <a:fontRef idx="minor">
+                            <a:schemeClr val="lt1"/>
+                          </a:fontRef>
+                        </wps:style>
+                        <wps:txbx>
+                          <w:txbxContent>
+                            <w:p>
+                              <w:pPr>
+                                <w:jc w:val="center"/>
+                              </w:pPr>
+                              <w:r>
+                                <w:t>评分</w:t>
+                              </w:r>
+                              <w:r>
+                                <w:rPr>
+                                  <w:rFonts w:hint="eastAsia"/>
+                                </w:rPr>
+                                <w:t>者i</w:t>
+                              </w:r>
+                              <w:r>
+                                <w:t>收益</w:t>
+                              </w:r>
+                              <w:r>
+                                <w:rPr>
+                                  <w:rFonts w:hint="eastAsia"/>
+                                </w:rPr>
+                                <w:t>增加Y</w:t>
+                              </w:r>
+                              <w:r>
+                                <w:t>i*反正</w:t>
+                              </w:r>
+                              <w:r>
+                                <w:rPr>
+                                  <w:rFonts w:hint="eastAsia"/>
+                                </w:rPr>
+                                <w:t>者收益比例（理事会参数）</w:t>
+                              </w:r>
+                            </w:p>
+                          </w:txbxContent>
+                        </wps:txbx>
+                        <wps:bodyPr rot="0" spcFirstLastPara="0" vertOverflow="overflow" horzOverflow="overflow" vert="horz" wrap="square" lIns="91440" tIns="45720" rIns="91440" bIns="45720" numCol="1" spcCol="0" rtlCol="0" fromWordArt="0" anchor="ctr" anchorCtr="0" forceAA="0" compatLnSpc="1">
+                          <a:prstTxWarp prst="textNoShape">
+                            <a:avLst/>
+                          </a:prstTxWarp>
+                          <a:noAutofit/>
+                        </wps:bodyPr>
+                      </wps:wsp>
+                      <wps:wsp>
+                        <wps:cNvPr id="50" name="流程图: 决策 50"/>
+                        <wps:cNvSpPr/>
+                        <wps:spPr>
+                          <a:xfrm>
+                            <a:off x="4168140" y="14333220"/>
+                            <a:ext cx="3383280" cy="1059180"/>
+                          </a:xfrm>
+                          <a:prstGeom prst="flowChartDecision">
+                            <a:avLst/>
+                          </a:prstGeom>
+                        </wps:spPr>
+                        <wps:style>
+                          <a:lnRef idx="2">
+                            <a:schemeClr val="accent1">
+                              <a:shade val="50000"/>
+                            </a:schemeClr>
+                          </a:lnRef>
+                          <a:fillRef idx="1">
+                            <a:schemeClr val="accent1"/>
+                          </a:fillRef>
+                          <a:effectRef idx="0">
+                            <a:schemeClr val="accent1"/>
+                          </a:effectRef>
+                          <a:fontRef idx="minor">
+                            <a:schemeClr val="lt1"/>
+                          </a:fontRef>
+                        </wps:style>
+                        <wps:txbx>
+                          <w:txbxContent>
+                            <w:p>
+                              <w:pPr>
+                                <w:jc w:val="center"/>
+                                <w:rPr>
+                                  <w:sz w:val="13"/>
+                                  <w:szCs w:val="13"/>
+                                </w:rPr>
+                              </w:pPr>
+                              <w:r>
+                                <w:rPr>
+                                  <w:rFonts w:hint="eastAsia"/>
+                                  <w:sz w:val="13"/>
+                                  <w:szCs w:val="13"/>
+                                </w:rPr>
+                                <w:t>该篇文章是否赞大于踩即</w:t>
+                              </w:r>
+                              <w:r>
+                                <w:rPr>
+                                  <w:rFonts w:eastAsia="等线" w:cs="Times New Roman"/>
+                                  <w:color w:val="FFFFFF"/>
+                                  <w:sz w:val="13"/>
+                                  <w:szCs w:val="13"/>
+                                </w:rPr>
+                                <w:t>∑</w:t>
+                              </w:r>
+                              <w:r>
+                                <w:rPr>
+                                  <w:rFonts w:ascii="等线" w:eastAsia="等线" w:hAnsi="等线" w:cs="Times New Roman" w:hint="eastAsia"/>
+                                  <w:color w:val="FFFFFF"/>
+                                  <w:sz w:val="13"/>
+                                  <w:szCs w:val="13"/>
+                                </w:rPr>
+                                <w:t>（评分</w:t>
+                              </w:r>
+                              <w:r>
+                                <w:rPr>
+                                  <w:rFonts w:eastAsia="等线" w:cs="Times New Roman"/>
+                                  <w:color w:val="FFFFFF"/>
+                                  <w:sz w:val="13"/>
+                                  <w:szCs w:val="13"/>
+                                </w:rPr>
+                                <w:t>*</w:t>
+                              </w:r>
+                              <w:r>
+                                <w:rPr>
+                                  <w:rFonts w:ascii="等线" w:eastAsia="等线" w:hAnsi="等线" w:cs="Times New Roman" w:hint="eastAsia"/>
+                                  <w:color w:val="FFFFFF"/>
+                                  <w:sz w:val="13"/>
+                                  <w:szCs w:val="13"/>
+                                </w:rPr>
+                                <w:t>消耗积分</w:t>
+                              </w:r>
+                              <w:r>
+                                <w:rPr>
+                                  <w:rFonts w:eastAsia="等线" w:cs="Times New Roman"/>
+                                  <w:color w:val="FFFFFF"/>
+                                  <w:sz w:val="13"/>
+                                  <w:szCs w:val="13"/>
+                                </w:rPr>
+                                <w:t>*</w:t>
+                              </w:r>
+                              <w:r>
+                                <w:rPr>
+                                  <w:rFonts w:ascii="等线" w:eastAsia="等线" w:hAnsi="等线" w:cs="Times New Roman" w:hint="eastAsia"/>
+                                  <w:color w:val="FFFFFF"/>
+                                  <w:sz w:val="13"/>
+                                  <w:szCs w:val="13"/>
+                                </w:rPr>
+                                <w:t>系数（理事会参数）</w:t>
+                              </w:r>
+                              <w:r>
+                                <w:rPr>
+                                  <w:rFonts w:eastAsia="等线" w:cs="Times New Roman"/>
+                                  <w:color w:val="FFFFFF"/>
+                                  <w:sz w:val="13"/>
+                                  <w:szCs w:val="13"/>
+                                </w:rPr>
+                                <w:t>/5</w:t>
+                              </w:r>
+                              <w:r>
+                                <w:rPr>
+                                  <w:rFonts w:ascii="等线" w:eastAsia="等线" w:hAnsi="等线" w:cs="Times New Roman" w:hint="eastAsia"/>
+                                  <w:color w:val="FFFFFF"/>
+                                  <w:sz w:val="13"/>
+                                  <w:szCs w:val="13"/>
+                                </w:rPr>
+                                <w:t xml:space="preserve"> ）&gt;</w:t>
+                              </w:r>
+                              <w:r>
+                                <w:rPr>
+                                  <w:rFonts w:ascii="等线" w:eastAsia="等线" w:hAnsi="等线" w:cs="Times New Roman"/>
+                                  <w:color w:val="FFFFFF"/>
+                                  <w:sz w:val="13"/>
+                                  <w:szCs w:val="13"/>
+                                </w:rPr>
+                                <w:t>= 0  ?</w:t>
+                              </w:r>
+                            </w:p>
+                          </w:txbxContent>
+                        </wps:txbx>
+                        <wps:bodyPr rot="0" spcFirstLastPara="0" vertOverflow="overflow" horzOverflow="overflow" vert="horz" wrap="square" lIns="91440" tIns="45720" rIns="91440" bIns="45720" numCol="1" spcCol="0" rtlCol="0" fromWordArt="0" anchor="ctr" anchorCtr="0" forceAA="0" compatLnSpc="1">
+                          <a:prstTxWarp prst="textNoShape">
+                            <a:avLst/>
+                          </a:prstTxWarp>
+                          <a:noAutofit/>
+                        </wps:bodyPr>
+                      </wps:wsp>
+                      <wps:wsp>
+                        <wps:cNvPr id="51" name="流程图: 过程 51"/>
+                        <wps:cNvSpPr/>
+                        <wps:spPr>
+                          <a:xfrm>
+                            <a:off x="1943100" y="14584680"/>
+                            <a:ext cx="754380" cy="426720"/>
+                          </a:xfrm>
+                          <a:prstGeom prst="flowChartProcess">
+                            <a:avLst/>
+                          </a:prstGeom>
+                        </wps:spPr>
+                        <wps:style>
+                          <a:lnRef idx="2">
+                            <a:schemeClr val="accent1">
+                              <a:shade val="50000"/>
+                            </a:schemeClr>
+                          </a:lnRef>
+                          <a:fillRef idx="1">
+                            <a:schemeClr val="accent1"/>
+                          </a:fillRef>
+                          <a:effectRef idx="0">
+                            <a:schemeClr val="accent1"/>
+                          </a:effectRef>
+                          <a:fontRef idx="minor">
+                            <a:schemeClr val="lt1"/>
+                          </a:fontRef>
+                        </wps:style>
+                        <wps:txbx>
+                          <w:txbxContent>
+                            <w:p>
+                              <w:pPr>
+                                <w:jc w:val="center"/>
+                              </w:pPr>
+                              <w:r>
+                                <w:t>是</w:t>
+                              </w:r>
+                            </w:p>
+                          </w:txbxContent>
+                        </wps:txbx>
+                        <wps:bodyPr rot="0" spcFirstLastPara="0" vertOverflow="overflow" horzOverflow="overflow" vert="horz" wrap="square" lIns="91440" tIns="45720" rIns="91440" bIns="45720" numCol="1" spcCol="0" rtlCol="0" fromWordArt="0" anchor="ctr" anchorCtr="0" forceAA="0" compatLnSpc="1">
+                          <a:prstTxWarp prst="textNoShape">
+                            <a:avLst/>
+                          </a:prstTxWarp>
+                          <a:noAutofit/>
+                        </wps:bodyPr>
+                      </wps:wsp>
+                      <wps:wsp>
+                        <wps:cNvPr id="52" name="直接箭头连接符 52"/>
+                        <wps:cNvCnPr/>
+                        <wps:spPr>
+                          <a:xfrm flipH="1" flipV="1">
+                            <a:off x="2705100" y="14828520"/>
+                            <a:ext cx="1478280" cy="22860"/>
+                          </a:xfrm>
+                          <a:prstGeom prst="straightConnector1">
+                            <a:avLst/>
+                          </a:prstGeom>
+                          <a:ln>
+                            <a:tailEnd type="triangle"/>
+                          </a:ln>
+                        </wps:spPr>
+                        <wps:style>
+                          <a:lnRef idx="1">
+                            <a:schemeClr val="accent1"/>
+                          </a:lnRef>
+                          <a:fillRef idx="0">
+                            <a:schemeClr val="accent1"/>
+                          </a:fillRef>
+                          <a:effectRef idx="0">
+                            <a:schemeClr val="accent1"/>
+                          </a:effectRef>
+                          <a:fontRef idx="minor">
+                            <a:schemeClr val="tx1"/>
+                          </a:fontRef>
+                        </wps:style>
+                        <wps:bodyPr/>
+                      </wps:wsp>
+                      <wps:wsp>
+                        <wps:cNvPr id="53" name="直接箭头连接符 53"/>
+                        <wps:cNvCnPr/>
+                        <wps:spPr>
+                          <a:xfrm flipV="1">
+                            <a:off x="2346960" y="13380720"/>
+                            <a:ext cx="15240" cy="1165860"/>
+                          </a:xfrm>
+                          <a:prstGeom prst="straightConnector1">
+                            <a:avLst/>
+                          </a:prstGeom>
+                          <a:ln>
+                            <a:tailEnd type="triangle"/>
+                          </a:ln>
+                        </wps:spPr>
+                        <wps:style>
+                          <a:lnRef idx="1">
+                            <a:schemeClr val="accent1"/>
+                          </a:lnRef>
+                          <a:fillRef idx="0">
+                            <a:schemeClr val="accent1"/>
+                          </a:fillRef>
+                          <a:effectRef idx="0">
+                            <a:schemeClr val="accent1"/>
+                          </a:effectRef>
+                          <a:fontRef idx="minor">
+                            <a:schemeClr val="tx1"/>
+                          </a:fontRef>
+                        </wps:style>
+                        <wps:bodyPr/>
+                      </wps:wsp>
+                      <wps:wsp>
+                        <wps:cNvPr id="54" name="流程图: 决策 54"/>
+                        <wps:cNvSpPr/>
+                        <wps:spPr>
+                          <a:xfrm>
+                            <a:off x="4424340" y="16222980"/>
+                            <a:ext cx="2822280" cy="1021080"/>
+                          </a:xfrm>
+                          <a:prstGeom prst="flowChartDecision">
+                            <a:avLst/>
+                          </a:prstGeom>
+                        </wps:spPr>
+                        <wps:style>
+                          <a:lnRef idx="2">
+                            <a:schemeClr val="accent1">
+                              <a:shade val="50000"/>
+                            </a:schemeClr>
+                          </a:lnRef>
+                          <a:fillRef idx="1">
+                            <a:schemeClr val="accent1"/>
+                          </a:fillRef>
+                          <a:effectRef idx="0">
+                            <a:schemeClr val="accent1"/>
+                          </a:effectRef>
+                          <a:fontRef idx="minor">
+                            <a:schemeClr val="lt1"/>
+                          </a:fontRef>
+                        </wps:style>
+                        <wps:txbx>
+                          <w:txbxContent>
+                            <w:p>
+                              <w:pPr>
+                                <w:pStyle w:val="aa"/>
+                                <w:spacing w:before="0" w:beforeAutospacing="0" w:after="0" w:afterAutospacing="0"/>
+                                <w:jc w:val="center"/>
+                                <w:rPr>
+                                  <w:sz w:val="21"/>
+                                  <w:szCs w:val="21"/>
+                                </w:rPr>
+                              </w:pPr>
+                              <w:r>
+                                <w:rPr>
+                                  <w:rFonts w:ascii="等线" w:eastAsia="等线" w:hAnsi="等线" w:cs="Times New Roman" w:hint="eastAsia"/>
+                                  <w:kern w:val="2"/>
+                                  <w:sz w:val="21"/>
+                                  <w:szCs w:val="21"/>
+                                </w:rPr>
+                                <w:t>评分者</w:t>
+                              </w:r>
+                              <w:r>
+                                <w:rPr>
+                                  <w:rFonts w:ascii="等线" w:eastAsia="等线" w:hAnsi="等线" w:cs="Times New Roman"/>
+                                  <w:kern w:val="2"/>
+                                  <w:sz w:val="21"/>
+                                  <w:szCs w:val="21"/>
+                                </w:rPr>
+                                <w:t>i</w:t>
+                              </w:r>
+                              <w:r>
+                                <w:rPr>
+                                  <w:rFonts w:ascii="等线" w:eastAsia="等线" w:hAnsi="等线" w:cs="Times New Roman" w:hint="eastAsia"/>
+                                  <w:kern w:val="2"/>
+                                  <w:sz w:val="21"/>
+                                  <w:szCs w:val="21"/>
+                                </w:rPr>
+                                <w:t>是否点赞即评分 &gt;</w:t>
+                              </w:r>
+                              <w:r>
+                                <w:rPr>
+                                  <w:rFonts w:ascii="等线" w:eastAsia="等线" w:hAnsi="等线" w:cs="Times New Roman"/>
+                                  <w:kern w:val="2"/>
+                                  <w:sz w:val="21"/>
+                                  <w:szCs w:val="21"/>
+                                </w:rPr>
+                                <w:t>= 0  ?</w:t>
+                              </w:r>
+                            </w:p>
+                          </w:txbxContent>
+                        </wps:txbx>
+                        <wps:bodyPr rot="0" spcFirstLastPara="0" vert="horz" wrap="square" lIns="91440" tIns="45720" rIns="91440" bIns="45720" numCol="1" spcCol="0" rtlCol="0" fromWordArt="0" anchor="ctr" anchorCtr="0" forceAA="0" compatLnSpc="1">
+                          <a:prstTxWarp prst="textNoShape">
+                            <a:avLst/>
+                          </a:prstTxWarp>
+                          <a:noAutofit/>
+                        </wps:bodyPr>
+                      </wps:wsp>
+                      <wps:wsp>
+                        <wps:cNvPr id="57" name="流程图: 过程 57"/>
+                        <wps:cNvSpPr/>
+                        <wps:spPr>
+                          <a:xfrm>
+                            <a:off x="1981200" y="16619220"/>
+                            <a:ext cx="746760" cy="419100"/>
+                          </a:xfrm>
+                          <a:prstGeom prst="flowChartProcess">
+                            <a:avLst/>
+                          </a:prstGeom>
+                        </wps:spPr>
+                        <wps:style>
+                          <a:lnRef idx="2">
+                            <a:schemeClr val="accent1">
+                              <a:shade val="50000"/>
+                            </a:schemeClr>
+                          </a:lnRef>
+                          <a:fillRef idx="1">
+                            <a:schemeClr val="accent1"/>
+                          </a:fillRef>
+                          <a:effectRef idx="0">
+                            <a:schemeClr val="accent1"/>
+                          </a:effectRef>
+                          <a:fontRef idx="minor">
+                            <a:schemeClr val="lt1"/>
+                          </a:fontRef>
+                        </wps:style>
+                        <wps:txbx>
+                          <w:txbxContent>
+                            <w:p>
+                              <w:pPr>
+                                <w:jc w:val="center"/>
+                              </w:pPr>
+                              <w:r>
+                                <w:t>是</w:t>
+                              </w:r>
+                            </w:p>
+                          </w:txbxContent>
+                        </wps:txbx>
+                        <wps:bodyPr rot="0" spcFirstLastPara="0" vertOverflow="overflow" horzOverflow="overflow" vert="horz" wrap="square" lIns="91440" tIns="45720" rIns="91440" bIns="45720" numCol="1" spcCol="0" rtlCol="0" fromWordArt="0" anchor="ctr" anchorCtr="0" forceAA="0" compatLnSpc="1">
+                          <a:prstTxWarp prst="textNoShape">
+                            <a:avLst/>
+                          </a:prstTxWarp>
+                          <a:noAutofit/>
+                        </wps:bodyPr>
+                      </wps:wsp>
+                      <wps:wsp>
+                        <wps:cNvPr id="58" name="直接箭头连接符 58"/>
+                        <wps:cNvCnPr>
+                          <a:stCxn id="54" idx="1"/>
+                        </wps:cNvCnPr>
+                        <wps:spPr>
+                          <a:xfrm flipH="1">
+                            <a:off x="2750820" y="16733520"/>
+                            <a:ext cx="1673520" cy="30480"/>
+                          </a:xfrm>
+                          <a:prstGeom prst="straightConnector1">
+                            <a:avLst/>
+                          </a:prstGeom>
+                          <a:ln>
+                            <a:tailEnd type="triangle"/>
+                          </a:ln>
+                        </wps:spPr>
+                        <wps:style>
+                          <a:lnRef idx="1">
+                            <a:schemeClr val="accent1"/>
+                          </a:lnRef>
+                          <a:fillRef idx="0">
+                            <a:schemeClr val="accent1"/>
+                          </a:fillRef>
+                          <a:effectRef idx="0">
+                            <a:schemeClr val="accent1"/>
+                          </a:effectRef>
+                          <a:fontRef idx="minor">
+                            <a:schemeClr val="tx1"/>
+                          </a:fontRef>
+                        </wps:style>
+                        <wps:bodyPr/>
+                      </wps:wsp>
+                      <wps:wsp>
+                        <wps:cNvPr id="60" name="连接符: 肘形 60"/>
+                        <wps:cNvCnPr>
+                          <a:stCxn id="57" idx="1"/>
+                          <a:endCxn id="48" idx="1"/>
+                        </wps:cNvCnPr>
+                        <wps:spPr>
+                          <a:xfrm rot="10800000">
+                            <a:off x="1790700" y="13014960"/>
+                            <a:ext cx="190500" cy="3813810"/>
+                          </a:xfrm>
+                          <a:prstGeom prst="bentConnector3">
+                            <a:avLst>
+                              <a:gd name="adj1" fmla="val 220000"/>
+                            </a:avLst>
+                          </a:prstGeom>
+                          <a:ln>
+                            <a:tailEnd type="triangle"/>
+                          </a:ln>
+                        </wps:spPr>
+                        <wps:style>
+                          <a:lnRef idx="1">
+                            <a:schemeClr val="accent1"/>
+                          </a:lnRef>
+                          <a:fillRef idx="0">
+                            <a:schemeClr val="accent1"/>
+                          </a:fillRef>
+                          <a:effectRef idx="0">
+                            <a:schemeClr val="accent1"/>
+                          </a:effectRef>
+                          <a:fontRef idx="minor">
+                            <a:schemeClr val="tx1"/>
+                          </a:fontRef>
+                        </wps:style>
+                        <wps:bodyPr/>
+                      </wps:wsp>
+                      <wps:wsp>
+                        <wps:cNvPr id="61" name="矩形 61"/>
+                        <wps:cNvSpPr/>
+                        <wps:spPr>
+                          <a:xfrm>
+                            <a:off x="5463540" y="15674340"/>
+                            <a:ext cx="693420" cy="320040"/>
+                          </a:xfrm>
+                          <a:prstGeom prst="rect">
+                            <a:avLst/>
+                          </a:prstGeom>
+                        </wps:spPr>
+                        <wps:style>
+                          <a:lnRef idx="2">
+                            <a:schemeClr val="accent1">
+                              <a:shade val="50000"/>
+                            </a:schemeClr>
+                          </a:lnRef>
+                          <a:fillRef idx="1">
+                            <a:schemeClr val="accent1"/>
+                          </a:fillRef>
+                          <a:effectRef idx="0">
+                            <a:schemeClr val="accent1"/>
+                          </a:effectRef>
+                          <a:fontRef idx="minor">
+                            <a:schemeClr val="lt1"/>
+                          </a:fontRef>
+                        </wps:style>
+                        <wps:txbx>
+                          <w:txbxContent>
+                            <w:p>
+                              <w:pPr>
+                                <w:jc w:val="center"/>
+                              </w:pPr>
+                              <w:r>
+                                <w:rPr>
+                                  <w:rFonts w:hint="eastAsia"/>
+                                </w:rPr>
+                                <w:t>否</w:t>
+                              </w:r>
+                            </w:p>
+                          </w:txbxContent>
+                        </wps:txbx>
+                        <wps:bodyPr rot="0" spcFirstLastPara="0" vertOverflow="overflow" horzOverflow="overflow" vert="horz" wrap="square" lIns="91440" tIns="45720" rIns="91440" bIns="45720" numCol="1" spcCol="0" rtlCol="0" fromWordArt="0" anchor="ctr" anchorCtr="0" forceAA="0" compatLnSpc="1">
+                          <a:prstTxWarp prst="textNoShape">
+                            <a:avLst/>
+                          </a:prstTxWarp>
+                          <a:noAutofit/>
+                        </wps:bodyPr>
+                      </wps:wsp>
+                      <wps:wsp>
+                        <wps:cNvPr id="62" name="流程图: 过程 62"/>
+                        <wps:cNvSpPr/>
+                        <wps:spPr>
+                          <a:xfrm>
+                            <a:off x="9029700" y="16413480"/>
+                            <a:ext cx="792480" cy="472440"/>
+                          </a:xfrm>
+                          <a:prstGeom prst="flowChartProcess">
+                            <a:avLst/>
+                          </a:prstGeom>
+                        </wps:spPr>
+                        <wps:style>
+                          <a:lnRef idx="2">
+                            <a:schemeClr val="accent1">
+                              <a:shade val="50000"/>
+                            </a:schemeClr>
+                          </a:lnRef>
+                          <a:fillRef idx="1">
+                            <a:schemeClr val="accent1"/>
+                          </a:fillRef>
+                          <a:effectRef idx="0">
+                            <a:schemeClr val="accent1"/>
+                          </a:effectRef>
+                          <a:fontRef idx="minor">
+                            <a:schemeClr val="lt1"/>
+                          </a:fontRef>
+                        </wps:style>
+                        <wps:txbx>
+                          <w:txbxContent>
+                            <w:p>
+                              <w:pPr>
+                                <w:jc w:val="center"/>
+                              </w:pPr>
+                              <w:r>
+                                <w:rPr>
+                                  <w:rFonts w:hint="eastAsia"/>
+                                </w:rPr>
+                                <w:t>否</w:t>
+                              </w:r>
+                            </w:p>
+                          </w:txbxContent>
+                        </wps:txbx>
+                        <wps:bodyPr rot="0" spcFirstLastPara="0" vertOverflow="overflow" horzOverflow="overflow" vert="horz" wrap="square" lIns="91440" tIns="45720" rIns="91440" bIns="45720" numCol="1" spcCol="0" rtlCol="0" fromWordArt="0" anchor="ctr" anchorCtr="0" forceAA="0" compatLnSpc="1">
+                          <a:prstTxWarp prst="textNoShape">
+                            <a:avLst/>
+                          </a:prstTxWarp>
+                          <a:noAutofit/>
+                        </wps:bodyPr>
+                      </wps:wsp>
+                      <wps:wsp>
+                        <wps:cNvPr id="63" name="直接箭头连接符 63"/>
+                        <wps:cNvCnPr>
+                          <a:endCxn id="54" idx="0"/>
+                        </wps:cNvCnPr>
+                        <wps:spPr>
+                          <a:xfrm flipH="1">
+                            <a:off x="5835480" y="15407640"/>
+                            <a:ext cx="9060" cy="815340"/>
+                          </a:xfrm>
+                          <a:prstGeom prst="straightConnector1">
+                            <a:avLst/>
+                          </a:prstGeom>
+                          <a:ln>
+                            <a:tailEnd type="triangle"/>
+                          </a:ln>
+                        </wps:spPr>
+                        <wps:style>
+                          <a:lnRef idx="1">
+                            <a:schemeClr val="accent1"/>
+                          </a:lnRef>
+                          <a:fillRef idx="0">
+                            <a:schemeClr val="accent1"/>
+                          </a:fillRef>
+                          <a:effectRef idx="0">
+                            <a:schemeClr val="accent1"/>
+                          </a:effectRef>
+                          <a:fontRef idx="minor">
+                            <a:schemeClr val="tx1"/>
+                          </a:fontRef>
+                        </wps:style>
+                        <wps:bodyPr/>
+                      </wps:wsp>
+                      <wps:wsp>
+                        <wps:cNvPr id="64" name="直接箭头连接符 64"/>
+                        <wps:cNvCnPr/>
+                        <wps:spPr>
+                          <a:xfrm>
+                            <a:off x="5852160" y="13456920"/>
+                            <a:ext cx="7620" cy="868680"/>
+                          </a:xfrm>
+                          <a:prstGeom prst="straightConnector1">
+                            <a:avLst/>
+                          </a:prstGeom>
+                          <a:ln>
+                            <a:tailEnd type="triangle"/>
+                          </a:ln>
+                        </wps:spPr>
+                        <wps:style>
+                          <a:lnRef idx="1">
+                            <a:schemeClr val="accent1"/>
+                          </a:lnRef>
+                          <a:fillRef idx="0">
+                            <a:schemeClr val="accent1"/>
+                          </a:fillRef>
+                          <a:effectRef idx="0">
+                            <a:schemeClr val="accent1"/>
+                          </a:effectRef>
+                          <a:fontRef idx="minor">
+                            <a:schemeClr val="tx1"/>
+                          </a:fontRef>
+                        </wps:style>
+                        <wps:bodyPr/>
+                      </wps:wsp>
+                      <wps:wsp>
+                        <wps:cNvPr id="65" name="直接箭头连接符 65"/>
+                        <wps:cNvCnPr/>
+                        <wps:spPr>
+                          <a:xfrm>
+                            <a:off x="7269480" y="16733520"/>
+                            <a:ext cx="1737360" cy="7620"/>
+                          </a:xfrm>
+                          <a:prstGeom prst="straightConnector1">
+                            <a:avLst/>
+                          </a:prstGeom>
+                          <a:ln>
+                            <a:tailEnd type="triangle"/>
+                          </a:ln>
+                        </wps:spPr>
+                        <wps:style>
+                          <a:lnRef idx="1">
+                            <a:schemeClr val="accent1"/>
+                          </a:lnRef>
+                          <a:fillRef idx="0">
+                            <a:schemeClr val="accent1"/>
+                          </a:fillRef>
+                          <a:effectRef idx="0">
+                            <a:schemeClr val="accent1"/>
+                          </a:effectRef>
+                          <a:fontRef idx="minor">
+                            <a:schemeClr val="tx1"/>
+                          </a:fontRef>
+                        </wps:style>
+                        <wps:bodyPr/>
+                      </wps:wsp>
+                      <wps:wsp>
+                        <wps:cNvPr id="66" name="直接箭头连接符 66"/>
+                        <wps:cNvCnPr>
+                          <a:endCxn id="49" idx="2"/>
+                        </wps:cNvCnPr>
+                        <wps:spPr>
+                          <a:xfrm flipV="1">
+                            <a:off x="9464040" y="13517880"/>
+                            <a:ext cx="30480" cy="2865120"/>
+                          </a:xfrm>
+                          <a:prstGeom prst="straightConnector1">
+                            <a:avLst/>
+                          </a:prstGeom>
+                          <a:ln>
+                            <a:tailEnd type="triangle"/>
+                          </a:ln>
+                        </wps:spPr>
+                        <wps:style>
+                          <a:lnRef idx="1">
+                            <a:schemeClr val="accent1"/>
+                          </a:lnRef>
+                          <a:fillRef idx="0">
+                            <a:schemeClr val="accent1"/>
+                          </a:fillRef>
+                          <a:effectRef idx="0">
+                            <a:schemeClr val="accent1"/>
+                          </a:effectRef>
+                          <a:fontRef idx="minor">
+                            <a:schemeClr val="tx1"/>
+                          </a:fontRef>
+                        </wps:style>
+                        <wps:bodyPr/>
+                      </wps:wsp>
+                      <wps:wsp>
+                        <wps:cNvPr id="67" name="流程图: 决策 67"/>
+                        <wps:cNvSpPr/>
+                        <wps:spPr>
+                          <a:xfrm>
+                            <a:off x="9331620" y="7327560"/>
+                            <a:ext cx="3383280" cy="1059180"/>
+                          </a:xfrm>
+                          <a:prstGeom prst="flowChartDecision">
+                            <a:avLst/>
+                          </a:prstGeom>
+                        </wps:spPr>
+                        <wps:style>
+                          <a:lnRef idx="2">
+                            <a:schemeClr val="accent1">
+                              <a:shade val="50000"/>
+                            </a:schemeClr>
+                          </a:lnRef>
+                          <a:fillRef idx="1">
+                            <a:schemeClr val="accent1"/>
+                          </a:fillRef>
+                          <a:effectRef idx="0">
+                            <a:schemeClr val="accent1"/>
+                          </a:effectRef>
+                          <a:fontRef idx="minor">
+                            <a:schemeClr val="lt1"/>
+                          </a:fontRef>
+                        </wps:style>
+                        <wps:txbx>
+                          <w:txbxContent>
+                            <w:p>
+                              <w:pPr>
+                                <w:pStyle w:val="aa"/>
+                                <w:spacing w:before="0" w:beforeAutospacing="0" w:after="0" w:afterAutospacing="0"/>
+                                <w:jc w:val="center"/>
+                              </w:pPr>
+                              <w:r>
+                                <w:rPr>
+                                  <w:rFonts w:ascii="等线" w:eastAsia="等线" w:hAnsi="等线" w:cs="Times New Roman" w:hint="eastAsia"/>
+                                  <w:kern w:val="2"/>
+                                  <w:sz w:val="13"/>
+                                  <w:szCs w:val="13"/>
+                                </w:rPr>
+                                <w:t>该篇文章是否赞大于踩即</w:t>
+                              </w:r>
+                              <w:r>
+                                <w:rPr>
+                                  <w:rFonts w:eastAsia="等线" w:cs="Times New Roman"/>
+                                  <w:color w:val="FFFFFF"/>
+                                  <w:kern w:val="2"/>
+                                  <w:sz w:val="13"/>
+                                  <w:szCs w:val="13"/>
+                                </w:rPr>
+                                <w:t>∑</w:t>
+                              </w:r>
+                              <w:r>
+                                <w:rPr>
+                                  <w:rFonts w:ascii="等线" w:eastAsia="等线" w:hAnsi="等线" w:cs="Times New Roman" w:hint="eastAsia"/>
+                                  <w:color w:val="FFFFFF"/>
+                                  <w:kern w:val="2"/>
+                                  <w:sz w:val="13"/>
+                                  <w:szCs w:val="13"/>
+                                </w:rPr>
+                                <w:t>（评分</w:t>
+                              </w:r>
+                              <w:r>
+                                <w:rPr>
+                                  <w:rFonts w:eastAsia="等线" w:cs="Times New Roman"/>
+                                  <w:color w:val="FFFFFF"/>
+                                  <w:kern w:val="2"/>
+                                  <w:sz w:val="13"/>
+                                  <w:szCs w:val="13"/>
+                                </w:rPr>
+                                <w:t>*</w:t>
+                              </w:r>
+                              <w:r>
+                                <w:rPr>
+                                  <w:rFonts w:ascii="等线" w:eastAsia="等线" w:hAnsi="等线" w:cs="Times New Roman" w:hint="eastAsia"/>
+                                  <w:color w:val="FFFFFF"/>
+                                  <w:kern w:val="2"/>
+                                  <w:sz w:val="13"/>
+                                  <w:szCs w:val="13"/>
+                                </w:rPr>
+                                <w:t>消耗积分</w:t>
+                              </w:r>
+                              <w:r>
+                                <w:rPr>
+                                  <w:rFonts w:eastAsia="等线" w:cs="Times New Roman"/>
+                                  <w:color w:val="FFFFFF"/>
+                                  <w:kern w:val="2"/>
+                                  <w:sz w:val="13"/>
+                                  <w:szCs w:val="13"/>
+                                </w:rPr>
+                                <w:t>*</w:t>
+                              </w:r>
+                              <w:r>
+                                <w:rPr>
+                                  <w:rFonts w:ascii="等线" w:eastAsia="等线" w:hAnsi="等线" w:cs="Times New Roman" w:hint="eastAsia"/>
+                                  <w:color w:val="FFFFFF"/>
+                                  <w:kern w:val="2"/>
+                                  <w:sz w:val="13"/>
+                                  <w:szCs w:val="13"/>
+                                </w:rPr>
+                                <w:t>系数（理事会参数）</w:t>
+                              </w:r>
+                              <w:r>
+                                <w:rPr>
+                                  <w:rFonts w:eastAsia="等线" w:cs="Times New Roman"/>
+                                  <w:color w:val="FFFFFF"/>
+                                  <w:kern w:val="2"/>
+                                  <w:sz w:val="13"/>
+                                  <w:szCs w:val="13"/>
+                                </w:rPr>
+                                <w:t xml:space="preserve">/5 </w:t>
+                              </w:r>
+                              <w:r>
+                                <w:rPr>
+                                  <w:rFonts w:ascii="等线" w:eastAsia="等线" w:hAnsi="等线" w:cs="Times New Roman" w:hint="eastAsia"/>
+                                  <w:color w:val="FFFFFF"/>
+                                  <w:kern w:val="2"/>
+                                  <w:sz w:val="13"/>
+                                  <w:szCs w:val="13"/>
+                                </w:rPr>
+                                <w:t>）</w:t>
+                              </w:r>
+                              <w:r>
+                                <w:rPr>
+                                  <w:rFonts w:eastAsia="等线" w:cs="Times New Roman"/>
+                                  <w:color w:val="FFFFFF"/>
+                                  <w:kern w:val="2"/>
+                                  <w:sz w:val="13"/>
+                                  <w:szCs w:val="13"/>
+                                </w:rPr>
+                                <w:t>&gt;= 0  ?</w:t>
+                              </w:r>
+                            </w:p>
+                          </w:txbxContent>
+                        </wps:txbx>
+                        <wps:bodyPr rot="0" spcFirstLastPara="0" vert="horz" wrap="square" lIns="91440" tIns="45720" rIns="91440" bIns="45720" numCol="1" spcCol="0" rtlCol="0" fromWordArt="0" anchor="ctr" anchorCtr="0" forceAA="0" compatLnSpc="1">
+                          <a:prstTxWarp prst="textNoShape">
+                            <a:avLst/>
+                          </a:prstTxWarp>
+                          <a:noAutofit/>
+                        </wps:bodyPr>
+                      </wps:wsp>
+                      <wps:wsp>
+                        <wps:cNvPr id="68" name="直接箭头连接符 68"/>
+                        <wps:cNvCnPr>
+                          <a:stCxn id="18" idx="4"/>
+                          <a:endCxn id="67" idx="0"/>
+                        </wps:cNvCnPr>
+                        <wps:spPr>
+                          <a:xfrm>
+                            <a:off x="10996590" y="6580800"/>
+                            <a:ext cx="26670" cy="746760"/>
+                          </a:xfrm>
+                          <a:prstGeom prst="straightConnector1">
+                            <a:avLst/>
+                          </a:prstGeom>
+                          <a:ln>
+                            <a:tailEnd type="triangle"/>
+                          </a:ln>
+                        </wps:spPr>
+                        <wps:style>
+                          <a:lnRef idx="1">
+                            <a:schemeClr val="accent1"/>
+                          </a:lnRef>
+                          <a:fillRef idx="0">
+                            <a:schemeClr val="accent1"/>
+                          </a:fillRef>
+                          <a:effectRef idx="0">
+                            <a:schemeClr val="accent1"/>
+                          </a:effectRef>
+                          <a:fontRef idx="minor">
+                            <a:schemeClr val="tx1"/>
+                          </a:fontRef>
+                        </wps:style>
+                        <wps:bodyPr/>
+                      </wps:wsp>
+                      <wps:wsp>
+                        <wps:cNvPr id="69" name="矩形 69"/>
+                        <wps:cNvSpPr/>
+                        <wps:spPr>
+                          <a:xfrm>
+                            <a:off x="10728960" y="8778240"/>
+                            <a:ext cx="624840" cy="335280"/>
+                          </a:xfrm>
+                          <a:prstGeom prst="rect">
+                            <a:avLst/>
+                          </a:prstGeom>
+                        </wps:spPr>
+                        <wps:style>
+                          <a:lnRef idx="2">
+                            <a:schemeClr val="accent1">
+                              <a:shade val="50000"/>
+                            </a:schemeClr>
+                          </a:lnRef>
+                          <a:fillRef idx="1">
+                            <a:schemeClr val="accent1"/>
+                          </a:fillRef>
+                          <a:effectRef idx="0">
+                            <a:schemeClr val="accent1"/>
+                          </a:effectRef>
+                          <a:fontRef idx="minor">
+                            <a:schemeClr val="lt1"/>
+                          </a:fontRef>
+                        </wps:style>
+                        <wps:txbx>
+                          <w:txbxContent>
+                            <w:p>
+                              <w:pPr>
+                                <w:jc w:val="center"/>
+                              </w:pPr>
+                              <w:r>
+                                <w:rPr>
+                                  <w:rFonts w:hint="eastAsia"/>
+                                </w:rPr>
+                                <w:t>是</w:t>
+                              </w:r>
+                            </w:p>
+                          </w:txbxContent>
+                        </wps:txbx>
+                        <wps:bodyPr rot="0" spcFirstLastPara="0" vertOverflow="overflow" horzOverflow="overflow" vert="horz" wrap="square" lIns="91440" tIns="45720" rIns="91440" bIns="45720" numCol="1" spcCol="0" rtlCol="0" fromWordArt="0" anchor="ctr" anchorCtr="0" forceAA="0" compatLnSpc="1">
+                          <a:prstTxWarp prst="textNoShape">
+                            <a:avLst/>
+                          </a:prstTxWarp>
+                          <a:noAutofit/>
+                        </wps:bodyPr>
+                      </wps:wsp>
+                      <wps:wsp>
+                        <wps:cNvPr id="70" name="矩形 70"/>
+                        <wps:cNvSpPr/>
+                        <wps:spPr>
+                          <a:xfrm>
+                            <a:off x="13441680" y="7574280"/>
+                            <a:ext cx="701040" cy="487680"/>
+                          </a:xfrm>
+                          <a:prstGeom prst="rect">
+                            <a:avLst/>
+                          </a:prstGeom>
+                        </wps:spPr>
+                        <wps:style>
+                          <a:lnRef idx="2">
+                            <a:schemeClr val="accent1">
+                              <a:shade val="50000"/>
+                            </a:schemeClr>
+                          </a:lnRef>
+                          <a:fillRef idx="1">
+                            <a:schemeClr val="accent1"/>
+                          </a:fillRef>
+                          <a:effectRef idx="0">
+                            <a:schemeClr val="accent1"/>
+                          </a:effectRef>
+                          <a:fontRef idx="minor">
+                            <a:schemeClr val="lt1"/>
+                          </a:fontRef>
+                        </wps:style>
+                        <wps:txbx>
+                          <w:txbxContent>
+                            <w:p>
+                              <w:pPr>
+                                <w:jc w:val="center"/>
+                              </w:pPr>
+                              <w:r>
+                                <w:rPr>
+                                  <w:rFonts w:hint="eastAsia"/>
+                                </w:rPr>
+                                <w:t>否</w:t>
+                              </w:r>
+                            </w:p>
+                          </w:txbxContent>
+                        </wps:txbx>
+                        <wps:bodyPr rot="0" spcFirstLastPara="0" vertOverflow="overflow" horzOverflow="overflow" vert="horz" wrap="square" lIns="91440" tIns="45720" rIns="91440" bIns="45720" numCol="1" spcCol="0" rtlCol="0" fromWordArt="0" anchor="ctr" anchorCtr="0" forceAA="0" compatLnSpc="1">
+                          <a:prstTxWarp prst="textNoShape">
+                            <a:avLst/>
+                          </a:prstTxWarp>
+                          <a:noAutofit/>
+                        </wps:bodyPr>
+                      </wps:wsp>
+                      <wps:wsp>
+                        <wps:cNvPr id="71" name="流程图: 过程 71"/>
+                        <wps:cNvSpPr/>
+                        <wps:spPr>
+                          <a:xfrm>
+                            <a:off x="14825640" y="7495200"/>
+                            <a:ext cx="3096600" cy="856320"/>
+                          </a:xfrm>
+                          <a:prstGeom prst="flowChartProcess">
+                            <a:avLst/>
+                          </a:prstGeom>
+                        </wps:spPr>
+                        <wps:style>
+                          <a:lnRef idx="2">
+                            <a:schemeClr val="accent1">
+                              <a:shade val="50000"/>
+                            </a:schemeClr>
+                          </a:lnRef>
+                          <a:fillRef idx="1">
+                            <a:schemeClr val="accent1"/>
+                          </a:fillRef>
+                          <a:effectRef idx="0">
+                            <a:schemeClr val="accent1"/>
+                          </a:effectRef>
+                          <a:fontRef idx="minor">
+                            <a:schemeClr val="lt1"/>
+                          </a:fontRef>
+                        </wps:style>
+                        <wps:txbx>
+                          <w:txbxContent>
+                            <w:p>
+                              <w:pPr>
+                                <w:pStyle w:val="aa"/>
+                                <w:spacing w:before="0" w:beforeAutospacing="0" w:after="0" w:afterAutospacing="0"/>
+                                <w:jc w:val="center"/>
+                              </w:pPr>
+                              <w:r>
+                                <w:rPr>
+                                  <w:rFonts w:ascii="等线" w:eastAsia="等线" w:hAnsi="等线" w:cs="Times New Roman" w:hint="eastAsia"/>
+                                  <w:kern w:val="2"/>
+                                  <w:sz w:val="21"/>
+                                  <w:szCs w:val="21"/>
+                                </w:rPr>
+                                <w:t>文章收入</w:t>
+                              </w:r>
+                              <w:r>
+                                <w:rPr>
+                                  <w:rFonts w:ascii="等线" w:eastAsia="等线" w:hAnsi="等线" w:cs="Times New Roman"/>
+                                  <w:kern w:val="2"/>
+                                  <w:sz w:val="21"/>
+                                  <w:szCs w:val="21"/>
+                                </w:rPr>
+                                <w:t>*文章</w:t>
+                              </w:r>
+                              <w:r>
+                                <w:rPr>
+                                  <w:rFonts w:ascii="等线" w:eastAsia="等线" w:hAnsi="等线" w:cs="Times New Roman" w:hint="eastAsia"/>
+                                  <w:kern w:val="2"/>
+                                  <w:sz w:val="21"/>
+                                  <w:szCs w:val="21"/>
+                                </w:rPr>
+                                <w:t>受益人奖励系数（理事会参数）：按文章收益列表占比分配</w:t>
+                              </w:r>
+                            </w:p>
+                            <w:p>
+                              <w:pPr>
+                                <w:pStyle w:val="aa"/>
+                                <w:spacing w:before="0" w:beforeAutospacing="0" w:after="0" w:afterAutospacing="0"/>
+                                <w:jc w:val="center"/>
+                              </w:pPr>
+                              <w:r>
+                                <w:rPr>
+                                  <w:rFonts w:ascii="等线" w:eastAsia="等线" w:hAnsi="等线" w:cs="Times New Roman" w:hint="eastAsia"/>
+                                  <w:kern w:val="2"/>
+                                  <w:sz w:val="21"/>
+                                  <w:szCs w:val="21"/>
+                                </w:rPr>
+                                <w:t>（先分配账户，剩余分配给平台）</w:t>
+                              </w:r>
+                            </w:p>
+                          </w:txbxContent>
+                        </wps:txbx>
+                        <wps:bodyPr rot="0" spcFirstLastPara="0" vert="horz" wrap="square" lIns="91440" tIns="45720" rIns="91440" bIns="45720" numCol="1" spcCol="0" rtlCol="0" fromWordArt="0" anchor="ctr" anchorCtr="0" forceAA="0" compatLnSpc="1">
+                          <a:prstTxWarp prst="textNoShape">
+                            <a:avLst/>
+                          </a:prstTxWarp>
+                          <a:noAutofit/>
+                        </wps:bodyPr>
+                      </wps:wsp>
+                      <wps:wsp>
+                        <wps:cNvPr id="72" name="直接箭头连接符 72"/>
+                        <wps:cNvCnPr>
+                          <a:stCxn id="67" idx="3"/>
+                          <a:endCxn id="71" idx="1"/>
+                        </wps:cNvCnPr>
+                        <wps:spPr>
+                          <a:xfrm>
+                            <a:off x="12714900" y="7857150"/>
+                            <a:ext cx="2110740" cy="66210"/>
+                          </a:xfrm>
+                          <a:prstGeom prst="straightConnector1">
+                            <a:avLst/>
+                          </a:prstGeom>
+                          <a:ln>
+                            <a:tailEnd type="triangle"/>
+                          </a:ln>
+                        </wps:spPr>
+                        <wps:style>
+                          <a:lnRef idx="1">
+                            <a:schemeClr val="accent1"/>
+                          </a:lnRef>
+                          <a:fillRef idx="0">
+                            <a:schemeClr val="accent1"/>
+                          </a:fillRef>
+                          <a:effectRef idx="0">
+                            <a:schemeClr val="accent1"/>
+                          </a:effectRef>
+                          <a:fontRef idx="minor">
+                            <a:schemeClr val="tx1"/>
+                          </a:fontRef>
+                        </wps:style>
+                        <wps:bodyPr/>
+                      </wps:wsp>
+                      <wps:wsp>
+                        <wps:cNvPr id="76" name="标注: 双弯曲线形 76"/>
+                        <wps:cNvSpPr/>
+                        <wps:spPr>
+                          <a:xfrm>
+                            <a:off x="22860" y="8976360"/>
+                            <a:ext cx="3025140" cy="1844040"/>
+                          </a:xfrm>
+                          <a:prstGeom prst="borderCallout3">
+                            <a:avLst>
+                              <a:gd name="adj1" fmla="val 13775"/>
+                              <a:gd name="adj2" fmla="val 103334"/>
+                              <a:gd name="adj3" fmla="val 26397"/>
+                              <a:gd name="adj4" fmla="val 121948"/>
+                              <a:gd name="adj5" fmla="val 77612"/>
+                              <a:gd name="adj6" fmla="val 105000"/>
+                              <a:gd name="adj7" fmla="val 79381"/>
+                              <a:gd name="adj8" fmla="val 98334"/>
+                            </a:avLst>
+                          </a:prstGeom>
+                        </wps:spPr>
+                        <wps:style>
+                          <a:lnRef idx="2">
+                            <a:schemeClr val="accent1">
+                              <a:shade val="50000"/>
+                            </a:schemeClr>
+                          </a:lnRef>
+                          <a:fillRef idx="1">
+                            <a:schemeClr val="accent1"/>
+                          </a:fillRef>
+                          <a:effectRef idx="0">
+                            <a:schemeClr val="accent1"/>
+                          </a:effectRef>
+                          <a:fontRef idx="minor">
+                            <a:schemeClr val="lt1"/>
+                          </a:fontRef>
+                        </wps:style>
+                        <wps:txbx>
+                          <w:txbxContent>
+                            <w:p>
+                              <w:r>
+                                <w:rPr>
+                                  <w:rFonts w:hint="eastAsia"/>
+                                </w:rPr>
+                                <w:t>以评分者的第一个积分所在的权重点为该评分者消耗的所有积分权重</w:t>
+                              </w:r>
+                            </w:p>
+                            <w:p>
+                              <w:r>
+                                <w:rPr>
+                                  <w:rFonts w:hint="eastAsia"/>
+                                </w:rPr>
+                                <w:t>举例：评分者A、B、C</w:t>
+                              </w:r>
+                              <w:r>
+                                <w:t>先后都</w:t>
+                              </w:r>
+                              <w:r>
+                                <w:rPr>
+                                  <w:rFonts w:hint="eastAsia"/>
+                                </w:rPr>
+                                <w:t>花费1</w:t>
+                              </w:r>
+                              <w:r>
+                                <w:t>000积分</w:t>
+                              </w:r>
+                              <w:r>
+                                <w:rPr>
+                                  <w:rFonts w:hint="eastAsia"/>
+                                </w:rPr>
+                                <w:t>点赞；</w:t>
+                              </w:r>
+                            </w:p>
+                            <w:p>
+                              <w:r>
+                                <w:rPr>
+                                  <w:rFonts w:hint="eastAsia"/>
+                                </w:rPr>
+                                <w:t>A</w:t>
+                              </w:r>
+                              <w:r>
+                                <w:t>的</w:t>
+                              </w:r>
+                              <w:r>
+                                <w:rPr>
+                                  <w:rFonts w:hint="eastAsia"/>
+                                </w:rPr>
+                                <w:t>所有积分权重为1</w:t>
+                              </w:r>
+                              <w:r>
+                                <w:t>00%</w:t>
+                              </w:r>
+                              <w:r>
+                                <w:rPr>
+                                  <w:rFonts w:hint="eastAsia"/>
+                                </w:rPr>
+                                <w:t>，有效积分为1</w:t>
+                              </w:r>
+                              <w:r>
+                                <w:t>000</w:t>
+                              </w:r>
+                            </w:p>
+                            <w:p>
+                              <w:r>
+                                <w:rPr>
+                                  <w:rFonts w:hint="eastAsia"/>
+                                </w:rPr>
+                                <w:t>B</w:t>
+                              </w:r>
+                              <w:r>
+                                <w:t>的</w:t>
+                              </w:r>
+                              <w:r>
+                                <w:rPr>
+                                  <w:rFonts w:hint="eastAsia"/>
+                                </w:rPr>
+                                <w:t>所有积分权重为9</w:t>
+                              </w:r>
+                              <w:r>
+                                <w:t>5%</w:t>
+                              </w:r>
+                              <w:r>
+                                <w:rPr>
+                                  <w:rFonts w:hint="eastAsia"/>
+                                </w:rPr>
+                                <w:t>，有效积分为9</w:t>
+                              </w:r>
+                              <w:r>
+                                <w:t>50</w:t>
+                              </w:r>
+                            </w:p>
+                            <w:p>
+                              <w:r>
+                                <w:rPr>
+                                  <w:rFonts w:hint="eastAsia"/>
+                                </w:rPr>
+                                <w:t>C</w:t>
+                              </w:r>
+                              <w:r>
+                                <w:t>的</w:t>
+                              </w:r>
+                              <w:r>
+                                <w:rPr>
+                                  <w:rFonts w:hint="eastAsia"/>
+                                </w:rPr>
+                                <w:t>所有积分权重为5</w:t>
+                              </w:r>
+                              <w:r>
+                                <w:t>4%</w:t>
+                              </w:r>
+                              <w:r>
+                                <w:rPr>
+                                  <w:rFonts w:hint="eastAsia"/>
+                                </w:rPr>
+                                <w:t>，有效积分为5</w:t>
+                              </w:r>
+                              <w:r>
+                                <w:t>40</w:t>
+                              </w:r>
+                            </w:p>
+                            <w:p>
+                              <w:r>
+                                <w:rPr>
+                                  <w:rFonts w:hint="eastAsia"/>
+                                </w:rPr>
+                                <w:t>总共有效积分为1</w:t>
+                              </w:r>
+                              <w:r>
+                                <w:t>000+950+540</w:t>
+                              </w:r>
+                            </w:p>
+                          </w:txbxContent>
+                        </wps:txbx>
+                        <wps:bodyPr rot="0" spcFirstLastPara="0" vertOverflow="overflow" horzOverflow="overflow" vert="horz" wrap="square" lIns="91440" tIns="45720" rIns="91440" bIns="45720" numCol="1" spcCol="0" rtlCol="0" fromWordArt="0" anchor="ctr" anchorCtr="0" forceAA="0" compatLnSpc="1">
+                          <a:prstTxWarp prst="textNoShape">
+                            <a:avLst/>
+                          </a:prstTxWarp>
+                          <a:noAutofit/>
+                        </wps:bodyPr>
+                      </wps:wsp>
+                    </wpc:wpc>
+                  </a:graphicData>
+                </a:graphic>
+              </wp:inline>
+            </w:drawing>
+          </mc:Choice>
+          <mc:Fallback>
+            <w:pict>
+              <v:group w14:anchorId="0D68F3B9" id="画布 1" o:spid="_x0000_s1026" editas="canvas" style="width:1527.75pt;height:1413pt;mso-position-horizontal-relative:char;mso-position-vertical-relative:line" coordsize="194024,179451" o:gfxdata="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">
+                <v:shapetype id="_x0000_t75" coordsize="21600,21600" o:spt="75" o:preferrelative="t" path="m@4@5l@4@11@9@11@9@5xe" filled="f" stroked="f">
+                  <v:stroke joinstyle="miter"/>
+                  <v:formulas>
+                    <v:f eqn="if lineDrawn pixelLineWidth 0"/>
+                    <v:f eqn="sum @0 1 0"/>
+                    <v:f eqn="sum 0 0 @1"/>
+                    <v:f eqn="prod @2 1 2"/>
+                    <v:f eqn="prod @3 21600 pixelWidth"/>
+                    <v:f eqn="prod @3 21600 pixelHeight"/>
+                    <v:f eqn="sum @0 0 1"/>
+                    <v:f eqn="prod @6 1 2"/>
+                    <v:f eqn="prod @7 21600 pixelWidth"/>
+                    <v:f eqn="sum @8 21600 0"/>
+                    <v:f eqn="prod @7 21600 pixelHeight"/>
+                    <v:f eqn="sum @10 21600 0"/>
+                  </v:formulas>
+                  <v:path o:extrusionok="f" gradientshapeok="t" o:connecttype="rect"/>
+                  <o:lock v:ext="edit" aspectratio="t"/>
+                </v:shapetype>
+                <v:shape id="_x0000_s1027" type="#_x0000_t75" style="position:absolute;width:194024;height:179451;visibility:visible;mso-wrap-style:square">
+                  <v:fill o:detectmouseclick="t"/>
+                  <v:path o:connecttype="none"/>
+                </v:shape>
+                <v:oval id="椭圆 2" o:spid="_x0000_s1028" style="position:absolute;left:77037;top:4876;width:18822;height:9525;visibility:visible;mso-wrap-style:square;v-text-anchor:middle" o:gfxdata="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" fillcolor="#4472c4 [3204]" strokecolor="black [3213]" strokeweight="1pt">
+                  <v:stroke joinstyle="miter"/>
+                  <v:textbox>
+                    <w:txbxContent>
+                      <w:p>
+                        <w:pPr>
+                          <w:ind w:firstLineChars="200" w:firstLine="420"/>
+                          <w:rPr>
+                            <w:color w:val="FFFFFF" w:themeColor="background1"/>
+                            <w:u w:val="single"/>
+                          </w:rPr>
+                        </w:pPr>
+                        <w:r>
+                          <w:rPr>
+                            <w:rFonts w:hint="eastAsia"/>
+                            <w:color w:val="FFFFFF" w:themeColor="background1"/>
+                            <w:u w:val="single"/>
+                          </w:rPr>
+                          <w:t>文章奖池</w:t>
+                        </w:r>
+                      </w:p>
+                    </w:txbxContent>
+                  </v:textbox>
+                </v:oval>
+                <v:roundrect id="矩形: 圆角 4" o:spid="_x0000_s1029" style="position:absolute;left:51587;top:39700;width:10897;height:4877;visibility:visible;mso-wrap-style:square;v-text-anchor:middle" arcsize="10923f" o:gfxdata="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" fillcolor="#4472c4 [3204]" strokecolor="#1f3763 [1604]" strokeweight="1pt">
+                  <v:stroke joinstyle="miter"/>
+                  <v:textbox>
+                    <w:txbxContent>
+                      <w:p>
+                        <w:pPr>
+                          <w:jc w:val="center"/>
+                          <w:rPr>
+                            <w:color w:val="FFFFFF" w:themeColor="background1"/>
+                            <w:u w:val="single"/>
+                          </w:rPr>
+                        </w:pPr>
+                        <w:r>
+                          <w:rPr>
+                            <w:rFonts w:hint="eastAsia"/>
+                            <w:color w:val="FFFFFF" w:themeColor="background1"/>
+                            <w:u w:val="single"/>
+                          </w:rPr>
+                          <w:t>有效</w:t>
+                        </w:r>
+                        <w:r>
+                          <w:rPr>
+                            <w:rFonts w:hint="eastAsia"/>
+                            <w:color w:val="FFFFFF" w:themeColor="background1"/>
+                            <w:u w:val="single"/>
+                          </w:rPr>
+                          <w:t>文章1</w:t>
+                        </w:r>
+                      </w:p>
+                    </w:txbxContent>
+                  </v:textbox>
+                </v:roundrect>
+                <v:roundrect id="矩形: 圆角 5" o:spid="_x0000_s1030" style="position:absolute;left:79676;top:39900;width:10897;height:4876;visibility:visible;mso-wrap-style:square;v-text-anchor:middle" arcsize="10923f" o:gfxdata="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" fillcolor="#4472c4 [3204]" strokecolor="#1f3763 [1604]" strokeweight="1pt">
+                  <v:stroke joinstyle="miter"/>
+                  <v:textbox>
+                    <w:txbxContent>
+                      <w:p>
+                        <w:pPr>
+                          <w:pStyle w:val="aa"/>
+                          <w:spacing w:before="0" w:beforeAutospacing="0" w:after="0" w:afterAutospacing="0"/>
+                          <w:jc w:val="center"/>
+                          <w:rPr>
+                            <w:color w:val="FFFFFF" w:themeColor="background1"/>
+                            <w:u w:val="single"/>
+                          </w:rPr>
+                        </w:pPr>
+                        <w:r>
+                          <w:rPr>
+                            <w:rFonts w:ascii="等线" w:eastAsia="等线" w:hAnsi="等线" w:cs="Times New Roman" w:hint="eastAsia"/>
+                            <w:color w:val="FFFFFF" w:themeColor="background1"/>
+                            <w:kern w:val="2"/>
+                            <w:sz w:val="21"/>
+                            <w:szCs w:val="21"/>
+                            <w:u w:val="single"/>
+                          </w:rPr>
+                          <w:t>有效</w:t>
+                        </w:r>
+                        <w:r>
+                          <w:rPr>
+                            <w:rFonts w:ascii="等线" w:eastAsia="等线" w:hAnsi="等线" w:cs="Times New Roman" w:hint="eastAsia"/>
+                            <w:color w:val="FFFFFF" w:themeColor="background1"/>
+                            <w:kern w:val="2"/>
+                            <w:sz w:val="21"/>
+                            <w:szCs w:val="21"/>
+                            <w:u w:val="single"/>
+                          </w:rPr>
+                          <w:t>文章</w:t>
+                        </w:r>
+                        <w:r>
+                          <w:rPr>
+                            <w:rFonts w:eastAsia="等线" w:cs="Times New Roman"/>
+                            <w:color w:val="FFFFFF" w:themeColor="background1"/>
+                            <w:kern w:val="2"/>
+                            <w:sz w:val="21"/>
+                            <w:szCs w:val="21"/>
+                            <w:u w:val="single"/>
+                          </w:rPr>
+                          <w:t>2</w:t>
+                        </w:r>
+                      </w:p>
+                    </w:txbxContent>
+                  </v:textbox>
+                </v:roundrect>
+                <v:roundrect id="矩形: 圆角 7" o:spid="_x0000_s1031" style="position:absolute;left:109318;top:39976;width:10896;height:4877;visibility:visible;mso-wrap-style:square;v-text-anchor:middle" arcsize="10923f" o:gfxdata="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" fillcolor="#4472c4 [3204]" strokecolor="#1f3763 [1604]" strokeweight="1pt">
+                  <v:stroke joinstyle="miter"/>
+                  <v:textbox>
+                    <w:txbxContent>
+                      <w:p>
+                        <w:pPr>
+                          <w:pStyle w:val="aa"/>
+                          <w:spacing w:before="0" w:beforeAutospacing="0" w:after="0" w:afterAutospacing="0"/>
+                          <w:jc w:val="center"/>
+                          <w:rPr>
+                            <w:color w:val="FFFFFF" w:themeColor="background1"/>
+                            <w:u w:val="single"/>
+                          </w:rPr>
+                        </w:pPr>
+                        <w:r>
+                          <w:rPr>
+                            <w:rFonts w:ascii="等线" w:eastAsia="等线" w:hAnsi="等线" w:cs="Times New Roman" w:hint="eastAsia"/>
+                            <w:color w:val="FFFFFF" w:themeColor="background1"/>
+                            <w:kern w:val="2"/>
+                            <w:sz w:val="21"/>
+                            <w:szCs w:val="21"/>
+                            <w:u w:val="single"/>
+                          </w:rPr>
+                          <w:t>有效</w:t>
+                        </w:r>
+                        <w:r>
+                          <w:rPr>
+                            <w:rFonts w:ascii="等线" w:eastAsia="等线" w:hAnsi="等线" w:cs="Times New Roman" w:hint="eastAsia"/>
+                            <w:color w:val="FFFFFF" w:themeColor="background1"/>
+                            <w:kern w:val="2"/>
+                            <w:sz w:val="21"/>
+                            <w:szCs w:val="21"/>
+                            <w:u w:val="single"/>
+                          </w:rPr>
+                          <w:t>文章</w:t>
+                        </w:r>
+                        <w:r>
+                          <w:rPr>
+                            <w:rFonts w:eastAsia="等线" w:cs="Times New Roman"/>
+                            <w:color w:val="FFFFFF" w:themeColor="background1"/>
+                            <w:kern w:val="2"/>
+                            <w:sz w:val="21"/>
+                            <w:szCs w:val="21"/>
+                            <w:u w:val="single"/>
+                          </w:rPr>
+                          <w:t>N</w:t>
+                        </w:r>
+                      </w:p>
+                    </w:txbxContent>
+                  </v:textbox>
+                </v:roundrect>
+                <v:shapetype id="_x0000_t32" coordsize="21600,21600" o:spt="32" o:oned="t" path="m,l21600,21600e" filled="f">
+                  <v:path arrowok="t" fillok="f" o:connecttype="none"/>
+                  <o:lock v:ext="edit" shapetype="t"/>
+                </v:shapetype>
+                <v:shape id="直接箭头连接符 12" o:spid="_x0000_s1032" type="#_x0000_t32" style="position:absolute;left:57035;top:13006;width:22759;height:26694;flip:x;visibility:visible;mso-wrap-style:square" o:connectortype="straight" o:gfxdata="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" strokecolor="#4472c4 [3204]" strokeweight=".5pt">
+                  <v:stroke endarrow="block" joinstyle="miter"/>
+                </v:shape>
+                <v:shape id="直接箭头连接符 13" o:spid="_x0000_s1033" type="#_x0000_t32" style="position:absolute;left:85267;top:14706;width:303;height:24918;visibility:visible;mso-wrap-style:square" o:connectortype="straight" o:gfxdata="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" strokecolor="#4472c4 [3204]" strokeweight=".5pt">
+                  <v:stroke endarrow="block" joinstyle="miter"/>
+                </v:shape>
+                <v:shape id="直接箭头连接符 14" o:spid="_x0000_s1034" type="#_x0000_t32" style="position:absolute;left:93103;top:13006;width:20433;height:26770;visibility:visible;mso-wrap-style:square" o:connectortype="straight" o:gfxdata="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" strokecolor="#4472c4 [3204]" strokeweight=".5pt">
+                  <v:stroke endarrow="block" joinstyle="miter"/>
+                </v:shape>
+                <v:roundrect id="矩形: 圆角 16" o:spid="_x0000_s1035" style="position:absolute;left:60731;top:22707;width:54102;height:5334;visibility:visible;mso-wrap-style:square;v-text-anchor:middle" arcsize="10923f" o:gfxdata="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" fillcolor="#4472c4 [3204]" strokecolor="#1f3763 [1604]" strokeweight="1pt">
+                  <v:stroke dashstyle="1 1" joinstyle="miter"/>
+                  <v:textbox>
+                    <w:txbxContent>
+                      <w:p>
+                        <w:pPr>
+                          <w:rPr>
+                            <w:color w:val="FFFFFF" w:themeColor="background1"/>
+                          </w:rPr>
+                        </w:pPr>
+                        <w:r>
+                          <w:rPr>
+                            <w:rFonts w:hint="eastAsia"/>
+                            <w:color w:val="FFFFFF" w:themeColor="background1"/>
+                          </w:rPr>
+                          <w:t>计算M</w:t>
+                        </w:r>
+                        <w:r>
+                          <w:rPr>
+                            <w:color w:val="FFFFFF" w:themeColor="background1"/>
+                          </w:rPr>
+                          <w:t xml:space="preserve"> = M1+M2+M3+…+Mn</w:t>
+                        </w:r>
+                        <w:r>
+                          <w:rPr>
+                            <w:rFonts w:hint="eastAsia"/>
+                            <w:color w:val="FFFFFF" w:themeColor="background1"/>
+                          </w:rPr>
+                          <w:t>；根据每篇有效文章的M</w:t>
+                        </w:r>
+                        <w:r>
+                          <w:rPr>
+                            <w:color w:val="FFFFFF" w:themeColor="background1"/>
+                          </w:rPr>
+                          <w:t>i占</w:t>
+                        </w:r>
+                        <w:r>
+                          <w:rPr>
+                            <w:rFonts w:hint="eastAsia"/>
+                            <w:color w:val="FFFFFF" w:themeColor="background1"/>
+                          </w:rPr>
+                          <w:t>M</w:t>
+                        </w:r>
+                        <w:r>
+                          <w:rPr>
+                            <w:color w:val="FFFFFF" w:themeColor="background1"/>
+                          </w:rPr>
+                          <w:t>比例</w:t>
+                        </w:r>
+                        <w:r>
+                          <w:rPr>
+                            <w:rFonts w:hint="eastAsia"/>
+                            <w:color w:val="FFFFFF" w:themeColor="background1"/>
+                          </w:rPr>
+                          <w:t>分配文章奖池</w:t>
+                        </w:r>
+                      </w:p>
+                    </w:txbxContent>
+                  </v:textbox>
+                </v:roundrect>
+                <v:oval id="椭圆 17" o:spid="_x0000_s1036" style="position:absolute;left:51206;top:57073;width:13030;height:7925;visibility:visible;mso-wrap-style:square;v-text-anchor:middle" o:gfxdata="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" fillcolor="#4472c4 [3204]" strokecolor="#1f3763 [1604]" strokeweight="1pt">
+                  <v:stroke joinstyle="miter"/>
+                  <v:textbox>
+                    <w:txbxContent>
+                      <w:p>
+                        <w:pPr>
+                          <w:jc w:val="center"/>
+                        </w:pPr>
+                        <w:r>
+                          <w:rPr>
+                            <w:rFonts w:hint="eastAsia"/>
+                          </w:rPr>
+                          <w:t>点赞人收入</w:t>
+                        </w:r>
+                      </w:p>
+                    </w:txbxContent>
+                  </v:textbox>
+                </v:oval>
+                <v:oval id="椭圆 18" o:spid="_x0000_s1037" style="position:absolute;left:103450;top:57883;width:13031;height:7925;visibility:visible;mso-wrap-style:square;v-text-anchor:middle" o:gfxdata="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" fillcolor="#4472c4 [3204]" strokecolor="#1f3763 [1604]" strokeweight="1pt">
+                  <v:stroke joinstyle="miter"/>
+                  <v:textbox>
+                    <w:txbxContent>
+                      <w:p>
+                        <w:pPr>
+                          <w:pStyle w:val="aa"/>
+                          <w:spacing w:before="0" w:beforeAutospacing="0" w:after="0" w:afterAutospacing="0"/>
+                          <w:jc w:val="center"/>
+                          <w:rPr>
+                            <w:rFonts w:ascii="等线" w:eastAsia="等线" w:hAnsi="等线" w:cs="Times New Roman"/>
+                            <w:kern w:val="2"/>
+                            <w:sz w:val="21"/>
+                            <w:szCs w:val="21"/>
+                          </w:rPr>
+                        </w:pPr>
+                        <w:r>
+                          <w:rPr>
+                            <w:rFonts w:ascii="等线" w:eastAsia="等线" w:hAnsi="等线" w:cs="Times New Roman" w:hint="eastAsia"/>
+                            <w:kern w:val="2"/>
+                            <w:sz w:val="21"/>
+                            <w:szCs w:val="21"/>
+                          </w:rPr>
+                          <w:t>文章收入</w:t>
+                        </w:r>
+                      </w:p>
+                    </w:txbxContent>
+                  </v:textbox>
+                </v:oval>
+                <v:shape id="直接箭头连接符 20" o:spid="_x0000_s1038" type="#_x0000_t32" style="position:absolute;left:60499;top:44881;width:22635;height:13048;flip:x;visibility:visible;mso-wrap-style:square" o:connectortype="straight" o:gfxdata="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" strokecolor="#4472c4 [3204]" strokeweight=".5pt">
+                  <v:stroke endarrow="block" joinstyle="miter"/>
+                </v:shape>
+                <v:shape id="直接箭头连接符 22" o:spid="_x0000_s1039" type="#_x0000_t32" style="position:absolute;left:88315;top:44881;width:20117;height:12878;visibility:visible;mso-wrap-style:square" o:connectortype="straight" o:gfxdata="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" strokecolor="#4472c4 [3204]" strokeweight=".5pt">
+                  <v:stroke endarrow="block" joinstyle="miter"/>
+                </v:shape>
+                <v:rect id="矩形 23" o:spid="_x0000_s1040" style="position:absolute;left:63627;top:49301;width:13030;height:5334;visibility:visible;mso-wrap-style:square;v-text-anchor:middle" o:gfxdata="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" fillcolor="#4472c4 [3204]" strokecolor="#1f3763 [1604]" strokeweight="1pt">
+                  <v:textbox>
+                    <w:txbxContent>
+                      <w:p>
+                        <w:pPr>
+                          <w:jc w:val="center"/>
+                        </w:pPr>
+                        <w:r>
+                          <w:rPr>
+                            <w:rFonts w:hint="eastAsia"/>
+                          </w:rPr>
+                          <w:t>2</w:t>
+                        </w:r>
+                        <w:r>
+                          <w:t>5%</w:t>
+                        </w:r>
+                      </w:p>
+                    </w:txbxContent>
+                  </v:textbox>
+                </v:rect>
+                <v:rect id="矩形 24" o:spid="_x0000_s1041" style="position:absolute;left:90496;top:49044;width:13031;height:5334;visibility:visible;mso-wrap-style:square;v-text-anchor:middle" o:gfxdata="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" fillcolor="#4472c4 [3204]" strokecolor="#1f3763 [1604]" strokeweight="1pt">
+                  <v:textbox>
+                    <w:txbxContent>
+                      <w:p>
+                        <w:pPr>
+                          <w:pStyle w:val="aa"/>
+                          <w:spacing w:before="0" w:beforeAutospacing="0" w:after="0" w:afterAutospacing="0"/>
+                          <w:jc w:val="center"/>
+                        </w:pPr>
+                        <w:r>
+                          <w:rPr>
+                            <w:rFonts w:eastAsia="等线" w:cs="Times New Roman"/>
+                            <w:kern w:val="2"/>
+                            <w:sz w:val="21"/>
+                            <w:szCs w:val="21"/>
+                          </w:rPr>
+                          <w:t>75%</w:t>
+                        </w:r>
+                      </w:p>
+                    </w:txbxContent>
+                  </v:textbox>
+                </v:rect>
+                <v:shapetype id="_x0000_t110" coordsize="21600,21600" o:spt="110" path="m10800,l,10800,10800,21600,21600,10800xe">
+                  <v:stroke joinstyle="miter"/>
+                  <v:path gradientshapeok="t" o:connecttype="rect" textboxrect="5400,5400,16200,16200"/>
+                </v:shapetype>
+                <v:shape id="流程图: 决策 25" o:spid="_x0000_s1042" type="#_x0000_t110" style="position:absolute;left:46253;top:74523;width:22860;height:9220;visibility:visible;mso-wrap-style:square;v-text-anchor:middle" o:gfxdata="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" fillcolor="#4472c4 [3204]" strokecolor="#1f3763 [1604]" strokeweight="1pt">
+                  <v:textbox>
+                    <w:txbxContent>
+                      <w:p>
+                        <w:pPr>
+                          <w:jc w:val="center"/>
+                        </w:pPr>
+                        <w:r>
+                          <w:rPr>
+                            <w:rFonts w:hint="eastAsia"/>
+                          </w:rPr>
+                          <w:t>该文章第一次参与分配？</w:t>
+                        </w:r>
+                      </w:p>
+                      <w:p>
+                        <w:pPr>
+                          <w:jc w:val="center"/>
+                        </w:pPr>
+                      </w:p>
+                    </w:txbxContent>
+                  </v:textbox>
+                </v:shape>
+                <v:shape id="直接箭头连接符 26" o:spid="_x0000_s1043" type="#_x0000_t32" style="position:absolute;left:57683;top:65074;width:0;height:9449;visibility:visible;mso-wrap-style:square" o:connectortype="straight" o:gfxdata="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" strokecolor="#4472c4 [3204]" strokeweight=".5pt">
+                  <v:stroke endarrow="block" joinstyle="miter"/>
+                </v:shape>
+                <v:roundrect id="矩形: 圆角 27" o:spid="_x0000_s1044" style="position:absolute;left:28422;top:76352;width:10821;height:5715;visibility:visible;mso-wrap-style:square;v-text-anchor:middle" arcsize="10923f" o:gfxdata="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" fillcolor="#4472c4 [3204]" strokecolor="#1f3763 [1604]" strokeweight="1pt">
+                  <v:stroke joinstyle="miter"/>
+                  <v:textbox>
+                    <w:txbxContent>
+                      <w:p>
+                        <w:pPr>
+                          <w:jc w:val="center"/>
+                        </w:pPr>
+                        <w:r>
+                          <w:rPr>
+                            <w:rFonts w:hint="eastAsia"/>
+                          </w:rPr>
+                          <w:t>不分配</w:t>
+                        </w:r>
+                      </w:p>
+                    </w:txbxContent>
+                  </v:textbox>
+                </v:roundrect>
+                <v:shape id="直接箭头连接符 28" o:spid="_x0000_s1045" type="#_x0000_t32" style="position:absolute;left:39243;top:79133;width:7010;height:76;flip:x;visibility:visible;mso-wrap-style:square" o:connectortype="straight" o:gfxdata="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" strokecolor="#4472c4 [3204]" strokeweight=".5pt">
+                  <v:stroke endarrow="block" joinstyle="miter"/>
+                </v:shape>
+                <v:rect id="矩形 29" o:spid="_x0000_s1046" style="position:absolute;left:41224;top:77952;width:3734;height:2667;visibility:visible;mso-wrap-style:square;v-text-anchor:middle" o:gfxdata="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" fillcolor="#4472c4 [3204]" strokecolor="#1f3763 [1604]" strokeweight="1pt">
+                  <v:textbox>
+                    <w:txbxContent>
+                      <w:p>
+                        <w:pPr>
+                          <w:jc w:val="center"/>
+                        </w:pPr>
+                        <w:r>
+                          <w:rPr>
+                            <w:rFonts w:hint="eastAsia"/>
+                          </w:rPr>
+                          <w:t>否</w:t>
+                        </w:r>
+                      </w:p>
+                    </w:txbxContent>
+                  </v:textbox>
+                </v:rect>
+                <v:roundrect id="矩形: 圆角 31" o:spid="_x0000_s1047" style="position:absolute;left:39624;top:103603;width:36271;height:8182;visibility:visible;mso-wrap-style:square;v-text-anchor:middle" arcsize="10923f" o:gfxdata="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" fillcolor="#4472c4 [3204]" strokecolor="#1f3763 [1604]" strokeweight="1pt">
+                  <v:stroke joinstyle="miter"/>
+                  <v:textbox>
+                    <w:txbxContent>
+                      <w:p>
+                        <w:pPr>
+                          <w:pStyle w:val="aa"/>
+                          <w:spacing w:before="0" w:beforeAutospacing="0" w:after="0" w:afterAutospacing="0"/>
+                          <w:ind w:firstLineChars="200" w:firstLine="420"/>
+                          <w:rPr>
+                            <w:rFonts w:ascii="等线" w:eastAsia="等线" w:hAnsi="等线" w:cs="Times New Roman"/>
+                            <w:kern w:val="2"/>
+                            <w:sz w:val="21"/>
+                            <w:szCs w:val="21"/>
+                          </w:rPr>
+                        </w:pPr>
+                        <w:r>
+                          <w:rPr>
+                            <w:rFonts w:ascii="等线" w:eastAsia="等线" w:hAnsi="等线" w:cs="Times New Roman" w:hint="eastAsia"/>
+                            <w:kern w:val="2"/>
+                            <w:sz w:val="21"/>
+                            <w:szCs w:val="21"/>
+                          </w:rPr>
+                          <w:t>计算评分者i</w:t>
+                        </w:r>
+                        <w:r>
+                          <w:rPr>
+                            <w:rFonts w:ascii="等线" w:eastAsia="等线" w:hAnsi="等线" w:cs="Times New Roman"/>
+                            <w:kern w:val="2"/>
+                            <w:sz w:val="21"/>
+                            <w:szCs w:val="21"/>
+                          </w:rPr>
+                          <w:t>有效</w:t>
+                        </w:r>
+                        <w:r>
+                          <w:rPr>
+                            <w:rFonts w:ascii="等线" w:eastAsia="等线" w:hAnsi="等线" w:cs="Times New Roman" w:hint="eastAsia"/>
+                            <w:kern w:val="2"/>
+                            <w:sz w:val="21"/>
+                            <w:szCs w:val="21"/>
+                          </w:rPr>
+                          <w:t>积分</w:t>
+                        </w:r>
+                        <w:r>
+                          <w:rPr>
+                            <w:rFonts w:ascii="等线" w:eastAsia="等线" w:hAnsi="等线" w:cs="Times New Roman"/>
+                            <w:kern w:val="2"/>
+                            <w:sz w:val="21"/>
+                            <w:szCs w:val="21"/>
+                          </w:rPr>
+                          <w:t>Si;</w:t>
+                        </w:r>
+                      </w:p>
+                      <w:p>
+                        <w:pPr>
+                          <w:pStyle w:val="aa"/>
+                          <w:spacing w:before="0" w:beforeAutospacing="0" w:after="0" w:afterAutospacing="0"/>
+                          <w:ind w:firstLineChars="200" w:firstLine="420"/>
+                          <w:rPr>
+                            <w:rFonts w:ascii="等线" w:eastAsia="等线" w:hAnsi="等线" w:cs="Times New Roman"/>
+                            <w:kern w:val="2"/>
+                            <w:sz w:val="21"/>
+                            <w:szCs w:val="21"/>
+                          </w:rPr>
+                        </w:pPr>
+                        <w:r>
+                          <w:rPr>
+                            <w:rFonts w:ascii="等线" w:eastAsia="等线" w:hAnsi="等线" w:cs="Times New Roman"/>
+                            <w:kern w:val="2"/>
+                            <w:sz w:val="21"/>
+                            <w:szCs w:val="21"/>
+                          </w:rPr>
+                          <w:t>计算</w:t>
+                        </w:r>
+                        <w:r>
+                          <w:rPr>
+                            <w:rFonts w:ascii="等线" w:eastAsia="等线" w:hAnsi="等线" w:cs="Times New Roman" w:hint="eastAsia"/>
+                            <w:kern w:val="2"/>
+                            <w:sz w:val="21"/>
+                            <w:szCs w:val="21"/>
+                          </w:rPr>
+                          <w:t>所有评分者有效积分和：S</w:t>
+                        </w:r>
+                        <w:r>
+                          <w:rPr>
+                            <w:rFonts w:ascii="等线" w:eastAsia="等线" w:hAnsi="等线" w:cs="Times New Roman"/>
+                            <w:kern w:val="2"/>
+                            <w:sz w:val="21"/>
+                            <w:szCs w:val="21"/>
+                          </w:rPr>
+                          <w:t xml:space="preserve"> = S1+S2+S3+…+Sn</w:t>
+                        </w:r>
+                      </w:p>
+                    </w:txbxContent>
+                  </v:textbox>
+                </v:roundrect>
+                <v:shape id="直接箭头连接符 32" o:spid="_x0000_s1048" type="#_x0000_t32" style="position:absolute;left:57683;top:83896;width:152;height:19583;visibility:visible;mso-wrap-style:square" o:connectortype="straight" o:gfxdata="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" strokecolor="#4472c4 [3204]" strokeweight=".5pt">
+                  <v:stroke endarrow="block" joinstyle="miter"/>
+                </v:shape>
+                <v:rect id="矩形 33" o:spid="_x0000_s1049" style="position:absolute;left:55549;top:85572;width:4801;height:2667;visibility:visible;mso-wrap-style:square;v-text-anchor:middle" o:gfxdata="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" fillcolor="#4472c4 [3204]" strokecolor="#1f3763 [1604]" strokeweight="1pt">
+                  <v:textbox>
+                    <w:txbxContent>
+                      <w:p>
+                        <w:pPr>
+                          <w:jc w:val="center"/>
+                        </w:pPr>
+                        <w:r>
+                          <w:rPr>
+                            <w:rFonts w:hint="eastAsia"/>
+                          </w:rPr>
+                          <w:t>是</w:t>
+                        </w:r>
+                      </w:p>
+                    </w:txbxContent>
+                  </v:textbox>
+                </v:rect>
+                <v:roundrect id="矩形: 圆角 38" o:spid="_x0000_s1050" style="position:absolute;left:48234;top:126034;width:21336;height:8306;visibility:visible;mso-wrap-style:square;v-text-anchor:middle" arcsize="10923f" o:gfxdata="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" fillcolor="#4472c4 [3204]" strokecolor="#1f3763 [1604]" strokeweight="1pt">
+                  <v:stroke joinstyle="miter"/>
+                  <v:textbox>
+                    <w:txbxContent>
+                      <w:p>
+                        <w:r>
+                          <w:rPr>
+                            <w:rFonts w:hint="eastAsia"/>
+                          </w:rPr>
+                          <w:t>根据评分者i有效积分S</w:t>
+                        </w:r>
+                        <w:r>
+                          <w:t>i</w:t>
+                        </w:r>
+                        <w:r>
+                          <w:rPr>
+                            <w:rFonts w:hint="eastAsia"/>
+                          </w:rPr>
+                          <w:t>与总有效积分S占比计算收益Y</w:t>
+                        </w:r>
+                        <w:r>
+                          <w:t>i</w:t>
+                        </w:r>
+                      </w:p>
+                    </w:txbxContent>
+                  </v:textbox>
+                </v:roundrect>
+                <v:shape id="直接箭头连接符 41" o:spid="_x0000_s1051" type="#_x0000_t32" style="position:absolute;left:58064;top:111709;width:0;height:14249;visibility:visible;mso-wrap-style:square" o:connectortype="straight" o:gfxdata="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" strokecolor="#4472c4 [3204]" strokeweight=".5pt">
+                  <v:stroke endarrow="block" joinstyle="miter"/>
+                </v:shape>
+                <v:roundrect id="矩形: 圆角 3" o:spid="_x0000_s1052" style="position:absolute;left:140741;top:5562;width:14402;height:6401;visibility:visible;mso-wrap-style:square;v-text-anchor:middle" arcsize="10923f" o:gfxdata="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" fillcolor="#4472c4 [3204]" strokecolor="#1f3763 [1604]" strokeweight="1pt">
+                  <v:stroke joinstyle="miter"/>
+                  <v:textbox>
+                    <w:txbxContent>
+                      <w:p>
+                        <w:pPr>
+                          <w:jc w:val="center"/>
+                        </w:pPr>
+                        <w:r>
+                          <w:rPr>
+                            <w:rFonts w:hint="eastAsia"/>
+                          </w:rPr>
+                          <w:t>活跃文章</w:t>
+                        </w:r>
+                        <w:r>
+                          <w:t>i</w:t>
+                        </w:r>
+                      </w:p>
+                    </w:txbxContent>
+                  </v:textbox>
+                </v:roundrect>
+                <v:shape id="流程图: 决策 6" o:spid="_x0000_s1053" type="#_x0000_t110" style="position:absolute;left:134797;top:16916;width:25897;height:9220;visibility:visible;mso-wrap-style:square;v-text-anchor:middle" o:gfxdata="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" fillcolor="#4472c4 [3204]" strokecolor="#1f3763 [1604]" strokeweight="1pt">
+                  <v:textbox>
+                    <w:txbxContent>
+                      <w:p>
+                        <w:pPr>
+                          <w:jc w:val="center"/>
+                          <w:rPr>
+                            <w:sz w:val="15"/>
+                            <w:szCs w:val="15"/>
+                          </w:rPr>
+                        </w:pPr>
+                        <w:r>
+                          <w:rPr>
+                            <w:rFonts w:hint="eastAsia"/>
+                            <w:sz w:val="13"/>
+                            <w:szCs w:val="13"/>
+                          </w:rPr>
+                          <w:t>该文章总积分</w:t>
+                        </w:r>
+                        <w:r>
+                          <w:rPr>
+                            <w:rFonts w:hint="eastAsia"/>
+                            <w:sz w:val="13"/>
+                            <w:szCs w:val="13"/>
+                          </w:rPr>
+                          <w:t xml:space="preserve"> </w:t>
+                        </w:r>
+                        <w:r>
+                          <w:rPr>
+                            <w:sz w:val="13"/>
+                            <w:szCs w:val="13"/>
+                          </w:rPr>
+                          <w:t xml:space="preserve">&gt;= </w:t>
+                        </w:r>
+                        <w:r>
+                          <w:rPr>
+                            <w:rFonts w:hint="eastAsia"/>
+                            <w:sz w:val="13"/>
+                            <w:szCs w:val="13"/>
+                          </w:rPr>
+                          <w:t>文章参与评奖最小积分（理</w:t>
+                        </w:r>
+                        <w:r>
+                          <w:rPr>
+                            <w:rFonts w:hint="eastAsia"/>
+                            <w:sz w:val="15"/>
+                            <w:szCs w:val="15"/>
+                          </w:rPr>
+                          <w:t>事会参数）</w:t>
+                        </w:r>
+                      </w:p>
+                    </w:txbxContent>
+                  </v:textbox>
+                </v:shape>
+                <v:roundrect id="矩形: 圆角 8" o:spid="_x0000_s1054" style="position:absolute;left:169043;top:17830;width:11277;height:6706;visibility:visible;mso-wrap-style:square;v-text-anchor:middle" arcsize="10923f" o:gfxdata="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" fillcolor="#4472c4 [3204]" strokecolor="#1f3763 [1604]" strokeweight="1pt">
+                  <v:stroke joinstyle="miter"/>
+                  <v:textbox>
+                    <w:txbxContent>
+                      <w:p>
+                        <w:pPr>
+                          <w:jc w:val="center"/>
+                        </w:pPr>
+                        <w:r>
+                          <w:rPr>
+                            <w:rFonts w:hint="eastAsia"/>
+                          </w:rPr>
+                          <w:t>不参与评奖</w:t>
+                        </w:r>
+                      </w:p>
+                    </w:txbxContent>
+                  </v:textbox>
+                </v:roundrect>
+                <v:shape id="流程图: 决策 9" o:spid="_x0000_s1055" type="#_x0000_t110" style="position:absolute;left:135785;top:38481;width:24536;height:9525;visibility:visible;mso-wrap-style:square;v-text-anchor:middle" o:gfxdata="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" fillcolor="#4472c4 [3204]" strokecolor="#1f3763 [1604]" strokeweight="1pt">
+                  <v:textbox>
+                    <w:txbxContent>
+                      <w:p>
+                        <w:pPr>
+                          <w:jc w:val="center"/>
+                        </w:pPr>
+                        <w:r>
+                          <w:rPr>
+                            <w:rFonts w:hint="eastAsia"/>
+                            <w:color w:val="FFFFFF" w:themeColor="background1"/>
+                          </w:rPr>
+                          <w:t>M</w:t>
+                        </w:r>
+                        <w:r>
+                          <w:rPr>
+                            <w:color w:val="FFFFFF" w:themeColor="background1"/>
+                          </w:rPr>
+                          <w:t>i &gt;= 0  ?</w:t>
+                        </w:r>
+                      </w:p>
+                    </w:txbxContent>
+                  </v:textbox>
+                </v:shape>
+                <v:roundrect id="矩形: 圆角 34" o:spid="_x0000_s1056" style="position:absolute;left:128967;top:32813;width:52160;height:5334;visibility:visible;mso-wrap-style:square;v-text-anchor:middle" arcsize="10923f" o:gfxdata="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" fillcolor="#4472c4 [3204]" strokecolor="#1f3763 [1604]" strokeweight="1pt">
+                  <v:stroke dashstyle="1 1" joinstyle="miter"/>
+                  <v:textbox>
+                    <w:txbxContent>
+                      <w:p>
+                        <w:pPr>
+                          <w:pStyle w:val="aa"/>
+                          <w:spacing w:before="0" w:beforeAutospacing="0" w:after="0" w:afterAutospacing="0"/>
+                          <w:jc w:val="both"/>
+                        </w:pPr>
+                        <w:r>
+                          <w:rPr>
+                            <w:rFonts w:ascii="等线" w:eastAsia="等线" w:hAnsi="等线" w:cs="Times New Roman" w:hint="eastAsia"/>
+                            <w:color w:val="FFFFFF"/>
+                            <w:kern w:val="2"/>
+                            <w:sz w:val="21"/>
+                            <w:szCs w:val="21"/>
+                          </w:rPr>
+                          <w:t>计算公式</w:t>
+                        </w:r>
+                        <w:r>
+                          <w:rPr>
+                            <w:rFonts w:eastAsia="等线" w:cs="Times New Roman"/>
+                            <w:color w:val="FFFFFF"/>
+                            <w:kern w:val="2"/>
+                            <w:sz w:val="21"/>
+                            <w:szCs w:val="21"/>
+                          </w:rPr>
+                          <w:t>1</w:t>
+                        </w:r>
+                        <w:r>
+                          <w:rPr>
+                            <w:rFonts w:ascii="等线" w:eastAsia="等线" w:hAnsi="等线" w:cs="Times New Roman" w:hint="eastAsia"/>
+                            <w:color w:val="FFFFFF"/>
+                            <w:kern w:val="2"/>
+                            <w:sz w:val="21"/>
+                            <w:szCs w:val="21"/>
+                          </w:rPr>
+                          <w:t>：</w:t>
+                        </w:r>
+                        <w:r>
+                          <w:rPr>
+                            <w:rFonts w:eastAsia="等线" w:cs="Times New Roman"/>
+                            <w:color w:val="FFFFFF"/>
+                            <w:kern w:val="2"/>
+                            <w:sz w:val="21"/>
+                            <w:szCs w:val="21"/>
+                          </w:rPr>
+                          <w:t xml:space="preserve">Mi  = </w:t>
+                        </w:r>
+                        <w:r>
+                          <w:rPr>
+                            <w:rFonts w:eastAsia="等线" w:cs="Times New Roman"/>
+                            <w:color w:val="FFFFFF"/>
+                            <w:kern w:val="2"/>
+                            <w:sz w:val="21"/>
+                            <w:szCs w:val="21"/>
+                          </w:rPr>
+                          <w:t>该</w:t>
+                        </w:r>
+                        <w:r>
+                          <w:rPr>
+                            <w:rFonts w:eastAsia="等线" w:cs="Times New Roman" w:hint="eastAsia"/>
+                            <w:color w:val="FFFFFF"/>
+                            <w:kern w:val="2"/>
+                            <w:sz w:val="21"/>
+                            <w:szCs w:val="21"/>
+                          </w:rPr>
+                          <w:t>文章</w:t>
+                        </w:r>
+                        <w:r>
+                          <w:rPr>
+                            <w:rFonts w:ascii="等线" w:eastAsia="等线" w:hAnsi="等线" w:cs="Times New Roman" w:hint="eastAsia"/>
+                            <w:color w:val="FFFFFF"/>
+                            <w:kern w:val="2"/>
+                            <w:sz w:val="21"/>
+                            <w:szCs w:val="21"/>
+                          </w:rPr>
+                          <w:t>积分总数</w:t>
+                        </w:r>
+                        <w:r>
+                          <w:rPr>
+                            <w:rFonts w:eastAsia="等线" w:cs="Times New Roman"/>
+                            <w:color w:val="FFFFFF"/>
+                            <w:kern w:val="2"/>
+                            <w:sz w:val="21"/>
+                            <w:szCs w:val="21"/>
+                          </w:rPr>
+                          <w:t xml:space="preserve"> + ∑</w:t>
+                        </w:r>
+                        <w:r>
+                          <w:rPr>
+                            <w:rFonts w:ascii="等线" w:eastAsia="等线" w:hAnsi="等线" w:cs="Times New Roman" w:hint="eastAsia"/>
+                            <w:color w:val="FFFFFF"/>
+                            <w:kern w:val="2"/>
+                            <w:sz w:val="21"/>
+                            <w:szCs w:val="21"/>
+                          </w:rPr>
+                          <w:t>（评分</w:t>
+                        </w:r>
+                        <w:r>
+                          <w:rPr>
+                            <w:rFonts w:eastAsia="等线" w:cs="Times New Roman"/>
+                            <w:color w:val="FFFFFF"/>
+                            <w:kern w:val="2"/>
+                            <w:sz w:val="21"/>
+                            <w:szCs w:val="21"/>
+                          </w:rPr>
+                          <w:t>*</w:t>
+                        </w:r>
+                        <w:r>
+                          <w:rPr>
+                            <w:rFonts w:ascii="等线" w:eastAsia="等线" w:hAnsi="等线" w:cs="Times New Roman" w:hint="eastAsia"/>
+                            <w:color w:val="FFFFFF"/>
+                            <w:kern w:val="2"/>
+                            <w:sz w:val="21"/>
+                            <w:szCs w:val="21"/>
+                          </w:rPr>
+                          <w:t>消耗积分</w:t>
+                        </w:r>
+                        <w:r>
+                          <w:rPr>
+                            <w:rFonts w:eastAsia="等线" w:cs="Times New Roman"/>
+                            <w:color w:val="FFFFFF"/>
+                            <w:kern w:val="2"/>
+                            <w:sz w:val="21"/>
+                            <w:szCs w:val="21"/>
+                          </w:rPr>
+                          <w:t>*</w:t>
+                        </w:r>
+                        <w:r>
+                          <w:rPr>
+                            <w:rFonts w:ascii="等线" w:eastAsia="等线" w:hAnsi="等线" w:cs="Times New Roman" w:hint="eastAsia"/>
+                            <w:color w:val="FFFFFF"/>
+                            <w:kern w:val="2"/>
+                            <w:sz w:val="21"/>
+                            <w:szCs w:val="21"/>
+                          </w:rPr>
+                          <w:t>系数（理事会参数）</w:t>
+                        </w:r>
+                        <w:r>
+                          <w:rPr>
+                            <w:rFonts w:eastAsia="等线" w:cs="Times New Roman"/>
+                            <w:color w:val="FFFFFF"/>
+                            <w:kern w:val="2"/>
+                            <w:sz w:val="21"/>
+                            <w:szCs w:val="21"/>
+                          </w:rPr>
+                          <w:t>/5</w:t>
+                        </w:r>
+                        <w:r>
+                          <w:rPr>
+                            <w:rFonts w:ascii="等线" w:eastAsia="等线" w:hAnsi="等线" w:cs="Times New Roman" w:hint="eastAsia"/>
+                            <w:color w:val="FFFFFF"/>
+                            <w:kern w:val="2"/>
+                            <w:sz w:val="21"/>
+                            <w:szCs w:val="21"/>
+                          </w:rPr>
+                          <w:t>）</w:t>
+                        </w:r>
+                      </w:p>
+                    </w:txbxContent>
+                  </v:textbox>
+                </v:roundrect>
+                <v:roundrect id="矩形: 圆角 35" o:spid="_x0000_s1057" style="position:absolute;left:168830;top:39900;width:11278;height:6705;visibility:visible;mso-wrap-style:square;v-text-anchor:middle" arcsize="10923f" o:gfxdata="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" fillcolor="#4472c4 [3204]" strokecolor="#1f3763 [1604]" strokeweight="1pt">
+                  <v:stroke joinstyle="miter"/>
+                  <v:textbox>
+                    <w:txbxContent>
+                      <w:p>
+                        <w:pPr>
+                          <w:pStyle w:val="aa"/>
+                          <w:spacing w:before="0" w:beforeAutospacing="0" w:after="0" w:afterAutospacing="0"/>
+                          <w:jc w:val="center"/>
+                        </w:pPr>
+                        <w:r>
+                          <w:rPr>
+                            <w:rFonts w:ascii="等线" w:eastAsia="等线" w:hAnsi="等线" w:cs="Times New Roman" w:hint="eastAsia"/>
+                            <w:kern w:val="2"/>
+                            <w:sz w:val="21"/>
+                            <w:szCs w:val="21"/>
+                          </w:rPr>
+                          <w:t>不参与评奖</w:t>
+                        </w:r>
+                      </w:p>
+                    </w:txbxContent>
+                  </v:textbox>
+                </v:roundrect>
+                <v:shape id="直接箭头连接符 10" o:spid="_x0000_s1058" type="#_x0000_t32" style="position:absolute;left:147675;top:12039;width:70;height:4877;visibility:visible;mso-wrap-style:square" o:connectortype="straight" o:gfxdata="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" strokecolor="#4472c4 [3204]" strokeweight=".5pt">
+                  <v:stroke endarrow="block" joinstyle="miter"/>
+                </v:shape>
+                <v:shape id="直接箭头连接符 11" o:spid="_x0000_s1059" type="#_x0000_t32" style="position:absolute;left:148052;top:26289;width:156;height:12192;flip:x;visibility:visible;mso-wrap-style:square" o:connectortype="straight" o:gfxdata="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" strokecolor="#4472c4 [3204]" strokeweight=".5pt">
+                  <v:stroke endarrow="block" joinstyle="miter"/>
+                </v:shape>
+                <v:shape id="直接箭头连接符 15" o:spid="_x0000_s1060" type="#_x0000_t32" style="position:absolute;left:160693;top:21526;width:8013;height:191;visibility:visible;mso-wrap-style:square" o:connectortype="straight" o:gfxdata="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" strokecolor="#4472c4 [3204]" strokeweight=".5pt">
+                  <v:stroke endarrow="block" joinstyle="miter"/>
+                </v:shape>
+                <v:shape id="直接箭头连接符 19" o:spid="_x0000_s1061" type="#_x0000_t32" style="position:absolute;left:160321;top:43243;width:8509;height:9;visibility:visible;mso-wrap-style:square" o:connectortype="straight" o:gfxdata="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" strokecolor="#4472c4 [3204]" strokeweight=".5pt">
+                  <v:stroke endarrow="block" joinstyle="miter"/>
+                </v:shape>
+                <v:shape id="直接箭头连接符 21" o:spid="_x0000_s1062" type="#_x0000_t32" style="position:absolute;left:120472;top:43434;width:15240;height:76;flip:x;visibility:visible;mso-wrap-style:square" o:connectortype="straight" o:gfxdata="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" strokecolor="#4472c4 [3204]" strokeweight=".5pt">
+                  <v:stroke endarrow="block" joinstyle="miter"/>
+                </v:shape>
+                <v:rect id="矩形 30" o:spid="_x0000_s1063" style="position:absolute;left:162915;top:19964;width:4191;height:3277;visibility:visible;mso-wrap-style:square;v-text-anchor:middle" o:gfxdata="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" fillcolor="#4472c4 [3204]" strokecolor="#1f3763 [1604]" strokeweight="1pt">
+                  <v:textbox>
+                    <w:txbxContent>
+                      <w:p>
+                        <w:pPr>
+                          <w:jc w:val="center"/>
+                        </w:pPr>
+                        <w:r>
+                          <w:t>否</w:t>
+                        </w:r>
+                      </w:p>
+                    </w:txbxContent>
+                  </v:textbox>
+                </v:rect>
+                <v:rect id="矩形 36" o:spid="_x0000_s1064" style="position:absolute;left:162458;top:42062;width:4267;height:2896;visibility:visible;mso-wrap-style:square;v-text-anchor:middle" o:gfxdata="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" fillcolor="#4472c4 [3204]" strokecolor="#1f3763 [1604]" strokeweight="1pt">
+                  <v:textbox>
+                    <w:txbxContent>
+                      <w:p>
+                        <w:pPr>
+                          <w:jc w:val="center"/>
+                        </w:pPr>
+                        <w:r>
+                          <w:rPr>
+                            <w:rFonts w:hint="eastAsia"/>
+                          </w:rPr>
+                          <w:t>否</w:t>
+                        </w:r>
+                      </w:p>
+                    </w:txbxContent>
+                  </v:textbox>
+                </v:rect>
+                <v:rect id="矩形 43" o:spid="_x0000_s1065" style="position:absolute;left:145998;top:29108;width:4418;height:3277;visibility:visible;mso-wrap-style:square;v-text-anchor:middle" o:gfxdata="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" fillcolor="#4472c4 [3204]" strokecolor="#1f3763 [1604]" strokeweight="1pt">
+                  <v:textbox>
+                    <w:txbxContent>
+                      <w:p>
+                        <w:pPr>
+                          <w:jc w:val="center"/>
+                        </w:pPr>
+                        <w:r>
+                          <w:rPr>
+                            <w:rFonts w:hint="eastAsia"/>
+                          </w:rPr>
+                          <w:t>是</w:t>
+                        </w:r>
+                      </w:p>
+                    </w:txbxContent>
+                  </v:textbox>
+                </v:rect>
+                <v:rect id="矩形 44" o:spid="_x0000_s1066" style="position:absolute;left:126796;top:41605;width:5182;height:3657;visibility:visible;mso-wrap-style:square;v-text-anchor:middle" o:gfxdata="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" fillcolor="#4472c4 [3204]" strokecolor="#1f3763 [1604]" strokeweight="1pt">
+                  <v:textbox>
+                    <w:txbxContent>
+                      <w:p>
+                        <w:pPr>
+                          <w:jc w:val="center"/>
+                        </w:pPr>
+                        <w:r>
+                          <w:rPr>
+                            <w:rFonts w:hint="eastAsia"/>
+                          </w:rPr>
+                          <w:t>是</w:t>
+                        </w:r>
+                      </w:p>
+                    </w:txbxContent>
+                  </v:textbox>
+                </v:rect>
+                <v:shapetype id="_x0000_t109" coordsize="21600,21600" o:spt="109" path="m,l,21600r21600,l21600,xe">
+                  <v:stroke joinstyle="miter"/>
+                  <v:path gradientshapeok="t" o:connecttype="rect"/>
+                </v:shapetype>
+                <v:shape id="流程图: 过程 45" o:spid="_x0000_s1067" type="#_x0000_t109" style="position:absolute;left:94715;top:98069;width:30024;height:6477;visibility:visible;mso-wrap-style:square;v-text-anchor:middle" o:gfxdata="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" fillcolor="#4472c4 [3204]" strokecolor="#1f3763 [1604]" strokeweight="1pt">
+                  <v:textbox>
+                    <w:txbxContent>
+                      <w:p>
+                        <w:pPr>
+                          <w:jc w:val="center"/>
+                        </w:pPr>
+                        <w:r>
+                          <w:rPr>
+                            <w:rFonts w:hint="eastAsia"/>
+                          </w:rPr>
+                          <w:t>文章收入：按文章收益列表占比分配</w:t>
+                        </w:r>
+                      </w:p>
+                      <w:p>
+                        <w:pPr>
+                          <w:jc w:val="center"/>
+                        </w:pPr>
+                        <w:r>
+                          <w:rPr>
+                            <w:rFonts w:hint="eastAsia"/>
+                          </w:rPr>
+                          <w:t>（先分配账户，剩余分配给平台）</w:t>
+                        </w:r>
+                      </w:p>
+                    </w:txbxContent>
+                  </v:textbox>
+                </v:shape>
+                <v:shape id="直接箭头连接符 46" o:spid="_x0000_s1068" type="#_x0000_t32" style="position:absolute;left:110232;top:83867;width:105;height:13973;visibility:visible;mso-wrap-style:square" o:connectortype="straight" o:gfxdata="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" strokecolor="#4472c4 [3204]" strokeweight=".5pt">
+                  <v:stroke endarrow="block" joinstyle="miter"/>
+                </v:shape>
+                <v:rect id="矩形 47" o:spid="_x0000_s1069" style="position:absolute;left:37490;top:92811;width:41377;height:9144;visibility:visible;mso-wrap-style:square;v-text-anchor:middle" o:gfxdata="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" fillcolor="#4472c4 [3204]" strokecolor="#1f3763 [1604]" strokeweight="1pt">
+                  <v:textbox>
+                    <w:txbxContent>
+                      <w:p>
+                        <w:pPr>
+                          <w:jc w:val="center"/>
+                        </w:pPr>
+                        <w:r>
+                          <w:t>计算</w:t>
+                        </w:r>
+                        <w:r>
+                          <w:rPr>
+                            <w:rFonts w:hint="eastAsia"/>
+                          </w:rPr>
+                          <w:t>公式2：</w:t>
+                        </w:r>
+                      </w:p>
+                      <w:p>
+                        <w:pPr>
+                          <w:jc w:val="center"/>
+                        </w:pPr>
+                        <w:r>
+                          <w:rPr>
+                            <w:rFonts w:hint="eastAsia"/>
+                          </w:rPr>
+                          <w:t>前3</w:t>
+                        </w:r>
+                        <w:r>
+                          <w:t>0%</w:t>
+                        </w:r>
+                        <w:r>
+                          <w:rPr>
+                            <w:rFonts w:hint="eastAsia"/>
+                          </w:rPr>
+                          <w:t>（理事会参数）</w:t>
+                        </w:r>
+                        <w:r>
+                          <w:t>的</w:t>
+                        </w:r>
+                        <w:r>
+                          <w:rPr>
+                            <w:rFonts w:hint="eastAsia"/>
+                          </w:rPr>
+                          <w:t>积分：1</w:t>
+                        </w:r>
+                        <w:r>
+                          <w:t>00%权重</w:t>
+                        </w:r>
+                        <w:r>
+                          <w:rPr>
+                            <w:rFonts w:hint="eastAsia"/>
+                          </w:rPr>
+                          <w:t>；</w:t>
+                        </w:r>
+                      </w:p>
+                      <w:p>
+                        <w:pPr>
+                          <w:jc w:val="center"/>
+                        </w:pPr>
+                        <w:r>
+                          <w:rPr>
+                            <w:rFonts w:hint="eastAsia"/>
+                          </w:rPr>
+                          <w:t>3</w:t>
+                        </w:r>
+                        <w:r>
+                          <w:t>0%~70%</w:t>
+                        </w:r>
+                        <w:r>
+                          <w:rPr>
+                            <w:rFonts w:hint="eastAsia"/>
+                          </w:rPr>
+                          <w:t>（理事会参数）：权重逐渐由1</w:t>
+                        </w:r>
+                        <w:r>
+                          <w:t>00%降至</w:t>
+                        </w:r>
+                        <w:r>
+                          <w:rPr>
+                            <w:rFonts w:hint="eastAsia"/>
+                          </w:rPr>
+                          <w:t>5</w:t>
+                        </w:r>
+                        <w:r>
+                          <w:t>0%</w:t>
+                        </w:r>
+                        <w:r>
+                          <w:rPr>
+                            <w:rFonts w:hint="eastAsia"/>
+                          </w:rPr>
+                          <w:t>（理事会参数）；后</w:t>
+                        </w:r>
+                        <w:r>
+                          <w:t>30%</w:t>
+                        </w:r>
+                        <w:r>
+                          <w:rPr>
+                            <w:rFonts w:hint="eastAsia"/>
+                          </w:rPr>
+                          <w:t>：固定</w:t>
+                        </w:r>
+                        <w:r>
+                          <w:t>50%</w:t>
+                        </w:r>
+                      </w:p>
+                    </w:txbxContent>
+                  </v:textbox>
+                </v:rect>
+                <v:roundrect id="矩形: 圆角 48" o:spid="_x0000_s1070" style="position:absolute;left:17907;top:126187;width:18821;height:7925;visibility:visible;mso-wrap-style:square;v-text-anchor:middle" arcsize="10923f" o:gfxdata="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" fillcolor="#4472c4 [3204]" strokecolor="#1f3763 [1604]" strokeweight="1pt">
+                  <v:stroke joinstyle="miter"/>
+                  <v:textbox>
+                    <w:txbxContent>
+                      <w:p>
+                        <w:r>
+                          <w:t>评分</w:t>
+                        </w:r>
+                        <w:r>
+                          <w:rPr>
+                            <w:rFonts w:hint="eastAsia"/>
+                          </w:rPr>
+                          <w:t>者i</w:t>
+                        </w:r>
+                        <w:r>
+                          <w:t>增加</w:t>
+                        </w:r>
+                        <w:r>
+                          <w:rPr>
+                            <w:rFonts w:hint="eastAsia"/>
+                          </w:rPr>
+                          <w:t>收益Yi</w:t>
+                        </w:r>
+                      </w:p>
+                    </w:txbxContent>
+                  </v:textbox>
+                </v:roundrect>
+                <v:roundrect id="矩形: 圆角 49" o:spid="_x0000_s1071" style="position:absolute;left:83515;top:125958;width:22860;height:9220;visibility:visible;mso-wrap-style:square;v-text-anchor:middle" arcsize="10923f" o:gfxdata="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" fillcolor="#4472c4 [3204]" strokecolor="#1f3763 [1604]" strokeweight="1pt">
+                  <v:stroke joinstyle="miter"/>
+                  <v:textbox>
+                    <w:txbxContent>
+                      <w:p>
+                        <w:pPr>
+                          <w:jc w:val="center"/>
+                        </w:pPr>
+                        <w:r>
+                          <w:t>评分</w:t>
+                        </w:r>
+                        <w:r>
+                          <w:rPr>
+                            <w:rFonts w:hint="eastAsia"/>
+                          </w:rPr>
+                          <w:t>者i</w:t>
+                        </w:r>
+                        <w:r>
+                          <w:t>收益</w:t>
+                        </w:r>
+                        <w:r>
+                          <w:rPr>
+                            <w:rFonts w:hint="eastAsia"/>
+                          </w:rPr>
+                          <w:t>增加Y</w:t>
+                        </w:r>
+                        <w:r>
+                          <w:t>i*反正</w:t>
+                        </w:r>
+                        <w:r>
+                          <w:rPr>
+                            <w:rFonts w:hint="eastAsia"/>
+                          </w:rPr>
+                          <w:t>者收益比例（理事会参数）</w:t>
+                        </w:r>
+                      </w:p>
+                    </w:txbxContent>
+                  </v:textbox>
+                </v:roundrect>
+                <v:shape id="流程图: 决策 50" o:spid="_x0000_s1072" type="#_x0000_t110" style="position:absolute;left:41681;top:143332;width:33833;height:10592;visibility:visible;mso-wrap-style:square;v-text-anchor:middle" o:gfxdata="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" fillcolor="#4472c4 [3204]" strokecolor="#1f3763 [1604]" strokeweight="1pt">
+                  <v:textbox>
+                    <w:txbxContent>
+                      <w:p>
+                        <w:pPr>
+                          <w:jc w:val="center"/>
+                          <w:rPr>
+                            <w:sz w:val="13"/>
+                            <w:szCs w:val="13"/>
+                          </w:rPr>
+                        </w:pPr>
+                        <w:r>
+                          <w:rPr>
+                            <w:rFonts w:hint="eastAsia"/>
+                            <w:sz w:val="13"/>
+                            <w:szCs w:val="13"/>
+                          </w:rPr>
+                          <w:t>该篇文章是否赞大于踩即</w:t>
+                        </w:r>
+                        <w:r>
+                          <w:rPr>
+                            <w:rFonts w:eastAsia="等线" w:cs="Times New Roman"/>
+                            <w:color w:val="FFFFFF"/>
+                            <w:sz w:val="13"/>
+                            <w:szCs w:val="13"/>
+                          </w:rPr>
+                          <w:t>∑</w:t>
+                        </w:r>
+                        <w:r>
+                          <w:rPr>
+                            <w:rFonts w:ascii="等线" w:eastAsia="等线" w:hAnsi="等线" w:cs="Times New Roman" w:hint="eastAsia"/>
+                            <w:color w:val="FFFFFF"/>
+                            <w:sz w:val="13"/>
+                            <w:szCs w:val="13"/>
+                          </w:rPr>
+                          <w:t>（评分</w:t>
+                        </w:r>
+                        <w:r>
+                          <w:rPr>
+                            <w:rFonts w:eastAsia="等线" w:cs="Times New Roman"/>
+                            <w:color w:val="FFFFFF"/>
+                            <w:sz w:val="13"/>
+                            <w:szCs w:val="13"/>
+                          </w:rPr>
+                          <w:t>*</w:t>
+                        </w:r>
+                        <w:r>
+                          <w:rPr>
+                            <w:rFonts w:ascii="等线" w:eastAsia="等线" w:hAnsi="等线" w:cs="Times New Roman" w:hint="eastAsia"/>
+                            <w:color w:val="FFFFFF"/>
+                            <w:sz w:val="13"/>
+                            <w:szCs w:val="13"/>
+                          </w:rPr>
+                          <w:t>消耗积分</w:t>
+                        </w:r>
+                        <w:r>
+                          <w:rPr>
+                            <w:rFonts w:eastAsia="等线" w:cs="Times New Roman"/>
+                            <w:color w:val="FFFFFF"/>
+                            <w:sz w:val="13"/>
+                            <w:szCs w:val="13"/>
+                          </w:rPr>
+                          <w:t>*</w:t>
+                        </w:r>
+                        <w:r>
+                          <w:rPr>
+                            <w:rFonts w:ascii="等线" w:eastAsia="等线" w:hAnsi="等线" w:cs="Times New Roman" w:hint="eastAsia"/>
+                            <w:color w:val="FFFFFF"/>
+                            <w:sz w:val="13"/>
+                            <w:szCs w:val="13"/>
+                          </w:rPr>
+                          <w:t>系数（理事会参数）</w:t>
+                        </w:r>
+                        <w:r>
+                          <w:rPr>
+                            <w:rFonts w:eastAsia="等线" w:cs="Times New Roman"/>
+                            <w:color w:val="FFFFFF"/>
+                            <w:sz w:val="13"/>
+                            <w:szCs w:val="13"/>
+                          </w:rPr>
+                          <w:t>/5</w:t>
+                        </w:r>
+                        <w:r>
+                          <w:rPr>
+                            <w:rFonts w:ascii="等线" w:eastAsia="等线" w:hAnsi="等线" w:cs="Times New Roman" w:hint="eastAsia"/>
+                            <w:color w:val="FFFFFF"/>
+                            <w:sz w:val="13"/>
+                            <w:szCs w:val="13"/>
+                          </w:rPr>
+                          <w:t xml:space="preserve"> ）&gt;</w:t>
+                        </w:r>
+                        <w:r>
+                          <w:rPr>
+                            <w:rFonts w:ascii="等线" w:eastAsia="等线" w:hAnsi="等线" w:cs="Times New Roman"/>
+                            <w:color w:val="FFFFFF"/>
+                            <w:sz w:val="13"/>
+                            <w:szCs w:val="13"/>
+                          </w:rPr>
+                          <w:t>= 0  ?</w:t>
+                        </w:r>
+                      </w:p>
+                    </w:txbxContent>
+                  </v:textbox>
+                </v:shape>
+                <v:shape id="流程图: 过程 51" o:spid="_x0000_s1073" type="#_x0000_t109" style="position:absolute;left:19431;top:145846;width:7543;height:4268;visibility:visible;mso-wrap-style:square;v-text-anchor:middle" o:gfxdata="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" fillcolor="#4472c4 [3204]" strokecolor="#1f3763 [1604]" strokeweight="1pt">
+                  <v:textbox>
+                    <w:txbxContent>
+                      <w:p>
+                        <w:pPr>
+                          <w:jc w:val="center"/>
+                        </w:pPr>
+                        <w:r>
+                          <w:t>是</w:t>
+                        </w:r>
+                      </w:p>
+                    </w:txbxContent>
+                  </v:textbox>
+                </v:shape>
+                <v:shape id="直接箭头连接符 52" o:spid="_x0000_s1074" type="#_x0000_t32" style="position:absolute;left:27051;top:148285;width:14782;height:228;flip:x y;visibility:visible;mso-wrap-style:square" o:connectortype="straight" o:gfxdata="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" strokecolor="#4472c4 [3204]" strokeweight=".5pt">
+                  <v:stroke endarrow="block" joinstyle="miter"/>
+                </v:shape>
+                <v:shape id="直接箭头连接符 53" o:spid="_x0000_s1075" type="#_x0000_t32" style="position:absolute;left:23469;top:133807;width:153;height:11658;flip:y;visibility:visible;mso-wrap-style:square" o:connectortype="straight" o:gfxdata="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" strokecolor="#4472c4 [3204]" strokeweight=".5pt">
+                  <v:stroke endarrow="block" joinstyle="miter"/>
+                </v:shape>
+                <v:shape id="流程图: 决策 54" o:spid="_x0000_s1076" type="#_x0000_t110" style="position:absolute;left:44243;top:162229;width:28223;height:10211;visibility:visible;mso-wrap-style:square;v-text-anchor:middle" o:gfxdata="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" fillcolor="#4472c4 [3204]" strokecolor="#1f3763 [1604]" strokeweight="1pt">
+                  <v:textbox>
+                    <w:txbxContent>
+                      <w:p>
+                        <w:pPr>
+                          <w:pStyle w:val="aa"/>
+                          <w:spacing w:before="0" w:beforeAutospacing="0" w:after="0" w:afterAutospacing="0"/>
+                          <w:jc w:val="center"/>
+                          <w:rPr>
+                            <w:sz w:val="21"/>
+                            <w:szCs w:val="21"/>
+                          </w:rPr>
+                        </w:pPr>
+                        <w:r>
+                          <w:rPr>
+                            <w:rFonts w:ascii="等线" w:eastAsia="等线" w:hAnsi="等线" w:cs="Times New Roman" w:hint="eastAsia"/>
+                            <w:kern w:val="2"/>
+                            <w:sz w:val="21"/>
+                            <w:szCs w:val="21"/>
+                          </w:rPr>
+                          <w:t>评分者</w:t>
+                        </w:r>
+                        <w:r>
+                          <w:rPr>
+                            <w:rFonts w:ascii="等线" w:eastAsia="等线" w:hAnsi="等线" w:cs="Times New Roman"/>
+                            <w:kern w:val="2"/>
+                            <w:sz w:val="21"/>
+                            <w:szCs w:val="21"/>
+                          </w:rPr>
+                          <w:t>i</w:t>
+                        </w:r>
+                        <w:r>
+                          <w:rPr>
+                            <w:rFonts w:ascii="等线" w:eastAsia="等线" w:hAnsi="等线" w:cs="Times New Roman" w:hint="eastAsia"/>
+                            <w:kern w:val="2"/>
+                            <w:sz w:val="21"/>
+                            <w:szCs w:val="21"/>
+                          </w:rPr>
+                          <w:t>是否点赞即评分 &gt;</w:t>
+                        </w:r>
+                        <w:r>
+                          <w:rPr>
+                            <w:rFonts w:ascii="等线" w:eastAsia="等线" w:hAnsi="等线" w:cs="Times New Roman"/>
+                            <w:kern w:val="2"/>
+                            <w:sz w:val="21"/>
+                            <w:szCs w:val="21"/>
+                          </w:rPr>
+                          <w:t>= 0  ?</w:t>
+                        </w:r>
+                      </w:p>
+                    </w:txbxContent>
+                  </v:textbox>
+                </v:shape>
+                <v:shape id="流程图: 过程 57" o:spid="_x0000_s1077" type="#_x0000_t109" style="position:absolute;left:19812;top:166192;width:7467;height:4191;visibility:visible;mso-wrap-style:square;v-text-anchor:middle" o:gfxdata="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" fillcolor="#4472c4 [3204]" strokecolor="#1f3763 [1604]" strokeweight="1pt">
+                  <v:textbox>
+                    <w:txbxContent>
+                      <w:p>
+                        <w:pPr>
+                          <w:jc w:val="center"/>
+                        </w:pPr>
+                        <w:r>
+                          <w:t>是</w:t>
+                        </w:r>
+                      </w:p>
+                    </w:txbxContent>
+                  </v:textbox>
+                </v:shape>
+                <v:shape id="直接箭头连接符 58" o:spid="_x0000_s1078" type="#_x0000_t32" style="position:absolute;left:27508;top:167335;width:16735;height:305;flip:x;visibility:visible;mso-wrap-style:square" o:connectortype="straight" o:gfxdata="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" strokecolor="#4472c4 [3204]" strokeweight=".5pt">
+                  <v:stroke endarrow="block" joinstyle="miter"/>
+                </v:shape>
+                <v:shapetype id="_x0000_t34" coordsize="21600,21600" o:spt="34" o:oned="t" adj="10800" path="m,l@0,0@0,21600,21600,21600e" filled="f">
+                  <v:stroke joinstyle="miter"/>
+                  <v:formulas>
+                    <v:f eqn="val #0"/>
+                  </v:formulas>
+                  <v:path arrowok="t" fillok="f" o:connecttype="none"/>
+                  <v:handles>
+                    <v:h position="#0,center"/>
+                  </v:handles>
+                  <o:lock v:ext="edit" shapetype="t"/>
+                </v:shapetype>
+                <v:shape id="连接符: 肘形 60" o:spid="_x0000_s1079" type="#_x0000_t34" style="position:absolute;left:17907;top:130149;width:1905;height:38138;rotation:180;visibility:visible;mso-wrap-style:square" o:connectortype="elbow" o:gfxdata="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" adj="47520" strokecolor="#4472c4 [3204]" strokeweight=".5pt">
+                  <v:stroke endarrow="block"/>
+                </v:shape>
+                <v:rect id="矩形 61" o:spid="_x0000_s1080" style="position:absolute;left:54635;top:156743;width:6934;height:3200;visibility:visible;mso-wrap-style:square;v-text-anchor:middle" o:gfxdata="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" fillcolor="#4472c4 [3204]" strokecolor="#1f3763 [1604]" strokeweight="1pt">
+                  <v:textbox>
+                    <w:txbxContent>
+                      <w:p>
+                        <w:pPr>
+                          <w:jc w:val="center"/>
+                        </w:pPr>
+                        <w:r>
+                          <w:rPr>
+                            <w:rFonts w:hint="eastAsia"/>
+                          </w:rPr>
+                          <w:t>否</w:t>
+                        </w:r>
+                      </w:p>
+                    </w:txbxContent>
+                  </v:textbox>
+                </v:rect>
+                <v:shape id="流程图: 过程 62" o:spid="_x0000_s1081" type="#_x0000_t109" style="position:absolute;left:90297;top:164134;width:7924;height:4725;visibility:visible;mso-wrap-style:square;v-text-anchor:middle" o:gfxdata="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" fillcolor="#4472c4 [3204]" strokecolor="#1f3763 [1604]" strokeweight="1pt">
+                  <v:textbox>
+                    <w:txbxContent>
+                      <w:p>
+                        <w:pPr>
+                          <w:jc w:val="center"/>
+                        </w:pPr>
+                        <w:r>
+                          <w:rPr>
+                            <w:rFonts w:hint="eastAsia"/>
+                          </w:rPr>
+                          <w:t>否</w:t>
+                        </w:r>
+                      </w:p>
+                    </w:txbxContent>
+                  </v:textbox>
+                </v:shape>
+                <v:shape id="直接箭头连接符 63" o:spid="_x0000_s1082" type="#_x0000_t32" style="position:absolute;left:58354;top:154076;width:91;height:8153;flip:x;visibility:visible;mso-wrap-style:square" o:connectortype="straight" o:gfxdata="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" strokecolor="#4472c4 [3204]" strokeweight=".5pt">
+                  <v:stroke endarrow="block" joinstyle="miter"/>
+                </v:shape>
+                <v:shape id="直接箭头连接符 64" o:spid="_x0000_s1083" type="#_x0000_t32" style="position:absolute;left:58521;top:134569;width:76;height:8687;visibility:visible;mso-wrap-style:square" o:connectortype="straight" o:gfxdata="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" strokecolor="#4472c4 [3204]" strokeweight=".5pt">
+                  <v:stroke endarrow="block" joinstyle="miter"/>
+                </v:shape>
+                <v:shape id="直接箭头连接符 65" o:spid="_x0000_s1084" type="#_x0000_t32" style="position:absolute;left:72694;top:167335;width:17374;height:76;visibility:visible;mso-wrap-style:square" o:connectortype="straight" o:gfxdata="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" strokecolor="#4472c4 [3204]" strokeweight=".5pt">
+                  <v:stroke endarrow="block" joinstyle="miter"/>
+                </v:shape>
+                <v:shape id="直接箭头连接符 66" o:spid="_x0000_s1085" type="#_x0000_t32" style="position:absolute;left:94640;top:135178;width:305;height:28652;flip:y;visibility:visible;mso-wrap-style:square" o:connectortype="straight" o:gfxdata="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" strokecolor="#4472c4 [3204]" strokeweight=".5pt">
+                  <v:stroke endarrow="block" joinstyle="miter"/>
+                </v:shape>
+                <v:shape id="流程图: 决策 67" o:spid="_x0000_s1086" type="#_x0000_t110" style="position:absolute;left:93316;top:73275;width:33833;height:10592;visibility:visible;mso-wrap-style:square;v-text-anchor:middle" o:gfxdata="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" fillcolor="#4472c4 [3204]" strokecolor="#1f3763 [1604]" strokeweight="1pt">
+                  <v:textbox>
+                    <w:txbxContent>
+                      <w:p>
+                        <w:pPr>
+                          <w:pStyle w:val="aa"/>
+                          <w:spacing w:before="0" w:beforeAutospacing="0" w:after="0" w:afterAutospacing="0"/>
+                          <w:jc w:val="center"/>
+                        </w:pPr>
+                        <w:r>
+                          <w:rPr>
+                            <w:rFonts w:ascii="等线" w:eastAsia="等线" w:hAnsi="等线" w:cs="Times New Roman" w:hint="eastAsia"/>
+                            <w:kern w:val="2"/>
+                            <w:sz w:val="13"/>
+                            <w:szCs w:val="13"/>
+                          </w:rPr>
+                          <w:t>该篇文章是否赞大于踩即</w:t>
+                        </w:r>
+                        <w:r>
+                          <w:rPr>
+                            <w:rFonts w:eastAsia="等线" w:cs="Times New Roman"/>
+                            <w:color w:val="FFFFFF"/>
+                            <w:kern w:val="2"/>
+                            <w:sz w:val="13"/>
+                            <w:szCs w:val="13"/>
+                          </w:rPr>
+                          <w:t>∑</w:t>
+                        </w:r>
+                        <w:r>
+                          <w:rPr>
+                            <w:rFonts w:ascii="等线" w:eastAsia="等线" w:hAnsi="等线" w:cs="Times New Roman" w:hint="eastAsia"/>
+                            <w:color w:val="FFFFFF"/>
+                            <w:kern w:val="2"/>
+                            <w:sz w:val="13"/>
+                            <w:szCs w:val="13"/>
+                          </w:rPr>
+                          <w:t>（评分</w:t>
+                        </w:r>
+                        <w:r>
+                          <w:rPr>
+                            <w:rFonts w:eastAsia="等线" w:cs="Times New Roman"/>
+                            <w:color w:val="FFFFFF"/>
+                            <w:kern w:val="2"/>
+                            <w:sz w:val="13"/>
+                            <w:szCs w:val="13"/>
+                          </w:rPr>
+                          <w:t>*</w:t>
+                        </w:r>
+                        <w:r>
+                          <w:rPr>
+                            <w:rFonts w:ascii="等线" w:eastAsia="等线" w:hAnsi="等线" w:cs="Times New Roman" w:hint="eastAsia"/>
+                            <w:color w:val="FFFFFF"/>
+                            <w:kern w:val="2"/>
+                            <w:sz w:val="13"/>
+                            <w:szCs w:val="13"/>
+                          </w:rPr>
+                          <w:t>消耗积分</w:t>
+                        </w:r>
+                        <w:r>
+                          <w:rPr>
+                            <w:rFonts w:eastAsia="等线" w:cs="Times New Roman"/>
+                            <w:color w:val="FFFFFF"/>
+                            <w:kern w:val="2"/>
+                            <w:sz w:val="13"/>
+                            <w:szCs w:val="13"/>
+                          </w:rPr>
+                          <w:t>*</w:t>
+                        </w:r>
+                        <w:r>
+                          <w:rPr>
+                            <w:rFonts w:ascii="等线" w:eastAsia="等线" w:hAnsi="等线" w:cs="Times New Roman" w:hint="eastAsia"/>
+                            <w:color w:val="FFFFFF"/>
+                            <w:kern w:val="2"/>
+                            <w:sz w:val="13"/>
+                            <w:szCs w:val="13"/>
+                          </w:rPr>
+                          <w:t>系数（理事会参数）</w:t>
+                        </w:r>
+                        <w:r>
+                          <w:rPr>
+                            <w:rFonts w:eastAsia="等线" w:cs="Times New Roman"/>
+                            <w:color w:val="FFFFFF"/>
+                            <w:kern w:val="2"/>
+                            <w:sz w:val="13"/>
+                            <w:szCs w:val="13"/>
+                          </w:rPr>
+                          <w:t xml:space="preserve">/5 </w:t>
+                        </w:r>
+                        <w:r>
+                          <w:rPr>
+                            <w:rFonts w:ascii="等线" w:eastAsia="等线" w:hAnsi="等线" w:cs="Times New Roman" w:hint="eastAsia"/>
+                            <w:color w:val="FFFFFF"/>
+                            <w:kern w:val="2"/>
+                            <w:sz w:val="13"/>
+                            <w:szCs w:val="13"/>
+                          </w:rPr>
+                          <w:t>）</w:t>
+                        </w:r>
+                        <w:r>
+                          <w:rPr>
+                            <w:rFonts w:eastAsia="等线" w:cs="Times New Roman"/>
+                            <w:color w:val="FFFFFF"/>
+                            <w:kern w:val="2"/>
+                            <w:sz w:val="13"/>
+                            <w:szCs w:val="13"/>
+                          </w:rPr>
+                          <w:t>&gt;= 0  ?</w:t>
+                        </w:r>
+                      </w:p>
+                    </w:txbxContent>
+                  </v:textbox>
+                </v:shape>
+                <v:shape id="直接箭头连接符 68" o:spid="_x0000_s1087" type="#_x0000_t32" style="position:absolute;left:109965;top:65808;width:267;height:7467;visibility:visible;mso-wrap-style:square" o:connectortype="straight" o:gfxdata="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" strokecolor="#4472c4 [3204]" strokeweight=".5pt">
+                  <v:stroke endarrow="block" joinstyle="miter"/>
+                </v:shape>
+                <v:rect id="矩形 69" o:spid="_x0000_s1088" style="position:absolute;left:107289;top:87782;width:6249;height:3353;visibility:visible;mso-wrap-style:square;v-text-anchor:middle" o:gfxdata="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" fillcolor="#4472c4 [3204]" strokecolor="#1f3763 [1604]" strokeweight="1pt">
+                  <v:textbox>
+                    <w:txbxContent>
+                      <w:p>
+                        <w:pPr>
+                          <w:jc w:val="center"/>
+                        </w:pPr>
+                        <w:r>
+                          <w:rPr>
+                            <w:rFonts w:hint="eastAsia"/>
+                          </w:rPr>
+                          <w:t>是</w:t>
+                        </w:r>
+                      </w:p>
+                    </w:txbxContent>
+                  </v:textbox>
+                </v:rect>
+                <v:rect id="矩形 70" o:spid="_x0000_s1089" style="position:absolute;left:134416;top:75742;width:7011;height:4877;visibility:visible;mso-wrap-style:square;v-text-anchor:middle" o:gfxdata="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" fillcolor="#4472c4 [3204]" strokecolor="#1f3763 [1604]" strokeweight="1pt">
+                  <v:textbox>
+                    <w:txbxContent>
+                      <w:p>
+                        <w:pPr>
+                          <w:jc w:val="center"/>
+                        </w:pPr>
+                        <w:r>
+                          <w:rPr>
+                            <w:rFonts w:hint="eastAsia"/>
+                          </w:rPr>
+                          <w:t>否</w:t>
+                        </w:r>
+                      </w:p>
+                    </w:txbxContent>
+                  </v:textbox>
+                </v:rect>
+                <v:shape id="流程图: 过程 71" o:spid="_x0000_s1090" type="#_x0000_t109" style="position:absolute;left:148256;top:74952;width:30966;height:8563;visibility:visible;mso-wrap-style:square;v-text-anchor:middle" o:gfxdata="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" fillcolor="#4472c4 [3204]" strokecolor="#1f3763 [1604]" strokeweight="1pt">
+                  <v:textbox>
+                    <w:txbxContent>
+                      <w:p>
+                        <w:pPr>
+                          <w:pStyle w:val="aa"/>
+                          <w:spacing w:before="0" w:beforeAutospacing="0" w:after="0" w:afterAutospacing="0"/>
+                          <w:jc w:val="center"/>
+                        </w:pPr>
+                        <w:r>
+                          <w:rPr>
+                            <w:rFonts w:ascii="等线" w:eastAsia="等线" w:hAnsi="等线" w:cs="Times New Roman" w:hint="eastAsia"/>
+                            <w:kern w:val="2"/>
+                            <w:sz w:val="21"/>
+                            <w:szCs w:val="21"/>
+                          </w:rPr>
+                          <w:t>文章收入</w:t>
+                        </w:r>
+                        <w:r>
+                          <w:rPr>
+                            <w:rFonts w:ascii="等线" w:eastAsia="等线" w:hAnsi="等线" w:cs="Times New Roman"/>
+                            <w:kern w:val="2"/>
+                            <w:sz w:val="21"/>
+                            <w:szCs w:val="21"/>
+                          </w:rPr>
+                          <w:t>*文章</w:t>
+                        </w:r>
+                        <w:r>
+                          <w:rPr>
+                            <w:rFonts w:ascii="等线" w:eastAsia="等线" w:hAnsi="等线" w:cs="Times New Roman" w:hint="eastAsia"/>
+                            <w:kern w:val="2"/>
+                            <w:sz w:val="21"/>
+                            <w:szCs w:val="21"/>
+                          </w:rPr>
+                          <w:t>受益人奖励系数（理事会参数）：按文章收益列表占比分配</w:t>
+                        </w:r>
+                      </w:p>
+                      <w:p>
+                        <w:pPr>
+                          <w:pStyle w:val="aa"/>
+                          <w:spacing w:before="0" w:beforeAutospacing="0" w:after="0" w:afterAutospacing="0"/>
+                          <w:jc w:val="center"/>
+                        </w:pPr>
+                        <w:r>
+                          <w:rPr>
+                            <w:rFonts w:ascii="等线" w:eastAsia="等线" w:hAnsi="等线" w:cs="Times New Roman" w:hint="eastAsia"/>
+                            <w:kern w:val="2"/>
+                            <w:sz w:val="21"/>
+                            <w:szCs w:val="21"/>
+                          </w:rPr>
+                          <w:t>（先分配账户，剩余分配给平台）</w:t>
+                        </w:r>
+                      </w:p>
+                    </w:txbxContent>
+                  </v:textbox>
+                </v:shape>
+                <v:shape id="直接箭头连接符 72" o:spid="_x0000_s1091" type="#_x0000_t32" style="position:absolute;left:127149;top:78571;width:21107;height:662;visibility:visible;mso-wrap-style:square" o:connectortype="straight" o:gfxdata="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" strokecolor="#4472c4 [3204]" strokeweight=".5pt">
+                  <v:stroke endarrow="block" joinstyle="miter"/>
+                </v:shape>
+                <v:shapetype id="_x0000_t49" coordsize="21600,21600" o:spt="49" adj="23400,24400,25200,21600,25200,4050,23400,4050" path="m@0@1l@2@3@4@5@6@7nfem,l21600,r,21600l,21600xe">
+                  <v:stroke joinstyle="miter"/>
+                  <v:formulas>
+                    <v:f eqn="val #0"/>
+                    <v:f eqn="val #1"/>
+                    <v:f eqn="val #2"/>
+                    <v:f eqn="val #3"/>
+                    <v:f eqn="val #4"/>
+                    <v:f eqn="val #5"/>
+                    <v:f eqn="val #6"/>
+                    <v:f eqn="val #7"/>
+                  </v:formulas>
+                  <v:path arrowok="t" o:extrusionok="f" gradientshapeok="t" o:connecttype="custom" o:connectlocs="@0,@1;10800,0;10800,21600;0,10800;21600,10800"/>
+                  <v:handles>
+                    <v:h position="#0,#1"/>
+                    <v:h position="#2,#3"/>
+                    <v:h position="#4,#5"/>
+                    <v:h position="#6,#7"/>
+                  </v:handles>
+                  <o:callout v:ext="edit" type="threeSegment" on="t"/>
+                </v:shapetype>
+                <v:shape id="标注: 双弯曲线形 76" o:spid="_x0000_s1092" type="#_x0000_t49" style="position:absolute;left:228;top:89763;width:30252;height:18441;visibility:visible;mso-wrap-style:square;v-text-anchor:middle" o:gfxdata="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" adj="21240,17146,22680,16764,26341,5702,22320,2975" fillcolor="#4472c4 [3204]" strokecolor="#1f3763 [1604]" strokeweight="1pt">
+                  <v:textbox>
+                    <w:txbxContent>
+                      <w:p>
+                        <w:r>
+                          <w:rPr>
+                            <w:rFonts w:hint="eastAsia"/>
+                          </w:rPr>
+                          <w:t>以评分者的第一个积分所在的权重点为该评分者消耗的所有积分权重</w:t>
+                        </w:r>
+                      </w:p>
+                      <w:p>
+                        <w:r>
+                          <w:rPr>
+                            <w:rFonts w:hint="eastAsia"/>
+                          </w:rPr>
+                          <w:t>举例：评分者A、B、C</w:t>
+                        </w:r>
+                        <w:r>
+                          <w:t>先后都</w:t>
+                        </w:r>
+                        <w:r>
+                          <w:rPr>
+                            <w:rFonts w:hint="eastAsia"/>
+                          </w:rPr>
+                          <w:t>花费1</w:t>
+                        </w:r>
+                        <w:r>
+                          <w:t>000积分</w:t>
+                        </w:r>
+                        <w:r>
+                          <w:rPr>
+                            <w:rFonts w:hint="eastAsia"/>
+                          </w:rPr>
+                          <w:t>点赞；</w:t>
+                        </w:r>
+                      </w:p>
+                      <w:p>
+                        <w:r>
+                          <w:rPr>
+                            <w:rFonts w:hint="eastAsia"/>
+                          </w:rPr>
+                          <w:t>A</w:t>
+                        </w:r>
+                        <w:r>
+                          <w:t>的</w:t>
+                        </w:r>
+                        <w:r>
+                          <w:rPr>
+                            <w:rFonts w:hint="eastAsia"/>
+                          </w:rPr>
+                          <w:t>所有积分权重为1</w:t>
+                        </w:r>
+                        <w:r>
+                          <w:t>00%</w:t>
+                        </w:r>
+                        <w:r>
+                          <w:rPr>
+                            <w:rFonts w:hint="eastAsia"/>
+                          </w:rPr>
+                          <w:t>，有效积分为1</w:t>
+                        </w:r>
+                        <w:r>
+                          <w:t>000</w:t>
+                        </w:r>
+                      </w:p>
+                      <w:p>
+                        <w:r>
+                          <w:rPr>
+                            <w:rFonts w:hint="eastAsia"/>
+                          </w:rPr>
+                          <w:t>B</w:t>
+                        </w:r>
+                        <w:r>
+                          <w:t>的</w:t>
+                        </w:r>
+                        <w:r>
+                          <w:rPr>
+                            <w:rFonts w:hint="eastAsia"/>
+                          </w:rPr>
+                          <w:t>所有积分权重为9</w:t>
+                        </w:r>
+                        <w:r>
+                          <w:t>5%</w:t>
+                        </w:r>
+                        <w:r>
+                          <w:rPr>
+                            <w:rFonts w:hint="eastAsia"/>
+                          </w:rPr>
+                          <w:t>，有效积分为9</w:t>
+                        </w:r>
+                        <w:r>
+                          <w:t>50</w:t>
+                        </w:r>
+                      </w:p>
+                      <w:p>
+                        <w:r>
+                          <w:rPr>
+                            <w:rFonts w:hint="eastAsia"/>
+                          </w:rPr>
+                          <w:t>C</w:t>
+                        </w:r>
+                        <w:r>
+                          <w:t>的</w:t>
+                        </w:r>
+                        <w:r>
+                          <w:rPr>
+                            <w:rFonts w:hint="eastAsia"/>
+                          </w:rPr>
+                          <w:t>所有积分权重为5</w:t>
+                        </w:r>
+                        <w:r>
+                          <w:t>4%</w:t>
+                        </w:r>
+                        <w:r>
+                          <w:rPr>
+                            <w:rFonts w:hint="eastAsia"/>
+                          </w:rPr>
+                          <w:t>，有效积分为5</w:t>
+                        </w:r>
+                        <w:r>
+                          <w:t>40</w:t>
+                        </w:r>
+                      </w:p>
+                      <w:p>
+                        <w:r>
+                          <w:rPr>
+                            <w:rFonts w:hint="eastAsia"/>
+                          </w:rPr>
+                          <w:t>总共有效积分为1</w:t>
+                        </w:r>
+                        <w:r>
+                          <w:t>000+950+540</w:t>
+                        </w:r>
+                      </w:p>
+                    </w:txbxContent>
+                  </v:textbox>
+                  <o:callout v:ext="edit" minusy="t"/>
+                </v:shape>
+                <w10:anchorlock/>
+              </v:group>
+            </w:pict>
+          </mc:Fallback>
+        </mc:AlternateContent>
+      </w:r>
+    </w:p>
+    <w:p>
+      <w:pPr>
+        <w:rPr>
+          <w:rFonts w:hint="eastAsia"/>
+        </w:rPr>
+      </w:pPr>
     </w:p>
     <w:sectPr>
       <w:pgSz w:w="11906" w:h="16838"/>
@@ -50436,6 +56327,95 @@
     </w:lvl>
   </w:abstractNum>
   <w:abstractNum w:abstractNumId="35" w15:restartNumberingAfterBreak="0">
+    <w:nsid w:val="54730921"/>
+    <w:multiLevelType w:val="hybridMultilevel"/>
+    <w:tmpl w:val="D09A5EB4"/>
+    <w:lvl w:ilvl="0" w:tplc="E4924BB4">
+      <w:start w:val="1"/>
+      <w:numFmt w:val="decimal"/>
+      <w:lvlText w:val="%1."/>
+      <w:lvlJc w:val="left"/>
+      <w:pPr>
+        <w:ind w:left="360" w:hanging="360"/>
+      </w:pPr>
+      <w:rPr>
+        <w:rFonts w:hint="default"/>
+      </w:rPr>
+    </w:lvl>
+    <w:lvl w:ilvl="1" w:tplc="04090019" w:tentative="1">
+      <w:start w:val="1"/>
+      <w:numFmt w:val="lowerLetter"/>
+      <w:lvlText w:val="%2)"/>
+      <w:lvlJc w:val="left"/>
+      <w:pPr>
+        <w:ind w:left="840" w:hanging="420"/>
+      </w:pPr>
+    </w:lvl>
+    <w:lvl w:ilvl="2" w:tplc="0409001B" w:tentative="1">
+      <w:start w:val="1"/>
+      <w:numFmt w:val="lowerRoman"/>
+      <w:lvlText w:val="%3."/>
+      <w:lvlJc w:val="right"/>
+      <w:pPr>
+        <w:ind w:left="1260" w:hanging="420"/>
+      </w:pPr>
+    </w:lvl>
+    <w:lvl w:ilvl="3" w:tplc="0409000F" w:tentative="1">
+      <w:start w:val="1"/>
+      <w:numFmt w:val="decimal"/>
+      <w:lvlText w:val="%4."/>
+      <w:lvlJc w:val="left"/>
+      <w:pPr>
+        <w:ind w:left="1680" w:hanging="420"/>
+      </w:pPr>
+    </w:lvl>
+    <w:lvl w:ilvl="4" w:tplc="04090019" w:tentative="1">
+      <w:start w:val="1"/>
+      <w:numFmt w:val="lowerLetter"/>
+      <w:lvlText w:val="%5)"/>
+      <w:lvlJc w:val="left"/>
+      <w:pPr>
+        <w:ind w:left="2100" w:hanging="420"/>
+      </w:pPr>
+    </w:lvl>
+    <w:lvl w:ilvl="5" w:tplc="0409001B" w:tentative="1">
+      <w:start w:val="1"/>
+      <w:numFmt w:val="lowerRoman"/>
+      <w:lvlText w:val="%6."/>
+      <w:lvlJc w:val="right"/>
+      <w:pPr>
+        <w:ind w:left="2520" w:hanging="420"/>
+      </w:pPr>
+    </w:lvl>
+    <w:lvl w:ilvl="6" w:tplc="0409000F" w:tentative="1">
+      <w:start w:val="1"/>
+      <w:numFmt w:val="decimal"/>
+      <w:lvlText w:val="%7."/>
+      <w:lvlJc w:val="left"/>
+      <w:pPr>
+        <w:ind w:left="2940" w:hanging="420"/>
+      </w:pPr>
+    </w:lvl>
+    <w:lvl w:ilvl="7" w:tplc="04090019" w:tentative="1">
+      <w:start w:val="1"/>
+      <w:numFmt w:val="lowerLetter"/>
+      <w:lvlText w:val="%8)"/>
+      <w:lvlJc w:val="left"/>
+      <w:pPr>
+        <w:ind w:left="3360" w:hanging="420"/>
+      </w:pPr>
+    </w:lvl>
+    <w:lvl w:ilvl="8" w:tplc="0409001B" w:tentative="1">
+      <w:start w:val="1"/>
+      <w:numFmt w:val="lowerRoman"/>
+      <w:lvlText w:val="%9."/>
+      <w:lvlJc w:val="right"/>
+      <w:pPr>
+        <w:ind w:left="3780" w:hanging="420"/>
+      </w:pPr>
+    </w:lvl>
+  </w:abstractNum>
+  <w:abstractNum w:abstractNumId="36" w15:restartNumberingAfterBreak="0">
     <w:nsid w:val="57482423"/>
     <w:multiLevelType w:val="multilevel"/>
     <w:tmpl w:val="FD50743A"/>
@@ -50548,7 +56528,7 @@
       </w:pPr>
     </w:lvl>
   </w:abstractNum>
-  <w:abstractNum w:abstractNumId="36" w15:restartNumberingAfterBreak="0">
+  <w:abstractNum w:abstractNumId="37" w15:restartNumberingAfterBreak="0">
     <w:nsid w:val="58E87CB5"/>
     <w:multiLevelType w:val="multilevel"/>
     <w:tmpl w:val="19CCE7A4"/>
@@ -50661,7 +56641,7 @@
       </w:pPr>
     </w:lvl>
   </w:abstractNum>
-  <w:abstractNum w:abstractNumId="37" w15:restartNumberingAfterBreak="0">
+  <w:abstractNum w:abstractNumId="38" w15:restartNumberingAfterBreak="0">
     <w:nsid w:val="5F5744D1"/>
     <w:multiLevelType w:val="multilevel"/>
     <w:tmpl w:val="74E26168"/>
@@ -50774,7 +56754,7 @@
       </w:pPr>
     </w:lvl>
   </w:abstractNum>
-  <w:abstractNum w:abstractNumId="38" w15:restartNumberingAfterBreak="0">
+  <w:abstractNum w:abstractNumId="39" w15:restartNumberingAfterBreak="0">
     <w:nsid w:val="61AE24C0"/>
     <w:multiLevelType w:val="multilevel"/>
     <w:tmpl w:val="39921FD2"/>
@@ -50887,7 +56867,7 @@
       </w:pPr>
     </w:lvl>
   </w:abstractNum>
-  <w:abstractNum w:abstractNumId="39" w15:restartNumberingAfterBreak="0">
+  <w:abstractNum w:abstractNumId="40" w15:restartNumberingAfterBreak="0">
     <w:nsid w:val="62E94864"/>
     <w:multiLevelType w:val="multilevel"/>
     <w:tmpl w:val="D61C97B2"/>
@@ -51000,7 +56980,7 @@
       </w:pPr>
     </w:lvl>
   </w:abstractNum>
-  <w:abstractNum w:abstractNumId="40" w15:restartNumberingAfterBreak="0">
+  <w:abstractNum w:abstractNumId="41" w15:restartNumberingAfterBreak="0">
     <w:nsid w:val="67A73A61"/>
     <w:multiLevelType w:val="multilevel"/>
     <w:tmpl w:val="9190BA46"/>
@@ -51113,7 +57093,98 @@
       </w:pPr>
     </w:lvl>
   </w:abstractNum>
-  <w:abstractNum w:abstractNumId="41" w15:restartNumberingAfterBreak="0">
+  <w:abstractNum w:abstractNumId="42" w15:restartNumberingAfterBreak="0">
+    <w:nsid w:val="693F5547"/>
+    <w:multiLevelType w:val="hybridMultilevel"/>
+    <w:tmpl w:val="8AAA411E"/>
+    <w:lvl w:ilvl="0" w:tplc="63A2B94E">
+      <w:start w:val="1"/>
+      <w:numFmt w:val="decimal"/>
+      <w:lvlText w:val="%1."/>
+      <w:lvlJc w:val="left"/>
+      <w:pPr>
+        <w:ind w:left="360" w:hanging="360"/>
+      </w:pPr>
+      <w:rPr>
+        <w:rFonts w:asciiTheme="minorHAnsi" w:eastAsiaTheme="minorEastAsia" w:hAnsiTheme="minorHAnsi" w:cstheme="minorBidi" w:hint="default"/>
+        <w:color w:val="auto"/>
+        <w:sz w:val="21"/>
+      </w:rPr>
+    </w:lvl>
+    <w:lvl w:ilvl="1" w:tplc="04090019" w:tentative="1">
+      <w:start w:val="1"/>
+      <w:numFmt w:val="lowerLetter"/>
+      <w:lvlText w:val="%2)"/>
+      <w:lvlJc w:val="left"/>
+      <w:pPr>
+        <w:ind w:left="840" w:hanging="420"/>
+      </w:pPr>
+    </w:lvl>
+    <w:lvl w:ilvl="2" w:tplc="0409001B" w:tentative="1">
+      <w:start w:val="1"/>
+      <w:numFmt w:val="lowerRoman"/>
+      <w:lvlText w:val="%3."/>
+      <w:lvlJc w:val="right"/>
+      <w:pPr>
+        <w:ind w:left="1260" w:hanging="420"/>
+      </w:pPr>
+    </w:lvl>
+    <w:lvl w:ilvl="3" w:tplc="0409000F" w:tentative="1">
+      <w:start w:val="1"/>
+      <w:numFmt w:val="decimal"/>
+      <w:lvlText w:val="%4."/>
+      <w:lvlJc w:val="left"/>
+      <w:pPr>
+        <w:ind w:left="1680" w:hanging="420"/>
+      </w:pPr>
+    </w:lvl>
+    <w:lvl w:ilvl="4" w:tplc="04090019" w:tentative="1">
+      <w:start w:val="1"/>
+      <w:numFmt w:val="lowerLetter"/>
+      <w:lvlText w:val="%5)"/>
+      <w:lvlJc w:val="left"/>
+      <w:pPr>
+        <w:ind w:left="2100" w:hanging="420"/>
+      </w:pPr>
+    </w:lvl>
+    <w:lvl w:ilvl="5" w:tplc="0409001B" w:tentative="1">
+      <w:start w:val="1"/>
+      <w:numFmt w:val="lowerRoman"/>
+      <w:lvlText w:val="%6."/>
+      <w:lvlJc w:val="right"/>
+      <w:pPr>
+        <w:ind w:left="2520" w:hanging="420"/>
+      </w:pPr>
+    </w:lvl>
+    <w:lvl w:ilvl="6" w:tplc="0409000F" w:tentative="1">
+      <w:start w:val="1"/>
+      <w:numFmt w:val="decimal"/>
+      <w:lvlText w:val="%7."/>
+      <w:lvlJc w:val="left"/>
+      <w:pPr>
+        <w:ind w:left="2940" w:hanging="420"/>
+      </w:pPr>
+    </w:lvl>
+    <w:lvl w:ilvl="7" w:tplc="04090019" w:tentative="1">
+      <w:start w:val="1"/>
+      <w:numFmt w:val="lowerLetter"/>
+      <w:lvlText w:val="%8)"/>
+      <w:lvlJc w:val="left"/>
+      <w:pPr>
+        <w:ind w:left="3360" w:hanging="420"/>
+      </w:pPr>
+    </w:lvl>
+    <w:lvl w:ilvl="8" w:tplc="0409001B" w:tentative="1">
+      <w:start w:val="1"/>
+      <w:numFmt w:val="lowerRoman"/>
+      <w:lvlText w:val="%9."/>
+      <w:lvlJc w:val="right"/>
+      <w:pPr>
+        <w:ind w:left="3780" w:hanging="420"/>
+      </w:pPr>
+    </w:lvl>
+  </w:abstractNum>
+  <w:abstractNum w:abstractNumId="43" w15:restartNumberingAfterBreak="0">
     <w:nsid w:val="6E976DDC"/>
     <w:multiLevelType w:val="multilevel"/>
     <w:tmpl w:val="C1183286"/>
@@ -51226,7 +57297,7 @@
       </w:pPr>
     </w:lvl>
   </w:abstractNum>
-  <w:abstractNum w:abstractNumId="42" w15:restartNumberingAfterBreak="0">
+  <w:abstractNum w:abstractNumId="44" w15:restartNumberingAfterBreak="0">
     <w:nsid w:val="70E73044"/>
     <w:multiLevelType w:val="multilevel"/>
     <w:tmpl w:val="BCAC872E"/>
@@ -51339,7 +57410,7 @@
       </w:pPr>
     </w:lvl>
   </w:abstractNum>
-  <w:abstractNum w:abstractNumId="43" w15:restartNumberingAfterBreak="0">
+  <w:abstractNum w:abstractNumId="45" w15:restartNumberingAfterBreak="0">
     <w:nsid w:val="7263022F"/>
     <w:multiLevelType w:val="multilevel"/>
     <w:tmpl w:val="CE46FC08"/>
@@ -51452,7 +57523,7 @@
       </w:pPr>
     </w:lvl>
   </w:abstractNum>
-  <w:abstractNum w:abstractNumId="44" w15:restartNumberingAfterBreak="0">
+  <w:abstractNum w:abstractNumId="46" w15:restartNumberingAfterBreak="0">
     <w:nsid w:val="72E22006"/>
     <w:multiLevelType w:val="multilevel"/>
     <w:tmpl w:val="B7A85648"/>
@@ -51565,7 +57636,7 @@
       </w:pPr>
     </w:lvl>
   </w:abstractNum>
-  <w:abstractNum w:abstractNumId="45" w15:restartNumberingAfterBreak="0">
+  <w:abstractNum w:abstractNumId="47" w15:restartNumberingAfterBreak="0">
     <w:nsid w:val="7325357D"/>
     <w:multiLevelType w:val="multilevel"/>
     <w:tmpl w:val="5178E30A"/>
@@ -51678,7 +57749,7 @@
       </w:pPr>
     </w:lvl>
   </w:abstractNum>
-  <w:abstractNum w:abstractNumId="46" w15:restartNumberingAfterBreak="0">
+  <w:abstractNum w:abstractNumId="48" w15:restartNumberingAfterBreak="0">
     <w:nsid w:val="7F0C44E2"/>
     <w:multiLevelType w:val="multilevel"/>
     <w:tmpl w:val="ABD6DF48"/>
@@ -51791,7 +57862,7 @@
       </w:pPr>
     </w:lvl>
   </w:abstractNum>
-  <w:abstractNum w:abstractNumId="47" w15:restartNumberingAfterBreak="0">
+  <w:abstractNum w:abstractNumId="49" w15:restartNumberingAfterBreak="0">
     <w:nsid w:val="7FCF0B9F"/>
     <w:multiLevelType w:val="multilevel"/>
     <w:tmpl w:val="E7E02B18"/>
@@ -51908,19 +57979,19 @@
     <w:abstractNumId w:val="22"/>
   </w:num>
   <w:num w:numId="2">
-    <w:abstractNumId w:val="45"/>
+    <w:abstractNumId w:val="47"/>
   </w:num>
   <w:num w:numId="3">
     <w:abstractNumId w:val="10"/>
   </w:num>
   <w:num w:numId="4">
-    <w:abstractNumId w:val="39"/>
+    <w:abstractNumId w:val="40"/>
   </w:num>
   <w:num w:numId="5">
     <w:abstractNumId w:val="7"/>
   </w:num>
   <w:num w:numId="6">
-    <w:abstractNumId w:val="38"/>
+    <w:abstractNumId w:val="39"/>
   </w:num>
   <w:num w:numId="7">
     <w:abstractNumId w:val="9"/>
@@ -51929,13 +58000,13 @@
     <w:abstractNumId w:val="19"/>
   </w:num>
   <w:num w:numId="9">
-    <w:abstractNumId w:val="43"/>
+    <w:abstractNumId w:val="45"/>
   </w:num>
   <w:num w:numId="10">
     <w:abstractNumId w:val="4"/>
   </w:num>
   <w:num w:numId="11">
-    <w:abstractNumId w:val="37"/>
+    <w:abstractNumId w:val="38"/>
   </w:num>
   <w:num w:numId="12">
     <w:abstractNumId w:val="27"/>
@@ -51944,7 +58015,7 @@
     <w:abstractNumId w:val="28"/>
   </w:num>
   <w:num w:numId="14">
-    <w:abstractNumId w:val="44"/>
+    <w:abstractNumId w:val="46"/>
   </w:num>
   <w:num w:numId="15">
     <w:abstractNumId w:val="26"/>
@@ -51953,7 +58024,7 @@
     <w:abstractNumId w:val="21"/>
   </w:num>
   <w:num w:numId="17">
-    <w:abstractNumId w:val="46"/>
+    <w:abstractNumId w:val="48"/>
   </w:num>
   <w:num w:numId="18">
     <w:abstractNumId w:val="20"/>
@@ -51968,7 +58039,7 @@
     <w:abstractNumId w:val="24"/>
   </w:num>
   <w:num w:numId="22">
-    <w:abstractNumId w:val="35"/>
+    <w:abstractNumId w:val="36"/>
   </w:num>
   <w:num w:numId="23">
     <w:abstractNumId w:val="3"/>
@@ -51992,13 +58063,13 @@
     <w:abstractNumId w:val="15"/>
   </w:num>
   <w:num w:numId="30">
-    <w:abstractNumId w:val="41"/>
+    <w:abstractNumId w:val="43"/>
   </w:num>
   <w:num w:numId="31">
     <w:abstractNumId w:val="14"/>
   </w:num>
   <w:num w:numId="32">
-    <w:abstractNumId w:val="36"/>
+    <w:abstractNumId w:val="37"/>
   </w:num>
   <w:num w:numId="33">
     <w:abstractNumId w:val="8"/>
@@ -52010,7 +58081,7 @@
     <w:abstractNumId w:val="1"/>
   </w:num>
   <w:num w:numId="36">
-    <w:abstractNumId w:val="47"/>
+    <w:abstractNumId w:val="49"/>
   </w:num>
   <w:num w:numId="37">
     <w:abstractNumId w:val="5"/>
@@ -52040,13 +58111,19 @@
     <w:abstractNumId w:val="29"/>
   </w:num>
   <w:num w:numId="46">
-    <w:abstractNumId w:val="42"/>
+    <w:abstractNumId w:val="44"/>
   </w:num>
   <w:num w:numId="47">
     <w:abstractNumId w:val="30"/>
   </w:num>
   <w:num w:numId="48">
-    <w:abstractNumId w:val="40"/>
+    <w:abstractNumId w:val="41"/>
+  </w:num>
+  <w:num w:numId="49">
+    <w:abstractNumId w:val="42"/>
+  </w:num>
+  <w:num w:numId="50">
+    <w:abstractNumId w:val="35"/>
   </w:num>
   <w:numIdMacAtCleanup w:val="37"/>
 </w:numbering>
@@ -52693,6 +58770,25 @@
       <w:jc w:val="both"/>
     </w:pPr>
   </w:style>
+  <w:style w:type="paragraph" w:styleId="aa">
+    <w:name w:val="Normal (Web)"/>
+    <w:basedOn w:val="a"/>
+    <w:uiPriority w:val="99"/>
+    <w:semiHidden/>
+    <w:unhideWhenUsed/>
+    <w:rsid w:val="00457157"/>
+    <w:pPr>
+      <w:widowControl/>
+      <w:spacing w:before="100" w:beforeAutospacing="1" w:after="100" w:afterAutospacing="1"/>
+      <w:jc w:val="left"/>
+    </w:pPr>
+    <w:rPr>
+      <w:rFonts w:ascii="宋体" w:eastAsia="宋体" w:hAnsi="宋体" w:cs="宋体"/>
+      <w:kern w:val="0"/>
+      <w:sz w:val="24"/>
+      <w:szCs w:val="24"/>
+    </w:rPr>
+  </w:style>
 </w:styles>
 </file>
 
